--- a/SDP/SDP.docx
+++ b/SDP/SDP.docx
@@ -12745,11 +12745,11 @@
       <w:pPr>
         <w:pStyle w:val="Heading3"/>
       </w:pPr>
-      <w:bookmarkStart w:id="101" w:name="_Toc432514615"/>
+      <w:bookmarkStart w:id="100" w:name="_Toc432514615"/>
       <w:r>
         <w:t>Preparing user manuals</w:t>
       </w:r>
-      <w:bookmarkEnd w:id="101"/>
+      <w:bookmarkEnd w:id="100"/>
     </w:p>
     <w:p>
       <w:r>
@@ -12760,451 +12760,687 @@
       <w:pPr>
         <w:pStyle w:val="Heading3"/>
       </w:pPr>
-      <w:bookmarkStart w:id="102" w:name="_Toc432514616"/>
+      <w:bookmarkStart w:id="101" w:name="_Toc432514616"/>
       <w:r>
         <w:lastRenderedPageBreak/>
         <w:t>Installation at user sites</w:t>
       </w:r>
+      <w:bookmarkEnd w:id="101"/>
+    </w:p>
+    <w:p>
+      <w:r>
+        <w:t>The software/system will be installed on the customer’s site when the software is complete.</w:t>
+      </w:r>
+    </w:p>
+    <w:p/>
+    <w:p>
+      <w:pPr>
+        <w:pStyle w:val="Heading2"/>
+      </w:pPr>
+      <w:bookmarkStart w:id="102" w:name="_Toc432514617"/>
+      <w:r>
+        <w:t>Preparing for software transition</w:t>
+      </w:r>
       <w:bookmarkEnd w:id="102"/>
     </w:p>
     <w:p>
-      <w:r>
-        <w:t>The software/system will be installed on the customer’s site when the software is complete.</w:t>
-      </w:r>
-    </w:p>
-    <w:p/>
+      <w:pPr>
+        <w:pStyle w:val="Heading3"/>
+      </w:pPr>
+      <w:bookmarkStart w:id="103" w:name="_Toc432514618"/>
+      <w:r>
+        <w:t>Preparing the executable software</w:t>
+      </w:r>
+      <w:bookmarkEnd w:id="103"/>
+    </w:p>
+    <w:p>
+      <w:pPr>
+        <w:pStyle w:val="Heading3"/>
+        <w:rPr>
+          <w:ins w:id="104" w:author="Glen" w:date="2015-10-14T21:00:00Z"/>
+        </w:rPr>
+      </w:pPr>
+      <w:bookmarkStart w:id="105" w:name="_Toc432514619"/>
+      <w:r>
+        <w:t>Preparing source files</w:t>
+      </w:r>
+      <w:bookmarkEnd w:id="105"/>
+    </w:p>
+    <w:p>
+      <w:pPr>
+        <w:rPr>
+          <w:rPrChange w:id="106" w:author="Glen" w:date="2015-10-14T21:00:00Z">
+            <w:rPr/>
+          </w:rPrChange>
+        </w:rPr>
+        <w:pPrChange w:id="107" w:author="Glen" w:date="2015-10-14T21:00:00Z">
+          <w:pPr>
+            <w:pStyle w:val="Heading3"/>
+          </w:pPr>
+        </w:pPrChange>
+      </w:pPr>
+      <w:ins w:id="108" w:author="Glen" w:date="2015-10-14T21:00:00Z">
+        <w:r>
+          <w:t xml:space="preserve">Source files for the data collection tool will be provided to the customer at the end of development via a cabinet file (Windows or </w:t>
+        </w:r>
+        <w:proofErr w:type="spellStart"/>
+        <w:r>
+          <w:t>Winzip</w:t>
+        </w:r>
+        <w:proofErr w:type="spellEnd"/>
+        <w:r>
+          <w:t xml:space="preserve"> or 7zip).  Source code for the web analysis tool will be provided to the customer in a separate cabinet file (Windows or </w:t>
+        </w:r>
+        <w:proofErr w:type="spellStart"/>
+        <w:r>
+          <w:t>Winzip</w:t>
+        </w:r>
+        <w:proofErr w:type="spellEnd"/>
+        <w:r>
+          <w:t xml:space="preserve"> or 7zip).</w:t>
+        </w:r>
+      </w:ins>
+    </w:p>
+    <w:p>
+      <w:pPr>
+        <w:pStyle w:val="Heading3"/>
+        <w:rPr>
+          <w:ins w:id="109" w:author="Glen" w:date="2015-10-14T21:00:00Z"/>
+        </w:rPr>
+      </w:pPr>
+      <w:bookmarkStart w:id="110" w:name="_Toc432514620"/>
+      <w:commentRangeStart w:id="111"/>
+      <w:r>
+        <w:t>Preparing version descriptions for the maintenance site</w:t>
+      </w:r>
+      <w:bookmarkEnd w:id="110"/>
+      <w:commentRangeEnd w:id="111"/>
+      <w:r>
+        <w:rPr>
+          <w:rStyle w:val="CommentReference"/>
+          <w:rFonts w:asciiTheme="minorHAnsi" w:eastAsiaTheme="minorHAnsi" w:hAnsiTheme="minorHAnsi" w:cstheme="minorBidi"/>
+          <w:color w:val="auto"/>
+        </w:rPr>
+        <w:commentReference w:id="111"/>
+      </w:r>
+    </w:p>
+    <w:p>
+      <w:pPr>
+        <w:rPr>
+          <w:rPrChange w:id="112" w:author="Glen" w:date="2015-10-14T21:00:00Z">
+            <w:rPr/>
+          </w:rPrChange>
+        </w:rPr>
+        <w:pPrChange w:id="113" w:author="Glen" w:date="2015-10-14T21:00:00Z">
+          <w:pPr>
+            <w:pStyle w:val="Heading3"/>
+          </w:pPr>
+        </w:pPrChange>
+      </w:pPr>
+      <w:ins w:id="114" w:author="Glen" w:date="2015-10-14T21:00:00Z">
+        <w:r>
+          <w:t>The version description document for the system maintainers will be prepared after software development is complete.  The version description document will be delivered to the customer upon completion of the project.</w:t>
+        </w:r>
+      </w:ins>
+    </w:p>
+    <w:p>
+      <w:pPr>
+        <w:pStyle w:val="Heading3"/>
+        <w:rPr>
+          <w:ins w:id="115" w:author="Glen" w:date="2015-10-14T21:00:00Z"/>
+        </w:rPr>
+      </w:pPr>
+      <w:bookmarkStart w:id="116" w:name="_Toc432514621"/>
+      <w:commentRangeStart w:id="117"/>
+      <w:r>
+        <w:t>Preparing the “as built” software item design and other software maintenance information</w:t>
+      </w:r>
+      <w:bookmarkEnd w:id="116"/>
+      <w:commentRangeEnd w:id="117"/>
+      <w:r>
+        <w:rPr>
+          <w:rStyle w:val="CommentReference"/>
+          <w:rFonts w:asciiTheme="minorHAnsi" w:eastAsiaTheme="minorHAnsi" w:hAnsiTheme="minorHAnsi" w:cstheme="minorBidi"/>
+          <w:color w:val="auto"/>
+        </w:rPr>
+        <w:commentReference w:id="117"/>
+      </w:r>
+    </w:p>
+    <w:p>
+      <w:pPr>
+        <w:rPr>
+          <w:rPrChange w:id="118" w:author="Glen" w:date="2015-10-14T21:00:00Z">
+            <w:rPr/>
+          </w:rPrChange>
+        </w:rPr>
+        <w:pPrChange w:id="119" w:author="Glen" w:date="2015-10-14T21:00:00Z">
+          <w:pPr>
+            <w:pStyle w:val="Heading3"/>
+          </w:pPr>
+        </w:pPrChange>
+      </w:pPr>
+      <w:ins w:id="120" w:author="Glen" w:date="2015-10-14T21:00:00Z">
+        <w:r>
+          <w:t>Since maintenance is not in the scope of this project, it will be up to the customer to determine a maintenance plan.</w:t>
+        </w:r>
+      </w:ins>
+    </w:p>
+    <w:p>
+      <w:pPr>
+        <w:pStyle w:val="Heading3"/>
+        <w:rPr>
+          <w:ins w:id="121" w:author="Glen" w:date="2015-10-14T21:01:00Z"/>
+        </w:rPr>
+      </w:pPr>
+      <w:bookmarkStart w:id="122" w:name="_Toc432514622"/>
+      <w:r>
+        <w:t>Updating the system design description</w:t>
+      </w:r>
+      <w:bookmarkEnd w:id="122"/>
+    </w:p>
+    <w:p>
+      <w:pPr>
+        <w:rPr>
+          <w:rPrChange w:id="123" w:author="Glen" w:date="2015-10-14T21:01:00Z">
+            <w:rPr/>
+          </w:rPrChange>
+        </w:rPr>
+        <w:pPrChange w:id="124" w:author="Glen" w:date="2015-10-14T21:01:00Z">
+          <w:pPr>
+            <w:pStyle w:val="Heading3"/>
+          </w:pPr>
+        </w:pPrChange>
+      </w:pPr>
+      <w:ins w:id="125" w:author="Glen" w:date="2015-10-14T21:01:00Z">
+        <w:r>
+          <w:t>The Software Design Description will be updated at the start of each iteration if design changes are necessary.  The Software Design Description will undergo a final review at the end of development before being given to the customer.</w:t>
+        </w:r>
+      </w:ins>
+    </w:p>
+    <w:p>
+      <w:pPr>
+        <w:pStyle w:val="Heading3"/>
+        <w:rPr>
+          <w:ins w:id="126" w:author="Glen" w:date="2015-10-14T21:01:00Z"/>
+        </w:rPr>
+      </w:pPr>
+      <w:bookmarkStart w:id="127" w:name="_Toc432514623"/>
+      <w:r>
+        <w:t>Updating the software requirements specification</w:t>
+      </w:r>
+      <w:bookmarkEnd w:id="127"/>
+    </w:p>
+    <w:p>
+      <w:pPr>
+        <w:rPr>
+          <w:rPrChange w:id="128" w:author="Glen" w:date="2015-10-14T21:01:00Z">
+            <w:rPr/>
+          </w:rPrChange>
+        </w:rPr>
+        <w:pPrChange w:id="129" w:author="Glen" w:date="2015-10-14T21:01:00Z">
+          <w:pPr>
+            <w:pStyle w:val="Heading3"/>
+          </w:pPr>
+        </w:pPrChange>
+      </w:pPr>
+      <w:ins w:id="130" w:author="Glen" w:date="2015-10-14T21:01:00Z">
+        <w:r>
+          <w:t>The Software Requirements Specification will be finalized after 6 January, 2016.  The Software Requirements Specification will be given to the customer after it is finalized.</w:t>
+        </w:r>
+      </w:ins>
+    </w:p>
+    <w:p>
+      <w:pPr>
+        <w:pStyle w:val="Heading3"/>
+      </w:pPr>
+      <w:bookmarkStart w:id="131" w:name="_Toc432514624"/>
+      <w:r>
+        <w:t>Updating the system/subsystem specification</w:t>
+      </w:r>
+      <w:bookmarkEnd w:id="131"/>
+    </w:p>
+    <w:p>
+      <w:pPr>
+        <w:pStyle w:val="Heading3"/>
+        <w:rPr>
+          <w:ins w:id="132" w:author="Glen" w:date="2015-10-14T21:01:00Z"/>
+        </w:rPr>
+      </w:pPr>
+      <w:bookmarkStart w:id="133" w:name="_Toc432514625"/>
+      <w:r>
+        <w:t>Preparing maintenance manuals</w:t>
+      </w:r>
+      <w:bookmarkEnd w:id="133"/>
+    </w:p>
+    <w:p>
+      <w:pPr>
+        <w:rPr>
+          <w:rPrChange w:id="134" w:author="Glen" w:date="2015-10-14T21:01:00Z">
+            <w:rPr/>
+          </w:rPrChange>
+        </w:rPr>
+        <w:pPrChange w:id="135" w:author="Glen" w:date="2015-10-14T21:01:00Z">
+          <w:pPr>
+            <w:pStyle w:val="Heading3"/>
+          </w:pPr>
+        </w:pPrChange>
+      </w:pPr>
+      <w:ins w:id="136" w:author="Glen" w:date="2015-10-14T21:01:00Z">
+        <w:r>
+          <w:t>Since maintenance is not in the scope of this project, it will be up to the customer to determine a maintenance plan.</w:t>
+        </w:r>
+      </w:ins>
+    </w:p>
+    <w:p>
+      <w:pPr>
+        <w:pStyle w:val="Heading3"/>
+      </w:pPr>
+      <w:bookmarkStart w:id="137" w:name="_Toc432514626"/>
+      <w:r>
+        <w:t>Transition to the designated maintenance site</w:t>
+      </w:r>
+      <w:bookmarkEnd w:id="137"/>
+    </w:p>
+    <w:p>
+      <w:ins w:id="138" w:author="Glen" w:date="2015-10-14T21:02:00Z">
+        <w:r>
+          <w:t>Since maintenance is not in the scope of this project, it will be up to the customer to determine a maintenance plan.  There is no plan to transition the system to any other site than the deployment system.</w:t>
+        </w:r>
+      </w:ins>
+    </w:p>
     <w:p>
       <w:pPr>
         <w:pStyle w:val="Heading2"/>
       </w:pPr>
-      <w:bookmarkStart w:id="103" w:name="_Toc432514617"/>
-      <w:r>
-        <w:t>Preparing for software transition</w:t>
-      </w:r>
-      <w:bookmarkEnd w:id="103"/>
-    </w:p>
-    <w:p>
-      <w:pPr>
-        <w:pStyle w:val="Heading3"/>
-      </w:pPr>
-      <w:bookmarkStart w:id="104" w:name="_Toc432514618"/>
-      <w:r>
-        <w:t>Preparing the executable software</w:t>
-      </w:r>
-      <w:bookmarkEnd w:id="104"/>
-    </w:p>
-    <w:p>
-      <w:pPr>
-        <w:pStyle w:val="Heading3"/>
-      </w:pPr>
-      <w:bookmarkStart w:id="105" w:name="_Toc432514619"/>
-      <w:r>
-        <w:t>Preparing source files</w:t>
-      </w:r>
-      <w:bookmarkEnd w:id="105"/>
-    </w:p>
-    <w:p>
-      <w:pPr>
-        <w:pStyle w:val="Heading3"/>
-      </w:pPr>
-      <w:bookmarkStart w:id="106" w:name="_Toc432514620"/>
-      <w:r>
-        <w:t>Preparing version descriptions for the maintenance site</w:t>
-      </w:r>
-      <w:bookmarkEnd w:id="106"/>
-    </w:p>
-    <w:p>
-      <w:pPr>
-        <w:pStyle w:val="Heading3"/>
-      </w:pPr>
-      <w:bookmarkStart w:id="107" w:name="_Toc432514621"/>
-      <w:r>
-        <w:t>Preparing the “as built” software item design and other software maintenance information</w:t>
-      </w:r>
-      <w:bookmarkEnd w:id="107"/>
-    </w:p>
-    <w:p>
-      <w:pPr>
-        <w:pStyle w:val="Heading3"/>
-      </w:pPr>
-      <w:bookmarkStart w:id="108" w:name="_Toc432514622"/>
-      <w:r>
-        <w:t>Updating the system design description</w:t>
-      </w:r>
-      <w:bookmarkEnd w:id="108"/>
-    </w:p>
-    <w:p>
-      <w:pPr>
-        <w:pStyle w:val="Heading3"/>
-      </w:pPr>
-      <w:bookmarkStart w:id="109" w:name="_Toc432514623"/>
-      <w:r>
-        <w:t>Updating the software requirements specification</w:t>
-      </w:r>
-      <w:bookmarkEnd w:id="109"/>
-    </w:p>
-    <w:p>
-      <w:pPr>
-        <w:pStyle w:val="Heading3"/>
-      </w:pPr>
-      <w:bookmarkStart w:id="110" w:name="_Toc432514624"/>
-      <w:r>
-        <w:t>Updating the system/subsystem specification</w:t>
-      </w:r>
-      <w:bookmarkEnd w:id="110"/>
-    </w:p>
-    <w:p>
-      <w:pPr>
-        <w:pStyle w:val="Heading3"/>
-      </w:pPr>
-      <w:bookmarkStart w:id="111" w:name="_Toc432514625"/>
-      <w:r>
-        <w:t>Preparing maintenance manuals</w:t>
-      </w:r>
-      <w:bookmarkEnd w:id="111"/>
-    </w:p>
-    <w:p>
-      <w:pPr>
-        <w:pStyle w:val="Heading3"/>
-      </w:pPr>
-      <w:bookmarkStart w:id="112" w:name="_Toc432514626"/>
-      <w:r>
-        <w:t>Transition to the designated maintenance site</w:t>
-      </w:r>
-      <w:bookmarkEnd w:id="112"/>
-    </w:p>
-    <w:p/>
-    <w:p>
-      <w:pPr>
-        <w:pStyle w:val="Heading2"/>
-      </w:pPr>
-      <w:bookmarkStart w:id="113" w:name="_Toc432514627"/>
+      <w:bookmarkStart w:id="139" w:name="_Toc432514627"/>
+      <w:commentRangeStart w:id="140"/>
       <w:r>
         <w:lastRenderedPageBreak/>
         <w:t>Software configuration management</w:t>
       </w:r>
-      <w:bookmarkEnd w:id="113"/>
+      <w:bookmarkEnd w:id="139"/>
+      <w:commentRangeEnd w:id="140"/>
+      <w:r>
+        <w:rPr>
+          <w:rStyle w:val="CommentReference"/>
+          <w:rFonts w:asciiTheme="minorHAnsi" w:eastAsiaTheme="minorHAnsi" w:hAnsiTheme="minorHAnsi" w:cstheme="minorBidi"/>
+          <w:color w:val="auto"/>
+        </w:rPr>
+        <w:commentReference w:id="140"/>
+      </w:r>
     </w:p>
     <w:p>
       <w:pPr>
         <w:pStyle w:val="Heading3"/>
       </w:pPr>
-      <w:bookmarkStart w:id="114" w:name="_Toc432514628"/>
+      <w:bookmarkStart w:id="141" w:name="_Toc432514628"/>
       <w:r>
         <w:t>Configuration identification</w:t>
       </w:r>
-      <w:bookmarkEnd w:id="114"/>
+      <w:bookmarkEnd w:id="141"/>
     </w:p>
     <w:p>
       <w:pPr>
         <w:pStyle w:val="Heading3"/>
       </w:pPr>
-      <w:bookmarkStart w:id="115" w:name="_Toc432514629"/>
+      <w:bookmarkStart w:id="142" w:name="_Toc432514629"/>
       <w:r>
         <w:t>Configuration control</w:t>
       </w:r>
-      <w:bookmarkEnd w:id="115"/>
+      <w:bookmarkEnd w:id="142"/>
     </w:p>
     <w:p>
       <w:pPr>
         <w:pStyle w:val="Heading3"/>
       </w:pPr>
-      <w:bookmarkStart w:id="116" w:name="_Toc432514630"/>
+      <w:bookmarkStart w:id="143" w:name="_Toc432514630"/>
       <w:r>
         <w:t>Configuration status accounting</w:t>
       </w:r>
-      <w:bookmarkEnd w:id="116"/>
+      <w:bookmarkEnd w:id="143"/>
     </w:p>
     <w:p>
       <w:pPr>
         <w:pStyle w:val="Heading3"/>
       </w:pPr>
-      <w:bookmarkStart w:id="117" w:name="_Toc432514631"/>
+      <w:bookmarkStart w:id="144" w:name="_Toc432514631"/>
       <w:r>
         <w:t>Configuration audits</w:t>
       </w:r>
-      <w:bookmarkEnd w:id="117"/>
+      <w:bookmarkEnd w:id="144"/>
     </w:p>
     <w:p>
       <w:pPr>
         <w:pStyle w:val="Heading3"/>
       </w:pPr>
-      <w:bookmarkStart w:id="118" w:name="_Toc432514632"/>
+      <w:bookmarkStart w:id="145" w:name="_Toc432514632"/>
       <w:r>
         <w:t>Packaging, storage, handling, and delivery</w:t>
       </w:r>
-      <w:bookmarkEnd w:id="118"/>
+      <w:bookmarkEnd w:id="145"/>
     </w:p>
     <w:p>
       <w:pPr>
         <w:pStyle w:val="Heading2"/>
       </w:pPr>
-      <w:bookmarkStart w:id="119" w:name="_Toc432514633"/>
+      <w:bookmarkStart w:id="146" w:name="_Toc432514633"/>
       <w:r>
         <w:t>Software product evaluation</w:t>
       </w:r>
-      <w:bookmarkEnd w:id="119"/>
+      <w:bookmarkEnd w:id="146"/>
     </w:p>
     <w:p>
       <w:pPr>
         <w:pStyle w:val="Heading3"/>
       </w:pPr>
-      <w:bookmarkStart w:id="120" w:name="_Toc432514634"/>
+      <w:bookmarkStart w:id="147" w:name="_Toc432514634"/>
       <w:r>
         <w:t>In-process and final software product evaluations</w:t>
       </w:r>
-      <w:bookmarkEnd w:id="120"/>
+      <w:bookmarkEnd w:id="147"/>
     </w:p>
     <w:p>
       <w:pPr>
         <w:pStyle w:val="Heading3"/>
       </w:pPr>
-      <w:bookmarkStart w:id="121" w:name="_Toc432514635"/>
+      <w:bookmarkStart w:id="148" w:name="_Toc432514635"/>
       <w:r>
         <w:t>Software product evaluation records, including items to be recorded</w:t>
       </w:r>
-      <w:bookmarkEnd w:id="121"/>
+      <w:bookmarkEnd w:id="148"/>
     </w:p>
     <w:p>
       <w:pPr>
         <w:pStyle w:val="Heading3"/>
       </w:pPr>
-      <w:bookmarkStart w:id="122" w:name="_Toc432514636"/>
+      <w:bookmarkStart w:id="149" w:name="_Toc432514636"/>
       <w:r>
         <w:t>Independence in software product evaluation</w:t>
       </w:r>
-      <w:bookmarkEnd w:id="122"/>
+      <w:bookmarkEnd w:id="149"/>
     </w:p>
     <w:p>
       <w:pPr>
         <w:pStyle w:val="Heading2"/>
       </w:pPr>
-      <w:bookmarkStart w:id="123" w:name="_Toc432514637"/>
+      <w:bookmarkStart w:id="150" w:name="_Toc432514637"/>
+      <w:commentRangeStart w:id="151"/>
       <w:r>
         <w:t>Software quality assurance</w:t>
       </w:r>
-      <w:bookmarkEnd w:id="123"/>
+      <w:bookmarkEnd w:id="150"/>
+      <w:commentRangeEnd w:id="151"/>
+      <w:r>
+        <w:rPr>
+          <w:rStyle w:val="CommentReference"/>
+          <w:rFonts w:asciiTheme="minorHAnsi" w:eastAsiaTheme="minorHAnsi" w:hAnsiTheme="minorHAnsi" w:cstheme="minorBidi"/>
+          <w:color w:val="auto"/>
+        </w:rPr>
+        <w:commentReference w:id="151"/>
+      </w:r>
     </w:p>
     <w:p>
       <w:pPr>
         <w:pStyle w:val="Heading3"/>
       </w:pPr>
-      <w:bookmarkStart w:id="124" w:name="_Toc432514638"/>
+      <w:bookmarkStart w:id="152" w:name="_Toc432514638"/>
       <w:r>
         <w:t>Software quality assurance evaluations</w:t>
       </w:r>
-      <w:bookmarkEnd w:id="124"/>
+      <w:bookmarkEnd w:id="152"/>
     </w:p>
     <w:p>
       <w:pPr>
         <w:pStyle w:val="Heading3"/>
       </w:pPr>
-      <w:bookmarkStart w:id="125" w:name="_Toc432514639"/>
+      <w:bookmarkStart w:id="153" w:name="_Toc432514639"/>
       <w:r>
         <w:t>Software quality assurance records, including items to be recorded</w:t>
       </w:r>
-      <w:bookmarkEnd w:id="125"/>
+      <w:bookmarkEnd w:id="153"/>
     </w:p>
     <w:p>
       <w:pPr>
         <w:pStyle w:val="Heading3"/>
       </w:pPr>
-      <w:bookmarkStart w:id="126" w:name="_Toc432514640"/>
+      <w:bookmarkStart w:id="154" w:name="_Toc432514640"/>
       <w:r>
         <w:t>Independence in software quality assurance</w:t>
       </w:r>
-      <w:bookmarkEnd w:id="126"/>
+      <w:bookmarkEnd w:id="154"/>
     </w:p>
     <w:p>
       <w:pPr>
         <w:pStyle w:val="Heading2"/>
       </w:pPr>
-      <w:bookmarkStart w:id="127" w:name="_Toc432514641"/>
+      <w:bookmarkStart w:id="155" w:name="_Toc432514641"/>
+      <w:commentRangeStart w:id="156"/>
       <w:r>
         <w:t>Corrective action</w:t>
       </w:r>
-      <w:bookmarkEnd w:id="127"/>
+      <w:bookmarkEnd w:id="155"/>
+      <w:commentRangeEnd w:id="156"/>
+      <w:r>
+        <w:rPr>
+          <w:rStyle w:val="CommentReference"/>
+          <w:rFonts w:asciiTheme="minorHAnsi" w:eastAsiaTheme="minorHAnsi" w:hAnsiTheme="minorHAnsi" w:cstheme="minorBidi"/>
+          <w:color w:val="auto"/>
+        </w:rPr>
+        <w:commentReference w:id="156"/>
+      </w:r>
     </w:p>
     <w:p>
       <w:pPr>
         <w:pStyle w:val="Heading3"/>
       </w:pPr>
-      <w:bookmarkStart w:id="128" w:name="_Toc432514642"/>
+      <w:bookmarkStart w:id="157" w:name="_Toc432514642"/>
       <w:r>
         <w:t>Problem/change reports, including items to be recorded</w:t>
       </w:r>
-      <w:bookmarkEnd w:id="128"/>
+      <w:bookmarkEnd w:id="157"/>
     </w:p>
     <w:p>
       <w:pPr>
         <w:pStyle w:val="Heading3"/>
       </w:pPr>
-      <w:bookmarkStart w:id="129" w:name="_Toc432514643"/>
+      <w:bookmarkStart w:id="158" w:name="_Toc432514643"/>
       <w:r>
         <w:t>Corrective action system</w:t>
       </w:r>
-      <w:bookmarkEnd w:id="129"/>
+      <w:bookmarkEnd w:id="158"/>
     </w:p>
     <w:p>
       <w:pPr>
         <w:pStyle w:val="Heading2"/>
       </w:pPr>
-      <w:bookmarkStart w:id="130" w:name="_Toc432514644"/>
+      <w:bookmarkStart w:id="159" w:name="_Toc432514644"/>
+      <w:commentRangeStart w:id="160"/>
       <w:r>
         <w:t>Joint technical and management reviews</w:t>
       </w:r>
-      <w:bookmarkEnd w:id="130"/>
+      <w:bookmarkEnd w:id="159"/>
+      <w:commentRangeEnd w:id="160"/>
+      <w:r>
+        <w:rPr>
+          <w:rStyle w:val="CommentReference"/>
+          <w:rFonts w:asciiTheme="minorHAnsi" w:eastAsiaTheme="minorHAnsi" w:hAnsiTheme="minorHAnsi" w:cstheme="minorBidi"/>
+          <w:color w:val="auto"/>
+        </w:rPr>
+        <w:commentReference w:id="160"/>
+      </w:r>
     </w:p>
     <w:p>
       <w:pPr>
         <w:pStyle w:val="Heading3"/>
       </w:pPr>
-      <w:bookmarkStart w:id="131" w:name="_Toc432514645"/>
+      <w:bookmarkStart w:id="161" w:name="_Toc432514645"/>
       <w:r>
         <w:t>Joint technical reviews, including a proposed set of reviews</w:t>
       </w:r>
-      <w:bookmarkEnd w:id="131"/>
+      <w:bookmarkEnd w:id="161"/>
     </w:p>
     <w:p>
       <w:pPr>
         <w:pStyle w:val="Heading3"/>
       </w:pPr>
-      <w:bookmarkStart w:id="132" w:name="_Toc432514646"/>
+      <w:bookmarkStart w:id="162" w:name="_Toc432514646"/>
       <w:r>
         <w:t>Joint management reviews, including a proposed set of reviews</w:t>
       </w:r>
-      <w:bookmarkEnd w:id="132"/>
+      <w:bookmarkEnd w:id="162"/>
     </w:p>
     <w:p>
       <w:pPr>
         <w:pStyle w:val="Heading2"/>
       </w:pPr>
-      <w:bookmarkStart w:id="133" w:name="_Toc432514647"/>
+      <w:bookmarkStart w:id="163" w:name="_Toc432514647"/>
       <w:r>
         <w:t>Administrative security and privacy protection</w:t>
       </w:r>
-      <w:bookmarkEnd w:id="133"/>
+      <w:bookmarkEnd w:id="163"/>
     </w:p>
     <w:p>
       <w:pPr>
         <w:pStyle w:val="Heading2"/>
       </w:pPr>
-      <w:bookmarkStart w:id="134" w:name="_Toc432514648"/>
+      <w:bookmarkStart w:id="164" w:name="_Toc432514648"/>
       <w:r>
         <w:t>Software management indicators</w:t>
       </w:r>
-      <w:bookmarkEnd w:id="134"/>
+      <w:bookmarkEnd w:id="164"/>
     </w:p>
     <w:p>
       <w:pPr>
         <w:pStyle w:val="Heading2"/>
       </w:pPr>
-      <w:bookmarkStart w:id="135" w:name="_Toc432514649"/>
+      <w:bookmarkStart w:id="165" w:name="_Toc432514649"/>
       <w:r>
         <w:t>Administrative security and privacy protection</w:t>
       </w:r>
-      <w:bookmarkEnd w:id="135"/>
+      <w:bookmarkEnd w:id="165"/>
     </w:p>
     <w:p>
       <w:pPr>
         <w:pStyle w:val="Heading2"/>
       </w:pPr>
-      <w:bookmarkStart w:id="136" w:name="_Toc432514650"/>
+      <w:bookmarkStart w:id="166" w:name="_Toc432514650"/>
       <w:r>
         <w:t>Managing subcontractors</w:t>
       </w:r>
-      <w:bookmarkEnd w:id="136"/>
+      <w:bookmarkEnd w:id="166"/>
     </w:p>
     <w:p>
       <w:pPr>
         <w:pStyle w:val="Heading2"/>
       </w:pPr>
-      <w:bookmarkStart w:id="137" w:name="_Toc432514651"/>
+      <w:bookmarkStart w:id="167" w:name="_Toc432514651"/>
       <w:r>
         <w:t>Interfacing with software IV&amp;V agents</w:t>
       </w:r>
-      <w:bookmarkEnd w:id="137"/>
+      <w:bookmarkEnd w:id="167"/>
     </w:p>
     <w:p>
       <w:pPr>
         <w:pStyle w:val="Heading2"/>
       </w:pPr>
-      <w:bookmarkStart w:id="138" w:name="_Toc432514652"/>
+      <w:bookmarkStart w:id="168" w:name="_Toc432514652"/>
       <w:r>
         <w:t>Coordinating with associate developers</w:t>
       </w:r>
-      <w:bookmarkEnd w:id="138"/>
+      <w:bookmarkEnd w:id="168"/>
     </w:p>
     <w:p>
       <w:pPr>
         <w:pStyle w:val="Heading2"/>
       </w:pPr>
-      <w:bookmarkStart w:id="139" w:name="_Toc432514653"/>
+      <w:bookmarkStart w:id="169" w:name="_Toc432514653"/>
       <w:r>
         <w:t>Project process improvement</w:t>
       </w:r>
-      <w:bookmarkEnd w:id="139"/>
+      <w:bookmarkEnd w:id="169"/>
     </w:p>
     <w:p>
       <w:pPr>
         <w:pStyle w:val="Heading1"/>
       </w:pPr>
-      <w:bookmarkStart w:id="140" w:name="_Toc432514654"/>
+      <w:bookmarkStart w:id="170" w:name="_Toc432514654"/>
+      <w:commentRangeStart w:id="171"/>
       <w:r>
         <w:t>Schedules and activity network</w:t>
       </w:r>
-      <w:bookmarkEnd w:id="140"/>
+      <w:bookmarkEnd w:id="170"/>
+      <w:commentRangeEnd w:id="171"/>
+      <w:r>
+        <w:rPr>
+          <w:rStyle w:val="CommentReference"/>
+          <w:rFonts w:asciiTheme="minorHAnsi" w:eastAsiaTheme="minorHAnsi" w:hAnsiTheme="minorHAnsi" w:cstheme="minorBidi"/>
+          <w:color w:val="auto"/>
+        </w:rPr>
+        <w:commentReference w:id="171"/>
+      </w:r>
     </w:p>
     <w:p>
       <w:pPr>
         <w:pStyle w:val="Heading1"/>
       </w:pPr>
-      <w:bookmarkStart w:id="141" w:name="_Toc432514655"/>
+      <w:bookmarkStart w:id="172" w:name="_Toc432514655"/>
+      <w:commentRangeStart w:id="173"/>
       <w:r>
         <w:t>Project organization and resources</w:t>
       </w:r>
-      <w:bookmarkEnd w:id="141"/>
+      <w:bookmarkEnd w:id="172"/>
+      <w:commentRangeEnd w:id="173"/>
+      <w:r>
+        <w:rPr>
+          <w:rStyle w:val="CommentReference"/>
+          <w:rFonts w:asciiTheme="minorHAnsi" w:eastAsiaTheme="minorHAnsi" w:hAnsiTheme="minorHAnsi" w:cstheme="minorBidi"/>
+          <w:color w:val="auto"/>
+        </w:rPr>
+        <w:commentReference w:id="173"/>
+      </w:r>
     </w:p>
     <w:p>
       <w:pPr>
         <w:pStyle w:val="Heading2"/>
       </w:pPr>
-      <w:bookmarkStart w:id="142" w:name="_Toc432514656"/>
+      <w:bookmarkStart w:id="174" w:name="_Toc432514656"/>
       <w:r>
         <w:t>Project organization</w:t>
       </w:r>
-      <w:bookmarkEnd w:id="142"/>
+      <w:bookmarkEnd w:id="174"/>
     </w:p>
     <w:p>
       <w:pPr>
         <w:pStyle w:val="Heading2"/>
       </w:pPr>
-      <w:bookmarkStart w:id="143" w:name="_Toc432514657"/>
+      <w:bookmarkStart w:id="175" w:name="_Toc432514657"/>
       <w:r>
         <w:t>Project resources</w:t>
       </w:r>
-      <w:bookmarkEnd w:id="143"/>
+      <w:bookmarkStart w:id="176" w:name="_GoBack"/>
+      <w:bookmarkEnd w:id="175"/>
+      <w:bookmarkEnd w:id="176"/>
     </w:p>
     <w:p>
       <w:pPr>
         <w:pStyle w:val="Heading1"/>
       </w:pPr>
-      <w:bookmarkStart w:id="144" w:name="_Toc432514658"/>
+      <w:bookmarkStart w:id="177" w:name="_Toc432514658"/>
       <w:r>
         <w:t>Notes</w:t>
       </w:r>
-      <w:bookmarkEnd w:id="144"/>
+      <w:bookmarkEnd w:id="177"/>
     </w:p>
     <w:p>
       <w:pPr>
         <w:pStyle w:val="Heading1"/>
       </w:pPr>
-      <w:bookmarkStart w:id="145" w:name="_Toc432514659"/>
+      <w:bookmarkStart w:id="178" w:name="_Toc432514659"/>
       <w:r>
         <w:lastRenderedPageBreak/>
         <w:t>Annexes</w:t>
       </w:r>
-      <w:bookmarkEnd w:id="145"/>
+      <w:bookmarkEnd w:id="178"/>
     </w:p>
     <w:sectPr>
       <w:pgSz w:w="12240" w:h="15840"/>
@@ -13296,13 +13532,7 @@
         <w:rPr>
           <w:rStyle w:val="CommentReference"/>
         </w:rPr>
-        <w:t xml:space="preserve">(?) </w:t>
-      </w:r>
-      <w:r>
-        <w:rPr>
-          <w:rStyle w:val="CommentReference"/>
-        </w:rPr>
-        <w:t>Are there any C# standards that we are going to use for our code?  Also review this section so that it makes sense.</w:t>
+        <w:t>(?) Are there any C# standards that we are going to use for our code?  Also review this section so that it makes sense.</w:t>
       </w:r>
     </w:p>
   </w:comment>
@@ -13409,10 +13639,7 @@
         <w:annotationRef/>
       </w:r>
       <w:r>
-        <w:t>I think this</w:t>
-      </w:r>
-      <w:r>
-        <w:t xml:space="preserve"> is documented in the CM plan, but does anybody have any additional input?</w:t>
+        <w:t>I think this is documented in the CM plan, but does anybody have any additional input?</w:t>
       </w:r>
     </w:p>
   </w:comment>
@@ -13522,13 +13749,192 @@
         <w:annotationRef/>
       </w:r>
       <w:r>
-        <w:t xml:space="preserve">(?) Should I leave this in here, do we </w:t>
-      </w:r>
-      <w:bookmarkStart w:id="100" w:name="_GoBack"/>
-      <w:bookmarkEnd w:id="100"/>
-      <w:r>
-        <w:t>want to make a version description for the customer?</w:t>
-      </w:r>
+        <w:t>(?) Should I leave this in here, do we want to make a version description for the customer?</w:t>
+      </w:r>
+    </w:p>
+  </w:comment>
+  <w:comment w:id="111" w:author="Glen" w:date="2015-10-14T21:02:00Z" w:initials="GR">
+    <w:p>
+      <w:pPr>
+        <w:pStyle w:val="CommentText"/>
+      </w:pPr>
+      <w:r>
+        <w:rPr>
+          <w:rStyle w:val="CommentReference"/>
+        </w:rPr>
+        <w:annotationRef/>
+      </w:r>
+      <w:r>
+        <w:t xml:space="preserve">(?) </w:t>
+      </w:r>
+      <w:r>
+        <w:rPr>
+          <w:rStyle w:val="CommentReference"/>
+        </w:rPr>
+        <w:annotationRef/>
+      </w:r>
+      <w:r>
+        <w:t>Do we really need to deliver this?</w:t>
+      </w:r>
+    </w:p>
+  </w:comment>
+  <w:comment w:id="117" w:author="Glen" w:date="2015-10-14T21:02:00Z" w:initials="GR">
+    <w:p>
+      <w:pPr>
+        <w:pStyle w:val="CommentText"/>
+      </w:pPr>
+      <w:r>
+        <w:rPr>
+          <w:rStyle w:val="CommentReference"/>
+        </w:rPr>
+        <w:annotationRef/>
+      </w:r>
+      <w:r>
+        <w:rPr>
+          <w:rStyle w:val="CommentReference"/>
+        </w:rPr>
+        <w:annotationRef/>
+      </w:r>
+      <w:r>
+        <w:t>(?) Anybody know what goes here?</w:t>
+      </w:r>
+    </w:p>
+  </w:comment>
+  <w:comment w:id="140" w:author="Glen" w:date="2015-10-14T21:02:00Z" w:initials="GR">
+    <w:p>
+      <w:pPr>
+        <w:pStyle w:val="CommentText"/>
+      </w:pPr>
+      <w:r>
+        <w:rPr>
+          <w:rStyle w:val="CommentReference"/>
+        </w:rPr>
+        <w:annotationRef/>
+      </w:r>
+      <w:r>
+        <w:rPr>
+          <w:rStyle w:val="CommentReference"/>
+        </w:rPr>
+        <w:annotationRef/>
+      </w:r>
+      <w:r>
+        <w:t>Not sure if these are needed</w:t>
+      </w:r>
+    </w:p>
+  </w:comment>
+  <w:comment w:id="151" w:author="Glen" w:date="2015-10-14T21:03:00Z" w:initials="GR">
+    <w:p>
+      <w:pPr>
+        <w:pStyle w:val="CommentText"/>
+      </w:pPr>
+      <w:r>
+        <w:rPr>
+          <w:rStyle w:val="CommentReference"/>
+        </w:rPr>
+        <w:annotationRef/>
+      </w:r>
+      <w:r>
+        <w:rPr>
+          <w:rStyle w:val="CommentReference"/>
+        </w:rPr>
+        <w:annotationRef/>
+      </w:r>
+      <w:r>
+        <w:t>(?) What are we going to do about a QA plan?</w:t>
+      </w:r>
+    </w:p>
+  </w:comment>
+  <w:comment w:id="156" w:author="Glen" w:date="2015-10-14T21:04:00Z" w:initials="GR">
+    <w:p>
+      <w:pPr>
+        <w:pStyle w:val="CommentText"/>
+      </w:pPr>
+      <w:r>
+        <w:rPr>
+          <w:rStyle w:val="CommentReference"/>
+        </w:rPr>
+        <w:annotationRef/>
+      </w:r>
+      <w:r>
+        <w:rPr>
+          <w:rStyle w:val="CommentReference"/>
+        </w:rPr>
+        <w:annotationRef/>
+      </w:r>
+      <w:r>
+        <w:t>This is not necessary, will remove this later if people agree.</w:t>
+      </w:r>
+    </w:p>
+  </w:comment>
+  <w:comment w:id="160" w:author="Glen" w:date="2015-10-14T21:04:00Z" w:initials="GR">
+    <w:p>
+      <w:pPr>
+        <w:pStyle w:val="CommentText"/>
+      </w:pPr>
+      <w:r>
+        <w:rPr>
+          <w:rStyle w:val="CommentReference"/>
+        </w:rPr>
+        <w:annotationRef/>
+      </w:r>
+      <w:r>
+        <w:rPr>
+          <w:rStyle w:val="CommentReference"/>
+        </w:rPr>
+        <w:annotationRef/>
+      </w:r>
+      <w:r>
+        <w:t>(?) Is this necessary?</w:t>
+      </w:r>
+    </w:p>
+  </w:comment>
+  <w:comment w:id="171" w:author="Glen" w:date="2015-10-14T21:05:00Z" w:initials="GR">
+    <w:p>
+      <w:pPr>
+        <w:pStyle w:val="CommentText"/>
+      </w:pPr>
+      <w:r>
+        <w:rPr>
+          <w:rStyle w:val="CommentReference"/>
+        </w:rPr>
+        <w:annotationRef/>
+      </w:r>
+      <w:r>
+        <w:rPr>
+          <w:rStyle w:val="CommentReference"/>
+        </w:rPr>
+        <w:annotationRef/>
+      </w:r>
+      <w:r>
+        <w:t>This probably isn’t appropriate for our purposes, I’ll probably remove this.</w:t>
+      </w:r>
+    </w:p>
+  </w:comment>
+  <w:comment w:id="173" w:author="Glen" w:date="2015-10-14T21:05:00Z" w:initials="GR">
+    <w:p>
+      <w:pPr>
+        <w:pStyle w:val="CommentText"/>
+      </w:pPr>
+      <w:r>
+        <w:rPr>
+          <w:rStyle w:val="CommentReference"/>
+        </w:rPr>
+        <w:annotationRef/>
+      </w:r>
+      <w:r>
+        <w:rPr>
+          <w:rStyle w:val="CommentReference"/>
+        </w:rPr>
+        <w:annotationRef/>
+      </w:r>
+      <w:r>
+        <w:t>Not applicable to us, will probably remove this</w:t>
+      </w:r>
+    </w:p>
+    <w:p>
+      <w:pPr>
+        <w:pStyle w:val="CommentText"/>
+      </w:pPr>
     </w:p>
   </w:comment>
 </w:comments>
@@ -13550,6 +13956,14 @@
   <w15:commentEx w15:paraId="38C16342" w15:done="0"/>
   <w15:commentEx w15:paraId="36FB3E0E" w15:done="0"/>
   <w15:commentEx w15:paraId="100F8C50" w15:done="0"/>
+  <w15:commentEx w15:paraId="432AAA08" w15:done="0"/>
+  <w15:commentEx w15:paraId="55A90FAE" w15:done="0"/>
+  <w15:commentEx w15:paraId="7EBA11CA" w15:done="0"/>
+  <w15:commentEx w15:paraId="65C0E9D4" w15:done="0"/>
+  <w15:commentEx w15:paraId="49F3F93B" w15:done="0"/>
+  <w15:commentEx w15:paraId="7E8D9EC0" w15:done="0"/>
+  <w15:commentEx w15:paraId="5B56AC5A" w15:done="0"/>
+  <w15:commentEx w15:paraId="0376B501" w15:done="0"/>
 </w15:commentsEx>
 </file>
 
@@ -15373,7 +15787,7 @@
 </file>
 
 <file path=customXml/itemProps1.xml><?xml version="1.0" encoding="utf-8"?>
-<ds:datastoreItem xmlns:ds="http://schemas.openxmlformats.org/officeDocument/2006/customXml" ds:itemID="{64183786-060D-4BB9-9CEC-07935BF7594B}">
+<ds:datastoreItem xmlns:ds="http://schemas.openxmlformats.org/officeDocument/2006/customXml" ds:itemID="{D289847A-AF9F-46A9-B134-0B15EABC5C75}">
   <ds:schemaRefs>
     <ds:schemaRef ds:uri="http://schemas.openxmlformats.org/officeDocument/2006/bibliography"/>
   </ds:schemaRefs>

--- a/SDP/SDP.docx
+++ b/SDP/SDP.docx
@@ -13,16 +13,62 @@
       <w:pPr>
         <w:jc w:val="center"/>
         <w:rPr>
-          <w:sz w:val="56"/>
-          <w:szCs w:val="56"/>
+          <w:sz w:val="96"/>
+          <w:szCs w:val="96"/>
+          <w:rPrChange w:id="0" w:author="Glen" w:date="2015-10-16T22:33:00Z">
+            <w:rPr>
+              <w:sz w:val="56"/>
+              <w:szCs w:val="56"/>
+            </w:rPr>
+          </w:rPrChange>
         </w:rPr>
       </w:pPr>
-      <w:r>
+      <w:del w:id="1" w:author="Glen" w:date="2015-10-16T22:33:00Z">
+        <w:r>
+          <w:rPr>
+            <w:sz w:val="96"/>
+            <w:szCs w:val="96"/>
+            <w:rPrChange w:id="2" w:author="Glen" w:date="2015-10-16T22:33:00Z">
+              <w:rPr>
+                <w:sz w:val="56"/>
+                <w:szCs w:val="56"/>
+              </w:rPr>
+            </w:rPrChange>
+          </w:rPr>
+          <w:delText>Medical Group</w:delText>
+        </w:r>
+      </w:del>
+      <w:ins w:id="3" w:author="Glen" w:date="2015-10-16T22:33:00Z">
+        <w:r>
+          <w:rPr>
+            <w:sz w:val="96"/>
+            <w:szCs w:val="96"/>
+            <w:rPrChange w:id="4" w:author="Glen" w:date="2015-10-16T22:33:00Z">
+              <w:rPr>
+                <w:sz w:val="56"/>
+                <w:szCs w:val="56"/>
+              </w:rPr>
+            </w:rPrChange>
+          </w:rPr>
+          <w:t>UAH Fit Vault</w:t>
+        </w:r>
+      </w:ins>
+    </w:p>
+    <w:p>
+      <w:pPr>
+        <w:jc w:val="center"/>
         <w:rPr>
-          <w:sz w:val="56"/>
-          <w:szCs w:val="56"/>
+          <w:ins w:id="5" w:author="Glen" w:date="2015-10-16T22:33:00Z"/>
+          <w:sz w:val="28"/>
+          <w:szCs w:val="28"/>
         </w:rPr>
-        <w:t>Medical Group</w:t>
+      </w:pPr>
+      <w:r>
+        <w:rPr>
+          <w:sz w:val="28"/>
+          <w:szCs w:val="28"/>
+        </w:rPr>
+        <w:t>Software Development Plan</w:t>
       </w:r>
     </w:p>
     <w:p>
@@ -34,13 +80,15 @@
           <w:szCs w:val="28"/>
         </w:rPr>
       </w:pPr>
-      <w:r>
-        <w:rPr>
-          <w:sz w:val="28"/>
-          <w:szCs w:val="28"/>
-        </w:rPr>
-        <w:t>Software Development Plan</w:t>
-      </w:r>
+      <w:ins w:id="6" w:author="Glen" w:date="2015-10-16T22:33:00Z">
+        <w:r>
+          <w:rPr>
+            <w:sz w:val="28"/>
+            <w:szCs w:val="28"/>
+          </w:rPr>
+          <w:t>16 October 2015</w:t>
+        </w:r>
+      </w:ins>
     </w:p>
     <w:p>
       <w:pPr>
@@ -10978,22 +11026,22 @@
       <w:pPr>
         <w:pStyle w:val="Heading1"/>
       </w:pPr>
-      <w:bookmarkStart w:id="0" w:name="_Toc432514533"/>
+      <w:bookmarkStart w:id="7" w:name="_Toc432514533"/>
       <w:r>
         <w:lastRenderedPageBreak/>
         <w:t>Scope</w:t>
       </w:r>
-      <w:bookmarkEnd w:id="0"/>
+      <w:bookmarkEnd w:id="7"/>
     </w:p>
     <w:p>
       <w:pPr>
         <w:pStyle w:val="Heading2"/>
       </w:pPr>
-      <w:bookmarkStart w:id="1" w:name="_Toc432514534"/>
+      <w:bookmarkStart w:id="8" w:name="_Toc432514534"/>
       <w:r>
         <w:t>Identification</w:t>
       </w:r>
-      <w:bookmarkEnd w:id="1"/>
+      <w:bookmarkEnd w:id="8"/>
     </w:p>
     <w:p>
       <w:pPr>
@@ -11024,44 +11072,70 @@
     </w:p>
     <w:p>
       <w:r>
-        <w:t xml:space="preserve">This document is designed to be applicable to the development stage of the </w:t>
-      </w:r>
-      <w:proofErr w:type="spellStart"/>
-      <w:r>
-        <w:t>UAHealth</w:t>
-      </w:r>
-      <w:proofErr w:type="spellEnd"/>
-      <w:r>
-        <w:t xml:space="preserve"> Bit Vault software system.  The </w:t>
-      </w:r>
-      <w:proofErr w:type="spellStart"/>
-      <w:r>
-        <w:t>UAHealth</w:t>
-      </w:r>
-      <w:proofErr w:type="spellEnd"/>
-      <w:r>
-        <w:t xml:space="preserve"> Bit Vault software system will consist of two tools (data collection and data analysis) which will both be released (version 1.0.0.0.X) to the customer at the end of the development process.  There will be no maintenance plan specified by this document, as it is not applicable to the scope.</w:t>
+        <w:t>This document is designed to be applicable to the development stage of the UAH</w:t>
+      </w:r>
+      <w:del w:id="9" w:author="Glen" w:date="2015-10-16T22:48:00Z">
+        <w:r>
+          <w:delText>ealth</w:delText>
+        </w:r>
+      </w:del>
+      <w:r>
+        <w:t xml:space="preserve"> </w:t>
+      </w:r>
+      <w:ins w:id="10" w:author="Glen" w:date="2015-10-16T22:48:00Z">
+        <w:r>
+          <w:t>F</w:t>
+        </w:r>
+      </w:ins>
+      <w:del w:id="11" w:author="Glen" w:date="2015-10-16T22:48:00Z">
+        <w:r>
+          <w:delText>B</w:delText>
+        </w:r>
+      </w:del>
+      <w:r>
+        <w:t>it Vault software system.  The UAH</w:t>
+      </w:r>
+      <w:del w:id="12" w:author="Glen" w:date="2015-10-16T22:48:00Z">
+        <w:r>
+          <w:delText>ealth</w:delText>
+        </w:r>
+      </w:del>
+      <w:r>
+        <w:t xml:space="preserve"> </w:t>
+      </w:r>
+      <w:ins w:id="13" w:author="Glen" w:date="2015-10-16T22:48:00Z">
+        <w:r>
+          <w:t>F</w:t>
+        </w:r>
+      </w:ins>
+      <w:del w:id="14" w:author="Glen" w:date="2015-10-16T22:48:00Z">
+        <w:r>
+          <w:delText>B</w:delText>
+        </w:r>
+      </w:del>
+      <w:r>
+        <w:t>it Vault software system will consist of two tools (data collection and data analysis) which will both be released (version 1.0.0.0.X) to the customer at the end of the development process.  There will be no maintenance plan specified by this document, as it is not applicable to the scope.</w:t>
       </w:r>
     </w:p>
     <w:p>
       <w:pPr>
         <w:pStyle w:val="Heading2"/>
       </w:pPr>
-      <w:bookmarkStart w:id="2" w:name="_Toc432514535"/>
+      <w:bookmarkStart w:id="15" w:name="_Toc432514535"/>
       <w:r>
         <w:t>System Overview</w:t>
       </w:r>
-      <w:bookmarkEnd w:id="2"/>
+      <w:bookmarkEnd w:id="15"/>
     </w:p>
     <w:p>
       <w:pPr>
         <w:pStyle w:val="Heading3"/>
       </w:pPr>
-      <w:bookmarkStart w:id="3" w:name="_Toc432514536"/>
+      <w:bookmarkStart w:id="16" w:name="_Toc432514536"/>
       <w:r>
         <w:t>Data Collection</w:t>
       </w:r>
-      <w:bookmarkEnd w:id="3"/>
+      <w:bookmarkEnd w:id="16"/>
     </w:p>
     <w:p>
       <w:r>
@@ -11072,11 +11146,11 @@
       <w:pPr>
         <w:pStyle w:val="Heading3"/>
       </w:pPr>
-      <w:bookmarkStart w:id="4" w:name="_Toc432514537"/>
+      <w:bookmarkStart w:id="17" w:name="_Toc432514537"/>
       <w:r>
         <w:t>Data Analysis</w:t>
       </w:r>
-      <w:bookmarkEnd w:id="4"/>
+      <w:bookmarkEnd w:id="17"/>
     </w:p>
     <w:p>
       <w:r>
@@ -11105,46 +11179,43 @@
     </w:p>
     <w:p>
       <w:r>
-        <w:t xml:space="preserve">The data analysis possibilities will likely not fully be realized until the project team understands the different types of data that are available.  Also, there will need to be collaboration with the customer for </w:t>
-      </w:r>
+        <w:t>The data analysis possibilities will likely not fully be realized until the project team understands the different types of data that are available.  Also, there will need to be collaboration with the customer for additions or changes to the data measurements provided by this software.  The web application will have to have different levels of user access which will be defined later in this document.</w:t>
+      </w:r>
+    </w:p>
+    <w:p>
+      <w:pPr>
+        <w:pStyle w:val="Heading2"/>
+      </w:pPr>
+      <w:bookmarkStart w:id="18" w:name="_Toc432514538"/>
       <w:r>
         <w:lastRenderedPageBreak/>
-        <w:t>additions or changes to the data measurements provided by this software.  The web application will have to have different levels of user access which will be defined later in this document.</w:t>
+        <w:t>Document Overview</w:t>
+      </w:r>
+      <w:bookmarkEnd w:id="18"/>
+    </w:p>
+    <w:p>
+      <w:r>
+        <w:t>The purpose of this document is to detail the software development procedures to be utilized by the Medical Health group.  The intended audience for this document is software developers, testers, customers, and any other stakeholders.  The software will most likely require additional privacy and security protections due to the nature of the product.</w:t>
       </w:r>
     </w:p>
     <w:p>
       <w:pPr>
         <w:pStyle w:val="Heading2"/>
       </w:pPr>
-      <w:bookmarkStart w:id="5" w:name="_Toc432514538"/>
-      <w:r>
-        <w:t>Document Overview</w:t>
-      </w:r>
-      <w:bookmarkEnd w:id="5"/>
-    </w:p>
-    <w:p>
-      <w:r>
-        <w:t>The purpose of this document is to detail the software development procedures to be utilized by the Medical Health group.  The intended audience for this document is software developers, testers, customers, and any other stakeholders.  The software will most likely require additional privacy and security protections due to the nature of the product.</w:t>
-      </w:r>
-    </w:p>
-    <w:p>
-      <w:pPr>
-        <w:pStyle w:val="Heading2"/>
-      </w:pPr>
-      <w:bookmarkStart w:id="6" w:name="_Toc432514539"/>
-      <w:commentRangeStart w:id="7"/>
+      <w:bookmarkStart w:id="19" w:name="_Toc432514539"/>
+      <w:commentRangeStart w:id="20"/>
       <w:r>
         <w:t>Relationship to Other Plans</w:t>
       </w:r>
-      <w:bookmarkEnd w:id="6"/>
-      <w:commentRangeEnd w:id="7"/>
+      <w:bookmarkEnd w:id="19"/>
+      <w:commentRangeEnd w:id="20"/>
       <w:r>
         <w:rPr>
           <w:rStyle w:val="CommentReference"/>
           <w:rFonts w:asciiTheme="minorHAnsi" w:eastAsiaTheme="minorHAnsi" w:hAnsiTheme="minorHAnsi" w:cstheme="minorBidi"/>
           <w:color w:val="auto"/>
         </w:rPr>
-        <w:commentReference w:id="7"/>
+        <w:commentReference w:id="20"/>
       </w:r>
     </w:p>
     <w:p>
@@ -11178,20 +11249,20 @@
       <w:pPr>
         <w:pStyle w:val="Heading2"/>
       </w:pPr>
-      <w:bookmarkStart w:id="8" w:name="_Toc432514540"/>
-      <w:commentRangeStart w:id="9"/>
+      <w:bookmarkStart w:id="21" w:name="_Toc432514540"/>
+      <w:commentRangeStart w:id="22"/>
       <w:r>
         <w:t>Glossary</w:t>
       </w:r>
-      <w:bookmarkEnd w:id="8"/>
-      <w:commentRangeEnd w:id="9"/>
+      <w:bookmarkEnd w:id="21"/>
+      <w:commentRangeEnd w:id="22"/>
       <w:r>
         <w:rPr>
           <w:rStyle w:val="CommentReference"/>
           <w:rFonts w:asciiTheme="minorHAnsi" w:eastAsiaTheme="minorHAnsi" w:hAnsiTheme="minorHAnsi" w:cstheme="minorBidi"/>
           <w:color w:val="auto"/>
         </w:rPr>
-        <w:commentReference w:id="9"/>
+        <w:commentReference w:id="22"/>
       </w:r>
     </w:p>
     <w:tbl>
@@ -11287,61 +11358,112 @@
       <w:pPr>
         <w:pStyle w:val="Heading1"/>
       </w:pPr>
-      <w:bookmarkStart w:id="10" w:name="_Toc432514541"/>
+      <w:bookmarkStart w:id="23" w:name="_Toc432514541"/>
       <w:r>
         <w:t>Referenced Documents</w:t>
       </w:r>
-      <w:bookmarkEnd w:id="10"/>
+      <w:bookmarkEnd w:id="23"/>
     </w:p>
     <w:p>
       <w:pPr>
         <w:spacing w:after="0"/>
       </w:pPr>
       <w:r>
-        <w:t>•       &lt;Our CMP&gt;</w:t>
-      </w:r>
+        <w:t xml:space="preserve">•       </w:t>
+      </w:r>
+      <w:ins w:id="24" w:author="Glen" w:date="2015-10-16T22:34:00Z">
+        <w:r>
+          <w:t>UAH Fit Vault Configuration Management Plan</w:t>
+        </w:r>
+      </w:ins>
+      <w:del w:id="25" w:author="Glen" w:date="2015-10-16T22:34:00Z">
+        <w:r>
+          <w:delText>&lt;Our CMP&gt;</w:delText>
+        </w:r>
+      </w:del>
     </w:p>
     <w:p>
       <w:pPr>
         <w:spacing w:after="0"/>
       </w:pPr>
       <w:r>
-        <w:t>•       &lt;Our STP?&gt;</w:t>
-      </w:r>
+        <w:t xml:space="preserve">•       </w:t>
+      </w:r>
+      <w:ins w:id="26" w:author="Glen" w:date="2015-10-16T22:34:00Z">
+        <w:r>
+          <w:t>UAH Fit Vault Software Test Plan</w:t>
+        </w:r>
+      </w:ins>
+      <w:del w:id="27" w:author="Glen" w:date="2015-10-16T22:34:00Z">
+        <w:r>
+          <w:delText>&lt;Our STP?&gt;</w:delText>
+        </w:r>
+      </w:del>
     </w:p>
     <w:p>
       <w:pPr>
         <w:spacing w:after="0"/>
       </w:pPr>
       <w:r>
-        <w:t>•       Microsoft Secure PW guidelines</w:t>
-      </w:r>
+        <w:t xml:space="preserve">•       Microsoft Secure PW </w:t>
+      </w:r>
+      <w:ins w:id="28" w:author="Glen" w:date="2015-10-16T22:35:00Z">
+        <w:r>
+          <w:t>Guidelines (</w:t>
+        </w:r>
+        <w:r>
+          <w:t>https://www.microsoft.com/security/pc-security/password-checker.aspx</w:t>
+        </w:r>
+        <w:r>
+          <w:t>)</w:t>
+        </w:r>
+      </w:ins>
+      <w:del w:id="29" w:author="Glen" w:date="2015-10-16T22:35:00Z">
+        <w:r>
+          <w:delText>guidelines</w:delText>
+        </w:r>
+      </w:del>
     </w:p>
     <w:p>
       <w:pPr>
         <w:spacing w:after="0"/>
       </w:pPr>
       <w:r>
-        <w:t>•       J016</w:t>
-      </w:r>
+        <w:t xml:space="preserve">•       </w:t>
+      </w:r>
+      <w:ins w:id="30" w:author="Glen" w:date="2015-10-16T22:36:00Z">
+        <w:r>
+          <w:t>J-STD-016-1995</w:t>
+        </w:r>
+      </w:ins>
+      <w:del w:id="31" w:author="Glen" w:date="2015-10-16T22:36:00Z">
+        <w:r>
+          <w:delText>J016</w:delText>
+        </w:r>
+      </w:del>
     </w:p>
     <w:p>
       <w:pPr>
         <w:spacing w:after="0"/>
-      </w:pPr>
-      <w:r>
-        <w:t>•       GitHub commit guide reference?</w:t>
-      </w:r>
+        <w:rPr>
+          <w:del w:id="32" w:author="Glen" w:date="2015-10-16T22:36:00Z"/>
+        </w:rPr>
+      </w:pPr>
+      <w:del w:id="33" w:author="Glen" w:date="2015-10-16T22:36:00Z">
+        <w:r>
+          <w:delText>•       GitHub commit guide reference?</w:delText>
+        </w:r>
+      </w:del>
     </w:p>
     <w:p>
       <w:pPr>
         <w:pStyle w:val="Heading1"/>
       </w:pPr>
-      <w:bookmarkStart w:id="11" w:name="_Toc432514542"/>
+      <w:bookmarkStart w:id="34" w:name="_Toc432514542"/>
       <w:r>
         <w:t>Overview of Required Work</w:t>
       </w:r>
-      <w:bookmarkEnd w:id="11"/>
+      <w:bookmarkEnd w:id="34"/>
     </w:p>
     <w:p>
       <w:pPr>
@@ -11432,7 +11554,6 @@
         <w:rPr>
           <w:i/>
         </w:rPr>
-        <w:lastRenderedPageBreak/>
         <w:t>e) Requirements and constraints on project schedules and resources</w:t>
       </w:r>
     </w:p>
@@ -11446,6 +11567,7 @@
         <w:rPr>
           <w:i/>
         </w:rPr>
+        <w:lastRenderedPageBreak/>
         <w:t>f) Other requirements and constraints, such as on project security, privacy protection, methods, standards, interdependencies in hardware and software development, etc.&gt;</w:t>
       </w:r>
     </w:p>
@@ -11453,253 +11575,243 @@
       <w:pPr>
         <w:pStyle w:val="Heading1"/>
       </w:pPr>
-      <w:bookmarkStart w:id="12" w:name="_Toc432514543"/>
+      <w:bookmarkStart w:id="35" w:name="_Toc432514543"/>
       <w:r>
         <w:t>Plans for performing general software development activities</w:t>
       </w:r>
-      <w:bookmarkEnd w:id="12"/>
+      <w:bookmarkEnd w:id="35"/>
     </w:p>
     <w:p>
       <w:pPr>
         <w:pStyle w:val="Heading2"/>
       </w:pPr>
-      <w:bookmarkStart w:id="13" w:name="_Toc432514544"/>
-      <w:commentRangeStart w:id="14"/>
+      <w:bookmarkStart w:id="36" w:name="_Toc432514544"/>
       <w:r>
         <w:t>Software development process</w:t>
       </w:r>
-      <w:bookmarkEnd w:id="13"/>
-      <w:commentRangeEnd w:id="14"/>
+      <w:bookmarkEnd w:id="36"/>
+    </w:p>
+    <w:p>
+      <w:r>
+        <w:t xml:space="preserve">The software development process will follow an iterative development process. </w:t>
+      </w:r>
+      <w:r>
+        <w:t xml:space="preserve"> Each iteration will last approximately two weeks.  At the end of each iteration, process will be documented, and plans will be updated accordingly.</w:t>
+      </w:r>
+    </w:p>
+    <w:p>
+      <w:r>
+        <w:t>The result of this project will be a final official release (version 1.0.0.0.X) to the customer consisting of data collection and data analysis tools.</w:t>
+      </w:r>
+    </w:p>
+    <w:p>
+      <w:pPr>
+        <w:pStyle w:val="Heading2"/>
+      </w:pPr>
+      <w:bookmarkStart w:id="37" w:name="_Toc432514545"/>
+      <w:r>
+        <w:t>General plans for software development</w:t>
+      </w:r>
+      <w:bookmarkEnd w:id="37"/>
+    </w:p>
+    <w:p>
+      <w:pPr>
+        <w:pStyle w:val="Heading3"/>
+      </w:pPr>
+      <w:bookmarkStart w:id="38" w:name="_Toc432514546"/>
+      <w:r>
+        <w:t>Software development methods</w:t>
+      </w:r>
+      <w:bookmarkEnd w:id="38"/>
+    </w:p>
+    <w:p>
+      <w:r>
+        <w:t>The software development will follow an iterative process.  The software will be developed using mainly Visual Studio for C# support.</w:t>
+      </w:r>
+    </w:p>
+    <w:p>
+      <w:pPr>
+        <w:pStyle w:val="Heading3"/>
+      </w:pPr>
+      <w:bookmarkStart w:id="39" w:name="_Toc432514547"/>
+      <w:r>
+        <w:t>Standards and practices for software products</w:t>
+      </w:r>
+      <w:bookmarkEnd w:id="39"/>
+    </w:p>
+    <w:p>
+      <w:r>
+        <w:t>The software source code written in will follow standard formatting practices for indentation.</w:t>
+      </w:r>
+    </w:p>
+    <w:p>
+      <w:r>
+        <w:t>Header comments will be located at the beginning of a file and preceding functions.  The header comments at the beginning of files will consist of the date modified, author and a brief summary of the updates and/or additions.  Header comments preceding functions will be brief when preceding the function prototype and consist of author, date, and a brief summary.  A more detailed header comment should be provided preceding the function definition and include details such as author, date and pseudo-code (for complicated algorithms).</w:t>
+      </w:r>
+    </w:p>
+    <w:p>
+      <w:r>
+        <w:t>Naming conventions for variables, functions, and classes shall abide by standard naming practices.</w:t>
+      </w:r>
+    </w:p>
+    <w:p>
+      <w:pPr>
+        <w:pStyle w:val="Heading3"/>
+      </w:pPr>
+      <w:bookmarkStart w:id="40" w:name="_Toc432514548"/>
+      <w:r>
+        <w:t>Traceability</w:t>
+      </w:r>
+      <w:bookmarkEnd w:id="40"/>
+    </w:p>
+    <w:p>
+      <w:r>
+        <w:t xml:space="preserve">As requirements are implemented in system design, there </w:t>
+      </w:r>
+      <w:r>
+        <w:t>will</w:t>
+      </w:r>
+      <w:r>
+        <w:t xml:space="preserve"> be traceability that links the design item (diagrams, models, test cases, source code, etc.) to the requirement.</w:t>
+      </w:r>
+      <w:r>
+        <w:t xml:space="preserve">  The traceability will probably be maintained via a traceability matrix.</w:t>
+      </w:r>
+    </w:p>
+    <w:p>
+      <w:pPr>
+        <w:pStyle w:val="Heading3"/>
+      </w:pPr>
+      <w:bookmarkStart w:id="41" w:name="_Toc432514549"/>
+      <w:r>
+        <w:t>Reusable software products</w:t>
+      </w:r>
+      <w:bookmarkEnd w:id="41"/>
+    </w:p>
+    <w:p>
+      <w:r>
+        <w:t>There are no known existing re-useable software products that will used in this project.</w:t>
+      </w:r>
+    </w:p>
+    <w:p>
+      <w:pPr>
+        <w:pStyle w:val="Heading3"/>
+      </w:pPr>
+      <w:bookmarkStart w:id="42" w:name="_Toc432514550"/>
+      <w:r>
+        <w:t>Handling of critical requirements</w:t>
+      </w:r>
+      <w:bookmarkEnd w:id="42"/>
+    </w:p>
+    <w:p>
+      <w:r>
+        <w:t>There may be certain privacy and security critical requirements associated with this project due to the medical nature.  As those specific requirements are identified, the team will conduct research in order to figure out how to satisfy the requirement.</w:t>
+      </w:r>
+    </w:p>
+    <w:p>
+      <w:pPr>
+        <w:pStyle w:val="Heading3"/>
+      </w:pPr>
+      <w:bookmarkStart w:id="43" w:name="_Toc432514551"/>
+      <w:commentRangeStart w:id="44"/>
+      <w:r>
+        <w:t>Computer hardware resource utilization</w:t>
+      </w:r>
+      <w:bookmarkEnd w:id="43"/>
+      <w:commentRangeEnd w:id="44"/>
       <w:r>
         <w:rPr>
           <w:rStyle w:val="CommentReference"/>
           <w:rFonts w:asciiTheme="minorHAnsi" w:eastAsiaTheme="minorHAnsi" w:hAnsiTheme="minorHAnsi" w:cstheme="minorBidi"/>
           <w:color w:val="auto"/>
         </w:rPr>
-        <w:commentReference w:id="14"/>
-      </w:r>
-    </w:p>
-    <w:p>
-      <w:r>
-        <w:t xml:space="preserve">The software development process will follow an iterative development process. </w:t>
-      </w:r>
-      <w:r>
-        <w:t xml:space="preserve"> Each iteration will last approximately two weeks.  At the end of each iteration, process will be documented, and plans will be updated accordingly.</w:t>
-      </w:r>
-    </w:p>
-    <w:p>
-      <w:r>
-        <w:t>The result of this project will be a final official release (version 1.0.0.0.X) to the customer consisting of data collection and data analysis tools.</w:t>
-      </w:r>
-    </w:p>
-    <w:p>
-      <w:pPr>
-        <w:pStyle w:val="Heading2"/>
-      </w:pPr>
-      <w:bookmarkStart w:id="15" w:name="_Toc432514545"/>
-      <w:r>
-        <w:t>General plans for software development</w:t>
-      </w:r>
-      <w:bookmarkEnd w:id="15"/>
+        <w:commentReference w:id="44"/>
+      </w:r>
+    </w:p>
+    <w:p>
+      <w:pPr>
+        <w:rPr>
+          <w:rPrChange w:id="45" w:author="Glen" w:date="2015-10-16T22:41:00Z">
+            <w:rPr>
+              <w:i/>
+            </w:rPr>
+          </w:rPrChange>
+        </w:rPr>
+      </w:pPr>
+      <w:ins w:id="46" w:author="Glen" w:date="2015-10-16T22:40:00Z">
+        <w:r>
+          <w:t xml:space="preserve">The SQL database storing the fitness information may need to be monitored to ensure that </w:t>
+        </w:r>
+      </w:ins>
+      <w:ins w:id="47" w:author="Glen" w:date="2015-10-16T22:45:00Z">
+        <w:r>
+          <w:t>its</w:t>
+        </w:r>
+      </w:ins>
+      <w:ins w:id="48" w:author="Glen" w:date="2015-10-16T22:40:00Z">
+        <w:r>
+          <w:t xml:space="preserve"> size does not exceed virtual machine storage. </w:t>
+        </w:r>
+      </w:ins>
+      <w:ins w:id="49" w:author="Glen" w:date="2015-10-16T22:43:00Z">
+        <w:r>
+          <w:t xml:space="preserve">This is out of the scope of this project, </w:t>
+        </w:r>
+      </w:ins>
+      <w:ins w:id="50" w:author="Glen" w:date="2015-10-16T22:47:00Z">
+        <w:r>
+          <w:t>and</w:t>
+        </w:r>
+      </w:ins>
+      <w:ins w:id="51" w:author="Glen" w:date="2015-10-16T22:43:00Z">
+        <w:r>
+          <w:t xml:space="preserve"> the maintainer will be responsible for this.</w:t>
+        </w:r>
+      </w:ins>
+      <w:del w:id="52" w:author="Glen" w:date="2015-10-16T22:41:00Z">
+        <w:r>
+          <w:rPr>
+            <w:i/>
+          </w:rPr>
+          <w:delText>&lt;This subclause shall describe the approach to be followed for allocating computer hardware resources and monitoring their utilization.&gt;</w:delText>
+        </w:r>
+      </w:del>
     </w:p>
     <w:p>
       <w:pPr>
         <w:pStyle w:val="Heading3"/>
       </w:pPr>
-      <w:bookmarkStart w:id="16" w:name="_Toc432514546"/>
-      <w:r>
-        <w:t>Software development methods</w:t>
-      </w:r>
-      <w:bookmarkEnd w:id="16"/>
-    </w:p>
-    <w:p>
-      <w:r>
-        <w:t>The software development will follow an iterative process.  The software will be developed using mainly Visual Studio for C# support.</w:t>
-      </w:r>
-    </w:p>
-    <w:p>
-      <w:pPr>
-        <w:pStyle w:val="Heading3"/>
-      </w:pPr>
-      <w:bookmarkStart w:id="17" w:name="_Toc432514547"/>
-      <w:commentRangeStart w:id="18"/>
-      <w:r>
-        <w:t>Standards and practices for software products</w:t>
-      </w:r>
-      <w:bookmarkEnd w:id="17"/>
-      <w:commentRangeEnd w:id="18"/>
-      <w:r>
-        <w:rPr>
-          <w:rStyle w:val="CommentReference"/>
-          <w:rFonts w:asciiTheme="minorHAnsi" w:eastAsiaTheme="minorHAnsi" w:hAnsiTheme="minorHAnsi" w:cstheme="minorBidi"/>
-          <w:color w:val="auto"/>
-        </w:rPr>
-        <w:commentReference w:id="18"/>
-      </w:r>
-    </w:p>
-    <w:p>
-      <w:r>
-        <w:t>The software source code written in will follow standard formatting practices for indentation.</w:t>
-      </w:r>
-    </w:p>
-    <w:p>
-      <w:r>
-        <w:t>Header comments will be located at the beginning of a file and preceding functions.  The header comments at the beginning of files will consist of the date modified, author and a brief summary of the updates and/or additions.  Header comments preceding functions will be brief when preceding the function prototype and consist of author, date, and a brief summary.  A more detailed header comment should be provided preceding the function definition and include details such as author, date and pseudo-code (for complicated algorithms).</w:t>
-      </w:r>
-    </w:p>
-    <w:p>
-      <w:r>
-        <w:t>Naming conventions for variables, functions, and classes shall abide by standard naming practices.</w:t>
-      </w:r>
-    </w:p>
-    <w:p>
-      <w:pPr>
-        <w:pStyle w:val="Heading3"/>
-      </w:pPr>
-      <w:bookmarkStart w:id="19" w:name="_Toc432514548"/>
-      <w:r>
-        <w:t>Traceability</w:t>
-      </w:r>
-      <w:bookmarkEnd w:id="19"/>
-    </w:p>
-    <w:p>
-      <w:r>
-        <w:t xml:space="preserve">As requirements are implemented in system design, there </w:t>
-      </w:r>
-      <w:r>
-        <w:t>will</w:t>
-      </w:r>
-      <w:r>
-        <w:t xml:space="preserve"> be traceability that links the design item (diagrams, models, test cases, source code, etc.) to the requirement.</w:t>
-      </w:r>
-      <w:r>
-        <w:t xml:space="preserve">  The traceability will probably be maintained via a traceability matrix.</w:t>
-      </w:r>
-    </w:p>
-    <w:p>
-      <w:pPr>
-        <w:pStyle w:val="Heading3"/>
-      </w:pPr>
-      <w:bookmarkStart w:id="20" w:name="_Toc432514549"/>
-      <w:r>
-        <w:t>Reusable software products</w:t>
-      </w:r>
-      <w:bookmarkEnd w:id="20"/>
-    </w:p>
-    <w:p>
-      <w:r>
-        <w:t>There are no known existing re-useable software products that will used in this project.</w:t>
-      </w:r>
-    </w:p>
-    <w:p>
-      <w:pPr>
-        <w:pStyle w:val="Heading3"/>
-      </w:pPr>
-      <w:bookmarkStart w:id="21" w:name="_Toc432514550"/>
-      <w:r>
-        <w:t>Handling of critical requirements</w:t>
-      </w:r>
-      <w:bookmarkEnd w:id="21"/>
-    </w:p>
-    <w:p>
-      <w:r>
-        <w:t>There may be certain privacy and security critical requirements associated with this project due to the medical nature.  As those specific requirements are identified, the team will conduct research in order to figure out how to satisfy the requirement.</w:t>
-      </w:r>
-    </w:p>
-    <w:p>
-      <w:pPr>
-        <w:pStyle w:val="Heading3"/>
-      </w:pPr>
-      <w:bookmarkStart w:id="22" w:name="_Toc432514551"/>
-      <w:commentRangeStart w:id="23"/>
-      <w:r>
-        <w:t>Computer hardware resource utilization</w:t>
-      </w:r>
-      <w:bookmarkEnd w:id="22"/>
-      <w:commentRangeEnd w:id="23"/>
-      <w:r>
-        <w:rPr>
-          <w:rStyle w:val="CommentReference"/>
-          <w:rFonts w:asciiTheme="minorHAnsi" w:eastAsiaTheme="minorHAnsi" w:hAnsiTheme="minorHAnsi" w:cstheme="minorBidi"/>
-          <w:color w:val="auto"/>
-        </w:rPr>
-        <w:commentReference w:id="23"/>
-      </w:r>
-    </w:p>
-    <w:p>
-      <w:pPr>
-        <w:rPr>
-          <w:i/>
-        </w:rPr>
-      </w:pPr>
-      <w:r>
-        <w:rPr>
-          <w:i/>
-        </w:rPr>
-        <w:t xml:space="preserve">&lt;This </w:t>
-      </w:r>
-      <w:proofErr w:type="spellStart"/>
-      <w:r>
-        <w:rPr>
-          <w:i/>
-        </w:rPr>
-        <w:t>subclause</w:t>
-      </w:r>
-      <w:proofErr w:type="spellEnd"/>
-      <w:r>
-        <w:rPr>
-          <w:i/>
-        </w:rPr>
-        <w:t xml:space="preserve"> shall describe the approach to be followed for allocating computer hardware resources and monitoring their utilization.&gt;</w:t>
-      </w:r>
-    </w:p>
-    <w:p>
-      <w:pPr>
-        <w:pStyle w:val="Heading3"/>
-      </w:pPr>
-      <w:bookmarkStart w:id="24" w:name="_Toc432514552"/>
-      <w:commentRangeStart w:id="25"/>
+      <w:bookmarkStart w:id="53" w:name="_Toc432514552"/>
       <w:r>
         <w:lastRenderedPageBreak/>
         <w:t>Recording rationale</w:t>
       </w:r>
-      <w:bookmarkEnd w:id="24"/>
-      <w:commentRangeEnd w:id="25"/>
-      <w:r>
+      <w:bookmarkEnd w:id="53"/>
+    </w:p>
+    <w:p>
+      <w:pPr>
         <w:rPr>
-          <w:rStyle w:val="CommentReference"/>
-          <w:rFonts w:asciiTheme="minorHAnsi" w:eastAsiaTheme="minorHAnsi" w:hAnsiTheme="minorHAnsi" w:cstheme="minorBidi"/>
-          <w:color w:val="auto"/>
+          <w:del w:id="54" w:author="Glen" w:date="2015-10-16T22:44:00Z"/>
+          <w:rPrChange w:id="55" w:author="Glen" w:date="2015-10-16T22:44:00Z">
+            <w:rPr>
+              <w:del w:id="56" w:author="Glen" w:date="2015-10-16T22:44:00Z"/>
+              <w:i/>
+            </w:rPr>
+          </w:rPrChange>
         </w:rPr>
-        <w:commentReference w:id="25"/>
-      </w:r>
-    </w:p>
-    <w:p>
-      <w:pPr>
-        <w:rPr>
-          <w:i/>
-        </w:rPr>
-      </w:pPr>
-      <w:r>
-        <w:rPr>
-          <w:i/>
-        </w:rPr>
-        <w:t xml:space="preserve">&lt;This </w:t>
-      </w:r>
-      <w:proofErr w:type="spellStart"/>
-      <w:r>
-        <w:rPr>
-          <w:i/>
-        </w:rPr>
-        <w:t>subclause</w:t>
-      </w:r>
-      <w:proofErr w:type="spellEnd"/>
-      <w:r>
-        <w:rPr>
-          <w:i/>
-        </w:rPr>
-        <w:t xml:space="preserve"> shall describe the approach to be followed for recording rationale that will be useful to the maintenance organization for key decisions made on the project. It shall interpret the term "key decisions" for the project and state where the rationale are to be recorded.&gt;</w:t>
-      </w:r>
+      </w:pPr>
+      <w:del w:id="57" w:author="Glen" w:date="2015-10-16T22:44:00Z">
+        <w:r>
+          <w:rPr>
+            <w:rPrChange w:id="58" w:author="Glen" w:date="2015-10-16T22:44:00Z">
+              <w:rPr>
+                <w:i/>
+              </w:rPr>
+            </w:rPrChange>
+          </w:rPr>
+          <w:delText>&lt;This subclause shall describe the approach to be followed for recording rationale that will be useful to the maintenance organization for key decisions made on the project. It shall interpret the term "key decisions" for the project and state where the rationale are to be recorded.&gt;</w:delText>
+        </w:r>
+      </w:del>
     </w:p>
     <w:p>
       <w:r>
@@ -11710,11 +11822,11 @@
       <w:pPr>
         <w:pStyle w:val="Heading3"/>
       </w:pPr>
-      <w:bookmarkStart w:id="26" w:name="_Toc432514553"/>
+      <w:bookmarkStart w:id="59" w:name="_Toc432514553"/>
       <w:r>
         <w:t>Access for acquirer review</w:t>
       </w:r>
-      <w:bookmarkEnd w:id="26"/>
+      <w:bookmarkEnd w:id="59"/>
     </w:p>
     <w:p>
       <w:r>
@@ -11734,31 +11846,31 @@
       <w:pPr>
         <w:pStyle w:val="Heading1"/>
       </w:pPr>
-      <w:bookmarkStart w:id="27" w:name="_Toc432514554"/>
+      <w:bookmarkStart w:id="60" w:name="_Toc432514554"/>
       <w:r>
         <w:t>Plans for performing detailed software development activities</w:t>
       </w:r>
-      <w:bookmarkEnd w:id="27"/>
+      <w:bookmarkEnd w:id="60"/>
     </w:p>
     <w:p>
       <w:pPr>
         <w:pStyle w:val="Heading2"/>
       </w:pPr>
-      <w:bookmarkStart w:id="28" w:name="_Toc432514555"/>
+      <w:bookmarkStart w:id="61" w:name="_Toc432514555"/>
       <w:r>
         <w:t>Project planning and oversight</w:t>
       </w:r>
-      <w:bookmarkEnd w:id="28"/>
+      <w:bookmarkEnd w:id="61"/>
     </w:p>
     <w:p>
       <w:pPr>
         <w:pStyle w:val="Heading3"/>
       </w:pPr>
-      <w:bookmarkStart w:id="29" w:name="_Toc432514556"/>
+      <w:bookmarkStart w:id="62" w:name="_Toc432514556"/>
       <w:r>
         <w:t>Software development planning</w:t>
       </w:r>
-      <w:bookmarkEnd w:id="29"/>
+      <w:bookmarkEnd w:id="62"/>
     </w:p>
     <w:p>
       <w:r>
@@ -11775,11 +11887,11 @@
       <w:pPr>
         <w:pStyle w:val="Heading3"/>
       </w:pPr>
-      <w:bookmarkStart w:id="30" w:name="_Toc432514557"/>
+      <w:bookmarkStart w:id="63" w:name="_Toc432514557"/>
       <w:r>
         <w:t>Software item test planning</w:t>
       </w:r>
-      <w:bookmarkEnd w:id="30"/>
+      <w:bookmarkEnd w:id="63"/>
     </w:p>
     <w:p>
       <w:r>
@@ -11796,11 +11908,11 @@
       <w:pPr>
         <w:pStyle w:val="Heading3"/>
       </w:pPr>
-      <w:bookmarkStart w:id="31" w:name="_Toc432514558"/>
+      <w:bookmarkStart w:id="64" w:name="_Toc432514558"/>
       <w:r>
         <w:t>System test planning</w:t>
       </w:r>
-      <w:bookmarkEnd w:id="31"/>
+      <w:bookmarkEnd w:id="64"/>
     </w:p>
     <w:p>
       <w:r>
@@ -11814,11 +11926,11 @@
       <w:pPr>
         <w:pStyle w:val="Heading3"/>
       </w:pPr>
-      <w:bookmarkStart w:id="32" w:name="_Toc432514559"/>
+      <w:bookmarkStart w:id="65" w:name="_Toc432514559"/>
       <w:r>
         <w:t>Software installation planning</w:t>
       </w:r>
-      <w:bookmarkEnd w:id="32"/>
+      <w:bookmarkEnd w:id="65"/>
     </w:p>
     <w:p>
       <w:r>
@@ -11829,11 +11941,11 @@
       <w:pPr>
         <w:pStyle w:val="Heading3"/>
       </w:pPr>
-      <w:bookmarkStart w:id="33" w:name="_Toc432514560"/>
+      <w:bookmarkStart w:id="66" w:name="_Toc432514560"/>
       <w:r>
         <w:t>Software transition planning</w:t>
       </w:r>
-      <w:bookmarkEnd w:id="33"/>
+      <w:bookmarkEnd w:id="66"/>
     </w:p>
     <w:p>
       <w:r>
@@ -11844,11 +11956,11 @@
       <w:pPr>
         <w:pStyle w:val="Heading3"/>
       </w:pPr>
-      <w:bookmarkStart w:id="34" w:name="_Toc432514561"/>
+      <w:bookmarkStart w:id="67" w:name="_Toc432514561"/>
       <w:r>
         <w:t>Following and updating plans, including the intervals for management review</w:t>
       </w:r>
-      <w:bookmarkEnd w:id="34"/>
+      <w:bookmarkEnd w:id="67"/>
     </w:p>
     <w:p>
       <w:r>
@@ -11859,21 +11971,21 @@
       <w:pPr>
         <w:pStyle w:val="Heading2"/>
       </w:pPr>
-      <w:bookmarkStart w:id="35" w:name="_Toc432514562"/>
+      <w:bookmarkStart w:id="68" w:name="_Toc432514562"/>
       <w:r>
         <w:t>Establishing a software development environment</w:t>
       </w:r>
-      <w:bookmarkEnd w:id="35"/>
+      <w:bookmarkEnd w:id="68"/>
     </w:p>
     <w:p>
       <w:pPr>
         <w:pStyle w:val="Heading3"/>
       </w:pPr>
-      <w:bookmarkStart w:id="36" w:name="_Toc432514563"/>
+      <w:bookmarkStart w:id="69" w:name="_Toc432514563"/>
       <w:r>
         <w:t>Software engineering environment</w:t>
       </w:r>
-      <w:bookmarkEnd w:id="36"/>
+      <w:bookmarkEnd w:id="69"/>
     </w:p>
     <w:p>
       <w:r>
@@ -11884,11 +11996,11 @@
       <w:pPr>
         <w:pStyle w:val="Heading3"/>
       </w:pPr>
-      <w:bookmarkStart w:id="37" w:name="_Toc432514564"/>
+      <w:bookmarkStart w:id="70" w:name="_Toc432514564"/>
       <w:r>
         <w:t>Software test environment</w:t>
       </w:r>
-      <w:bookmarkEnd w:id="37"/>
+      <w:bookmarkEnd w:id="70"/>
     </w:p>
     <w:p>
       <w:r>
@@ -11902,545 +12014,10 @@
       <w:pPr>
         <w:pStyle w:val="Heading3"/>
       </w:pPr>
-      <w:bookmarkStart w:id="38" w:name="_Toc432514565"/>
-      <w:commentRangeStart w:id="39"/>
-      <w:r>
-        <w:lastRenderedPageBreak/>
+      <w:bookmarkStart w:id="71" w:name="_Toc432514565"/>
+      <w:commentRangeStart w:id="72"/>
+      <w:r>
         <w:t>Software development library</w:t>
-      </w:r>
-      <w:bookmarkEnd w:id="38"/>
-      <w:commentRangeEnd w:id="39"/>
-      <w:r>
-        <w:rPr>
-          <w:rStyle w:val="CommentReference"/>
-          <w:rFonts w:asciiTheme="minorHAnsi" w:eastAsiaTheme="minorHAnsi" w:hAnsiTheme="minorHAnsi" w:cstheme="minorBidi"/>
-          <w:color w:val="auto"/>
-        </w:rPr>
-        <w:commentReference w:id="39"/>
-      </w:r>
-    </w:p>
-    <w:p>
-      <w:r>
-        <w:t>There are no plans to use any software libraries for this project.</w:t>
-      </w:r>
-    </w:p>
-    <w:p>
-      <w:pPr>
-        <w:pStyle w:val="Heading3"/>
-      </w:pPr>
-      <w:bookmarkStart w:id="40" w:name="_Toc432514566"/>
-      <w:r>
-        <w:t>Software development files</w:t>
-      </w:r>
-      <w:bookmarkEnd w:id="40"/>
-    </w:p>
-    <w:p>
-      <w:r>
-        <w:t>Software development source files, documents, models and diagrams will be stored on a GitHub repository.</w:t>
-      </w:r>
-    </w:p>
-    <w:p>
-      <w:pPr>
-        <w:pStyle w:val="Heading3"/>
-      </w:pPr>
-      <w:bookmarkStart w:id="41" w:name="_Toc432514567"/>
-      <w:r>
-        <w:t>Non-deliverable software</w:t>
-      </w:r>
-      <w:bookmarkEnd w:id="41"/>
-    </w:p>
-    <w:p>
-      <w:r>
-        <w:t>There is no non-delivered software planned for the project.</w:t>
-      </w:r>
-    </w:p>
-    <w:p>
-      <w:pPr>
-        <w:pStyle w:val="Heading2"/>
-      </w:pPr>
-      <w:bookmarkStart w:id="42" w:name="_Ref432486113"/>
-      <w:bookmarkStart w:id="43" w:name="_Toc432514568"/>
-      <w:r>
-        <w:t>System requirements definition</w:t>
-      </w:r>
-      <w:bookmarkEnd w:id="42"/>
-      <w:bookmarkEnd w:id="43"/>
-    </w:p>
-    <w:p>
-      <w:pPr>
-        <w:pStyle w:val="Heading3"/>
-      </w:pPr>
-      <w:bookmarkStart w:id="44" w:name="_Toc432514569"/>
-      <w:r>
-        <w:t>Analysis of user input</w:t>
-      </w:r>
-      <w:bookmarkEnd w:id="44"/>
-    </w:p>
-    <w:p>
-      <w:r>
-        <w:t>The project team met with the customer for two meetings to gather a list of desired features for the system.  The project team as a whole translated these features in to requirements for the system.  Then, the requirements were sent to the customer for review.</w:t>
-      </w:r>
-    </w:p>
-    <w:p>
-      <w:pPr>
-        <w:pStyle w:val="Heading3"/>
-      </w:pPr>
-      <w:bookmarkStart w:id="45" w:name="_Toc432514570"/>
-      <w:commentRangeStart w:id="46"/>
-      <w:r>
-        <w:t>Operational concept</w:t>
-      </w:r>
-      <w:bookmarkEnd w:id="45"/>
-      <w:commentRangeEnd w:id="46"/>
-      <w:r>
-        <w:rPr>
-          <w:rStyle w:val="CommentReference"/>
-          <w:rFonts w:asciiTheme="minorHAnsi" w:eastAsiaTheme="minorHAnsi" w:hAnsiTheme="minorHAnsi" w:cstheme="minorBidi"/>
-          <w:color w:val="auto"/>
-        </w:rPr>
-        <w:commentReference w:id="46"/>
-      </w:r>
-    </w:p>
-    <w:p/>
-    <w:p/>
-    <w:p>
-      <w:pPr>
-        <w:pStyle w:val="Heading3"/>
-      </w:pPr>
-      <w:bookmarkStart w:id="47" w:name="_Toc432514571"/>
-      <w:r>
-        <w:t>System requirements</w:t>
-      </w:r>
-      <w:bookmarkEnd w:id="47"/>
-    </w:p>
-    <w:p>
-      <w:r>
-        <w:t>After meeting with the customer, system requirements were generated by all members of the project team.</w:t>
-      </w:r>
-    </w:p>
-    <w:p>
-      <w:pPr>
-        <w:pStyle w:val="Heading2"/>
-      </w:pPr>
-      <w:bookmarkStart w:id="48" w:name="_Toc432514572"/>
-      <w:r>
-        <w:t>System design</w:t>
-      </w:r>
-      <w:bookmarkEnd w:id="48"/>
-    </w:p>
-    <w:p>
-      <w:pPr>
-        <w:pStyle w:val="Heading3"/>
-      </w:pPr>
-      <w:bookmarkStart w:id="49" w:name="_Ref432486026"/>
-      <w:bookmarkStart w:id="50" w:name="_Toc432514573"/>
-      <w:r>
-        <w:t>System-wide design decisions</w:t>
-      </w:r>
-      <w:bookmarkEnd w:id="49"/>
-      <w:bookmarkEnd w:id="50"/>
-    </w:p>
-    <w:p>
-      <w:r>
-        <w:t>System-wide design decisions are usually proposed by one member of the project team and reviewed by the rest of the team.  When performing system-wide design, the requirements must be reviewed to ensure that all requirements are satisfied by the proposed design decision.</w:t>
-      </w:r>
-    </w:p>
-    <w:p>
-      <w:pPr>
-        <w:pStyle w:val="Heading3"/>
-      </w:pPr>
-      <w:bookmarkStart w:id="51" w:name="_Ref432486046"/>
-      <w:bookmarkStart w:id="52" w:name="_Ref432486050"/>
-      <w:bookmarkStart w:id="53" w:name="_Toc432514574"/>
-      <w:r>
-        <w:t>System architectural design</w:t>
-      </w:r>
-      <w:bookmarkEnd w:id="51"/>
-      <w:bookmarkEnd w:id="52"/>
-      <w:bookmarkEnd w:id="53"/>
-    </w:p>
-    <w:p>
-      <w:r>
-        <w:t>Architectural design decisions are made by the project team members that are associated with the subsystem that is being designed.  When performing system architecture design, the requirements must be reviewed to ensure that all requirements are satisfied by the proposed architecture design.</w:t>
-      </w:r>
-    </w:p>
-    <w:p>
-      <w:pPr>
-        <w:pStyle w:val="Heading2"/>
-      </w:pPr>
-      <w:bookmarkStart w:id="54" w:name="_Toc432514575"/>
-      <w:r>
-        <w:t>Software requirements definition</w:t>
-      </w:r>
-      <w:bookmarkEnd w:id="54"/>
-    </w:p>
-    <w:p>
-      <w:r>
-        <w:t xml:space="preserve">The software requirements were defined via the same method that the system requirements were defined.  See section </w:t>
-      </w:r>
-      <w:r>
-        <w:fldChar w:fldCharType="begin"/>
-      </w:r>
-      <w:r>
-        <w:instrText xml:space="preserve"> REF _Ref432486113 \r \h </w:instrText>
-      </w:r>
-      <w:r>
-        <w:fldChar w:fldCharType="separate"/>
-      </w:r>
-      <w:r>
-        <w:t>5.3</w:t>
-      </w:r>
-      <w:r>
-        <w:fldChar w:fldCharType="end"/>
-      </w:r>
-      <w:r>
-        <w:t>.</w:t>
-      </w:r>
-    </w:p>
-    <w:p>
-      <w:pPr>
-        <w:pStyle w:val="Heading2"/>
-      </w:pPr>
-      <w:bookmarkStart w:id="55" w:name="_Toc432514576"/>
-      <w:r>
-        <w:t>Software design</w:t>
-      </w:r>
-      <w:bookmarkEnd w:id="55"/>
-    </w:p>
-    <w:p>
-      <w:pPr>
-        <w:pStyle w:val="Heading3"/>
-      </w:pPr>
-      <w:bookmarkStart w:id="56" w:name="_Toc432514577"/>
-      <w:r>
-        <w:t>Software item-wide design decisions</w:t>
-      </w:r>
-      <w:bookmarkEnd w:id="56"/>
-    </w:p>
-    <w:p>
-      <w:r>
-        <w:t xml:space="preserve">The section shall follow the same procedures as </w:t>
-      </w:r>
-      <w:r>
-        <w:fldChar w:fldCharType="begin"/>
-      </w:r>
-      <w:r>
-        <w:instrText xml:space="preserve"> REF _Ref432486026 \r \h </w:instrText>
-      </w:r>
-      <w:r>
-        <w:fldChar w:fldCharType="separate"/>
-      </w:r>
-      <w:r>
-        <w:t>5.4.1</w:t>
-      </w:r>
-      <w:r>
-        <w:fldChar w:fldCharType="end"/>
-      </w:r>
-      <w:r>
-        <w:t>.</w:t>
-      </w:r>
-    </w:p>
-    <w:p>
-      <w:pPr>
-        <w:pStyle w:val="Heading3"/>
-      </w:pPr>
-      <w:bookmarkStart w:id="57" w:name="_Toc432514578"/>
-      <w:r>
-        <w:t>Software item architectural design</w:t>
-      </w:r>
-      <w:bookmarkEnd w:id="57"/>
-    </w:p>
-    <w:p>
-      <w:r>
-        <w:t xml:space="preserve">The section shall follow the same procedures as </w:t>
-      </w:r>
-      <w:r>
-        <w:fldChar w:fldCharType="begin"/>
-      </w:r>
-      <w:r>
-        <w:instrText xml:space="preserve"> REF _Ref432486046 \r \h </w:instrText>
-      </w:r>
-      <w:r>
-        <w:fldChar w:fldCharType="separate"/>
-      </w:r>
-      <w:r>
-        <w:t>5.4.2</w:t>
-      </w:r>
-      <w:r>
-        <w:fldChar w:fldCharType="end"/>
-      </w:r>
-      <w:r>
-        <w:t>.</w:t>
-      </w:r>
-    </w:p>
-    <w:p>
-      <w:pPr>
-        <w:pStyle w:val="Heading3"/>
-      </w:pPr>
-      <w:bookmarkStart w:id="58" w:name="_Toc432514579"/>
-      <w:r>
-        <w:lastRenderedPageBreak/>
-        <w:t>Software item detailed design</w:t>
-      </w:r>
-      <w:bookmarkEnd w:id="58"/>
-    </w:p>
-    <w:p>
-      <w:r>
-        <w:t xml:space="preserve">The section shall follow the same procedures as </w:t>
-      </w:r>
-      <w:r>
-        <w:fldChar w:fldCharType="begin"/>
-      </w:r>
-      <w:r>
-        <w:instrText xml:space="preserve"> REF _Ref432486050 \r \h </w:instrText>
-      </w:r>
-      <w:r>
-        <w:fldChar w:fldCharType="separate"/>
-      </w:r>
-      <w:r>
-        <w:t>5.4.2</w:t>
-      </w:r>
-      <w:r>
-        <w:fldChar w:fldCharType="end"/>
-      </w:r>
-      <w:r>
-        <w:t>.</w:t>
-      </w:r>
-    </w:p>
-    <w:p>
-      <w:pPr>
-        <w:pStyle w:val="Heading2"/>
-      </w:pPr>
-      <w:bookmarkStart w:id="59" w:name="_Toc432514580"/>
-      <w:r>
-        <w:t>Software implementation and unit testing</w:t>
-      </w:r>
-      <w:bookmarkEnd w:id="59"/>
-    </w:p>
-    <w:p>
-      <w:pPr>
-        <w:pStyle w:val="Heading3"/>
-      </w:pPr>
-      <w:bookmarkStart w:id="60" w:name="_Toc432514581"/>
-      <w:r>
-        <w:t>Software implementation</w:t>
-      </w:r>
-      <w:bookmarkEnd w:id="60"/>
-    </w:p>
-    <w:p>
-      <w:r>
-        <w:t>Software implementation should implement a single feature at a time.</w:t>
-      </w:r>
-      <w:r>
-        <w:t xml:space="preserve">  The CM plan details this process thoroughly.</w:t>
-      </w:r>
-    </w:p>
-    <w:p>
-      <w:pPr>
-        <w:pStyle w:val="Heading3"/>
-      </w:pPr>
-      <w:bookmarkStart w:id="61" w:name="_Toc432514582"/>
-      <w:r>
-        <w:t>Preparing for unit testing</w:t>
-      </w:r>
-      <w:bookmarkEnd w:id="61"/>
-    </w:p>
-    <w:p>
-      <w:r>
-        <w:t>All modules should be evaluated</w:t>
-      </w:r>
-      <w:r>
-        <w:t xml:space="preserve"> by the author(s)</w:t>
-      </w:r>
-      <w:r>
-        <w:t xml:space="preserve"> to determine if unit testing should be performed on the module. All modules requiring unit testing should be designed during the software development process to support unit testing.</w:t>
-      </w:r>
-    </w:p>
-    <w:p>
-      <w:pPr>
-        <w:pStyle w:val="Heading3"/>
-      </w:pPr>
-      <w:bookmarkStart w:id="62" w:name="_Toc432514583"/>
-      <w:r>
-        <w:t>Performing unit testing</w:t>
-      </w:r>
-      <w:bookmarkEnd w:id="62"/>
-    </w:p>
-    <w:p>
-      <w:r>
-        <w:t xml:space="preserve">Unit testing will be performed after a module has been fully developed.  If the module is a large module, unit testing may also be performed </w:t>
-      </w:r>
-      <w:r>
-        <w:t>throughout</w:t>
-      </w:r>
-      <w:r>
-        <w:t xml:space="preserve"> development.</w:t>
-      </w:r>
-    </w:p>
-    <w:p>
-      <w:pPr>
-        <w:pStyle w:val="Heading3"/>
-      </w:pPr>
-      <w:bookmarkStart w:id="63" w:name="_Toc432514584"/>
-      <w:r>
-        <w:t>Revision and retesting</w:t>
-      </w:r>
-      <w:bookmarkEnd w:id="63"/>
-    </w:p>
-    <w:p>
-      <w:r>
-        <w:t>If a module fails unit tests, then the unit tests should be rerun on the module</w:t>
-      </w:r>
-      <w:r>
-        <w:t xml:space="preserve"> or the tests will be re-evaluated to ensure expected behavior is correct</w:t>
-      </w:r>
-      <w:r>
-        <w:t>.</w:t>
-      </w:r>
-    </w:p>
-    <w:p>
-      <w:pPr>
-        <w:pStyle w:val="Heading3"/>
-      </w:pPr>
-      <w:bookmarkStart w:id="64" w:name="_Toc432514585"/>
-      <w:r>
-        <w:t>Analyzing and recording unit test results</w:t>
-      </w:r>
-      <w:bookmarkEnd w:id="64"/>
-    </w:p>
-    <w:p>
-      <w:r>
-        <w:t xml:space="preserve">The </w:t>
-      </w:r>
-      <w:proofErr w:type="spellStart"/>
-      <w:r>
-        <w:t>UAHealth</w:t>
-      </w:r>
-      <w:proofErr w:type="spellEnd"/>
-      <w:r>
-        <w:t xml:space="preserve"> Bit Vault Software Test Plan details the analysis of the unit testing and the method of how the unit test results are saved.</w:t>
-      </w:r>
-    </w:p>
-    <w:p>
-      <w:pPr>
-        <w:pStyle w:val="Heading2"/>
-      </w:pPr>
-      <w:bookmarkStart w:id="65" w:name="_Toc432514586"/>
-      <w:commentRangeStart w:id="66"/>
-      <w:r>
-        <w:t>Unit integration and testing</w:t>
-      </w:r>
-      <w:bookmarkEnd w:id="65"/>
-      <w:commentRangeEnd w:id="66"/>
-      <w:r>
-        <w:rPr>
-          <w:rStyle w:val="CommentReference"/>
-          <w:rFonts w:asciiTheme="minorHAnsi" w:eastAsiaTheme="minorHAnsi" w:hAnsiTheme="minorHAnsi" w:cstheme="minorBidi"/>
-          <w:color w:val="auto"/>
-        </w:rPr>
-        <w:commentReference w:id="66"/>
-      </w:r>
-    </w:p>
-    <w:p>
-      <w:pPr>
-        <w:pStyle w:val="Heading3"/>
-      </w:pPr>
-      <w:bookmarkStart w:id="67" w:name="_Toc432514587"/>
-      <w:r>
-        <w:t>Preparing for unit integration and testing</w:t>
-      </w:r>
-      <w:bookmarkEnd w:id="67"/>
-    </w:p>
-    <w:p>
-      <w:r>
-        <w:t>When modules have been completed, they will be reviewed by another member of the project team.  After the reviewer agrees with the module implementation and proposed testing, the module will be ready for integration and testing.</w:t>
-      </w:r>
-    </w:p>
-    <w:p>
-      <w:pPr>
-        <w:pStyle w:val="Heading3"/>
-      </w:pPr>
-      <w:bookmarkStart w:id="68" w:name="_Toc432514588"/>
-      <w:r>
-        <w:t>Performing unit integration and testing</w:t>
-      </w:r>
-      <w:bookmarkEnd w:id="68"/>
-    </w:p>
-    <w:p>
-      <w:bookmarkStart w:id="69" w:name="_Toc432514589"/>
-      <w:r>
-        <w:t xml:space="preserve">After modules have been reviewed and approved, they will be integrated in to the software by the branch master.  The process of merging is further documented in the </w:t>
-      </w:r>
-      <w:proofErr w:type="spellStart"/>
-      <w:r>
-        <w:t>UAHealth</w:t>
-      </w:r>
-      <w:proofErr w:type="spellEnd"/>
-      <w:r>
-        <w:t xml:space="preserve"> Bit Vault Configuration Management Plan.  The integrated module will then be tested.</w:t>
-      </w:r>
-    </w:p>
-    <w:p>
-      <w:pPr>
-        <w:pStyle w:val="Heading3"/>
-      </w:pPr>
-      <w:r>
-        <w:t>Revision and retesting</w:t>
-      </w:r>
-      <w:bookmarkEnd w:id="69"/>
-    </w:p>
-    <w:p>
-      <w:r>
-        <w:t xml:space="preserve">If a module fails integration testing, then the module will need to be examined by a </w:t>
-      </w:r>
-      <w:r>
-        <w:t>second</w:t>
-      </w:r>
-      <w:r>
-        <w:t xml:space="preserve"> reviewer</w:t>
-      </w:r>
-      <w:r>
-        <w:t xml:space="preserve"> (not the author or initial reviewer)</w:t>
-      </w:r>
-      <w:r>
-        <w:t xml:space="preserve"> to ensure the implementation appears correct.  If the implementation appears correct, then the expected test result will be examined to ensure it is correct.</w:t>
-      </w:r>
-      <w:r>
-        <w:t xml:space="preserve">  If the module appears to be implemented correctly and the expected test result is correct, then the project team will need to re-examine the proposed design.</w:t>
-      </w:r>
-    </w:p>
-    <w:p>
-      <w:pPr>
-        <w:pStyle w:val="Heading3"/>
-      </w:pPr>
-      <w:bookmarkStart w:id="70" w:name="_Toc432514590"/>
-      <w:r>
-        <w:t>Analyzing and recording unit integration and test results</w:t>
-      </w:r>
-      <w:bookmarkEnd w:id="70"/>
-    </w:p>
-    <w:p>
-      <w:r>
-        <w:t xml:space="preserve">The </w:t>
-      </w:r>
-      <w:proofErr w:type="spellStart"/>
-      <w:r>
-        <w:t>UAHealth</w:t>
-      </w:r>
-      <w:proofErr w:type="spellEnd"/>
-      <w:r>
-        <w:t xml:space="preserve"> Bit Vault Software Test Plan details the analysis of the unit integration testing and the method of how the unit integration test results are saved.</w:t>
-      </w:r>
-    </w:p>
-    <w:p>
-      <w:pPr>
-        <w:pStyle w:val="Heading2"/>
-      </w:pPr>
-      <w:bookmarkStart w:id="71" w:name="_Toc432514591"/>
-      <w:commentRangeStart w:id="72"/>
-      <w:r>
-        <w:lastRenderedPageBreak/>
-        <w:t>Software item qualification testing</w:t>
       </w:r>
       <w:bookmarkEnd w:id="71"/>
       <w:commentRangeEnd w:id="72"/>
@@ -12454,372 +12031,1005 @@
       </w:r>
     </w:p>
     <w:p>
+      <w:r>
+        <w:t>There are no plans to use any software libraries for this project.</w:t>
+      </w:r>
+    </w:p>
+    <w:p>
       <w:pPr>
         <w:pStyle w:val="Heading3"/>
       </w:pPr>
-      <w:bookmarkStart w:id="73" w:name="_Toc432514592"/>
-      <w:r>
-        <w:t>Independence in software item qualification testing</w:t>
+      <w:bookmarkStart w:id="73" w:name="_Toc432514566"/>
+      <w:r>
+        <w:lastRenderedPageBreak/>
+        <w:t>Software development files</w:t>
       </w:r>
       <w:bookmarkEnd w:id="73"/>
     </w:p>
-    <w:p/>
+    <w:p>
+      <w:r>
+        <w:t>Software development source files, documents, models and diagrams will be stored on a GitHub repository.</w:t>
+      </w:r>
+    </w:p>
     <w:p>
       <w:pPr>
         <w:pStyle w:val="Heading3"/>
       </w:pPr>
-      <w:bookmarkStart w:id="74" w:name="_Toc432514593"/>
-      <w:r>
-        <w:t>Testing on the target computer system</w:t>
+      <w:bookmarkStart w:id="74" w:name="_Toc432514567"/>
+      <w:r>
+        <w:t>Non-deliverable software</w:t>
       </w:r>
       <w:bookmarkEnd w:id="74"/>
     </w:p>
-    <w:p/>
+    <w:p>
+      <w:r>
+        <w:t>There is no non-delivered software planned for the project.</w:t>
+      </w:r>
+    </w:p>
+    <w:p>
+      <w:pPr>
+        <w:pStyle w:val="Heading2"/>
+      </w:pPr>
+      <w:bookmarkStart w:id="75" w:name="_Ref432486113"/>
+      <w:bookmarkStart w:id="76" w:name="_Toc432514568"/>
+      <w:r>
+        <w:t>System requirements definition</w:t>
+      </w:r>
+      <w:bookmarkEnd w:id="75"/>
+      <w:bookmarkEnd w:id="76"/>
+    </w:p>
     <w:p>
       <w:pPr>
         <w:pStyle w:val="Heading3"/>
       </w:pPr>
-      <w:bookmarkStart w:id="75" w:name="_Toc432514594"/>
-      <w:r>
-        <w:t>Preparing for software item qualification testing</w:t>
-      </w:r>
-      <w:bookmarkEnd w:id="75"/>
-    </w:p>
-    <w:p/>
+      <w:bookmarkStart w:id="77" w:name="_Toc432514569"/>
+      <w:r>
+        <w:t>Analysis of user input</w:t>
+      </w:r>
+      <w:bookmarkEnd w:id="77"/>
+    </w:p>
+    <w:p>
+      <w:r>
+        <w:t>The project team met with the customer for two meetings to gather a list of desired features for the system.  The project team as a whole translated these features in to requirements for the system.  Then, the requirements were sent to the customer for review.</w:t>
+      </w:r>
+    </w:p>
     <w:p>
       <w:pPr>
         <w:pStyle w:val="Heading3"/>
       </w:pPr>
-      <w:bookmarkStart w:id="76" w:name="_Toc432514595"/>
-      <w:r>
-        <w:t>Dry run of software item qualification testing</w:t>
-      </w:r>
-      <w:bookmarkEnd w:id="76"/>
-    </w:p>
-    <w:p/>
-    <w:p>
-      <w:pPr>
-        <w:pStyle w:val="Heading3"/>
-      </w:pPr>
-      <w:bookmarkStart w:id="77" w:name="_Toc432514596"/>
-      <w:r>
-        <w:t>Performing software item qualification testing</w:t>
-      </w:r>
-      <w:bookmarkEnd w:id="77"/>
-    </w:p>
-    <w:p/>
-    <w:p>
-      <w:pPr>
-        <w:pStyle w:val="Heading3"/>
-      </w:pPr>
-      <w:bookmarkStart w:id="78" w:name="_Toc432514597"/>
-      <w:r>
-        <w:t>Revision and retesting</w:t>
+      <w:bookmarkStart w:id="78" w:name="_Toc432514570"/>
+      <w:commentRangeStart w:id="79"/>
+      <w:r>
+        <w:t>Operational concept</w:t>
       </w:r>
       <w:bookmarkEnd w:id="78"/>
-    </w:p>
-    <w:p/>
-    <w:p>
-      <w:pPr>
-        <w:pStyle w:val="Heading3"/>
-      </w:pPr>
-      <w:bookmarkStart w:id="79" w:name="_Toc432514598"/>
-      <w:r>
-        <w:t>Analyzing and recording software item qualification test results</w:t>
-      </w:r>
-      <w:bookmarkEnd w:id="79"/>
-    </w:p>
-    <w:p/>
-    <w:p>
-      <w:pPr>
-        <w:pStyle w:val="Heading2"/>
-      </w:pPr>
-      <w:bookmarkStart w:id="80" w:name="_Toc432514599"/>
-      <w:commentRangeStart w:id="81"/>
-      <w:r>
-        <w:t>Software/hardware item integration and testing</w:t>
-      </w:r>
-      <w:bookmarkEnd w:id="80"/>
-      <w:commentRangeEnd w:id="81"/>
+      <w:commentRangeEnd w:id="79"/>
       <w:r>
         <w:rPr>
           <w:rStyle w:val="CommentReference"/>
           <w:rFonts w:asciiTheme="minorHAnsi" w:eastAsiaTheme="minorHAnsi" w:hAnsiTheme="minorHAnsi" w:cstheme="minorBidi"/>
           <w:color w:val="auto"/>
         </w:rPr>
-        <w:commentReference w:id="81"/>
-      </w:r>
-    </w:p>
+        <w:commentReference w:id="79"/>
+      </w:r>
+    </w:p>
+    <w:p/>
+    <w:p/>
     <w:p>
       <w:pPr>
         <w:pStyle w:val="Heading3"/>
       </w:pPr>
-      <w:bookmarkStart w:id="82" w:name="_Toc432514600"/>
-      <w:r>
-        <w:t>Preparing for software/hardware item integration and testing</w:t>
+      <w:bookmarkStart w:id="80" w:name="_Toc432514571"/>
+      <w:r>
+        <w:t>System requirements</w:t>
+      </w:r>
+      <w:bookmarkEnd w:id="80"/>
+    </w:p>
+    <w:p>
+      <w:r>
+        <w:t>After meeting with the customer, system requirements were generated by all members of the project team.</w:t>
+      </w:r>
+    </w:p>
+    <w:p>
+      <w:pPr>
+        <w:pStyle w:val="Heading2"/>
+      </w:pPr>
+      <w:bookmarkStart w:id="81" w:name="_Toc432514572"/>
+      <w:r>
+        <w:t>System design</w:t>
+      </w:r>
+      <w:bookmarkEnd w:id="81"/>
+    </w:p>
+    <w:p>
+      <w:pPr>
+        <w:pStyle w:val="Heading3"/>
+      </w:pPr>
+      <w:bookmarkStart w:id="82" w:name="_Ref432486026"/>
+      <w:bookmarkStart w:id="83" w:name="_Toc432514573"/>
+      <w:r>
+        <w:t>System-wide design decisions</w:t>
       </w:r>
       <w:bookmarkEnd w:id="82"/>
+      <w:bookmarkEnd w:id="83"/>
+    </w:p>
+    <w:p>
+      <w:r>
+        <w:t>System-wide design decisions are usually proposed by one member of the project team and reviewed by the rest of the team.  When performing system-wide design, the requirements must be reviewed to ensure that all requirements are satisfied by the proposed design decision.</w:t>
+      </w:r>
     </w:p>
     <w:p>
       <w:pPr>
         <w:pStyle w:val="Heading3"/>
       </w:pPr>
-      <w:bookmarkStart w:id="83" w:name="_Toc432514601"/>
-      <w:r>
-        <w:t>Performing software/hardware item integration and testing</w:t>
-      </w:r>
-      <w:bookmarkEnd w:id="83"/>
+      <w:bookmarkStart w:id="84" w:name="_Ref432486046"/>
+      <w:bookmarkStart w:id="85" w:name="_Ref432486050"/>
+      <w:bookmarkStart w:id="86" w:name="_Toc432514574"/>
+      <w:r>
+        <w:t>System architectural design</w:t>
+      </w:r>
+      <w:bookmarkEnd w:id="84"/>
+      <w:bookmarkEnd w:id="85"/>
+      <w:bookmarkEnd w:id="86"/>
+    </w:p>
+    <w:p>
+      <w:r>
+        <w:t>Architectural design decisions are made by the project team members that are associated with the subsystem that is being designed.  When performing system architecture design, the requirements must be reviewed to ensure that all requirements are satisfied by the proposed architecture design.</w:t>
+      </w:r>
+    </w:p>
+    <w:p>
+      <w:pPr>
+        <w:pStyle w:val="Heading2"/>
+      </w:pPr>
+      <w:bookmarkStart w:id="87" w:name="_Toc432514575"/>
+      <w:r>
+        <w:t>Software requirements definition</w:t>
+      </w:r>
+      <w:bookmarkEnd w:id="87"/>
+    </w:p>
+    <w:p>
+      <w:r>
+        <w:t xml:space="preserve">The software requirements were defined via the same method that the system requirements were defined.  See section </w:t>
+      </w:r>
+      <w:r>
+        <w:fldChar w:fldCharType="begin"/>
+      </w:r>
+      <w:r>
+        <w:instrText xml:space="preserve"> REF _Ref432486113 \r \h </w:instrText>
+      </w:r>
+      <w:r>
+        <w:fldChar w:fldCharType="separate"/>
+      </w:r>
+      <w:r>
+        <w:t>5.3</w:t>
+      </w:r>
+      <w:r>
+        <w:fldChar w:fldCharType="end"/>
+      </w:r>
+      <w:r>
+        <w:t>.</w:t>
+      </w:r>
+    </w:p>
+    <w:p>
+      <w:pPr>
+        <w:pStyle w:val="Heading2"/>
+      </w:pPr>
+      <w:bookmarkStart w:id="88" w:name="_Toc432514576"/>
+      <w:r>
+        <w:t>Software design</w:t>
+      </w:r>
+      <w:bookmarkEnd w:id="88"/>
     </w:p>
     <w:p>
       <w:pPr>
         <w:pStyle w:val="Heading3"/>
       </w:pPr>
-      <w:bookmarkStart w:id="84" w:name="_Toc432514602"/>
+      <w:bookmarkStart w:id="89" w:name="_Toc432514577"/>
+      <w:r>
+        <w:t>Software item-wide design decisions</w:t>
+      </w:r>
+      <w:bookmarkEnd w:id="89"/>
+    </w:p>
+    <w:p>
+      <w:r>
+        <w:t xml:space="preserve">The section shall follow the same procedures as </w:t>
+      </w:r>
+      <w:r>
+        <w:fldChar w:fldCharType="begin"/>
+      </w:r>
+      <w:r>
+        <w:instrText xml:space="preserve"> REF _Ref432486026 \r \h </w:instrText>
+      </w:r>
+      <w:r>
+        <w:fldChar w:fldCharType="separate"/>
+      </w:r>
+      <w:r>
+        <w:t>5.4.1</w:t>
+      </w:r>
+      <w:r>
+        <w:fldChar w:fldCharType="end"/>
+      </w:r>
+      <w:r>
+        <w:t>.</w:t>
+      </w:r>
+    </w:p>
+    <w:p>
+      <w:pPr>
+        <w:pStyle w:val="Heading3"/>
+      </w:pPr>
+      <w:bookmarkStart w:id="90" w:name="_Toc432514578"/>
+      <w:r>
+        <w:t>Software item architectural design</w:t>
+      </w:r>
+      <w:bookmarkEnd w:id="90"/>
+    </w:p>
+    <w:p>
+      <w:r>
+        <w:t xml:space="preserve">The section shall follow the same procedures as </w:t>
+      </w:r>
+      <w:r>
+        <w:fldChar w:fldCharType="begin"/>
+      </w:r>
+      <w:r>
+        <w:instrText xml:space="preserve"> REF _Ref432486046 \r \h </w:instrText>
+      </w:r>
+      <w:r>
+        <w:fldChar w:fldCharType="separate"/>
+      </w:r>
+      <w:r>
+        <w:t>5.4.2</w:t>
+      </w:r>
+      <w:r>
+        <w:fldChar w:fldCharType="end"/>
+      </w:r>
+      <w:r>
+        <w:t>.</w:t>
+      </w:r>
+    </w:p>
+    <w:p>
+      <w:pPr>
+        <w:pStyle w:val="Heading3"/>
+      </w:pPr>
+      <w:bookmarkStart w:id="91" w:name="_Toc432514579"/>
+      <w:r>
+        <w:t>Software item detailed design</w:t>
+      </w:r>
+      <w:bookmarkEnd w:id="91"/>
+    </w:p>
+    <w:p>
+      <w:r>
+        <w:t xml:space="preserve">The section shall follow the same procedures as </w:t>
+      </w:r>
+      <w:r>
+        <w:fldChar w:fldCharType="begin"/>
+      </w:r>
+      <w:r>
+        <w:instrText xml:space="preserve"> REF _Ref432486050 \r \h </w:instrText>
+      </w:r>
+      <w:r>
+        <w:fldChar w:fldCharType="separate"/>
+      </w:r>
+      <w:r>
+        <w:t>5.4.2</w:t>
+      </w:r>
+      <w:r>
+        <w:fldChar w:fldCharType="end"/>
+      </w:r>
+      <w:r>
+        <w:t>.</w:t>
+      </w:r>
+    </w:p>
+    <w:p>
+      <w:pPr>
+        <w:pStyle w:val="Heading2"/>
+      </w:pPr>
+      <w:bookmarkStart w:id="92" w:name="_Toc432514580"/>
+      <w:r>
+        <w:lastRenderedPageBreak/>
+        <w:t>Software implementation and unit testing</w:t>
+      </w:r>
+      <w:bookmarkEnd w:id="92"/>
+    </w:p>
+    <w:p>
+      <w:pPr>
+        <w:pStyle w:val="Heading3"/>
+      </w:pPr>
+      <w:bookmarkStart w:id="93" w:name="_Toc432514581"/>
+      <w:r>
+        <w:t>Software implementation</w:t>
+      </w:r>
+      <w:bookmarkEnd w:id="93"/>
+    </w:p>
+    <w:p>
+      <w:r>
+        <w:t>Software implementation should implement a single feature at a time.</w:t>
+      </w:r>
+      <w:r>
+        <w:t xml:space="preserve">  The CM plan details this process thoroughly.</w:t>
+      </w:r>
+    </w:p>
+    <w:p>
+      <w:pPr>
+        <w:pStyle w:val="Heading3"/>
+      </w:pPr>
+      <w:bookmarkStart w:id="94" w:name="_Toc432514582"/>
+      <w:r>
+        <w:t>Preparing for unit testing</w:t>
+      </w:r>
+      <w:bookmarkEnd w:id="94"/>
+    </w:p>
+    <w:p>
+      <w:r>
+        <w:t>All modules should be evaluated</w:t>
+      </w:r>
+      <w:r>
+        <w:t xml:space="preserve"> by the author(s)</w:t>
+      </w:r>
+      <w:r>
+        <w:t xml:space="preserve"> to determine if unit testing should be performed on the module. All modules requiring unit testing should be designed during the software development process to support unit testing.</w:t>
+      </w:r>
+    </w:p>
+    <w:p>
+      <w:pPr>
+        <w:pStyle w:val="Heading3"/>
+      </w:pPr>
+      <w:bookmarkStart w:id="95" w:name="_Toc432514583"/>
+      <w:r>
+        <w:t>Performing unit testing</w:t>
+      </w:r>
+      <w:bookmarkEnd w:id="95"/>
+    </w:p>
+    <w:p>
+      <w:r>
+        <w:t xml:space="preserve">Unit testing will be performed after a module has been fully developed.  If the module is a large module, unit testing may also be performed </w:t>
+      </w:r>
+      <w:r>
+        <w:t>throughout</w:t>
+      </w:r>
+      <w:r>
+        <w:t xml:space="preserve"> development.</w:t>
+      </w:r>
+    </w:p>
+    <w:p>
+      <w:pPr>
+        <w:pStyle w:val="Heading3"/>
+      </w:pPr>
+      <w:bookmarkStart w:id="96" w:name="_Toc432514584"/>
       <w:r>
         <w:t>Revision and retesting</w:t>
       </w:r>
-      <w:bookmarkEnd w:id="84"/>
+      <w:bookmarkEnd w:id="96"/>
+    </w:p>
+    <w:p>
+      <w:r>
+        <w:t>If a module fails unit tests, then the unit tests should be rerun on the module</w:t>
+      </w:r>
+      <w:r>
+        <w:t xml:space="preserve"> or the tests will be re-evaluated to ensure expected behavior is correct</w:t>
+      </w:r>
+      <w:r>
+        <w:t>.</w:t>
+      </w:r>
     </w:p>
     <w:p>
       <w:pPr>
         <w:pStyle w:val="Heading3"/>
       </w:pPr>
-      <w:bookmarkStart w:id="85" w:name="_Toc432514603"/>
-      <w:r>
-        <w:t>Analyzing and recording software/hardware item integration and test results</w:t>
-      </w:r>
-      <w:bookmarkEnd w:id="85"/>
+      <w:bookmarkStart w:id="97" w:name="_Toc432514585"/>
+      <w:r>
+        <w:t>Analyzing and recording unit test results</w:t>
+      </w:r>
+      <w:bookmarkEnd w:id="97"/>
+    </w:p>
+    <w:p>
+      <w:r>
+        <w:t>The UAH</w:t>
+      </w:r>
+      <w:del w:id="98" w:author="Glen" w:date="2015-10-16T22:51:00Z">
+        <w:r>
+          <w:delText>ealth B</w:delText>
+        </w:r>
+      </w:del>
+      <w:ins w:id="99" w:author="Glen" w:date="2015-10-16T22:51:00Z">
+        <w:r>
+          <w:t xml:space="preserve"> F</w:t>
+        </w:r>
+      </w:ins>
+      <w:r>
+        <w:t>it Vault Software Test Plan details the analysis of the unit testing and the method of how the unit test results are saved.</w:t>
+      </w:r>
     </w:p>
     <w:p>
       <w:pPr>
         <w:pStyle w:val="Heading2"/>
       </w:pPr>
-      <w:bookmarkStart w:id="86" w:name="_Toc432514604"/>
-      <w:r>
-        <w:t>System quali</w:t>
-      </w:r>
-      <w:r>
-        <w:t>fi</w:t>
-      </w:r>
-      <w:r>
-        <w:t>cation testing</w:t>
-      </w:r>
-      <w:bookmarkEnd w:id="86"/>
-    </w:p>
-    <w:p>
-      <w:pPr>
-        <w:pStyle w:val="Heading3"/>
-      </w:pPr>
-      <w:bookmarkStart w:id="87" w:name="_Toc432514605"/>
-      <w:r>
-        <w:t>Independence in system qualification testing</w:t>
-      </w:r>
-      <w:bookmarkEnd w:id="87"/>
-    </w:p>
-    <w:p>
-      <w:pPr>
-        <w:pStyle w:val="Heading3"/>
-      </w:pPr>
-      <w:bookmarkStart w:id="88" w:name="_Toc432514606"/>
-      <w:r>
-        <w:t>Testing on the target computer system</w:t>
-      </w:r>
-      <w:bookmarkEnd w:id="88"/>
-    </w:p>
-    <w:p>
-      <w:pPr>
-        <w:pStyle w:val="Heading3"/>
-      </w:pPr>
-      <w:bookmarkStart w:id="89" w:name="_Toc432514607"/>
-      <w:r>
-        <w:t>Preparing for system qualification testing</w:t>
-      </w:r>
-      <w:bookmarkEnd w:id="89"/>
-    </w:p>
-    <w:p>
-      <w:pPr>
-        <w:pStyle w:val="Heading3"/>
-      </w:pPr>
-      <w:bookmarkStart w:id="90" w:name="_Toc432514608"/>
-      <w:r>
-        <w:t>Dry run of system qualification testing</w:t>
-      </w:r>
-      <w:bookmarkEnd w:id="90"/>
-    </w:p>
-    <w:p>
-      <w:pPr>
-        <w:pStyle w:val="Heading3"/>
-      </w:pPr>
-      <w:bookmarkStart w:id="91" w:name="_Toc432514609"/>
-      <w:r>
-        <w:t>Performing system qualification testing</w:t>
-      </w:r>
-      <w:bookmarkEnd w:id="91"/>
-    </w:p>
-    <w:p>
-      <w:pPr>
-        <w:pStyle w:val="Heading3"/>
-      </w:pPr>
-      <w:bookmarkStart w:id="92" w:name="_Toc432514610"/>
-      <w:r>
-        <w:t>Revision and retesting</w:t>
-      </w:r>
-      <w:bookmarkEnd w:id="92"/>
-    </w:p>
-    <w:p>
-      <w:pPr>
-        <w:pStyle w:val="Heading3"/>
-      </w:pPr>
-      <w:bookmarkStart w:id="93" w:name="_Toc432514611"/>
-      <w:r>
-        <w:t>Analyzing and recording system qualification test results</w:t>
-      </w:r>
-      <w:bookmarkEnd w:id="93"/>
-    </w:p>
-    <w:p>
-      <w:pPr>
-        <w:pStyle w:val="Heading2"/>
-      </w:pPr>
-      <w:bookmarkStart w:id="94" w:name="_Toc432514612"/>
-      <w:commentRangeStart w:id="95"/>
-      <w:r>
-        <w:t>Preparing for software use</w:t>
-      </w:r>
-      <w:bookmarkEnd w:id="94"/>
-      <w:commentRangeEnd w:id="95"/>
+      <w:bookmarkStart w:id="100" w:name="_Toc432514586"/>
+      <w:commentRangeStart w:id="101"/>
+      <w:r>
+        <w:t>Unit integration and testing</w:t>
+      </w:r>
+      <w:bookmarkEnd w:id="100"/>
+      <w:commentRangeEnd w:id="101"/>
       <w:r>
         <w:rPr>
           <w:rStyle w:val="CommentReference"/>
           <w:rFonts w:asciiTheme="minorHAnsi" w:eastAsiaTheme="minorHAnsi" w:hAnsiTheme="minorHAnsi" w:cstheme="minorBidi"/>
           <w:color w:val="auto"/>
         </w:rPr>
-        <w:commentReference w:id="95"/>
+        <w:commentReference w:id="101"/>
       </w:r>
     </w:p>
     <w:p>
       <w:pPr>
         <w:pStyle w:val="Heading3"/>
       </w:pPr>
-      <w:bookmarkStart w:id="96" w:name="_Toc432514613"/>
-      <w:commentRangeStart w:id="97"/>
-      <w:r>
-        <w:t>Preparing the executable software</w:t>
-      </w:r>
-      <w:bookmarkEnd w:id="96"/>
-      <w:commentRangeEnd w:id="97"/>
+      <w:bookmarkStart w:id="102" w:name="_Toc432514587"/>
+      <w:r>
+        <w:t>Preparing for unit integration and testing</w:t>
+      </w:r>
+      <w:bookmarkEnd w:id="102"/>
+    </w:p>
+    <w:p>
+      <w:r>
+        <w:t>When modules have been completed, they will be reviewed by another member of the project team.  After the reviewer agrees with the module implementation and proposed testing, the module will be ready for integration and testing.</w:t>
+      </w:r>
+    </w:p>
+    <w:p>
+      <w:pPr>
+        <w:pStyle w:val="Heading3"/>
+      </w:pPr>
+      <w:bookmarkStart w:id="103" w:name="_Toc432514588"/>
+      <w:r>
+        <w:t>Performing unit integration and testing</w:t>
+      </w:r>
+      <w:bookmarkEnd w:id="103"/>
+    </w:p>
+    <w:p>
+      <w:bookmarkStart w:id="104" w:name="_Toc432514589"/>
+      <w:r>
+        <w:t>After modules have been reviewed and approved, they will be integrated in to the software by the branch master.  The process of merging is further documented in the UAH</w:t>
+      </w:r>
+      <w:del w:id="105" w:author="Glen" w:date="2015-10-16T22:51:00Z">
+        <w:r>
+          <w:delText>ealth</w:delText>
+        </w:r>
+      </w:del>
+      <w:r>
+        <w:t xml:space="preserve"> </w:t>
+      </w:r>
+      <w:ins w:id="106" w:author="Glen" w:date="2015-10-16T22:51:00Z">
+        <w:r>
+          <w:t>Fi</w:t>
+        </w:r>
+      </w:ins>
+      <w:del w:id="107" w:author="Glen" w:date="2015-10-16T22:51:00Z">
+        <w:r>
+          <w:delText>Bi</w:delText>
+        </w:r>
+      </w:del>
+      <w:r>
+        <w:t>t Vault Configuration Management Plan.  The integrated module will then be tested.</w:t>
+      </w:r>
+    </w:p>
+    <w:p>
+      <w:pPr>
+        <w:pStyle w:val="Heading3"/>
+      </w:pPr>
+      <w:r>
+        <w:t>Revision and retesting</w:t>
+      </w:r>
+      <w:bookmarkEnd w:id="104"/>
+    </w:p>
+    <w:p>
+      <w:r>
+        <w:t xml:space="preserve">If a module fails integration testing, then the module will need to be examined by a </w:t>
+      </w:r>
+      <w:r>
+        <w:t>second</w:t>
+      </w:r>
+      <w:r>
+        <w:t xml:space="preserve"> reviewer</w:t>
+      </w:r>
+      <w:r>
+        <w:t xml:space="preserve"> (not the author or initial reviewer)</w:t>
+      </w:r>
+      <w:r>
+        <w:t xml:space="preserve"> to ensure the implementation appears correct.  If the implementation appears correct, then the expected test result will be examined to ensure it is correct.</w:t>
+      </w:r>
+      <w:r>
+        <w:t xml:space="preserve">  If the module appears to be implemented correctly and the expected test result is correct, then the project team will need to re-examine the proposed design.</w:t>
+      </w:r>
+    </w:p>
+    <w:p>
+      <w:pPr>
+        <w:pStyle w:val="Heading3"/>
+      </w:pPr>
+      <w:bookmarkStart w:id="108" w:name="_Toc432514590"/>
+      <w:r>
+        <w:t>Analyzing and recording unit integration and test results</w:t>
+      </w:r>
+      <w:bookmarkEnd w:id="108"/>
+    </w:p>
+    <w:p>
+      <w:r>
+        <w:t>The UAH</w:t>
+      </w:r>
+      <w:del w:id="109" w:author="Glen" w:date="2015-10-16T22:51:00Z">
+        <w:r>
+          <w:delText>ealth</w:delText>
+        </w:r>
+      </w:del>
+      <w:r>
+        <w:t xml:space="preserve"> </w:t>
+      </w:r>
+      <w:ins w:id="110" w:author="Glen" w:date="2015-10-16T22:51:00Z">
+        <w:r>
+          <w:t>F</w:t>
+        </w:r>
+      </w:ins>
+      <w:del w:id="111" w:author="Glen" w:date="2015-10-16T22:51:00Z">
+        <w:r>
+          <w:delText>B</w:delText>
+        </w:r>
+      </w:del>
+      <w:r>
+        <w:t>it Vault Software Test Plan details the analysis of the unit integration testing and the method of how the unit integration test results are saved.</w:t>
+      </w:r>
+    </w:p>
+    <w:p>
+      <w:pPr>
+        <w:pStyle w:val="Heading2"/>
+      </w:pPr>
+      <w:bookmarkStart w:id="112" w:name="_Toc432514591"/>
+      <w:commentRangeStart w:id="113"/>
+      <w:r>
+        <w:lastRenderedPageBreak/>
+        <w:t>Software item qualification testing</w:t>
+      </w:r>
+      <w:bookmarkEnd w:id="112"/>
+      <w:commentRangeEnd w:id="113"/>
       <w:r>
         <w:rPr>
           <w:rStyle w:val="CommentReference"/>
           <w:rFonts w:asciiTheme="minorHAnsi" w:eastAsiaTheme="minorHAnsi" w:hAnsiTheme="minorHAnsi" w:cstheme="minorBidi"/>
           <w:color w:val="auto"/>
         </w:rPr>
-        <w:commentReference w:id="97"/>
+        <w:commentReference w:id="113"/>
       </w:r>
     </w:p>
     <w:p>
       <w:pPr>
         <w:pStyle w:val="Heading3"/>
       </w:pPr>
-      <w:bookmarkStart w:id="98" w:name="_Toc432514614"/>
-      <w:commentRangeStart w:id="99"/>
-      <w:r>
-        <w:t>Preparing version descriptions for user sites</w:t>
-      </w:r>
-      <w:bookmarkEnd w:id="98"/>
-      <w:commentRangeEnd w:id="99"/>
+      <w:bookmarkStart w:id="114" w:name="_Toc432514592"/>
+      <w:r>
+        <w:t>Independence in software item qualification testing</w:t>
+      </w:r>
+      <w:bookmarkEnd w:id="114"/>
+    </w:p>
+    <w:p/>
+    <w:p>
+      <w:pPr>
+        <w:pStyle w:val="Heading3"/>
+      </w:pPr>
+      <w:bookmarkStart w:id="115" w:name="_Toc432514593"/>
+      <w:r>
+        <w:t>Testing on the target computer system</w:t>
+      </w:r>
+      <w:bookmarkEnd w:id="115"/>
+    </w:p>
+    <w:p/>
+    <w:p>
+      <w:pPr>
+        <w:pStyle w:val="Heading3"/>
+      </w:pPr>
+      <w:bookmarkStart w:id="116" w:name="_Toc432514594"/>
+      <w:r>
+        <w:t>Preparing for software item qualification testing</w:t>
+      </w:r>
+      <w:bookmarkEnd w:id="116"/>
+    </w:p>
+    <w:p/>
+    <w:p>
+      <w:pPr>
+        <w:pStyle w:val="Heading3"/>
+      </w:pPr>
+      <w:bookmarkStart w:id="117" w:name="_Toc432514595"/>
+      <w:r>
+        <w:t>Dry run of software item qualification testing</w:t>
+      </w:r>
+      <w:bookmarkEnd w:id="117"/>
+    </w:p>
+    <w:p/>
+    <w:p>
+      <w:pPr>
+        <w:pStyle w:val="Heading3"/>
+      </w:pPr>
+      <w:bookmarkStart w:id="118" w:name="_Toc432514596"/>
+      <w:r>
+        <w:t>Performing software item qualification testing</w:t>
+      </w:r>
+      <w:bookmarkEnd w:id="118"/>
+    </w:p>
+    <w:p/>
+    <w:p>
+      <w:pPr>
+        <w:pStyle w:val="Heading3"/>
+      </w:pPr>
+      <w:bookmarkStart w:id="119" w:name="_Toc432514597"/>
+      <w:r>
+        <w:t>Revision and retesting</w:t>
+      </w:r>
+      <w:bookmarkEnd w:id="119"/>
+    </w:p>
+    <w:p/>
+    <w:p>
+      <w:pPr>
+        <w:pStyle w:val="Heading3"/>
+      </w:pPr>
+      <w:bookmarkStart w:id="120" w:name="_Toc432514598"/>
+      <w:r>
+        <w:t>Analyzing and recording software item qualification test results</w:t>
+      </w:r>
+      <w:bookmarkEnd w:id="120"/>
+    </w:p>
+    <w:p/>
+    <w:p>
+      <w:pPr>
+        <w:pStyle w:val="Heading2"/>
+      </w:pPr>
+      <w:bookmarkStart w:id="121" w:name="_Toc432514599"/>
+      <w:commentRangeStart w:id="122"/>
+      <w:r>
+        <w:t>Software/hardware item integration and testing</w:t>
+      </w:r>
+      <w:bookmarkEnd w:id="121"/>
+      <w:commentRangeEnd w:id="122"/>
       <w:r>
         <w:rPr>
           <w:rStyle w:val="CommentReference"/>
           <w:rFonts w:asciiTheme="minorHAnsi" w:eastAsiaTheme="minorHAnsi" w:hAnsiTheme="minorHAnsi" w:cstheme="minorBidi"/>
           <w:color w:val="auto"/>
         </w:rPr>
-        <w:commentReference w:id="99"/>
-      </w:r>
-    </w:p>
-    <w:p>
-      <w:r>
-        <w:t>Since there is only one release planned (1.0.0.0.X) to be released to the customer, there will be a single version description provided.</w:t>
+        <w:commentReference w:id="122"/>
       </w:r>
     </w:p>
     <w:p>
       <w:pPr>
         <w:pStyle w:val="Heading3"/>
       </w:pPr>
-      <w:bookmarkStart w:id="100" w:name="_Toc432514615"/>
-      <w:r>
-        <w:t>Preparing user manuals</w:t>
-      </w:r>
-      <w:bookmarkEnd w:id="100"/>
-    </w:p>
-    <w:p>
-      <w:r>
-        <w:t>A user manual will be provided to the customer after the software has officially been released.</w:t>
-      </w:r>
+      <w:bookmarkStart w:id="123" w:name="_Toc432514600"/>
+      <w:r>
+        <w:t>Preparing for software/hardware item integration and testing</w:t>
+      </w:r>
+      <w:bookmarkEnd w:id="123"/>
     </w:p>
     <w:p>
       <w:pPr>
         <w:pStyle w:val="Heading3"/>
       </w:pPr>
-      <w:bookmarkStart w:id="101" w:name="_Toc432514616"/>
-      <w:r>
-        <w:lastRenderedPageBreak/>
-        <w:t>Installation at user sites</w:t>
-      </w:r>
-      <w:bookmarkEnd w:id="101"/>
-    </w:p>
-    <w:p>
-      <w:r>
-        <w:t>The software/system will be installed on the customer’s site when the software is complete.</w:t>
-      </w:r>
-    </w:p>
-    <w:p/>
+      <w:bookmarkStart w:id="124" w:name="_Toc432514601"/>
+      <w:r>
+        <w:t>Performing software/hardware item integration and testing</w:t>
+      </w:r>
+      <w:bookmarkEnd w:id="124"/>
+    </w:p>
+    <w:p>
+      <w:pPr>
+        <w:pStyle w:val="Heading3"/>
+      </w:pPr>
+      <w:bookmarkStart w:id="125" w:name="_Toc432514602"/>
+      <w:r>
+        <w:t>Revision and retesting</w:t>
+      </w:r>
+      <w:bookmarkEnd w:id="125"/>
+    </w:p>
+    <w:p>
+      <w:pPr>
+        <w:pStyle w:val="Heading3"/>
+      </w:pPr>
+      <w:bookmarkStart w:id="126" w:name="_Toc432514603"/>
+      <w:r>
+        <w:t>Analyzing and recording software/hardware item integration and test results</w:t>
+      </w:r>
+      <w:bookmarkEnd w:id="126"/>
+    </w:p>
     <w:p>
       <w:pPr>
         <w:pStyle w:val="Heading2"/>
       </w:pPr>
-      <w:bookmarkStart w:id="102" w:name="_Toc432514617"/>
-      <w:r>
-        <w:t>Preparing for software transition</w:t>
-      </w:r>
-      <w:bookmarkEnd w:id="102"/>
-    </w:p>
-    <w:p>
-      <w:pPr>
-        <w:pStyle w:val="Heading3"/>
-      </w:pPr>
-      <w:bookmarkStart w:id="103" w:name="_Toc432514618"/>
-      <w:r>
-        <w:t>Preparing the executable software</w:t>
-      </w:r>
-      <w:bookmarkEnd w:id="103"/>
-    </w:p>
-    <w:p>
-      <w:pPr>
-        <w:pStyle w:val="Heading3"/>
+      <w:bookmarkStart w:id="127" w:name="_Toc432514604"/>
+      <w:r>
+        <w:t>System quali</w:t>
+      </w:r>
+      <w:r>
+        <w:t>fi</w:t>
+      </w:r>
+      <w:r>
+        <w:t>cation testing</w:t>
+      </w:r>
+      <w:bookmarkEnd w:id="127"/>
+    </w:p>
+    <w:p>
+      <w:pPr>
         <w:rPr>
-          <w:ins w:id="104" w:author="Glen" w:date="2015-10-14T21:00:00Z"/>
+          <w:del w:id="128" w:author="Glen" w:date="2015-10-16T23:05:00Z"/>
         </w:rPr>
-      </w:pPr>
-      <w:bookmarkStart w:id="105" w:name="_Toc432514619"/>
-      <w:r>
-        <w:t>Preparing source files</w:t>
-      </w:r>
-      <w:bookmarkEnd w:id="105"/>
-    </w:p>
-    <w:p>
-      <w:pPr>
-        <w:rPr>
-          <w:rPrChange w:id="106" w:author="Glen" w:date="2015-10-14T21:00:00Z">
-            <w:rPr/>
-          </w:rPrChange>
-        </w:rPr>
-        <w:pPrChange w:id="107" w:author="Glen" w:date="2015-10-14T21:00:00Z">
+        <w:pPrChange w:id="129" w:author="Glen" w:date="2015-10-16T23:05:00Z">
           <w:pPr>
             <w:pStyle w:val="Heading3"/>
           </w:pPr>
         </w:pPrChange>
       </w:pPr>
-      <w:ins w:id="108" w:author="Glen" w:date="2015-10-14T21:00:00Z">
+      <w:bookmarkStart w:id="130" w:name="_Toc432514605"/>
+      <w:ins w:id="131" w:author="Glen" w:date="2015-10-16T23:05:00Z">
+        <w:r>
+          <w:t>The UAH Fit Vault Software Test Plan may be referenced to provide detailed information about the system qualification testing.</w:t>
+        </w:r>
+      </w:ins>
+      <w:bookmarkStart w:id="132" w:name="_GoBack"/>
+      <w:bookmarkEnd w:id="132"/>
+      <w:del w:id="133" w:author="Glen" w:date="2015-10-16T23:05:00Z">
+        <w:r>
+          <w:delText>Independence in system qualification testing</w:delText>
+        </w:r>
+        <w:bookmarkEnd w:id="130"/>
+      </w:del>
+    </w:p>
+    <w:p>
+      <w:pPr>
+        <w:rPr>
+          <w:del w:id="134" w:author="Glen" w:date="2015-10-16T23:05:00Z"/>
+        </w:rPr>
+        <w:pPrChange w:id="135" w:author="Glen" w:date="2015-10-16T23:05:00Z">
+          <w:pPr>
+            <w:pStyle w:val="Heading3"/>
+          </w:pPr>
+        </w:pPrChange>
+      </w:pPr>
+      <w:bookmarkStart w:id="136" w:name="_Toc432514606"/>
+      <w:del w:id="137" w:author="Glen" w:date="2015-10-16T23:05:00Z">
+        <w:r>
+          <w:delText>Testing on the target computer system</w:delText>
+        </w:r>
+        <w:bookmarkEnd w:id="136"/>
+      </w:del>
+    </w:p>
+    <w:p>
+      <w:pPr>
+        <w:rPr>
+          <w:del w:id="138" w:author="Glen" w:date="2015-10-16T23:05:00Z"/>
+        </w:rPr>
+        <w:pPrChange w:id="139" w:author="Glen" w:date="2015-10-16T23:05:00Z">
+          <w:pPr>
+            <w:pStyle w:val="Heading3"/>
+          </w:pPr>
+        </w:pPrChange>
+      </w:pPr>
+      <w:bookmarkStart w:id="140" w:name="_Toc432514607"/>
+      <w:del w:id="141" w:author="Glen" w:date="2015-10-16T23:05:00Z">
+        <w:r>
+          <w:delText>Preparing for system qualification testing</w:delText>
+        </w:r>
+        <w:bookmarkEnd w:id="140"/>
+      </w:del>
+    </w:p>
+    <w:p>
+      <w:pPr>
+        <w:rPr>
+          <w:del w:id="142" w:author="Glen" w:date="2015-10-16T23:05:00Z"/>
+        </w:rPr>
+        <w:pPrChange w:id="143" w:author="Glen" w:date="2015-10-16T23:05:00Z">
+          <w:pPr>
+            <w:pStyle w:val="Heading3"/>
+          </w:pPr>
+        </w:pPrChange>
+      </w:pPr>
+      <w:bookmarkStart w:id="144" w:name="_Toc432514608"/>
+      <w:del w:id="145" w:author="Glen" w:date="2015-10-16T23:05:00Z">
+        <w:r>
+          <w:delText>Dry run of system qualification testing</w:delText>
+        </w:r>
+        <w:bookmarkEnd w:id="144"/>
+      </w:del>
+    </w:p>
+    <w:p>
+      <w:pPr>
+        <w:rPr>
+          <w:del w:id="146" w:author="Glen" w:date="2015-10-16T23:05:00Z"/>
+        </w:rPr>
+        <w:pPrChange w:id="147" w:author="Glen" w:date="2015-10-16T23:05:00Z">
+          <w:pPr>
+            <w:pStyle w:val="Heading3"/>
+          </w:pPr>
+        </w:pPrChange>
+      </w:pPr>
+      <w:bookmarkStart w:id="148" w:name="_Toc432514609"/>
+      <w:del w:id="149" w:author="Glen" w:date="2015-10-16T23:05:00Z">
+        <w:r>
+          <w:delText>Performing system qualification testing</w:delText>
+        </w:r>
+        <w:bookmarkEnd w:id="148"/>
+      </w:del>
+    </w:p>
+    <w:p>
+      <w:pPr>
+        <w:rPr>
+          <w:del w:id="150" w:author="Glen" w:date="2015-10-16T23:05:00Z"/>
+        </w:rPr>
+        <w:pPrChange w:id="151" w:author="Glen" w:date="2015-10-16T23:05:00Z">
+          <w:pPr>
+            <w:pStyle w:val="Heading3"/>
+          </w:pPr>
+        </w:pPrChange>
+      </w:pPr>
+      <w:bookmarkStart w:id="152" w:name="_Toc432514610"/>
+      <w:del w:id="153" w:author="Glen" w:date="2015-10-16T23:05:00Z">
+        <w:r>
+          <w:delText>Revision and retesting</w:delText>
+        </w:r>
+        <w:bookmarkEnd w:id="152"/>
+      </w:del>
+    </w:p>
+    <w:p>
+      <w:pPr>
+        <w:pPrChange w:id="154" w:author="Glen" w:date="2015-10-16T23:05:00Z">
+          <w:pPr>
+            <w:pStyle w:val="Heading3"/>
+          </w:pPr>
+        </w:pPrChange>
+      </w:pPr>
+      <w:bookmarkStart w:id="155" w:name="_Toc432514611"/>
+      <w:del w:id="156" w:author="Glen" w:date="2015-10-16T23:05:00Z">
+        <w:r>
+          <w:delText>Analyzing and recording system qualification test results</w:delText>
+        </w:r>
+      </w:del>
+      <w:bookmarkEnd w:id="155"/>
+    </w:p>
+    <w:p>
+      <w:pPr>
+        <w:pStyle w:val="Heading2"/>
+      </w:pPr>
+      <w:bookmarkStart w:id="157" w:name="_Toc432514612"/>
+      <w:commentRangeStart w:id="158"/>
+      <w:r>
+        <w:t>Preparing for software use</w:t>
+      </w:r>
+      <w:bookmarkEnd w:id="157"/>
+      <w:commentRangeEnd w:id="158"/>
+      <w:r>
+        <w:rPr>
+          <w:rStyle w:val="CommentReference"/>
+          <w:rFonts w:asciiTheme="minorHAnsi" w:eastAsiaTheme="minorHAnsi" w:hAnsiTheme="minorHAnsi" w:cstheme="minorBidi"/>
+          <w:color w:val="auto"/>
+        </w:rPr>
+        <w:commentReference w:id="158"/>
+      </w:r>
+    </w:p>
+    <w:p>
+      <w:pPr>
+        <w:pStyle w:val="Heading3"/>
+      </w:pPr>
+      <w:bookmarkStart w:id="159" w:name="_Toc432514613"/>
+      <w:commentRangeStart w:id="160"/>
+      <w:r>
+        <w:t>Preparing the executable software</w:t>
+      </w:r>
+      <w:bookmarkEnd w:id="159"/>
+      <w:commentRangeEnd w:id="160"/>
+      <w:r>
+        <w:rPr>
+          <w:rStyle w:val="CommentReference"/>
+          <w:rFonts w:asciiTheme="minorHAnsi" w:eastAsiaTheme="minorHAnsi" w:hAnsiTheme="minorHAnsi" w:cstheme="minorBidi"/>
+          <w:color w:val="auto"/>
+        </w:rPr>
+        <w:commentReference w:id="160"/>
+      </w:r>
+    </w:p>
+    <w:p>
+      <w:pPr>
+        <w:pStyle w:val="Heading3"/>
+      </w:pPr>
+      <w:bookmarkStart w:id="161" w:name="_Toc432514614"/>
+      <w:commentRangeStart w:id="162"/>
+      <w:r>
+        <w:t>Preparing version descriptions for user sites</w:t>
+      </w:r>
+      <w:bookmarkEnd w:id="161"/>
+      <w:commentRangeEnd w:id="162"/>
+      <w:r>
+        <w:rPr>
+          <w:rStyle w:val="CommentReference"/>
+          <w:rFonts w:asciiTheme="minorHAnsi" w:eastAsiaTheme="minorHAnsi" w:hAnsiTheme="minorHAnsi" w:cstheme="minorBidi"/>
+          <w:color w:val="auto"/>
+        </w:rPr>
+        <w:commentReference w:id="162"/>
+      </w:r>
+    </w:p>
+    <w:p>
+      <w:r>
+        <w:t>Since there is only one release planned (1.0.0.0.X) to be released to the customer, there will be a single version description provided.</w:t>
+      </w:r>
+    </w:p>
+    <w:p>
+      <w:pPr>
+        <w:pStyle w:val="Heading3"/>
+      </w:pPr>
+      <w:bookmarkStart w:id="163" w:name="_Toc432514615"/>
+      <w:r>
+        <w:t>Preparing user manuals</w:t>
+      </w:r>
+      <w:bookmarkEnd w:id="163"/>
+    </w:p>
+    <w:p>
+      <w:r>
+        <w:t>A user manual will be provided to the customer after the software has officially been released.</w:t>
+      </w:r>
+    </w:p>
+    <w:p>
+      <w:pPr>
+        <w:pStyle w:val="Heading3"/>
+      </w:pPr>
+      <w:bookmarkStart w:id="164" w:name="_Toc432514616"/>
+      <w:r>
+        <w:t>Installation at user sites</w:t>
+      </w:r>
+      <w:bookmarkEnd w:id="164"/>
+    </w:p>
+    <w:p>
+      <w:pPr>
+        <w:rPr>
+          <w:del w:id="165" w:author="Glen" w:date="2015-10-16T22:53:00Z"/>
+        </w:rPr>
+      </w:pPr>
+      <w:r>
+        <w:t>The software/system will be installed on the customer’s site when the software is complete.</w:t>
+      </w:r>
+    </w:p>
+    <w:p/>
+    <w:p>
+      <w:pPr>
+        <w:pStyle w:val="Heading2"/>
+      </w:pPr>
+      <w:bookmarkStart w:id="166" w:name="_Toc432514617"/>
+      <w:r>
+        <w:lastRenderedPageBreak/>
+        <w:t>Preparing for software transition</w:t>
+      </w:r>
+      <w:bookmarkEnd w:id="166"/>
+    </w:p>
+    <w:p>
+      <w:pPr>
+        <w:pStyle w:val="Heading3"/>
+      </w:pPr>
+      <w:bookmarkStart w:id="167" w:name="_Toc432514618"/>
+      <w:r>
+        <w:t>Preparing the executable software</w:t>
+      </w:r>
+      <w:bookmarkEnd w:id="167"/>
+    </w:p>
+    <w:p>
+      <w:pPr>
+        <w:pStyle w:val="Heading3"/>
+        <w:rPr>
+          <w:ins w:id="168" w:author="Glen" w:date="2015-10-14T21:00:00Z"/>
+        </w:rPr>
+      </w:pPr>
+      <w:bookmarkStart w:id="169" w:name="_Toc432514619"/>
+      <w:r>
+        <w:t>Preparing source files</w:t>
+      </w:r>
+      <w:bookmarkEnd w:id="169"/>
+    </w:p>
+    <w:p>
+      <w:pPr>
+        <w:pPrChange w:id="170" w:author="Glen" w:date="2015-10-14T21:00:00Z">
+          <w:pPr>
+            <w:pStyle w:val="Heading3"/>
+          </w:pPr>
+        </w:pPrChange>
+      </w:pPr>
+      <w:ins w:id="171" w:author="Glen" w:date="2015-10-14T21:00:00Z">
         <w:r>
           <w:t xml:space="preserve">Source files for the data collection tool will be provided to the customer at the end of development via a cabinet file (Windows or </w:t>
         </w:r>
@@ -12845,39 +13055,34 @@
       <w:pPr>
         <w:pStyle w:val="Heading3"/>
         <w:rPr>
-          <w:ins w:id="109" w:author="Glen" w:date="2015-10-14T21:00:00Z"/>
+          <w:ins w:id="172" w:author="Glen" w:date="2015-10-14T21:00:00Z"/>
         </w:rPr>
       </w:pPr>
-      <w:bookmarkStart w:id="110" w:name="_Toc432514620"/>
-      <w:commentRangeStart w:id="111"/>
+      <w:bookmarkStart w:id="173" w:name="_Toc432514620"/>
+      <w:commentRangeStart w:id="174"/>
       <w:r>
         <w:t>Preparing version descriptions for the maintenance site</w:t>
       </w:r>
-      <w:bookmarkEnd w:id="110"/>
-      <w:commentRangeEnd w:id="111"/>
+      <w:bookmarkEnd w:id="173"/>
+      <w:commentRangeEnd w:id="174"/>
       <w:r>
         <w:rPr>
           <w:rStyle w:val="CommentReference"/>
           <w:rFonts w:asciiTheme="minorHAnsi" w:eastAsiaTheme="minorHAnsi" w:hAnsiTheme="minorHAnsi" w:cstheme="minorBidi"/>
           <w:color w:val="auto"/>
         </w:rPr>
-        <w:commentReference w:id="111"/>
-      </w:r>
-    </w:p>
-    <w:p>
-      <w:pPr>
-        <w:rPr>
-          <w:rPrChange w:id="112" w:author="Glen" w:date="2015-10-14T21:00:00Z">
-            <w:rPr/>
-          </w:rPrChange>
-        </w:rPr>
-        <w:pPrChange w:id="113" w:author="Glen" w:date="2015-10-14T21:00:00Z">
+        <w:commentReference w:id="174"/>
+      </w:r>
+    </w:p>
+    <w:p>
+      <w:pPr>
+        <w:pPrChange w:id="175" w:author="Glen" w:date="2015-10-14T21:00:00Z">
           <w:pPr>
             <w:pStyle w:val="Heading3"/>
           </w:pPr>
         </w:pPrChange>
       </w:pPr>
-      <w:ins w:id="114" w:author="Glen" w:date="2015-10-14T21:00:00Z">
+      <w:ins w:id="176" w:author="Glen" w:date="2015-10-14T21:00:00Z">
         <w:r>
           <w:t>The version description document for the system maintainers will be prepared after software development is complete.  The version description document will be delivered to the customer upon completion of the project.</w:t>
         </w:r>
@@ -12887,39 +13092,34 @@
       <w:pPr>
         <w:pStyle w:val="Heading3"/>
         <w:rPr>
-          <w:ins w:id="115" w:author="Glen" w:date="2015-10-14T21:00:00Z"/>
+          <w:ins w:id="177" w:author="Glen" w:date="2015-10-14T21:00:00Z"/>
         </w:rPr>
       </w:pPr>
-      <w:bookmarkStart w:id="116" w:name="_Toc432514621"/>
-      <w:commentRangeStart w:id="117"/>
+      <w:bookmarkStart w:id="178" w:name="_Toc432514621"/>
+      <w:commentRangeStart w:id="179"/>
       <w:r>
         <w:t>Preparing the “as built” software item design and other software maintenance information</w:t>
       </w:r>
-      <w:bookmarkEnd w:id="116"/>
-      <w:commentRangeEnd w:id="117"/>
+      <w:bookmarkEnd w:id="178"/>
+      <w:commentRangeEnd w:id="179"/>
       <w:r>
         <w:rPr>
           <w:rStyle w:val="CommentReference"/>
           <w:rFonts w:asciiTheme="minorHAnsi" w:eastAsiaTheme="minorHAnsi" w:hAnsiTheme="minorHAnsi" w:cstheme="minorBidi"/>
           <w:color w:val="auto"/>
         </w:rPr>
-        <w:commentReference w:id="117"/>
-      </w:r>
-    </w:p>
-    <w:p>
-      <w:pPr>
-        <w:rPr>
-          <w:rPrChange w:id="118" w:author="Glen" w:date="2015-10-14T21:00:00Z">
-            <w:rPr/>
-          </w:rPrChange>
-        </w:rPr>
-        <w:pPrChange w:id="119" w:author="Glen" w:date="2015-10-14T21:00:00Z">
+        <w:commentReference w:id="179"/>
+      </w:r>
+    </w:p>
+    <w:p>
+      <w:pPr>
+        <w:pPrChange w:id="180" w:author="Glen" w:date="2015-10-14T21:00:00Z">
           <w:pPr>
             <w:pStyle w:val="Heading3"/>
           </w:pPr>
         </w:pPrChange>
       </w:pPr>
-      <w:ins w:id="120" w:author="Glen" w:date="2015-10-14T21:00:00Z">
+      <w:ins w:id="181" w:author="Glen" w:date="2015-10-14T21:00:00Z">
         <w:r>
           <w:t>Since maintenance is not in the scope of this project, it will be up to the customer to determine a maintenance plan.</w:t>
         </w:r>
@@ -12929,29 +13129,24 @@
       <w:pPr>
         <w:pStyle w:val="Heading3"/>
         <w:rPr>
-          <w:ins w:id="121" w:author="Glen" w:date="2015-10-14T21:01:00Z"/>
+          <w:ins w:id="182" w:author="Glen" w:date="2015-10-14T21:01:00Z"/>
         </w:rPr>
       </w:pPr>
-      <w:bookmarkStart w:id="122" w:name="_Toc432514622"/>
+      <w:bookmarkStart w:id="183" w:name="_Toc432514622"/>
       <w:r>
         <w:t>Updating the system design description</w:t>
       </w:r>
-      <w:bookmarkEnd w:id="122"/>
-    </w:p>
-    <w:p>
-      <w:pPr>
-        <w:rPr>
-          <w:rPrChange w:id="123" w:author="Glen" w:date="2015-10-14T21:01:00Z">
-            <w:rPr/>
-          </w:rPrChange>
-        </w:rPr>
-        <w:pPrChange w:id="124" w:author="Glen" w:date="2015-10-14T21:01:00Z">
+      <w:bookmarkEnd w:id="183"/>
+    </w:p>
+    <w:p>
+      <w:pPr>
+        <w:pPrChange w:id="184" w:author="Glen" w:date="2015-10-14T21:01:00Z">
           <w:pPr>
             <w:pStyle w:val="Heading3"/>
           </w:pPr>
         </w:pPrChange>
       </w:pPr>
-      <w:ins w:id="125" w:author="Glen" w:date="2015-10-14T21:01:00Z">
+      <w:ins w:id="185" w:author="Glen" w:date="2015-10-14T21:01:00Z">
         <w:r>
           <w:t>The Software Design Description will be updated at the start of each iteration if design changes are necessary.  The Software Design Description will undergo a final review at the end of development before being given to the customer.</w:t>
         </w:r>
@@ -12961,29 +13156,24 @@
       <w:pPr>
         <w:pStyle w:val="Heading3"/>
         <w:rPr>
-          <w:ins w:id="126" w:author="Glen" w:date="2015-10-14T21:01:00Z"/>
+          <w:ins w:id="186" w:author="Glen" w:date="2015-10-14T21:01:00Z"/>
         </w:rPr>
       </w:pPr>
-      <w:bookmarkStart w:id="127" w:name="_Toc432514623"/>
+      <w:bookmarkStart w:id="187" w:name="_Toc432514623"/>
       <w:r>
         <w:t>Updating the software requirements specification</w:t>
       </w:r>
-      <w:bookmarkEnd w:id="127"/>
-    </w:p>
-    <w:p>
-      <w:pPr>
-        <w:rPr>
-          <w:rPrChange w:id="128" w:author="Glen" w:date="2015-10-14T21:01:00Z">
-            <w:rPr/>
-          </w:rPrChange>
-        </w:rPr>
-        <w:pPrChange w:id="129" w:author="Glen" w:date="2015-10-14T21:01:00Z">
+      <w:bookmarkEnd w:id="187"/>
+    </w:p>
+    <w:p>
+      <w:pPr>
+        <w:pPrChange w:id="188" w:author="Glen" w:date="2015-10-14T21:01:00Z">
           <w:pPr>
             <w:pStyle w:val="Heading3"/>
           </w:pPr>
         </w:pPrChange>
       </w:pPr>
-      <w:ins w:id="130" w:author="Glen" w:date="2015-10-14T21:01:00Z">
+      <w:ins w:id="189" w:author="Glen" w:date="2015-10-14T21:01:00Z">
         <w:r>
           <w:t>The Software Requirements Specification will be finalized after 6 January, 2016.  The Software Requirements Specification will be given to the customer after it is finalized.</w:t>
         </w:r>
@@ -12992,40 +13182,57 @@
     <w:p>
       <w:pPr>
         <w:pStyle w:val="Heading3"/>
-      </w:pPr>
-      <w:bookmarkStart w:id="131" w:name="_Toc432514624"/>
+        <w:rPr>
+          <w:ins w:id="190" w:author="Glen" w:date="2015-10-16T23:03:00Z"/>
+        </w:rPr>
+      </w:pPr>
+      <w:bookmarkStart w:id="191" w:name="_Toc432514624"/>
       <w:r>
         <w:t>Updating the system/subsystem specification</w:t>
       </w:r>
-      <w:bookmarkEnd w:id="131"/>
-    </w:p>
-    <w:p>
-      <w:pPr>
-        <w:pStyle w:val="Heading3"/>
+      <w:bookmarkEnd w:id="191"/>
+    </w:p>
+    <w:p>
+      <w:pPr>
         <w:rPr>
-          <w:ins w:id="132" w:author="Glen" w:date="2015-10-14T21:01:00Z"/>
-        </w:rPr>
-      </w:pPr>
-      <w:bookmarkStart w:id="133" w:name="_Toc432514625"/>
-      <w:r>
-        <w:t>Preparing maintenance manuals</w:t>
-      </w:r>
-      <w:bookmarkEnd w:id="133"/>
-    </w:p>
-    <w:p>
-      <w:pPr>
-        <w:rPr>
-          <w:rPrChange w:id="134" w:author="Glen" w:date="2015-10-14T21:01:00Z">
+          <w:rPrChange w:id="192" w:author="Glen" w:date="2015-10-16T23:03:00Z">
             <w:rPr/>
           </w:rPrChange>
         </w:rPr>
-        <w:pPrChange w:id="135" w:author="Glen" w:date="2015-10-14T21:01:00Z">
+        <w:pPrChange w:id="193" w:author="Glen" w:date="2015-10-16T23:03:00Z">
           <w:pPr>
             <w:pStyle w:val="Heading3"/>
           </w:pPr>
         </w:pPrChange>
       </w:pPr>
-      <w:ins w:id="136" w:author="Glen" w:date="2015-10-14T21:01:00Z">
+      <w:ins w:id="194" w:author="Glen" w:date="2015-10-16T23:03:00Z">
+        <w:r>
+          <w:t>The system/subsystem specification will be updated at the start of each development iteration if necessary.</w:t>
+        </w:r>
+      </w:ins>
+    </w:p>
+    <w:p>
+      <w:pPr>
+        <w:pStyle w:val="Heading3"/>
+        <w:rPr>
+          <w:ins w:id="195" w:author="Glen" w:date="2015-10-14T21:01:00Z"/>
+        </w:rPr>
+      </w:pPr>
+      <w:bookmarkStart w:id="196" w:name="_Toc432514625"/>
+      <w:r>
+        <w:t>Preparing maintenance manuals</w:t>
+      </w:r>
+      <w:bookmarkEnd w:id="196"/>
+    </w:p>
+    <w:p>
+      <w:pPr>
+        <w:pPrChange w:id="197" w:author="Glen" w:date="2015-10-14T21:01:00Z">
+          <w:pPr>
+            <w:pStyle w:val="Heading3"/>
+          </w:pPr>
+        </w:pPrChange>
+      </w:pPr>
+      <w:ins w:id="198" w:author="Glen" w:date="2015-10-14T21:01:00Z">
         <w:r>
           <w:t>Since maintenance is not in the scope of this project, it will be up to the customer to determine a maintenance plan.</w:t>
         </w:r>
@@ -13035,14 +13242,14 @@
       <w:pPr>
         <w:pStyle w:val="Heading3"/>
       </w:pPr>
-      <w:bookmarkStart w:id="137" w:name="_Toc432514626"/>
+      <w:bookmarkStart w:id="199" w:name="_Toc432514626"/>
       <w:r>
         <w:t>Transition to the designated maintenance site</w:t>
       </w:r>
-      <w:bookmarkEnd w:id="137"/>
-    </w:p>
-    <w:p>
-      <w:ins w:id="138" w:author="Glen" w:date="2015-10-14T21:02:00Z">
+      <w:bookmarkEnd w:id="199"/>
+    </w:p>
+    <w:p>
+      <w:ins w:id="200" w:author="Glen" w:date="2015-10-14T21:02:00Z">
         <w:r>
           <w:t>Since maintenance is not in the scope of this project, it will be up to the customer to determine a maintenance plan.  There is no plan to transition the system to any other site than the deployment system.</w:t>
         </w:r>
@@ -13052,395 +13259,633 @@
       <w:pPr>
         <w:pStyle w:val="Heading2"/>
       </w:pPr>
-      <w:bookmarkStart w:id="139" w:name="_Toc432514627"/>
-      <w:commentRangeStart w:id="140"/>
-      <w:r>
-        <w:lastRenderedPageBreak/>
+      <w:bookmarkStart w:id="201" w:name="_Toc432514627"/>
+      <w:r>
         <w:t>Software configuration management</w:t>
       </w:r>
-      <w:bookmarkEnd w:id="139"/>
-      <w:commentRangeEnd w:id="140"/>
+      <w:bookmarkEnd w:id="201"/>
+    </w:p>
+    <w:p>
+      <w:pPr>
+        <w:rPr>
+          <w:ins w:id="202" w:author="Glen" w:date="2015-10-16T22:54:00Z"/>
+        </w:rPr>
+        <w:pPrChange w:id="203" w:author="Glen" w:date="2015-10-16T22:54:00Z">
+          <w:pPr>
+            <w:pStyle w:val="Heading2"/>
+          </w:pPr>
+        </w:pPrChange>
+      </w:pPr>
+      <w:bookmarkStart w:id="204" w:name="_Toc432514628"/>
+      <w:ins w:id="205" w:author="Glen" w:date="2015-10-16T22:54:00Z">
+        <w:r>
+          <w:t>The configuration management for the development process is specified in the UAH Fit Vault Configuration Management plan.</w:t>
+        </w:r>
+      </w:ins>
+    </w:p>
+    <w:p>
+      <w:pPr>
+        <w:pStyle w:val="Heading3"/>
+        <w:rPr>
+          <w:del w:id="206" w:author="Glen" w:date="2015-10-16T22:54:00Z"/>
+        </w:rPr>
+      </w:pPr>
+      <w:commentRangeStart w:id="207"/>
+      <w:del w:id="208" w:author="Glen" w:date="2015-10-16T22:54:00Z">
+        <w:r>
+          <w:lastRenderedPageBreak/>
+          <w:delText>Configuration identification</w:delText>
+        </w:r>
+        <w:bookmarkEnd w:id="204"/>
+      </w:del>
+    </w:p>
+    <w:p>
+      <w:pPr>
+        <w:pStyle w:val="Heading3"/>
+        <w:rPr>
+          <w:del w:id="209" w:author="Glen" w:date="2015-10-16T22:54:00Z"/>
+        </w:rPr>
+      </w:pPr>
+      <w:bookmarkStart w:id="210" w:name="_Toc432514629"/>
+      <w:del w:id="211" w:author="Glen" w:date="2015-10-16T22:54:00Z">
+        <w:r>
+          <w:delText>Configuration control</w:delText>
+        </w:r>
+        <w:bookmarkEnd w:id="210"/>
+      </w:del>
+    </w:p>
+    <w:p>
+      <w:pPr>
+        <w:pStyle w:val="Heading3"/>
+        <w:rPr>
+          <w:del w:id="212" w:author="Glen" w:date="2015-10-16T22:54:00Z"/>
+        </w:rPr>
+      </w:pPr>
+      <w:bookmarkStart w:id="213" w:name="_Toc432514630"/>
+      <w:del w:id="214" w:author="Glen" w:date="2015-10-16T22:54:00Z">
+        <w:r>
+          <w:delText>Configuration status accounting</w:delText>
+        </w:r>
+        <w:bookmarkEnd w:id="213"/>
+      </w:del>
+    </w:p>
+    <w:p>
+      <w:pPr>
+        <w:pStyle w:val="Heading3"/>
+        <w:rPr>
+          <w:del w:id="215" w:author="Glen" w:date="2015-10-16T22:54:00Z"/>
+        </w:rPr>
+      </w:pPr>
+      <w:bookmarkStart w:id="216" w:name="_Toc432514631"/>
+      <w:del w:id="217" w:author="Glen" w:date="2015-10-16T22:54:00Z">
+        <w:r>
+          <w:delText>Configuration audits</w:delText>
+        </w:r>
+        <w:bookmarkEnd w:id="216"/>
+      </w:del>
+    </w:p>
+    <w:p>
+      <w:pPr>
+        <w:pStyle w:val="Heading3"/>
+        <w:rPr>
+          <w:del w:id="218" w:author="Glen" w:date="2015-10-16T22:54:00Z"/>
+        </w:rPr>
+      </w:pPr>
+      <w:bookmarkStart w:id="219" w:name="_Toc432514632"/>
+      <w:del w:id="220" w:author="Glen" w:date="2015-10-16T22:54:00Z">
+        <w:r>
+          <w:delText>Packaging, storage, handling, and delivery</w:delText>
+        </w:r>
+        <w:bookmarkEnd w:id="219"/>
+      </w:del>
+    </w:p>
+    <w:p>
+      <w:pPr>
+        <w:pStyle w:val="Heading2"/>
+      </w:pPr>
+      <w:bookmarkStart w:id="221" w:name="_Toc432514633"/>
+      <w:r>
+        <w:t>Software product evaluation</w:t>
+      </w:r>
+      <w:bookmarkEnd w:id="221"/>
+      <w:commentRangeEnd w:id="207"/>
       <w:r>
         <w:rPr>
           <w:rStyle w:val="CommentReference"/>
           <w:rFonts w:asciiTheme="minorHAnsi" w:eastAsiaTheme="minorHAnsi" w:hAnsiTheme="minorHAnsi" w:cstheme="minorBidi"/>
           <w:color w:val="auto"/>
         </w:rPr>
-        <w:commentReference w:id="140"/>
+        <w:commentReference w:id="207"/>
       </w:r>
     </w:p>
     <w:p>
       <w:pPr>
         <w:pStyle w:val="Heading3"/>
       </w:pPr>
-      <w:bookmarkStart w:id="141" w:name="_Toc432514628"/>
-      <w:r>
-        <w:t>Configuration identification</w:t>
-      </w:r>
-      <w:bookmarkEnd w:id="141"/>
+      <w:bookmarkStart w:id="222" w:name="_Toc432514634"/>
+      <w:r>
+        <w:t>In-process and final software product evaluations</w:t>
+      </w:r>
+      <w:bookmarkEnd w:id="222"/>
     </w:p>
     <w:p>
       <w:pPr>
         <w:pStyle w:val="Heading3"/>
       </w:pPr>
-      <w:bookmarkStart w:id="142" w:name="_Toc432514629"/>
-      <w:r>
-        <w:t>Configuration control</w:t>
-      </w:r>
-      <w:bookmarkEnd w:id="142"/>
+      <w:bookmarkStart w:id="223" w:name="_Toc432514635"/>
+      <w:r>
+        <w:t>Software product evaluation records, including items to be recorded</w:t>
+      </w:r>
+      <w:bookmarkEnd w:id="223"/>
     </w:p>
     <w:p>
       <w:pPr>
         <w:pStyle w:val="Heading3"/>
       </w:pPr>
-      <w:bookmarkStart w:id="143" w:name="_Toc432514630"/>
-      <w:r>
-        <w:t>Configuration status accounting</w:t>
-      </w:r>
-      <w:bookmarkEnd w:id="143"/>
-    </w:p>
-    <w:p>
-      <w:pPr>
-        <w:pStyle w:val="Heading3"/>
-      </w:pPr>
-      <w:bookmarkStart w:id="144" w:name="_Toc432514631"/>
-      <w:r>
-        <w:t>Configuration audits</w:t>
-      </w:r>
-      <w:bookmarkEnd w:id="144"/>
-    </w:p>
-    <w:p>
-      <w:pPr>
-        <w:pStyle w:val="Heading3"/>
-      </w:pPr>
-      <w:bookmarkStart w:id="145" w:name="_Toc432514632"/>
-      <w:r>
-        <w:t>Packaging, storage, handling, and delivery</w:t>
-      </w:r>
-      <w:bookmarkEnd w:id="145"/>
+      <w:bookmarkStart w:id="224" w:name="_Toc432514636"/>
+      <w:r>
+        <w:t>Independence in software product evaluation</w:t>
+      </w:r>
+      <w:bookmarkEnd w:id="224"/>
     </w:p>
     <w:p>
       <w:pPr>
         <w:pStyle w:val="Heading2"/>
       </w:pPr>
-      <w:bookmarkStart w:id="146" w:name="_Toc432514633"/>
-      <w:r>
-        <w:t>Software product evaluation</w:t>
-      </w:r>
-      <w:bookmarkEnd w:id="146"/>
-    </w:p>
-    <w:p>
-      <w:pPr>
-        <w:pStyle w:val="Heading3"/>
-      </w:pPr>
-      <w:bookmarkStart w:id="147" w:name="_Toc432514634"/>
-      <w:r>
-        <w:t>In-process and final software product evaluations</w:t>
-      </w:r>
-      <w:bookmarkEnd w:id="147"/>
-    </w:p>
-    <w:p>
-      <w:pPr>
-        <w:pStyle w:val="Heading3"/>
-      </w:pPr>
-      <w:bookmarkStart w:id="148" w:name="_Toc432514635"/>
-      <w:r>
-        <w:t>Software product evaluation records, including items to be recorded</w:t>
-      </w:r>
-      <w:bookmarkEnd w:id="148"/>
-    </w:p>
-    <w:p>
-      <w:pPr>
-        <w:pStyle w:val="Heading3"/>
-      </w:pPr>
-      <w:bookmarkStart w:id="149" w:name="_Toc432514636"/>
-      <w:r>
-        <w:t>Independence in software product evaluation</w:t>
-      </w:r>
-      <w:bookmarkEnd w:id="149"/>
-    </w:p>
-    <w:p>
-      <w:pPr>
-        <w:pStyle w:val="Heading2"/>
-      </w:pPr>
-      <w:bookmarkStart w:id="150" w:name="_Toc432514637"/>
-      <w:commentRangeStart w:id="151"/>
+      <w:bookmarkStart w:id="225" w:name="_Toc432514637"/>
+      <w:commentRangeStart w:id="226"/>
       <w:r>
         <w:t>Software quality assurance</w:t>
       </w:r>
-      <w:bookmarkEnd w:id="150"/>
-      <w:commentRangeEnd w:id="151"/>
+      <w:bookmarkEnd w:id="225"/>
+      <w:commentRangeEnd w:id="226"/>
       <w:r>
         <w:rPr>
           <w:rStyle w:val="CommentReference"/>
           <w:rFonts w:asciiTheme="minorHAnsi" w:eastAsiaTheme="minorHAnsi" w:hAnsiTheme="minorHAnsi" w:cstheme="minorBidi"/>
           <w:color w:val="auto"/>
         </w:rPr>
-        <w:commentReference w:id="151"/>
+        <w:commentReference w:id="226"/>
       </w:r>
     </w:p>
     <w:p>
       <w:pPr>
         <w:pStyle w:val="Heading3"/>
       </w:pPr>
-      <w:bookmarkStart w:id="152" w:name="_Toc432514638"/>
+      <w:bookmarkStart w:id="227" w:name="_Toc432514638"/>
       <w:r>
         <w:t>Software quality assurance evaluations</w:t>
       </w:r>
-      <w:bookmarkEnd w:id="152"/>
+      <w:bookmarkEnd w:id="227"/>
     </w:p>
     <w:p>
       <w:pPr>
         <w:pStyle w:val="Heading3"/>
       </w:pPr>
-      <w:bookmarkStart w:id="153" w:name="_Toc432514639"/>
+      <w:bookmarkStart w:id="228" w:name="_Toc432514639"/>
       <w:r>
         <w:t>Software quality assurance records, including items to be recorded</w:t>
       </w:r>
-      <w:bookmarkEnd w:id="153"/>
+      <w:bookmarkEnd w:id="228"/>
     </w:p>
     <w:p>
       <w:pPr>
         <w:pStyle w:val="Heading3"/>
       </w:pPr>
-      <w:bookmarkStart w:id="154" w:name="_Toc432514640"/>
+      <w:bookmarkStart w:id="229" w:name="_Toc432514640"/>
       <w:r>
         <w:t>Independence in software quality assurance</w:t>
       </w:r>
-      <w:bookmarkEnd w:id="154"/>
+      <w:bookmarkEnd w:id="229"/>
     </w:p>
     <w:p>
       <w:pPr>
         <w:pStyle w:val="Heading2"/>
-      </w:pPr>
-      <w:bookmarkStart w:id="155" w:name="_Toc432514641"/>
-      <w:commentRangeStart w:id="156"/>
-      <w:r>
-        <w:t>Corrective action</w:t>
-      </w:r>
-      <w:bookmarkEnd w:id="155"/>
-      <w:commentRangeEnd w:id="156"/>
+        <w:rPr>
+          <w:del w:id="230" w:author="Glen" w:date="2015-10-16T22:55:00Z"/>
+        </w:rPr>
+      </w:pPr>
+      <w:bookmarkStart w:id="231" w:name="_Toc432514641"/>
+      <w:commentRangeStart w:id="232"/>
+      <w:commentRangeStart w:id="233"/>
+      <w:del w:id="234" w:author="Glen" w:date="2015-10-16T22:55:00Z">
+        <w:r>
+          <w:delText>Corrective action</w:delText>
+        </w:r>
+        <w:bookmarkEnd w:id="231"/>
+        <w:commentRangeEnd w:id="232"/>
+        <w:r>
+          <w:rPr>
+            <w:rStyle w:val="CommentReference"/>
+            <w:rFonts w:asciiTheme="minorHAnsi" w:eastAsiaTheme="minorHAnsi" w:hAnsiTheme="minorHAnsi" w:cstheme="minorBidi"/>
+            <w:color w:val="auto"/>
+          </w:rPr>
+          <w:commentReference w:id="232"/>
+        </w:r>
+      </w:del>
+    </w:p>
+    <w:p>
+      <w:pPr>
+        <w:pStyle w:val="Heading3"/>
+        <w:rPr>
+          <w:del w:id="235" w:author="Glen" w:date="2015-10-16T22:55:00Z"/>
+        </w:rPr>
+      </w:pPr>
+      <w:bookmarkStart w:id="236" w:name="_Toc432514642"/>
+      <w:del w:id="237" w:author="Glen" w:date="2015-10-16T22:55:00Z">
+        <w:r>
+          <w:delText>Problem/change reports, including items to be recorded</w:delText>
+        </w:r>
+        <w:bookmarkEnd w:id="236"/>
+      </w:del>
+    </w:p>
+    <w:p>
+      <w:pPr>
+        <w:pStyle w:val="Heading3"/>
+        <w:rPr>
+          <w:del w:id="238" w:author="Glen" w:date="2015-10-16T22:55:00Z"/>
+        </w:rPr>
+      </w:pPr>
+      <w:bookmarkStart w:id="239" w:name="_Toc432514643"/>
+      <w:del w:id="240" w:author="Glen" w:date="2015-10-16T22:55:00Z">
+        <w:r>
+          <w:delText>Corrective action system</w:delText>
+        </w:r>
+        <w:bookmarkEnd w:id="239"/>
+      </w:del>
+    </w:p>
+    <w:p>
+      <w:pPr>
+        <w:pStyle w:val="Heading2"/>
+        <w:rPr>
+          <w:del w:id="241" w:author="Glen" w:date="2015-10-16T22:55:00Z"/>
+        </w:rPr>
+      </w:pPr>
+      <w:bookmarkStart w:id="242" w:name="_Toc432514644"/>
+      <w:commentRangeStart w:id="243"/>
+      <w:del w:id="244" w:author="Glen" w:date="2015-10-16T22:55:00Z">
+        <w:r>
+          <w:delText>Joint technical and management reviews</w:delText>
+        </w:r>
+        <w:bookmarkEnd w:id="242"/>
+        <w:commentRangeEnd w:id="243"/>
+        <w:r>
+          <w:rPr>
+            <w:rStyle w:val="CommentReference"/>
+            <w:rFonts w:asciiTheme="minorHAnsi" w:eastAsiaTheme="minorHAnsi" w:hAnsiTheme="minorHAnsi" w:cstheme="minorBidi"/>
+            <w:color w:val="auto"/>
+          </w:rPr>
+          <w:commentReference w:id="243"/>
+        </w:r>
+      </w:del>
+    </w:p>
+    <w:p>
+      <w:pPr>
+        <w:pStyle w:val="Heading3"/>
+        <w:rPr>
+          <w:del w:id="245" w:author="Glen" w:date="2015-10-16T22:55:00Z"/>
+        </w:rPr>
+      </w:pPr>
+      <w:bookmarkStart w:id="246" w:name="_Toc432514645"/>
+      <w:del w:id="247" w:author="Glen" w:date="2015-10-16T22:55:00Z">
+        <w:r>
+          <w:delText>Joint technical reviews, including a proposed set of reviews</w:delText>
+        </w:r>
+        <w:bookmarkEnd w:id="246"/>
+      </w:del>
+    </w:p>
+    <w:p>
+      <w:pPr>
+        <w:pStyle w:val="Heading3"/>
+        <w:rPr>
+          <w:del w:id="248" w:author="Glen" w:date="2015-10-16T22:55:00Z"/>
+        </w:rPr>
+      </w:pPr>
+      <w:bookmarkStart w:id="249" w:name="_Toc432514646"/>
+      <w:del w:id="250" w:author="Glen" w:date="2015-10-16T22:55:00Z">
+        <w:r>
+          <w:delText>Joint management reviews, including a proposed set of reviews</w:delText>
+        </w:r>
+        <w:bookmarkEnd w:id="249"/>
+      </w:del>
+    </w:p>
+    <w:p>
+      <w:pPr>
+        <w:pStyle w:val="Heading2"/>
+        <w:rPr>
+          <w:ins w:id="251" w:author="Glen" w:date="2015-10-16T22:59:00Z"/>
+        </w:rPr>
+      </w:pPr>
+      <w:bookmarkStart w:id="252" w:name="_Toc432514647"/>
+      <w:del w:id="253" w:author="Glen" w:date="2015-10-16T22:59:00Z">
+        <w:r>
+          <w:delText>Administrative security and privacy protection</w:delText>
+        </w:r>
+        <w:bookmarkEnd w:id="252"/>
+        <w:commentRangeEnd w:id="233"/>
+        <w:r>
+          <w:rPr>
+            <w:rStyle w:val="CommentReference"/>
+            <w:rFonts w:asciiTheme="minorHAnsi" w:eastAsiaTheme="minorHAnsi" w:hAnsiTheme="minorHAnsi" w:cstheme="minorBidi"/>
+            <w:color w:val="auto"/>
+          </w:rPr>
+          <w:commentReference w:id="233"/>
+        </w:r>
+      </w:del>
+      <w:ins w:id="254" w:author="Glen" w:date="2015-10-16T22:59:00Z">
+        <w:r>
+          <w:t>Risk management</w:t>
+        </w:r>
+      </w:ins>
+    </w:p>
+    <w:p>
+      <w:pPr>
+        <w:rPr>
+          <w:del w:id="255" w:author="Glen" w:date="2015-10-16T22:58:00Z"/>
+          <w:rPrChange w:id="256" w:author="Glen" w:date="2015-10-16T22:58:00Z">
+            <w:rPr>
+              <w:del w:id="257" w:author="Glen" w:date="2015-10-16T22:58:00Z"/>
+            </w:rPr>
+          </w:rPrChange>
+        </w:rPr>
+        <w:pPrChange w:id="258" w:author="Glen" w:date="2015-10-16T22:58:00Z">
+          <w:pPr>
+            <w:pStyle w:val="Heading2"/>
+          </w:pPr>
+        </w:pPrChange>
+      </w:pPr>
+      <w:ins w:id="259" w:author="Glen" w:date="2015-10-16T22:59:00Z">
+        <w:r>
+          <w:t>All risks will be managed and assessed at the beginning of each development iteration.</w:t>
+        </w:r>
+      </w:ins>
+    </w:p>
+    <w:p>
+      <w:pPr>
+        <w:rPr>
+          <w:rPrChange w:id="260" w:author="Glen" w:date="2015-10-16T22:59:00Z">
+            <w:rPr/>
+          </w:rPrChange>
+        </w:rPr>
+        <w:pPrChange w:id="261" w:author="Glen" w:date="2015-10-16T22:59:00Z">
+          <w:pPr>
+            <w:pStyle w:val="Heading2"/>
+          </w:pPr>
+        </w:pPrChange>
+      </w:pPr>
+      <w:bookmarkStart w:id="262" w:name="_Toc432514648"/>
+      <w:del w:id="263" w:author="Glen" w:date="2015-10-16T23:00:00Z">
+        <w:r>
+          <w:delText>Software management indicators</w:delText>
+        </w:r>
+      </w:del>
+      <w:bookmarkEnd w:id="262"/>
+    </w:p>
+    <w:p>
+      <w:pPr>
+        <w:pStyle w:val="Heading2"/>
+        <w:rPr>
+          <w:ins w:id="264" w:author="Glen" w:date="2015-10-16T23:00:00Z"/>
+        </w:rPr>
+      </w:pPr>
+      <w:bookmarkStart w:id="265" w:name="_Toc432514649"/>
+      <w:r>
+        <w:t>Administrative security and privacy protection</w:t>
+      </w:r>
+      <w:bookmarkEnd w:id="265"/>
+    </w:p>
+    <w:p>
+      <w:pPr>
+        <w:rPr>
+          <w:del w:id="266" w:author="Glen" w:date="2015-10-16T23:02:00Z"/>
+          <w:rPrChange w:id="267" w:author="Glen" w:date="2015-10-16T23:00:00Z">
+            <w:rPr>
+              <w:del w:id="268" w:author="Glen" w:date="2015-10-16T23:02:00Z"/>
+            </w:rPr>
+          </w:rPrChange>
+        </w:rPr>
+        <w:pPrChange w:id="269" w:author="Glen" w:date="2015-10-16T23:00:00Z">
+          <w:pPr>
+            <w:pStyle w:val="Heading2"/>
+          </w:pPr>
+        </w:pPrChange>
+      </w:pPr>
+      <w:ins w:id="270" w:author="Glen" w:date="2015-10-16T23:00:00Z">
+        <w:r>
+          <w:t>The software source code will be restricted to</w:t>
+        </w:r>
+      </w:ins>
+      <w:ins w:id="271" w:author="Glen" w:date="2015-10-16T23:01:00Z">
+        <w:r>
+          <w:t xml:space="preserve"> be viewable</w:t>
+        </w:r>
+      </w:ins>
+      <w:ins w:id="272" w:author="Glen" w:date="2015-10-16T23:00:00Z">
+        <w:r>
+          <w:t xml:space="preserve"> by only the project team, the customer, a maintainer</w:t>
+        </w:r>
+      </w:ins>
+      <w:ins w:id="273" w:author="Glen" w:date="2015-10-16T23:01:00Z">
+        <w:r>
+          <w:t xml:space="preserve"> when </w:t>
+        </w:r>
+      </w:ins>
+      <w:ins w:id="274" w:author="Glen" w:date="2015-10-16T23:02:00Z">
+        <w:r>
+          <w:t>the</w:t>
+        </w:r>
+      </w:ins>
+      <w:ins w:id="275" w:author="Glen" w:date="2015-10-16T23:01:00Z">
+        <w:r>
+          <w:t xml:space="preserve"> </w:t>
+        </w:r>
+      </w:ins>
+      <w:ins w:id="276" w:author="Glen" w:date="2015-10-16T23:02:00Z">
+        <w:r>
+          <w:t>software is transitioning in to maintenance,</w:t>
+        </w:r>
+      </w:ins>
+      <w:ins w:id="277" w:author="Glen" w:date="2015-10-16T23:00:00Z">
+        <w:r>
+          <w:t xml:space="preserve"> and the professor of the class.</w:t>
+        </w:r>
+      </w:ins>
+    </w:p>
+    <w:p>
+      <w:pPr>
+        <w:pStyle w:val="Heading2"/>
+        <w:rPr>
+          <w:del w:id="278" w:author="Glen" w:date="2015-10-16T22:56:00Z"/>
+        </w:rPr>
+      </w:pPr>
+      <w:bookmarkStart w:id="279" w:name="_Toc432514650"/>
+      <w:del w:id="280" w:author="Glen" w:date="2015-10-16T22:56:00Z">
+        <w:r>
+          <w:delText>Managing subcontractors</w:delText>
+        </w:r>
+        <w:bookmarkEnd w:id="279"/>
+      </w:del>
+    </w:p>
+    <w:p>
+      <w:pPr>
+        <w:pStyle w:val="Heading2"/>
+        <w:rPr>
+          <w:del w:id="281" w:author="Glen" w:date="2015-10-16T22:56:00Z"/>
+        </w:rPr>
+      </w:pPr>
+      <w:bookmarkStart w:id="282" w:name="_Toc432514651"/>
+      <w:del w:id="283" w:author="Glen" w:date="2015-10-16T22:56:00Z">
+        <w:r>
+          <w:delText>Interfacing with software IV&amp;V agents</w:delText>
+        </w:r>
+        <w:bookmarkEnd w:id="282"/>
+      </w:del>
+    </w:p>
+    <w:p>
+      <w:pPr>
+        <w:rPr>
+          <w:rPrChange w:id="284" w:author="Glen" w:date="2015-10-16T23:02:00Z">
+            <w:rPr/>
+          </w:rPrChange>
+        </w:rPr>
+        <w:pPrChange w:id="285" w:author="Glen" w:date="2015-10-16T23:02:00Z">
+          <w:pPr>
+            <w:pStyle w:val="Heading2"/>
+          </w:pPr>
+        </w:pPrChange>
+      </w:pPr>
+      <w:bookmarkStart w:id="286" w:name="_Toc432514652"/>
+      <w:del w:id="287" w:author="Glen" w:date="2015-10-16T23:02:00Z">
+        <w:r>
+          <w:delText>Coordinating with associate developers</w:delText>
+        </w:r>
+      </w:del>
+      <w:bookmarkEnd w:id="286"/>
+    </w:p>
+    <w:p>
+      <w:pPr>
+        <w:pStyle w:val="Heading2"/>
+        <w:rPr>
+          <w:del w:id="288" w:author="Glen" w:date="2015-10-16T23:03:00Z"/>
+        </w:rPr>
+      </w:pPr>
+      <w:bookmarkStart w:id="289" w:name="_Toc432514653"/>
+      <w:del w:id="290" w:author="Glen" w:date="2015-10-16T23:03:00Z">
+        <w:r>
+          <w:delText>Project process improvement</w:delText>
+        </w:r>
+        <w:bookmarkEnd w:id="289"/>
+      </w:del>
+    </w:p>
+    <w:p>
+      <w:pPr>
+        <w:pStyle w:val="Heading1"/>
+        <w:rPr>
+          <w:del w:id="291" w:author="Glen" w:date="2015-10-16T22:56:00Z"/>
+        </w:rPr>
+      </w:pPr>
+      <w:bookmarkStart w:id="292" w:name="_Toc432514654"/>
+      <w:commentRangeStart w:id="293"/>
+      <w:del w:id="294" w:author="Glen" w:date="2015-10-16T22:56:00Z">
+        <w:r>
+          <w:delText>Schedules and activity network</w:delText>
+        </w:r>
+        <w:bookmarkEnd w:id="292"/>
+        <w:commentRangeEnd w:id="293"/>
+        <w:r>
+          <w:rPr>
+            <w:rStyle w:val="CommentReference"/>
+            <w:rFonts w:asciiTheme="minorHAnsi" w:eastAsiaTheme="minorHAnsi" w:hAnsiTheme="minorHAnsi" w:cstheme="minorBidi"/>
+            <w:color w:val="auto"/>
+          </w:rPr>
+          <w:commentReference w:id="293"/>
+        </w:r>
+      </w:del>
+    </w:p>
+    <w:p>
+      <w:pPr>
+        <w:pStyle w:val="Heading1"/>
+        <w:rPr>
+          <w:del w:id="295" w:author="Glen" w:date="2015-10-16T22:56:00Z"/>
+        </w:rPr>
+      </w:pPr>
+      <w:bookmarkStart w:id="296" w:name="_Toc432514655"/>
+      <w:commentRangeStart w:id="297"/>
+      <w:del w:id="298" w:author="Glen" w:date="2015-10-16T22:56:00Z">
+        <w:r>
+          <w:delText>Project organization and resources</w:delText>
+        </w:r>
+        <w:bookmarkEnd w:id="296"/>
+        <w:commentRangeEnd w:id="297"/>
+        <w:r>
+          <w:rPr>
+            <w:rStyle w:val="CommentReference"/>
+            <w:rFonts w:asciiTheme="minorHAnsi" w:eastAsiaTheme="minorHAnsi" w:hAnsiTheme="minorHAnsi" w:cstheme="minorBidi"/>
+            <w:color w:val="auto"/>
+          </w:rPr>
+          <w:commentReference w:id="297"/>
+        </w:r>
+      </w:del>
+    </w:p>
+    <w:p>
+      <w:pPr>
+        <w:pStyle w:val="Heading2"/>
+        <w:rPr>
+          <w:del w:id="299" w:author="Glen" w:date="2015-10-16T22:56:00Z"/>
+        </w:rPr>
+      </w:pPr>
+      <w:bookmarkStart w:id="300" w:name="_Toc432514656"/>
+      <w:del w:id="301" w:author="Glen" w:date="2015-10-16T22:56:00Z">
+        <w:r>
+          <w:delText>Project organization</w:delText>
+        </w:r>
+        <w:bookmarkEnd w:id="300"/>
+      </w:del>
+    </w:p>
+    <w:p>
+      <w:pPr>
+        <w:pStyle w:val="Heading2"/>
+        <w:rPr>
+          <w:del w:id="302" w:author="Glen" w:date="2015-10-16T22:56:00Z"/>
+        </w:rPr>
+      </w:pPr>
+      <w:bookmarkStart w:id="303" w:name="_Toc432514657"/>
+      <w:del w:id="304" w:author="Glen" w:date="2015-10-16T22:56:00Z">
+        <w:r>
+          <w:delText>Project resources</w:delText>
+        </w:r>
+        <w:bookmarkEnd w:id="303"/>
+      </w:del>
+    </w:p>
+    <w:p>
+      <w:pPr>
+        <w:pStyle w:val="Heading1"/>
+      </w:pPr>
+      <w:bookmarkStart w:id="305" w:name="_Toc432514658"/>
+      <w:r>
+        <w:t>Notes</w:t>
+      </w:r>
+      <w:bookmarkEnd w:id="305"/>
+    </w:p>
+    <w:p>
+      <w:pPr>
+        <w:pStyle w:val="Heading1"/>
+      </w:pPr>
+      <w:bookmarkStart w:id="306" w:name="_Toc432514659"/>
+      <w:commentRangeStart w:id="307"/>
+      <w:r>
+        <w:t>Annexes</w:t>
+      </w:r>
+      <w:bookmarkEnd w:id="306"/>
+      <w:commentRangeEnd w:id="307"/>
       <w:r>
         <w:rPr>
           <w:rStyle w:val="CommentReference"/>
           <w:rFonts w:asciiTheme="minorHAnsi" w:eastAsiaTheme="minorHAnsi" w:hAnsiTheme="minorHAnsi" w:cstheme="minorBidi"/>
           <w:color w:val="auto"/>
         </w:rPr>
-        <w:commentReference w:id="156"/>
-      </w:r>
-    </w:p>
-    <w:p>
-      <w:pPr>
-        <w:pStyle w:val="Heading3"/>
-      </w:pPr>
-      <w:bookmarkStart w:id="157" w:name="_Toc432514642"/>
-      <w:r>
-        <w:t>Problem/change reports, including items to be recorded</w:t>
-      </w:r>
-      <w:bookmarkEnd w:id="157"/>
-    </w:p>
-    <w:p>
-      <w:pPr>
-        <w:pStyle w:val="Heading3"/>
-      </w:pPr>
-      <w:bookmarkStart w:id="158" w:name="_Toc432514643"/>
-      <w:r>
-        <w:t>Corrective action system</w:t>
-      </w:r>
-      <w:bookmarkEnd w:id="158"/>
-    </w:p>
-    <w:p>
-      <w:pPr>
-        <w:pStyle w:val="Heading2"/>
-      </w:pPr>
-      <w:bookmarkStart w:id="159" w:name="_Toc432514644"/>
-      <w:commentRangeStart w:id="160"/>
-      <w:r>
-        <w:t>Joint technical and management reviews</w:t>
-      </w:r>
-      <w:bookmarkEnd w:id="159"/>
-      <w:commentRangeEnd w:id="160"/>
-      <w:r>
-        <w:rPr>
-          <w:rStyle w:val="CommentReference"/>
-          <w:rFonts w:asciiTheme="minorHAnsi" w:eastAsiaTheme="minorHAnsi" w:hAnsiTheme="minorHAnsi" w:cstheme="minorBidi"/>
-          <w:color w:val="auto"/>
-        </w:rPr>
-        <w:commentReference w:id="160"/>
-      </w:r>
-    </w:p>
-    <w:p>
-      <w:pPr>
-        <w:pStyle w:val="Heading3"/>
-      </w:pPr>
-      <w:bookmarkStart w:id="161" w:name="_Toc432514645"/>
-      <w:r>
-        <w:t>Joint technical reviews, including a proposed set of reviews</w:t>
-      </w:r>
-      <w:bookmarkEnd w:id="161"/>
-    </w:p>
-    <w:p>
-      <w:pPr>
-        <w:pStyle w:val="Heading3"/>
-      </w:pPr>
-      <w:bookmarkStart w:id="162" w:name="_Toc432514646"/>
-      <w:r>
-        <w:t>Joint management reviews, including a proposed set of reviews</w:t>
-      </w:r>
-      <w:bookmarkEnd w:id="162"/>
-    </w:p>
-    <w:p>
-      <w:pPr>
-        <w:pStyle w:val="Heading2"/>
-      </w:pPr>
-      <w:bookmarkStart w:id="163" w:name="_Toc432514647"/>
-      <w:r>
-        <w:t>Administrative security and privacy protection</w:t>
-      </w:r>
-      <w:bookmarkEnd w:id="163"/>
-    </w:p>
-    <w:p>
-      <w:pPr>
-        <w:pStyle w:val="Heading2"/>
-      </w:pPr>
-      <w:bookmarkStart w:id="164" w:name="_Toc432514648"/>
-      <w:r>
-        <w:t>Software management indicators</w:t>
-      </w:r>
-      <w:bookmarkEnd w:id="164"/>
-    </w:p>
-    <w:p>
-      <w:pPr>
-        <w:pStyle w:val="Heading2"/>
-      </w:pPr>
-      <w:bookmarkStart w:id="165" w:name="_Toc432514649"/>
-      <w:r>
-        <w:t>Administrative security and privacy protection</w:t>
-      </w:r>
-      <w:bookmarkEnd w:id="165"/>
-    </w:p>
-    <w:p>
-      <w:pPr>
-        <w:pStyle w:val="Heading2"/>
-      </w:pPr>
-      <w:bookmarkStart w:id="166" w:name="_Toc432514650"/>
-      <w:r>
-        <w:t>Managing subcontractors</w:t>
-      </w:r>
-      <w:bookmarkEnd w:id="166"/>
-    </w:p>
-    <w:p>
-      <w:pPr>
-        <w:pStyle w:val="Heading2"/>
-      </w:pPr>
-      <w:bookmarkStart w:id="167" w:name="_Toc432514651"/>
-      <w:r>
-        <w:t>Interfacing with software IV&amp;V agents</w:t>
-      </w:r>
-      <w:bookmarkEnd w:id="167"/>
-    </w:p>
-    <w:p>
-      <w:pPr>
-        <w:pStyle w:val="Heading2"/>
-      </w:pPr>
-      <w:bookmarkStart w:id="168" w:name="_Toc432514652"/>
-      <w:r>
-        <w:t>Coordinating with associate developers</w:t>
-      </w:r>
-      <w:bookmarkEnd w:id="168"/>
-    </w:p>
-    <w:p>
-      <w:pPr>
-        <w:pStyle w:val="Heading2"/>
-      </w:pPr>
-      <w:bookmarkStart w:id="169" w:name="_Toc432514653"/>
-      <w:r>
-        <w:t>Project process improvement</w:t>
-      </w:r>
-      <w:bookmarkEnd w:id="169"/>
-    </w:p>
-    <w:p>
-      <w:pPr>
-        <w:pStyle w:val="Heading1"/>
-      </w:pPr>
-      <w:bookmarkStart w:id="170" w:name="_Toc432514654"/>
-      <w:commentRangeStart w:id="171"/>
-      <w:r>
-        <w:t>Schedules and activity network</w:t>
-      </w:r>
-      <w:bookmarkEnd w:id="170"/>
-      <w:commentRangeEnd w:id="171"/>
-      <w:r>
-        <w:rPr>
-          <w:rStyle w:val="CommentReference"/>
-          <w:rFonts w:asciiTheme="minorHAnsi" w:eastAsiaTheme="minorHAnsi" w:hAnsiTheme="minorHAnsi" w:cstheme="minorBidi"/>
-          <w:color w:val="auto"/>
-        </w:rPr>
-        <w:commentReference w:id="171"/>
-      </w:r>
-    </w:p>
-    <w:p>
-      <w:pPr>
-        <w:pStyle w:val="Heading1"/>
-      </w:pPr>
-      <w:bookmarkStart w:id="172" w:name="_Toc432514655"/>
-      <w:commentRangeStart w:id="173"/>
-      <w:r>
-        <w:t>Project organization and resources</w:t>
-      </w:r>
-      <w:bookmarkEnd w:id="172"/>
-      <w:commentRangeEnd w:id="173"/>
-      <w:r>
-        <w:rPr>
-          <w:rStyle w:val="CommentReference"/>
-          <w:rFonts w:asciiTheme="minorHAnsi" w:eastAsiaTheme="minorHAnsi" w:hAnsiTheme="minorHAnsi" w:cstheme="minorBidi"/>
-          <w:color w:val="auto"/>
-        </w:rPr>
-        <w:commentReference w:id="173"/>
-      </w:r>
-    </w:p>
-    <w:p>
-      <w:pPr>
-        <w:pStyle w:val="Heading2"/>
-      </w:pPr>
-      <w:bookmarkStart w:id="174" w:name="_Toc432514656"/>
-      <w:r>
-        <w:t>Project organization</w:t>
-      </w:r>
-      <w:bookmarkEnd w:id="174"/>
-    </w:p>
-    <w:p>
-      <w:pPr>
-        <w:pStyle w:val="Heading2"/>
-      </w:pPr>
-      <w:bookmarkStart w:id="175" w:name="_Toc432514657"/>
-      <w:r>
-        <w:t>Project resources</w:t>
-      </w:r>
-      <w:bookmarkStart w:id="176" w:name="_GoBack"/>
-      <w:bookmarkEnd w:id="175"/>
-      <w:bookmarkEnd w:id="176"/>
-    </w:p>
-    <w:p>
-      <w:pPr>
-        <w:pStyle w:val="Heading1"/>
-      </w:pPr>
-      <w:bookmarkStart w:id="177" w:name="_Toc432514658"/>
-      <w:r>
-        <w:t>Notes</w:t>
-      </w:r>
-      <w:bookmarkEnd w:id="177"/>
-    </w:p>
-    <w:p>
-      <w:pPr>
-        <w:pStyle w:val="Heading1"/>
-      </w:pPr>
-      <w:bookmarkStart w:id="178" w:name="_Toc432514659"/>
-      <w:r>
-        <w:lastRenderedPageBreak/>
-        <w:t>Annexes</w:t>
-      </w:r>
-      <w:bookmarkEnd w:id="178"/>
+        <w:commentReference w:id="307"/>
+      </w:r>
     </w:p>
     <w:sectPr>
       <w:pgSz w:w="12240" w:h="15840"/>
@@ -13454,7 +13899,7 @@
 
 <file path=word/comments.xml><?xml version="1.0" encoding="utf-8"?>
 <w:comments xmlns:wpc="http://schemas.microsoft.com/office/word/2010/wordprocessingCanvas" xmlns:mc="http://schemas.openxmlformats.org/markup-compatibility/2006" xmlns:o="urn:schemas-microsoft-com:office:office" xmlns:r="http://schemas.openxmlformats.org/officeDocument/2006/relationships" xmlns:m="http://schemas.openxmlformats.org/officeDocument/2006/math" xmlns:v="urn:schemas-microsoft-com:vml" xmlns:wp14="http://schemas.microsoft.com/office/word/2010/wordprocessingDrawing" xmlns:wp="http://schemas.openxmlformats.org/drawingml/2006/wordprocessingDrawing" xmlns:w10="urn:schemas-microsoft-com:office:word" xmlns:w="http://schemas.openxmlformats.org/wordprocessingml/2006/main" xmlns:w14="http://schemas.microsoft.com/office/word/2010/wordml" xmlns:w15="http://schemas.microsoft.com/office/word/2012/wordml" xmlns:wpg="http://schemas.microsoft.com/office/word/2010/wordprocessingGroup" xmlns:wpi="http://schemas.microsoft.com/office/word/2010/wordprocessingInk" xmlns:wne="http://schemas.microsoft.com/office/word/2006/wordml" xmlns:wps="http://schemas.microsoft.com/office/word/2010/wordprocessingShape" mc:Ignorable="w14 w15 wp14">
-  <w:comment w:id="7" w:author="Glen" w:date="2015-10-13T21:27:00Z" w:initials="GR">
+  <w:comment w:id="20" w:author="Glen" w:date="2015-10-13T21:27:00Z" w:initials="GR">
     <w:p>
       <w:pPr>
         <w:pStyle w:val="CommentText"/>
@@ -13470,7 +13915,7 @@
       </w:r>
     </w:p>
   </w:comment>
-  <w:comment w:id="9" w:author="Glen" w:date="2015-10-13T21:27:00Z" w:initials="GR">
+  <w:comment w:id="22" w:author="Glen" w:date="2015-10-13T21:27:00Z" w:initials="GR">
     <w:p>
       <w:pPr>
         <w:pStyle w:val="CommentText"/>
@@ -13486,7 +13931,7 @@
       </w:r>
     </w:p>
   </w:comment>
-  <w:comment w:id="14" w:author="Glen" w:date="2015-10-13T21:28:00Z" w:initials="GR">
+  <w:comment w:id="44" w:author="Glen" w:date="2015-10-16T22:42:00Z" w:initials="GR">
     <w:p>
       <w:pPr>
         <w:pStyle w:val="CommentText"/>
@@ -13498,20 +13943,30 @@
         <w:annotationRef/>
       </w:r>
       <w:r>
+        <w:t>(?) Are there any other resources that may need to be monitored?</w:t>
+      </w:r>
+    </w:p>
+  </w:comment>
+  <w:comment w:id="72" w:author="Glen" w:date="2015-10-13T21:29:00Z" w:initials="GR">
+    <w:p>
+      <w:pPr>
+        <w:pStyle w:val="CommentText"/>
+      </w:pPr>
+      <w:r>
         <w:rPr>
           <w:rStyle w:val="CommentReference"/>
         </w:rPr>
         <w:annotationRef/>
       </w:r>
       <w:r>
-        <w:rPr>
-          <w:rStyle w:val="CommentReference"/>
-        </w:rPr>
-        <w:t>(?) What all tools are needed for S/W development?</w:t>
+        <w:t xml:space="preserve">(?) </w:t>
+      </w:r>
+      <w:r>
+        <w:t>Are we going to use a chart generation library that we need to note here?</w:t>
       </w:r>
     </w:p>
   </w:comment>
-  <w:comment w:id="18" w:author="Glen" w:date="2015-10-13T21:28:00Z" w:initials="GR">
+  <w:comment w:id="79" w:author="Glen" w:date="2015-10-13T21:30:00Z" w:initials="GR">
     <w:p>
       <w:pPr>
         <w:pStyle w:val="CommentText"/>
@@ -13529,14 +13984,11 @@
         <w:annotationRef/>
       </w:r>
       <w:r>
-        <w:rPr>
-          <w:rStyle w:val="CommentReference"/>
-        </w:rPr>
-        <w:t>(?) Are there any C# standards that we are going to use for our code?  Also review this section so that it makes sense.</w:t>
+        <w:t>(?) Is this talking about prototypes?</w:t>
       </w:r>
     </w:p>
   </w:comment>
-  <w:comment w:id="23" w:author="Glen" w:date="2015-10-13T21:29:00Z" w:initials="GR">
+  <w:comment w:id="101" w:author="Glen" w:date="2015-10-13T21:30:00Z" w:initials="GR">
     <w:p>
       <w:pPr>
         <w:pStyle w:val="CommentText"/>
@@ -13548,17 +14000,20 @@
         <w:annotationRef/>
       </w:r>
       <w:r>
+        <w:t xml:space="preserve">(?) </w:t>
+      </w:r>
+      <w:r>
         <w:rPr>
           <w:rStyle w:val="CommentReference"/>
         </w:rPr>
         <w:annotationRef/>
       </w:r>
       <w:r>
-        <w:t>(?) Does anything need to go here?</w:t>
+        <w:t>I think this is documented in the CM plan, but does anybody have any additional input?</w:t>
       </w:r>
     </w:p>
   </w:comment>
-  <w:comment w:id="25" w:author="Glen" w:date="2015-10-13T21:29:00Z" w:initials="GR">
+  <w:comment w:id="113" w:author="Glen" w:date="2015-10-13T21:30:00Z" w:initials="GR">
     <w:p>
       <w:pPr>
         <w:pStyle w:val="CommentText"/>
@@ -13576,11 +14031,14 @@
         <w:annotationRef/>
       </w:r>
       <w:r>
-        <w:t>(?) Anything else to add here?</w:t>
+        <w:t xml:space="preserve">(?) </w:t>
+      </w:r>
+      <w:r>
+        <w:t>Is there a QA document that I can reference for this section?</w:t>
       </w:r>
     </w:p>
   </w:comment>
-  <w:comment w:id="39" w:author="Glen" w:date="2015-10-13T21:29:00Z" w:initials="GR">
+  <w:comment w:id="122" w:author="Glen" w:date="2015-10-13T21:30:00Z" w:initials="GR">
     <w:p>
       <w:pPr>
         <w:pStyle w:val="CommentText"/>
@@ -13592,46 +14050,49 @@
         <w:annotationRef/>
       </w:r>
       <w:r>
-        <w:t>(?) Please confirm or deny if this is true.</w:t>
-      </w:r>
-    </w:p>
-  </w:comment>
-  <w:comment w:id="46" w:author="Glen" w:date="2015-10-13T21:30:00Z" w:initials="GR">
-    <w:p>
-      <w:pPr>
-        <w:pStyle w:val="CommentText"/>
-      </w:pPr>
-      <w:r>
         <w:rPr>
           <w:rStyle w:val="CommentReference"/>
         </w:rPr>
         <w:annotationRef/>
       </w:r>
       <w:r>
+        <w:t>(?) Do we need this section?  Probably not, since we aren’t integrating software and hardware.</w:t>
+      </w:r>
+    </w:p>
+  </w:comment>
+  <w:comment w:id="158" w:author="Glen" w:date="2015-10-13T21:31:00Z" w:initials="GR">
+    <w:p>
+      <w:pPr>
+        <w:pStyle w:val="CommentText"/>
+      </w:pPr>
+      <w:r>
         <w:rPr>
           <w:rStyle w:val="CommentReference"/>
         </w:rPr>
         <w:annotationRef/>
       </w:r>
       <w:r>
-        <w:t>(?) Is this talking about prototypes?</w:t>
-      </w:r>
-    </w:p>
-  </w:comment>
-  <w:comment w:id="66" w:author="Glen" w:date="2015-10-13T21:30:00Z" w:initials="GR">
-    <w:p>
-      <w:pPr>
-        <w:pStyle w:val="CommentText"/>
-      </w:pPr>
-      <w:r>
         <w:rPr>
           <w:rStyle w:val="CommentReference"/>
         </w:rPr>
         <w:annotationRef/>
       </w:r>
       <w:r>
-        <w:t xml:space="preserve">(?) </w:t>
-      </w:r>
+        <w:t xml:space="preserve">(?) Review these, there may be additional deliverables to the customer depending on how this is </w:t>
+      </w:r>
+      <w:r>
+        <w:t>specified</w:t>
+      </w:r>
+      <w:r>
+        <w:t>.</w:t>
+      </w:r>
+    </w:p>
+  </w:comment>
+  <w:comment w:id="160" w:author="Glen" w:date="2015-10-13T21:31:00Z" w:initials="GR">
+    <w:p>
+      <w:pPr>
+        <w:pStyle w:val="CommentText"/>
+      </w:pPr>
       <w:r>
         <w:rPr>
           <w:rStyle w:val="CommentReference"/>
@@ -13639,59 +14100,52 @@
         <w:annotationRef/>
       </w:r>
       <w:r>
-        <w:t>I think this is documented in the CM plan, but does anybody have any additional input?</w:t>
-      </w:r>
-    </w:p>
-  </w:comment>
-  <w:comment w:id="72" w:author="Glen" w:date="2015-10-13T21:30:00Z" w:initials="GR">
-    <w:p>
-      <w:pPr>
-        <w:pStyle w:val="CommentText"/>
-      </w:pPr>
-      <w:r>
         <w:rPr>
           <w:rStyle w:val="CommentReference"/>
         </w:rPr>
         <w:annotationRef/>
       </w:r>
       <w:r>
+        <w:t>Not sure what to put here, will revisit later.</w:t>
+      </w:r>
+    </w:p>
+  </w:comment>
+  <w:comment w:id="162" w:author="Glen" w:date="2015-10-13T21:31:00Z" w:initials="GR">
+    <w:p>
+      <w:pPr>
+        <w:pStyle w:val="CommentText"/>
+      </w:pPr>
+      <w:r>
         <w:rPr>
           <w:rStyle w:val="CommentReference"/>
         </w:rPr>
         <w:annotationRef/>
       </w:r>
       <w:r>
-        <w:t>(?) Who is in charge of QA?</w:t>
-      </w:r>
-    </w:p>
-  </w:comment>
-  <w:comment w:id="81" w:author="Glen" w:date="2015-10-13T21:30:00Z" w:initials="GR">
-    <w:p>
-      <w:pPr>
-        <w:pStyle w:val="CommentText"/>
-      </w:pPr>
-      <w:r>
         <w:rPr>
           <w:rStyle w:val="CommentReference"/>
         </w:rPr>
         <w:annotationRef/>
       </w:r>
       <w:r>
+        <w:t>(?) Should I leave this in here, do we want to make a version description for the customer?</w:t>
+      </w:r>
+    </w:p>
+  </w:comment>
+  <w:comment w:id="174" w:author="Glen" w:date="2015-10-14T21:02:00Z" w:initials="GR">
+    <w:p>
+      <w:pPr>
+        <w:pStyle w:val="CommentText"/>
+      </w:pPr>
+      <w:r>
         <w:rPr>
           <w:rStyle w:val="CommentReference"/>
         </w:rPr>
         <w:annotationRef/>
       </w:r>
       <w:r>
-        <w:t>(?) Do we need this section?  Probably not, since we aren’t integrating software and hardware.</w:t>
-      </w:r>
-    </w:p>
-  </w:comment>
-  <w:comment w:id="95" w:author="Glen" w:date="2015-10-13T21:31:00Z" w:initials="GR">
-    <w:p>
-      <w:pPr>
-        <w:pStyle w:val="CommentText"/>
-      </w:pPr>
+        <w:t xml:space="preserve">(?) </w:t>
+      </w:r>
       <w:r>
         <w:rPr>
           <w:rStyle w:val="CommentReference"/>
@@ -13699,39 +14153,49 @@
         <w:annotationRef/>
       </w:r>
       <w:r>
+        <w:t>Do we really need to deliver this?</w:t>
+      </w:r>
+    </w:p>
+  </w:comment>
+  <w:comment w:id="179" w:author="Glen" w:date="2015-10-14T21:02:00Z" w:initials="GR">
+    <w:p>
+      <w:pPr>
+        <w:pStyle w:val="CommentText"/>
+      </w:pPr>
+      <w:r>
         <w:rPr>
           <w:rStyle w:val="CommentReference"/>
         </w:rPr>
         <w:annotationRef/>
       </w:r>
       <w:r>
-        <w:t>(?) Review these, there may be additional deliverables to the customer depending on how this is phrased.</w:t>
-      </w:r>
-    </w:p>
-  </w:comment>
-  <w:comment w:id="97" w:author="Glen" w:date="2015-10-13T21:31:00Z" w:initials="GR">
-    <w:p>
-      <w:pPr>
-        <w:pStyle w:val="CommentText"/>
-      </w:pPr>
-      <w:r>
         <w:rPr>
           <w:rStyle w:val="CommentReference"/>
         </w:rPr>
         <w:annotationRef/>
       </w:r>
       <w:r>
+        <w:t>(?) Anybody know what goes here?</w:t>
+      </w:r>
+    </w:p>
+  </w:comment>
+  <w:comment w:id="207" w:author="Glen" w:date="2015-10-16T22:55:00Z" w:initials="GR">
+    <w:p>
+      <w:pPr>
+        <w:pStyle w:val="CommentText"/>
+      </w:pPr>
+      <w:r>
         <w:rPr>
           <w:rStyle w:val="CommentReference"/>
         </w:rPr>
         <w:annotationRef/>
       </w:r>
       <w:r>
-        <w:t>Not sure what to put here, will revisit later.</w:t>
+        <w:t>(?) Can we delete this?</w:t>
       </w:r>
     </w:p>
   </w:comment>
-  <w:comment w:id="99" w:author="Glen" w:date="2015-10-13T21:31:00Z" w:initials="GR">
+  <w:comment w:id="226" w:author="Glen" w:date="2015-10-14T21:03:00Z" w:initials="GR">
     <w:p>
       <w:pPr>
         <w:pStyle w:val="CommentText"/>
@@ -13749,11 +14213,11 @@
         <w:annotationRef/>
       </w:r>
       <w:r>
-        <w:t>(?) Should I leave this in here, do we want to make a version description for the customer?</w:t>
+        <w:t>(?) What are we going to do about a QA plan?</w:t>
       </w:r>
     </w:p>
   </w:comment>
-  <w:comment w:id="111" w:author="Glen" w:date="2015-10-14T21:02:00Z" w:initials="GR">
+  <w:comment w:id="232" w:author="Glen" w:date="2015-10-14T21:04:00Z" w:initials="GR">
     <w:p>
       <w:pPr>
         <w:pStyle w:val="CommentText"/>
@@ -13765,20 +14229,17 @@
         <w:annotationRef/>
       </w:r>
       <w:r>
-        <w:t xml:space="preserve">(?) </w:t>
-      </w:r>
-      <w:r>
         <w:rPr>
           <w:rStyle w:val="CommentReference"/>
         </w:rPr>
         <w:annotationRef/>
       </w:r>
       <w:r>
-        <w:t>Do we really need to deliver this?</w:t>
+        <w:t>This is not necessary, will remove this later if people agree.</w:t>
       </w:r>
     </w:p>
   </w:comment>
-  <w:comment w:id="117" w:author="Glen" w:date="2015-10-14T21:02:00Z" w:initials="GR">
+  <w:comment w:id="243" w:author="Glen" w:date="2015-10-14T21:04:00Z" w:initials="GR">
     <w:p>
       <w:pPr>
         <w:pStyle w:val="CommentText"/>
@@ -13796,11 +14257,11 @@
         <w:annotationRef/>
       </w:r>
       <w:r>
-        <w:t>(?) Anybody know what goes here?</w:t>
+        <w:t>(?) Is this necessary?</w:t>
       </w:r>
     </w:p>
   </w:comment>
-  <w:comment w:id="140" w:author="Glen" w:date="2015-10-14T21:02:00Z" w:initials="GR">
+  <w:comment w:id="233" w:author="Glen" w:date="2015-10-16T22:58:00Z" w:initials="GR">
     <w:p>
       <w:pPr>
         <w:pStyle w:val="CommentText"/>
@@ -13812,129 +14273,73 @@
         <w:annotationRef/>
       </w:r>
       <w:r>
+        <w:t>(?) Any suggestions on what to add here?</w:t>
+      </w:r>
+    </w:p>
+  </w:comment>
+  <w:comment w:id="293" w:author="Glen" w:date="2015-10-14T21:05:00Z" w:initials="GR">
+    <w:p>
+      <w:pPr>
+        <w:pStyle w:val="CommentText"/>
+      </w:pPr>
+      <w:r>
         <w:rPr>
           <w:rStyle w:val="CommentReference"/>
         </w:rPr>
         <w:annotationRef/>
       </w:r>
       <w:r>
-        <w:t>Not sure if these are needed</w:t>
-      </w:r>
-    </w:p>
-  </w:comment>
-  <w:comment w:id="151" w:author="Glen" w:date="2015-10-14T21:03:00Z" w:initials="GR">
-    <w:p>
-      <w:pPr>
-        <w:pStyle w:val="CommentText"/>
-      </w:pPr>
-      <w:r>
         <w:rPr>
           <w:rStyle w:val="CommentReference"/>
         </w:rPr>
         <w:annotationRef/>
       </w:r>
       <w:r>
+        <w:t>This probably isn’t appropriate for our purposes, I’ll probably remove this.</w:t>
+      </w:r>
+    </w:p>
+  </w:comment>
+  <w:comment w:id="297" w:author="Glen" w:date="2015-10-14T21:05:00Z" w:initials="GR">
+    <w:p>
+      <w:pPr>
+        <w:pStyle w:val="CommentText"/>
+      </w:pPr>
+      <w:r>
         <w:rPr>
           <w:rStyle w:val="CommentReference"/>
         </w:rPr>
         <w:annotationRef/>
       </w:r>
       <w:r>
-        <w:t>(?) What are we going to do about a QA plan?</w:t>
-      </w:r>
-    </w:p>
-  </w:comment>
-  <w:comment w:id="156" w:author="Glen" w:date="2015-10-14T21:04:00Z" w:initials="GR">
-    <w:p>
-      <w:pPr>
-        <w:pStyle w:val="CommentText"/>
-      </w:pPr>
-      <w:r>
         <w:rPr>
           <w:rStyle w:val="CommentReference"/>
         </w:rPr>
         <w:annotationRef/>
       </w:r>
       <w:r>
+        <w:t>Not applicable to us, will probably remove this</w:t>
+      </w:r>
+    </w:p>
+    <w:p>
+      <w:pPr>
+        <w:pStyle w:val="CommentText"/>
+      </w:pPr>
+    </w:p>
+  </w:comment>
+  <w:comment w:id="307" w:author="Glen" w:date="2015-10-16T22:56:00Z" w:initials="GR">
+    <w:p>
+      <w:pPr>
+        <w:pStyle w:val="CommentText"/>
+      </w:pPr>
+      <w:r>
         <w:rPr>
           <w:rStyle w:val="CommentReference"/>
         </w:rPr>
         <w:annotationRef/>
       </w:r>
       <w:r>
-        <w:t>This is not necessary, will remove this later if people agree.</w:t>
-      </w:r>
-    </w:p>
-  </w:comment>
-  <w:comment w:id="160" w:author="Glen" w:date="2015-10-14T21:04:00Z" w:initials="GR">
-    <w:p>
-      <w:pPr>
-        <w:pStyle w:val="CommentText"/>
-      </w:pPr>
-      <w:r>
-        <w:rPr>
-          <w:rStyle w:val="CommentReference"/>
-        </w:rPr>
-        <w:annotationRef/>
-      </w:r>
-      <w:r>
-        <w:rPr>
-          <w:rStyle w:val="CommentReference"/>
-        </w:rPr>
-        <w:annotationRef/>
-      </w:r>
-      <w:r>
-        <w:t>(?) Is this necessary?</w:t>
-      </w:r>
-    </w:p>
-  </w:comment>
-  <w:comment w:id="171" w:author="Glen" w:date="2015-10-14T21:05:00Z" w:initials="GR">
-    <w:p>
-      <w:pPr>
-        <w:pStyle w:val="CommentText"/>
-      </w:pPr>
-      <w:r>
-        <w:rPr>
-          <w:rStyle w:val="CommentReference"/>
-        </w:rPr>
-        <w:annotationRef/>
-      </w:r>
-      <w:r>
-        <w:rPr>
-          <w:rStyle w:val="CommentReference"/>
-        </w:rPr>
-        <w:annotationRef/>
-      </w:r>
-      <w:r>
-        <w:t>This probably isn’t appropriate for our purposes, I’ll probably remove this.</w:t>
-      </w:r>
-    </w:p>
-  </w:comment>
-  <w:comment w:id="173" w:author="Glen" w:date="2015-10-14T21:05:00Z" w:initials="GR">
-    <w:p>
-      <w:pPr>
-        <w:pStyle w:val="CommentText"/>
-      </w:pPr>
-      <w:r>
-        <w:rPr>
-          <w:rStyle w:val="CommentReference"/>
-        </w:rPr>
-        <w:annotationRef/>
-      </w:r>
-      <w:r>
-        <w:rPr>
-          <w:rStyle w:val="CommentReference"/>
-        </w:rPr>
-        <w:annotationRef/>
-      </w:r>
-      <w:r>
-        <w:t>Not applicable to us, will probably remove this</w:t>
-      </w:r>
-    </w:p>
-    <w:p>
-      <w:pPr>
-        <w:pStyle w:val="CommentText"/>
-      </w:pPr>
+        <w:t>(?) Anything to add here?</w:t>
+      </w:r>
     </w:p>
   </w:comment>
 </w:comments>
@@ -13944,10 +14349,7 @@
 <w15:commentsEx xmlns:wpc="http://schemas.microsoft.com/office/word/2010/wordprocessingCanvas" xmlns:mc="http://schemas.openxmlformats.org/markup-compatibility/2006" xmlns:o="urn:schemas-microsoft-com:office:office" xmlns:r="http://schemas.openxmlformats.org/officeDocument/2006/relationships" xmlns:m="http://schemas.openxmlformats.org/officeDocument/2006/math" xmlns:v="urn:schemas-microsoft-com:vml" xmlns:wp14="http://schemas.microsoft.com/office/word/2010/wordprocessingDrawing" xmlns:wp="http://schemas.openxmlformats.org/drawingml/2006/wordprocessingDrawing" xmlns:w10="urn:schemas-microsoft-com:office:word" xmlns:w="http://schemas.openxmlformats.org/wordprocessingml/2006/main" xmlns:w14="http://schemas.microsoft.com/office/word/2010/wordml" xmlns:w15="http://schemas.microsoft.com/office/word/2012/wordml" xmlns:wpg="http://schemas.microsoft.com/office/word/2010/wordprocessingGroup" xmlns:wpi="http://schemas.microsoft.com/office/word/2010/wordprocessingInk" xmlns:wne="http://schemas.microsoft.com/office/word/2006/wordml" xmlns:wps="http://schemas.microsoft.com/office/word/2010/wordprocessingShape" mc:Ignorable="w14 w15 wp14">
   <w15:commentEx w15:paraId="555A89D2" w15:done="0"/>
   <w15:commentEx w15:paraId="638968E1" w15:done="0"/>
-  <w15:commentEx w15:paraId="2BD4A143" w15:done="0"/>
-  <w15:commentEx w15:paraId="14D4A91A" w15:done="0"/>
-  <w15:commentEx w15:paraId="12ED63D1" w15:done="0"/>
-  <w15:commentEx w15:paraId="6DA4973A" w15:done="0"/>
+  <w15:commentEx w15:paraId="739E371F" w15:done="0"/>
   <w15:commentEx w15:paraId="0C4B90CF" w15:done="0"/>
   <w15:commentEx w15:paraId="492566A3" w15:done="0"/>
   <w15:commentEx w15:paraId="79E081C7" w15:done="0"/>
@@ -13958,13 +14360,65 @@
   <w15:commentEx w15:paraId="100F8C50" w15:done="0"/>
   <w15:commentEx w15:paraId="432AAA08" w15:done="0"/>
   <w15:commentEx w15:paraId="55A90FAE" w15:done="0"/>
-  <w15:commentEx w15:paraId="7EBA11CA" w15:done="0"/>
+  <w15:commentEx w15:paraId="1116A77A" w15:done="0"/>
   <w15:commentEx w15:paraId="65C0E9D4" w15:done="0"/>
   <w15:commentEx w15:paraId="49F3F93B" w15:done="0"/>
   <w15:commentEx w15:paraId="7E8D9EC0" w15:done="0"/>
+  <w15:commentEx w15:paraId="48124D1D" w15:done="0"/>
   <w15:commentEx w15:paraId="5B56AC5A" w15:done="0"/>
   <w15:commentEx w15:paraId="0376B501" w15:done="0"/>
+  <w15:commentEx w15:paraId="3F6B8029" w15:done="0"/>
 </w15:commentsEx>
+</file>
+
+<file path=word/endnotes.xml><?xml version="1.0" encoding="utf-8"?>
+<w:endnotes xmlns:wpc="http://schemas.microsoft.com/office/word/2010/wordprocessingCanvas" xmlns:mc="http://schemas.openxmlformats.org/markup-compatibility/2006" xmlns:o="urn:schemas-microsoft-com:office:office" xmlns:r="http://schemas.openxmlformats.org/officeDocument/2006/relationships" xmlns:m="http://schemas.openxmlformats.org/officeDocument/2006/math" xmlns:v="urn:schemas-microsoft-com:vml" xmlns:wp14="http://schemas.microsoft.com/office/word/2010/wordprocessingDrawing" xmlns:wp="http://schemas.openxmlformats.org/drawingml/2006/wordprocessingDrawing" xmlns:w10="urn:schemas-microsoft-com:office:word" xmlns:w="http://schemas.openxmlformats.org/wordprocessingml/2006/main" xmlns:w14="http://schemas.microsoft.com/office/word/2010/wordml" xmlns:w15="http://schemas.microsoft.com/office/word/2012/wordml" xmlns:wpg="http://schemas.microsoft.com/office/word/2010/wordprocessingGroup" xmlns:wpi="http://schemas.microsoft.com/office/word/2010/wordprocessingInk" xmlns:wne="http://schemas.microsoft.com/office/word/2006/wordml" xmlns:wps="http://schemas.microsoft.com/office/word/2010/wordprocessingShape" mc:Ignorable="w14 w15 wp14">
+  <w:endnote w:type="separator" w:id="-1">
+    <w:p>
+      <w:pPr>
+        <w:spacing w:after="0" w:line="240" w:lineRule="auto"/>
+      </w:pPr>
+      <w:r>
+        <w:separator/>
+      </w:r>
+    </w:p>
+  </w:endnote>
+  <w:endnote w:type="continuationSeparator" w:id="0">
+    <w:p>
+      <w:pPr>
+        <w:spacing w:after="0" w:line="240" w:lineRule="auto"/>
+      </w:pPr>
+      <w:r>
+        <w:continuationSeparator/>
+      </w:r>
+    </w:p>
+  </w:endnote>
+</w:endnotes>
+</file>
+
+<file path=word/footnotes.xml><?xml version="1.0" encoding="utf-8"?>
+<w:footnotes xmlns:wpc="http://schemas.microsoft.com/office/word/2010/wordprocessingCanvas" xmlns:mc="http://schemas.openxmlformats.org/markup-compatibility/2006" xmlns:o="urn:schemas-microsoft-com:office:office" xmlns:r="http://schemas.openxmlformats.org/officeDocument/2006/relationships" xmlns:m="http://schemas.openxmlformats.org/officeDocument/2006/math" xmlns:v="urn:schemas-microsoft-com:vml" xmlns:wp14="http://schemas.microsoft.com/office/word/2010/wordprocessingDrawing" xmlns:wp="http://schemas.openxmlformats.org/drawingml/2006/wordprocessingDrawing" xmlns:w10="urn:schemas-microsoft-com:office:word" xmlns:w="http://schemas.openxmlformats.org/wordprocessingml/2006/main" xmlns:w14="http://schemas.microsoft.com/office/word/2010/wordml" xmlns:w15="http://schemas.microsoft.com/office/word/2012/wordml" xmlns:wpg="http://schemas.microsoft.com/office/word/2010/wordprocessingGroup" xmlns:wpi="http://schemas.microsoft.com/office/word/2010/wordprocessingInk" xmlns:wne="http://schemas.microsoft.com/office/word/2006/wordml" xmlns:wps="http://schemas.microsoft.com/office/word/2010/wordprocessingShape" mc:Ignorable="w14 w15 wp14">
+  <w:footnote w:type="separator" w:id="-1">
+    <w:p>
+      <w:pPr>
+        <w:spacing w:after="0" w:line="240" w:lineRule="auto"/>
+      </w:pPr>
+      <w:r>
+        <w:separator/>
+      </w:r>
+    </w:p>
+  </w:footnote>
+  <w:footnote w:type="continuationSeparator" w:id="0">
+    <w:p>
+      <w:pPr>
+        <w:spacing w:after="0" w:line="240" w:lineRule="auto"/>
+      </w:pPr>
+      <w:r>
+        <w:continuationSeparator/>
+      </w:r>
+    </w:p>
+  </w:footnote>
+</w:footnotes>
 </file>
 
 <file path=word/numbering.xml><?xml version="1.0" encoding="utf-8"?>
@@ -15518,6 +15972,50 @@
       </w:tcPr>
     </w:tblStylePr>
   </w:style>
+  <w:style w:type="paragraph" w:styleId="Header">
+    <w:name w:val="header"/>
+    <w:basedOn w:val="Normal"/>
+    <w:link w:val="HeaderChar"/>
+    <w:uiPriority w:val="99"/>
+    <w:unhideWhenUsed/>
+    <w:rsid w:val="00352AA4"/>
+    <w:pPr>
+      <w:tabs>
+        <w:tab w:val="center" w:pos="4680"/>
+        <w:tab w:val="right" w:pos="9360"/>
+      </w:tabs>
+      <w:spacing w:after="0" w:line="240" w:lineRule="auto"/>
+    </w:pPr>
+  </w:style>
+  <w:style w:type="character" w:customStyle="1" w:styleId="HeaderChar">
+    <w:name w:val="Header Char"/>
+    <w:basedOn w:val="DefaultParagraphFont"/>
+    <w:link w:val="Header"/>
+    <w:uiPriority w:val="99"/>
+    <w:rsid w:val="00352AA4"/>
+  </w:style>
+  <w:style w:type="paragraph" w:styleId="Footer">
+    <w:name w:val="footer"/>
+    <w:basedOn w:val="Normal"/>
+    <w:link w:val="FooterChar"/>
+    <w:uiPriority w:val="99"/>
+    <w:unhideWhenUsed/>
+    <w:rsid w:val="00352AA4"/>
+    <w:pPr>
+      <w:tabs>
+        <w:tab w:val="center" w:pos="4680"/>
+        <w:tab w:val="right" w:pos="9360"/>
+      </w:tabs>
+      <w:spacing w:after="0" w:line="240" w:lineRule="auto"/>
+    </w:pPr>
+  </w:style>
+  <w:style w:type="character" w:customStyle="1" w:styleId="FooterChar">
+    <w:name w:val="Footer Char"/>
+    <w:basedOn w:val="DefaultParagraphFont"/>
+    <w:link w:val="Footer"/>
+    <w:uiPriority w:val="99"/>
+    <w:rsid w:val="00352AA4"/>
+  </w:style>
 </w:styles>
 </file>
 
@@ -15787,7 +16285,7 @@
 </file>
 
 <file path=customXml/itemProps1.xml><?xml version="1.0" encoding="utf-8"?>
-<ds:datastoreItem xmlns:ds="http://schemas.openxmlformats.org/officeDocument/2006/customXml" ds:itemID="{D289847A-AF9F-46A9-B134-0B15EABC5C75}">
+<ds:datastoreItem xmlns:ds="http://schemas.openxmlformats.org/officeDocument/2006/customXml" ds:itemID="{DFBB83FA-3903-4ACE-9D4D-8A2B29135F2F}">
   <ds:schemaRefs>
     <ds:schemaRef ds:uri="http://schemas.openxmlformats.org/officeDocument/2006/bibliography"/>
   </ds:schemaRefs>

--- a/SDP/SDP.docx
+++ b/SDP/SDP.docx
@@ -1,182 +1,591 @@
 
 <file path=word/document.xml><?xml version="1.0" encoding="utf-8"?>
-<w:document xmlns:wpc="http://schemas.microsoft.com/office/word/2010/wordprocessingCanvas" xmlns:mc="http://schemas.openxmlformats.org/markup-compatibility/2006" xmlns:o="urn:schemas-microsoft-com:office:office" xmlns:r="http://schemas.openxmlformats.org/officeDocument/2006/relationships" xmlns:m="http://schemas.openxmlformats.org/officeDocument/2006/math" xmlns:v="urn:schemas-microsoft-com:vml" xmlns:wp14="http://schemas.microsoft.com/office/word/2010/wordprocessingDrawing" xmlns:wp="http://schemas.openxmlformats.org/drawingml/2006/wordprocessingDrawing" xmlns:w10="urn:schemas-microsoft-com:office:word" xmlns:w="http://schemas.openxmlformats.org/wordprocessingml/2006/main" xmlns:w14="http://schemas.microsoft.com/office/word/2010/wordml" xmlns:w15="http://schemas.microsoft.com/office/word/2012/wordml" xmlns:wpg="http://schemas.microsoft.com/office/word/2010/wordprocessingGroup" xmlns:wpi="http://schemas.microsoft.com/office/word/2010/wordprocessingInk" xmlns:wne="http://schemas.microsoft.com/office/word/2006/wordml" xmlns:wps="http://schemas.microsoft.com/office/word/2010/wordprocessingShape" mc:Ignorable="w14 w15 wp14">
+<w:document xmlns:wpc="http://schemas.microsoft.com/office/word/2010/wordprocessingCanvas" xmlns:mc="http://schemas.openxmlformats.org/markup-compatibility/2006" xmlns:o="urn:schemas-microsoft-com:office:office" xmlns:r="http://schemas.openxmlformats.org/officeDocument/2006/relationships" xmlns:m="http://schemas.openxmlformats.org/officeDocument/2006/math" xmlns:v="urn:schemas-microsoft-com:vml" xmlns:wp14="http://schemas.microsoft.com/office/word/2010/wordprocessingDrawing" xmlns:wp="http://schemas.openxmlformats.org/drawingml/2006/wordprocessingDrawing" xmlns:w10="urn:schemas-microsoft-com:office:word" xmlns:w="http://schemas.openxmlformats.org/wordprocessingml/2006/main" xmlns:w14="http://schemas.microsoft.com/office/word/2010/wordml" xmlns:wpg="http://schemas.microsoft.com/office/word/2010/wordprocessingGroup" xmlns:wpi="http://schemas.microsoft.com/office/word/2010/wordprocessingInk" xmlns:wne="http://schemas.microsoft.com/office/word/2006/wordml" xmlns:wps="http://schemas.microsoft.com/office/word/2010/wordprocessingShape" mc:Ignorable="w14 wp14">
   <w:body>
-    <w:p/>
-    <w:p/>
-    <w:p/>
-    <w:p/>
-    <w:p/>
-    <w:p/>
-    <w:p/>
+    <w:sdt>
+      <w:sdtPr>
+        <w:rPr>
+          <w:rFonts w:asciiTheme="minorHAnsi" w:eastAsiaTheme="minorHAnsi" w:hAnsiTheme="minorHAnsi" w:cstheme="minorBidi"/>
+          <w:color w:val="auto"/>
+          <w:spacing w:val="0"/>
+          <w:kern w:val="0"/>
+          <w:sz w:val="140"/>
+          <w:szCs w:val="140"/>
+          <w:lang w:eastAsia="en-US"/>
+        </w:rPr>
+        <w:id w:val="1663439811"/>
+        <w:docPartObj>
+          <w:docPartGallery w:val="Cover Pages"/>
+          <w:docPartUnique/>
+        </w:docPartObj>
+      </w:sdtPr>
+      <w:sdtEndPr>
+        <w:rPr>
+          <w:sz w:val="22"/>
+          <w:szCs w:val="22"/>
+        </w:rPr>
+      </w:sdtEndPr>
+      <w:sdtContent>
+        <w:tbl>
+          <w:tblPr>
+            <w:tblpPr w:leftFromText="187" w:rightFromText="187" w:bottomFromText="720" w:horzAnchor="margin" w:tblpYSpec="center"/>
+            <w:tblW w:w="5000" w:type="pct"/>
+            <w:tblLook w:val="04A0" w:firstRow="1" w:lastRow="0" w:firstColumn="1" w:lastColumn="0" w:noHBand="0" w:noVBand="1"/>
+          </w:tblPr>
+          <w:tblGrid>
+            <w:gridCol w:w="9576"/>
+          </w:tblGrid>
+          <w:tr>
+            <w:tc>
+              <w:tcPr>
+                <w:tcW w:w="10296" w:type="dxa"/>
+              </w:tcPr>
+              <w:p>
+                <w:pPr>
+                  <w:pStyle w:val="Title"/>
+                  <w:rPr>
+                    <w:sz w:val="140"/>
+                    <w:szCs w:val="140"/>
+                  </w:rPr>
+                </w:pPr>
+                <w:sdt>
+                  <w:sdtPr>
+                    <w:rPr>
+                      <w:sz w:val="96"/>
+                      <w:szCs w:val="96"/>
+                    </w:rPr>
+                    <w:alias w:val="Title"/>
+                    <w:id w:val="1934172987"/>
+                    <w:placeholder>
+                      <w:docPart w:val="99BC2AA388C44A7BA8C684B6954BE729"/>
+                    </w:placeholder>
+                    <w:dataBinding w:prefixMappings="xmlns:ns0='http://schemas.openxmlformats.org/package/2006/metadata/core-properties' xmlns:ns1='http://purl.org/dc/elements/1.1/'" w:xpath="/ns0:coreProperties[1]/ns1:title[1]" w:storeItemID="{6C3C8BC8-F283-45AE-878A-BAB7291924A1}"/>
+                    <w:text/>
+                  </w:sdtPr>
+                  <w:sdtContent>
+                    <w:r>
+                      <w:rPr>
+                        <w:sz w:val="96"/>
+                        <w:szCs w:val="96"/>
+                      </w:rPr>
+                      <w:t xml:space="preserve">UAH Fit Vault Software Development Plan </w:t>
+                    </w:r>
+                  </w:sdtContent>
+                </w:sdt>
+              </w:p>
+            </w:tc>
+          </w:tr>
+          <w:tr>
+            <w:tc>
+              <w:tcPr>
+                <w:tcW w:w="0" w:type="auto"/>
+                <w:vAlign w:val="bottom"/>
+              </w:tcPr>
+              <w:p>
+                <w:pPr>
+                  <w:pStyle w:val="Subtitle"/>
+                </w:pPr>
+                <w:sdt>
+                  <w:sdtPr>
+                    <w:alias w:val="Subtitle"/>
+                    <w:id w:val="-899293849"/>
+                    <w:placeholder>
+                      <w:docPart w:val="BA54BA7B6A3F453B957497067787235D"/>
+                    </w:placeholder>
+                    <w:dataBinding w:prefixMappings="xmlns:ns0='http://schemas.openxmlformats.org/package/2006/metadata/core-properties' xmlns:ns1='http://purl.org/dc/elements/1.1/'" w:xpath="/ns0:coreProperties[1]/ns1:subject[1]" w:storeItemID="{6C3C8BC8-F283-45AE-878A-BAB7291924A1}"/>
+                    <w:text/>
+                  </w:sdtPr>
+                  <w:sdtContent>
+                    <w:r>
+                      <w:t xml:space="preserve"> CPE 656/658 Software Studio </w:t>
+                    </w:r>
+                  </w:sdtContent>
+                </w:sdt>
+              </w:p>
+            </w:tc>
+          </w:tr>
+          <w:tr>
+            <w:trPr>
+              <w:trHeight w:val="1152"/>
+            </w:trPr>
+            <w:tc>
+              <w:tcPr>
+                <w:tcW w:w="0" w:type="auto"/>
+                <w:vAlign w:val="bottom"/>
+              </w:tcPr>
+              <w:p>
+                <w:pPr>
+                  <w:rPr>
+                    <w:lang w:eastAsia="ja-JP"/>
+                  </w:rPr>
+                </w:pPr>
+                <w:r>
+                  <w:rPr>
+                    <w:lang w:eastAsia="ja-JP"/>
+                  </w:rPr>
+                  <w:t>Timothy R. Wilkins</w:t>
+                </w:r>
+              </w:p>
+              <w:p>
+                <w:pPr>
+                  <w:rPr>
+                    <w:lang w:eastAsia="ja-JP"/>
+                  </w:rPr>
+                </w:pPr>
+                <w:r>
+                  <w:rPr>
+                    <w:lang w:eastAsia="ja-JP"/>
+                  </w:rPr>
+                  <w:t>Whit J. Sisulak</w:t>
+                </w:r>
+              </w:p>
+              <w:p>
+                <w:pPr>
+                  <w:rPr>
+                    <w:lang w:eastAsia="ja-JP"/>
+                  </w:rPr>
+                </w:pPr>
+                <w:r>
+                  <w:rPr>
+                    <w:lang w:eastAsia="ja-JP"/>
+                  </w:rPr>
+                  <w:t xml:space="preserve">Glen L. </w:t>
+                </w:r>
+                <w:proofErr w:type="spellStart"/>
+                <w:r>
+                  <w:rPr>
+                    <w:lang w:eastAsia="ja-JP"/>
+                  </w:rPr>
+                  <w:t>Riden</w:t>
+                </w:r>
+                <w:proofErr w:type="spellEnd"/>
+              </w:p>
+              <w:p>
+                <w:pPr>
+                  <w:rPr>
+                    <w:color w:val="000000" w:themeColor="text1"/>
+                    <w:sz w:val="24"/>
+                    <w:szCs w:val="28"/>
+                  </w:rPr>
+                </w:pPr>
+                <w:r>
+                  <w:rPr>
+                    <w:lang w:eastAsia="ja-JP"/>
+                  </w:rPr>
+                  <w:t>James J. Duggan</w:t>
+                </w:r>
+              </w:p>
+            </w:tc>
+          </w:tr>
+        </w:tbl>
+        <w:p>
+          <w:r>
+            <w:rPr>
+              <w:noProof/>
+            </w:rPr>
+            <mc:AlternateContent>
+              <mc:Choice Requires="wps">
+                <w:drawing>
+                  <wp:anchor distT="0" distB="0" distL="114300" distR="114300" simplePos="0" relativeHeight="251661312" behindDoc="1" locked="0" layoutInCell="1" allowOverlap="1" wp14:anchorId="3EC7342D" wp14:editId="7B29699A">
+                    <wp:simplePos x="0" y="0"/>
+                    <wp:positionH relativeFrom="page">
+                      <wp:align>center</wp:align>
+                    </wp:positionH>
+                    <wp:positionV relativeFrom="page">
+                      <wp:align>center</wp:align>
+                    </wp:positionV>
+                    <wp:extent cx="7772400" cy="10058400"/>
+                    <wp:effectExtent l="0" t="0" r="0" b="0"/>
+                    <wp:wrapNone/>
+                    <wp:docPr id="52" name="Rectangle 52"/>
+                    <wp:cNvGraphicFramePr/>
+                    <a:graphic xmlns:a="http://schemas.openxmlformats.org/drawingml/2006/main">
+                      <a:graphicData uri="http://schemas.microsoft.com/office/word/2010/wordprocessingShape">
+                        <wps:wsp>
+                          <wps:cNvSpPr/>
+                          <wps:spPr>
+                            <a:xfrm>
+                              <a:off x="0" y="0"/>
+                              <a:ext cx="7772400" cy="10058400"/>
+                            </a:xfrm>
+                            <a:prstGeom prst="rect">
+                              <a:avLst/>
+                            </a:prstGeom>
+                            <a:blipFill dpi="0" rotWithShape="1">
+                              <a:blip r:embed="rId9">
+                                <a:duotone>
+                                  <a:schemeClr val="lt1">
+                                    <a:shade val="20000"/>
+                                    <a:satMod val="350000"/>
+                                    <a:lumMod val="125000"/>
+                                  </a:schemeClr>
+                                  <a:schemeClr val="lt1">
+                                    <a:tint val="90000"/>
+                                    <a:satMod val="250000"/>
+                                  </a:schemeClr>
+                                </a:duotone>
+                              </a:blip>
+                              <a:srcRect/>
+                              <a:stretch>
+                                <a:fillRect/>
+                              </a:stretch>
+                            </a:blipFill>
+                            <a:ln>
+                              <a:noFill/>
+                            </a:ln>
+                          </wps:spPr>
+                          <wps:style>
+                            <a:lnRef idx="2">
+                              <a:schemeClr val="accent1">
+                                <a:shade val="50000"/>
+                              </a:schemeClr>
+                            </a:lnRef>
+                            <a:fillRef idx="1003">
+                              <a:schemeClr val="lt1"/>
+                            </a:fillRef>
+                            <a:effectRef idx="0">
+                              <a:schemeClr val="accent1"/>
+                            </a:effectRef>
+                            <a:fontRef idx="minor">
+                              <a:schemeClr val="lt1"/>
+                            </a:fontRef>
+                          </wps:style>
+                          <wps:bodyPr rot="0" spcFirstLastPara="0" vertOverflow="overflow" horzOverflow="overflow" vert="horz" wrap="square" lIns="91440" tIns="45720" rIns="91440" bIns="45720" numCol="1" spcCol="0" rtlCol="0" fromWordArt="0" anchor="ctr" anchorCtr="0" forceAA="0" compatLnSpc="1">
+                            <a:prstTxWarp prst="textNoShape">
+                              <a:avLst/>
+                            </a:prstTxWarp>
+                            <a:noAutofit/>
+                          </wps:bodyPr>
+                        </wps:wsp>
+                      </a:graphicData>
+                    </a:graphic>
+                    <wp14:sizeRelH relativeFrom="page">
+                      <wp14:pctWidth>100000</wp14:pctWidth>
+                    </wp14:sizeRelH>
+                    <wp14:sizeRelV relativeFrom="page">
+                      <wp14:pctHeight>100000</wp14:pctHeight>
+                    </wp14:sizeRelV>
+                  </wp:anchor>
+                </w:drawing>
+              </mc:Choice>
+              <mc:Fallback>
+                <w:pict>
+                  <v:rect id="Rectangle 52" o:spid="_x0000_s1026" style="position:absolute;margin-left:0;margin-top:0;width:612pt;height:11in;z-index:-251655168;visibility:visible;mso-wrap-style:square;mso-width-percent:1000;mso-height-percent:1000;mso-wrap-distance-left:9pt;mso-wrap-distance-top:0;mso-wrap-distance-right:9pt;mso-wrap-distance-bottom:0;mso-position-horizontal:center;mso-position-horizontal-relative:page;mso-position-vertical:center;mso-position-vertical-relative:page;mso-width-percent:1000;mso-height-percent:1000;mso-width-relative:page;mso-height-relative:page;v-text-anchor:middle" o:gfxdata="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" stroked="f" strokeweight="1pt">
+                    <v:fill r:id="rId10" o:title="" recolor="t" rotate="t" type="frame"/>
+                    <v:imagedata recolortarget="#3f3f3f [801]"/>
+                    <w10:wrap anchorx="page" anchory="page"/>
+                  </v:rect>
+                </w:pict>
+              </mc:Fallback>
+            </mc:AlternateContent>
+          </w:r>
+          <w:r>
+            <w:rPr>
+              <w:noProof/>
+            </w:rPr>
+            <mc:AlternateContent>
+              <mc:Choice Requires="wps">
+                <w:drawing>
+                  <wp:anchor distT="0" distB="0" distL="114300" distR="114300" simplePos="0" relativeHeight="251659264" behindDoc="0" locked="0" layoutInCell="1" allowOverlap="1" wp14:anchorId="7EC52F2E" wp14:editId="6DAFE9D3">
+                    <wp:simplePos x="0" y="0"/>
+                    <mc:AlternateContent>
+                      <mc:Choice Requires="wp14">
+                        <wp:positionH relativeFrom="margin">
+                          <wp14:pctPosHOffset>0</wp14:pctPosHOffset>
+                        </wp:positionH>
+                      </mc:Choice>
+                      <mc:Fallback>
+                        <wp:positionH relativeFrom="page">
+                          <wp:posOffset>914400</wp:posOffset>
+                        </wp:positionH>
+                      </mc:Fallback>
+                    </mc:AlternateContent>
+                    <wp:positionV relativeFrom="margin">
+                      <wp:align>bottom</wp:align>
+                    </wp:positionV>
+                    <wp:extent cx="5943600" cy="389890"/>
+                    <wp:effectExtent l="0" t="0" r="0" b="0"/>
+                    <wp:wrapNone/>
+                    <wp:docPr id="53" name="Text Box 53"/>
+                    <wp:cNvGraphicFramePr/>
+                    <a:graphic xmlns:a="http://schemas.openxmlformats.org/drawingml/2006/main">
+                      <a:graphicData uri="http://schemas.microsoft.com/office/word/2010/wordprocessingShape">
+                        <wps:wsp>
+                          <wps:cNvSpPr txBox="1"/>
+                          <wps:spPr>
+                            <a:xfrm>
+                              <a:off x="0" y="0"/>
+                              <a:ext cx="5943600" cy="389890"/>
+                            </a:xfrm>
+                            <a:prstGeom prst="rect">
+                              <a:avLst/>
+                            </a:prstGeom>
+                            <a:noFill/>
+                            <a:ln w="6350">
+                              <a:noFill/>
+                            </a:ln>
+                            <a:effectLst/>
+                          </wps:spPr>
+                          <wps:txbx>
+                            <w:txbxContent>
+                              <w:sdt>
+                                <w:sdtPr>
+                                  <w:id w:val="21528151"/>
+                                  <w:date w:fullDate="2015-10-24T00:00:00Z">
+                                    <w:dateFormat w:val="M/d/yyyy"/>
+                                    <w:lid w:val="en-US"/>
+                                    <w:storeMappedDataAs w:val="dateTime"/>
+                                    <w:calendar w:val="gregorian"/>
+                                  </w:date>
+                                </w:sdtPr>
+                                <w:sdtContent>
+                                  <w:p>
+                                    <w:pPr>
+                                      <w:pStyle w:val="Subtitle"/>
+                                      <w:spacing w:after="0" w:line="240" w:lineRule="auto"/>
+                                    </w:pPr>
+                                    <w:r>
+                                      <w:t>10/24/2015</w:t>
+                                    </w:r>
+                                  </w:p>
+                                </w:sdtContent>
+                              </w:sdt>
+                            </w:txbxContent>
+                          </wps:txbx>
+                          <wps:bodyPr rot="0" spcFirstLastPara="0" vertOverflow="overflow" horzOverflow="overflow" vert="horz" wrap="square" lIns="91440" tIns="45720" rIns="91440" bIns="45720" numCol="1" spcCol="0" rtlCol="0" fromWordArt="0" anchor="b" anchorCtr="0" forceAA="0" compatLnSpc="1">
+                            <a:prstTxWarp prst="textNoShape">
+                              <a:avLst/>
+                            </a:prstTxWarp>
+                            <a:spAutoFit/>
+                          </wps:bodyPr>
+                        </wps:wsp>
+                      </a:graphicData>
+                    </a:graphic>
+                    <wp14:sizeRelH relativeFrom="margin">
+                      <wp14:pctWidth>100000</wp14:pctWidth>
+                    </wp14:sizeRelH>
+                    <wp14:sizeRelV relativeFrom="margin">
+                      <wp14:pctHeight>15000</wp14:pctHeight>
+                    </wp14:sizeRelV>
+                  </wp:anchor>
+                </w:drawing>
+              </mc:Choice>
+              <mc:Fallback>
+                <w:pict>
+                  <v:shapetype id="_x0000_t202" coordsize="21600,21600" o:spt="202" path="m,l,21600r21600,l21600,xe">
+                    <v:stroke joinstyle="miter"/>
+                    <v:path gradientshapeok="t" o:connecttype="rect"/>
+                  </v:shapetype>
+                  <v:shape id="Text Box 53" o:spid="_x0000_s1026" type="#_x0000_t202" style="position:absolute;margin-left:0;margin-top:0;width:468pt;height:30.7pt;z-index:251659264;visibility:visible;mso-wrap-style:square;mso-width-percent:1000;mso-height-percent:150;mso-left-percent:0;mso-wrap-distance-left:9pt;mso-wrap-distance-top:0;mso-wrap-distance-right:9pt;mso-wrap-distance-bottom:0;mso-position-horizontal-relative:margin;mso-position-vertical:bottom;mso-position-vertical-relative:margin;mso-width-percent:1000;mso-height-percent:150;mso-left-percent:0;mso-width-relative:margin;mso-height-relative:margin;v-text-anchor:bottom" o:gfxdata="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" filled="f" stroked="f" strokeweight=".5pt">
+                    <v:textbox style="mso-fit-shape-to-text:t">
+                      <w:txbxContent>
+                        <w:sdt>
+                          <w:sdtPr>
+                            <w:id w:val="21528151"/>
+                            <w:date w:fullDate="2015-10-24T00:00:00Z">
+                              <w:dateFormat w:val="M/d/yyyy"/>
+                              <w:lid w:val="en-US"/>
+                              <w:storeMappedDataAs w:val="dateTime"/>
+                              <w:calendar w:val="gregorian"/>
+                            </w:date>
+                          </w:sdtPr>
+                          <w:sdtContent>
+                            <w:p>
+                              <w:pPr>
+                                <w:pStyle w:val="Subtitle"/>
+                                <w:spacing w:after="0" w:line="240" w:lineRule="auto"/>
+                              </w:pPr>
+                              <w:r>
+                                <w:t>10/24/2015</w:t>
+                              </w:r>
+                            </w:p>
+                          </w:sdtContent>
+                        </w:sdt>
+                      </w:txbxContent>
+                    </v:textbox>
+                    <w10:wrap anchorx="margin" anchory="margin"/>
+                  </v:shape>
+                </w:pict>
+              </mc:Fallback>
+            </mc:AlternateContent>
+          </w:r>
+          <w:r>
+            <w:rPr>
+              <w:noProof/>
+            </w:rPr>
+            <mc:AlternateContent>
+              <mc:Choice Requires="wps">
+                <w:drawing>
+                  <wp:anchor distT="0" distB="0" distL="114300" distR="114300" simplePos="0" relativeHeight="251660288" behindDoc="0" locked="0" layoutInCell="1" allowOverlap="1" wp14:anchorId="10AA3612" wp14:editId="6CE91219">
+                    <wp:simplePos x="0" y="0"/>
+                    <wp:positionH relativeFrom="page">
+                      <wp:align>center</wp:align>
+                    </wp:positionH>
+                    <wp:positionV relativeFrom="page">
+                      <wp:align>top</wp:align>
+                    </wp:positionV>
+                    <wp:extent cx="5943600" cy="2057400"/>
+                    <wp:effectExtent l="0" t="0" r="0" b="0"/>
+                    <wp:wrapNone/>
+                    <wp:docPr id="54" name="Rectangle 54"/>
+                    <wp:cNvGraphicFramePr/>
+                    <a:graphic xmlns:a="http://schemas.openxmlformats.org/drawingml/2006/main">
+                      <a:graphicData uri="http://schemas.microsoft.com/office/word/2010/wordprocessingShape">
+                        <wps:wsp>
+                          <wps:cNvSpPr/>
+                          <wps:spPr>
+                            <a:xfrm>
+                              <a:off x="0" y="0"/>
+                              <a:ext cx="5943600" cy="2057400"/>
+                            </a:xfrm>
+                            <a:prstGeom prst="rect">
+                              <a:avLst/>
+                            </a:prstGeom>
+                            <a:ln>
+                              <a:noFill/>
+                            </a:ln>
+                          </wps:spPr>
+                          <wps:style>
+                            <a:lnRef idx="2">
+                              <a:schemeClr val="accent1">
+                                <a:shade val="50000"/>
+                              </a:schemeClr>
+                            </a:lnRef>
+                            <a:fillRef idx="1">
+                              <a:schemeClr val="accent1"/>
+                            </a:fillRef>
+                            <a:effectRef idx="0">
+                              <a:schemeClr val="accent1"/>
+                            </a:effectRef>
+                            <a:fontRef idx="minor">
+                              <a:schemeClr val="lt1"/>
+                            </a:fontRef>
+                          </wps:style>
+                          <wps:bodyPr rtlCol="0" anchor="ctr"/>
+                        </wps:wsp>
+                      </a:graphicData>
+                    </a:graphic>
+                    <wp14:sizeRelH relativeFrom="margin">
+                      <wp14:pctWidth>100000</wp14:pctWidth>
+                    </wp14:sizeRelH>
+                    <wp14:sizeRelV relativeFrom="margin">
+                      <wp14:pctHeight>25000</wp14:pctHeight>
+                    </wp14:sizeRelV>
+                  </wp:anchor>
+                </w:drawing>
+              </mc:Choice>
+              <mc:Fallback>
+                <w:pict>
+                  <v:rect id="Rectangle 54" o:spid="_x0000_s1026" style="position:absolute;margin-left:0;margin-top:0;width:468pt;height:162pt;z-index:251660288;visibility:visible;mso-wrap-style:square;mso-width-percent:1000;mso-height-percent:250;mso-wrap-distance-left:9pt;mso-wrap-distance-top:0;mso-wrap-distance-right:9pt;mso-wrap-distance-bottom:0;mso-position-horizontal:center;mso-position-horizontal-relative:page;mso-position-vertical:top;mso-position-vertical-relative:page;mso-width-percent:1000;mso-height-percent:250;mso-width-relative:margin;mso-height-relative:margin;v-text-anchor:middle" o:gfxdata="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" fillcolor="#5b9bd5 [3204]" stroked="f" strokeweight="1pt">
+                    <w10:wrap anchorx="page" anchory="page"/>
+                  </v:rect>
+                </w:pict>
+              </mc:Fallback>
+            </mc:AlternateContent>
+          </w:r>
+          <w:r>
+            <w:rPr>
+              <w:noProof/>
+            </w:rPr>
+            <mc:AlternateContent>
+              <mc:Choice Requires="wps">
+                <w:drawing>
+                  <wp:anchor distT="0" distB="0" distL="114300" distR="114300" simplePos="0" relativeHeight="251662336" behindDoc="0" locked="0" layoutInCell="1" allowOverlap="1" wp14:anchorId="446846D0" wp14:editId="6F716B9B">
+                    <wp:simplePos x="0" y="0"/>
+                    <wp:positionH relativeFrom="margin">
+                      <wp:align>center</wp:align>
+                    </wp:positionH>
+                    <wp:positionV relativeFrom="margin">
+                      <wp:align>bottom</wp:align>
+                    </wp:positionV>
+                    <wp:extent cx="5943600" cy="36195"/>
+                    <wp:effectExtent l="0" t="0" r="0" b="0"/>
+                    <wp:wrapNone/>
+                    <wp:docPr id="55" name="Rectangle 55"/>
+                    <wp:cNvGraphicFramePr/>
+                    <a:graphic xmlns:a="http://schemas.openxmlformats.org/drawingml/2006/main">
+                      <a:graphicData uri="http://schemas.microsoft.com/office/word/2010/wordprocessingShape">
+                        <wps:wsp>
+                          <wps:cNvSpPr/>
+                          <wps:spPr>
+                            <a:xfrm>
+                              <a:off x="0" y="0"/>
+                              <a:ext cx="5943600" cy="36195"/>
+                            </a:xfrm>
+                            <a:prstGeom prst="rect">
+                              <a:avLst/>
+                            </a:prstGeom>
+                            <a:ln>
+                              <a:noFill/>
+                            </a:ln>
+                          </wps:spPr>
+                          <wps:style>
+                            <a:lnRef idx="2">
+                              <a:schemeClr val="accent1">
+                                <a:shade val="50000"/>
+                              </a:schemeClr>
+                            </a:lnRef>
+                            <a:fillRef idx="1">
+                              <a:schemeClr val="accent1"/>
+                            </a:fillRef>
+                            <a:effectRef idx="0">
+                              <a:schemeClr val="accent1"/>
+                            </a:effectRef>
+                            <a:fontRef idx="minor">
+                              <a:schemeClr val="lt1"/>
+                            </a:fontRef>
+                          </wps:style>
+                          <wps:bodyPr rtlCol="0" anchor="ctr"/>
+                        </wps:wsp>
+                      </a:graphicData>
+                    </a:graphic>
+                    <wp14:sizeRelH relativeFrom="margin">
+                      <wp14:pctWidth>100000</wp14:pctWidth>
+                    </wp14:sizeRelH>
+                    <wp14:sizeRelV relativeFrom="margin">
+                      <wp14:pctHeight>0</wp14:pctHeight>
+                    </wp14:sizeRelV>
+                  </wp:anchor>
+                </w:drawing>
+              </mc:Choice>
+              <mc:Fallback>
+                <w:pict>
+                  <v:rect id="Rectangle 55" o:spid="_x0000_s1026" style="position:absolute;margin-left:0;margin-top:0;width:468pt;height:2.85pt;z-index:251662336;visibility:visible;mso-wrap-style:square;mso-width-percent:1000;mso-height-percent:0;mso-wrap-distance-left:9pt;mso-wrap-distance-top:0;mso-wrap-distance-right:9pt;mso-wrap-distance-bottom:0;mso-position-horizontal:center;mso-position-horizontal-relative:margin;mso-position-vertical:bottom;mso-position-vertical-relative:margin;mso-width-percent:1000;mso-height-percent:0;mso-width-relative:margin;mso-height-relative:margin;v-text-anchor:middle" o:gfxdata="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" fillcolor="#5b9bd5 [3204]" stroked="f" strokeweight="1pt">
+                    <w10:wrap anchorx="margin" anchory="margin"/>
+                  </v:rect>
+                </w:pict>
+              </mc:Fallback>
+            </mc:AlternateContent>
+          </w:r>
+          <w:r>
+            <w:br w:type="page"/>
+          </w:r>
+        </w:p>
+      </w:sdtContent>
+    </w:sdt>
     <w:p>
       <w:pPr>
-        <w:jc w:val="center"/>
+        <w:pStyle w:val="Heading1"/>
         <w:rPr>
-          <w:sz w:val="96"/>
-          <w:szCs w:val="96"/>
-          <w:rPrChange w:id="0" w:author="Glen" w:date="2015-10-16T22:33:00Z">
-            <w:rPr>
-              <w:sz w:val="56"/>
-              <w:szCs w:val="56"/>
-            </w:rPr>
-          </w:rPrChange>
+          <w:b w:val="0"/>
         </w:rPr>
       </w:pPr>
-      <w:del w:id="1" w:author="Glen" w:date="2015-10-16T22:33:00Z">
-        <w:r>
-          <w:rPr>
-            <w:sz w:val="96"/>
-            <w:szCs w:val="96"/>
-            <w:rPrChange w:id="2" w:author="Glen" w:date="2015-10-16T22:33:00Z">
-              <w:rPr>
-                <w:sz w:val="56"/>
-                <w:szCs w:val="56"/>
-              </w:rPr>
-            </w:rPrChange>
-          </w:rPr>
-          <w:delText>Medical Group</w:delText>
-        </w:r>
-      </w:del>
-      <w:ins w:id="3" w:author="Glen" w:date="2015-10-16T22:33:00Z">
-        <w:r>
-          <w:rPr>
-            <w:sz w:val="96"/>
-            <w:szCs w:val="96"/>
-            <w:rPrChange w:id="4" w:author="Glen" w:date="2015-10-16T22:33:00Z">
-              <w:rPr>
-                <w:sz w:val="56"/>
-                <w:szCs w:val="56"/>
-              </w:rPr>
-            </w:rPrChange>
-          </w:rPr>
-          <w:t>UAH Fit Vault</w:t>
-        </w:r>
-      </w:ins>
-    </w:p>
-    <w:p>
-      <w:pPr>
-        <w:jc w:val="center"/>
-        <w:rPr>
-          <w:ins w:id="5" w:author="Glen" w:date="2015-10-16T22:33:00Z"/>
-          <w:sz w:val="28"/>
-          <w:szCs w:val="28"/>
-        </w:rPr>
-      </w:pPr>
-      <w:r>
-        <w:rPr>
-          <w:sz w:val="28"/>
-          <w:szCs w:val="28"/>
-        </w:rPr>
-        <w:t>Software Development Plan</w:t>
-      </w:r>
-    </w:p>
-    <w:p>
-      <w:pPr>
-        <w:jc w:val="center"/>
-        <w:rPr>
-          <w:b/>
-          <w:sz w:val="28"/>
-          <w:szCs w:val="28"/>
-        </w:rPr>
-      </w:pPr>
-      <w:ins w:id="6" w:author="Glen" w:date="2015-10-16T22:33:00Z">
-        <w:r>
-          <w:rPr>
-            <w:sz w:val="28"/>
-            <w:szCs w:val="28"/>
-          </w:rPr>
-          <w:t>16 October 2015</w:t>
-        </w:r>
-      </w:ins>
-    </w:p>
-    <w:p>
-      <w:pPr>
-        <w:jc w:val="center"/>
-        <w:rPr>
-          <w:b/>
-          <w:sz w:val="28"/>
-          <w:szCs w:val="28"/>
-        </w:rPr>
-      </w:pPr>
-    </w:p>
-    <w:p/>
-    <w:p/>
-    <w:p/>
-    <w:p/>
-    <w:p/>
-    <w:p/>
-    <w:p/>
-    <w:p/>
-    <w:p/>
-    <w:p/>
-    <w:p>
-      <w:r>
-        <w:t>James J. Duggan IV</w:t>
-      </w:r>
-      <w:r>
-        <w:t xml:space="preserve"> </w:t>
-      </w:r>
-    </w:p>
-    <w:p>
-      <w:r>
-        <w:t>Glen L. Riden</w:t>
-      </w:r>
-      <w:r>
-        <w:t xml:space="preserve"> </w:t>
-      </w:r>
-    </w:p>
-    <w:p>
-      <w:r>
-        <w:t xml:space="preserve">Whit J. </w:t>
-      </w:r>
-      <w:proofErr w:type="spellStart"/>
-      <w:r>
-        <w:t>Sisulak</w:t>
-      </w:r>
-      <w:proofErr w:type="spellEnd"/>
-    </w:p>
-    <w:p>
-      <w:r>
-        <w:t>Timothy R. Wilkins</w:t>
-      </w:r>
-      <w:r>
-        <w:rPr>
-          <w:b/>
-          <w:sz w:val="28"/>
-          <w:szCs w:val="28"/>
-        </w:rPr>
-        <w:br w:type="page"/>
-      </w:r>
-    </w:p>
-    <w:p>
-      <w:pPr>
-        <w:jc w:val="center"/>
-        <w:rPr>
-          <w:b/>
-          <w:sz w:val="28"/>
-          <w:szCs w:val="28"/>
-        </w:rPr>
-      </w:pPr>
-      <w:r>
-        <w:rPr>
-          <w:b/>
-          <w:sz w:val="28"/>
-          <w:szCs w:val="28"/>
-        </w:rPr>
+      <w:r>
         <w:lastRenderedPageBreak/>
         <w:t>Revision History</w:t>
       </w:r>
     </w:p>
     <w:tbl>
       <w:tblPr>
-        <w:tblStyle w:val="GridTable4-Accent3"/>
+        <w:tblStyle w:val="GridTable4Accent3"/>
         <w:tblW w:w="0" w:type="auto"/>
         <w:tblLook w:val="04A0" w:firstRow="1" w:lastRow="0" w:firstColumn="1" w:lastColumn="0" w:noHBand="0" w:noVBand="1"/>
       </w:tblPr>
       <w:tblGrid>
-        <w:gridCol w:w="4675"/>
-        <w:gridCol w:w="4675"/>
+        <w:gridCol w:w="1556"/>
+        <w:gridCol w:w="2062"/>
+        <w:gridCol w:w="3366"/>
+        <w:gridCol w:w="2592"/>
       </w:tblGrid>
       <w:tr>
         <w:trPr>
@@ -185,7 +594,7 @@
         <w:tc>
           <w:tcPr>
             <w:cnfStyle w:val="001000000000" w:firstRow="0" w:lastRow="0" w:firstColumn="1" w:lastColumn="0" w:oddVBand="0" w:evenVBand="0" w:oddHBand="0" w:evenHBand="0" w:firstRowFirstColumn="0" w:firstRowLastColumn="0" w:lastRowFirstColumn="0" w:lastRowLastColumn="0"/>
-            <w:tcW w:w="4675" w:type="dxa"/>
+            <w:tcW w:w="1556" w:type="dxa"/>
           </w:tcPr>
           <w:p>
             <w:pPr>
@@ -203,7 +612,7 @@
         </w:tc>
         <w:tc>
           <w:tcPr>
-            <w:tcW w:w="4675" w:type="dxa"/>
+            <w:tcW w:w="2062" w:type="dxa"/>
           </w:tcPr>
           <w:p>
             <w:pPr>
@@ -216,7 +625,45 @@
               <w:rPr>
                 <w:i/>
               </w:rPr>
-              <w:t>Author and Comments</w:t>
+              <w:t>Revision Date</w:t>
+            </w:r>
+          </w:p>
+        </w:tc>
+        <w:tc>
+          <w:tcPr>
+            <w:tcW w:w="3366" w:type="dxa"/>
+          </w:tcPr>
+          <w:p>
+            <w:pPr>
+              <w:cnfStyle w:val="100000000000" w:firstRow="1" w:lastRow="0" w:firstColumn="0" w:lastColumn="0" w:oddVBand="0" w:evenVBand="0" w:oddHBand="0" w:evenHBand="0" w:firstRowFirstColumn="0" w:firstRowLastColumn="0" w:lastRowFirstColumn="0" w:lastRowLastColumn="0"/>
+              <w:rPr>
+                <w:i/>
+              </w:rPr>
+            </w:pPr>
+            <w:r>
+              <w:rPr>
+                <w:i/>
+              </w:rPr>
+              <w:t>Description of Change</w:t>
+            </w:r>
+          </w:p>
+        </w:tc>
+        <w:tc>
+          <w:tcPr>
+            <w:tcW w:w="2592" w:type="dxa"/>
+          </w:tcPr>
+          <w:p>
+            <w:pPr>
+              <w:cnfStyle w:val="100000000000" w:firstRow="1" w:lastRow="0" w:firstColumn="0" w:lastColumn="0" w:oddVBand="0" w:evenVBand="0" w:oddHBand="0" w:evenHBand="0" w:firstRowFirstColumn="0" w:firstRowLastColumn="0" w:lastRowFirstColumn="0" w:lastRowLastColumn="0"/>
+              <w:rPr>
+                <w:i/>
+              </w:rPr>
+            </w:pPr>
+            <w:r>
+              <w:rPr>
+                <w:i/>
+              </w:rPr>
+              <w:t xml:space="preserve">Author </w:t>
             </w:r>
           </w:p>
         </w:tc>
@@ -228,7 +675,7 @@
         <w:tc>
           <w:tcPr>
             <w:cnfStyle w:val="001000000000" w:firstRow="0" w:lastRow="0" w:firstColumn="1" w:lastColumn="0" w:oddVBand="0" w:evenVBand="0" w:oddHBand="0" w:evenHBand="0" w:firstRowFirstColumn="0" w:firstRowLastColumn="0" w:lastRowFirstColumn="0" w:lastRowLastColumn="0"/>
-            <w:tcW w:w="4675" w:type="dxa"/>
+            <w:tcW w:w="1556" w:type="dxa"/>
           </w:tcPr>
           <w:p>
             <w:r>
@@ -238,14 +685,48 @@
         </w:tc>
         <w:tc>
           <w:tcPr>
-            <w:tcW w:w="4675" w:type="dxa"/>
+            <w:tcW w:w="2062" w:type="dxa"/>
           </w:tcPr>
           <w:p>
             <w:pPr>
               <w:cnfStyle w:val="000000100000" w:firstRow="0" w:lastRow="0" w:firstColumn="0" w:lastColumn="0" w:oddVBand="0" w:evenVBand="0" w:oddHBand="1" w:evenHBand="0" w:firstRowFirstColumn="0" w:firstRowLastColumn="0" w:lastRowFirstColumn="0" w:lastRowLastColumn="0"/>
             </w:pPr>
             <w:r>
-              <w:t>Glen Riden – Initial Draft</w:t>
+              <w:t>10/17/15</w:t>
+            </w:r>
+          </w:p>
+        </w:tc>
+        <w:tc>
+          <w:tcPr>
+            <w:tcW w:w="3366" w:type="dxa"/>
+          </w:tcPr>
+          <w:p>
+            <w:pPr>
+              <w:cnfStyle w:val="000000100000" w:firstRow="0" w:lastRow="0" w:firstColumn="0" w:lastColumn="0" w:oddVBand="0" w:evenVBand="0" w:oddHBand="1" w:evenHBand="0" w:firstRowFirstColumn="0" w:firstRowLastColumn="0" w:lastRowFirstColumn="0" w:lastRowLastColumn="0"/>
+            </w:pPr>
+            <w:r>
+              <w:t>Initial Draft</w:t>
+            </w:r>
+          </w:p>
+        </w:tc>
+        <w:tc>
+          <w:tcPr>
+            <w:tcW w:w="2592" w:type="dxa"/>
+          </w:tcPr>
+          <w:p>
+            <w:pPr>
+              <w:cnfStyle w:val="000000100000" w:firstRow="0" w:lastRow="0" w:firstColumn="0" w:lastColumn="0" w:oddVBand="0" w:evenVBand="0" w:oddHBand="1" w:evenHBand="0" w:firstRowFirstColumn="0" w:firstRowLastColumn="0" w:lastRowFirstColumn="0" w:lastRowLastColumn="0"/>
+            </w:pPr>
+            <w:r>
+              <w:t xml:space="preserve">Glen </w:t>
+            </w:r>
+            <w:proofErr w:type="spellStart"/>
+            <w:r>
+              <w:t>Riden</w:t>
+            </w:r>
+            <w:proofErr w:type="spellEnd"/>
+            <w:r>
+              <w:t xml:space="preserve"> </w:t>
             </w:r>
           </w:p>
         </w:tc>
@@ -254,18 +735,51 @@
         <w:tc>
           <w:tcPr>
             <w:cnfStyle w:val="001000000000" w:firstRow="0" w:lastRow="0" w:firstColumn="1" w:lastColumn="0" w:oddVBand="0" w:evenVBand="0" w:oddHBand="0" w:evenHBand="0" w:firstRowFirstColumn="0" w:firstRowLastColumn="0" w:lastRowFirstColumn="0" w:lastRowLastColumn="0"/>
-            <w:tcW w:w="4675" w:type="dxa"/>
+            <w:tcW w:w="1556" w:type="dxa"/>
           </w:tcPr>
-          <w:p/>
+          <w:p>
+            <w:r>
+              <w:t>0.2</w:t>
+            </w:r>
+          </w:p>
         </w:tc>
         <w:tc>
           <w:tcPr>
-            <w:tcW w:w="4675" w:type="dxa"/>
+            <w:tcW w:w="2062" w:type="dxa"/>
           </w:tcPr>
           <w:p>
             <w:pPr>
               <w:cnfStyle w:val="000000000000" w:firstRow="0" w:lastRow="0" w:firstColumn="0" w:lastColumn="0" w:oddVBand="0" w:evenVBand="0" w:oddHBand="0" w:evenHBand="0" w:firstRowFirstColumn="0" w:firstRowLastColumn="0" w:lastRowFirstColumn="0" w:lastRowLastColumn="0"/>
             </w:pPr>
+            <w:r>
+              <w:t>10/24/15</w:t>
+            </w:r>
+          </w:p>
+        </w:tc>
+        <w:tc>
+          <w:tcPr>
+            <w:tcW w:w="3366" w:type="dxa"/>
+          </w:tcPr>
+          <w:p>
+            <w:pPr>
+              <w:cnfStyle w:val="000000000000" w:firstRow="0" w:lastRow="0" w:firstColumn="0" w:lastColumn="0" w:oddVBand="0" w:evenVBand="0" w:oddHBand="0" w:evenHBand="0" w:firstRowFirstColumn="0" w:firstRowLastColumn="0" w:lastRowFirstColumn="0" w:lastRowLastColumn="0"/>
+            </w:pPr>
+            <w:r>
+              <w:t>Format changes and minor wording changes</w:t>
+            </w:r>
+          </w:p>
+        </w:tc>
+        <w:tc>
+          <w:tcPr>
+            <w:tcW w:w="2592" w:type="dxa"/>
+          </w:tcPr>
+          <w:p>
+            <w:pPr>
+              <w:cnfStyle w:val="000000000000" w:firstRow="0" w:lastRow="0" w:firstColumn="0" w:lastColumn="0" w:oddVBand="0" w:evenVBand="0" w:oddHBand="0" w:evenHBand="0" w:firstRowFirstColumn="0" w:firstRowLastColumn="0" w:lastRowFirstColumn="0" w:lastRowLastColumn="0"/>
+            </w:pPr>
+            <w:r>
+              <w:t xml:space="preserve">J. Duggan </w:t>
+            </w:r>
           </w:p>
         </w:tc>
       </w:tr>
@@ -280,6 +794,7 @@
       <w:sdtPr>
         <w:rPr>
           <w:rFonts w:asciiTheme="minorHAnsi" w:eastAsiaTheme="minorHAnsi" w:hAnsiTheme="minorHAnsi" w:cstheme="minorBidi"/>
+          <w:b w:val="0"/>
           <w:color w:val="auto"/>
           <w:sz w:val="22"/>
           <w:szCs w:val="22"/>
@@ -292,7 +807,6 @@
       </w:sdtPr>
       <w:sdtEndPr>
         <w:rPr>
-          <w:b/>
           <w:bCs/>
           <w:noProof/>
         </w:rPr>
@@ -301,9 +815,21 @@
         <w:p>
           <w:pPr>
             <w:pStyle w:val="TOCHeading"/>
+            <w:rPr>
+              <w:rStyle w:val="Heading1Char"/>
+            </w:rPr>
           </w:pPr>
           <w:r>
-            <w:t>Contents</w:t>
+            <w:rPr>
+              <w:rStyle w:val="Heading1Char"/>
+            </w:rPr>
+            <w:t>Table of C</w:t>
+          </w:r>
+          <w:r>
+            <w:rPr>
+              <w:rStyle w:val="Heading1Char"/>
+            </w:rPr>
+            <w:t>ontents</w:t>
           </w:r>
         </w:p>
         <w:p>
@@ -11000,48 +11526,48 @@
         <w:rPr>
           <w:i/>
         </w:rPr>
+        <w:sectPr>
+          <w:headerReference w:type="default" r:id="rId11"/>
+          <w:footerReference w:type="default" r:id="rId12"/>
+          <w:headerReference w:type="first" r:id="rId13"/>
+          <w:footerReference w:type="first" r:id="rId14"/>
+          <w:pgSz w:w="12240" w:h="15840"/>
+          <w:pgMar w:top="1440" w:right="1440" w:bottom="1440" w:left="1440" w:header="720" w:footer="720" w:gutter="0"/>
+          <w:pgNumType w:start="0"/>
+          <w:cols w:space="720"/>
+          <w:titlePg/>
+          <w:docGrid w:linePitch="360"/>
+        </w:sectPr>
       </w:pPr>
-      <w:r>
-        <w:rPr>
-          <w:i/>
-        </w:rPr>
-        <w:br w:type="page"/>
-      </w:r>
-    </w:p>
-    <w:p>
-      <w:r>
-        <w:rPr>
-          <w:i/>
-        </w:rPr>
+    </w:p>
+    <w:p>
+      <w:pPr>
+        <w:pStyle w:val="Title"/>
+      </w:pPr>
+      <w:r>
         <w:lastRenderedPageBreak/>
-        <w:t>&lt;This page intentionally left blank&gt;</w:t>
-      </w:r>
-    </w:p>
-    <w:p>
-      <w:r>
-        <w:br w:type="page"/>
+        <w:t>Requirements Specification</w:t>
       </w:r>
     </w:p>
     <w:p>
       <w:pPr>
         <w:pStyle w:val="Heading1"/>
       </w:pPr>
-      <w:bookmarkStart w:id="7" w:name="_Toc432514533"/>
-      <w:r>
-        <w:lastRenderedPageBreak/>
+      <w:bookmarkStart w:id="0" w:name="_Toc432514533"/>
+      <w:r>
         <w:t>Scope</w:t>
       </w:r>
-      <w:bookmarkEnd w:id="7"/>
+      <w:bookmarkEnd w:id="0"/>
     </w:p>
     <w:p>
       <w:pPr>
         <w:pStyle w:val="Heading2"/>
       </w:pPr>
-      <w:bookmarkStart w:id="8" w:name="_Toc432514534"/>
+      <w:bookmarkStart w:id="1" w:name="_Toc432514534"/>
       <w:r>
         <w:t>Identification</w:t>
       </w:r>
-      <w:bookmarkEnd w:id="8"/>
+      <w:bookmarkEnd w:id="1"/>
     </w:p>
     <w:p>
       <w:pPr>
@@ -11072,47 +11598,17 @@
     </w:p>
     <w:p>
       <w:r>
-        <w:t>This document is designed to be applicable to the development stage of the UAH</w:t>
-      </w:r>
-      <w:del w:id="9" w:author="Glen" w:date="2015-10-16T22:48:00Z">
-        <w:r>
-          <w:delText>ealth</w:delText>
-        </w:r>
-      </w:del>
-      <w:r>
-        <w:t xml:space="preserve"> </w:t>
-      </w:r>
-      <w:ins w:id="10" w:author="Glen" w:date="2015-10-16T22:48:00Z">
-        <w:r>
-          <w:t>F</w:t>
-        </w:r>
-      </w:ins>
-      <w:del w:id="11" w:author="Glen" w:date="2015-10-16T22:48:00Z">
-        <w:r>
-          <w:delText>B</w:delText>
-        </w:r>
-      </w:del>
-      <w:r>
-        <w:t>it Vault software system.  The UAH</w:t>
-      </w:r>
-      <w:del w:id="12" w:author="Glen" w:date="2015-10-16T22:48:00Z">
-        <w:r>
-          <w:delText>ealth</w:delText>
-        </w:r>
-      </w:del>
-      <w:r>
-        <w:t xml:space="preserve"> </w:t>
-      </w:r>
-      <w:ins w:id="13" w:author="Glen" w:date="2015-10-16T22:48:00Z">
-        <w:r>
-          <w:t>F</w:t>
-        </w:r>
-      </w:ins>
-      <w:del w:id="14" w:author="Glen" w:date="2015-10-16T22:48:00Z">
-        <w:r>
-          <w:delText>B</w:delText>
-        </w:r>
-      </w:del>
+        <w:t xml:space="preserve">This document is designed to be applicable to the development stage of the UAH </w:t>
+      </w:r>
+      <w:r>
+        <w:t>F</w:t>
+      </w:r>
+      <w:r>
+        <w:t xml:space="preserve">it Vault software system.  The UAH </w:t>
+      </w:r>
+      <w:r>
+        <w:t>F</w:t>
+      </w:r>
       <w:r>
         <w:t>it Vault software system will consist of two tools (data collection and data analysis) which will both be released (version 1.0.0.0.X) to the customer at the end of the development process.  There will be no maintenance plan specified by this document, as it is not applicable to the scope.</w:t>
       </w:r>
@@ -11121,60 +11617,65 @@
       <w:pPr>
         <w:pStyle w:val="Heading2"/>
       </w:pPr>
-      <w:bookmarkStart w:id="15" w:name="_Toc432514535"/>
+      <w:bookmarkStart w:id="2" w:name="_Toc432514535"/>
       <w:r>
         <w:t>System Overview</w:t>
       </w:r>
-      <w:bookmarkEnd w:id="15"/>
+      <w:bookmarkEnd w:id="2"/>
+    </w:p>
+    <w:p>
+      <w:bookmarkStart w:id="3" w:name="_Toc432514536"/>
+      <w:r>
+        <w:t>The UAH Fit Vault software package will be a web application that will accept medical data from users and display the data in a meaningful way.  There are two major components to this software.  The first is the data collection tool that is used by the users to upload their medical data that is recorded by one of the supported wearable medical devices.  There are three different medical devices supported for this project that record various types of data.  The data provided by these devices consists of different file formats, and the data is different from device to device.  The software will have to determine the contents of each file and how to process them.  Due to how long data transfers take to download the data from a device, there may be a need in the future to convert the data from a binary format to another format in order to speed up the process of getting data off the device.  The software needs to able to take in files provided by the medical devices process the files, and store the data in a database.  The software should have the ability to process multiple files at a time as well as individual files.</w:t>
+      </w:r>
+    </w:p>
+    <w:p>
+      <w:r>
+        <w:t xml:space="preserve">The other major component of the web application is the data analysis tools used to analyze the data that is captured from the data collection tool mentioned above.  The software needs to perform data analysis over different intervals of time such as one week, one month, etc.  There will need to be some way to manage user access to the various medical data that has been inserted into the database that this software will access.  Below are some proposed data analysis ideas that can be incorporated into the </w:t>
+      </w:r>
+      <w:proofErr w:type="gramStart"/>
+      <w:r>
+        <w:t>project.</w:t>
+      </w:r>
+      <w:proofErr w:type="gramEnd"/>
     </w:p>
     <w:p>
       <w:pPr>
-        <w:pStyle w:val="Heading3"/>
+        <w:pStyle w:val="ListParagraph"/>
+        <w:numPr>
+          <w:ilvl w:val="0"/>
+          <w:numId w:val="3"/>
+        </w:numPr>
+        <w:spacing w:after="200" w:line="276" w:lineRule="auto"/>
       </w:pPr>
-      <w:bookmarkStart w:id="16" w:name="_Toc432514536"/>
-      <w:r>
-        <w:t>Data Collection</w:t>
-      </w:r>
-      <w:bookmarkEnd w:id="16"/>
-    </w:p>
-    <w:p>
-      <w:r>
-        <w:t>The data collection portion of this project will consist of the following.  There are two different medical devices to be used for this project that record various types of data.  The data provided by these devices consists of different file formats, and the data is different from device to device.  The software will have to determine the contents of each file and how to process them.  Due to how long data transfers take to download the data from a device, there may be a need to convert the data from a binary format to another format in order to speed up the process of getting data off the device.  The software needs to able to take in files provided by the medical devices and be able to translate them in a way where they can be stored in a database.  The software needs to run in the background of a PC and wait for files that need to be processed.  The software will have to interact with a database to insert the data that has been processed in order for the data to be stored for later analysis.  The software should allow for some basic configuration such as designating a folder on the PC to be a listener.  Files moved or copied into this folder will be processed by the software when they are added.  The software should have the ability to process multiple files if more than one is placed into the processing folder at a time.</w:t>
+      <w:r>
+        <w:t>Simple Moving Average</w:t>
       </w:r>
     </w:p>
     <w:p>
       <w:pPr>
-        <w:pStyle w:val="Heading3"/>
+        <w:pStyle w:val="ListParagraph"/>
+        <w:numPr>
+          <w:ilvl w:val="0"/>
+          <w:numId w:val="3"/>
+        </w:numPr>
+        <w:spacing w:after="200" w:line="276" w:lineRule="auto"/>
       </w:pPr>
-      <w:bookmarkStart w:id="17" w:name="_Toc432514537"/>
-      <w:r>
-        <w:t>Data Analysis</w:t>
-      </w:r>
-      <w:bookmarkEnd w:id="17"/>
-    </w:p>
-    <w:p>
-      <w:r>
-        <w:t xml:space="preserve">Data analysis software needs to be created to analyze the data that is captured from the data collection tool mentioned above.  This piece of software will be a separate stand-alone web application. The software needs to perform data analysis over different intervals of time such as one week, one month, etc.  There will need to be some way to manage user access to the various medical data that has been inserted into the database that this software will access.  Below are some proposed data analysis ideas that can be incorporated into the </w:t>
-      </w:r>
-      <w:proofErr w:type="gramStart"/>
-      <w:r>
-        <w:t>project.</w:t>
-      </w:r>
-      <w:proofErr w:type="gramEnd"/>
-    </w:p>
-    <w:p>
-      <w:r>
-        <w:t>•       Simple Moving Average</w:t>
-      </w:r>
-    </w:p>
-    <w:p>
-      <w:r>
-        <w:t>•       Data correlation discovery between the multiple devices.</w:t>
-      </w:r>
-    </w:p>
-    <w:p>
-      <w:r>
-        <w:t>•       Possibly determine when an individual moves from walking to running or simply being able to identify the activities that were being performed while the data was being captured.</w:t>
+      <w:r>
+        <w:t>Data correlation discovery between the multiple devices.</w:t>
+      </w:r>
+    </w:p>
+    <w:p>
+      <w:pPr>
+        <w:pStyle w:val="ListParagraph"/>
+        <w:numPr>
+          <w:ilvl w:val="0"/>
+          <w:numId w:val="3"/>
+        </w:numPr>
+        <w:spacing w:after="200" w:line="276" w:lineRule="auto"/>
+      </w:pPr>
+      <w:r>
+        <w:t xml:space="preserve">Possibly determine when an individual moves from walking to running or simply being able to identify the activities that were being performed while the data was being captured.  </w:t>
       </w:r>
     </w:p>
     <w:p>
@@ -11186,12 +11687,13 @@
       <w:pPr>
         <w:pStyle w:val="Heading2"/>
       </w:pPr>
-      <w:bookmarkStart w:id="18" w:name="_Toc432514538"/>
+      <w:bookmarkStart w:id="4" w:name="_Toc432514538"/>
+      <w:bookmarkEnd w:id="3"/>
       <w:r>
         <w:lastRenderedPageBreak/>
         <w:t>Document Overview</w:t>
       </w:r>
-      <w:bookmarkEnd w:id="18"/>
+      <w:bookmarkEnd w:id="4"/>
     </w:p>
     <w:p>
       <w:r>
@@ -11202,20 +11704,20 @@
       <w:pPr>
         <w:pStyle w:val="Heading2"/>
       </w:pPr>
-      <w:bookmarkStart w:id="19" w:name="_Toc432514539"/>
-      <w:commentRangeStart w:id="20"/>
+      <w:bookmarkStart w:id="5" w:name="_Toc432514539"/>
+      <w:commentRangeStart w:id="6"/>
       <w:r>
         <w:t>Relationship to Other Plans</w:t>
       </w:r>
-      <w:bookmarkEnd w:id="19"/>
-      <w:commentRangeEnd w:id="20"/>
+      <w:bookmarkEnd w:id="5"/>
+      <w:commentRangeEnd w:id="6"/>
       <w:r>
         <w:rPr>
           <w:rStyle w:val="CommentReference"/>
           <w:rFonts w:asciiTheme="minorHAnsi" w:eastAsiaTheme="minorHAnsi" w:hAnsiTheme="minorHAnsi" w:cstheme="minorBidi"/>
           <w:color w:val="auto"/>
         </w:rPr>
-        <w:commentReference w:id="20"/>
+        <w:commentReference w:id="6"/>
       </w:r>
     </w:p>
     <w:p>
@@ -11249,31 +11751,31 @@
       <w:pPr>
         <w:pStyle w:val="Heading2"/>
       </w:pPr>
-      <w:bookmarkStart w:id="21" w:name="_Toc432514540"/>
-      <w:commentRangeStart w:id="22"/>
+      <w:bookmarkStart w:id="7" w:name="_Toc432514540"/>
+      <w:commentRangeStart w:id="8"/>
       <w:r>
         <w:t>Glossary</w:t>
       </w:r>
-      <w:bookmarkEnd w:id="21"/>
-      <w:commentRangeEnd w:id="22"/>
+      <w:bookmarkEnd w:id="7"/>
+      <w:commentRangeEnd w:id="8"/>
       <w:r>
         <w:rPr>
           <w:rStyle w:val="CommentReference"/>
           <w:rFonts w:asciiTheme="minorHAnsi" w:eastAsiaTheme="minorHAnsi" w:hAnsiTheme="minorHAnsi" w:cstheme="minorBidi"/>
           <w:color w:val="auto"/>
         </w:rPr>
-        <w:commentReference w:id="22"/>
+        <w:commentReference w:id="8"/>
       </w:r>
     </w:p>
     <w:tbl>
       <w:tblPr>
-        <w:tblStyle w:val="GridTable4-Accent5"/>
+        <w:tblStyle w:val="GridTable4Accent5"/>
         <w:tblW w:w="0" w:type="auto"/>
         <w:tblLook w:val="04A0" w:firstRow="1" w:lastRow="0" w:firstColumn="1" w:lastColumn="0" w:noHBand="0" w:noVBand="1"/>
       </w:tblPr>
       <w:tblGrid>
-        <w:gridCol w:w="4675"/>
-        <w:gridCol w:w="4675"/>
+        <w:gridCol w:w="2628"/>
+        <w:gridCol w:w="6722"/>
       </w:tblGrid>
       <w:tr>
         <w:trPr>
@@ -11282,7 +11784,7 @@
         <w:tc>
           <w:tcPr>
             <w:cnfStyle w:val="001000000000" w:firstRow="0" w:lastRow="0" w:firstColumn="1" w:lastColumn="0" w:oddVBand="0" w:evenVBand="0" w:oddHBand="0" w:evenHBand="0" w:firstRowFirstColumn="0" w:firstRowLastColumn="0" w:lastRowFirstColumn="0" w:lastRowLastColumn="0"/>
-            <w:tcW w:w="4675" w:type="dxa"/>
+            <w:tcW w:w="2628" w:type="dxa"/>
           </w:tcPr>
           <w:p>
             <w:r>
@@ -11292,7 +11794,7 @@
         </w:tc>
         <w:tc>
           <w:tcPr>
-            <w:tcW w:w="4675" w:type="dxa"/>
+            <w:tcW w:w="6722" w:type="dxa"/>
           </w:tcPr>
           <w:p>
             <w:pPr>
@@ -11311,7 +11813,7 @@
         <w:tc>
           <w:tcPr>
             <w:cnfStyle w:val="001000000000" w:firstRow="0" w:lastRow="0" w:firstColumn="1" w:lastColumn="0" w:oddVBand="0" w:evenVBand="0" w:oddHBand="0" w:evenHBand="0" w:firstRowFirstColumn="0" w:firstRowLastColumn="0" w:lastRowFirstColumn="0" w:lastRowLastColumn="0"/>
-            <w:tcW w:w="4675" w:type="dxa"/>
+            <w:tcW w:w="2628" w:type="dxa"/>
           </w:tcPr>
           <w:p>
             <w:r>
@@ -11321,7 +11823,7 @@
         </w:tc>
         <w:tc>
           <w:tcPr>
-            <w:tcW w:w="4675" w:type="dxa"/>
+            <w:tcW w:w="6722" w:type="dxa"/>
           </w:tcPr>
           <w:p>
             <w:pPr>
@@ -11337,13 +11839,13 @@
         <w:tc>
           <w:tcPr>
             <w:cnfStyle w:val="001000000000" w:firstRow="0" w:lastRow="0" w:firstColumn="1" w:lastColumn="0" w:oddVBand="0" w:evenVBand="0" w:oddHBand="0" w:evenHBand="0" w:firstRowFirstColumn="0" w:firstRowLastColumn="0" w:lastRowFirstColumn="0" w:lastRowLastColumn="0"/>
-            <w:tcW w:w="4675" w:type="dxa"/>
+            <w:tcW w:w="2628" w:type="dxa"/>
           </w:tcPr>
           <w:p/>
         </w:tc>
         <w:tc>
           <w:tcPr>
-            <w:tcW w:w="4675" w:type="dxa"/>
+            <w:tcW w:w="6722" w:type="dxa"/>
           </w:tcPr>
           <w:p>
             <w:pPr>
@@ -11358,11 +11860,11 @@
       <w:pPr>
         <w:pStyle w:val="Heading1"/>
       </w:pPr>
-      <w:bookmarkStart w:id="23" w:name="_Toc432514541"/>
+      <w:bookmarkStart w:id="9" w:name="_Toc432514541"/>
       <w:r>
         <w:t>Referenced Documents</w:t>
       </w:r>
-      <w:bookmarkEnd w:id="23"/>
+      <w:bookmarkEnd w:id="9"/>
     </w:p>
     <w:p>
       <w:pPr>
@@ -11371,16 +11873,9 @@
       <w:r>
         <w:t xml:space="preserve">•       </w:t>
       </w:r>
-      <w:ins w:id="24" w:author="Glen" w:date="2015-10-16T22:34:00Z">
-        <w:r>
-          <w:t>UAH Fit Vault Configuration Management Plan</w:t>
-        </w:r>
-      </w:ins>
-      <w:del w:id="25" w:author="Glen" w:date="2015-10-16T22:34:00Z">
-        <w:r>
-          <w:delText>&lt;Our CMP&gt;</w:delText>
-        </w:r>
-      </w:del>
+      <w:r>
+        <w:t>UAH Fit Vault Configuration Management Plan</w:t>
+      </w:r>
     </w:p>
     <w:p>
       <w:pPr>
@@ -11389,16 +11884,9 @@
       <w:r>
         <w:t xml:space="preserve">•       </w:t>
       </w:r>
-      <w:ins w:id="26" w:author="Glen" w:date="2015-10-16T22:34:00Z">
-        <w:r>
-          <w:t>UAH Fit Vault Software Test Plan</w:t>
-        </w:r>
-      </w:ins>
-      <w:del w:id="27" w:author="Glen" w:date="2015-10-16T22:34:00Z">
-        <w:r>
-          <w:delText>&lt;Our STP?&gt;</w:delText>
-        </w:r>
-      </w:del>
+      <w:r>
+        <w:t>UAH Fit Vault Software Test Plan</w:t>
+      </w:r>
     </w:p>
     <w:p>
       <w:pPr>
@@ -11407,22 +11895,15 @@
       <w:r>
         <w:t xml:space="preserve">•       Microsoft Secure PW </w:t>
       </w:r>
-      <w:ins w:id="28" w:author="Glen" w:date="2015-10-16T22:35:00Z">
-        <w:r>
-          <w:t>Guidelines (</w:t>
-        </w:r>
-        <w:r>
-          <w:t>https://www.microsoft.com/security/pc-security/password-checker.aspx</w:t>
-        </w:r>
-        <w:r>
-          <w:t>)</w:t>
-        </w:r>
-      </w:ins>
-      <w:del w:id="29" w:author="Glen" w:date="2015-10-16T22:35:00Z">
-        <w:r>
-          <w:delText>guidelines</w:delText>
-        </w:r>
-      </w:del>
+      <w:r>
+        <w:t>Guidelines (</w:t>
+      </w:r>
+      <w:r>
+        <w:t>https://www.microsoft.com/security/pc-security/password-checker.aspx</w:t>
+      </w:r>
+      <w:r>
+        <w:t>)</w:t>
+      </w:r>
     </w:p>
     <w:p>
       <w:pPr>
@@ -11431,39 +11912,19 @@
       <w:r>
         <w:t xml:space="preserve">•       </w:t>
       </w:r>
-      <w:ins w:id="30" w:author="Glen" w:date="2015-10-16T22:36:00Z">
-        <w:r>
-          <w:t>J-STD-016-1995</w:t>
-        </w:r>
-      </w:ins>
-      <w:del w:id="31" w:author="Glen" w:date="2015-10-16T22:36:00Z">
-        <w:r>
-          <w:delText>J016</w:delText>
-        </w:r>
-      </w:del>
-    </w:p>
-    <w:p>
-      <w:pPr>
-        <w:spacing w:after="0"/>
-        <w:rPr>
-          <w:del w:id="32" w:author="Glen" w:date="2015-10-16T22:36:00Z"/>
-        </w:rPr>
-      </w:pPr>
-      <w:del w:id="33" w:author="Glen" w:date="2015-10-16T22:36:00Z">
-        <w:r>
-          <w:delText>•       GitHub commit guide reference?</w:delText>
-        </w:r>
-      </w:del>
+      <w:r>
+        <w:t>J-STD-016-1995</w:t>
+      </w:r>
     </w:p>
     <w:p>
       <w:pPr>
         <w:pStyle w:val="Heading1"/>
       </w:pPr>
-      <w:bookmarkStart w:id="34" w:name="_Toc432514542"/>
+      <w:bookmarkStart w:id="10" w:name="_Toc432514542"/>
       <w:r>
         <w:t>Overview of Required Work</w:t>
       </w:r>
-      <w:bookmarkEnd w:id="34"/>
+      <w:bookmarkEnd w:id="10"/>
     </w:p>
     <w:p>
       <w:pPr>
@@ -11567,7 +12028,6 @@
         <w:rPr>
           <w:i/>
         </w:rPr>
-        <w:lastRenderedPageBreak/>
         <w:t>f) Other requirements and constraints, such as on project security, privacy protection, methods, standards, interdependencies in hardware and software development, etc.&gt;</w:t>
       </w:r>
     </w:p>
@@ -11575,21 +12035,22 @@
       <w:pPr>
         <w:pStyle w:val="Heading1"/>
       </w:pPr>
-      <w:bookmarkStart w:id="35" w:name="_Toc432514543"/>
-      <w:r>
+      <w:bookmarkStart w:id="11" w:name="_Toc432514543"/>
+      <w:r>
+        <w:lastRenderedPageBreak/>
         <w:t>Plans for performing general software development activities</w:t>
       </w:r>
-      <w:bookmarkEnd w:id="35"/>
+      <w:bookmarkEnd w:id="11"/>
     </w:p>
     <w:p>
       <w:pPr>
         <w:pStyle w:val="Heading2"/>
       </w:pPr>
-      <w:bookmarkStart w:id="36" w:name="_Toc432514544"/>
+      <w:bookmarkStart w:id="12" w:name="_Toc432514544"/>
       <w:r>
         <w:t>Software development process</w:t>
       </w:r>
-      <w:bookmarkEnd w:id="36"/>
+      <w:bookmarkEnd w:id="12"/>
     </w:p>
     <w:p>
       <w:r>
@@ -11608,21 +12069,21 @@
       <w:pPr>
         <w:pStyle w:val="Heading2"/>
       </w:pPr>
-      <w:bookmarkStart w:id="37" w:name="_Toc432514545"/>
+      <w:bookmarkStart w:id="13" w:name="_Toc432514545"/>
       <w:r>
         <w:t>General plans for software development</w:t>
       </w:r>
-      <w:bookmarkEnd w:id="37"/>
+      <w:bookmarkEnd w:id="13"/>
     </w:p>
     <w:p>
       <w:pPr>
         <w:pStyle w:val="Heading3"/>
       </w:pPr>
-      <w:bookmarkStart w:id="38" w:name="_Toc432514546"/>
+      <w:bookmarkStart w:id="14" w:name="_Toc432514546"/>
       <w:r>
         <w:t>Software development methods</w:t>
       </w:r>
-      <w:bookmarkEnd w:id="38"/>
+      <w:bookmarkEnd w:id="14"/>
     </w:p>
     <w:p>
       <w:r>
@@ -11633,11 +12094,11 @@
       <w:pPr>
         <w:pStyle w:val="Heading3"/>
       </w:pPr>
-      <w:bookmarkStart w:id="39" w:name="_Toc432514547"/>
+      <w:bookmarkStart w:id="15" w:name="_Toc432514547"/>
       <w:r>
         <w:t>Standards and practices for software products</w:t>
       </w:r>
-      <w:bookmarkEnd w:id="39"/>
+      <w:bookmarkEnd w:id="15"/>
     </w:p>
     <w:p>
       <w:r>
@@ -11651,18 +12112,32 @@
     </w:p>
     <w:p>
       <w:r>
-        <w:t>Naming conventions for variables, functions, and classes shall abide by standard naming practices.</w:t>
+        <w:t xml:space="preserve">Naming conventions for variables, functions, and classes shall abide by standard naming </w:t>
+      </w:r>
+      <w:commentRangeStart w:id="16"/>
+      <w:r>
+        <w:t>practices</w:t>
+      </w:r>
+      <w:commentRangeEnd w:id="16"/>
+      <w:r>
+        <w:rPr>
+          <w:rStyle w:val="CommentReference"/>
+        </w:rPr>
+        <w:commentReference w:id="16"/>
+      </w:r>
+      <w:r>
+        <w:t>.</w:t>
       </w:r>
     </w:p>
     <w:p>
       <w:pPr>
         <w:pStyle w:val="Heading3"/>
       </w:pPr>
-      <w:bookmarkStart w:id="40" w:name="_Toc432514548"/>
+      <w:bookmarkStart w:id="17" w:name="_Toc432514548"/>
       <w:r>
         <w:t>Traceability</w:t>
       </w:r>
-      <w:bookmarkEnd w:id="40"/>
+      <w:bookmarkEnd w:id="17"/>
     </w:p>
     <w:p>
       <w:r>
@@ -11682,11 +12157,11 @@
       <w:pPr>
         <w:pStyle w:val="Heading3"/>
       </w:pPr>
-      <w:bookmarkStart w:id="41" w:name="_Toc432514549"/>
+      <w:bookmarkStart w:id="18" w:name="_Toc432514549"/>
       <w:r>
         <w:t>Reusable software products</w:t>
       </w:r>
-      <w:bookmarkEnd w:id="41"/>
+      <w:bookmarkEnd w:id="18"/>
     </w:p>
     <w:p>
       <w:r>
@@ -11697,11 +12172,11 @@
       <w:pPr>
         <w:pStyle w:val="Heading3"/>
       </w:pPr>
-      <w:bookmarkStart w:id="42" w:name="_Toc432514550"/>
+      <w:bookmarkStart w:id="19" w:name="_Toc432514550"/>
       <w:r>
         <w:t>Handling of critical requirements</w:t>
       </w:r>
-      <w:bookmarkEnd w:id="42"/>
+      <w:bookmarkEnd w:id="19"/>
     </w:p>
     <w:p>
       <w:r>
@@ -11712,106 +12187,36 @@
       <w:pPr>
         <w:pStyle w:val="Heading3"/>
       </w:pPr>
-      <w:bookmarkStart w:id="43" w:name="_Toc432514551"/>
-      <w:commentRangeStart w:id="44"/>
+      <w:bookmarkStart w:id="20" w:name="_Toc432514551"/>
+      <w:commentRangeStart w:id="21"/>
       <w:r>
         <w:t>Computer hardware resource utilization</w:t>
       </w:r>
-      <w:bookmarkEnd w:id="43"/>
-      <w:commentRangeEnd w:id="44"/>
+      <w:bookmarkEnd w:id="20"/>
+      <w:commentRangeEnd w:id="21"/>
       <w:r>
         <w:rPr>
           <w:rStyle w:val="CommentReference"/>
           <w:rFonts w:asciiTheme="minorHAnsi" w:eastAsiaTheme="minorHAnsi" w:hAnsiTheme="minorHAnsi" w:cstheme="minorBidi"/>
           <w:color w:val="auto"/>
         </w:rPr>
-        <w:commentReference w:id="44"/>
-      </w:r>
-    </w:p>
-    <w:p>
-      <w:pPr>
-        <w:rPr>
-          <w:rPrChange w:id="45" w:author="Glen" w:date="2015-10-16T22:41:00Z">
-            <w:rPr>
-              <w:i/>
-            </w:rPr>
-          </w:rPrChange>
-        </w:rPr>
-      </w:pPr>
-      <w:ins w:id="46" w:author="Glen" w:date="2015-10-16T22:40:00Z">
-        <w:r>
-          <w:t xml:space="preserve">The SQL database storing the fitness information may need to be monitored to ensure that </w:t>
-        </w:r>
-      </w:ins>
-      <w:ins w:id="47" w:author="Glen" w:date="2015-10-16T22:45:00Z">
-        <w:r>
-          <w:t>its</w:t>
-        </w:r>
-      </w:ins>
-      <w:ins w:id="48" w:author="Glen" w:date="2015-10-16T22:40:00Z">
-        <w:r>
-          <w:t xml:space="preserve"> size does not exceed virtual machine storage. </w:t>
-        </w:r>
-      </w:ins>
-      <w:ins w:id="49" w:author="Glen" w:date="2015-10-16T22:43:00Z">
-        <w:r>
-          <w:t xml:space="preserve">This is out of the scope of this project, </w:t>
-        </w:r>
-      </w:ins>
-      <w:ins w:id="50" w:author="Glen" w:date="2015-10-16T22:47:00Z">
-        <w:r>
-          <w:t>and</w:t>
-        </w:r>
-      </w:ins>
-      <w:ins w:id="51" w:author="Glen" w:date="2015-10-16T22:43:00Z">
-        <w:r>
-          <w:t xml:space="preserve"> the maintainer will be responsible for this.</w:t>
-        </w:r>
-      </w:ins>
-      <w:del w:id="52" w:author="Glen" w:date="2015-10-16T22:41:00Z">
-        <w:r>
-          <w:rPr>
-            <w:i/>
-          </w:rPr>
-          <w:delText>&lt;This subclause shall describe the approach to be followed for allocating computer hardware resources and monitoring their utilization.&gt;</w:delText>
-        </w:r>
-      </w:del>
+        <w:commentReference w:id="21"/>
+      </w:r>
+    </w:p>
+    <w:p>
+      <w:r>
+        <w:t>The SQL database storing the fitness information may need to be monitored to ensure that its size does not exceed virtual machine storage. This is out of the scope of this project, and the maintainer will be responsible for this.</w:t>
+      </w:r>
     </w:p>
     <w:p>
       <w:pPr>
         <w:pStyle w:val="Heading3"/>
       </w:pPr>
-      <w:bookmarkStart w:id="53" w:name="_Toc432514552"/>
-      <w:r>
-        <w:lastRenderedPageBreak/>
+      <w:bookmarkStart w:id="22" w:name="_Toc432514552"/>
+      <w:r>
         <w:t>Recording rationale</w:t>
       </w:r>
-      <w:bookmarkEnd w:id="53"/>
-    </w:p>
-    <w:p>
-      <w:pPr>
-        <w:rPr>
-          <w:del w:id="54" w:author="Glen" w:date="2015-10-16T22:44:00Z"/>
-          <w:rPrChange w:id="55" w:author="Glen" w:date="2015-10-16T22:44:00Z">
-            <w:rPr>
-              <w:del w:id="56" w:author="Glen" w:date="2015-10-16T22:44:00Z"/>
-              <w:i/>
-            </w:rPr>
-          </w:rPrChange>
-        </w:rPr>
-      </w:pPr>
-      <w:del w:id="57" w:author="Glen" w:date="2015-10-16T22:44:00Z">
-        <w:r>
-          <w:rPr>
-            <w:rPrChange w:id="58" w:author="Glen" w:date="2015-10-16T22:44:00Z">
-              <w:rPr>
-                <w:i/>
-              </w:rPr>
-            </w:rPrChange>
-          </w:rPr>
-          <w:delText>&lt;This subclause shall describe the approach to be followed for recording rationale that will be useful to the maintenance organization for key decisions made on the project. It shall interpret the term "key decisions" for the project and state where the rationale are to be recorded.&gt;</w:delText>
-        </w:r>
-      </w:del>
+      <w:bookmarkEnd w:id="22"/>
     </w:p>
     <w:p>
       <w:r>
@@ -11822,11 +12227,12 @@
       <w:pPr>
         <w:pStyle w:val="Heading3"/>
       </w:pPr>
-      <w:bookmarkStart w:id="59" w:name="_Toc432514553"/>
-      <w:r>
+      <w:bookmarkStart w:id="23" w:name="_Toc432514553"/>
+      <w:r>
+        <w:lastRenderedPageBreak/>
         <w:t>Access for acquirer review</w:t>
       </w:r>
-      <w:bookmarkEnd w:id="59"/>
+      <w:bookmarkEnd w:id="23"/>
     </w:p>
     <w:p>
       <w:r>
@@ -11846,31 +12252,31 @@
       <w:pPr>
         <w:pStyle w:val="Heading1"/>
       </w:pPr>
-      <w:bookmarkStart w:id="60" w:name="_Toc432514554"/>
+      <w:bookmarkStart w:id="24" w:name="_Toc432514554"/>
       <w:r>
         <w:t>Plans for performing detailed software development activities</w:t>
       </w:r>
-      <w:bookmarkEnd w:id="60"/>
+      <w:bookmarkEnd w:id="24"/>
     </w:p>
     <w:p>
       <w:pPr>
         <w:pStyle w:val="Heading2"/>
       </w:pPr>
-      <w:bookmarkStart w:id="61" w:name="_Toc432514555"/>
+      <w:bookmarkStart w:id="25" w:name="_Toc432514555"/>
       <w:r>
         <w:t>Project planning and oversight</w:t>
       </w:r>
-      <w:bookmarkEnd w:id="61"/>
+      <w:bookmarkEnd w:id="25"/>
     </w:p>
     <w:p>
       <w:pPr>
         <w:pStyle w:val="Heading3"/>
       </w:pPr>
-      <w:bookmarkStart w:id="62" w:name="_Toc432514556"/>
+      <w:bookmarkStart w:id="26" w:name="_Toc432514556"/>
       <w:r>
         <w:t>Software development planning</w:t>
       </w:r>
-      <w:bookmarkEnd w:id="62"/>
+      <w:bookmarkEnd w:id="26"/>
     </w:p>
     <w:p>
       <w:r>
@@ -11887,11 +12293,11 @@
       <w:pPr>
         <w:pStyle w:val="Heading3"/>
       </w:pPr>
-      <w:bookmarkStart w:id="63" w:name="_Toc432514557"/>
+      <w:bookmarkStart w:id="27" w:name="_Toc432514557"/>
       <w:r>
         <w:t>Software item test planning</w:t>
       </w:r>
-      <w:bookmarkEnd w:id="63"/>
+      <w:bookmarkEnd w:id="27"/>
     </w:p>
     <w:p>
       <w:r>
@@ -11908,59 +12314,126 @@
       <w:pPr>
         <w:pStyle w:val="Heading3"/>
       </w:pPr>
-      <w:bookmarkStart w:id="64" w:name="_Toc432514558"/>
+      <w:bookmarkStart w:id="28" w:name="_Toc432514558"/>
       <w:r>
         <w:t>System test planning</w:t>
       </w:r>
-      <w:bookmarkEnd w:id="64"/>
-    </w:p>
-    <w:p>
-      <w:r>
-        <w:t>The system test will be performed at the end of the project.</w:t>
-      </w:r>
-      <w:r>
-        <w:t xml:space="preserve">  System tests may also be performed on the data collection tool and data analysis tool individually, if necessary.</w:t>
-      </w:r>
+      <w:bookmarkEnd w:id="28"/>
+    </w:p>
+    <w:p>
+      <w:r>
+        <w:t>The system test will be performed at the end of the project</w:t>
+      </w:r>
+      <w:ins w:id="29" w:author="Jimmy Duggan" w:date="2015-10-25T13:50:00Z">
+        <w:r>
+          <w:t xml:space="preserve"> and during any informal release to the customer prior to the final release</w:t>
+        </w:r>
+      </w:ins>
+      <w:r>
+        <w:t>.</w:t>
+      </w:r>
+      <w:ins w:id="30" w:author="Jimmy Duggan" w:date="2015-10-25T13:51:00Z">
+        <w:r>
+          <w:t xml:space="preserve"> </w:t>
+        </w:r>
+      </w:ins>
+      <w:del w:id="31" w:author="Jimmy Duggan" w:date="2015-10-25T13:51:00Z">
+        <w:r>
+          <w:delText xml:space="preserve">  System tests may also be performed on the data collection tool and data analysis tool individually, if necessary.</w:delText>
+        </w:r>
+      </w:del>
     </w:p>
     <w:p>
       <w:pPr>
         <w:pStyle w:val="Heading3"/>
       </w:pPr>
-      <w:bookmarkStart w:id="65" w:name="_Toc432514559"/>
+      <w:bookmarkStart w:id="32" w:name="_Toc432514559"/>
       <w:r>
         <w:t>Software installation planning</w:t>
       </w:r>
-      <w:bookmarkEnd w:id="65"/>
-    </w:p>
-    <w:p>
-      <w:r>
-        <w:t>The system will be installed at the customer’s site when version 1.0.0.0.X is released.</w:t>
+      <w:bookmarkEnd w:id="32"/>
+    </w:p>
+    <w:p>
+      <w:r>
+        <w:t xml:space="preserve">The system will be installed at the customer’s site when version </w:t>
+      </w:r>
+      <w:ins w:id="33" w:author="Jimmy Duggan" w:date="2015-10-25T13:52:00Z">
+        <w:r>
+          <w:t>X</w:t>
+        </w:r>
+      </w:ins>
+      <w:del w:id="34" w:author="Jimmy Duggan" w:date="2015-10-25T13:52:00Z">
+        <w:r>
+          <w:delText>1</w:delText>
+        </w:r>
+      </w:del>
+      <w:r>
+        <w:t>.</w:t>
+      </w:r>
+      <w:ins w:id="35" w:author="Jimmy Duggan" w:date="2015-10-25T13:52:00Z">
+        <w:r>
+          <w:t>X</w:t>
+        </w:r>
+      </w:ins>
+      <w:del w:id="36" w:author="Jimmy Duggan" w:date="2015-10-25T13:52:00Z">
+        <w:r>
+          <w:delText>0</w:delText>
+        </w:r>
+      </w:del>
+      <w:r>
+        <w:t>.0.0.</w:t>
+      </w:r>
+      <w:ins w:id="37" w:author="Jimmy Duggan" w:date="2015-10-25T13:52:00Z">
+        <w:r>
+          <w:t>0</w:t>
+        </w:r>
+      </w:ins>
+      <w:del w:id="38" w:author="Jimmy Duggan" w:date="2015-10-25T13:52:00Z">
+        <w:r>
+          <w:delText>X</w:delText>
+        </w:r>
+      </w:del>
+      <w:r>
+        <w:t xml:space="preserve"> is released.</w:t>
       </w:r>
     </w:p>
     <w:p>
       <w:pPr>
         <w:pStyle w:val="Heading3"/>
       </w:pPr>
-      <w:bookmarkStart w:id="66" w:name="_Toc432514560"/>
+      <w:bookmarkStart w:id="39" w:name="_Toc432514560"/>
       <w:r>
         <w:t>Software transition planning</w:t>
       </w:r>
-      <w:bookmarkEnd w:id="66"/>
-    </w:p>
-    <w:p>
-      <w:r>
-        <w:t>The software will be transitioned to the customer at the end of the project.  The end of the project will be signaled by the release of software version 1.0.0.0.X.</w:t>
+      <w:bookmarkEnd w:id="39"/>
+    </w:p>
+    <w:p>
+      <w:r>
+        <w:t>The software will be transitioned to the customer at the end of the project.  The end of the project will be signaled by the release of software version 1.0.0.0.</w:t>
+      </w:r>
+      <w:ins w:id="40" w:author="Jimmy Duggan" w:date="2015-10-25T13:53:00Z">
+        <w:r>
+          <w:t>0</w:t>
+        </w:r>
+      </w:ins>
+      <w:del w:id="41" w:author="Jimmy Duggan" w:date="2015-10-25T13:53:00Z">
+        <w:r>
+          <w:delText>X</w:delText>
+        </w:r>
+      </w:del>
+      <w:r>
+        <w:t>.</w:t>
       </w:r>
     </w:p>
     <w:p>
       <w:pPr>
         <w:pStyle w:val="Heading3"/>
       </w:pPr>
-      <w:bookmarkStart w:id="67" w:name="_Toc432514561"/>
+      <w:bookmarkStart w:id="42" w:name="_Toc432514561"/>
       <w:r>
         <w:t>Following and updating plans, including the intervals for management review</w:t>
       </w:r>
-      <w:bookmarkEnd w:id="67"/>
+      <w:bookmarkEnd w:id="42"/>
     </w:p>
     <w:p>
       <w:r>
@@ -11971,21 +12444,21 @@
       <w:pPr>
         <w:pStyle w:val="Heading2"/>
       </w:pPr>
-      <w:bookmarkStart w:id="68" w:name="_Toc432514562"/>
+      <w:bookmarkStart w:id="43" w:name="_Toc432514562"/>
       <w:r>
         <w:t>Establishing a software development environment</w:t>
       </w:r>
-      <w:bookmarkEnd w:id="68"/>
+      <w:bookmarkEnd w:id="43"/>
     </w:p>
     <w:p>
       <w:pPr>
         <w:pStyle w:val="Heading3"/>
       </w:pPr>
-      <w:bookmarkStart w:id="69" w:name="_Toc432514563"/>
+      <w:bookmarkStart w:id="44" w:name="_Toc432514563"/>
       <w:r>
         <w:t>Software engineering environment</w:t>
       </w:r>
-      <w:bookmarkEnd w:id="69"/>
+      <w:bookmarkEnd w:id="44"/>
     </w:p>
     <w:p>
       <w:r>
@@ -11996,38 +12469,89 @@
       <w:pPr>
         <w:pStyle w:val="Heading3"/>
       </w:pPr>
-      <w:bookmarkStart w:id="70" w:name="_Toc432514564"/>
+      <w:bookmarkStart w:id="45" w:name="_Toc432514564"/>
       <w:r>
         <w:t>Software test environment</w:t>
       </w:r>
-      <w:bookmarkEnd w:id="70"/>
-    </w:p>
-    <w:p>
-      <w:r>
-        <w:t>The test environment will consist of the customer’s web server to test the web analysis tool and the customer’s work computer to test the data collection tool.</w:t>
-      </w:r>
-      <w:r>
-        <w:t xml:space="preserve">  The web analysis tool test environment may be stored on a virtual machine for easy back-up and re-load.</w:t>
+      <w:bookmarkEnd w:id="45"/>
+    </w:p>
+    <w:p>
+      <w:r>
+        <w:t xml:space="preserve">The test environment will consist of the customer’s web server to test the web </w:t>
+      </w:r>
+      <w:del w:id="46" w:author="Jimmy Duggan" w:date="2015-10-25T13:54:00Z">
+        <w:r>
+          <w:delText xml:space="preserve">analysis </w:delText>
+        </w:r>
+      </w:del>
+      <w:proofErr w:type="spellStart"/>
+      <w:ins w:id="47" w:author="Jimmy Duggan" w:date="2015-10-25T13:54:00Z">
+        <w:r>
+          <w:t>application</w:t>
+        </w:r>
+      </w:ins>
+      <w:del w:id="48" w:author="Jimmy Duggan" w:date="2015-10-25T13:54:00Z">
+        <w:r>
+          <w:delText>tool</w:delText>
+        </w:r>
+      </w:del>
+      <w:ins w:id="49" w:author="Jimmy Duggan" w:date="2015-10-25T13:53:00Z">
+        <w:r>
+          <w:t>.</w:t>
+        </w:r>
+      </w:ins>
+      <w:del w:id="50" w:author="Jimmy Duggan" w:date="2015-10-25T13:53:00Z">
+        <w:r>
+          <w:delText xml:space="preserve"> and the customer’s work computer to test the data collection tool.</w:delText>
+        </w:r>
+        <w:r>
+          <w:delText xml:space="preserve">  </w:delText>
+        </w:r>
+      </w:del>
+      <w:r>
+        <w:t>The</w:t>
+      </w:r>
+      <w:proofErr w:type="spellEnd"/>
+      <w:r>
+        <w:t xml:space="preserve"> web </w:t>
+      </w:r>
+      <w:del w:id="51" w:author="Jimmy Duggan" w:date="2015-10-25T13:54:00Z">
+        <w:r>
+          <w:delText xml:space="preserve">analysis </w:delText>
+        </w:r>
+      </w:del>
+      <w:ins w:id="52" w:author="Jimmy Duggan" w:date="2015-10-25T13:54:00Z">
+        <w:r>
+          <w:t>application</w:t>
+        </w:r>
+      </w:ins>
+      <w:del w:id="53" w:author="Jimmy Duggan" w:date="2015-10-25T13:54:00Z">
+        <w:r>
+          <w:delText>tool</w:delText>
+        </w:r>
+      </w:del>
+      <w:r>
+        <w:t xml:space="preserve"> test environment may be stored on a virtual machine for easy back-up and re-load.</w:t>
       </w:r>
     </w:p>
     <w:p>
       <w:pPr>
         <w:pStyle w:val="Heading3"/>
       </w:pPr>
-      <w:bookmarkStart w:id="71" w:name="_Toc432514565"/>
-      <w:commentRangeStart w:id="72"/>
+      <w:bookmarkStart w:id="54" w:name="_Toc432514565"/>
+      <w:commentRangeStart w:id="55"/>
       <w:r>
         <w:t>Software development library</w:t>
       </w:r>
-      <w:bookmarkEnd w:id="71"/>
-      <w:commentRangeEnd w:id="72"/>
+      <w:bookmarkEnd w:id="54"/>
+      <w:commentRangeEnd w:id="55"/>
       <w:r>
         <w:rPr>
           <w:rStyle w:val="CommentReference"/>
           <w:rFonts w:asciiTheme="minorHAnsi" w:eastAsiaTheme="minorHAnsi" w:hAnsiTheme="minorHAnsi" w:cstheme="minorBidi"/>
           <w:color w:val="auto"/>
         </w:rPr>
-        <w:commentReference w:id="72"/>
+        <w:commentReference w:id="55"/>
       </w:r>
     </w:p>
     <w:p>
@@ -12039,12 +12563,11 @@
       <w:pPr>
         <w:pStyle w:val="Heading3"/>
       </w:pPr>
-      <w:bookmarkStart w:id="73" w:name="_Toc432514566"/>
-      <w:r>
-        <w:lastRenderedPageBreak/>
+      <w:bookmarkStart w:id="56" w:name="_Toc432514566"/>
+      <w:r>
         <w:t>Software development files</w:t>
       </w:r>
-      <w:bookmarkEnd w:id="73"/>
+      <w:bookmarkEnd w:id="56"/>
     </w:p>
     <w:p>
       <w:r>
@@ -12055,11 +12578,12 @@
       <w:pPr>
         <w:pStyle w:val="Heading3"/>
       </w:pPr>
-      <w:bookmarkStart w:id="74" w:name="_Toc432514567"/>
-      <w:r>
+      <w:bookmarkStart w:id="57" w:name="_Toc432514567"/>
+      <w:r>
+        <w:lastRenderedPageBreak/>
         <w:t>Non-deliverable software</w:t>
       </w:r>
-      <w:bookmarkEnd w:id="74"/>
+      <w:bookmarkEnd w:id="57"/>
     </w:p>
     <w:p>
       <w:r>
@@ -12070,23 +12594,23 @@
       <w:pPr>
         <w:pStyle w:val="Heading2"/>
       </w:pPr>
-      <w:bookmarkStart w:id="75" w:name="_Ref432486113"/>
-      <w:bookmarkStart w:id="76" w:name="_Toc432514568"/>
+      <w:bookmarkStart w:id="58" w:name="_Ref432486113"/>
+      <w:bookmarkStart w:id="59" w:name="_Toc432514568"/>
       <w:r>
         <w:t>System requirements definition</w:t>
       </w:r>
-      <w:bookmarkEnd w:id="75"/>
-      <w:bookmarkEnd w:id="76"/>
+      <w:bookmarkEnd w:id="58"/>
+      <w:bookmarkEnd w:id="59"/>
     </w:p>
     <w:p>
       <w:pPr>
         <w:pStyle w:val="Heading3"/>
       </w:pPr>
-      <w:bookmarkStart w:id="77" w:name="_Toc432514569"/>
+      <w:bookmarkStart w:id="60" w:name="_Toc432514569"/>
       <w:r>
         <w:t>Analysis of user input</w:t>
       </w:r>
-      <w:bookmarkEnd w:id="77"/>
+      <w:bookmarkEnd w:id="60"/>
     </w:p>
     <w:p>
       <w:r>
@@ -12097,20 +12621,32 @@
       <w:pPr>
         <w:pStyle w:val="Heading3"/>
       </w:pPr>
-      <w:bookmarkStart w:id="78" w:name="_Toc432514570"/>
-      <w:commentRangeStart w:id="79"/>
+      <w:bookmarkStart w:id="61" w:name="_Toc432514570"/>
+      <w:commentRangeStart w:id="62"/>
+      <w:commentRangeStart w:id="63"/>
       <w:r>
         <w:t>Operational concept</w:t>
       </w:r>
-      <w:bookmarkEnd w:id="78"/>
-      <w:commentRangeEnd w:id="79"/>
+      <w:bookmarkEnd w:id="61"/>
+      <w:commentRangeEnd w:id="62"/>
       <w:r>
         <w:rPr>
           <w:rStyle w:val="CommentReference"/>
           <w:rFonts w:asciiTheme="minorHAnsi" w:eastAsiaTheme="minorHAnsi" w:hAnsiTheme="minorHAnsi" w:cstheme="minorBidi"/>
           <w:color w:val="auto"/>
         </w:rPr>
-        <w:commentReference w:id="79"/>
+        <w:commentReference w:id="62"/>
+      </w:r>
+      <w:bookmarkStart w:id="64" w:name="_GoBack"/>
+      <w:bookmarkEnd w:id="64"/>
+      <w:commentRangeEnd w:id="63"/>
+      <w:r>
+        <w:rPr>
+          <w:rStyle w:val="CommentReference"/>
+          <w:rFonts w:asciiTheme="minorHAnsi" w:eastAsiaTheme="minorHAnsi" w:hAnsiTheme="minorHAnsi" w:cstheme="minorBidi"/>
+          <w:color w:val="auto"/>
+        </w:rPr>
+        <w:commentReference w:id="63"/>
       </w:r>
     </w:p>
     <w:p/>
@@ -12119,11 +12655,11 @@
       <w:pPr>
         <w:pStyle w:val="Heading3"/>
       </w:pPr>
-      <w:bookmarkStart w:id="80" w:name="_Toc432514571"/>
+      <w:bookmarkStart w:id="65" w:name="_Toc432514571"/>
       <w:r>
         <w:t>System requirements</w:t>
       </w:r>
-      <w:bookmarkEnd w:id="80"/>
+      <w:bookmarkEnd w:id="65"/>
     </w:p>
     <w:p>
       <w:r>
@@ -12134,23 +12670,23 @@
       <w:pPr>
         <w:pStyle w:val="Heading2"/>
       </w:pPr>
-      <w:bookmarkStart w:id="81" w:name="_Toc432514572"/>
+      <w:bookmarkStart w:id="66" w:name="_Toc432514572"/>
       <w:r>
         <w:t>System design</w:t>
       </w:r>
-      <w:bookmarkEnd w:id="81"/>
+      <w:bookmarkEnd w:id="66"/>
     </w:p>
     <w:p>
       <w:pPr>
         <w:pStyle w:val="Heading3"/>
       </w:pPr>
-      <w:bookmarkStart w:id="82" w:name="_Ref432486026"/>
-      <w:bookmarkStart w:id="83" w:name="_Toc432514573"/>
+      <w:bookmarkStart w:id="67" w:name="_Ref432486026"/>
+      <w:bookmarkStart w:id="68" w:name="_Toc432514573"/>
       <w:r>
         <w:t>System-wide design decisions</w:t>
       </w:r>
-      <w:bookmarkEnd w:id="82"/>
-      <w:bookmarkEnd w:id="83"/>
+      <w:bookmarkEnd w:id="67"/>
+      <w:bookmarkEnd w:id="68"/>
     </w:p>
     <w:p>
       <w:r>
@@ -12161,15 +12697,15 @@
       <w:pPr>
         <w:pStyle w:val="Heading3"/>
       </w:pPr>
-      <w:bookmarkStart w:id="84" w:name="_Ref432486046"/>
-      <w:bookmarkStart w:id="85" w:name="_Ref432486050"/>
-      <w:bookmarkStart w:id="86" w:name="_Toc432514574"/>
+      <w:bookmarkStart w:id="69" w:name="_Ref432486046"/>
+      <w:bookmarkStart w:id="70" w:name="_Ref432486050"/>
+      <w:bookmarkStart w:id="71" w:name="_Toc432514574"/>
       <w:r>
         <w:t>System architectural design</w:t>
       </w:r>
-      <w:bookmarkEnd w:id="84"/>
-      <w:bookmarkEnd w:id="85"/>
-      <w:bookmarkEnd w:id="86"/>
+      <w:bookmarkEnd w:id="69"/>
+      <w:bookmarkEnd w:id="70"/>
+      <w:bookmarkEnd w:id="71"/>
     </w:p>
     <w:p>
       <w:r>
@@ -12180,11 +12716,11 @@
       <w:pPr>
         <w:pStyle w:val="Heading2"/>
       </w:pPr>
-      <w:bookmarkStart w:id="87" w:name="_Toc432514575"/>
+      <w:bookmarkStart w:id="72" w:name="_Toc432514575"/>
       <w:r>
         <w:t>Software requirements definition</w:t>
       </w:r>
-      <w:bookmarkEnd w:id="87"/>
+      <w:bookmarkEnd w:id="72"/>
     </w:p>
     <w:p>
       <w:r>
@@ -12213,21 +12749,21 @@
       <w:pPr>
         <w:pStyle w:val="Heading2"/>
       </w:pPr>
-      <w:bookmarkStart w:id="88" w:name="_Toc432514576"/>
+      <w:bookmarkStart w:id="73" w:name="_Toc432514576"/>
       <w:r>
         <w:t>Software design</w:t>
       </w:r>
-      <w:bookmarkEnd w:id="88"/>
+      <w:bookmarkEnd w:id="73"/>
     </w:p>
     <w:p>
       <w:pPr>
         <w:pStyle w:val="Heading3"/>
       </w:pPr>
-      <w:bookmarkStart w:id="89" w:name="_Toc432514577"/>
+      <w:bookmarkStart w:id="74" w:name="_Toc432514577"/>
       <w:r>
         <w:t>Software item-wide design decisions</w:t>
       </w:r>
-      <w:bookmarkEnd w:id="89"/>
+      <w:bookmarkEnd w:id="74"/>
     </w:p>
     <w:p>
       <w:r>
@@ -12256,11 +12792,11 @@
       <w:pPr>
         <w:pStyle w:val="Heading3"/>
       </w:pPr>
-      <w:bookmarkStart w:id="90" w:name="_Toc432514578"/>
+      <w:bookmarkStart w:id="75" w:name="_Toc432514578"/>
       <w:r>
         <w:t>Software item architectural design</w:t>
       </w:r>
-      <w:bookmarkEnd w:id="90"/>
+      <w:bookmarkEnd w:id="75"/>
     </w:p>
     <w:p>
       <w:r>
@@ -12289,11 +12825,11 @@
       <w:pPr>
         <w:pStyle w:val="Heading3"/>
       </w:pPr>
-      <w:bookmarkStart w:id="91" w:name="_Toc432514579"/>
+      <w:bookmarkStart w:id="76" w:name="_Toc432514579"/>
       <w:r>
         <w:t>Software item detailed design</w:t>
       </w:r>
-      <w:bookmarkEnd w:id="91"/>
+      <w:bookmarkEnd w:id="76"/>
     </w:p>
     <w:p>
       <w:r>
@@ -12322,22 +12858,31 @@
       <w:pPr>
         <w:pStyle w:val="Heading2"/>
       </w:pPr>
-      <w:bookmarkStart w:id="92" w:name="_Toc432514580"/>
-      <w:r>
-        <w:lastRenderedPageBreak/>
+      <w:bookmarkStart w:id="77" w:name="_Toc432514580"/>
+      <w:commentRangeStart w:id="78"/>
+      <w:r>
         <w:t>Software implementation and unit testing</w:t>
       </w:r>
-      <w:bookmarkEnd w:id="92"/>
+      <w:bookmarkEnd w:id="77"/>
+      <w:commentRangeEnd w:id="78"/>
+      <w:r>
+        <w:rPr>
+          <w:rStyle w:val="CommentReference"/>
+          <w:rFonts w:asciiTheme="minorHAnsi" w:eastAsiaTheme="minorHAnsi" w:hAnsiTheme="minorHAnsi" w:cstheme="minorBidi"/>
+          <w:color w:val="auto"/>
+        </w:rPr>
+        <w:commentReference w:id="78"/>
+      </w:r>
     </w:p>
     <w:p>
       <w:pPr>
         <w:pStyle w:val="Heading3"/>
       </w:pPr>
-      <w:bookmarkStart w:id="93" w:name="_Toc432514581"/>
+      <w:bookmarkStart w:id="79" w:name="_Toc432514581"/>
       <w:r>
         <w:t>Software implementation</w:t>
       </w:r>
-      <w:bookmarkEnd w:id="93"/>
+      <w:bookmarkEnd w:id="79"/>
     </w:p>
     <w:p>
       <w:r>
@@ -12351,11 +12896,12 @@
       <w:pPr>
         <w:pStyle w:val="Heading3"/>
       </w:pPr>
-      <w:bookmarkStart w:id="94" w:name="_Toc432514582"/>
-      <w:r>
+      <w:bookmarkStart w:id="80" w:name="_Toc432514582"/>
+      <w:r>
+        <w:lastRenderedPageBreak/>
         <w:t>Preparing for unit testing</w:t>
       </w:r>
-      <w:bookmarkEnd w:id="94"/>
+      <w:bookmarkEnd w:id="80"/>
     </w:p>
     <w:p>
       <w:r>
@@ -12372,11 +12918,11 @@
       <w:pPr>
         <w:pStyle w:val="Heading3"/>
       </w:pPr>
-      <w:bookmarkStart w:id="95" w:name="_Toc432514583"/>
+      <w:bookmarkStart w:id="81" w:name="_Toc432514583"/>
       <w:r>
         <w:t>Performing unit testing</w:t>
       </w:r>
-      <w:bookmarkEnd w:id="95"/>
+      <w:bookmarkEnd w:id="81"/>
     </w:p>
     <w:p>
       <w:r>
@@ -12393,11 +12939,11 @@
       <w:pPr>
         <w:pStyle w:val="Heading3"/>
       </w:pPr>
-      <w:bookmarkStart w:id="96" w:name="_Toc432514584"/>
+      <w:bookmarkStart w:id="82" w:name="_Toc432514584"/>
       <w:r>
         <w:t>Revision and retesting</w:t>
       </w:r>
-      <w:bookmarkEnd w:id="96"/>
+      <w:bookmarkEnd w:id="82"/>
     </w:p>
     <w:p>
       <w:r>
@@ -12414,26 +12960,19 @@
       <w:pPr>
         <w:pStyle w:val="Heading3"/>
       </w:pPr>
-      <w:bookmarkStart w:id="97" w:name="_Toc432514585"/>
+      <w:bookmarkStart w:id="83" w:name="_Toc432514585"/>
       <w:r>
         <w:t>Analyzing and recording unit test results</w:t>
       </w:r>
-      <w:bookmarkEnd w:id="97"/>
+      <w:bookmarkEnd w:id="83"/>
     </w:p>
     <w:p>
       <w:r>
         <w:t>The UAH</w:t>
       </w:r>
-      <w:del w:id="98" w:author="Glen" w:date="2015-10-16T22:51:00Z">
-        <w:r>
-          <w:delText>ealth B</w:delText>
-        </w:r>
-      </w:del>
-      <w:ins w:id="99" w:author="Glen" w:date="2015-10-16T22:51:00Z">
-        <w:r>
-          <w:t xml:space="preserve"> F</w:t>
-        </w:r>
-      </w:ins>
+      <w:r>
+        <w:t xml:space="preserve"> F</w:t>
+      </w:r>
       <w:r>
         <w:t>it Vault Software Test Plan details the analysis of the unit testing and the method of how the unit test results are saved.</w:t>
       </w:r>
@@ -12442,12 +12981,227 @@
       <w:pPr>
         <w:pStyle w:val="Heading2"/>
       </w:pPr>
-      <w:bookmarkStart w:id="100" w:name="_Toc432514586"/>
+      <w:bookmarkStart w:id="84" w:name="_Toc432514586"/>
+      <w:commentRangeStart w:id="85"/>
+      <w:r>
+        <w:t>Unit integration and testing</w:t>
+      </w:r>
+      <w:bookmarkEnd w:id="84"/>
+      <w:commentRangeEnd w:id="85"/>
+      <w:r>
+        <w:rPr>
+          <w:rStyle w:val="CommentReference"/>
+          <w:rFonts w:asciiTheme="minorHAnsi" w:eastAsiaTheme="minorHAnsi" w:hAnsiTheme="minorHAnsi" w:cstheme="minorBidi"/>
+          <w:color w:val="auto"/>
+        </w:rPr>
+        <w:commentReference w:id="85"/>
+      </w:r>
+    </w:p>
+    <w:p>
+      <w:pPr>
+        <w:pStyle w:val="Heading3"/>
+      </w:pPr>
+      <w:bookmarkStart w:id="86" w:name="_Toc432514587"/>
+      <w:r>
+        <w:t>Preparing for unit integration and testing</w:t>
+      </w:r>
+      <w:bookmarkEnd w:id="86"/>
+    </w:p>
+    <w:p>
+      <w:r>
+        <w:t>When modules have been completed, they will be reviewed by another member of the project team.  After the reviewer agrees with the module implementation and proposed testing, the module will be ready for integration and testing.</w:t>
+      </w:r>
+    </w:p>
+    <w:p>
+      <w:pPr>
+        <w:pStyle w:val="Heading3"/>
+      </w:pPr>
+      <w:bookmarkStart w:id="87" w:name="_Toc432514588"/>
+      <w:r>
+        <w:t>Performing unit integration and testing</w:t>
+      </w:r>
+      <w:bookmarkEnd w:id="87"/>
+    </w:p>
+    <w:p>
+      <w:bookmarkStart w:id="88" w:name="_Toc432514589"/>
+      <w:r>
+        <w:t xml:space="preserve">After modules have been reviewed and approved, they will be integrated in to the software by the branch master.  The process of merging is further documented in the UAH </w:t>
+      </w:r>
+      <w:r>
+        <w:t>Fi</w:t>
+      </w:r>
+      <w:r>
+        <w:t>t Vault Configuration Management Plan.  The integrated module will then be tested.</w:t>
+      </w:r>
+    </w:p>
+    <w:p>
+      <w:pPr>
+        <w:pStyle w:val="Heading3"/>
+      </w:pPr>
+      <w:r>
+        <w:t>Revision and retesting</w:t>
+      </w:r>
+      <w:bookmarkEnd w:id="88"/>
+    </w:p>
+    <w:p>
+      <w:r>
+        <w:t xml:space="preserve">If a module fails integration testing, then the module will need to be examined by a </w:t>
+      </w:r>
+      <w:r>
+        <w:t>second</w:t>
+      </w:r>
+      <w:r>
+        <w:t xml:space="preserve"> reviewer</w:t>
+      </w:r>
+      <w:r>
+        <w:t xml:space="preserve"> (not the author or initial reviewer)</w:t>
+      </w:r>
+      <w:r>
+        <w:t xml:space="preserve"> to ensure the implementation appears correct.  If the implementation appears correct, then the expected test result will be examined to ensure it is correct.</w:t>
+      </w:r>
+      <w:r>
+        <w:t xml:space="preserve">  If the module appears to be implemented correctly and the expected test result is correct, then the project team will need to re-examine the proposed design.</w:t>
+      </w:r>
+    </w:p>
+    <w:p>
+      <w:pPr>
+        <w:pStyle w:val="Heading3"/>
+      </w:pPr>
+      <w:bookmarkStart w:id="89" w:name="_Toc432514590"/>
+      <w:r>
+        <w:t>Analyzing and recording unit integration and test results</w:t>
+      </w:r>
+      <w:bookmarkEnd w:id="89"/>
+    </w:p>
+    <w:p>
+      <w:r>
+        <w:t xml:space="preserve">The UAH </w:t>
+      </w:r>
+      <w:r>
+        <w:t>F</w:t>
+      </w:r>
+      <w:r>
+        <w:t>it Vault Software Test Plan details the analysis of the unit integration testing and the method of how the unit integration test results are saved.</w:t>
+      </w:r>
+    </w:p>
+    <w:p>
+      <w:pPr>
+        <w:pStyle w:val="Heading2"/>
+      </w:pPr>
+      <w:bookmarkStart w:id="90" w:name="_Toc432514591"/>
+      <w:commentRangeStart w:id="91"/>
+      <w:r>
+        <w:t>Software item qualification testing</w:t>
+      </w:r>
+      <w:bookmarkEnd w:id="90"/>
+      <w:commentRangeEnd w:id="91"/>
+      <w:r>
+        <w:rPr>
+          <w:rStyle w:val="CommentReference"/>
+          <w:rFonts w:asciiTheme="minorHAnsi" w:eastAsiaTheme="minorHAnsi" w:hAnsiTheme="minorHAnsi" w:cstheme="minorBidi"/>
+          <w:color w:val="auto"/>
+        </w:rPr>
+        <w:commentReference w:id="91"/>
+      </w:r>
+    </w:p>
+    <w:p>
+      <w:pPr>
+        <w:pStyle w:val="Heading3"/>
+      </w:pPr>
+      <w:bookmarkStart w:id="92" w:name="_Toc432514592"/>
+      <w:r>
+        <w:t>Independence in software item qualification testing</w:t>
+      </w:r>
+      <w:bookmarkEnd w:id="92"/>
+    </w:p>
+    <w:p/>
+    <w:p>
+      <w:pPr>
+        <w:pStyle w:val="Heading3"/>
+      </w:pPr>
+      <w:bookmarkStart w:id="93" w:name="_Toc432514593"/>
+      <w:r>
+        <w:t>Testing on the target computer system</w:t>
+      </w:r>
+      <w:bookmarkEnd w:id="93"/>
+    </w:p>
+    <w:p/>
+    <w:p>
+      <w:pPr>
+        <w:pStyle w:val="Heading3"/>
+      </w:pPr>
+      <w:bookmarkStart w:id="94" w:name="_Toc432514594"/>
+      <w:r>
+        <w:lastRenderedPageBreak/>
+        <w:t>Preparing for software item qualification testing</w:t>
+      </w:r>
+      <w:bookmarkEnd w:id="94"/>
+    </w:p>
+    <w:p/>
+    <w:p>
+      <w:pPr>
+        <w:pStyle w:val="Heading3"/>
+      </w:pPr>
+      <w:bookmarkStart w:id="95" w:name="_Toc432514595"/>
+      <w:r>
+        <w:t>Dry run of software item qualification testing</w:t>
+      </w:r>
+      <w:bookmarkEnd w:id="95"/>
+    </w:p>
+    <w:p/>
+    <w:p>
+      <w:pPr>
+        <w:pStyle w:val="Heading3"/>
+      </w:pPr>
+      <w:bookmarkStart w:id="96" w:name="_Toc432514596"/>
+      <w:r>
+        <w:t>Performing software item qualification testing</w:t>
+      </w:r>
+      <w:bookmarkEnd w:id="96"/>
+    </w:p>
+    <w:p/>
+    <w:p>
+      <w:pPr>
+        <w:pStyle w:val="Heading3"/>
+      </w:pPr>
+      <w:bookmarkStart w:id="97" w:name="_Toc432514597"/>
+      <w:r>
+        <w:t>Revision and retesting</w:t>
+      </w:r>
+      <w:bookmarkEnd w:id="97"/>
+    </w:p>
+    <w:p/>
+    <w:p>
+      <w:pPr>
+        <w:pStyle w:val="Heading3"/>
+      </w:pPr>
+      <w:bookmarkStart w:id="98" w:name="_Toc432514598"/>
+      <w:r>
+        <w:t>Analyzing and recording software item qualification test results</w:t>
+      </w:r>
+      <w:bookmarkEnd w:id="98"/>
+    </w:p>
+    <w:p/>
+    <w:p>
+      <w:pPr>
+        <w:pStyle w:val="Heading2"/>
+      </w:pPr>
+      <w:bookmarkStart w:id="99" w:name="_Toc432514599"/>
+      <w:commentRangeStart w:id="100"/>
       <w:commentRangeStart w:id="101"/>
       <w:r>
-        <w:t>Unit integration and testing</w:t>
-      </w:r>
-      <w:bookmarkEnd w:id="100"/>
+        <w:t>Software/hardware item integration and testing</w:t>
+      </w:r>
+      <w:bookmarkEnd w:id="99"/>
+      <w:commentRangeEnd w:id="100"/>
+      <w:r>
+        <w:rPr>
+          <w:rStyle w:val="CommentReference"/>
+          <w:rFonts w:asciiTheme="minorHAnsi" w:eastAsiaTheme="minorHAnsi" w:hAnsiTheme="minorHAnsi" w:cstheme="minorBidi"/>
+          <w:color w:val="auto"/>
+        </w:rPr>
+        <w:commentReference w:id="100"/>
+      </w:r>
       <w:commentRangeEnd w:id="101"/>
       <w:r>
         <w:rPr>
@@ -12462,128 +13216,113 @@
       <w:pPr>
         <w:pStyle w:val="Heading3"/>
       </w:pPr>
-      <w:bookmarkStart w:id="102" w:name="_Toc432514587"/>
-      <w:r>
-        <w:t>Preparing for unit integration and testing</w:t>
+      <w:bookmarkStart w:id="102" w:name="_Toc432514600"/>
+      <w:r>
+        <w:t>Preparing for software/hardware item integration and testing</w:t>
       </w:r>
       <w:bookmarkEnd w:id="102"/>
-    </w:p>
-    <w:p>
-      <w:r>
-        <w:t>When modules have been completed, they will be reviewed by another member of the project team.  After the reviewer agrees with the module implementation and proposed testing, the module will be ready for integration and testing.</w:t>
-      </w:r>
     </w:p>
     <w:p>
       <w:pPr>
         <w:pStyle w:val="Heading3"/>
       </w:pPr>
-      <w:bookmarkStart w:id="103" w:name="_Toc432514588"/>
-      <w:r>
-        <w:t>Performing unit integration and testing</w:t>
+      <w:bookmarkStart w:id="103" w:name="_Toc432514601"/>
+      <w:r>
+        <w:t>Performing software/hardware item integration and testing</w:t>
       </w:r>
       <w:bookmarkEnd w:id="103"/>
-    </w:p>
-    <w:p>
-      <w:bookmarkStart w:id="104" w:name="_Toc432514589"/>
-      <w:r>
-        <w:t>After modules have been reviewed and approved, they will be integrated in to the software by the branch master.  The process of merging is further documented in the UAH</w:t>
-      </w:r>
-      <w:del w:id="105" w:author="Glen" w:date="2015-10-16T22:51:00Z">
-        <w:r>
-          <w:delText>ealth</w:delText>
-        </w:r>
-      </w:del>
-      <w:r>
-        <w:t xml:space="preserve"> </w:t>
-      </w:r>
-      <w:ins w:id="106" w:author="Glen" w:date="2015-10-16T22:51:00Z">
-        <w:r>
-          <w:t>Fi</w:t>
-        </w:r>
-      </w:ins>
-      <w:del w:id="107" w:author="Glen" w:date="2015-10-16T22:51:00Z">
-        <w:r>
-          <w:delText>Bi</w:delText>
-        </w:r>
-      </w:del>
-      <w:r>
-        <w:t>t Vault Configuration Management Plan.  The integrated module will then be tested.</w:t>
-      </w:r>
     </w:p>
     <w:p>
       <w:pPr>
         <w:pStyle w:val="Heading3"/>
       </w:pPr>
+      <w:bookmarkStart w:id="104" w:name="_Toc432514602"/>
       <w:r>
         <w:t>Revision and retesting</w:t>
       </w:r>
       <w:bookmarkEnd w:id="104"/>
-    </w:p>
-    <w:p>
-      <w:r>
-        <w:t xml:space="preserve">If a module fails integration testing, then the module will need to be examined by a </w:t>
-      </w:r>
-      <w:r>
-        <w:t>second</w:t>
-      </w:r>
-      <w:r>
-        <w:t xml:space="preserve"> reviewer</w:t>
-      </w:r>
-      <w:r>
-        <w:t xml:space="preserve"> (not the author or initial reviewer)</w:t>
-      </w:r>
-      <w:r>
-        <w:t xml:space="preserve"> to ensure the implementation appears correct.  If the implementation appears correct, then the expected test result will be examined to ensure it is correct.</w:t>
-      </w:r>
-      <w:r>
-        <w:t xml:space="preserve">  If the module appears to be implemented correctly and the expected test result is correct, then the project team will need to re-examine the proposed design.</w:t>
-      </w:r>
     </w:p>
     <w:p>
       <w:pPr>
         <w:pStyle w:val="Heading3"/>
       </w:pPr>
-      <w:bookmarkStart w:id="108" w:name="_Toc432514590"/>
-      <w:r>
-        <w:t>Analyzing and recording unit integration and test results</w:t>
-      </w:r>
-      <w:bookmarkEnd w:id="108"/>
-    </w:p>
-    <w:p>
-      <w:r>
-        <w:t>The UAH</w:t>
-      </w:r>
-      <w:del w:id="109" w:author="Glen" w:date="2015-10-16T22:51:00Z">
-        <w:r>
-          <w:delText>ealth</w:delText>
-        </w:r>
-      </w:del>
-      <w:r>
-        <w:t xml:space="preserve"> </w:t>
-      </w:r>
-      <w:ins w:id="110" w:author="Glen" w:date="2015-10-16T22:51:00Z">
-        <w:r>
-          <w:t>F</w:t>
-        </w:r>
-      </w:ins>
-      <w:del w:id="111" w:author="Glen" w:date="2015-10-16T22:51:00Z">
-        <w:r>
-          <w:delText>B</w:delText>
-        </w:r>
-      </w:del>
-      <w:r>
-        <w:t>it Vault Software Test Plan details the analysis of the unit integration testing and the method of how the unit integration test results are saved.</w:t>
-      </w:r>
+      <w:bookmarkStart w:id="105" w:name="_Toc432514603"/>
+      <w:r>
+        <w:t>Analyzing and recording software/hardware item integration and test results</w:t>
+      </w:r>
+      <w:bookmarkEnd w:id="105"/>
     </w:p>
     <w:p>
       <w:pPr>
         <w:pStyle w:val="Heading2"/>
       </w:pPr>
-      <w:bookmarkStart w:id="112" w:name="_Toc432514591"/>
+      <w:bookmarkStart w:id="106" w:name="_Toc432514604"/>
+      <w:r>
+        <w:t>System quali</w:t>
+      </w:r>
+      <w:r>
+        <w:t>fi</w:t>
+      </w:r>
+      <w:r>
+        <w:t>cation testing</w:t>
+      </w:r>
+      <w:bookmarkEnd w:id="106"/>
+    </w:p>
+    <w:p>
+      <w:bookmarkStart w:id="107" w:name="_Toc432514605"/>
+      <w:r>
+        <w:t>The UAH Fit Vault Software Test Plan may be referenced to provide detailed information about the system qualification testing.</w:t>
+      </w:r>
+      <w:bookmarkEnd w:id="107"/>
+    </w:p>
+    <w:p>
+      <w:pPr>
+        <w:pStyle w:val="Heading2"/>
+      </w:pPr>
+      <w:bookmarkStart w:id="108" w:name="_Toc432514612"/>
+      <w:commentRangeStart w:id="109"/>
+      <w:r>
+        <w:t>Preparing for software use</w:t>
+      </w:r>
+      <w:bookmarkEnd w:id="108"/>
+      <w:commentRangeEnd w:id="109"/>
+      <w:r>
+        <w:rPr>
+          <w:rStyle w:val="CommentReference"/>
+          <w:rFonts w:asciiTheme="minorHAnsi" w:eastAsiaTheme="minorHAnsi" w:hAnsiTheme="minorHAnsi" w:cstheme="minorBidi"/>
+          <w:color w:val="auto"/>
+        </w:rPr>
+        <w:commentReference w:id="109"/>
+      </w:r>
+    </w:p>
+    <w:p>
+      <w:pPr>
+        <w:pStyle w:val="Heading3"/>
+      </w:pPr>
+      <w:bookmarkStart w:id="110" w:name="_Toc432514613"/>
+      <w:commentRangeStart w:id="111"/>
+      <w:r>
+        <w:t>Preparing the executable software</w:t>
+      </w:r>
+      <w:bookmarkEnd w:id="110"/>
+      <w:commentRangeEnd w:id="111"/>
+      <w:r>
+        <w:rPr>
+          <w:rStyle w:val="CommentReference"/>
+          <w:rFonts w:asciiTheme="minorHAnsi" w:eastAsiaTheme="minorHAnsi" w:hAnsiTheme="minorHAnsi" w:cstheme="minorBidi"/>
+          <w:color w:val="auto"/>
+        </w:rPr>
+        <w:commentReference w:id="111"/>
+      </w:r>
+    </w:p>
+    <w:p>
+      <w:pPr>
+        <w:pStyle w:val="Heading3"/>
+      </w:pPr>
+      <w:bookmarkStart w:id="112" w:name="_Toc432514614"/>
       <w:commentRangeStart w:id="113"/>
       <w:r>
-        <w:lastRenderedPageBreak/>
-        <w:t>Software item qualification testing</w:t>
+        <w:t>Preparing version descriptions for user sites</w:t>
       </w:r>
       <w:bookmarkEnd w:id="112"/>
       <w:commentRangeEnd w:id="113"/>
@@ -12597,90 +13336,114 @@
       </w:r>
     </w:p>
     <w:p>
+      <w:r>
+        <w:t>Since there is only one release planned (1.0.0.0.</w:t>
+      </w:r>
+      <w:ins w:id="114" w:author="Jimmy Duggan" w:date="2015-10-25T13:59:00Z">
+        <w:r>
+          <w:t>0</w:t>
+        </w:r>
+      </w:ins>
+      <w:del w:id="115" w:author="Jimmy Duggan" w:date="2015-10-25T13:59:00Z">
+        <w:r>
+          <w:delText>X</w:delText>
+        </w:r>
+      </w:del>
+      <w:r>
+        <w:t>) to be released to the customer, there will be a single version description provided.</w:t>
+      </w:r>
+    </w:p>
+    <w:p>
       <w:pPr>
         <w:pStyle w:val="Heading3"/>
       </w:pPr>
-      <w:bookmarkStart w:id="114" w:name="_Toc432514592"/>
-      <w:r>
-        <w:t>Independence in software item qualification testing</w:t>
-      </w:r>
-      <w:bookmarkEnd w:id="114"/>
-    </w:p>
-    <w:p/>
+      <w:bookmarkStart w:id="116" w:name="_Toc432514615"/>
+      <w:r>
+        <w:t>Preparing user manuals</w:t>
+      </w:r>
+      <w:bookmarkEnd w:id="116"/>
+    </w:p>
+    <w:p>
+      <w:r>
+        <w:t>A user manual will be provided to the customer after the software has officially been released.</w:t>
+      </w:r>
+    </w:p>
     <w:p>
       <w:pPr>
         <w:pStyle w:val="Heading3"/>
       </w:pPr>
-      <w:bookmarkStart w:id="115" w:name="_Toc432514593"/>
-      <w:r>
-        <w:t>Testing on the target computer system</w:t>
-      </w:r>
-      <w:bookmarkEnd w:id="115"/>
-    </w:p>
-    <w:p/>
+      <w:bookmarkStart w:id="117" w:name="_Toc432514616"/>
+      <w:r>
+        <w:t>Installation at user sites</w:t>
+      </w:r>
+      <w:bookmarkEnd w:id="117"/>
+    </w:p>
+    <w:p>
+      <w:r>
+        <w:t>The software/system will be installed on the customer’s site when the software is complete.</w:t>
+      </w:r>
+    </w:p>
+    <w:p>
+      <w:pPr>
+        <w:pStyle w:val="Heading2"/>
+      </w:pPr>
+      <w:bookmarkStart w:id="118" w:name="_Toc432514617"/>
+      <w:r>
+        <w:t>Preparing for software transition</w:t>
+      </w:r>
+      <w:bookmarkEnd w:id="118"/>
+    </w:p>
     <w:p>
       <w:pPr>
         <w:pStyle w:val="Heading3"/>
       </w:pPr>
-      <w:bookmarkStart w:id="116" w:name="_Toc432514594"/>
-      <w:r>
-        <w:t>Preparing for software item qualification testing</w:t>
-      </w:r>
-      <w:bookmarkEnd w:id="116"/>
-    </w:p>
-    <w:p/>
+      <w:bookmarkStart w:id="119" w:name="_Toc432514618"/>
+      <w:r>
+        <w:t>Preparing the executable software</w:t>
+      </w:r>
+      <w:bookmarkEnd w:id="119"/>
+    </w:p>
     <w:p>
       <w:pPr>
         <w:pStyle w:val="Heading3"/>
       </w:pPr>
-      <w:bookmarkStart w:id="117" w:name="_Toc432514595"/>
-      <w:r>
-        <w:t>Dry run of software item qualification testing</w:t>
-      </w:r>
-      <w:bookmarkEnd w:id="117"/>
-    </w:p>
-    <w:p/>
+      <w:bookmarkStart w:id="120" w:name="_Toc432514619"/>
+      <w:r>
+        <w:t>Preparing source files</w:t>
+      </w:r>
+      <w:bookmarkEnd w:id="120"/>
+    </w:p>
+    <w:p>
+      <w:r>
+        <w:t xml:space="preserve">Source files for the data collection tool will be provided to the customer at the end of development via a cabinet file (Windows or </w:t>
+      </w:r>
+      <w:proofErr w:type="spellStart"/>
+      <w:r>
+        <w:t>Winzip</w:t>
+      </w:r>
+      <w:proofErr w:type="spellEnd"/>
+      <w:r>
+        <w:t xml:space="preserve"> or 7zip).  Source code for the web analysis tool will be provided to the customer in a separate cabinet file (Windows or </w:t>
+      </w:r>
+      <w:proofErr w:type="spellStart"/>
+      <w:r>
+        <w:t>Winzip</w:t>
+      </w:r>
+      <w:proofErr w:type="spellEnd"/>
+      <w:r>
+        <w:t xml:space="preserve"> or 7zip).</w:t>
+      </w:r>
+    </w:p>
     <w:p>
       <w:pPr>
         <w:pStyle w:val="Heading3"/>
       </w:pPr>
-      <w:bookmarkStart w:id="118" w:name="_Toc432514596"/>
-      <w:r>
-        <w:t>Performing software item qualification testing</w:t>
-      </w:r>
-      <w:bookmarkEnd w:id="118"/>
-    </w:p>
-    <w:p/>
-    <w:p>
-      <w:pPr>
-        <w:pStyle w:val="Heading3"/>
-      </w:pPr>
-      <w:bookmarkStart w:id="119" w:name="_Toc432514597"/>
-      <w:r>
-        <w:t>Revision and retesting</w:t>
-      </w:r>
-      <w:bookmarkEnd w:id="119"/>
-    </w:p>
-    <w:p/>
-    <w:p>
-      <w:pPr>
-        <w:pStyle w:val="Heading3"/>
-      </w:pPr>
-      <w:bookmarkStart w:id="120" w:name="_Toc432514598"/>
-      <w:r>
-        <w:t>Analyzing and recording software item qualification test results</w:t>
-      </w:r>
-      <w:bookmarkEnd w:id="120"/>
-    </w:p>
-    <w:p/>
-    <w:p>
-      <w:pPr>
-        <w:pStyle w:val="Heading2"/>
-      </w:pPr>
-      <w:bookmarkStart w:id="121" w:name="_Toc432514599"/>
+      <w:bookmarkStart w:id="121" w:name="_Toc432514620"/>
       <w:commentRangeStart w:id="122"/>
-      <w:r>
-        <w:t>Software/hardware item integration and testing</w:t>
+      <w:commentRangeStart w:id="123"/>
+      <w:r>
+        <w:lastRenderedPageBreak/>
+        <w:t>Preparing version descriptions for the maintenance site</w:t>
       </w:r>
       <w:bookmarkEnd w:id="121"/>
       <w:commentRangeEnd w:id="122"/>
@@ -12692,1205 +13455,365 @@
         </w:rPr>
         <w:commentReference w:id="122"/>
       </w:r>
-    </w:p>
-    <w:p>
-      <w:pPr>
-        <w:pStyle w:val="Heading3"/>
-      </w:pPr>
-      <w:bookmarkStart w:id="123" w:name="_Toc432514600"/>
-      <w:r>
-        <w:t>Preparing for software/hardware item integration and testing</w:t>
-      </w:r>
-      <w:bookmarkEnd w:id="123"/>
-    </w:p>
-    <w:p>
-      <w:pPr>
-        <w:pStyle w:val="Heading3"/>
-      </w:pPr>
-      <w:bookmarkStart w:id="124" w:name="_Toc432514601"/>
-      <w:r>
-        <w:t>Performing software/hardware item integration and testing</w:t>
-      </w:r>
-      <w:bookmarkEnd w:id="124"/>
-    </w:p>
-    <w:p>
-      <w:pPr>
-        <w:pStyle w:val="Heading3"/>
-      </w:pPr>
-      <w:bookmarkStart w:id="125" w:name="_Toc432514602"/>
-      <w:r>
-        <w:t>Revision and retesting</w:t>
-      </w:r>
-      <w:bookmarkEnd w:id="125"/>
-    </w:p>
-    <w:p>
-      <w:pPr>
-        <w:pStyle w:val="Heading3"/>
-      </w:pPr>
-      <w:bookmarkStart w:id="126" w:name="_Toc432514603"/>
-      <w:r>
-        <w:t>Analyzing and recording software/hardware item integration and test results</w:t>
-      </w:r>
-      <w:bookmarkEnd w:id="126"/>
-    </w:p>
-    <w:p>
-      <w:pPr>
-        <w:pStyle w:val="Heading2"/>
-      </w:pPr>
-      <w:bookmarkStart w:id="127" w:name="_Toc432514604"/>
-      <w:r>
-        <w:t>System quali</w:t>
-      </w:r>
-      <w:r>
-        <w:t>fi</w:t>
-      </w:r>
-      <w:r>
-        <w:t>cation testing</w:t>
-      </w:r>
-      <w:bookmarkEnd w:id="127"/>
-    </w:p>
-    <w:p>
-      <w:pPr>
-        <w:rPr>
-          <w:del w:id="128" w:author="Glen" w:date="2015-10-16T23:05:00Z"/>
-        </w:rPr>
-        <w:pPrChange w:id="129" w:author="Glen" w:date="2015-10-16T23:05:00Z">
-          <w:pPr>
-            <w:pStyle w:val="Heading3"/>
-          </w:pPr>
-        </w:pPrChange>
-      </w:pPr>
-      <w:bookmarkStart w:id="130" w:name="_Toc432514605"/>
-      <w:ins w:id="131" w:author="Glen" w:date="2015-10-16T23:05:00Z">
-        <w:r>
-          <w:t>The UAH Fit Vault Software Test Plan may be referenced to provide detailed information about the system qualification testing.</w:t>
-        </w:r>
-      </w:ins>
-      <w:bookmarkStart w:id="132" w:name="_GoBack"/>
-      <w:bookmarkEnd w:id="132"/>
-      <w:del w:id="133" w:author="Glen" w:date="2015-10-16T23:05:00Z">
-        <w:r>
-          <w:delText>Independence in system qualification testing</w:delText>
-        </w:r>
-        <w:bookmarkEnd w:id="130"/>
-      </w:del>
-    </w:p>
-    <w:p>
-      <w:pPr>
-        <w:rPr>
-          <w:del w:id="134" w:author="Glen" w:date="2015-10-16T23:05:00Z"/>
-        </w:rPr>
-        <w:pPrChange w:id="135" w:author="Glen" w:date="2015-10-16T23:05:00Z">
-          <w:pPr>
-            <w:pStyle w:val="Heading3"/>
-          </w:pPr>
-        </w:pPrChange>
-      </w:pPr>
-      <w:bookmarkStart w:id="136" w:name="_Toc432514606"/>
-      <w:del w:id="137" w:author="Glen" w:date="2015-10-16T23:05:00Z">
-        <w:r>
-          <w:delText>Testing on the target computer system</w:delText>
-        </w:r>
-        <w:bookmarkEnd w:id="136"/>
-      </w:del>
-    </w:p>
-    <w:p>
-      <w:pPr>
-        <w:rPr>
-          <w:del w:id="138" w:author="Glen" w:date="2015-10-16T23:05:00Z"/>
-        </w:rPr>
-        <w:pPrChange w:id="139" w:author="Glen" w:date="2015-10-16T23:05:00Z">
-          <w:pPr>
-            <w:pStyle w:val="Heading3"/>
-          </w:pPr>
-        </w:pPrChange>
-      </w:pPr>
-      <w:bookmarkStart w:id="140" w:name="_Toc432514607"/>
-      <w:del w:id="141" w:author="Glen" w:date="2015-10-16T23:05:00Z">
-        <w:r>
-          <w:delText>Preparing for system qualification testing</w:delText>
-        </w:r>
-        <w:bookmarkEnd w:id="140"/>
-      </w:del>
-    </w:p>
-    <w:p>
-      <w:pPr>
-        <w:rPr>
-          <w:del w:id="142" w:author="Glen" w:date="2015-10-16T23:05:00Z"/>
-        </w:rPr>
-        <w:pPrChange w:id="143" w:author="Glen" w:date="2015-10-16T23:05:00Z">
-          <w:pPr>
-            <w:pStyle w:val="Heading3"/>
-          </w:pPr>
-        </w:pPrChange>
-      </w:pPr>
-      <w:bookmarkStart w:id="144" w:name="_Toc432514608"/>
-      <w:del w:id="145" w:author="Glen" w:date="2015-10-16T23:05:00Z">
-        <w:r>
-          <w:delText>Dry run of system qualification testing</w:delText>
-        </w:r>
-        <w:bookmarkEnd w:id="144"/>
-      </w:del>
-    </w:p>
-    <w:p>
-      <w:pPr>
-        <w:rPr>
-          <w:del w:id="146" w:author="Glen" w:date="2015-10-16T23:05:00Z"/>
-        </w:rPr>
-        <w:pPrChange w:id="147" w:author="Glen" w:date="2015-10-16T23:05:00Z">
-          <w:pPr>
-            <w:pStyle w:val="Heading3"/>
-          </w:pPr>
-        </w:pPrChange>
-      </w:pPr>
-      <w:bookmarkStart w:id="148" w:name="_Toc432514609"/>
-      <w:del w:id="149" w:author="Glen" w:date="2015-10-16T23:05:00Z">
-        <w:r>
-          <w:delText>Performing system qualification testing</w:delText>
-        </w:r>
-        <w:bookmarkEnd w:id="148"/>
-      </w:del>
-    </w:p>
-    <w:p>
-      <w:pPr>
-        <w:rPr>
-          <w:del w:id="150" w:author="Glen" w:date="2015-10-16T23:05:00Z"/>
-        </w:rPr>
-        <w:pPrChange w:id="151" w:author="Glen" w:date="2015-10-16T23:05:00Z">
-          <w:pPr>
-            <w:pStyle w:val="Heading3"/>
-          </w:pPr>
-        </w:pPrChange>
-      </w:pPr>
-      <w:bookmarkStart w:id="152" w:name="_Toc432514610"/>
-      <w:del w:id="153" w:author="Glen" w:date="2015-10-16T23:05:00Z">
-        <w:r>
-          <w:delText>Revision and retesting</w:delText>
-        </w:r>
-        <w:bookmarkEnd w:id="152"/>
-      </w:del>
-    </w:p>
-    <w:p>
-      <w:pPr>
-        <w:pPrChange w:id="154" w:author="Glen" w:date="2015-10-16T23:05:00Z">
-          <w:pPr>
-            <w:pStyle w:val="Heading3"/>
-          </w:pPr>
-        </w:pPrChange>
-      </w:pPr>
-      <w:bookmarkStart w:id="155" w:name="_Toc432514611"/>
-      <w:del w:id="156" w:author="Glen" w:date="2015-10-16T23:05:00Z">
-        <w:r>
-          <w:delText>Analyzing and recording system qualification test results</w:delText>
-        </w:r>
-      </w:del>
-      <w:bookmarkEnd w:id="155"/>
-    </w:p>
-    <w:p>
-      <w:pPr>
-        <w:pStyle w:val="Heading2"/>
-      </w:pPr>
-      <w:bookmarkStart w:id="157" w:name="_Toc432514612"/>
-      <w:commentRangeStart w:id="158"/>
-      <w:r>
-        <w:t>Preparing for software use</w:t>
-      </w:r>
-      <w:bookmarkEnd w:id="157"/>
-      <w:commentRangeEnd w:id="158"/>
+      <w:commentRangeEnd w:id="123"/>
       <w:r>
         <w:rPr>
           <w:rStyle w:val="CommentReference"/>
           <w:rFonts w:asciiTheme="minorHAnsi" w:eastAsiaTheme="minorHAnsi" w:hAnsiTheme="minorHAnsi" w:cstheme="minorBidi"/>
           <w:color w:val="auto"/>
         </w:rPr>
-        <w:commentReference w:id="158"/>
+        <w:commentReference w:id="123"/>
+      </w:r>
+    </w:p>
+    <w:p>
+      <w:r>
+        <w:t>The version description document for the system maintainers will be prepared after software development is complete.  The version description document will be delivered to the customer upon completion of the project.</w:t>
       </w:r>
     </w:p>
     <w:p>
       <w:pPr>
         <w:pStyle w:val="Heading3"/>
       </w:pPr>
-      <w:bookmarkStart w:id="159" w:name="_Toc432514613"/>
-      <w:commentRangeStart w:id="160"/>
-      <w:r>
-        <w:t>Preparing the executable software</w:t>
-      </w:r>
-      <w:bookmarkEnd w:id="159"/>
-      <w:commentRangeEnd w:id="160"/>
+      <w:bookmarkStart w:id="124" w:name="_Toc432514621"/>
+      <w:commentRangeStart w:id="125"/>
+      <w:commentRangeStart w:id="126"/>
+      <w:r>
+        <w:t>Preparing the “as built” software item design and other software maintenance information</w:t>
+      </w:r>
+      <w:bookmarkEnd w:id="124"/>
+      <w:commentRangeEnd w:id="125"/>
       <w:r>
         <w:rPr>
           <w:rStyle w:val="CommentReference"/>
           <w:rFonts w:asciiTheme="minorHAnsi" w:eastAsiaTheme="minorHAnsi" w:hAnsiTheme="minorHAnsi" w:cstheme="minorBidi"/>
           <w:color w:val="auto"/>
         </w:rPr>
-        <w:commentReference w:id="160"/>
-      </w:r>
-    </w:p>
-    <w:p>
-      <w:pPr>
-        <w:pStyle w:val="Heading3"/>
-      </w:pPr>
-      <w:bookmarkStart w:id="161" w:name="_Toc432514614"/>
-      <w:commentRangeStart w:id="162"/>
-      <w:r>
-        <w:t>Preparing version descriptions for user sites</w:t>
-      </w:r>
-      <w:bookmarkEnd w:id="161"/>
-      <w:commentRangeEnd w:id="162"/>
+        <w:commentReference w:id="125"/>
+      </w:r>
+      <w:commentRangeEnd w:id="126"/>
       <w:r>
         <w:rPr>
           <w:rStyle w:val="CommentReference"/>
           <w:rFonts w:asciiTheme="minorHAnsi" w:eastAsiaTheme="minorHAnsi" w:hAnsiTheme="minorHAnsi" w:cstheme="minorBidi"/>
           <w:color w:val="auto"/>
         </w:rPr>
-        <w:commentReference w:id="162"/>
-      </w:r>
-    </w:p>
-    <w:p>
-      <w:r>
-        <w:t>Since there is only one release planned (1.0.0.0.X) to be released to the customer, there will be a single version description provided.</w:t>
+        <w:commentReference w:id="126"/>
+      </w:r>
+    </w:p>
+    <w:p>
+      <w:r>
+        <w:t>Since maintenance is not in the scope of this project, it will be up to the customer to determine a maintenance plan.</w:t>
       </w:r>
     </w:p>
     <w:p>
       <w:pPr>
         <w:pStyle w:val="Heading3"/>
       </w:pPr>
-      <w:bookmarkStart w:id="163" w:name="_Toc432514615"/>
-      <w:r>
-        <w:t>Preparing user manuals</w:t>
-      </w:r>
-      <w:bookmarkEnd w:id="163"/>
-    </w:p>
-    <w:p>
-      <w:r>
-        <w:t>A user manual will be provided to the customer after the software has officially been released.</w:t>
+      <w:bookmarkStart w:id="127" w:name="_Toc432514622"/>
+      <w:r>
+        <w:t>Updating the system design description</w:t>
+      </w:r>
+      <w:bookmarkEnd w:id="127"/>
+    </w:p>
+    <w:p>
+      <w:r>
+        <w:t>The Software Design Description will be updated at the start of each iteration if design changes are necessary.  The Software Design Description will undergo a final review at the end of development before being given to the customer.</w:t>
       </w:r>
     </w:p>
     <w:p>
       <w:pPr>
         <w:pStyle w:val="Heading3"/>
       </w:pPr>
-      <w:bookmarkStart w:id="164" w:name="_Toc432514616"/>
-      <w:r>
-        <w:t>Installation at user sites</w:t>
-      </w:r>
-      <w:bookmarkEnd w:id="164"/>
+      <w:bookmarkStart w:id="128" w:name="_Toc432514623"/>
+      <w:r>
+        <w:t>Updating the software requirements specification</w:t>
+      </w:r>
+      <w:bookmarkEnd w:id="128"/>
+    </w:p>
+    <w:p>
+      <w:r>
+        <w:t>The Software Requirements Specification will be finalized after 6 January, 2016.  The Software Requirements Specification will be given to the customer after it is finalized.</w:t>
+      </w:r>
     </w:p>
     <w:p>
       <w:pPr>
-        <w:rPr>
-          <w:del w:id="165" w:author="Glen" w:date="2015-10-16T22:53:00Z"/>
-        </w:rPr>
+        <w:pStyle w:val="Heading3"/>
       </w:pPr>
-      <w:r>
-        <w:t>The software/system will be installed on the customer’s site when the software is complete.</w:t>
-      </w:r>
-    </w:p>
-    <w:p/>
+      <w:bookmarkStart w:id="129" w:name="_Toc432514624"/>
+      <w:r>
+        <w:t>Updating the system/subsystem specification</w:t>
+      </w:r>
+      <w:bookmarkEnd w:id="129"/>
+    </w:p>
+    <w:p>
+      <w:r>
+        <w:t>The system/subsystem specification will be updated at the start of each development iteration if necessary.</w:t>
+      </w:r>
+    </w:p>
+    <w:p>
+      <w:pPr>
+        <w:pStyle w:val="Heading3"/>
+      </w:pPr>
+      <w:bookmarkStart w:id="130" w:name="_Toc432514625"/>
+      <w:r>
+        <w:t>Preparing maintenance manuals</w:t>
+      </w:r>
+      <w:bookmarkEnd w:id="130"/>
+    </w:p>
+    <w:p>
+      <w:r>
+        <w:t>Since maintenance is not in the scope of this project, it will be up to the customer to determine a maintenance plan.</w:t>
+      </w:r>
+    </w:p>
+    <w:p>
+      <w:pPr>
+        <w:pStyle w:val="Heading3"/>
+      </w:pPr>
+      <w:bookmarkStart w:id="131" w:name="_Toc432514626"/>
+      <w:r>
+        <w:t>Transition to the designated maintenance site</w:t>
+      </w:r>
+      <w:bookmarkEnd w:id="131"/>
+    </w:p>
+    <w:p>
+      <w:r>
+        <w:t>Since maintenance is not in the scope of this project, it will be up to the customer to determine a maintenance plan.  There is no plan to transition the system to any other site than the deployment system.</w:t>
+      </w:r>
+    </w:p>
     <w:p>
       <w:pPr>
         <w:pStyle w:val="Heading2"/>
       </w:pPr>
-      <w:bookmarkStart w:id="166" w:name="_Toc432514617"/>
+      <w:bookmarkStart w:id="132" w:name="_Toc432514627"/>
+      <w:r>
+        <w:t>Software configuration management</w:t>
+      </w:r>
+      <w:bookmarkEnd w:id="132"/>
+    </w:p>
+    <w:p>
+      <w:bookmarkStart w:id="133" w:name="_Toc432514628"/>
+      <w:r>
+        <w:t>The configuration management for the development process is specified in the UAH Fit Vault Configuration Management plan.</w:t>
+      </w:r>
+    </w:p>
+    <w:p>
+      <w:pPr>
+        <w:pStyle w:val="Heading2"/>
+      </w:pPr>
+      <w:bookmarkStart w:id="134" w:name="_Toc432514633"/>
+      <w:bookmarkEnd w:id="133"/>
+      <w:commentRangeStart w:id="135"/>
+      <w:commentRangeStart w:id="136"/>
       <w:r>
         <w:lastRenderedPageBreak/>
-        <w:t>Preparing for software transition</w:t>
-      </w:r>
-      <w:bookmarkEnd w:id="166"/>
-    </w:p>
-    <w:p>
-      <w:pPr>
-        <w:pStyle w:val="Heading3"/>
-      </w:pPr>
-      <w:bookmarkStart w:id="167" w:name="_Toc432514618"/>
-      <w:r>
-        <w:t>Preparing the executable software</w:t>
-      </w:r>
-      <w:bookmarkEnd w:id="167"/>
-    </w:p>
-    <w:p>
-      <w:pPr>
-        <w:pStyle w:val="Heading3"/>
-        <w:rPr>
-          <w:ins w:id="168" w:author="Glen" w:date="2015-10-14T21:00:00Z"/>
-        </w:rPr>
-      </w:pPr>
-      <w:bookmarkStart w:id="169" w:name="_Toc432514619"/>
-      <w:r>
-        <w:t>Preparing source files</w:t>
-      </w:r>
-      <w:bookmarkEnd w:id="169"/>
-    </w:p>
-    <w:p>
-      <w:pPr>
-        <w:pPrChange w:id="170" w:author="Glen" w:date="2015-10-14T21:00:00Z">
-          <w:pPr>
-            <w:pStyle w:val="Heading3"/>
-          </w:pPr>
-        </w:pPrChange>
-      </w:pPr>
-      <w:ins w:id="171" w:author="Glen" w:date="2015-10-14T21:00:00Z">
-        <w:r>
-          <w:t xml:space="preserve">Source files for the data collection tool will be provided to the customer at the end of development via a cabinet file (Windows or </w:t>
-        </w:r>
-        <w:proofErr w:type="spellStart"/>
-        <w:r>
-          <w:t>Winzip</w:t>
-        </w:r>
-        <w:proofErr w:type="spellEnd"/>
-        <w:r>
-          <w:t xml:space="preserve"> or 7zip).  Source code for the web analysis tool will be provided to the customer in a separate cabinet file (Windows or </w:t>
-        </w:r>
-        <w:proofErr w:type="spellStart"/>
-        <w:r>
-          <w:t>Winzip</w:t>
-        </w:r>
-        <w:proofErr w:type="spellEnd"/>
-        <w:r>
-          <w:t xml:space="preserve"> or 7zip).</w:t>
-        </w:r>
-      </w:ins>
-    </w:p>
-    <w:p>
-      <w:pPr>
-        <w:pStyle w:val="Heading3"/>
-        <w:rPr>
-          <w:ins w:id="172" w:author="Glen" w:date="2015-10-14T21:00:00Z"/>
-        </w:rPr>
-      </w:pPr>
-      <w:bookmarkStart w:id="173" w:name="_Toc432514620"/>
-      <w:commentRangeStart w:id="174"/>
-      <w:r>
-        <w:t>Preparing version descriptions for the maintenance site</w:t>
-      </w:r>
-      <w:bookmarkEnd w:id="173"/>
-      <w:commentRangeEnd w:id="174"/>
+        <w:t>Software product evaluation</w:t>
+      </w:r>
+      <w:bookmarkEnd w:id="134"/>
+      <w:commentRangeEnd w:id="135"/>
       <w:r>
         <w:rPr>
           <w:rStyle w:val="CommentReference"/>
           <w:rFonts w:asciiTheme="minorHAnsi" w:eastAsiaTheme="minorHAnsi" w:hAnsiTheme="minorHAnsi" w:cstheme="minorBidi"/>
           <w:color w:val="auto"/>
         </w:rPr>
-        <w:commentReference w:id="174"/>
-      </w:r>
-    </w:p>
-    <w:p>
-      <w:pPr>
-        <w:pPrChange w:id="175" w:author="Glen" w:date="2015-10-14T21:00:00Z">
-          <w:pPr>
-            <w:pStyle w:val="Heading3"/>
-          </w:pPr>
-        </w:pPrChange>
-      </w:pPr>
-      <w:ins w:id="176" w:author="Glen" w:date="2015-10-14T21:00:00Z">
-        <w:r>
-          <w:t>The version description document for the system maintainers will be prepared after software development is complete.  The version description document will be delivered to the customer upon completion of the project.</w:t>
-        </w:r>
-      </w:ins>
-    </w:p>
-    <w:p>
-      <w:pPr>
-        <w:pStyle w:val="Heading3"/>
-        <w:rPr>
-          <w:ins w:id="177" w:author="Glen" w:date="2015-10-14T21:00:00Z"/>
-        </w:rPr>
-      </w:pPr>
-      <w:bookmarkStart w:id="178" w:name="_Toc432514621"/>
-      <w:commentRangeStart w:id="179"/>
-      <w:r>
-        <w:t>Preparing the “as built” software item design and other software maintenance information</w:t>
-      </w:r>
-      <w:bookmarkEnd w:id="178"/>
-      <w:commentRangeEnd w:id="179"/>
+        <w:commentReference w:id="135"/>
+      </w:r>
+      <w:commentRangeEnd w:id="136"/>
       <w:r>
         <w:rPr>
           <w:rStyle w:val="CommentReference"/>
           <w:rFonts w:asciiTheme="minorHAnsi" w:eastAsiaTheme="minorHAnsi" w:hAnsiTheme="minorHAnsi" w:cstheme="minorBidi"/>
           <w:color w:val="auto"/>
         </w:rPr>
-        <w:commentReference w:id="179"/>
-      </w:r>
-    </w:p>
-    <w:p>
-      <w:pPr>
-        <w:pPrChange w:id="180" w:author="Glen" w:date="2015-10-14T21:00:00Z">
-          <w:pPr>
-            <w:pStyle w:val="Heading3"/>
-          </w:pPr>
-        </w:pPrChange>
-      </w:pPr>
-      <w:ins w:id="181" w:author="Glen" w:date="2015-10-14T21:00:00Z">
-        <w:r>
-          <w:t>Since maintenance is not in the scope of this project, it will be up to the customer to determine a maintenance plan.</w:t>
-        </w:r>
-      </w:ins>
-    </w:p>
-    <w:p>
-      <w:pPr>
-        <w:pStyle w:val="Heading3"/>
-        <w:rPr>
-          <w:ins w:id="182" w:author="Glen" w:date="2015-10-14T21:01:00Z"/>
-        </w:rPr>
-      </w:pPr>
-      <w:bookmarkStart w:id="183" w:name="_Toc432514622"/>
-      <w:r>
-        <w:t>Updating the system design description</w:t>
-      </w:r>
-      <w:bookmarkEnd w:id="183"/>
-    </w:p>
-    <w:p>
-      <w:pPr>
-        <w:pPrChange w:id="184" w:author="Glen" w:date="2015-10-14T21:01:00Z">
-          <w:pPr>
-            <w:pStyle w:val="Heading3"/>
-          </w:pPr>
-        </w:pPrChange>
-      </w:pPr>
-      <w:ins w:id="185" w:author="Glen" w:date="2015-10-14T21:01:00Z">
-        <w:r>
-          <w:t>The Software Design Description will be updated at the start of each iteration if design changes are necessary.  The Software Design Description will undergo a final review at the end of development before being given to the customer.</w:t>
-        </w:r>
-      </w:ins>
-    </w:p>
-    <w:p>
-      <w:pPr>
-        <w:pStyle w:val="Heading3"/>
-        <w:rPr>
-          <w:ins w:id="186" w:author="Glen" w:date="2015-10-14T21:01:00Z"/>
-        </w:rPr>
-      </w:pPr>
-      <w:bookmarkStart w:id="187" w:name="_Toc432514623"/>
-      <w:r>
-        <w:t>Updating the software requirements specification</w:t>
-      </w:r>
-      <w:bookmarkEnd w:id="187"/>
-    </w:p>
-    <w:p>
-      <w:pPr>
-        <w:pPrChange w:id="188" w:author="Glen" w:date="2015-10-14T21:01:00Z">
-          <w:pPr>
-            <w:pStyle w:val="Heading3"/>
-          </w:pPr>
-        </w:pPrChange>
-      </w:pPr>
-      <w:ins w:id="189" w:author="Glen" w:date="2015-10-14T21:01:00Z">
-        <w:r>
-          <w:t>The Software Requirements Specification will be finalized after 6 January, 2016.  The Software Requirements Specification will be given to the customer after it is finalized.</w:t>
-        </w:r>
-      </w:ins>
-    </w:p>
-    <w:p>
-      <w:pPr>
-        <w:pStyle w:val="Heading3"/>
-        <w:rPr>
-          <w:ins w:id="190" w:author="Glen" w:date="2015-10-16T23:03:00Z"/>
-        </w:rPr>
-      </w:pPr>
-      <w:bookmarkStart w:id="191" w:name="_Toc432514624"/>
-      <w:r>
-        <w:t>Updating the system/subsystem specification</w:t>
-      </w:r>
-      <w:bookmarkEnd w:id="191"/>
-    </w:p>
-    <w:p>
-      <w:pPr>
-        <w:rPr>
-          <w:rPrChange w:id="192" w:author="Glen" w:date="2015-10-16T23:03:00Z">
-            <w:rPr/>
-          </w:rPrChange>
-        </w:rPr>
-        <w:pPrChange w:id="193" w:author="Glen" w:date="2015-10-16T23:03:00Z">
-          <w:pPr>
-            <w:pStyle w:val="Heading3"/>
-          </w:pPr>
-        </w:pPrChange>
-      </w:pPr>
-      <w:ins w:id="194" w:author="Glen" w:date="2015-10-16T23:03:00Z">
-        <w:r>
-          <w:t>The system/subsystem specification will be updated at the start of each development iteration if necessary.</w:t>
-        </w:r>
-      </w:ins>
-    </w:p>
-    <w:p>
-      <w:pPr>
-        <w:pStyle w:val="Heading3"/>
-        <w:rPr>
-          <w:ins w:id="195" w:author="Glen" w:date="2015-10-14T21:01:00Z"/>
-        </w:rPr>
-      </w:pPr>
-      <w:bookmarkStart w:id="196" w:name="_Toc432514625"/>
-      <w:r>
-        <w:t>Preparing maintenance manuals</w:t>
-      </w:r>
-      <w:bookmarkEnd w:id="196"/>
-    </w:p>
-    <w:p>
-      <w:pPr>
-        <w:pPrChange w:id="197" w:author="Glen" w:date="2015-10-14T21:01:00Z">
-          <w:pPr>
-            <w:pStyle w:val="Heading3"/>
-          </w:pPr>
-        </w:pPrChange>
-      </w:pPr>
-      <w:ins w:id="198" w:author="Glen" w:date="2015-10-14T21:01:00Z">
-        <w:r>
-          <w:t>Since maintenance is not in the scope of this project, it will be up to the customer to determine a maintenance plan.</w:t>
-        </w:r>
-      </w:ins>
+        <w:commentReference w:id="136"/>
+      </w:r>
     </w:p>
     <w:p>
       <w:pPr>
         <w:pStyle w:val="Heading3"/>
       </w:pPr>
-      <w:bookmarkStart w:id="199" w:name="_Toc432514626"/>
-      <w:r>
-        <w:t>Transition to the designated maintenance site</w:t>
-      </w:r>
-      <w:bookmarkEnd w:id="199"/>
-    </w:p>
-    <w:p>
-      <w:ins w:id="200" w:author="Glen" w:date="2015-10-14T21:02:00Z">
-        <w:r>
-          <w:t>Since maintenance is not in the scope of this project, it will be up to the customer to determine a maintenance plan.  There is no plan to transition the system to any other site than the deployment system.</w:t>
-        </w:r>
-      </w:ins>
+      <w:bookmarkStart w:id="137" w:name="_Toc432514634"/>
+      <w:r>
+        <w:t>In-process and final software product evaluations</w:t>
+      </w:r>
+      <w:bookmarkEnd w:id="137"/>
+    </w:p>
+    <w:p>
+      <w:pPr>
+        <w:pStyle w:val="Heading3"/>
+      </w:pPr>
+      <w:bookmarkStart w:id="138" w:name="_Toc432514635"/>
+      <w:r>
+        <w:t>Software product evaluation records, including items to be recorded</w:t>
+      </w:r>
+      <w:bookmarkEnd w:id="138"/>
+    </w:p>
+    <w:p>
+      <w:pPr>
+        <w:pStyle w:val="Heading3"/>
+      </w:pPr>
+      <w:bookmarkStart w:id="139" w:name="_Toc432514636"/>
+      <w:r>
+        <w:t>Independence in software product evaluation</w:t>
+      </w:r>
+      <w:bookmarkEnd w:id="139"/>
     </w:p>
     <w:p>
       <w:pPr>
         <w:pStyle w:val="Heading2"/>
       </w:pPr>
-      <w:bookmarkStart w:id="201" w:name="_Toc432514627"/>
-      <w:r>
-        <w:t>Software configuration management</w:t>
-      </w:r>
-      <w:bookmarkEnd w:id="201"/>
-    </w:p>
-    <w:p>
-      <w:pPr>
-        <w:rPr>
-          <w:ins w:id="202" w:author="Glen" w:date="2015-10-16T22:54:00Z"/>
-        </w:rPr>
-        <w:pPrChange w:id="203" w:author="Glen" w:date="2015-10-16T22:54:00Z">
-          <w:pPr>
-            <w:pStyle w:val="Heading2"/>
-          </w:pPr>
-        </w:pPrChange>
-      </w:pPr>
-      <w:bookmarkStart w:id="204" w:name="_Toc432514628"/>
-      <w:ins w:id="205" w:author="Glen" w:date="2015-10-16T22:54:00Z">
-        <w:r>
-          <w:t>The configuration management for the development process is specified in the UAH Fit Vault Configuration Management plan.</w:t>
-        </w:r>
-      </w:ins>
-    </w:p>
-    <w:p>
-      <w:pPr>
-        <w:pStyle w:val="Heading3"/>
-        <w:rPr>
-          <w:del w:id="206" w:author="Glen" w:date="2015-10-16T22:54:00Z"/>
-        </w:rPr>
-      </w:pPr>
-      <w:commentRangeStart w:id="207"/>
-      <w:del w:id="208" w:author="Glen" w:date="2015-10-16T22:54:00Z">
-        <w:r>
-          <w:lastRenderedPageBreak/>
-          <w:delText>Configuration identification</w:delText>
-        </w:r>
-        <w:bookmarkEnd w:id="204"/>
-      </w:del>
-    </w:p>
-    <w:p>
-      <w:pPr>
-        <w:pStyle w:val="Heading3"/>
-        <w:rPr>
-          <w:del w:id="209" w:author="Glen" w:date="2015-10-16T22:54:00Z"/>
-        </w:rPr>
-      </w:pPr>
-      <w:bookmarkStart w:id="210" w:name="_Toc432514629"/>
-      <w:del w:id="211" w:author="Glen" w:date="2015-10-16T22:54:00Z">
-        <w:r>
-          <w:delText>Configuration control</w:delText>
-        </w:r>
-        <w:bookmarkEnd w:id="210"/>
-      </w:del>
-    </w:p>
-    <w:p>
-      <w:pPr>
-        <w:pStyle w:val="Heading3"/>
-        <w:rPr>
-          <w:del w:id="212" w:author="Glen" w:date="2015-10-16T22:54:00Z"/>
-        </w:rPr>
-      </w:pPr>
-      <w:bookmarkStart w:id="213" w:name="_Toc432514630"/>
-      <w:del w:id="214" w:author="Glen" w:date="2015-10-16T22:54:00Z">
-        <w:r>
-          <w:delText>Configuration status accounting</w:delText>
-        </w:r>
-        <w:bookmarkEnd w:id="213"/>
-      </w:del>
-    </w:p>
-    <w:p>
-      <w:pPr>
-        <w:pStyle w:val="Heading3"/>
-        <w:rPr>
-          <w:del w:id="215" w:author="Glen" w:date="2015-10-16T22:54:00Z"/>
-        </w:rPr>
-      </w:pPr>
-      <w:bookmarkStart w:id="216" w:name="_Toc432514631"/>
-      <w:del w:id="217" w:author="Glen" w:date="2015-10-16T22:54:00Z">
-        <w:r>
-          <w:delText>Configuration audits</w:delText>
-        </w:r>
-        <w:bookmarkEnd w:id="216"/>
-      </w:del>
-    </w:p>
-    <w:p>
-      <w:pPr>
-        <w:pStyle w:val="Heading3"/>
-        <w:rPr>
-          <w:del w:id="218" w:author="Glen" w:date="2015-10-16T22:54:00Z"/>
-        </w:rPr>
-      </w:pPr>
-      <w:bookmarkStart w:id="219" w:name="_Toc432514632"/>
-      <w:del w:id="220" w:author="Glen" w:date="2015-10-16T22:54:00Z">
-        <w:r>
-          <w:delText>Packaging, storage, handling, and delivery</w:delText>
-        </w:r>
-        <w:bookmarkEnd w:id="219"/>
-      </w:del>
-    </w:p>
-    <w:p>
-      <w:pPr>
-        <w:pStyle w:val="Heading2"/>
-      </w:pPr>
-      <w:bookmarkStart w:id="221" w:name="_Toc432514633"/>
-      <w:r>
-        <w:t>Software product evaluation</w:t>
-      </w:r>
-      <w:bookmarkEnd w:id="221"/>
-      <w:commentRangeEnd w:id="207"/>
+      <w:bookmarkStart w:id="140" w:name="_Toc432514637"/>
+      <w:commentRangeStart w:id="141"/>
+      <w:commentRangeStart w:id="142"/>
+      <w:r>
+        <w:t>Software quality assurance</w:t>
+      </w:r>
+      <w:bookmarkEnd w:id="140"/>
+      <w:commentRangeEnd w:id="141"/>
       <w:r>
         <w:rPr>
           <w:rStyle w:val="CommentReference"/>
           <w:rFonts w:asciiTheme="minorHAnsi" w:eastAsiaTheme="minorHAnsi" w:hAnsiTheme="minorHAnsi" w:cstheme="minorBidi"/>
           <w:color w:val="auto"/>
         </w:rPr>
-        <w:commentReference w:id="207"/>
-      </w:r>
-    </w:p>
-    <w:p>
-      <w:pPr>
-        <w:pStyle w:val="Heading3"/>
-      </w:pPr>
-      <w:bookmarkStart w:id="222" w:name="_Toc432514634"/>
-      <w:r>
-        <w:t>In-process and final software product evaluations</w:t>
-      </w:r>
-      <w:bookmarkEnd w:id="222"/>
-    </w:p>
-    <w:p>
-      <w:pPr>
-        <w:pStyle w:val="Heading3"/>
-      </w:pPr>
-      <w:bookmarkStart w:id="223" w:name="_Toc432514635"/>
-      <w:r>
-        <w:t>Software product evaluation records, including items to be recorded</w:t>
-      </w:r>
-      <w:bookmarkEnd w:id="223"/>
-    </w:p>
-    <w:p>
-      <w:pPr>
-        <w:pStyle w:val="Heading3"/>
-      </w:pPr>
-      <w:bookmarkStart w:id="224" w:name="_Toc432514636"/>
-      <w:r>
-        <w:t>Independence in software product evaluation</w:t>
-      </w:r>
-      <w:bookmarkEnd w:id="224"/>
-    </w:p>
-    <w:p>
-      <w:pPr>
-        <w:pStyle w:val="Heading2"/>
-      </w:pPr>
-      <w:bookmarkStart w:id="225" w:name="_Toc432514637"/>
-      <w:commentRangeStart w:id="226"/>
-      <w:r>
-        <w:t>Software quality assurance</w:t>
-      </w:r>
-      <w:bookmarkEnd w:id="225"/>
-      <w:commentRangeEnd w:id="226"/>
+        <w:commentReference w:id="141"/>
+      </w:r>
+      <w:commentRangeEnd w:id="142"/>
       <w:r>
         <w:rPr>
           <w:rStyle w:val="CommentReference"/>
           <w:rFonts w:asciiTheme="minorHAnsi" w:eastAsiaTheme="minorHAnsi" w:hAnsiTheme="minorHAnsi" w:cstheme="minorBidi"/>
           <w:color w:val="auto"/>
         </w:rPr>
-        <w:commentReference w:id="226"/>
+        <w:commentReference w:id="142"/>
       </w:r>
     </w:p>
     <w:p>
       <w:pPr>
         <w:pStyle w:val="Heading3"/>
       </w:pPr>
-      <w:bookmarkStart w:id="227" w:name="_Toc432514638"/>
+      <w:bookmarkStart w:id="143" w:name="_Toc432514638"/>
       <w:r>
         <w:t>Software quality assurance evaluations</w:t>
       </w:r>
-      <w:bookmarkEnd w:id="227"/>
+      <w:bookmarkEnd w:id="143"/>
     </w:p>
     <w:p>
       <w:pPr>
         <w:pStyle w:val="Heading3"/>
       </w:pPr>
-      <w:bookmarkStart w:id="228" w:name="_Toc432514639"/>
+      <w:bookmarkStart w:id="144" w:name="_Toc432514639"/>
       <w:r>
         <w:t>Software quality assurance records, including items to be recorded</w:t>
       </w:r>
-      <w:bookmarkEnd w:id="228"/>
+      <w:bookmarkEnd w:id="144"/>
     </w:p>
     <w:p>
       <w:pPr>
         <w:pStyle w:val="Heading3"/>
       </w:pPr>
-      <w:bookmarkStart w:id="229" w:name="_Toc432514640"/>
+      <w:bookmarkStart w:id="145" w:name="_Toc432514640"/>
       <w:r>
         <w:t>Independence in software quality assurance</w:t>
       </w:r>
-      <w:bookmarkEnd w:id="229"/>
+      <w:bookmarkEnd w:id="145"/>
     </w:p>
     <w:p>
       <w:pPr>
         <w:pStyle w:val="Heading2"/>
-        <w:rPr>
-          <w:del w:id="230" w:author="Glen" w:date="2015-10-16T22:55:00Z"/>
-        </w:rPr>
       </w:pPr>
-      <w:bookmarkStart w:id="231" w:name="_Toc432514641"/>
-      <w:commentRangeStart w:id="232"/>
-      <w:commentRangeStart w:id="233"/>
-      <w:del w:id="234" w:author="Glen" w:date="2015-10-16T22:55:00Z">
+      <w:r>
+        <w:t>Risk management</w:t>
+      </w:r>
+    </w:p>
+    <w:p>
+      <w:r>
+        <w:t>All risks</w:t>
+      </w:r>
+      <w:ins w:id="146" w:author="Jimmy Duggan" w:date="2015-10-25T14:01:00Z">
         <w:r>
-          <w:delText>Corrective action</w:delText>
+          <w:t xml:space="preserve"> discovered during </w:t>
         </w:r>
-        <w:bookmarkEnd w:id="231"/>
-        <w:commentRangeEnd w:id="232"/>
+        <w:proofErr w:type="gramStart"/>
         <w:r>
-          <w:rPr>
-            <w:rStyle w:val="CommentReference"/>
-            <w:rFonts w:asciiTheme="minorHAnsi" w:eastAsiaTheme="minorHAnsi" w:hAnsiTheme="minorHAnsi" w:cstheme="minorBidi"/>
-            <w:color w:val="auto"/>
-          </w:rPr>
-          <w:commentReference w:id="232"/>
+          <w:t>a development</w:t>
+        </w:r>
+        <w:proofErr w:type="gramEnd"/>
+        <w:r>
+          <w:t xml:space="preserve"> iteration will be discussed at the end of the development cycle, accessed, and a mitigation plan will be discussed if a mitigation plan can be determined.</w:t>
+        </w:r>
+      </w:ins>
+      <w:r>
+        <w:t xml:space="preserve"> </w:t>
+      </w:r>
+      <w:del w:id="147" w:author="Jimmy Duggan" w:date="2015-10-25T14:02:00Z">
+        <w:r>
+          <w:delText>will be managed and assessed at the beginning of each development iteration.</w:delText>
         </w:r>
       </w:del>
     </w:p>
     <w:p>
       <w:pPr>
-        <w:pStyle w:val="Heading3"/>
-        <w:rPr>
-          <w:del w:id="235" w:author="Glen" w:date="2015-10-16T22:55:00Z"/>
-        </w:rPr>
+        <w:pStyle w:val="Heading2"/>
       </w:pPr>
-      <w:bookmarkStart w:id="236" w:name="_Toc432514642"/>
-      <w:del w:id="237" w:author="Glen" w:date="2015-10-16T22:55:00Z">
-        <w:r>
-          <w:delText>Problem/change reports, including items to be recorded</w:delText>
-        </w:r>
-        <w:bookmarkEnd w:id="236"/>
-      </w:del>
-    </w:p>
-    <w:p>
-      <w:pPr>
-        <w:pStyle w:val="Heading3"/>
-        <w:rPr>
-          <w:del w:id="238" w:author="Glen" w:date="2015-10-16T22:55:00Z"/>
-        </w:rPr>
-      </w:pPr>
-      <w:bookmarkStart w:id="239" w:name="_Toc432514643"/>
-      <w:del w:id="240" w:author="Glen" w:date="2015-10-16T22:55:00Z">
-        <w:r>
-          <w:delText>Corrective action system</w:delText>
-        </w:r>
-        <w:bookmarkEnd w:id="239"/>
-      </w:del>
-    </w:p>
-    <w:p>
-      <w:pPr>
-        <w:pStyle w:val="Heading2"/>
-        <w:rPr>
-          <w:del w:id="241" w:author="Glen" w:date="2015-10-16T22:55:00Z"/>
-        </w:rPr>
-      </w:pPr>
-      <w:bookmarkStart w:id="242" w:name="_Toc432514644"/>
-      <w:commentRangeStart w:id="243"/>
-      <w:del w:id="244" w:author="Glen" w:date="2015-10-16T22:55:00Z">
-        <w:r>
-          <w:delText>Joint technical and management reviews</w:delText>
-        </w:r>
-        <w:bookmarkEnd w:id="242"/>
-        <w:commentRangeEnd w:id="243"/>
-        <w:r>
-          <w:rPr>
-            <w:rStyle w:val="CommentReference"/>
-            <w:rFonts w:asciiTheme="minorHAnsi" w:eastAsiaTheme="minorHAnsi" w:hAnsiTheme="minorHAnsi" w:cstheme="minorBidi"/>
-            <w:color w:val="auto"/>
-          </w:rPr>
-          <w:commentReference w:id="243"/>
-        </w:r>
-      </w:del>
-    </w:p>
-    <w:p>
-      <w:pPr>
-        <w:pStyle w:val="Heading3"/>
-        <w:rPr>
-          <w:del w:id="245" w:author="Glen" w:date="2015-10-16T22:55:00Z"/>
-        </w:rPr>
-      </w:pPr>
-      <w:bookmarkStart w:id="246" w:name="_Toc432514645"/>
-      <w:del w:id="247" w:author="Glen" w:date="2015-10-16T22:55:00Z">
-        <w:r>
-          <w:delText>Joint technical reviews, including a proposed set of reviews</w:delText>
-        </w:r>
-        <w:bookmarkEnd w:id="246"/>
-      </w:del>
-    </w:p>
-    <w:p>
-      <w:pPr>
-        <w:pStyle w:val="Heading3"/>
-        <w:rPr>
-          <w:del w:id="248" w:author="Glen" w:date="2015-10-16T22:55:00Z"/>
-        </w:rPr>
-      </w:pPr>
-      <w:bookmarkStart w:id="249" w:name="_Toc432514646"/>
-      <w:del w:id="250" w:author="Glen" w:date="2015-10-16T22:55:00Z">
-        <w:r>
-          <w:delText>Joint management reviews, including a proposed set of reviews</w:delText>
-        </w:r>
-        <w:bookmarkEnd w:id="249"/>
-      </w:del>
-    </w:p>
-    <w:p>
-      <w:pPr>
-        <w:pStyle w:val="Heading2"/>
-        <w:rPr>
-          <w:ins w:id="251" w:author="Glen" w:date="2015-10-16T22:59:00Z"/>
-        </w:rPr>
-      </w:pPr>
-      <w:bookmarkStart w:id="252" w:name="_Toc432514647"/>
-      <w:del w:id="253" w:author="Glen" w:date="2015-10-16T22:59:00Z">
-        <w:r>
-          <w:delText>Administrative security and privacy protection</w:delText>
-        </w:r>
-        <w:bookmarkEnd w:id="252"/>
-        <w:commentRangeEnd w:id="233"/>
-        <w:r>
-          <w:rPr>
-            <w:rStyle w:val="CommentReference"/>
-            <w:rFonts w:asciiTheme="minorHAnsi" w:eastAsiaTheme="minorHAnsi" w:hAnsiTheme="minorHAnsi" w:cstheme="minorBidi"/>
-            <w:color w:val="auto"/>
-          </w:rPr>
-          <w:commentReference w:id="233"/>
-        </w:r>
-      </w:del>
-      <w:ins w:id="254" w:author="Glen" w:date="2015-10-16T22:59:00Z">
-        <w:r>
-          <w:t>Risk management</w:t>
-        </w:r>
-      </w:ins>
-    </w:p>
-    <w:p>
-      <w:pPr>
-        <w:rPr>
-          <w:del w:id="255" w:author="Glen" w:date="2015-10-16T22:58:00Z"/>
-          <w:rPrChange w:id="256" w:author="Glen" w:date="2015-10-16T22:58:00Z">
-            <w:rPr>
-              <w:del w:id="257" w:author="Glen" w:date="2015-10-16T22:58:00Z"/>
-            </w:rPr>
-          </w:rPrChange>
-        </w:rPr>
-        <w:pPrChange w:id="258" w:author="Glen" w:date="2015-10-16T22:58:00Z">
-          <w:pPr>
-            <w:pStyle w:val="Heading2"/>
-          </w:pPr>
-        </w:pPrChange>
-      </w:pPr>
-      <w:ins w:id="259" w:author="Glen" w:date="2015-10-16T22:59:00Z">
-        <w:r>
-          <w:t>All risks will be managed and assessed at the beginning of each development iteration.</w:t>
-        </w:r>
-      </w:ins>
-    </w:p>
-    <w:p>
-      <w:pPr>
-        <w:rPr>
-          <w:rPrChange w:id="260" w:author="Glen" w:date="2015-10-16T22:59:00Z">
-            <w:rPr/>
-          </w:rPrChange>
-        </w:rPr>
-        <w:pPrChange w:id="261" w:author="Glen" w:date="2015-10-16T22:59:00Z">
-          <w:pPr>
-            <w:pStyle w:val="Heading2"/>
-          </w:pPr>
-        </w:pPrChange>
-      </w:pPr>
-      <w:bookmarkStart w:id="262" w:name="_Toc432514648"/>
-      <w:del w:id="263" w:author="Glen" w:date="2015-10-16T23:00:00Z">
-        <w:r>
-          <w:delText>Software management indicators</w:delText>
-        </w:r>
-      </w:del>
-      <w:bookmarkEnd w:id="262"/>
-    </w:p>
-    <w:p>
-      <w:pPr>
-        <w:pStyle w:val="Heading2"/>
-        <w:rPr>
-          <w:ins w:id="264" w:author="Glen" w:date="2015-10-16T23:00:00Z"/>
-        </w:rPr>
-      </w:pPr>
-      <w:bookmarkStart w:id="265" w:name="_Toc432514649"/>
+      <w:bookmarkStart w:id="148" w:name="_Toc432514649"/>
       <w:r>
         <w:t>Administrative security and privacy protection</w:t>
       </w:r>
-      <w:bookmarkEnd w:id="265"/>
-    </w:p>
-    <w:p>
-      <w:pPr>
-        <w:rPr>
-          <w:del w:id="266" w:author="Glen" w:date="2015-10-16T23:02:00Z"/>
-          <w:rPrChange w:id="267" w:author="Glen" w:date="2015-10-16T23:00:00Z">
-            <w:rPr>
-              <w:del w:id="268" w:author="Glen" w:date="2015-10-16T23:02:00Z"/>
-            </w:rPr>
-          </w:rPrChange>
-        </w:rPr>
-        <w:pPrChange w:id="269" w:author="Glen" w:date="2015-10-16T23:00:00Z">
-          <w:pPr>
-            <w:pStyle w:val="Heading2"/>
-          </w:pPr>
-        </w:pPrChange>
-      </w:pPr>
-      <w:ins w:id="270" w:author="Glen" w:date="2015-10-16T23:00:00Z">
-        <w:r>
-          <w:t>The software source code will be restricted to</w:t>
-        </w:r>
-      </w:ins>
-      <w:ins w:id="271" w:author="Glen" w:date="2015-10-16T23:01:00Z">
-        <w:r>
-          <w:t xml:space="preserve"> be viewable</w:t>
-        </w:r>
-      </w:ins>
-      <w:ins w:id="272" w:author="Glen" w:date="2015-10-16T23:00:00Z">
-        <w:r>
-          <w:t xml:space="preserve"> by only the project team, the customer, a maintainer</w:t>
-        </w:r>
-      </w:ins>
-      <w:ins w:id="273" w:author="Glen" w:date="2015-10-16T23:01:00Z">
-        <w:r>
-          <w:t xml:space="preserve"> when </w:t>
-        </w:r>
-      </w:ins>
-      <w:ins w:id="274" w:author="Glen" w:date="2015-10-16T23:02:00Z">
-        <w:r>
-          <w:t>the</w:t>
-        </w:r>
-      </w:ins>
-      <w:ins w:id="275" w:author="Glen" w:date="2015-10-16T23:01:00Z">
-        <w:r>
-          <w:t xml:space="preserve"> </w:t>
-        </w:r>
-      </w:ins>
-      <w:ins w:id="276" w:author="Glen" w:date="2015-10-16T23:02:00Z">
-        <w:r>
-          <w:t>software is transitioning in to maintenance,</w:t>
-        </w:r>
-      </w:ins>
-      <w:ins w:id="277" w:author="Glen" w:date="2015-10-16T23:00:00Z">
-        <w:r>
-          <w:t xml:space="preserve"> and the professor of the class.</w:t>
-        </w:r>
-      </w:ins>
-    </w:p>
-    <w:p>
-      <w:pPr>
-        <w:pStyle w:val="Heading2"/>
-        <w:rPr>
-          <w:del w:id="278" w:author="Glen" w:date="2015-10-16T22:56:00Z"/>
-        </w:rPr>
-      </w:pPr>
-      <w:bookmarkStart w:id="279" w:name="_Toc432514650"/>
-      <w:del w:id="280" w:author="Glen" w:date="2015-10-16T22:56:00Z">
-        <w:r>
-          <w:delText>Managing subcontractors</w:delText>
-        </w:r>
-        <w:bookmarkEnd w:id="279"/>
-      </w:del>
-    </w:p>
-    <w:p>
-      <w:pPr>
-        <w:pStyle w:val="Heading2"/>
-        <w:rPr>
-          <w:del w:id="281" w:author="Glen" w:date="2015-10-16T22:56:00Z"/>
-        </w:rPr>
-      </w:pPr>
-      <w:bookmarkStart w:id="282" w:name="_Toc432514651"/>
-      <w:del w:id="283" w:author="Glen" w:date="2015-10-16T22:56:00Z">
-        <w:r>
-          <w:delText>Interfacing with software IV&amp;V agents</w:delText>
-        </w:r>
-        <w:bookmarkEnd w:id="282"/>
-      </w:del>
-    </w:p>
-    <w:p>
-      <w:pPr>
-        <w:rPr>
-          <w:rPrChange w:id="284" w:author="Glen" w:date="2015-10-16T23:02:00Z">
-            <w:rPr/>
-          </w:rPrChange>
-        </w:rPr>
-        <w:pPrChange w:id="285" w:author="Glen" w:date="2015-10-16T23:02:00Z">
-          <w:pPr>
-            <w:pStyle w:val="Heading2"/>
-          </w:pPr>
-        </w:pPrChange>
-      </w:pPr>
-      <w:bookmarkStart w:id="286" w:name="_Toc432514652"/>
-      <w:del w:id="287" w:author="Glen" w:date="2015-10-16T23:02:00Z">
-        <w:r>
-          <w:delText>Coordinating with associate developers</w:delText>
-        </w:r>
-      </w:del>
-      <w:bookmarkEnd w:id="286"/>
-    </w:p>
-    <w:p>
-      <w:pPr>
-        <w:pStyle w:val="Heading2"/>
-        <w:rPr>
-          <w:del w:id="288" w:author="Glen" w:date="2015-10-16T23:03:00Z"/>
-        </w:rPr>
-      </w:pPr>
-      <w:bookmarkStart w:id="289" w:name="_Toc432514653"/>
-      <w:del w:id="290" w:author="Glen" w:date="2015-10-16T23:03:00Z">
-        <w:r>
-          <w:delText>Project process improvement</w:delText>
-        </w:r>
-        <w:bookmarkEnd w:id="289"/>
-      </w:del>
-    </w:p>
-    <w:p>
-      <w:pPr>
-        <w:pStyle w:val="Heading1"/>
-        <w:rPr>
-          <w:del w:id="291" w:author="Glen" w:date="2015-10-16T22:56:00Z"/>
-        </w:rPr>
-      </w:pPr>
-      <w:bookmarkStart w:id="292" w:name="_Toc432514654"/>
-      <w:commentRangeStart w:id="293"/>
-      <w:del w:id="294" w:author="Glen" w:date="2015-10-16T22:56:00Z">
-        <w:r>
-          <w:delText>Schedules and activity network</w:delText>
-        </w:r>
-        <w:bookmarkEnd w:id="292"/>
-        <w:commentRangeEnd w:id="293"/>
-        <w:r>
-          <w:rPr>
-            <w:rStyle w:val="CommentReference"/>
-            <w:rFonts w:asciiTheme="minorHAnsi" w:eastAsiaTheme="minorHAnsi" w:hAnsiTheme="minorHAnsi" w:cstheme="minorBidi"/>
-            <w:color w:val="auto"/>
-          </w:rPr>
-          <w:commentReference w:id="293"/>
-        </w:r>
-      </w:del>
-    </w:p>
-    <w:p>
-      <w:pPr>
-        <w:pStyle w:val="Heading1"/>
-        <w:rPr>
-          <w:del w:id="295" w:author="Glen" w:date="2015-10-16T22:56:00Z"/>
-        </w:rPr>
-      </w:pPr>
-      <w:bookmarkStart w:id="296" w:name="_Toc432514655"/>
-      <w:commentRangeStart w:id="297"/>
-      <w:del w:id="298" w:author="Glen" w:date="2015-10-16T22:56:00Z">
-        <w:r>
-          <w:delText>Project organization and resources</w:delText>
-        </w:r>
-        <w:bookmarkEnd w:id="296"/>
-        <w:commentRangeEnd w:id="297"/>
-        <w:r>
-          <w:rPr>
-            <w:rStyle w:val="CommentReference"/>
-            <w:rFonts w:asciiTheme="minorHAnsi" w:eastAsiaTheme="minorHAnsi" w:hAnsiTheme="minorHAnsi" w:cstheme="minorBidi"/>
-            <w:color w:val="auto"/>
-          </w:rPr>
-          <w:commentReference w:id="297"/>
-        </w:r>
-      </w:del>
-    </w:p>
-    <w:p>
-      <w:pPr>
-        <w:pStyle w:val="Heading2"/>
-        <w:rPr>
-          <w:del w:id="299" w:author="Glen" w:date="2015-10-16T22:56:00Z"/>
-        </w:rPr>
-      </w:pPr>
-      <w:bookmarkStart w:id="300" w:name="_Toc432514656"/>
-      <w:del w:id="301" w:author="Glen" w:date="2015-10-16T22:56:00Z">
-        <w:r>
-          <w:delText>Project organization</w:delText>
-        </w:r>
-        <w:bookmarkEnd w:id="300"/>
-      </w:del>
-    </w:p>
-    <w:p>
-      <w:pPr>
-        <w:pStyle w:val="Heading2"/>
-        <w:rPr>
-          <w:del w:id="302" w:author="Glen" w:date="2015-10-16T22:56:00Z"/>
-        </w:rPr>
-      </w:pPr>
-      <w:bookmarkStart w:id="303" w:name="_Toc432514657"/>
-      <w:del w:id="304" w:author="Glen" w:date="2015-10-16T22:56:00Z">
-        <w:r>
-          <w:delText>Project resources</w:delText>
-        </w:r>
-        <w:bookmarkEnd w:id="303"/>
-      </w:del>
+      <w:bookmarkEnd w:id="148"/>
+    </w:p>
+    <w:p>
+      <w:r>
+        <w:t>The software source code will be restricted to be viewable by only the project team, the customer, a maintainer when the software is transitioning in to maintenance, and the professor of the class.</w:t>
+      </w:r>
     </w:p>
     <w:p>
       <w:pPr>
         <w:pStyle w:val="Heading1"/>
       </w:pPr>
-      <w:bookmarkStart w:id="305" w:name="_Toc432514658"/>
+      <w:bookmarkStart w:id="149" w:name="_Toc432514658"/>
       <w:r>
         <w:t>Notes</w:t>
       </w:r>
-      <w:bookmarkEnd w:id="305"/>
+      <w:bookmarkEnd w:id="149"/>
     </w:p>
     <w:p>
       <w:pPr>
         <w:pStyle w:val="Heading1"/>
       </w:pPr>
-      <w:bookmarkStart w:id="306" w:name="_Toc432514659"/>
-      <w:commentRangeStart w:id="307"/>
+      <w:bookmarkStart w:id="150" w:name="_Toc432514659"/>
+      <w:commentRangeStart w:id="151"/>
+      <w:commentRangeStart w:id="152"/>
       <w:r>
         <w:t>Annexes</w:t>
       </w:r>
-      <w:bookmarkEnd w:id="306"/>
-      <w:commentRangeEnd w:id="307"/>
+      <w:bookmarkEnd w:id="150"/>
+      <w:commentRangeEnd w:id="151"/>
       <w:r>
         <w:rPr>
           <w:rStyle w:val="CommentReference"/>
           <w:rFonts w:asciiTheme="minorHAnsi" w:eastAsiaTheme="minorHAnsi" w:hAnsiTheme="minorHAnsi" w:cstheme="minorBidi"/>
           <w:color w:val="auto"/>
         </w:rPr>
-        <w:commentReference w:id="307"/>
+        <w:commentReference w:id="151"/>
+      </w:r>
+      <w:commentRangeEnd w:id="152"/>
+      <w:r>
+        <w:rPr>
+          <w:rStyle w:val="CommentReference"/>
+          <w:rFonts w:asciiTheme="minorHAnsi" w:eastAsiaTheme="minorHAnsi" w:hAnsiTheme="minorHAnsi" w:cstheme="minorBidi"/>
+          <w:b w:val="0"/>
+          <w:color w:val="auto"/>
+        </w:rPr>
+        <w:commentReference w:id="152"/>
       </w:r>
     </w:p>
     <w:sectPr>
       <w:pgSz w:w="12240" w:h="15840"/>
       <w:pgMar w:top="1440" w:right="1440" w:bottom="1440" w:left="1440" w:header="720" w:footer="720" w:gutter="0"/>
+      <w:pgNumType w:start="1"/>
       <w:cols w:space="720"/>
+      <w:titlePg/>
       <w:docGrid w:linePitch="360"/>
     </w:sectPr>
   </w:body>
@@ -13898,8 +13821,8 @@
 </file>
 
 <file path=word/comments.xml><?xml version="1.0" encoding="utf-8"?>
-<w:comments xmlns:wpc="http://schemas.microsoft.com/office/word/2010/wordprocessingCanvas" xmlns:mc="http://schemas.openxmlformats.org/markup-compatibility/2006" xmlns:o="urn:schemas-microsoft-com:office:office" xmlns:r="http://schemas.openxmlformats.org/officeDocument/2006/relationships" xmlns:m="http://schemas.openxmlformats.org/officeDocument/2006/math" xmlns:v="urn:schemas-microsoft-com:vml" xmlns:wp14="http://schemas.microsoft.com/office/word/2010/wordprocessingDrawing" xmlns:wp="http://schemas.openxmlformats.org/drawingml/2006/wordprocessingDrawing" xmlns:w10="urn:schemas-microsoft-com:office:word" xmlns:w="http://schemas.openxmlformats.org/wordprocessingml/2006/main" xmlns:w14="http://schemas.microsoft.com/office/word/2010/wordml" xmlns:w15="http://schemas.microsoft.com/office/word/2012/wordml" xmlns:wpg="http://schemas.microsoft.com/office/word/2010/wordprocessingGroup" xmlns:wpi="http://schemas.microsoft.com/office/word/2010/wordprocessingInk" xmlns:wne="http://schemas.microsoft.com/office/word/2006/wordml" xmlns:wps="http://schemas.microsoft.com/office/word/2010/wordprocessingShape" mc:Ignorable="w14 w15 wp14">
-  <w:comment w:id="20" w:author="Glen" w:date="2015-10-13T21:27:00Z" w:initials="GR">
+<w:comments xmlns:wpc="http://schemas.microsoft.com/office/word/2010/wordprocessingCanvas" xmlns:mc="http://schemas.openxmlformats.org/markup-compatibility/2006" xmlns:o="urn:schemas-microsoft-com:office:office" xmlns:r="http://schemas.openxmlformats.org/officeDocument/2006/relationships" xmlns:m="http://schemas.openxmlformats.org/officeDocument/2006/math" xmlns:v="urn:schemas-microsoft-com:vml" xmlns:wp14="http://schemas.microsoft.com/office/word/2010/wordprocessingDrawing" xmlns:wp="http://schemas.openxmlformats.org/drawingml/2006/wordprocessingDrawing" xmlns:w10="urn:schemas-microsoft-com:office:word" xmlns:w="http://schemas.openxmlformats.org/wordprocessingml/2006/main" xmlns:w14="http://schemas.microsoft.com/office/word/2010/wordml" xmlns:wpg="http://schemas.microsoft.com/office/word/2010/wordprocessingGroup" xmlns:wpi="http://schemas.microsoft.com/office/word/2010/wordprocessingInk" xmlns:wne="http://schemas.microsoft.com/office/word/2006/wordml" xmlns:wps="http://schemas.microsoft.com/office/word/2010/wordprocessingShape" mc:Ignorable="w14 wp14">
+  <w:comment w:id="6" w:author="Glen" w:date="2015-10-13T21:27:00Z" w:initials="GR">
     <w:p>
       <w:pPr>
         <w:pStyle w:val="CommentText"/>
@@ -13915,7 +13838,7 @@
       </w:r>
     </w:p>
   </w:comment>
-  <w:comment w:id="22" w:author="Glen" w:date="2015-10-13T21:27:00Z" w:initials="GR">
+  <w:comment w:id="8" w:author="Glen" w:date="2015-10-13T21:27:00Z" w:initials="GR">
     <w:p>
       <w:pPr>
         <w:pStyle w:val="CommentText"/>
@@ -13931,7 +13854,7 @@
       </w:r>
     </w:p>
   </w:comment>
-  <w:comment w:id="44" w:author="Glen" w:date="2015-10-16T22:42:00Z" w:initials="GR">
+  <w:comment w:id="16" w:author="Jimmy Duggan" w:date="2015-10-25T13:49:00Z" w:initials="JD">
     <w:p>
       <w:pPr>
         <w:pStyle w:val="CommentText"/>
@@ -13943,11 +13866,19 @@
         <w:annotationRef/>
       </w:r>
       <w:r>
-        <w:t>(?) Are there any other resources that may need to be monitored?</w:t>
+        <w:t xml:space="preserve">Might be </w:t>
+      </w:r>
+      <w:proofErr w:type="spellStart"/>
+      <w:r>
+        <w:t>to</w:t>
+      </w:r>
+      <w:proofErr w:type="spellEnd"/>
+      <w:r>
+        <w:t xml:space="preserve"> vague.</w:t>
       </w:r>
     </w:p>
   </w:comment>
-  <w:comment w:id="72" w:author="Glen" w:date="2015-10-13T21:29:00Z" w:initials="GR">
+  <w:comment w:id="21" w:author="Glen" w:date="2015-10-16T22:42:00Z" w:initials="GR">
     <w:p>
       <w:pPr>
         <w:pStyle w:val="CommentText"/>
@@ -13959,14 +13890,11 @@
         <w:annotationRef/>
       </w:r>
       <w:r>
-        <w:t xml:space="preserve">(?) </w:t>
-      </w:r>
-      <w:r>
-        <w:t>Are we going to use a chart generation library that we need to note here?</w:t>
+        <w:t>(?) Are there any other resources that may need to be monitored?</w:t>
       </w:r>
     </w:p>
   </w:comment>
-  <w:comment w:id="79" w:author="Glen" w:date="2015-10-13T21:30:00Z" w:initials="GR">
+  <w:comment w:id="55" w:author="Glen" w:date="2015-10-13T21:29:00Z" w:initials="GR">
     <w:p>
       <w:pPr>
         <w:pStyle w:val="CommentText"/>
@@ -13978,30 +13906,37 @@
         <w:annotationRef/>
       </w:r>
       <w:r>
+        <w:t>(?) Are we going to use a chart generation library that we need to note here?</w:t>
+      </w:r>
+    </w:p>
+  </w:comment>
+  <w:comment w:id="62" w:author="Glen" w:date="2015-10-13T21:30:00Z" w:initials="GR">
+    <w:p>
+      <w:pPr>
+        <w:pStyle w:val="CommentText"/>
+      </w:pPr>
+      <w:r>
         <w:rPr>
           <w:rStyle w:val="CommentReference"/>
         </w:rPr>
         <w:annotationRef/>
       </w:r>
       <w:r>
-        <w:t>(?) Is this talking about prototypes?</w:t>
-      </w:r>
-    </w:p>
-  </w:comment>
-  <w:comment w:id="101" w:author="Glen" w:date="2015-10-13T21:30:00Z" w:initials="GR">
-    <w:p>
-      <w:pPr>
-        <w:pStyle w:val="CommentText"/>
-      </w:pPr>
-      <w:r>
         <w:rPr>
           <w:rStyle w:val="CommentReference"/>
         </w:rPr>
         <w:annotationRef/>
       </w:r>
       <w:r>
-        <w:t xml:space="preserve">(?) </w:t>
-      </w:r>
+        <w:t>(?) Is this talking about prototypes?</w:t>
+      </w:r>
+    </w:p>
+  </w:comment>
+  <w:comment w:id="63" w:author="Jimmy Duggan" w:date="2015-10-25T13:56:00Z" w:initials="JD">
+    <w:p>
+      <w:pPr>
+        <w:pStyle w:val="CommentText"/>
+      </w:pPr>
       <w:r>
         <w:rPr>
           <w:rStyle w:val="CommentReference"/>
@@ -14009,11 +13944,11 @@
         <w:annotationRef/>
       </w:r>
       <w:r>
-        <w:t>I think this is documented in the CM plan, but does anybody have any additional input?</w:t>
+        <w:t>Yeah I think you are probably right.  I would just add that we will develop prototypes to align with completion of the SRS and SDD.</w:t>
       </w:r>
     </w:p>
   </w:comment>
-  <w:comment w:id="113" w:author="Glen" w:date="2015-10-13T21:30:00Z" w:initials="GR">
+  <w:comment w:id="78" w:author="Jimmy Duggan" w:date="2015-10-25T13:57:00Z" w:initials="JD">
     <w:p>
       <w:pPr>
         <w:pStyle w:val="CommentText"/>
@@ -14025,6 +13960,16 @@
         <w:annotationRef/>
       </w:r>
       <w:r>
+        <w:t>I think you would be safe here to reference the STP for all testing stuff in this document.  I see what you have been saying about redundancies</w:t>
+      </w:r>
+    </w:p>
+  </w:comment>
+  <w:comment w:id="85" w:author="Glen" w:date="2015-10-13T21:30:00Z" w:initials="GR">
+    <w:p>
+      <w:pPr>
+        <w:pStyle w:val="CommentText"/>
+      </w:pPr>
+      <w:r>
         <w:rPr>
           <w:rStyle w:val="CommentReference"/>
         </w:rPr>
@@ -14034,83 +13979,77 @@
         <w:t xml:space="preserve">(?) </w:t>
       </w:r>
       <w:r>
-        <w:t>Is there a QA document that I can reference for this section?</w:t>
-      </w:r>
-    </w:p>
-  </w:comment>
-  <w:comment w:id="122" w:author="Glen" w:date="2015-10-13T21:30:00Z" w:initials="GR">
-    <w:p>
-      <w:pPr>
-        <w:pStyle w:val="CommentText"/>
-      </w:pPr>
-      <w:r>
         <w:rPr>
           <w:rStyle w:val="CommentReference"/>
         </w:rPr>
         <w:annotationRef/>
       </w:r>
       <w:r>
+        <w:t>I think this is documented in the CM plan, but does anybody have any additional input?</w:t>
+      </w:r>
+    </w:p>
+  </w:comment>
+  <w:comment w:id="91" w:author="Glen" w:date="2015-10-13T21:30:00Z" w:initials="GR">
+    <w:p>
+      <w:pPr>
+        <w:pStyle w:val="CommentText"/>
+      </w:pPr>
+      <w:r>
         <w:rPr>
           <w:rStyle w:val="CommentReference"/>
         </w:rPr>
         <w:annotationRef/>
       </w:r>
       <w:r>
-        <w:t>(?) Do we need this section?  Probably not, since we aren’t integrating software and hardware.</w:t>
-      </w:r>
-    </w:p>
-  </w:comment>
-  <w:comment w:id="158" w:author="Glen" w:date="2015-10-13T21:31:00Z" w:initials="GR">
-    <w:p>
-      <w:pPr>
-        <w:pStyle w:val="CommentText"/>
-      </w:pPr>
-      <w:r>
         <w:rPr>
           <w:rStyle w:val="CommentReference"/>
         </w:rPr>
         <w:annotationRef/>
       </w:r>
       <w:r>
+        <w:t>(?) Is there a QA document that I can reference for this section?</w:t>
+      </w:r>
+    </w:p>
+  </w:comment>
+  <w:comment w:id="100" w:author="Glen" w:date="2015-10-13T21:30:00Z" w:initials="GR">
+    <w:p>
+      <w:pPr>
+        <w:pStyle w:val="CommentText"/>
+      </w:pPr>
+      <w:r>
         <w:rPr>
           <w:rStyle w:val="CommentReference"/>
         </w:rPr>
         <w:annotationRef/>
       </w:r>
       <w:r>
-        <w:t xml:space="preserve">(?) Review these, there may be additional deliverables to the customer depending on how this is </w:t>
-      </w:r>
-      <w:r>
-        <w:t>specified</w:t>
-      </w:r>
-      <w:r>
-        <w:t>.</w:t>
-      </w:r>
-    </w:p>
-  </w:comment>
-  <w:comment w:id="160" w:author="Glen" w:date="2015-10-13T21:31:00Z" w:initials="GR">
-    <w:p>
-      <w:pPr>
-        <w:pStyle w:val="CommentText"/>
-      </w:pPr>
-      <w:r>
         <w:rPr>
           <w:rStyle w:val="CommentReference"/>
         </w:rPr>
         <w:annotationRef/>
       </w:r>
       <w:r>
+        <w:t>(?) Do we need this section?  Probably not, since we aren’t integrating software and hardware.</w:t>
+      </w:r>
+    </w:p>
+  </w:comment>
+  <w:comment w:id="101" w:author="Jimmy Duggan" w:date="2015-10-25T13:58:00Z" w:initials="JD">
+    <w:p>
+      <w:pPr>
+        <w:pStyle w:val="CommentText"/>
+      </w:pPr>
+      <w:r>
         <w:rPr>
           <w:rStyle w:val="CommentReference"/>
         </w:rPr>
         <w:annotationRef/>
       </w:r>
       <w:r>
-        <w:t>Not sure what to put here, will revisit later.</w:t>
+        <w:t>Yeah I’d say remove it.  Doesn’t apply to our project.</w:t>
       </w:r>
     </w:p>
   </w:comment>
-  <w:comment w:id="162" w:author="Glen" w:date="2015-10-13T21:31:00Z" w:initials="GR">
+  <w:comment w:id="109" w:author="Glen" w:date="2015-10-13T21:31:00Z" w:initials="GR">
     <w:p>
       <w:pPr>
         <w:pStyle w:val="CommentText"/>
@@ -14128,11 +14067,11 @@
         <w:annotationRef/>
       </w:r>
       <w:r>
-        <w:t>(?) Should I leave this in here, do we want to make a version description for the customer?</w:t>
+        <w:t>(?) Review these, there may be additional deliverables to the customer depending on how this is specified.</w:t>
       </w:r>
     </w:p>
   </w:comment>
-  <w:comment w:id="174" w:author="Glen" w:date="2015-10-14T21:02:00Z" w:initials="GR">
+  <w:comment w:id="111" w:author="Glen" w:date="2015-10-13T21:31:00Z" w:initials="GR">
     <w:p>
       <w:pPr>
         <w:pStyle w:val="CommentText"/>
@@ -14144,20 +14083,17 @@
         <w:annotationRef/>
       </w:r>
       <w:r>
-        <w:t xml:space="preserve">(?) </w:t>
-      </w:r>
-      <w:r>
         <w:rPr>
           <w:rStyle w:val="CommentReference"/>
         </w:rPr>
         <w:annotationRef/>
       </w:r>
       <w:r>
-        <w:t>Do we really need to deliver this?</w:t>
+        <w:t>Not sure what to put here, will revisit later.</w:t>
       </w:r>
     </w:p>
   </w:comment>
-  <w:comment w:id="179" w:author="Glen" w:date="2015-10-14T21:02:00Z" w:initials="GR">
+  <w:comment w:id="113" w:author="Glen" w:date="2015-10-13T21:31:00Z" w:initials="GR">
     <w:p>
       <w:pPr>
         <w:pStyle w:val="CommentText"/>
@@ -14175,11 +14111,11 @@
         <w:annotationRef/>
       </w:r>
       <w:r>
-        <w:t>(?) Anybody know what goes here?</w:t>
+        <w:t>(?) Should I leave this in here, do we want to make a version description for the customer?</w:t>
       </w:r>
     </w:p>
   </w:comment>
-  <w:comment w:id="207" w:author="Glen" w:date="2015-10-16T22:55:00Z" w:initials="GR">
+  <w:comment w:id="122" w:author="Glen" w:date="2015-10-14T21:02:00Z" w:initials="GR">
     <w:p>
       <w:pPr>
         <w:pStyle w:val="CommentText"/>
@@ -14191,15 +14127,8 @@
         <w:annotationRef/>
       </w:r>
       <w:r>
-        <w:t>(?) Can we delete this?</w:t>
-      </w:r>
-    </w:p>
-  </w:comment>
-  <w:comment w:id="226" w:author="Glen" w:date="2015-10-14T21:03:00Z" w:initials="GR">
-    <w:p>
-      <w:pPr>
-        <w:pStyle w:val="CommentText"/>
-      </w:pPr>
+        <w:t xml:space="preserve">(?) </w:t>
+      </w:r>
       <w:r>
         <w:rPr>
           <w:rStyle w:val="CommentReference"/>
@@ -14207,17 +14136,27 @@
         <w:annotationRef/>
       </w:r>
       <w:r>
+        <w:t>Do we really need to deliver this?</w:t>
+      </w:r>
+    </w:p>
+  </w:comment>
+  <w:comment w:id="123" w:author="Jimmy Duggan" w:date="2015-10-25T13:59:00Z" w:initials="JD">
+    <w:p>
+      <w:pPr>
+        <w:pStyle w:val="CommentText"/>
+      </w:pPr>
+      <w:r>
         <w:rPr>
           <w:rStyle w:val="CommentReference"/>
         </w:rPr>
         <w:annotationRef/>
       </w:r>
       <w:r>
-        <w:t>(?) What are we going to do about a QA plan?</w:t>
+        <w:t>Remove the section.</w:t>
       </w:r>
     </w:p>
   </w:comment>
-  <w:comment w:id="232" w:author="Glen" w:date="2015-10-14T21:04:00Z" w:initials="GR">
+  <w:comment w:id="125" w:author="Glen" w:date="2015-10-14T21:02:00Z" w:initials="GR">
     <w:p>
       <w:pPr>
         <w:pStyle w:val="CommentText"/>
@@ -14235,11 +14174,11 @@
         <w:annotationRef/>
       </w:r>
       <w:r>
-        <w:t>This is not necessary, will remove this later if people agree.</w:t>
+        <w:t>(?) Anybody know what goes here?</w:t>
       </w:r>
     </w:p>
   </w:comment>
-  <w:comment w:id="243" w:author="Glen" w:date="2015-10-14T21:04:00Z" w:initials="GR">
+  <w:comment w:id="126" w:author="Jimmy Duggan" w:date="2015-10-25T13:59:00Z" w:initials="JD">
     <w:p>
       <w:pPr>
         <w:pStyle w:val="CommentText"/>
@@ -14251,17 +14190,27 @@
         <w:annotationRef/>
       </w:r>
       <w:r>
+        <w:t>No idea delete the section.</w:t>
+      </w:r>
+    </w:p>
+  </w:comment>
+  <w:comment w:id="135" w:author="Glen" w:date="2015-10-16T22:55:00Z" w:initials="GR">
+    <w:p>
+      <w:pPr>
+        <w:pStyle w:val="CommentText"/>
+      </w:pPr>
+      <w:r>
         <w:rPr>
           <w:rStyle w:val="CommentReference"/>
         </w:rPr>
         <w:annotationRef/>
       </w:r>
       <w:r>
-        <w:t>(?) Is this necessary?</w:t>
+        <w:t>(?) Can we delete this?</w:t>
       </w:r>
     </w:p>
   </w:comment>
-  <w:comment w:id="233" w:author="Glen" w:date="2015-10-16T22:58:00Z" w:initials="GR">
+  <w:comment w:id="136" w:author="Jimmy Duggan" w:date="2015-10-25T14:04:00Z" w:initials="JD">
     <w:p>
       <w:pPr>
         <w:pStyle w:val="CommentText"/>
@@ -14273,11 +14222,19 @@
         <w:annotationRef/>
       </w:r>
       <w:r>
-        <w:t>(?) Any suggestions on what to add here?</w:t>
+        <w:t xml:space="preserve">Maybe a </w:t>
+      </w:r>
+      <w:proofErr w:type="spellStart"/>
+      <w:r>
+        <w:t>Kulick</w:t>
+      </w:r>
+      <w:proofErr w:type="spellEnd"/>
+      <w:r>
+        <w:t xml:space="preserve"> question.</w:t>
       </w:r>
     </w:p>
   </w:comment>
-  <w:comment w:id="293" w:author="Glen" w:date="2015-10-14T21:05:00Z" w:initials="GR">
+  <w:comment w:id="141" w:author="Glen" w:date="2015-10-14T21:03:00Z" w:initials="GR">
     <w:p>
       <w:pPr>
         <w:pStyle w:val="CommentText"/>
@@ -14295,11 +14252,11 @@
         <w:annotationRef/>
       </w:r>
       <w:r>
-        <w:t>This probably isn’t appropriate for our purposes, I’ll probably remove this.</w:t>
+        <w:t>(?) What are we going to do about a QA plan?</w:t>
       </w:r>
     </w:p>
   </w:comment>
-  <w:comment w:id="297" w:author="Glen" w:date="2015-10-14T21:05:00Z" w:initials="GR">
+  <w:comment w:id="142" w:author="Jimmy Duggan" w:date="2015-10-25T14:03:00Z" w:initials="JD">
     <w:p>
       <w:pPr>
         <w:pStyle w:val="CommentText"/>
@@ -14311,22 +14268,27 @@
         <w:annotationRef/>
       </w:r>
       <w:r>
+        <w:t>Should this be part of the STP?</w:t>
+      </w:r>
+    </w:p>
+  </w:comment>
+  <w:comment w:id="151" w:author="Glen" w:date="2015-10-16T22:56:00Z" w:initials="GR">
+    <w:p>
+      <w:pPr>
+        <w:pStyle w:val="CommentText"/>
+      </w:pPr>
+      <w:r>
         <w:rPr>
           <w:rStyle w:val="CommentReference"/>
         </w:rPr>
         <w:annotationRef/>
       </w:r>
       <w:r>
-        <w:t>Not applicable to us, will probably remove this</w:t>
-      </w:r>
-    </w:p>
-    <w:p>
-      <w:pPr>
-        <w:pStyle w:val="CommentText"/>
-      </w:pPr>
+        <w:t>(?) Anything to add here?</w:t>
+      </w:r>
     </w:p>
   </w:comment>
-  <w:comment w:id="307" w:author="Glen" w:date="2015-10-16T22:56:00Z" w:initials="GR">
+  <w:comment w:id="152" w:author="Jimmy Duggan" w:date="2015-10-25T14:03:00Z" w:initials="JD">
     <w:p>
       <w:pPr>
         <w:pStyle w:val="CommentText"/>
@@ -14338,7 +14300,7 @@
         <w:annotationRef/>
       </w:r>
       <w:r>
-        <w:t>(?) Anything to add here?</w:t>
+        <w:t>Not sure yet.  We may end up removing this and Notes.</w:t>
       </w:r>
     </w:p>
   </w:comment>
@@ -14372,7 +14334,7 @@
 </file>
 
 <file path=word/endnotes.xml><?xml version="1.0" encoding="utf-8"?>
-<w:endnotes xmlns:wpc="http://schemas.microsoft.com/office/word/2010/wordprocessingCanvas" xmlns:mc="http://schemas.openxmlformats.org/markup-compatibility/2006" xmlns:o="urn:schemas-microsoft-com:office:office" xmlns:r="http://schemas.openxmlformats.org/officeDocument/2006/relationships" xmlns:m="http://schemas.openxmlformats.org/officeDocument/2006/math" xmlns:v="urn:schemas-microsoft-com:vml" xmlns:wp14="http://schemas.microsoft.com/office/word/2010/wordprocessingDrawing" xmlns:wp="http://schemas.openxmlformats.org/drawingml/2006/wordprocessingDrawing" xmlns:w10="urn:schemas-microsoft-com:office:word" xmlns:w="http://schemas.openxmlformats.org/wordprocessingml/2006/main" xmlns:w14="http://schemas.microsoft.com/office/word/2010/wordml" xmlns:w15="http://schemas.microsoft.com/office/word/2012/wordml" xmlns:wpg="http://schemas.microsoft.com/office/word/2010/wordprocessingGroup" xmlns:wpi="http://schemas.microsoft.com/office/word/2010/wordprocessingInk" xmlns:wne="http://schemas.microsoft.com/office/word/2006/wordml" xmlns:wps="http://schemas.microsoft.com/office/word/2010/wordprocessingShape" mc:Ignorable="w14 w15 wp14">
+<w:endnotes xmlns:wpc="http://schemas.microsoft.com/office/word/2010/wordprocessingCanvas" xmlns:mc="http://schemas.openxmlformats.org/markup-compatibility/2006" xmlns:o="urn:schemas-microsoft-com:office:office" xmlns:r="http://schemas.openxmlformats.org/officeDocument/2006/relationships" xmlns:m="http://schemas.openxmlformats.org/officeDocument/2006/math" xmlns:v="urn:schemas-microsoft-com:vml" xmlns:wp14="http://schemas.microsoft.com/office/word/2010/wordprocessingDrawing" xmlns:wp="http://schemas.openxmlformats.org/drawingml/2006/wordprocessingDrawing" xmlns:w10="urn:schemas-microsoft-com:office:word" xmlns:w="http://schemas.openxmlformats.org/wordprocessingml/2006/main" xmlns:w14="http://schemas.microsoft.com/office/word/2010/wordml" xmlns:wpg="http://schemas.microsoft.com/office/word/2010/wordprocessingGroup" xmlns:wpi="http://schemas.microsoft.com/office/word/2010/wordprocessingInk" xmlns:wne="http://schemas.microsoft.com/office/word/2006/wordml" xmlns:wps="http://schemas.microsoft.com/office/word/2010/wordprocessingShape" mc:Ignorable="w14 wp14">
   <w:endnote w:type="separator" w:id="-1">
     <w:p>
       <w:pPr>
@@ -14396,8 +14358,460 @@
 </w:endnotes>
 </file>
 
+<file path=word/footer1.xml><?xml version="1.0" encoding="utf-8"?>
+<w:ftr xmlns:wpc="http://schemas.microsoft.com/office/word/2010/wordprocessingCanvas" xmlns:mc="http://schemas.openxmlformats.org/markup-compatibility/2006" xmlns:o="urn:schemas-microsoft-com:office:office" xmlns:r="http://schemas.openxmlformats.org/officeDocument/2006/relationships" xmlns:m="http://schemas.openxmlformats.org/officeDocument/2006/math" xmlns:v="urn:schemas-microsoft-com:vml" xmlns:wp14="http://schemas.microsoft.com/office/word/2010/wordprocessingDrawing" xmlns:wp="http://schemas.openxmlformats.org/drawingml/2006/wordprocessingDrawing" xmlns:w10="urn:schemas-microsoft-com:office:word" xmlns:w="http://schemas.openxmlformats.org/wordprocessingml/2006/main" xmlns:w14="http://schemas.microsoft.com/office/word/2010/wordml" xmlns:wpg="http://schemas.microsoft.com/office/word/2010/wordprocessingGroup" xmlns:wpi="http://schemas.microsoft.com/office/word/2010/wordprocessingInk" xmlns:wne="http://schemas.microsoft.com/office/word/2006/wordml" xmlns:wps="http://schemas.microsoft.com/office/word/2010/wordprocessingShape" mc:Ignorable="w14 wp14">
+  <w:p>
+    <w:pPr>
+      <w:tabs>
+        <w:tab w:val="left" w:pos="0"/>
+        <w:tab w:val="left" w:pos="1440"/>
+        <w:tab w:val="left" w:pos="2160"/>
+        <w:tab w:val="left" w:pos="2880"/>
+        <w:tab w:val="left" w:pos="3600"/>
+        <w:tab w:val="left" w:pos="8520"/>
+      </w:tabs>
+      <w:ind w:left="3600" w:hanging="3600"/>
+    </w:pPr>
+    <w:r>
+      <w:rPr>
+        <w:noProof/>
+      </w:rPr>
+      <mc:AlternateContent>
+        <mc:Choice Requires="wps">
+          <w:drawing>
+            <wp:anchor distT="4294967295" distB="4294967295" distL="114300" distR="114300" simplePos="0" relativeHeight="251661312" behindDoc="0" locked="0" layoutInCell="1" allowOverlap="1" wp14:anchorId="4F6B5433" wp14:editId="71316AEE">
+              <wp:simplePos x="0" y="0"/>
+              <wp:positionH relativeFrom="column">
+                <wp:posOffset>-47625</wp:posOffset>
+              </wp:positionH>
+              <wp:positionV relativeFrom="paragraph">
+                <wp:posOffset>250825</wp:posOffset>
+              </wp:positionV>
+              <wp:extent cx="6038850" cy="0"/>
+              <wp:effectExtent l="0" t="0" r="19050" b="19050"/>
+              <wp:wrapNone/>
+              <wp:docPr id="1" name="Straight Connector 1"/>
+              <wp:cNvGraphicFramePr>
+                <a:graphicFrameLocks xmlns:a="http://schemas.openxmlformats.org/drawingml/2006/main"/>
+              </wp:cNvGraphicFramePr>
+              <a:graphic xmlns:a="http://schemas.openxmlformats.org/drawingml/2006/main">
+                <a:graphicData uri="http://schemas.microsoft.com/office/word/2010/wordprocessingShape">
+                  <wps:wsp>
+                    <wps:cNvCnPr>
+                      <a:cxnSpLocks noChangeShapeType="1"/>
+                    </wps:cNvCnPr>
+                    <wps:spPr bwMode="auto">
+                      <a:xfrm>
+                        <a:off x="0" y="0"/>
+                        <a:ext cx="6038850" cy="0"/>
+                      </a:xfrm>
+                      <a:prstGeom prst="line">
+                        <a:avLst/>
+                      </a:prstGeom>
+                      <a:noFill/>
+                      <a:ln w="9525">
+                        <a:solidFill>
+                          <a:srgbClr val="000000"/>
+                        </a:solidFill>
+                        <a:round/>
+                        <a:headEnd/>
+                        <a:tailEnd/>
+                      </a:ln>
+                      <a:extLst>
+                        <a:ext uri="{909E8E84-426E-40DD-AFC4-6F175D3DCCD1}">
+                          <a14:hiddenFill xmlns:a14="http://schemas.microsoft.com/office/drawing/2010/main">
+                            <a:noFill/>
+                          </a14:hiddenFill>
+                        </a:ext>
+                      </a:extLst>
+                    </wps:spPr>
+                    <wps:bodyPr/>
+                  </wps:wsp>
+                </a:graphicData>
+              </a:graphic>
+              <wp14:sizeRelH relativeFrom="page">
+                <wp14:pctWidth>0</wp14:pctWidth>
+              </wp14:sizeRelH>
+              <wp14:sizeRelV relativeFrom="page">
+                <wp14:pctHeight>0</wp14:pctHeight>
+              </wp14:sizeRelV>
+            </wp:anchor>
+          </w:drawing>
+        </mc:Choice>
+        <mc:Fallback>
+          <w:pict>
+            <v:line id="Straight Connector 1" o:spid="_x0000_s1026" style="position:absolute;z-index:251661312;visibility:visible;mso-wrap-style:square;mso-width-percent:0;mso-height-percent:0;mso-wrap-distance-left:9pt;mso-wrap-distance-top:-3e-5mm;mso-wrap-distance-right:9pt;mso-wrap-distance-bottom:-3e-5mm;mso-position-horizontal:absolute;mso-position-horizontal-relative:text;mso-position-vertical:absolute;mso-position-vertical-relative:text;mso-width-percent:0;mso-height-percent:0;mso-width-relative:page;mso-height-relative:page" from="-3.75pt,19.75pt" to="471.75pt,19.75pt" o:gfxdata="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"/>
+          </w:pict>
+        </mc:Fallback>
+      </mc:AlternateContent>
+    </w:r>
+    <w:r>
+      <w:rPr>
+        <w:snapToGrid w:val="0"/>
+      </w:rPr>
+      <w:t xml:space="preserve"> </w:t>
+    </w:r>
+  </w:p>
+  <w:p>
+    <w:pPr>
+      <w:pStyle w:val="Footer"/>
+    </w:pPr>
+    <w:r>
+      <w:rPr>
+        <w:snapToGrid w:val="0"/>
+        <w:sz w:val="16"/>
+      </w:rPr>
+      <w:fldChar w:fldCharType="begin"/>
+    </w:r>
+    <w:r>
+      <w:rPr>
+        <w:snapToGrid w:val="0"/>
+        <w:sz w:val="16"/>
+      </w:rPr>
+      <w:instrText xml:space="preserve"> DATE \@ "M/d/yyyy" </w:instrText>
+    </w:r>
+    <w:r>
+      <w:rPr>
+        <w:snapToGrid w:val="0"/>
+        <w:sz w:val="16"/>
+      </w:rPr>
+      <w:fldChar w:fldCharType="separate"/>
+    </w:r>
+    <w:r>
+      <w:rPr>
+        <w:noProof/>
+        <w:snapToGrid w:val="0"/>
+        <w:sz w:val="16"/>
+      </w:rPr>
+      <w:t>10/25/2015</w:t>
+    </w:r>
+    <w:r>
+      <w:rPr>
+        <w:snapToGrid w:val="0"/>
+        <w:sz w:val="16"/>
+      </w:rPr>
+      <w:fldChar w:fldCharType="end"/>
+    </w:r>
+    <w:r>
+      <w:rPr>
+        <w:snapToGrid w:val="0"/>
+        <w:sz w:val="16"/>
+      </w:rPr>
+      <w:tab/>
+    </w:r>
+    <w:r>
+      <w:rPr>
+        <w:snapToGrid w:val="0"/>
+        <w:sz w:val="16"/>
+      </w:rPr>
+      <w:fldChar w:fldCharType="begin"/>
+    </w:r>
+    <w:r>
+      <w:rPr>
+        <w:snapToGrid w:val="0"/>
+        <w:sz w:val="16"/>
+      </w:rPr>
+      <w:instrText xml:space="preserve"> TIME \@ "h:mm:ss am/pm" </w:instrText>
+    </w:r>
+    <w:r>
+      <w:rPr>
+        <w:snapToGrid w:val="0"/>
+        <w:sz w:val="16"/>
+      </w:rPr>
+      <w:fldChar w:fldCharType="separate"/>
+    </w:r>
+    <w:r>
+      <w:rPr>
+        <w:noProof/>
+        <w:snapToGrid w:val="0"/>
+        <w:sz w:val="16"/>
+      </w:rPr>
+      <w:t>1:09:58 PM</w:t>
+    </w:r>
+    <w:r>
+      <w:rPr>
+        <w:snapToGrid w:val="0"/>
+        <w:sz w:val="16"/>
+      </w:rPr>
+      <w:fldChar w:fldCharType="end"/>
+    </w:r>
+    <w:r>
+      <w:rPr>
+        <w:snapToGrid w:val="0"/>
+        <w:sz w:val="16"/>
+      </w:rPr>
+      <w:t xml:space="preserve">      </w:t>
+    </w:r>
+    <w:r>
+      <w:rPr>
+        <w:rStyle w:val="PageNumber"/>
+        <w:sz w:val="16"/>
+      </w:rPr>
+      <w:tab/>
+    </w:r>
+    <w:r>
+      <w:rPr>
+        <w:rStyle w:val="PageNumber"/>
+      </w:rPr>
+      <w:fldChar w:fldCharType="begin"/>
+    </w:r>
+    <w:r>
+      <w:rPr>
+        <w:rStyle w:val="PageNumber"/>
+      </w:rPr>
+      <w:instrText xml:space="preserve"> PAGE  \* roman  \* MERGEFORMAT </w:instrText>
+    </w:r>
+    <w:r>
+      <w:rPr>
+        <w:rStyle w:val="PageNumber"/>
+      </w:rPr>
+      <w:fldChar w:fldCharType="separate"/>
+    </w:r>
+    <w:r>
+      <w:rPr>
+        <w:rStyle w:val="PageNumber"/>
+        <w:noProof/>
+      </w:rPr>
+      <w:t>i</w:t>
+    </w:r>
+    <w:r>
+      <w:rPr>
+        <w:rStyle w:val="PageNumber"/>
+      </w:rPr>
+      <w:fldChar w:fldCharType="end"/>
+    </w:r>
+  </w:p>
+</w:ftr>
+</file>
+
+<file path=word/footer2.xml><?xml version="1.0" encoding="utf-8"?>
+<w:ftr xmlns:wpc="http://schemas.microsoft.com/office/word/2010/wordprocessingCanvas" xmlns:mc="http://schemas.openxmlformats.org/markup-compatibility/2006" xmlns:o="urn:schemas-microsoft-com:office:office" xmlns:r="http://schemas.openxmlformats.org/officeDocument/2006/relationships" xmlns:m="http://schemas.openxmlformats.org/officeDocument/2006/math" xmlns:v="urn:schemas-microsoft-com:vml" xmlns:wp14="http://schemas.microsoft.com/office/word/2010/wordprocessingDrawing" xmlns:wp="http://schemas.openxmlformats.org/drawingml/2006/wordprocessingDrawing" xmlns:w10="urn:schemas-microsoft-com:office:word" xmlns:w="http://schemas.openxmlformats.org/wordprocessingml/2006/main" xmlns:w14="http://schemas.microsoft.com/office/word/2010/wordml" xmlns:wpg="http://schemas.microsoft.com/office/word/2010/wordprocessingGroup" xmlns:wpi="http://schemas.microsoft.com/office/word/2010/wordprocessingInk" xmlns:wne="http://schemas.microsoft.com/office/word/2006/wordml" xmlns:wps="http://schemas.microsoft.com/office/word/2010/wordprocessingShape" mc:Ignorable="w14 wp14">
+  <w:p>
+    <w:pPr>
+      <w:tabs>
+        <w:tab w:val="left" w:pos="0"/>
+        <w:tab w:val="left" w:pos="1440"/>
+        <w:tab w:val="left" w:pos="2160"/>
+        <w:tab w:val="left" w:pos="2880"/>
+        <w:tab w:val="left" w:pos="3600"/>
+        <w:tab w:val="left" w:pos="8520"/>
+      </w:tabs>
+      <w:ind w:left="3600" w:hanging="3600"/>
+    </w:pPr>
+    <w:r>
+      <w:rPr>
+        <w:noProof/>
+      </w:rPr>
+      <mc:AlternateContent>
+        <mc:Choice Requires="wps">
+          <w:drawing>
+            <wp:anchor distT="4294967295" distB="4294967295" distL="114300" distR="114300" simplePos="0" relativeHeight="251665408" behindDoc="0" locked="0" layoutInCell="1" allowOverlap="1" wp14:anchorId="03012D50" wp14:editId="5F33F54E">
+              <wp:simplePos x="0" y="0"/>
+              <wp:positionH relativeFrom="column">
+                <wp:posOffset>-47625</wp:posOffset>
+              </wp:positionH>
+              <wp:positionV relativeFrom="paragraph">
+                <wp:posOffset>250825</wp:posOffset>
+              </wp:positionV>
+              <wp:extent cx="6038850" cy="0"/>
+              <wp:effectExtent l="0" t="0" r="19050" b="19050"/>
+              <wp:wrapNone/>
+              <wp:docPr id="6" name="Straight Connector 6"/>
+              <wp:cNvGraphicFramePr>
+                <a:graphicFrameLocks xmlns:a="http://schemas.openxmlformats.org/drawingml/2006/main"/>
+              </wp:cNvGraphicFramePr>
+              <a:graphic xmlns:a="http://schemas.openxmlformats.org/drawingml/2006/main">
+                <a:graphicData uri="http://schemas.microsoft.com/office/word/2010/wordprocessingShape">
+                  <wps:wsp>
+                    <wps:cNvCnPr>
+                      <a:cxnSpLocks noChangeShapeType="1"/>
+                    </wps:cNvCnPr>
+                    <wps:spPr bwMode="auto">
+                      <a:xfrm>
+                        <a:off x="0" y="0"/>
+                        <a:ext cx="6038850" cy="0"/>
+                      </a:xfrm>
+                      <a:prstGeom prst="line">
+                        <a:avLst/>
+                      </a:prstGeom>
+                      <a:noFill/>
+                      <a:ln w="9525">
+                        <a:solidFill>
+                          <a:srgbClr val="000000"/>
+                        </a:solidFill>
+                        <a:round/>
+                        <a:headEnd/>
+                        <a:tailEnd/>
+                      </a:ln>
+                      <a:extLst>
+                        <a:ext uri="{909E8E84-426E-40DD-AFC4-6F175D3DCCD1}">
+                          <a14:hiddenFill xmlns:a14="http://schemas.microsoft.com/office/drawing/2010/main">
+                            <a:noFill/>
+                          </a14:hiddenFill>
+                        </a:ext>
+                      </a:extLst>
+                    </wps:spPr>
+                    <wps:bodyPr/>
+                  </wps:wsp>
+                </a:graphicData>
+              </a:graphic>
+              <wp14:sizeRelH relativeFrom="page">
+                <wp14:pctWidth>0</wp14:pctWidth>
+              </wp14:sizeRelH>
+              <wp14:sizeRelV relativeFrom="page">
+                <wp14:pctHeight>0</wp14:pctHeight>
+              </wp14:sizeRelV>
+            </wp:anchor>
+          </w:drawing>
+        </mc:Choice>
+        <mc:Fallback>
+          <w:pict>
+            <v:line id="Straight Connector 6" o:spid="_x0000_s1026" style="position:absolute;z-index:251665408;visibility:visible;mso-wrap-style:square;mso-width-percent:0;mso-height-percent:0;mso-wrap-distance-left:9pt;mso-wrap-distance-top:-3e-5mm;mso-wrap-distance-right:9pt;mso-wrap-distance-bottom:-3e-5mm;mso-position-horizontal:absolute;mso-position-horizontal-relative:text;mso-position-vertical:absolute;mso-position-vertical-relative:text;mso-width-percent:0;mso-height-percent:0;mso-width-relative:page;mso-height-relative:page" from="-3.75pt,19.75pt" to="471.75pt,19.75pt" o:gfxdata="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"/>
+          </w:pict>
+        </mc:Fallback>
+      </mc:AlternateContent>
+    </w:r>
+    <w:r>
+      <w:rPr>
+        <w:snapToGrid w:val="0"/>
+      </w:rPr>
+      <w:t xml:space="preserve"> </w:t>
+    </w:r>
+  </w:p>
+  <w:p>
+    <w:pPr>
+      <w:pStyle w:val="Footer"/>
+    </w:pPr>
+    <w:r>
+      <w:rPr>
+        <w:snapToGrid w:val="0"/>
+        <w:sz w:val="16"/>
+      </w:rPr>
+      <w:fldChar w:fldCharType="begin"/>
+    </w:r>
+    <w:r>
+      <w:rPr>
+        <w:snapToGrid w:val="0"/>
+        <w:sz w:val="16"/>
+      </w:rPr>
+      <w:instrText xml:space="preserve"> DATE \@ "M/d/yyyy" </w:instrText>
+    </w:r>
+    <w:r>
+      <w:rPr>
+        <w:snapToGrid w:val="0"/>
+        <w:sz w:val="16"/>
+      </w:rPr>
+      <w:fldChar w:fldCharType="separate"/>
+    </w:r>
+    <w:r>
+      <w:rPr>
+        <w:noProof/>
+        <w:snapToGrid w:val="0"/>
+        <w:sz w:val="16"/>
+      </w:rPr>
+      <w:t>10/25/2015</w:t>
+    </w:r>
+    <w:r>
+      <w:rPr>
+        <w:snapToGrid w:val="0"/>
+        <w:sz w:val="16"/>
+      </w:rPr>
+      <w:fldChar w:fldCharType="end"/>
+    </w:r>
+    <w:r>
+      <w:rPr>
+        <w:snapToGrid w:val="0"/>
+        <w:sz w:val="16"/>
+      </w:rPr>
+      <w:tab/>
+    </w:r>
+    <w:r>
+      <w:rPr>
+        <w:snapToGrid w:val="0"/>
+        <w:sz w:val="16"/>
+      </w:rPr>
+      <w:fldChar w:fldCharType="begin"/>
+    </w:r>
+    <w:r>
+      <w:rPr>
+        <w:snapToGrid w:val="0"/>
+        <w:sz w:val="16"/>
+      </w:rPr>
+      <w:instrText xml:space="preserve"> TIME \@ "h:mm:ss am/pm" </w:instrText>
+    </w:r>
+    <w:r>
+      <w:rPr>
+        <w:snapToGrid w:val="0"/>
+        <w:sz w:val="16"/>
+      </w:rPr>
+      <w:fldChar w:fldCharType="separate"/>
+    </w:r>
+    <w:r>
+      <w:rPr>
+        <w:noProof/>
+        <w:snapToGrid w:val="0"/>
+        <w:sz w:val="16"/>
+      </w:rPr>
+      <w:t>1:09:58 PM</w:t>
+    </w:r>
+    <w:r>
+      <w:rPr>
+        <w:snapToGrid w:val="0"/>
+        <w:sz w:val="16"/>
+      </w:rPr>
+      <w:fldChar w:fldCharType="end"/>
+    </w:r>
+    <w:r>
+      <w:rPr>
+        <w:snapToGrid w:val="0"/>
+        <w:sz w:val="16"/>
+      </w:rPr>
+      <w:t xml:space="preserve">      </w:t>
+    </w:r>
+    <w:r>
+      <w:rPr>
+        <w:rStyle w:val="PageNumber"/>
+        <w:sz w:val="16"/>
+      </w:rPr>
+      <w:tab/>
+    </w:r>
+    <w:r>
+      <w:rPr>
+        <w:rStyle w:val="PageNumber"/>
+      </w:rPr>
+      <w:fldChar w:fldCharType="begin"/>
+    </w:r>
+    <w:r>
+      <w:rPr>
+        <w:rStyle w:val="PageNumber"/>
+      </w:rPr>
+      <w:instrText xml:space="preserve"> PAGE  \* Arabic  \* MERGEFORMAT </w:instrText>
+    </w:r>
+    <w:r>
+      <w:rPr>
+        <w:rStyle w:val="PageNumber"/>
+      </w:rPr>
+      <w:fldChar w:fldCharType="separate"/>
+    </w:r>
+    <w:r>
+      <w:rPr>
+        <w:rStyle w:val="PageNumber"/>
+        <w:noProof/>
+      </w:rPr>
+      <w:t>0</w:t>
+    </w:r>
+    <w:r>
+      <w:rPr>
+        <w:rStyle w:val="PageNumber"/>
+      </w:rPr>
+      <w:fldChar w:fldCharType="end"/>
+    </w:r>
+  </w:p>
+</w:ftr>
+</file>
+
 <file path=word/footnotes.xml><?xml version="1.0" encoding="utf-8"?>
-<w:footnotes xmlns:wpc="http://schemas.microsoft.com/office/word/2010/wordprocessingCanvas" xmlns:mc="http://schemas.openxmlformats.org/markup-compatibility/2006" xmlns:o="urn:schemas-microsoft-com:office:office" xmlns:r="http://schemas.openxmlformats.org/officeDocument/2006/relationships" xmlns:m="http://schemas.openxmlformats.org/officeDocument/2006/math" xmlns:v="urn:schemas-microsoft-com:vml" xmlns:wp14="http://schemas.microsoft.com/office/word/2010/wordprocessingDrawing" xmlns:wp="http://schemas.openxmlformats.org/drawingml/2006/wordprocessingDrawing" xmlns:w10="urn:schemas-microsoft-com:office:word" xmlns:w="http://schemas.openxmlformats.org/wordprocessingml/2006/main" xmlns:w14="http://schemas.microsoft.com/office/word/2010/wordml" xmlns:w15="http://schemas.microsoft.com/office/word/2012/wordml" xmlns:wpg="http://schemas.microsoft.com/office/word/2010/wordprocessingGroup" xmlns:wpi="http://schemas.microsoft.com/office/word/2010/wordprocessingInk" xmlns:wne="http://schemas.microsoft.com/office/word/2006/wordml" xmlns:wps="http://schemas.microsoft.com/office/word/2010/wordprocessingShape" mc:Ignorable="w14 w15 wp14">
+<w:footnotes xmlns:wpc="http://schemas.microsoft.com/office/word/2010/wordprocessingCanvas" xmlns:mc="http://schemas.openxmlformats.org/markup-compatibility/2006" xmlns:o="urn:schemas-microsoft-com:office:office" xmlns:r="http://schemas.openxmlformats.org/officeDocument/2006/relationships" xmlns:m="http://schemas.openxmlformats.org/officeDocument/2006/math" xmlns:v="urn:schemas-microsoft-com:vml" xmlns:wp14="http://schemas.microsoft.com/office/word/2010/wordprocessingDrawing" xmlns:wp="http://schemas.openxmlformats.org/drawingml/2006/wordprocessingDrawing" xmlns:w10="urn:schemas-microsoft-com:office:word" xmlns:w="http://schemas.openxmlformats.org/wordprocessingml/2006/main" xmlns:w14="http://schemas.microsoft.com/office/word/2010/wordml" xmlns:wpg="http://schemas.microsoft.com/office/word/2010/wordprocessingGroup" xmlns:wpi="http://schemas.microsoft.com/office/word/2010/wordprocessingInk" xmlns:wne="http://schemas.microsoft.com/office/word/2006/wordml" xmlns:wps="http://schemas.microsoft.com/office/word/2010/wordprocessingShape" mc:Ignorable="w14 wp14">
   <w:footnote w:type="separator" w:id="-1">
     <w:p>
       <w:pPr>
@@ -14421,9 +14835,308 @@
 </w:footnotes>
 </file>
 
+<file path=word/header1.xml><?xml version="1.0" encoding="utf-8"?>
+<w:hdr xmlns:wpc="http://schemas.microsoft.com/office/word/2010/wordprocessingCanvas" xmlns:mc="http://schemas.openxmlformats.org/markup-compatibility/2006" xmlns:o="urn:schemas-microsoft-com:office:office" xmlns:r="http://schemas.openxmlformats.org/officeDocument/2006/relationships" xmlns:m="http://schemas.openxmlformats.org/officeDocument/2006/math" xmlns:v="urn:schemas-microsoft-com:vml" xmlns:wp14="http://schemas.microsoft.com/office/word/2010/wordprocessingDrawing" xmlns:wp="http://schemas.openxmlformats.org/drawingml/2006/wordprocessingDrawing" xmlns:w10="urn:schemas-microsoft-com:office:word" xmlns:w="http://schemas.openxmlformats.org/wordprocessingml/2006/main" xmlns:w14="http://schemas.microsoft.com/office/word/2010/wordml" xmlns:wpg="http://schemas.microsoft.com/office/word/2010/wordprocessingGroup" xmlns:wpi="http://schemas.microsoft.com/office/word/2010/wordprocessingInk" xmlns:wne="http://schemas.microsoft.com/office/word/2006/wordml" xmlns:wps="http://schemas.microsoft.com/office/word/2010/wordprocessingShape" mc:Ignorable="w14 wp14">
+  <w:p>
+    <w:pPr>
+      <w:pStyle w:val="Header"/>
+    </w:pPr>
+    <w:r>
+      <w:rPr>
+        <w:rFonts w:ascii="Arial" w:hAnsi="Arial" w:cs="Arial"/>
+        <w:b/>
+        <w:noProof/>
+      </w:rPr>
+      <mc:AlternateContent>
+        <mc:Choice Requires="wps">
+          <w:drawing>
+            <wp:anchor distT="4294967295" distB="4294967295" distL="114300" distR="114300" simplePos="0" relativeHeight="251659264" behindDoc="0" locked="0" layoutInCell="1" allowOverlap="1" wp14:anchorId="265F6A90" wp14:editId="1F0E33CD">
+              <wp:simplePos x="0" y="0"/>
+              <wp:positionH relativeFrom="column">
+                <wp:posOffset>0</wp:posOffset>
+              </wp:positionH>
+              <wp:positionV relativeFrom="paragraph">
+                <wp:posOffset>180974</wp:posOffset>
+              </wp:positionV>
+              <wp:extent cx="6086475" cy="0"/>
+              <wp:effectExtent l="0" t="0" r="9525" b="19050"/>
+              <wp:wrapNone/>
+              <wp:docPr id="2" name="Straight Connector 2"/>
+              <wp:cNvGraphicFramePr>
+                <a:graphicFrameLocks xmlns:a="http://schemas.openxmlformats.org/drawingml/2006/main"/>
+              </wp:cNvGraphicFramePr>
+              <a:graphic xmlns:a="http://schemas.openxmlformats.org/drawingml/2006/main">
+                <a:graphicData uri="http://schemas.microsoft.com/office/word/2010/wordprocessingShape">
+                  <wps:wsp>
+                    <wps:cNvCnPr>
+                      <a:cxnSpLocks noChangeShapeType="1"/>
+                    </wps:cNvCnPr>
+                    <wps:spPr bwMode="auto">
+                      <a:xfrm>
+                        <a:off x="0" y="0"/>
+                        <a:ext cx="6086475" cy="0"/>
+                      </a:xfrm>
+                      <a:prstGeom prst="line">
+                        <a:avLst/>
+                      </a:prstGeom>
+                      <a:noFill/>
+                      <a:ln w="9525">
+                        <a:solidFill>
+                          <a:srgbClr val="000000"/>
+                        </a:solidFill>
+                        <a:round/>
+                        <a:headEnd/>
+                        <a:tailEnd/>
+                      </a:ln>
+                      <a:extLst>
+                        <a:ext uri="{909E8E84-426E-40DD-AFC4-6F175D3DCCD1}">
+                          <a14:hiddenFill xmlns:a14="http://schemas.microsoft.com/office/drawing/2010/main">
+                            <a:noFill/>
+                          </a14:hiddenFill>
+                        </a:ext>
+                      </a:extLst>
+                    </wps:spPr>
+                    <wps:bodyPr/>
+                  </wps:wsp>
+                </a:graphicData>
+              </a:graphic>
+              <wp14:sizeRelH relativeFrom="page">
+                <wp14:pctWidth>0</wp14:pctWidth>
+              </wp14:sizeRelH>
+              <wp14:sizeRelV relativeFrom="page">
+                <wp14:pctHeight>0</wp14:pctHeight>
+              </wp14:sizeRelV>
+            </wp:anchor>
+          </w:drawing>
+        </mc:Choice>
+        <mc:Fallback>
+          <w:pict>
+            <v:line id="Straight Connector 2" o:spid="_x0000_s1026" style="position:absolute;z-index:251659264;visibility:visible;mso-wrap-style:square;mso-width-percent:0;mso-height-percent:0;mso-wrap-distance-left:9pt;mso-wrap-distance-top:-3e-5mm;mso-wrap-distance-right:9pt;mso-wrap-distance-bottom:-3e-5mm;mso-position-horizontal:absolute;mso-position-horizontal-relative:text;mso-position-vertical:absolute;mso-position-vertical-relative:text;mso-width-percent:0;mso-height-percent:0;mso-width-relative:page;mso-height-relative:page" from="0,14.25pt" to="479.25pt,14.25pt" o:gfxdata="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"/>
+          </w:pict>
+        </mc:Fallback>
+      </mc:AlternateContent>
+    </w:r>
+    <w:r>
+      <w:t>Software Requirements Specification</w:t>
+    </w:r>
+  </w:p>
+  <w:p>
+    <w:pPr>
+      <w:pStyle w:val="Header"/>
+    </w:pPr>
+  </w:p>
+</w:hdr>
+</file>
+
+<file path=word/header2.xml><?xml version="1.0" encoding="utf-8"?>
+<w:hdr xmlns:wpc="http://schemas.microsoft.com/office/word/2010/wordprocessingCanvas" xmlns:mc="http://schemas.openxmlformats.org/markup-compatibility/2006" xmlns:o="urn:schemas-microsoft-com:office:office" xmlns:r="http://schemas.openxmlformats.org/officeDocument/2006/relationships" xmlns:m="http://schemas.openxmlformats.org/officeDocument/2006/math" xmlns:v="urn:schemas-microsoft-com:vml" xmlns:wp14="http://schemas.microsoft.com/office/word/2010/wordprocessingDrawing" xmlns:wp="http://schemas.openxmlformats.org/drawingml/2006/wordprocessingDrawing" xmlns:w10="urn:schemas-microsoft-com:office:word" xmlns:w="http://schemas.openxmlformats.org/wordprocessingml/2006/main" xmlns:w14="http://schemas.microsoft.com/office/word/2010/wordml" xmlns:wpg="http://schemas.microsoft.com/office/word/2010/wordprocessingGroup" xmlns:wpi="http://schemas.microsoft.com/office/word/2010/wordprocessingInk" xmlns:wne="http://schemas.microsoft.com/office/word/2006/wordml" xmlns:wps="http://schemas.microsoft.com/office/word/2010/wordprocessingShape" mc:Ignorable="w14 wp14">
+  <w:p>
+    <w:pPr>
+      <w:pStyle w:val="Header"/>
+    </w:pPr>
+    <w:r>
+      <w:rPr>
+        <w:rFonts w:ascii="Arial" w:hAnsi="Arial" w:cs="Arial"/>
+        <w:b/>
+        <w:noProof/>
+      </w:rPr>
+      <mc:AlternateContent>
+        <mc:Choice Requires="wps">
+          <w:drawing>
+            <wp:anchor distT="4294967295" distB="4294967295" distL="114300" distR="114300" simplePos="0" relativeHeight="251663360" behindDoc="0" locked="0" layoutInCell="1" allowOverlap="1" wp14:anchorId="7F55245B" wp14:editId="0060B9E3">
+              <wp:simplePos x="0" y="0"/>
+              <wp:positionH relativeFrom="column">
+                <wp:posOffset>0</wp:posOffset>
+              </wp:positionH>
+              <wp:positionV relativeFrom="paragraph">
+                <wp:posOffset>180974</wp:posOffset>
+              </wp:positionV>
+              <wp:extent cx="6086475" cy="0"/>
+              <wp:effectExtent l="0" t="0" r="9525" b="19050"/>
+              <wp:wrapNone/>
+              <wp:docPr id="3" name="Straight Connector 3"/>
+              <wp:cNvGraphicFramePr>
+                <a:graphicFrameLocks xmlns:a="http://schemas.openxmlformats.org/drawingml/2006/main"/>
+              </wp:cNvGraphicFramePr>
+              <a:graphic xmlns:a="http://schemas.openxmlformats.org/drawingml/2006/main">
+                <a:graphicData uri="http://schemas.microsoft.com/office/word/2010/wordprocessingShape">
+                  <wps:wsp>
+                    <wps:cNvCnPr>
+                      <a:cxnSpLocks noChangeShapeType="1"/>
+                    </wps:cNvCnPr>
+                    <wps:spPr bwMode="auto">
+                      <a:xfrm>
+                        <a:off x="0" y="0"/>
+                        <a:ext cx="6086475" cy="0"/>
+                      </a:xfrm>
+                      <a:prstGeom prst="line">
+                        <a:avLst/>
+                      </a:prstGeom>
+                      <a:noFill/>
+                      <a:ln w="9525">
+                        <a:solidFill>
+                          <a:srgbClr val="000000"/>
+                        </a:solidFill>
+                        <a:round/>
+                        <a:headEnd/>
+                        <a:tailEnd/>
+                      </a:ln>
+                      <a:extLst>
+                        <a:ext uri="{909E8E84-426E-40DD-AFC4-6F175D3DCCD1}">
+                          <a14:hiddenFill xmlns:a14="http://schemas.microsoft.com/office/drawing/2010/main">
+                            <a:noFill/>
+                          </a14:hiddenFill>
+                        </a:ext>
+                      </a:extLst>
+                    </wps:spPr>
+                    <wps:bodyPr/>
+                  </wps:wsp>
+                </a:graphicData>
+              </a:graphic>
+              <wp14:sizeRelH relativeFrom="page">
+                <wp14:pctWidth>0</wp14:pctWidth>
+              </wp14:sizeRelH>
+              <wp14:sizeRelV relativeFrom="page">
+                <wp14:pctHeight>0</wp14:pctHeight>
+              </wp14:sizeRelV>
+            </wp:anchor>
+          </w:drawing>
+        </mc:Choice>
+        <mc:Fallback>
+          <w:pict>
+            <v:line id="Straight Connector 3" o:spid="_x0000_s1026" style="position:absolute;z-index:251663360;visibility:visible;mso-wrap-style:square;mso-width-percent:0;mso-height-percent:0;mso-wrap-distance-left:9pt;mso-wrap-distance-top:-3e-5mm;mso-wrap-distance-right:9pt;mso-wrap-distance-bottom:-3e-5mm;mso-position-horizontal:absolute;mso-position-horizontal-relative:text;mso-position-vertical:absolute;mso-position-vertical-relative:text;mso-width-percent:0;mso-height-percent:0;mso-width-relative:page;mso-height-relative:page" from="0,14.25pt" to="479.25pt,14.25pt" o:gfxdata="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"/>
+          </w:pict>
+        </mc:Fallback>
+      </mc:AlternateContent>
+    </w:r>
+    <w:r>
+      <w:t>Software Requirements Specification</w:t>
+    </w:r>
+  </w:p>
+  <w:p>
+    <w:pPr>
+      <w:pStyle w:val="Header"/>
+    </w:pPr>
+  </w:p>
+</w:hdr>
+</file>
+
 <file path=word/numbering.xml><?xml version="1.0" encoding="utf-8"?>
-<w:numbering xmlns:wpc="http://schemas.microsoft.com/office/word/2010/wordprocessingCanvas" xmlns:mc="http://schemas.openxmlformats.org/markup-compatibility/2006" xmlns:o="urn:schemas-microsoft-com:office:office" xmlns:r="http://schemas.openxmlformats.org/officeDocument/2006/relationships" xmlns:m="http://schemas.openxmlformats.org/officeDocument/2006/math" xmlns:v="urn:schemas-microsoft-com:vml" xmlns:wp14="http://schemas.microsoft.com/office/word/2010/wordprocessingDrawing" xmlns:wp="http://schemas.openxmlformats.org/drawingml/2006/wordprocessingDrawing" xmlns:w10="urn:schemas-microsoft-com:office:word" xmlns:w="http://schemas.openxmlformats.org/wordprocessingml/2006/main" xmlns:w14="http://schemas.microsoft.com/office/word/2010/wordml" xmlns:w15="http://schemas.microsoft.com/office/word/2012/wordml" xmlns:wpg="http://schemas.microsoft.com/office/word/2010/wordprocessingGroup" xmlns:wpi="http://schemas.microsoft.com/office/word/2010/wordprocessingInk" xmlns:wne="http://schemas.microsoft.com/office/word/2006/wordml" xmlns:wps="http://schemas.microsoft.com/office/word/2010/wordprocessingShape" mc:Ignorable="w14 w15 wp14">
-  <w:abstractNum w:abstractNumId="0" w15:restartNumberingAfterBreak="0">
+<w:numbering xmlns:wpc="http://schemas.microsoft.com/office/word/2010/wordprocessingCanvas" xmlns:mc="http://schemas.openxmlformats.org/markup-compatibility/2006" xmlns:o="urn:schemas-microsoft-com:office:office" xmlns:r="http://schemas.openxmlformats.org/officeDocument/2006/relationships" xmlns:m="http://schemas.openxmlformats.org/officeDocument/2006/math" xmlns:v="urn:schemas-microsoft-com:vml" xmlns:wp14="http://schemas.microsoft.com/office/word/2010/wordprocessingDrawing" xmlns:wp="http://schemas.openxmlformats.org/drawingml/2006/wordprocessingDrawing" xmlns:w10="urn:schemas-microsoft-com:office:word" xmlns:w="http://schemas.openxmlformats.org/wordprocessingml/2006/main" xmlns:w14="http://schemas.microsoft.com/office/word/2010/wordml" xmlns:wpg="http://schemas.microsoft.com/office/word/2010/wordprocessingGroup" xmlns:wpi="http://schemas.microsoft.com/office/word/2010/wordprocessingInk" xmlns:wne="http://schemas.microsoft.com/office/word/2006/wordml" xmlns:wps="http://schemas.microsoft.com/office/word/2010/wordprocessingShape" mc:Ignorable="w14 wp14">
+  <w:abstractNum w:abstractNumId="0">
+    <w:nsid w:val="1ACF2CD6"/>
+    <w:multiLevelType w:val="hybridMultilevel"/>
+    <w:tmpl w:val="AB6CCE94"/>
+    <w:lvl w:ilvl="0" w:tplc="04090001">
+      <w:start w:val="1"/>
+      <w:numFmt w:val="bullet"/>
+      <w:lvlText w:val=""/>
+      <w:lvlJc w:val="left"/>
+      <w:pPr>
+        <w:ind w:left="780" w:hanging="360"/>
+      </w:pPr>
+      <w:rPr>
+        <w:rFonts w:ascii="Symbol" w:hAnsi="Symbol" w:hint="default"/>
+      </w:rPr>
+    </w:lvl>
+    <w:lvl w:ilvl="1" w:tplc="04090003" w:tentative="1">
+      <w:start w:val="1"/>
+      <w:numFmt w:val="bullet"/>
+      <w:lvlText w:val="o"/>
+      <w:lvlJc w:val="left"/>
+      <w:pPr>
+        <w:ind w:left="1500" w:hanging="360"/>
+      </w:pPr>
+      <w:rPr>
+        <w:rFonts w:ascii="Courier New" w:hAnsi="Courier New" w:cs="Courier New" w:hint="default"/>
+      </w:rPr>
+    </w:lvl>
+    <w:lvl w:ilvl="2" w:tplc="04090005" w:tentative="1">
+      <w:start w:val="1"/>
+      <w:numFmt w:val="bullet"/>
+      <w:lvlText w:val=""/>
+      <w:lvlJc w:val="left"/>
+      <w:pPr>
+        <w:ind w:left="2220" w:hanging="360"/>
+      </w:pPr>
+      <w:rPr>
+        <w:rFonts w:ascii="Wingdings" w:hAnsi="Wingdings" w:hint="default"/>
+      </w:rPr>
+    </w:lvl>
+    <w:lvl w:ilvl="3" w:tplc="04090001" w:tentative="1">
+      <w:start w:val="1"/>
+      <w:numFmt w:val="bullet"/>
+      <w:lvlText w:val=""/>
+      <w:lvlJc w:val="left"/>
+      <w:pPr>
+        <w:ind w:left="2940" w:hanging="360"/>
+      </w:pPr>
+      <w:rPr>
+        <w:rFonts w:ascii="Symbol" w:hAnsi="Symbol" w:hint="default"/>
+      </w:rPr>
+    </w:lvl>
+    <w:lvl w:ilvl="4" w:tplc="04090003" w:tentative="1">
+      <w:start w:val="1"/>
+      <w:numFmt w:val="bullet"/>
+      <w:lvlText w:val="o"/>
+      <w:lvlJc w:val="left"/>
+      <w:pPr>
+        <w:ind w:left="3660" w:hanging="360"/>
+      </w:pPr>
+      <w:rPr>
+        <w:rFonts w:ascii="Courier New" w:hAnsi="Courier New" w:cs="Courier New" w:hint="default"/>
+      </w:rPr>
+    </w:lvl>
+    <w:lvl w:ilvl="5" w:tplc="04090005" w:tentative="1">
+      <w:start w:val="1"/>
+      <w:numFmt w:val="bullet"/>
+      <w:lvlText w:val=""/>
+      <w:lvlJc w:val="left"/>
+      <w:pPr>
+        <w:ind w:left="4380" w:hanging="360"/>
+      </w:pPr>
+      <w:rPr>
+        <w:rFonts w:ascii="Wingdings" w:hAnsi="Wingdings" w:hint="default"/>
+      </w:rPr>
+    </w:lvl>
+    <w:lvl w:ilvl="6" w:tplc="04090001" w:tentative="1">
+      <w:start w:val="1"/>
+      <w:numFmt w:val="bullet"/>
+      <w:lvlText w:val=""/>
+      <w:lvlJc w:val="left"/>
+      <w:pPr>
+        <w:ind w:left="5100" w:hanging="360"/>
+      </w:pPr>
+      <w:rPr>
+        <w:rFonts w:ascii="Symbol" w:hAnsi="Symbol" w:hint="default"/>
+      </w:rPr>
+    </w:lvl>
+    <w:lvl w:ilvl="7" w:tplc="04090003" w:tentative="1">
+      <w:start w:val="1"/>
+      <w:numFmt w:val="bullet"/>
+      <w:lvlText w:val="o"/>
+      <w:lvlJc w:val="left"/>
+      <w:pPr>
+        <w:ind w:left="5820" w:hanging="360"/>
+      </w:pPr>
+      <w:rPr>
+        <w:rFonts w:ascii="Courier New" w:hAnsi="Courier New" w:cs="Courier New" w:hint="default"/>
+      </w:rPr>
+    </w:lvl>
+    <w:lvl w:ilvl="8" w:tplc="04090005" w:tentative="1">
+      <w:start w:val="1"/>
+      <w:numFmt w:val="bullet"/>
+      <w:lvlText w:val=""/>
+      <w:lvlJc w:val="left"/>
+      <w:pPr>
+        <w:ind w:left="6540" w:hanging="360"/>
+      </w:pPr>
+      <w:rPr>
+        <w:rFonts w:ascii="Wingdings" w:hAnsi="Wingdings" w:hint="default"/>
+      </w:rPr>
+    </w:lvl>
+  </w:abstractNum>
+  <w:abstractNum w:abstractNumId="1">
     <w:nsid w:val="56AB3789"/>
     <w:multiLevelType w:val="hybridMultilevel"/>
     <w:tmpl w:val="6664AABE"/>
@@ -14536,14 +15249,13 @@
       </w:rPr>
     </w:lvl>
   </w:abstractNum>
-  <w:abstractNum w:abstractNumId="1" w15:restartNumberingAfterBreak="0">
+  <w:abstractNum w:abstractNumId="2">
     <w:nsid w:val="6CDE3F9C"/>
     <w:multiLevelType w:val="multilevel"/>
-    <w:tmpl w:val="04090025"/>
+    <w:tmpl w:val="D7602AF4"/>
     <w:lvl w:ilvl="0">
       <w:start w:val="1"/>
       <w:numFmt w:val="decimal"/>
-      <w:pStyle w:val="Heading1"/>
       <w:lvlText w:val="%1"/>
       <w:lvlJc w:val="left"/>
       <w:pPr>
@@ -14632,9 +15344,12 @@
     </w:lvl>
   </w:abstractNum>
   <w:num w:numId="1">
+    <w:abstractNumId w:val="2"/>
+  </w:num>
+  <w:num w:numId="2">
     <w:abstractNumId w:val="1"/>
   </w:num>
-  <w:num w:numId="2">
+  <w:num w:numId="3">
     <w:abstractNumId w:val="0"/>
   </w:num>
 </w:numbering>
@@ -14649,7 +15364,7 @@
 </file>
 
 <file path=word/styles.xml><?xml version="1.0" encoding="utf-8"?>
-<w:styles xmlns:mc="http://schemas.openxmlformats.org/markup-compatibility/2006" xmlns:r="http://schemas.openxmlformats.org/officeDocument/2006/relationships" xmlns:w="http://schemas.openxmlformats.org/wordprocessingml/2006/main" xmlns:w14="http://schemas.microsoft.com/office/word/2010/wordml" xmlns:w15="http://schemas.microsoft.com/office/word/2012/wordml" mc:Ignorable="w14 w15">
+<w:styles xmlns:mc="http://schemas.openxmlformats.org/markup-compatibility/2006" xmlns:r="http://schemas.openxmlformats.org/officeDocument/2006/relationships" xmlns:w="http://schemas.openxmlformats.org/wordprocessingml/2006/main" xmlns:w14="http://schemas.microsoft.com/office/word/2010/wordml" mc:Ignorable="w14">
   <w:docDefaults>
     <w:rPrDefault>
       <w:rPr>
@@ -14665,378 +15380,145 @@
       </w:pPr>
     </w:pPrDefault>
   </w:docDefaults>
-  <w:latentStyles w:defLockedState="0" w:defUIPriority="99" w:defSemiHidden="0" w:defUnhideWhenUsed="0" w:defQFormat="0" w:count="371">
-    <w:lsdException w:name="Normal" w:uiPriority="0" w:qFormat="1"/>
-    <w:lsdException w:name="heading 1" w:uiPriority="9" w:qFormat="1"/>
-    <w:lsdException w:name="heading 2" w:semiHidden="1" w:uiPriority="9" w:unhideWhenUsed="1" w:qFormat="1"/>
-    <w:lsdException w:name="heading 3" w:semiHidden="1" w:uiPriority="9" w:unhideWhenUsed="1" w:qFormat="1"/>
-    <w:lsdException w:name="heading 4" w:semiHidden="1" w:uiPriority="9" w:unhideWhenUsed="1" w:qFormat="1"/>
-    <w:lsdException w:name="heading 5" w:semiHidden="1" w:uiPriority="9" w:unhideWhenUsed="1" w:qFormat="1"/>
-    <w:lsdException w:name="heading 6" w:semiHidden="1" w:uiPriority="9" w:unhideWhenUsed="1" w:qFormat="1"/>
-    <w:lsdException w:name="heading 7" w:semiHidden="1" w:uiPriority="9" w:unhideWhenUsed="1" w:qFormat="1"/>
-    <w:lsdException w:name="heading 8" w:semiHidden="1" w:uiPriority="9" w:unhideWhenUsed="1" w:qFormat="1"/>
-    <w:lsdException w:name="heading 9" w:semiHidden="1" w:uiPriority="9" w:unhideWhenUsed="1" w:qFormat="1"/>
-    <w:lsdException w:name="index 1" w:semiHidden="1" w:unhideWhenUsed="1"/>
-    <w:lsdException w:name="index 2" w:semiHidden="1" w:unhideWhenUsed="1"/>
-    <w:lsdException w:name="index 3" w:semiHidden="1" w:unhideWhenUsed="1"/>
-    <w:lsdException w:name="index 4" w:semiHidden="1" w:unhideWhenUsed="1"/>
-    <w:lsdException w:name="index 5" w:semiHidden="1" w:unhideWhenUsed="1"/>
-    <w:lsdException w:name="index 6" w:semiHidden="1" w:unhideWhenUsed="1"/>
-    <w:lsdException w:name="index 7" w:semiHidden="1" w:unhideWhenUsed="1"/>
-    <w:lsdException w:name="index 8" w:semiHidden="1" w:unhideWhenUsed="1"/>
-    <w:lsdException w:name="index 9" w:semiHidden="1" w:unhideWhenUsed="1"/>
-    <w:lsdException w:name="toc 1" w:semiHidden="1" w:uiPriority="39" w:unhideWhenUsed="1"/>
-    <w:lsdException w:name="toc 2" w:semiHidden="1" w:uiPriority="39" w:unhideWhenUsed="1"/>
-    <w:lsdException w:name="toc 3" w:semiHidden="1" w:uiPriority="39" w:unhideWhenUsed="1"/>
-    <w:lsdException w:name="toc 4" w:semiHidden="1" w:uiPriority="39" w:unhideWhenUsed="1"/>
-    <w:lsdException w:name="toc 5" w:semiHidden="1" w:uiPriority="39" w:unhideWhenUsed="1"/>
-    <w:lsdException w:name="toc 6" w:semiHidden="1" w:uiPriority="39" w:unhideWhenUsed="1"/>
-    <w:lsdException w:name="toc 7" w:semiHidden="1" w:uiPriority="39" w:unhideWhenUsed="1"/>
-    <w:lsdException w:name="toc 8" w:semiHidden="1" w:uiPriority="39" w:unhideWhenUsed="1"/>
-    <w:lsdException w:name="toc 9" w:semiHidden="1" w:uiPriority="39" w:unhideWhenUsed="1"/>
-    <w:lsdException w:name="Normal Indent" w:semiHidden="1" w:unhideWhenUsed="1"/>
-    <w:lsdException w:name="footnote text" w:semiHidden="1" w:unhideWhenUsed="1"/>
-    <w:lsdException w:name="annotation text" w:semiHidden="1" w:unhideWhenUsed="1"/>
-    <w:lsdException w:name="header" w:semiHidden="1" w:unhideWhenUsed="1"/>
-    <w:lsdException w:name="footer" w:semiHidden="1" w:unhideWhenUsed="1"/>
-    <w:lsdException w:name="index heading" w:semiHidden="1" w:unhideWhenUsed="1"/>
-    <w:lsdException w:name="caption" w:semiHidden="1" w:uiPriority="35" w:unhideWhenUsed="1" w:qFormat="1"/>
-    <w:lsdException w:name="table of figures" w:semiHidden="1" w:unhideWhenUsed="1"/>
-    <w:lsdException w:name="envelope address" w:semiHidden="1" w:unhideWhenUsed="1"/>
-    <w:lsdException w:name="envelope return" w:semiHidden="1" w:unhideWhenUsed="1"/>
-    <w:lsdException w:name="footnote reference" w:semiHidden="1" w:unhideWhenUsed="1"/>
-    <w:lsdException w:name="annotation reference" w:semiHidden="1" w:unhideWhenUsed="1"/>
-    <w:lsdException w:name="line number" w:semiHidden="1" w:unhideWhenUsed="1"/>
-    <w:lsdException w:name="page number" w:semiHidden="1" w:unhideWhenUsed="1"/>
-    <w:lsdException w:name="endnote reference" w:semiHidden="1" w:unhideWhenUsed="1"/>
-    <w:lsdException w:name="endnote text" w:semiHidden="1" w:unhideWhenUsed="1"/>
-    <w:lsdException w:name="table of authorities" w:semiHidden="1" w:unhideWhenUsed="1"/>
-    <w:lsdException w:name="macro" w:semiHidden="1" w:unhideWhenUsed="1"/>
-    <w:lsdException w:name="toa heading" w:semiHidden="1" w:unhideWhenUsed="1"/>
-    <w:lsdException w:name="List" w:semiHidden="1" w:unhideWhenUsed="1"/>
-    <w:lsdException w:name="List Bullet" w:semiHidden="1" w:unhideWhenUsed="1"/>
-    <w:lsdException w:name="List Number" w:semiHidden="1" w:unhideWhenUsed="1"/>
-    <w:lsdException w:name="List 2" w:semiHidden="1" w:unhideWhenUsed="1"/>
-    <w:lsdException w:name="List 3" w:semiHidden="1" w:unhideWhenUsed="1"/>
-    <w:lsdException w:name="List 4" w:semiHidden="1" w:unhideWhenUsed="1"/>
-    <w:lsdException w:name="List 5" w:semiHidden="1" w:unhideWhenUsed="1"/>
-    <w:lsdException w:name="List Bullet 2" w:semiHidden="1" w:unhideWhenUsed="1"/>
-    <w:lsdException w:name="List Bullet 3" w:semiHidden="1" w:unhideWhenUsed="1"/>
-    <w:lsdException w:name="List Bullet 4" w:semiHidden="1" w:unhideWhenUsed="1"/>
-    <w:lsdException w:name="List Bullet 5" w:semiHidden="1" w:unhideWhenUsed="1"/>
-    <w:lsdException w:name="List Number 2" w:semiHidden="1" w:unhideWhenUsed="1"/>
-    <w:lsdException w:name="List Number 3" w:semiHidden="1" w:unhideWhenUsed="1"/>
-    <w:lsdException w:name="List Number 4" w:semiHidden="1" w:unhideWhenUsed="1"/>
-    <w:lsdException w:name="List Number 5" w:semiHidden="1" w:unhideWhenUsed="1"/>
-    <w:lsdException w:name="Title" w:uiPriority="10" w:qFormat="1"/>
-    <w:lsdException w:name="Closing" w:semiHidden="1" w:unhideWhenUsed="1"/>
-    <w:lsdException w:name="Signature" w:semiHidden="1" w:unhideWhenUsed="1"/>
-    <w:lsdException w:name="Default Paragraph Font" w:semiHidden="1" w:uiPriority="1" w:unhideWhenUsed="1"/>
-    <w:lsdException w:name="Body Text" w:semiHidden="1" w:unhideWhenUsed="1"/>
-    <w:lsdException w:name="Body Text Indent" w:semiHidden="1" w:unhideWhenUsed="1"/>
-    <w:lsdException w:name="List Continue" w:semiHidden="1" w:unhideWhenUsed="1"/>
-    <w:lsdException w:name="List Continue 2" w:semiHidden="1" w:unhideWhenUsed="1"/>
-    <w:lsdException w:name="List Continue 3" w:semiHidden="1" w:unhideWhenUsed="1"/>
-    <w:lsdException w:name="List Continue 4" w:semiHidden="1" w:unhideWhenUsed="1"/>
-    <w:lsdException w:name="List Continue 5" w:semiHidden="1" w:unhideWhenUsed="1"/>
-    <w:lsdException w:name="Message Header" w:semiHidden="1" w:unhideWhenUsed="1"/>
-    <w:lsdException w:name="Subtitle" w:uiPriority="11" w:qFormat="1"/>
-    <w:lsdException w:name="Salutation" w:semiHidden="1" w:unhideWhenUsed="1"/>
-    <w:lsdException w:name="Date" w:semiHidden="1" w:unhideWhenUsed="1"/>
-    <w:lsdException w:name="Body Text First Indent" w:semiHidden="1" w:unhideWhenUsed="1"/>
-    <w:lsdException w:name="Body Text First Indent 2" w:semiHidden="1" w:unhideWhenUsed="1"/>
-    <w:lsdException w:name="Note Heading" w:semiHidden="1" w:unhideWhenUsed="1"/>
-    <w:lsdException w:name="Body Text 2" w:semiHidden="1" w:unhideWhenUsed="1"/>
-    <w:lsdException w:name="Body Text 3" w:semiHidden="1" w:unhideWhenUsed="1"/>
-    <w:lsdException w:name="Body Text Indent 2" w:semiHidden="1" w:unhideWhenUsed="1"/>
-    <w:lsdException w:name="Body Text Indent 3" w:semiHidden="1" w:unhideWhenUsed="1"/>
-    <w:lsdException w:name="Block Text" w:semiHidden="1" w:unhideWhenUsed="1"/>
-    <w:lsdException w:name="Hyperlink" w:semiHidden="1" w:unhideWhenUsed="1"/>
-    <w:lsdException w:name="FollowedHyperlink" w:semiHidden="1" w:unhideWhenUsed="1"/>
-    <w:lsdException w:name="Strong" w:uiPriority="22" w:qFormat="1"/>
-    <w:lsdException w:name="Emphasis" w:uiPriority="20" w:qFormat="1"/>
-    <w:lsdException w:name="Document Map" w:semiHidden="1" w:unhideWhenUsed="1"/>
-    <w:lsdException w:name="Plain Text" w:semiHidden="1" w:unhideWhenUsed="1"/>
-    <w:lsdException w:name="E-mail Signature" w:semiHidden="1" w:unhideWhenUsed="1"/>
-    <w:lsdException w:name="HTML Top of Form" w:semiHidden="1" w:unhideWhenUsed="1"/>
-    <w:lsdException w:name="HTML Bottom of Form" w:semiHidden="1" w:unhideWhenUsed="1"/>
-    <w:lsdException w:name="Normal (Web)" w:semiHidden="1" w:unhideWhenUsed="1"/>
-    <w:lsdException w:name="HTML Acronym" w:semiHidden="1" w:unhideWhenUsed="1"/>
-    <w:lsdException w:name="HTML Address" w:semiHidden="1" w:unhideWhenUsed="1"/>
-    <w:lsdException w:name="HTML Cite" w:semiHidden="1" w:unhideWhenUsed="1"/>
-    <w:lsdException w:name="HTML Code" w:semiHidden="1" w:unhideWhenUsed="1"/>
-    <w:lsdException w:name="HTML Definition" w:semiHidden="1" w:unhideWhenUsed="1"/>
-    <w:lsdException w:name="HTML Keyboard" w:semiHidden="1" w:unhideWhenUsed="1"/>
-    <w:lsdException w:name="HTML Preformatted" w:semiHidden="1" w:unhideWhenUsed="1"/>
-    <w:lsdException w:name="HTML Sample" w:semiHidden="1" w:unhideWhenUsed="1"/>
-    <w:lsdException w:name="HTML Typewriter" w:semiHidden="1" w:unhideWhenUsed="1"/>
-    <w:lsdException w:name="HTML Variable" w:semiHidden="1" w:unhideWhenUsed="1"/>
-    <w:lsdException w:name="Normal Table" w:semiHidden="1" w:unhideWhenUsed="1"/>
-    <w:lsdException w:name="annotation subject" w:semiHidden="1" w:unhideWhenUsed="1"/>
-    <w:lsdException w:name="No List" w:semiHidden="1" w:unhideWhenUsed="1"/>
-    <w:lsdException w:name="Outline List 1" w:semiHidden="1" w:unhideWhenUsed="1"/>
-    <w:lsdException w:name="Outline List 2" w:semiHidden="1" w:unhideWhenUsed="1"/>
-    <w:lsdException w:name="Outline List 3" w:semiHidden="1" w:unhideWhenUsed="1"/>
-    <w:lsdException w:name="Table Simple 1" w:semiHidden="1" w:unhideWhenUsed="1"/>
-    <w:lsdException w:name="Table Simple 2" w:semiHidden="1" w:unhideWhenUsed="1"/>
-    <w:lsdException w:name="Table Simple 3" w:semiHidden="1" w:unhideWhenUsed="1"/>
-    <w:lsdException w:name="Table Classic 1" w:semiHidden="1" w:unhideWhenUsed="1"/>
-    <w:lsdException w:name="Table Classic 2" w:semiHidden="1" w:unhideWhenUsed="1"/>
-    <w:lsdException w:name="Table Classic 3" w:semiHidden="1" w:unhideWhenUsed="1"/>
-    <w:lsdException w:name="Table Classic 4" w:semiHidden="1" w:unhideWhenUsed="1"/>
-    <w:lsdException w:name="Table Colorful 1" w:semiHidden="1" w:unhideWhenUsed="1"/>
-    <w:lsdException w:name="Table Colorful 2" w:semiHidden="1" w:unhideWhenUsed="1"/>
-    <w:lsdException w:name="Table Colorful 3" w:semiHidden="1" w:unhideWhenUsed="1"/>
-    <w:lsdException w:name="Table Columns 1" w:semiHidden="1" w:unhideWhenUsed="1"/>
-    <w:lsdException w:name="Table Columns 2" w:semiHidden="1" w:unhideWhenUsed="1"/>
-    <w:lsdException w:name="Table Columns 3" w:semiHidden="1" w:unhideWhenUsed="1"/>
-    <w:lsdException w:name="Table Columns 4" w:semiHidden="1" w:unhideWhenUsed="1"/>
-    <w:lsdException w:name="Table Columns 5" w:semiHidden="1" w:unhideWhenUsed="1"/>
-    <w:lsdException w:name="Table Grid 1" w:semiHidden="1" w:unhideWhenUsed="1"/>
-    <w:lsdException w:name="Table Grid 2" w:semiHidden="1" w:unhideWhenUsed="1"/>
-    <w:lsdException w:name="Table Grid 3" w:semiHidden="1" w:unhideWhenUsed="1"/>
-    <w:lsdException w:name="Table Grid 4" w:semiHidden="1" w:unhideWhenUsed="1"/>
-    <w:lsdException w:name="Table Grid 5" w:semiHidden="1" w:unhideWhenUsed="1"/>
-    <w:lsdException w:name="Table Grid 6" w:semiHidden="1" w:unhideWhenUsed="1"/>
-    <w:lsdException w:name="Table Grid 7" w:semiHidden="1" w:unhideWhenUsed="1"/>
-    <w:lsdException w:name="Table Grid 8" w:semiHidden="1" w:unhideWhenUsed="1"/>
-    <w:lsdException w:name="Table List 1" w:semiHidden="1" w:unhideWhenUsed="1"/>
-    <w:lsdException w:name="Table List 2" w:semiHidden="1" w:unhideWhenUsed="1"/>
-    <w:lsdException w:name="Table List 3" w:semiHidden="1" w:unhideWhenUsed="1"/>
-    <w:lsdException w:name="Table List 4" w:semiHidden="1" w:unhideWhenUsed="1"/>
-    <w:lsdException w:name="Table List 5" w:semiHidden="1" w:unhideWhenUsed="1"/>
-    <w:lsdException w:name="Table List 6" w:semiHidden="1" w:unhideWhenUsed="1"/>
-    <w:lsdException w:name="Table List 7" w:semiHidden="1" w:unhideWhenUsed="1"/>
-    <w:lsdException w:name="Table List 8" w:semiHidden="1" w:unhideWhenUsed="1"/>
-    <w:lsdException w:name="Table 3D effects 1" w:semiHidden="1" w:unhideWhenUsed="1"/>
-    <w:lsdException w:name="Table 3D effects 2" w:semiHidden="1" w:unhideWhenUsed="1"/>
-    <w:lsdException w:name="Table 3D effects 3" w:semiHidden="1" w:unhideWhenUsed="1"/>
-    <w:lsdException w:name="Table Contemporary" w:semiHidden="1" w:unhideWhenUsed="1"/>
-    <w:lsdException w:name="Table Elegant" w:semiHidden="1" w:unhideWhenUsed="1"/>
-    <w:lsdException w:name="Table Professional" w:semiHidden="1" w:unhideWhenUsed="1"/>
-    <w:lsdException w:name="Table Subtle 1" w:semiHidden="1" w:unhideWhenUsed="1"/>
-    <w:lsdException w:name="Table Subtle 2" w:semiHidden="1" w:unhideWhenUsed="1"/>
-    <w:lsdException w:name="Table Web 1" w:semiHidden="1" w:unhideWhenUsed="1"/>
-    <w:lsdException w:name="Table Web 2" w:semiHidden="1" w:unhideWhenUsed="1"/>
-    <w:lsdException w:name="Table Web 3" w:semiHidden="1" w:unhideWhenUsed="1"/>
-    <w:lsdException w:name="Balloon Text" w:semiHidden="1" w:unhideWhenUsed="1"/>
-    <w:lsdException w:name="Table Grid" w:uiPriority="39"/>
-    <w:lsdException w:name="Table Theme" w:semiHidden="1" w:unhideWhenUsed="1"/>
-    <w:lsdException w:name="Placeholder Text" w:semiHidden="1"/>
-    <w:lsdException w:name="No Spacing" w:uiPriority="1" w:qFormat="1"/>
-    <w:lsdException w:name="Light Shading" w:uiPriority="60"/>
-    <w:lsdException w:name="Light List" w:uiPriority="61"/>
-    <w:lsdException w:name="Light Grid" w:uiPriority="62"/>
-    <w:lsdException w:name="Medium Shading 1" w:uiPriority="63"/>
-    <w:lsdException w:name="Medium Shading 2" w:uiPriority="64"/>
-    <w:lsdException w:name="Medium List 1" w:uiPriority="65"/>
-    <w:lsdException w:name="Medium List 2" w:uiPriority="66"/>
-    <w:lsdException w:name="Medium Grid 1" w:uiPriority="67"/>
-    <w:lsdException w:name="Medium Grid 2" w:uiPriority="68"/>
-    <w:lsdException w:name="Medium Grid 3" w:uiPriority="69"/>
-    <w:lsdException w:name="Dark List" w:uiPriority="70"/>
-    <w:lsdException w:name="Colorful Shading" w:uiPriority="71"/>
-    <w:lsdException w:name="Colorful List" w:uiPriority="72"/>
-    <w:lsdException w:name="Colorful Grid" w:uiPriority="73"/>
-    <w:lsdException w:name="Light Shading Accent 1" w:uiPriority="60"/>
-    <w:lsdException w:name="Light List Accent 1" w:uiPriority="61"/>
-    <w:lsdException w:name="Light Grid Accent 1" w:uiPriority="62"/>
-    <w:lsdException w:name="Medium Shading 1 Accent 1" w:uiPriority="63"/>
-    <w:lsdException w:name="Medium Shading 2 Accent 1" w:uiPriority="64"/>
-    <w:lsdException w:name="Medium List 1 Accent 1" w:uiPriority="65"/>
-    <w:lsdException w:name="Revision" w:semiHidden="1"/>
-    <w:lsdException w:name="List Paragraph" w:uiPriority="34" w:qFormat="1"/>
-    <w:lsdException w:name="Quote" w:uiPriority="29" w:qFormat="1"/>
-    <w:lsdException w:name="Intense Quote" w:uiPriority="30" w:qFormat="1"/>
-    <w:lsdException w:name="Medium List 2 Accent 1" w:uiPriority="66"/>
-    <w:lsdException w:name="Medium Grid 1 Accent 1" w:uiPriority="67"/>
-    <w:lsdException w:name="Medium Grid 2 Accent 1" w:uiPriority="68"/>
-    <w:lsdException w:name="Medium Grid 3 Accent 1" w:uiPriority="69"/>
-    <w:lsdException w:name="Dark List Accent 1" w:uiPriority="70"/>
-    <w:lsdException w:name="Colorful Shading Accent 1" w:uiPriority="71"/>
-    <w:lsdException w:name="Colorful List Accent 1" w:uiPriority="72"/>
-    <w:lsdException w:name="Colorful Grid Accent 1" w:uiPriority="73"/>
-    <w:lsdException w:name="Light Shading Accent 2" w:uiPriority="60"/>
-    <w:lsdException w:name="Light List Accent 2" w:uiPriority="61"/>
-    <w:lsdException w:name="Light Grid Accent 2" w:uiPriority="62"/>
-    <w:lsdException w:name="Medium Shading 1 Accent 2" w:uiPriority="63"/>
-    <w:lsdException w:name="Medium Shading 2 Accent 2" w:uiPriority="64"/>
-    <w:lsdException w:name="Medium List 1 Accent 2" w:uiPriority="65"/>
-    <w:lsdException w:name="Medium List 2 Accent 2" w:uiPriority="66"/>
-    <w:lsdException w:name="Medium Grid 1 Accent 2" w:uiPriority="67"/>
-    <w:lsdException w:name="Medium Grid 2 Accent 2" w:uiPriority="68"/>
-    <w:lsdException w:name="Medium Grid 3 Accent 2" w:uiPriority="69"/>
-    <w:lsdException w:name="Dark List Accent 2" w:uiPriority="70"/>
-    <w:lsdException w:name="Colorful Shading Accent 2" w:uiPriority="71"/>
-    <w:lsdException w:name="Colorful List Accent 2" w:uiPriority="72"/>
-    <w:lsdException w:name="Colorful Grid Accent 2" w:uiPriority="73"/>
-    <w:lsdException w:name="Light Shading Accent 3" w:uiPriority="60"/>
-    <w:lsdException w:name="Light List Accent 3" w:uiPriority="61"/>
-    <w:lsdException w:name="Light Grid Accent 3" w:uiPriority="62"/>
-    <w:lsdException w:name="Medium Shading 1 Accent 3" w:uiPriority="63"/>
-    <w:lsdException w:name="Medium Shading 2 Accent 3" w:uiPriority="64"/>
-    <w:lsdException w:name="Medium List 1 Accent 3" w:uiPriority="65"/>
-    <w:lsdException w:name="Medium List 2 Accent 3" w:uiPriority="66"/>
-    <w:lsdException w:name="Medium Grid 1 Accent 3" w:uiPriority="67"/>
-    <w:lsdException w:name="Medium Grid 2 Accent 3" w:uiPriority="68"/>
-    <w:lsdException w:name="Medium Grid 3 Accent 3" w:uiPriority="69"/>
-    <w:lsdException w:name="Dark List Accent 3" w:uiPriority="70"/>
-    <w:lsdException w:name="Colorful Shading Accent 3" w:uiPriority="71"/>
-    <w:lsdException w:name="Colorful List Accent 3" w:uiPriority="72"/>
-    <w:lsdException w:name="Colorful Grid Accent 3" w:uiPriority="73"/>
-    <w:lsdException w:name="Light Shading Accent 4" w:uiPriority="60"/>
-    <w:lsdException w:name="Light List Accent 4" w:uiPriority="61"/>
-    <w:lsdException w:name="Light Grid Accent 4" w:uiPriority="62"/>
-    <w:lsdException w:name="Medium Shading 1 Accent 4" w:uiPriority="63"/>
-    <w:lsdException w:name="Medium Shading 2 Accent 4" w:uiPriority="64"/>
-    <w:lsdException w:name="Medium List 1 Accent 4" w:uiPriority="65"/>
-    <w:lsdException w:name="Medium List 2 Accent 4" w:uiPriority="66"/>
-    <w:lsdException w:name="Medium Grid 1 Accent 4" w:uiPriority="67"/>
-    <w:lsdException w:name="Medium Grid 2 Accent 4" w:uiPriority="68"/>
-    <w:lsdException w:name="Medium Grid 3 Accent 4" w:uiPriority="69"/>
-    <w:lsdException w:name="Dark List Accent 4" w:uiPriority="70"/>
-    <w:lsdException w:name="Colorful Shading Accent 4" w:uiPriority="71"/>
-    <w:lsdException w:name="Colorful List Accent 4" w:uiPriority="72"/>
-    <w:lsdException w:name="Colorful Grid Accent 4" w:uiPriority="73"/>
-    <w:lsdException w:name="Light Shading Accent 5" w:uiPriority="60"/>
-    <w:lsdException w:name="Light List Accent 5" w:uiPriority="61"/>
-    <w:lsdException w:name="Light Grid Accent 5" w:uiPriority="62"/>
-    <w:lsdException w:name="Medium Shading 1 Accent 5" w:uiPriority="63"/>
-    <w:lsdException w:name="Medium Shading 2 Accent 5" w:uiPriority="64"/>
-    <w:lsdException w:name="Medium List 1 Accent 5" w:uiPriority="65"/>
-    <w:lsdException w:name="Medium List 2 Accent 5" w:uiPriority="66"/>
-    <w:lsdException w:name="Medium Grid 1 Accent 5" w:uiPriority="67"/>
-    <w:lsdException w:name="Medium Grid 2 Accent 5" w:uiPriority="68"/>
-    <w:lsdException w:name="Medium Grid 3 Accent 5" w:uiPriority="69"/>
-    <w:lsdException w:name="Dark List Accent 5" w:uiPriority="70"/>
-    <w:lsdException w:name="Colorful Shading Accent 5" w:uiPriority="71"/>
-    <w:lsdException w:name="Colorful List Accent 5" w:uiPriority="72"/>
-    <w:lsdException w:name="Colorful Grid Accent 5" w:uiPriority="73"/>
-    <w:lsdException w:name="Light Shading Accent 6" w:uiPriority="60"/>
-    <w:lsdException w:name="Light List Accent 6" w:uiPriority="61"/>
-    <w:lsdException w:name="Light Grid Accent 6" w:uiPriority="62"/>
-    <w:lsdException w:name="Medium Shading 1 Accent 6" w:uiPriority="63"/>
-    <w:lsdException w:name="Medium Shading 2 Accent 6" w:uiPriority="64"/>
-    <w:lsdException w:name="Medium List 1 Accent 6" w:uiPriority="65"/>
-    <w:lsdException w:name="Medium List 2 Accent 6" w:uiPriority="66"/>
-    <w:lsdException w:name="Medium Grid 1 Accent 6" w:uiPriority="67"/>
-    <w:lsdException w:name="Medium Grid 2 Accent 6" w:uiPriority="68"/>
-    <w:lsdException w:name="Medium Grid 3 Accent 6" w:uiPriority="69"/>
-    <w:lsdException w:name="Dark List Accent 6" w:uiPriority="70"/>
-    <w:lsdException w:name="Colorful Shading Accent 6" w:uiPriority="71"/>
-    <w:lsdException w:name="Colorful List Accent 6" w:uiPriority="72"/>
-    <w:lsdException w:name="Colorful Grid Accent 6" w:uiPriority="73"/>
-    <w:lsdException w:name="Subtle Emphasis" w:uiPriority="19" w:qFormat="1"/>
-    <w:lsdException w:name="Intense Emphasis" w:uiPriority="21" w:qFormat="1"/>
-    <w:lsdException w:name="Subtle Reference" w:uiPriority="31" w:qFormat="1"/>
-    <w:lsdException w:name="Intense Reference" w:uiPriority="32" w:qFormat="1"/>
-    <w:lsdException w:name="Book Title" w:uiPriority="33" w:qFormat="1"/>
-    <w:lsdException w:name="Bibliography" w:semiHidden="1" w:uiPriority="37" w:unhideWhenUsed="1"/>
-    <w:lsdException w:name="TOC Heading" w:semiHidden="1" w:uiPriority="39" w:unhideWhenUsed="1" w:qFormat="1"/>
-    <w:lsdException w:name="Plain Table 1" w:uiPriority="41"/>
-    <w:lsdException w:name="Plain Table 2" w:uiPriority="42"/>
-    <w:lsdException w:name="Plain Table 3" w:uiPriority="43"/>
-    <w:lsdException w:name="Plain Table 4" w:uiPriority="44"/>
-    <w:lsdException w:name="Plain Table 5" w:uiPriority="45"/>
-    <w:lsdException w:name="Grid Table Light" w:uiPriority="40"/>
-    <w:lsdException w:name="Grid Table 1 Light" w:uiPriority="46"/>
-    <w:lsdException w:name="Grid Table 2" w:uiPriority="47"/>
-    <w:lsdException w:name="Grid Table 3" w:uiPriority="48"/>
-    <w:lsdException w:name="Grid Table 4" w:uiPriority="49"/>
-    <w:lsdException w:name="Grid Table 5 Dark" w:uiPriority="50"/>
-    <w:lsdException w:name="Grid Table 6 Colorful" w:uiPriority="51"/>
-    <w:lsdException w:name="Grid Table 7 Colorful" w:uiPriority="52"/>
-    <w:lsdException w:name="Grid Table 1 Light Accent 1" w:uiPriority="46"/>
-    <w:lsdException w:name="Grid Table 2 Accent 1" w:uiPriority="47"/>
-    <w:lsdException w:name="Grid Table 3 Accent 1" w:uiPriority="48"/>
-    <w:lsdException w:name="Grid Table 4 Accent 1" w:uiPriority="49"/>
-    <w:lsdException w:name="Grid Table 5 Dark Accent 1" w:uiPriority="50"/>
-    <w:lsdException w:name="Grid Table 6 Colorful Accent 1" w:uiPriority="51"/>
-    <w:lsdException w:name="Grid Table 7 Colorful Accent 1" w:uiPriority="52"/>
-    <w:lsdException w:name="Grid Table 1 Light Accent 2" w:uiPriority="46"/>
-    <w:lsdException w:name="Grid Table 2 Accent 2" w:uiPriority="47"/>
-    <w:lsdException w:name="Grid Table 3 Accent 2" w:uiPriority="48"/>
-    <w:lsdException w:name="Grid Table 4 Accent 2" w:uiPriority="49"/>
-    <w:lsdException w:name="Grid Table 5 Dark Accent 2" w:uiPriority="50"/>
-    <w:lsdException w:name="Grid Table 6 Colorful Accent 2" w:uiPriority="51"/>
-    <w:lsdException w:name="Grid Table 7 Colorful Accent 2" w:uiPriority="52"/>
-    <w:lsdException w:name="Grid Table 1 Light Accent 3" w:uiPriority="46"/>
-    <w:lsdException w:name="Grid Table 2 Accent 3" w:uiPriority="47"/>
-    <w:lsdException w:name="Grid Table 3 Accent 3" w:uiPriority="48"/>
-    <w:lsdException w:name="Grid Table 4 Accent 3" w:uiPriority="49"/>
-    <w:lsdException w:name="Grid Table 5 Dark Accent 3" w:uiPriority="50"/>
-    <w:lsdException w:name="Grid Table 6 Colorful Accent 3" w:uiPriority="51"/>
-    <w:lsdException w:name="Grid Table 7 Colorful Accent 3" w:uiPriority="52"/>
-    <w:lsdException w:name="Grid Table 1 Light Accent 4" w:uiPriority="46"/>
-    <w:lsdException w:name="Grid Table 2 Accent 4" w:uiPriority="47"/>
-    <w:lsdException w:name="Grid Table 3 Accent 4" w:uiPriority="48"/>
-    <w:lsdException w:name="Grid Table 4 Accent 4" w:uiPriority="49"/>
-    <w:lsdException w:name="Grid Table 5 Dark Accent 4" w:uiPriority="50"/>
-    <w:lsdException w:name="Grid Table 6 Colorful Accent 4" w:uiPriority="51"/>
-    <w:lsdException w:name="Grid Table 7 Colorful Accent 4" w:uiPriority="52"/>
-    <w:lsdException w:name="Grid Table 1 Light Accent 5" w:uiPriority="46"/>
-    <w:lsdException w:name="Grid Table 2 Accent 5" w:uiPriority="47"/>
-    <w:lsdException w:name="Grid Table 3 Accent 5" w:uiPriority="48"/>
-    <w:lsdException w:name="Grid Table 4 Accent 5" w:uiPriority="49"/>
-    <w:lsdException w:name="Grid Table 5 Dark Accent 5" w:uiPriority="50"/>
-    <w:lsdException w:name="Grid Table 6 Colorful Accent 5" w:uiPriority="51"/>
-    <w:lsdException w:name="Grid Table 7 Colorful Accent 5" w:uiPriority="52"/>
-    <w:lsdException w:name="Grid Table 1 Light Accent 6" w:uiPriority="46"/>
-    <w:lsdException w:name="Grid Table 2 Accent 6" w:uiPriority="47"/>
-    <w:lsdException w:name="Grid Table 3 Accent 6" w:uiPriority="48"/>
-    <w:lsdException w:name="Grid Table 4 Accent 6" w:uiPriority="49"/>
-    <w:lsdException w:name="Grid Table 5 Dark Accent 6" w:uiPriority="50"/>
-    <w:lsdException w:name="Grid Table 6 Colorful Accent 6" w:uiPriority="51"/>
-    <w:lsdException w:name="Grid Table 7 Colorful Accent 6" w:uiPriority="52"/>
-    <w:lsdException w:name="List Table 1 Light" w:uiPriority="46"/>
-    <w:lsdException w:name="List Table 2" w:uiPriority="47"/>
-    <w:lsdException w:name="List Table 3" w:uiPriority="48"/>
-    <w:lsdException w:name="List Table 4" w:uiPriority="49"/>
-    <w:lsdException w:name="List Table 5 Dark" w:uiPriority="50"/>
-    <w:lsdException w:name="List Table 6 Colorful" w:uiPriority="51"/>
-    <w:lsdException w:name="List Table 7 Colorful" w:uiPriority="52"/>
-    <w:lsdException w:name="List Table 1 Light Accent 1" w:uiPriority="46"/>
-    <w:lsdException w:name="List Table 2 Accent 1" w:uiPriority="47"/>
-    <w:lsdException w:name="List Table 3 Accent 1" w:uiPriority="48"/>
-    <w:lsdException w:name="List Table 4 Accent 1" w:uiPriority="49"/>
-    <w:lsdException w:name="List Table 5 Dark Accent 1" w:uiPriority="50"/>
-    <w:lsdException w:name="List Table 6 Colorful Accent 1" w:uiPriority="51"/>
-    <w:lsdException w:name="List Table 7 Colorful Accent 1" w:uiPriority="52"/>
-    <w:lsdException w:name="List Table 1 Light Accent 2" w:uiPriority="46"/>
-    <w:lsdException w:name="List Table 2 Accent 2" w:uiPriority="47"/>
-    <w:lsdException w:name="List Table 3 Accent 2" w:uiPriority="48"/>
-    <w:lsdException w:name="List Table 4 Accent 2" w:uiPriority="49"/>
-    <w:lsdException w:name="List Table 5 Dark Accent 2" w:uiPriority="50"/>
-    <w:lsdException w:name="List Table 6 Colorful Accent 2" w:uiPriority="51"/>
-    <w:lsdException w:name="List Table 7 Colorful Accent 2" w:uiPriority="52"/>
-    <w:lsdException w:name="List Table 1 Light Accent 3" w:uiPriority="46"/>
-    <w:lsdException w:name="List Table 2 Accent 3" w:uiPriority="47"/>
-    <w:lsdException w:name="List Table 3 Accent 3" w:uiPriority="48"/>
-    <w:lsdException w:name="List Table 4 Accent 3" w:uiPriority="49"/>
-    <w:lsdException w:name="List Table 5 Dark Accent 3" w:uiPriority="50"/>
-    <w:lsdException w:name="List Table 6 Colorful Accent 3" w:uiPriority="51"/>
-    <w:lsdException w:name="List Table 7 Colorful Accent 3" w:uiPriority="52"/>
-    <w:lsdException w:name="List Table 1 Light Accent 4" w:uiPriority="46"/>
-    <w:lsdException w:name="List Table 2 Accent 4" w:uiPriority="47"/>
-    <w:lsdException w:name="List Table 3 Accent 4" w:uiPriority="48"/>
-    <w:lsdException w:name="List Table 4 Accent 4" w:uiPriority="49"/>
-    <w:lsdException w:name="List Table 5 Dark Accent 4" w:uiPriority="50"/>
-    <w:lsdException w:name="List Table 6 Colorful Accent 4" w:uiPriority="51"/>
-    <w:lsdException w:name="List Table 7 Colorful Accent 4" w:uiPriority="52"/>
-    <w:lsdException w:name="List Table 1 Light Accent 5" w:uiPriority="46"/>
-    <w:lsdException w:name="List Table 2 Accent 5" w:uiPriority="47"/>
-    <w:lsdException w:name="List Table 3 Accent 5" w:uiPriority="48"/>
-    <w:lsdException w:name="List Table 4 Accent 5" w:uiPriority="49"/>
-    <w:lsdException w:name="List Table 5 Dark Accent 5" w:uiPriority="50"/>
-    <w:lsdException w:name="List Table 6 Colorful Accent 5" w:uiPriority="51"/>
-    <w:lsdException w:name="List Table 7 Colorful Accent 5" w:uiPriority="52"/>
-    <w:lsdException w:name="List Table 1 Light Accent 6" w:uiPriority="46"/>
-    <w:lsdException w:name="List Table 2 Accent 6" w:uiPriority="47"/>
-    <w:lsdException w:name="List Table 3 Accent 6" w:uiPriority="48"/>
-    <w:lsdException w:name="List Table 4 Accent 6" w:uiPriority="49"/>
-    <w:lsdException w:name="List Table 5 Dark Accent 6" w:uiPriority="50"/>
-    <w:lsdException w:name="List Table 6 Colorful Accent 6" w:uiPriority="51"/>
-    <w:lsdException w:name="List Table 7 Colorful Accent 6" w:uiPriority="52"/>
+  <w:latentStyles w:defLockedState="0" w:defUIPriority="99" w:defSemiHidden="1" w:defUnhideWhenUsed="1" w:defQFormat="0" w:count="267">
+    <w:lsdException w:name="Normal" w:semiHidden="0" w:uiPriority="0" w:unhideWhenUsed="0" w:qFormat="1"/>
+    <w:lsdException w:name="heading 1" w:semiHidden="0" w:uiPriority="9" w:unhideWhenUsed="0" w:qFormat="1"/>
+    <w:lsdException w:name="heading 2" w:uiPriority="9" w:qFormat="1"/>
+    <w:lsdException w:name="heading 3" w:uiPriority="9" w:qFormat="1"/>
+    <w:lsdException w:name="heading 4" w:uiPriority="9" w:qFormat="1"/>
+    <w:lsdException w:name="heading 5" w:uiPriority="9" w:qFormat="1"/>
+    <w:lsdException w:name="heading 6" w:uiPriority="9" w:qFormat="1"/>
+    <w:lsdException w:name="heading 7" w:uiPriority="9" w:qFormat="1"/>
+    <w:lsdException w:name="heading 8" w:uiPriority="9" w:qFormat="1"/>
+    <w:lsdException w:name="heading 9" w:uiPriority="9" w:qFormat="1"/>
+    <w:lsdException w:name="toc 1" w:uiPriority="39"/>
+    <w:lsdException w:name="toc 2" w:uiPriority="39"/>
+    <w:lsdException w:name="toc 3" w:uiPriority="39"/>
+    <w:lsdException w:name="toc 4" w:uiPriority="39"/>
+    <w:lsdException w:name="toc 5" w:uiPriority="39"/>
+    <w:lsdException w:name="toc 6" w:uiPriority="39"/>
+    <w:lsdException w:name="toc 7" w:uiPriority="39"/>
+    <w:lsdException w:name="toc 8" w:uiPriority="39"/>
+    <w:lsdException w:name="toc 9" w:uiPriority="39"/>
+    <w:lsdException w:name="caption" w:uiPriority="35" w:qFormat="1"/>
+    <w:lsdException w:name="page number" w:uiPriority="0"/>
+    <w:lsdException w:name="Title" w:semiHidden="0" w:uiPriority="10" w:unhideWhenUsed="0" w:qFormat="1"/>
+    <w:lsdException w:name="Default Paragraph Font" w:uiPriority="1"/>
+    <w:lsdException w:name="Subtitle" w:semiHidden="0" w:uiPriority="11" w:unhideWhenUsed="0" w:qFormat="1"/>
+    <w:lsdException w:name="Strong" w:semiHidden="0" w:uiPriority="22" w:unhideWhenUsed="0" w:qFormat="1"/>
+    <w:lsdException w:name="Emphasis" w:semiHidden="0" w:uiPriority="20" w:unhideWhenUsed="0" w:qFormat="1"/>
+    <w:lsdException w:name="Table Grid" w:semiHidden="0" w:uiPriority="39" w:unhideWhenUsed="0"/>
+    <w:lsdException w:name="Placeholder Text" w:unhideWhenUsed="0"/>
+    <w:lsdException w:name="No Spacing" w:semiHidden="0" w:uiPriority="1" w:unhideWhenUsed="0" w:qFormat="1"/>
+    <w:lsdException w:name="Light Shading" w:semiHidden="0" w:uiPriority="60" w:unhideWhenUsed="0"/>
+    <w:lsdException w:name="Light List" w:semiHidden="0" w:uiPriority="61" w:unhideWhenUsed="0"/>
+    <w:lsdException w:name="Light Grid" w:semiHidden="0" w:uiPriority="62" w:unhideWhenUsed="0"/>
+    <w:lsdException w:name="Medium Shading 1" w:semiHidden="0" w:uiPriority="63" w:unhideWhenUsed="0"/>
+    <w:lsdException w:name="Medium Shading 2" w:semiHidden="0" w:uiPriority="64" w:unhideWhenUsed="0"/>
+    <w:lsdException w:name="Medium List 1" w:semiHidden="0" w:uiPriority="65" w:unhideWhenUsed="0"/>
+    <w:lsdException w:name="Medium List 2" w:semiHidden="0" w:uiPriority="66" w:unhideWhenUsed="0"/>
+    <w:lsdException w:name="Medium Grid 1" w:semiHidden="0" w:uiPriority="67" w:unhideWhenUsed="0"/>
+    <w:lsdException w:name="Medium Grid 2" w:semiHidden="0" w:uiPriority="68" w:unhideWhenUsed="0"/>
+    <w:lsdException w:name="Medium Grid 3" w:semiHidden="0" w:uiPriority="69" w:unhideWhenUsed="0"/>
+    <w:lsdException w:name="Dark List" w:semiHidden="0" w:uiPriority="70" w:unhideWhenUsed="0"/>
+    <w:lsdException w:name="Colorful Shading" w:semiHidden="0" w:uiPriority="71" w:unhideWhenUsed="0"/>
+    <w:lsdException w:name="Colorful List" w:semiHidden="0" w:uiPriority="72" w:unhideWhenUsed="0"/>
+    <w:lsdException w:name="Colorful Grid" w:semiHidden="0" w:uiPriority="73" w:unhideWhenUsed="0"/>
+    <w:lsdException w:name="Light Shading Accent 1" w:semiHidden="0" w:uiPriority="60" w:unhideWhenUsed="0"/>
+    <w:lsdException w:name="Light List Accent 1" w:semiHidden="0" w:uiPriority="61" w:unhideWhenUsed="0"/>
+    <w:lsdException w:name="Light Grid Accent 1" w:semiHidden="0" w:uiPriority="62" w:unhideWhenUsed="0"/>
+    <w:lsdException w:name="Medium Shading 1 Accent 1" w:semiHidden="0" w:uiPriority="63" w:unhideWhenUsed="0"/>
+    <w:lsdException w:name="Medium Shading 2 Accent 1" w:semiHidden="0" w:uiPriority="64" w:unhideWhenUsed="0"/>
+    <w:lsdException w:name="Medium List 1 Accent 1" w:semiHidden="0" w:uiPriority="65" w:unhideWhenUsed="0"/>
+    <w:lsdException w:name="Revision" w:unhideWhenUsed="0"/>
+    <w:lsdException w:name="List Paragraph" w:semiHidden="0" w:uiPriority="34" w:unhideWhenUsed="0" w:qFormat="1"/>
+    <w:lsdException w:name="Quote" w:semiHidden="0" w:uiPriority="29" w:unhideWhenUsed="0" w:qFormat="1"/>
+    <w:lsdException w:name="Intense Quote" w:semiHidden="0" w:uiPriority="30" w:unhideWhenUsed="0" w:qFormat="1"/>
+    <w:lsdException w:name="Medium List 2 Accent 1" w:semiHidden="0" w:uiPriority="66" w:unhideWhenUsed="0"/>
+    <w:lsdException w:name="Medium Grid 1 Accent 1" w:semiHidden="0" w:uiPriority="67" w:unhideWhenUsed="0"/>
+    <w:lsdException w:name="Medium Grid 2 Accent 1" w:semiHidden="0" w:uiPriority="68" w:unhideWhenUsed="0"/>
+    <w:lsdException w:name="Medium Grid 3 Accent 1" w:semiHidden="0" w:uiPriority="69" w:unhideWhenUsed="0"/>
+    <w:lsdException w:name="Dark List Accent 1" w:semiHidden="0" w:uiPriority="70" w:unhideWhenUsed="0"/>
+    <w:lsdException w:name="Colorful Shading Accent 1" w:semiHidden="0" w:uiPriority="71" w:unhideWhenUsed="0"/>
+    <w:lsdException w:name="Colorful List Accent 1" w:semiHidden="0" w:uiPriority="72" w:unhideWhenUsed="0"/>
+    <w:lsdException w:name="Colorful Grid Accent 1" w:semiHidden="0" w:uiPriority="73" w:unhideWhenUsed="0"/>
+    <w:lsdException w:name="Light Shading Accent 2" w:semiHidden="0" w:uiPriority="60" w:unhideWhenUsed="0"/>
+    <w:lsdException w:name="Light List Accent 2" w:semiHidden="0" w:uiPriority="61" w:unhideWhenUsed="0"/>
+    <w:lsdException w:name="Light Grid Accent 2" w:semiHidden="0" w:uiPriority="62" w:unhideWhenUsed="0"/>
+    <w:lsdException w:name="Medium Shading 1 Accent 2" w:semiHidden="0" w:uiPriority="63" w:unhideWhenUsed="0"/>
+    <w:lsdException w:name="Medium Shading 2 Accent 2" w:semiHidden="0" w:uiPriority="64" w:unhideWhenUsed="0"/>
+    <w:lsdException w:name="Medium List 1 Accent 2" w:semiHidden="0" w:uiPriority="65" w:unhideWhenUsed="0"/>
+    <w:lsdException w:name="Medium List 2 Accent 2" w:semiHidden="0" w:uiPriority="66" w:unhideWhenUsed="0"/>
+    <w:lsdException w:name="Medium Grid 1 Accent 2" w:semiHidden="0" w:uiPriority="67" w:unhideWhenUsed="0"/>
+    <w:lsdException w:name="Medium Grid 2 Accent 2" w:semiHidden="0" w:uiPriority="68" w:unhideWhenUsed="0"/>
+    <w:lsdException w:name="Medium Grid 3 Accent 2" w:semiHidden="0" w:uiPriority="69" w:unhideWhenUsed="0"/>
+    <w:lsdException w:name="Dark List Accent 2" w:semiHidden="0" w:uiPriority="70" w:unhideWhenUsed="0"/>
+    <w:lsdException w:name="Colorful Shading Accent 2" w:semiHidden="0" w:uiPriority="71" w:unhideWhenUsed="0"/>
+    <w:lsdException w:name="Colorful List Accent 2" w:semiHidden="0" w:uiPriority="72" w:unhideWhenUsed="0"/>
+    <w:lsdException w:name="Colorful Grid Accent 2" w:semiHidden="0" w:uiPriority="73" w:unhideWhenUsed="0"/>
+    <w:lsdException w:name="Light Shading Accent 3" w:semiHidden="0" w:uiPriority="60" w:unhideWhenUsed="0"/>
+    <w:lsdException w:name="Light List Accent 3" w:semiHidden="0" w:uiPriority="61" w:unhideWhenUsed="0"/>
+    <w:lsdException w:name="Light Grid Accent 3" w:semiHidden="0" w:uiPriority="62" w:unhideWhenUsed="0"/>
+    <w:lsdException w:name="Medium Shading 1 Accent 3" w:semiHidden="0" w:uiPriority="63" w:unhideWhenUsed="0"/>
+    <w:lsdException w:name="Medium Shading 2 Accent 3" w:semiHidden="0" w:uiPriority="64" w:unhideWhenUsed="0"/>
+    <w:lsdException w:name="Medium List 1 Accent 3" w:semiHidden="0" w:uiPriority="65" w:unhideWhenUsed="0"/>
+    <w:lsdException w:name="Medium List 2 Accent 3" w:semiHidden="0" w:uiPriority="66" w:unhideWhenUsed="0"/>
+    <w:lsdException w:name="Medium Grid 1 Accent 3" w:semiHidden="0" w:uiPriority="67" w:unhideWhenUsed="0"/>
+    <w:lsdException w:name="Medium Grid 2 Accent 3" w:semiHidden="0" w:uiPriority="68" w:unhideWhenUsed="0"/>
+    <w:lsdException w:name="Medium Grid 3 Accent 3" w:semiHidden="0" w:uiPriority="69" w:unhideWhenUsed="0"/>
+    <w:lsdException w:name="Dark List Accent 3" w:semiHidden="0" w:uiPriority="70" w:unhideWhenUsed="0"/>
+    <w:lsdException w:name="Colorful Shading Accent 3" w:semiHidden="0" w:uiPriority="71" w:unhideWhenUsed="0"/>
+    <w:lsdException w:name="Colorful List Accent 3" w:semiHidden="0" w:uiPriority="72" w:unhideWhenUsed="0"/>
+    <w:lsdException w:name="Colorful Grid Accent 3" w:semiHidden="0" w:uiPriority="73" w:unhideWhenUsed="0"/>
+    <w:lsdException w:name="Light Shading Accent 4" w:semiHidden="0" w:uiPriority="60" w:unhideWhenUsed="0"/>
+    <w:lsdException w:name="Light List Accent 4" w:semiHidden="0" w:uiPriority="61" w:unhideWhenUsed="0"/>
+    <w:lsdException w:name="Light Grid Accent 4" w:semiHidden="0" w:uiPriority="62" w:unhideWhenUsed="0"/>
+    <w:lsdException w:name="Medium Shading 1 Accent 4" w:semiHidden="0" w:uiPriority="63" w:unhideWhenUsed="0"/>
+    <w:lsdException w:name="Medium Shading 2 Accent 4" w:semiHidden="0" w:uiPriority="64" w:unhideWhenUsed="0"/>
+    <w:lsdException w:name="Medium List 1 Accent 4" w:semiHidden="0" w:uiPriority="65" w:unhideWhenUsed="0"/>
+    <w:lsdException w:name="Medium List 2 Accent 4" w:semiHidden="0" w:uiPriority="66" w:unhideWhenUsed="0"/>
+    <w:lsdException w:name="Medium Grid 1 Accent 4" w:semiHidden="0" w:uiPriority="67" w:unhideWhenUsed="0"/>
+    <w:lsdException w:name="Medium Grid 2 Accent 4" w:semiHidden="0" w:uiPriority="68" w:unhideWhenUsed="0"/>
+    <w:lsdException w:name="Medium Grid 3 Accent 4" w:semiHidden="0" w:uiPriority="69" w:unhideWhenUsed="0"/>
+    <w:lsdException w:name="Dark List Accent 4" w:semiHidden="0" w:uiPriority="70" w:unhideWhenUsed="0"/>
+    <w:lsdException w:name="Colorful Shading Accent 4" w:semiHidden="0" w:uiPriority="71" w:unhideWhenUsed="0"/>
+    <w:lsdException w:name="Colorful List Accent 4" w:semiHidden="0" w:uiPriority="72" w:unhideWhenUsed="0"/>
+    <w:lsdException w:name="Colorful Grid Accent 4" w:semiHidden="0" w:uiPriority="73" w:unhideWhenUsed="0"/>
+    <w:lsdException w:name="Light Shading Accent 5" w:semiHidden="0" w:uiPriority="60" w:unhideWhenUsed="0"/>
+    <w:lsdException w:name="Light List Accent 5" w:semiHidden="0" w:uiPriority="61" w:unhideWhenUsed="0"/>
+    <w:lsdException w:name="Light Grid Accent 5" w:semiHidden="0" w:uiPriority="62" w:unhideWhenUsed="0"/>
+    <w:lsdException w:name="Medium Shading 1 Accent 5" w:semiHidden="0" w:uiPriority="63" w:unhideWhenUsed="0"/>
+    <w:lsdException w:name="Medium Shading 2 Accent 5" w:semiHidden="0" w:uiPriority="64" w:unhideWhenUsed="0"/>
+    <w:lsdException w:name="Medium List 1 Accent 5" w:semiHidden="0" w:uiPriority="65" w:unhideWhenUsed="0"/>
+    <w:lsdException w:name="Medium List 2 Accent 5" w:semiHidden="0" w:uiPriority="66" w:unhideWhenUsed="0"/>
+    <w:lsdException w:name="Medium Grid 1 Accent 5" w:semiHidden="0" w:uiPriority="67" w:unhideWhenUsed="0"/>
+    <w:lsdException w:name="Medium Grid 2 Accent 5" w:semiHidden="0" w:uiPriority="68" w:unhideWhenUsed="0"/>
+    <w:lsdException w:name="Medium Grid 3 Accent 5" w:semiHidden="0" w:uiPriority="69" w:unhideWhenUsed="0"/>
+    <w:lsdException w:name="Dark List Accent 5" w:semiHidden="0" w:uiPriority="70" w:unhideWhenUsed="0"/>
+    <w:lsdException w:name="Colorful Shading Accent 5" w:semiHidden="0" w:uiPriority="71" w:unhideWhenUsed="0"/>
+    <w:lsdException w:name="Colorful List Accent 5" w:semiHidden="0" w:uiPriority="72" w:unhideWhenUsed="0"/>
+    <w:lsdException w:name="Colorful Grid Accent 5" w:semiHidden="0" w:uiPriority="73" w:unhideWhenUsed="0"/>
+    <w:lsdException w:name="Light Shading Accent 6" w:semiHidden="0" w:uiPriority="60" w:unhideWhenUsed="0"/>
+    <w:lsdException w:name="Light List Accent 6" w:semiHidden="0" w:uiPriority="61" w:unhideWhenUsed="0"/>
+    <w:lsdException w:name="Light Grid Accent 6" w:semiHidden="0" w:uiPriority="62" w:unhideWhenUsed="0"/>
+    <w:lsdException w:name="Medium Shading 1 Accent 6" w:semiHidden="0" w:uiPriority="63" w:unhideWhenUsed="0"/>
+    <w:lsdException w:name="Medium Shading 2 Accent 6" w:semiHidden="0" w:uiPriority="64" w:unhideWhenUsed="0"/>
+    <w:lsdException w:name="Medium List 1 Accent 6" w:semiHidden="0" w:uiPriority="65" w:unhideWhenUsed="0"/>
+    <w:lsdException w:name="Medium List 2 Accent 6" w:semiHidden="0" w:uiPriority="66" w:unhideWhenUsed="0"/>
+    <w:lsdException w:name="Medium Grid 1 Accent 6" w:semiHidden="0" w:uiPriority="67" w:unhideWhenUsed="0"/>
+    <w:lsdException w:name="Medium Grid 2 Accent 6" w:semiHidden="0" w:uiPriority="68" w:unhideWhenUsed="0"/>
+    <w:lsdException w:name="Medium Grid 3 Accent 6" w:semiHidden="0" w:uiPriority="69" w:unhideWhenUsed="0"/>
+    <w:lsdException w:name="Dark List Accent 6" w:semiHidden="0" w:uiPriority="70" w:unhideWhenUsed="0"/>
+    <w:lsdException w:name="Colorful Shading Accent 6" w:semiHidden="0" w:uiPriority="71" w:unhideWhenUsed="0"/>
+    <w:lsdException w:name="Colorful List Accent 6" w:semiHidden="0" w:uiPriority="72" w:unhideWhenUsed="0"/>
+    <w:lsdException w:name="Colorful Grid Accent 6" w:semiHidden="0" w:uiPriority="73" w:unhideWhenUsed="0"/>
+    <w:lsdException w:name="Subtle Emphasis" w:semiHidden="0" w:uiPriority="19" w:unhideWhenUsed="0" w:qFormat="1"/>
+    <w:lsdException w:name="Intense Emphasis" w:semiHidden="0" w:uiPriority="21" w:unhideWhenUsed="0" w:qFormat="1"/>
+    <w:lsdException w:name="Subtle Reference" w:semiHidden="0" w:uiPriority="31" w:unhideWhenUsed="0" w:qFormat="1"/>
+    <w:lsdException w:name="Intense Reference" w:semiHidden="0" w:uiPriority="32" w:unhideWhenUsed="0" w:qFormat="1"/>
+    <w:lsdException w:name="Book Title" w:semiHidden="0" w:uiPriority="33" w:unhideWhenUsed="0" w:qFormat="1"/>
+    <w:lsdException w:name="Bibliography" w:uiPriority="37"/>
+    <w:lsdException w:name="TOC Heading" w:uiPriority="39" w:qFormat="1"/>
   </w:latentStyles>
   <w:style w:type="paragraph" w:default="1" w:styleId="Normal">
     <w:name w:val="Normal"/>
@@ -15049,18 +15531,17 @@
     <w:link w:val="Heading1Char"/>
     <w:uiPriority w:val="9"/>
     <w:qFormat/>
-    <w:rsid w:val="00B70F89"/>
+    <w:rsid w:val="006C522B"/>
     <w:pPr>
       <w:keepNext/>
       <w:keepLines/>
-      <w:numPr>
-        <w:numId w:val="1"/>
-      </w:numPr>
       <w:spacing w:before="240" w:after="0"/>
+      <w:ind w:left="432" w:hanging="432"/>
       <w:outlineLvl w:val="0"/>
     </w:pPr>
     <w:rPr>
-      <w:rFonts w:asciiTheme="majorHAnsi" w:eastAsiaTheme="majorEastAsia" w:hAnsiTheme="majorHAnsi" w:cstheme="majorBidi"/>
+      <w:rFonts w:ascii="Cambria" w:eastAsiaTheme="majorEastAsia" w:hAnsi="Cambria" w:cstheme="majorBidi"/>
+      <w:b/>
       <w:color w:val="2E74B5" w:themeColor="accent1" w:themeShade="BF"/>
       <w:sz w:val="32"/>
       <w:szCs w:val="32"/>
@@ -15074,7 +15555,7 @@
     <w:uiPriority w:val="9"/>
     <w:unhideWhenUsed/>
     <w:qFormat/>
-    <w:rsid w:val="00B70F89"/>
+    <w:rsid w:val="006C522B"/>
     <w:pPr>
       <w:keepNext/>
       <w:keepLines/>
@@ -15310,9 +15791,10 @@
     <w:basedOn w:val="DefaultParagraphFont"/>
     <w:link w:val="Heading1"/>
     <w:uiPriority w:val="9"/>
-    <w:rsid w:val="00B70F89"/>
+    <w:rsid w:val="006C522B"/>
     <w:rPr>
-      <w:rFonts w:asciiTheme="majorHAnsi" w:eastAsiaTheme="majorEastAsia" w:hAnsiTheme="majorHAnsi" w:cstheme="majorBidi"/>
+      <w:rFonts w:ascii="Cambria" w:eastAsiaTheme="majorEastAsia" w:hAnsi="Cambria" w:cstheme="majorBidi"/>
+      <w:b/>
       <w:color w:val="2E74B5" w:themeColor="accent1" w:themeShade="BF"/>
       <w:sz w:val="32"/>
       <w:szCs w:val="32"/>
@@ -15323,7 +15805,7 @@
     <w:basedOn w:val="DefaultParagraphFont"/>
     <w:link w:val="Heading2"/>
     <w:uiPriority w:val="9"/>
-    <w:rsid w:val="00B70F89"/>
+    <w:rsid w:val="006C522B"/>
     <w:rPr>
       <w:rFonts w:asciiTheme="majorHAnsi" w:eastAsiaTheme="majorEastAsia" w:hAnsiTheme="majorHAnsi" w:cstheme="majorBidi"/>
       <w:color w:val="2E74B5" w:themeColor="accent1" w:themeShade="BF"/>
@@ -15445,7 +15927,7 @@
       </w:tblBorders>
     </w:tblPr>
   </w:style>
-  <w:style w:type="table" w:styleId="GridTable4-Accent3">
+  <w:style w:type="table" w:customStyle="1" w:styleId="GridTable4Accent3">
     <w:name w:val="Grid Table 4 Accent 3"/>
     <w:basedOn w:val="TableNormal"/>
     <w:uiPriority w:val="49"/>
@@ -15530,9 +16012,7 @@
     <w:qFormat/>
     <w:rsid w:val="00E57BFE"/>
     <w:pPr>
-      <w:numPr>
-        <w:numId w:val="0"/>
-      </w:numPr>
+      <w:ind w:left="0" w:firstLine="0"/>
       <w:outlineLvl w:val="9"/>
     </w:pPr>
   </w:style>
@@ -15790,7 +16270,7 @@
       <w:contextualSpacing/>
     </w:pPr>
   </w:style>
-  <w:style w:type="table" w:styleId="GridTable5Dark-Accent1">
+  <w:style w:type="table" w:customStyle="1" w:styleId="GridTable5DarkAccent1">
     <w:name w:val="Grid Table 5 Dark Accent 1"/>
     <w:basedOn w:val="TableNormal"/>
     <w:uiPriority w:val="50"/>
@@ -15896,7 +16376,7 @@
       </w:tcPr>
     </w:tblStylePr>
   </w:style>
-  <w:style w:type="table" w:styleId="GridTable4-Accent5">
+  <w:style w:type="table" w:customStyle="1" w:styleId="GridTable4Accent5">
     <w:name w:val="Grid Table 4 Accent 5"/>
     <w:basedOn w:val="TableNormal"/>
     <w:uiPriority w:val="49"/>
@@ -16016,7 +16496,1904 @@
     <w:uiPriority w:val="99"/>
     <w:rsid w:val="00352AA4"/>
   </w:style>
+  <w:style w:type="paragraph" w:styleId="Title">
+    <w:name w:val="Title"/>
+    <w:basedOn w:val="Normal"/>
+    <w:next w:val="Normal"/>
+    <w:link w:val="TitleChar"/>
+    <w:uiPriority w:val="10"/>
+    <w:qFormat/>
+    <w:rsid w:val="006C522B"/>
+    <w:pPr>
+      <w:pBdr>
+        <w:bottom w:val="single" w:sz="8" w:space="4" w:color="4F81BD"/>
+      </w:pBdr>
+      <w:spacing w:after="300" w:line="240" w:lineRule="auto"/>
+      <w:contextualSpacing/>
+    </w:pPr>
+    <w:rPr>
+      <w:rFonts w:ascii="Cambria" w:eastAsia="Times New Roman" w:hAnsi="Cambria" w:cs="Times New Roman"/>
+      <w:color w:val="17365D"/>
+      <w:spacing w:val="5"/>
+      <w:kern w:val="28"/>
+      <w:sz w:val="52"/>
+      <w:szCs w:val="52"/>
+      <w:lang w:eastAsia="ja-JP"/>
+    </w:rPr>
+  </w:style>
+  <w:style w:type="character" w:customStyle="1" w:styleId="TitleChar">
+    <w:name w:val="Title Char"/>
+    <w:basedOn w:val="DefaultParagraphFont"/>
+    <w:link w:val="Title"/>
+    <w:uiPriority w:val="10"/>
+    <w:rsid w:val="006C522B"/>
+    <w:rPr>
+      <w:rFonts w:ascii="Cambria" w:eastAsia="Times New Roman" w:hAnsi="Cambria" w:cs="Times New Roman"/>
+      <w:color w:val="17365D"/>
+      <w:spacing w:val="5"/>
+      <w:kern w:val="28"/>
+      <w:sz w:val="52"/>
+      <w:szCs w:val="52"/>
+      <w:lang w:eastAsia="ja-JP"/>
+    </w:rPr>
+  </w:style>
+  <w:style w:type="paragraph" w:styleId="Subtitle">
+    <w:name w:val="Subtitle"/>
+    <w:basedOn w:val="Normal"/>
+    <w:next w:val="Normal"/>
+    <w:link w:val="SubtitleChar"/>
+    <w:uiPriority w:val="11"/>
+    <w:qFormat/>
+    <w:rsid w:val="004F02A6"/>
+    <w:pPr>
+      <w:numPr>
+        <w:ilvl w:val="1"/>
+      </w:numPr>
+      <w:spacing w:after="200" w:line="276" w:lineRule="auto"/>
+    </w:pPr>
+    <w:rPr>
+      <w:rFonts w:asciiTheme="majorHAnsi" w:eastAsiaTheme="majorEastAsia" w:hAnsiTheme="majorHAnsi" w:cstheme="majorBidi"/>
+      <w:i/>
+      <w:iCs/>
+      <w:color w:val="5B9BD5" w:themeColor="accent1"/>
+      <w:spacing w:val="15"/>
+      <w:sz w:val="24"/>
+      <w:szCs w:val="24"/>
+      <w:lang w:eastAsia="ja-JP"/>
+    </w:rPr>
+  </w:style>
+  <w:style w:type="character" w:customStyle="1" w:styleId="SubtitleChar">
+    <w:name w:val="Subtitle Char"/>
+    <w:basedOn w:val="DefaultParagraphFont"/>
+    <w:link w:val="Subtitle"/>
+    <w:uiPriority w:val="11"/>
+    <w:rsid w:val="004F02A6"/>
+    <w:rPr>
+      <w:rFonts w:asciiTheme="majorHAnsi" w:eastAsiaTheme="majorEastAsia" w:hAnsiTheme="majorHAnsi" w:cstheme="majorBidi"/>
+      <w:i/>
+      <w:iCs/>
+      <w:color w:val="5B9BD5" w:themeColor="accent1"/>
+      <w:spacing w:val="15"/>
+      <w:sz w:val="24"/>
+      <w:szCs w:val="24"/>
+      <w:lang w:eastAsia="ja-JP"/>
+    </w:rPr>
+  </w:style>
+  <w:style w:type="character" w:styleId="PageNumber">
+    <w:name w:val="page number"/>
+    <w:basedOn w:val="DefaultParagraphFont"/>
+    <w:rsid w:val="006C522B"/>
+  </w:style>
 </w:styles>
+</file>
+
+<file path=word/stylesWithEffects.xml><?xml version="1.0" encoding="utf-8"?>
+<w:styles xmlns:wpc="http://schemas.microsoft.com/office/word/2010/wordprocessingCanvas" xmlns:mc="http://schemas.openxmlformats.org/markup-compatibility/2006" xmlns:o="urn:schemas-microsoft-com:office:office" xmlns:r="http://schemas.openxmlformats.org/officeDocument/2006/relationships" xmlns:m="http://schemas.openxmlformats.org/officeDocument/2006/math" xmlns:v="urn:schemas-microsoft-com:vml" xmlns:wp14="http://schemas.microsoft.com/office/word/2010/wordprocessingDrawing" xmlns:wp="http://schemas.openxmlformats.org/drawingml/2006/wordprocessingDrawing" xmlns:w10="urn:schemas-microsoft-com:office:word" xmlns:w="http://schemas.openxmlformats.org/wordprocessingml/2006/main" xmlns:w14="http://schemas.microsoft.com/office/word/2010/wordml" xmlns:wpg="http://schemas.microsoft.com/office/word/2010/wordprocessingGroup" xmlns:wpi="http://schemas.microsoft.com/office/word/2010/wordprocessingInk" xmlns:wne="http://schemas.microsoft.com/office/word/2006/wordml" xmlns:wps="http://schemas.microsoft.com/office/word/2010/wordprocessingShape" mc:Ignorable="w14 wp14">
+  <w:docDefaults>
+    <w:rPrDefault>
+      <w:rPr>
+        <w:rFonts w:asciiTheme="minorHAnsi" w:eastAsiaTheme="minorHAnsi" w:hAnsiTheme="minorHAnsi" w:cstheme="minorBidi"/>
+        <w:sz w:val="22"/>
+        <w:szCs w:val="22"/>
+        <w:lang w:val="en-US" w:eastAsia="en-US" w:bidi="ar-SA"/>
+      </w:rPr>
+    </w:rPrDefault>
+    <w:pPrDefault>
+      <w:pPr>
+        <w:spacing w:after="160" w:line="259" w:lineRule="auto"/>
+      </w:pPr>
+    </w:pPrDefault>
+  </w:docDefaults>
+  <w:latentStyles w:defLockedState="0" w:defUIPriority="99" w:defSemiHidden="1" w:defUnhideWhenUsed="1" w:defQFormat="0" w:count="267">
+    <w:lsdException w:name="Normal" w:semiHidden="0" w:uiPriority="0" w:unhideWhenUsed="0" w:qFormat="1"/>
+    <w:lsdException w:name="heading 1" w:semiHidden="0" w:uiPriority="9" w:unhideWhenUsed="0" w:qFormat="1"/>
+    <w:lsdException w:name="heading 2" w:uiPriority="9" w:qFormat="1"/>
+    <w:lsdException w:name="heading 3" w:uiPriority="9" w:qFormat="1"/>
+    <w:lsdException w:name="heading 4" w:uiPriority="9" w:qFormat="1"/>
+    <w:lsdException w:name="heading 5" w:uiPriority="9" w:qFormat="1"/>
+    <w:lsdException w:name="heading 6" w:uiPriority="9" w:qFormat="1"/>
+    <w:lsdException w:name="heading 7" w:uiPriority="9" w:qFormat="1"/>
+    <w:lsdException w:name="heading 8" w:uiPriority="9" w:qFormat="1"/>
+    <w:lsdException w:name="heading 9" w:uiPriority="9" w:qFormat="1"/>
+    <w:lsdException w:name="toc 1" w:uiPriority="39"/>
+    <w:lsdException w:name="toc 2" w:uiPriority="39"/>
+    <w:lsdException w:name="toc 3" w:uiPriority="39"/>
+    <w:lsdException w:name="toc 4" w:uiPriority="39"/>
+    <w:lsdException w:name="toc 5" w:uiPriority="39"/>
+    <w:lsdException w:name="toc 6" w:uiPriority="39"/>
+    <w:lsdException w:name="toc 7" w:uiPriority="39"/>
+    <w:lsdException w:name="toc 8" w:uiPriority="39"/>
+    <w:lsdException w:name="toc 9" w:uiPriority="39"/>
+    <w:lsdException w:name="caption" w:uiPriority="35" w:qFormat="1"/>
+    <w:lsdException w:name="page number" w:uiPriority="0"/>
+    <w:lsdException w:name="Title" w:semiHidden="0" w:uiPriority="10" w:unhideWhenUsed="0" w:qFormat="1"/>
+    <w:lsdException w:name="Default Paragraph Font" w:uiPriority="1"/>
+    <w:lsdException w:name="Subtitle" w:semiHidden="0" w:uiPriority="11" w:unhideWhenUsed="0" w:qFormat="1"/>
+    <w:lsdException w:name="Strong" w:semiHidden="0" w:uiPriority="22" w:unhideWhenUsed="0" w:qFormat="1"/>
+    <w:lsdException w:name="Emphasis" w:semiHidden="0" w:uiPriority="20" w:unhideWhenUsed="0" w:qFormat="1"/>
+    <w:lsdException w:name="Table Grid" w:semiHidden="0" w:uiPriority="39" w:unhideWhenUsed="0"/>
+    <w:lsdException w:name="Placeholder Text" w:unhideWhenUsed="0"/>
+    <w:lsdException w:name="No Spacing" w:semiHidden="0" w:uiPriority="1" w:unhideWhenUsed="0" w:qFormat="1"/>
+    <w:lsdException w:name="Light Shading" w:semiHidden="0" w:uiPriority="60" w:unhideWhenUsed="0"/>
+    <w:lsdException w:name="Light List" w:semiHidden="0" w:uiPriority="61" w:unhideWhenUsed="0"/>
+    <w:lsdException w:name="Light Grid" w:semiHidden="0" w:uiPriority="62" w:unhideWhenUsed="0"/>
+    <w:lsdException w:name="Medium Shading 1" w:semiHidden="0" w:uiPriority="63" w:unhideWhenUsed="0"/>
+    <w:lsdException w:name="Medium Shading 2" w:semiHidden="0" w:uiPriority="64" w:unhideWhenUsed="0"/>
+    <w:lsdException w:name="Medium List 1" w:semiHidden="0" w:uiPriority="65" w:unhideWhenUsed="0"/>
+    <w:lsdException w:name="Medium List 2" w:semiHidden="0" w:uiPriority="66" w:unhideWhenUsed="0"/>
+    <w:lsdException w:name="Medium Grid 1" w:semiHidden="0" w:uiPriority="67" w:unhideWhenUsed="0"/>
+    <w:lsdException w:name="Medium Grid 2" w:semiHidden="0" w:uiPriority="68" w:unhideWhenUsed="0"/>
+    <w:lsdException w:name="Medium Grid 3" w:semiHidden="0" w:uiPriority="69" w:unhideWhenUsed="0"/>
+    <w:lsdException w:name="Dark List" w:semiHidden="0" w:uiPriority="70" w:unhideWhenUsed="0"/>
+    <w:lsdException w:name="Colorful Shading" w:semiHidden="0" w:uiPriority="71" w:unhideWhenUsed="0"/>
+    <w:lsdException w:name="Colorful List" w:semiHidden="0" w:uiPriority="72" w:unhideWhenUsed="0"/>
+    <w:lsdException w:name="Colorful Grid" w:semiHidden="0" w:uiPriority="73" w:unhideWhenUsed="0"/>
+    <w:lsdException w:name="Light Shading Accent 1" w:semiHidden="0" w:uiPriority="60" w:unhideWhenUsed="0"/>
+    <w:lsdException w:name="Light List Accent 1" w:semiHidden="0" w:uiPriority="61" w:unhideWhenUsed="0"/>
+    <w:lsdException w:name="Light Grid Accent 1" w:semiHidden="0" w:uiPriority="62" w:unhideWhenUsed="0"/>
+    <w:lsdException w:name="Medium Shading 1 Accent 1" w:semiHidden="0" w:uiPriority="63" w:unhideWhenUsed="0"/>
+    <w:lsdException w:name="Medium Shading 2 Accent 1" w:semiHidden="0" w:uiPriority="64" w:unhideWhenUsed="0"/>
+    <w:lsdException w:name="Medium List 1 Accent 1" w:semiHidden="0" w:uiPriority="65" w:unhideWhenUsed="0"/>
+    <w:lsdException w:name="Revision" w:unhideWhenUsed="0"/>
+    <w:lsdException w:name="List Paragraph" w:semiHidden="0" w:uiPriority="34" w:unhideWhenUsed="0" w:qFormat="1"/>
+    <w:lsdException w:name="Quote" w:semiHidden="0" w:uiPriority="29" w:unhideWhenUsed="0" w:qFormat="1"/>
+    <w:lsdException w:name="Intense Quote" w:semiHidden="0" w:uiPriority="30" w:unhideWhenUsed="0" w:qFormat="1"/>
+    <w:lsdException w:name="Medium List 2 Accent 1" w:semiHidden="0" w:uiPriority="66" w:unhideWhenUsed="0"/>
+    <w:lsdException w:name="Medium Grid 1 Accent 1" w:semiHidden="0" w:uiPriority="67" w:unhideWhenUsed="0"/>
+    <w:lsdException w:name="Medium Grid 2 Accent 1" w:semiHidden="0" w:uiPriority="68" w:unhideWhenUsed="0"/>
+    <w:lsdException w:name="Medium Grid 3 Accent 1" w:semiHidden="0" w:uiPriority="69" w:unhideWhenUsed="0"/>
+    <w:lsdException w:name="Dark List Accent 1" w:semiHidden="0" w:uiPriority="70" w:unhideWhenUsed="0"/>
+    <w:lsdException w:name="Colorful Shading Accent 1" w:semiHidden="0" w:uiPriority="71" w:unhideWhenUsed="0"/>
+    <w:lsdException w:name="Colorful List Accent 1" w:semiHidden="0" w:uiPriority="72" w:unhideWhenUsed="0"/>
+    <w:lsdException w:name="Colorful Grid Accent 1" w:semiHidden="0" w:uiPriority="73" w:unhideWhenUsed="0"/>
+    <w:lsdException w:name="Light Shading Accent 2" w:semiHidden="0" w:uiPriority="60" w:unhideWhenUsed="0"/>
+    <w:lsdException w:name="Light List Accent 2" w:semiHidden="0" w:uiPriority="61" w:unhideWhenUsed="0"/>
+    <w:lsdException w:name="Light Grid Accent 2" w:semiHidden="0" w:uiPriority="62" w:unhideWhenUsed="0"/>
+    <w:lsdException w:name="Medium Shading 1 Accent 2" w:semiHidden="0" w:uiPriority="63" w:unhideWhenUsed="0"/>
+    <w:lsdException w:name="Medium Shading 2 Accent 2" w:semiHidden="0" w:uiPriority="64" w:unhideWhenUsed="0"/>
+    <w:lsdException w:name="Medium List 1 Accent 2" w:semiHidden="0" w:uiPriority="65" w:unhideWhenUsed="0"/>
+    <w:lsdException w:name="Medium List 2 Accent 2" w:semiHidden="0" w:uiPriority="66" w:unhideWhenUsed="0"/>
+    <w:lsdException w:name="Medium Grid 1 Accent 2" w:semiHidden="0" w:uiPriority="67" w:unhideWhenUsed="0"/>
+    <w:lsdException w:name="Medium Grid 2 Accent 2" w:semiHidden="0" w:uiPriority="68" w:unhideWhenUsed="0"/>
+    <w:lsdException w:name="Medium Grid 3 Accent 2" w:semiHidden="0" w:uiPriority="69" w:unhideWhenUsed="0"/>
+    <w:lsdException w:name="Dark List Accent 2" w:semiHidden="0" w:uiPriority="70" w:unhideWhenUsed="0"/>
+    <w:lsdException w:name="Colorful Shading Accent 2" w:semiHidden="0" w:uiPriority="71" w:unhideWhenUsed="0"/>
+    <w:lsdException w:name="Colorful List Accent 2" w:semiHidden="0" w:uiPriority="72" w:unhideWhenUsed="0"/>
+    <w:lsdException w:name="Colorful Grid Accent 2" w:semiHidden="0" w:uiPriority="73" w:unhideWhenUsed="0"/>
+    <w:lsdException w:name="Light Shading Accent 3" w:semiHidden="0" w:uiPriority="60" w:unhideWhenUsed="0"/>
+    <w:lsdException w:name="Light List Accent 3" w:semiHidden="0" w:uiPriority="61" w:unhideWhenUsed="0"/>
+    <w:lsdException w:name="Light Grid Accent 3" w:semiHidden="0" w:uiPriority="62" w:unhideWhenUsed="0"/>
+    <w:lsdException w:name="Medium Shading 1 Accent 3" w:semiHidden="0" w:uiPriority="63" w:unhideWhenUsed="0"/>
+    <w:lsdException w:name="Medium Shading 2 Accent 3" w:semiHidden="0" w:uiPriority="64" w:unhideWhenUsed="0"/>
+    <w:lsdException w:name="Medium List 1 Accent 3" w:semiHidden="0" w:uiPriority="65" w:unhideWhenUsed="0"/>
+    <w:lsdException w:name="Medium List 2 Accent 3" w:semiHidden="0" w:uiPriority="66" w:unhideWhenUsed="0"/>
+    <w:lsdException w:name="Medium Grid 1 Accent 3" w:semiHidden="0" w:uiPriority="67" w:unhideWhenUsed="0"/>
+    <w:lsdException w:name="Medium Grid 2 Accent 3" w:semiHidden="0" w:uiPriority="68" w:unhideWhenUsed="0"/>
+    <w:lsdException w:name="Medium Grid 3 Accent 3" w:semiHidden="0" w:uiPriority="69" w:unhideWhenUsed="0"/>
+    <w:lsdException w:name="Dark List Accent 3" w:semiHidden="0" w:uiPriority="70" w:unhideWhenUsed="0"/>
+    <w:lsdException w:name="Colorful Shading Accent 3" w:semiHidden="0" w:uiPriority="71" w:unhideWhenUsed="0"/>
+    <w:lsdException w:name="Colorful List Accent 3" w:semiHidden="0" w:uiPriority="72" w:unhideWhenUsed="0"/>
+    <w:lsdException w:name="Colorful Grid Accent 3" w:semiHidden="0" w:uiPriority="73" w:unhideWhenUsed="0"/>
+    <w:lsdException w:name="Light Shading Accent 4" w:semiHidden="0" w:uiPriority="60" w:unhideWhenUsed="0"/>
+    <w:lsdException w:name="Light List Accent 4" w:semiHidden="0" w:uiPriority="61" w:unhideWhenUsed="0"/>
+    <w:lsdException w:name="Light Grid Accent 4" w:semiHidden="0" w:uiPriority="62" w:unhideWhenUsed="0"/>
+    <w:lsdException w:name="Medium Shading 1 Accent 4" w:semiHidden="0" w:uiPriority="63" w:unhideWhenUsed="0"/>
+    <w:lsdException w:name="Medium Shading 2 Accent 4" w:semiHidden="0" w:uiPriority="64" w:unhideWhenUsed="0"/>
+    <w:lsdException w:name="Medium List 1 Accent 4" w:semiHidden="0" w:uiPriority="65" w:unhideWhenUsed="0"/>
+    <w:lsdException w:name="Medium List 2 Accent 4" w:semiHidden="0" w:uiPriority="66" w:unhideWhenUsed="0"/>
+    <w:lsdException w:name="Medium Grid 1 Accent 4" w:semiHidden="0" w:uiPriority="67" w:unhideWhenUsed="0"/>
+    <w:lsdException w:name="Medium Grid 2 Accent 4" w:semiHidden="0" w:uiPriority="68" w:unhideWhenUsed="0"/>
+    <w:lsdException w:name="Medium Grid 3 Accent 4" w:semiHidden="0" w:uiPriority="69" w:unhideWhenUsed="0"/>
+    <w:lsdException w:name="Dark List Accent 4" w:semiHidden="0" w:uiPriority="70" w:unhideWhenUsed="0"/>
+    <w:lsdException w:name="Colorful Shading Accent 4" w:semiHidden="0" w:uiPriority="71" w:unhideWhenUsed="0"/>
+    <w:lsdException w:name="Colorful List Accent 4" w:semiHidden="0" w:uiPriority="72" w:unhideWhenUsed="0"/>
+    <w:lsdException w:name="Colorful Grid Accent 4" w:semiHidden="0" w:uiPriority="73" w:unhideWhenUsed="0"/>
+    <w:lsdException w:name="Light Shading Accent 5" w:semiHidden="0" w:uiPriority="60" w:unhideWhenUsed="0"/>
+    <w:lsdException w:name="Light List Accent 5" w:semiHidden="0" w:uiPriority="61" w:unhideWhenUsed="0"/>
+    <w:lsdException w:name="Light Grid Accent 5" w:semiHidden="0" w:uiPriority="62" w:unhideWhenUsed="0"/>
+    <w:lsdException w:name="Medium Shading 1 Accent 5" w:semiHidden="0" w:uiPriority="63" w:unhideWhenUsed="0"/>
+    <w:lsdException w:name="Medium Shading 2 Accent 5" w:semiHidden="0" w:uiPriority="64" w:unhideWhenUsed="0"/>
+    <w:lsdException w:name="Medium List 1 Accent 5" w:semiHidden="0" w:uiPriority="65" w:unhideWhenUsed="0"/>
+    <w:lsdException w:name="Medium List 2 Accent 5" w:semiHidden="0" w:uiPriority="66" w:unhideWhenUsed="0"/>
+    <w:lsdException w:name="Medium Grid 1 Accent 5" w:semiHidden="0" w:uiPriority="67" w:unhideWhenUsed="0"/>
+    <w:lsdException w:name="Medium Grid 2 Accent 5" w:semiHidden="0" w:uiPriority="68" w:unhideWhenUsed="0"/>
+    <w:lsdException w:name="Medium Grid 3 Accent 5" w:semiHidden="0" w:uiPriority="69" w:unhideWhenUsed="0"/>
+    <w:lsdException w:name="Dark List Accent 5" w:semiHidden="0" w:uiPriority="70" w:unhideWhenUsed="0"/>
+    <w:lsdException w:name="Colorful Shading Accent 5" w:semiHidden="0" w:uiPriority="71" w:unhideWhenUsed="0"/>
+    <w:lsdException w:name="Colorful List Accent 5" w:semiHidden="0" w:uiPriority="72" w:unhideWhenUsed="0"/>
+    <w:lsdException w:name="Colorful Grid Accent 5" w:semiHidden="0" w:uiPriority="73" w:unhideWhenUsed="0"/>
+    <w:lsdException w:name="Light Shading Accent 6" w:semiHidden="0" w:uiPriority="60" w:unhideWhenUsed="0"/>
+    <w:lsdException w:name="Light List Accent 6" w:semiHidden="0" w:uiPriority="61" w:unhideWhenUsed="0"/>
+    <w:lsdException w:name="Light Grid Accent 6" w:semiHidden="0" w:uiPriority="62" w:unhideWhenUsed="0"/>
+    <w:lsdException w:name="Medium Shading 1 Accent 6" w:semiHidden="0" w:uiPriority="63" w:unhideWhenUsed="0"/>
+    <w:lsdException w:name="Medium Shading 2 Accent 6" w:semiHidden="0" w:uiPriority="64" w:unhideWhenUsed="0"/>
+    <w:lsdException w:name="Medium List 1 Accent 6" w:semiHidden="0" w:uiPriority="65" w:unhideWhenUsed="0"/>
+    <w:lsdException w:name="Medium List 2 Accent 6" w:semiHidden="0" w:uiPriority="66" w:unhideWhenUsed="0"/>
+    <w:lsdException w:name="Medium Grid 1 Accent 6" w:semiHidden="0" w:uiPriority="67" w:unhideWhenUsed="0"/>
+    <w:lsdException w:name="Medium Grid 2 Accent 6" w:semiHidden="0" w:uiPriority="68" w:unhideWhenUsed="0"/>
+    <w:lsdException w:name="Medium Grid 3 Accent 6" w:semiHidden="0" w:uiPriority="69" w:unhideWhenUsed="0"/>
+    <w:lsdException w:name="Dark List Accent 6" w:semiHidden="0" w:uiPriority="70" w:unhideWhenUsed="0"/>
+    <w:lsdException w:name="Colorful Shading Accent 6" w:semiHidden="0" w:uiPriority="71" w:unhideWhenUsed="0"/>
+    <w:lsdException w:name="Colorful List Accent 6" w:semiHidden="0" w:uiPriority="72" w:unhideWhenUsed="0"/>
+    <w:lsdException w:name="Colorful Grid Accent 6" w:semiHidden="0" w:uiPriority="73" w:unhideWhenUsed="0"/>
+    <w:lsdException w:name="Subtle Emphasis" w:semiHidden="0" w:uiPriority="19" w:unhideWhenUsed="0" w:qFormat="1"/>
+    <w:lsdException w:name="Intense Emphasis" w:semiHidden="0" w:uiPriority="21" w:unhideWhenUsed="0" w:qFormat="1"/>
+    <w:lsdException w:name="Subtle Reference" w:semiHidden="0" w:uiPriority="31" w:unhideWhenUsed="0" w:qFormat="1"/>
+    <w:lsdException w:name="Intense Reference" w:semiHidden="0" w:uiPriority="32" w:unhideWhenUsed="0" w:qFormat="1"/>
+    <w:lsdException w:name="Book Title" w:semiHidden="0" w:uiPriority="33" w:unhideWhenUsed="0" w:qFormat="1"/>
+    <w:lsdException w:name="Bibliography" w:uiPriority="37"/>
+    <w:lsdException w:name="TOC Heading" w:uiPriority="39" w:qFormat="1"/>
+  </w:latentStyles>
+  <w:style w:type="paragraph" w:default="1" w:styleId="Normal">
+    <w:name w:val="Normal"/>
+    <w:qFormat/>
+  </w:style>
+  <w:style w:type="paragraph" w:styleId="Heading1">
+    <w:name w:val="heading 1"/>
+    <w:basedOn w:val="Normal"/>
+    <w:next w:val="Normal"/>
+    <w:link w:val="Heading1Char"/>
+    <w:uiPriority w:val="9"/>
+    <w:qFormat/>
+    <w:rsid w:val="006C522B"/>
+    <w:pPr>
+      <w:keepNext/>
+      <w:keepLines/>
+      <w:spacing w:before="240" w:after="0"/>
+      <w:ind w:left="432" w:hanging="432"/>
+      <w:outlineLvl w:val="0"/>
+    </w:pPr>
+    <w:rPr>
+      <w:rFonts w:ascii="Cambria" w:eastAsiaTheme="majorEastAsia" w:hAnsi="Cambria" w:cstheme="majorBidi"/>
+      <w:b/>
+      <w:color w:val="2E74B5" w:themeColor="accent1" w:themeShade="BF"/>
+      <w:sz w:val="32"/>
+      <w:szCs w:val="32"/>
+    </w:rPr>
+  </w:style>
+  <w:style w:type="paragraph" w:styleId="Heading2">
+    <w:name w:val="heading 2"/>
+    <w:basedOn w:val="Normal"/>
+    <w:next w:val="Normal"/>
+    <w:link w:val="Heading2Char"/>
+    <w:uiPriority w:val="9"/>
+    <w:unhideWhenUsed/>
+    <w:qFormat/>
+    <w:rsid w:val="006C522B"/>
+    <w:pPr>
+      <w:keepNext/>
+      <w:keepLines/>
+      <w:numPr>
+        <w:ilvl w:val="1"/>
+        <w:numId w:val="1"/>
+      </w:numPr>
+      <w:spacing w:before="40" w:after="0"/>
+      <w:outlineLvl w:val="1"/>
+    </w:pPr>
+    <w:rPr>
+      <w:rFonts w:asciiTheme="majorHAnsi" w:eastAsiaTheme="majorEastAsia" w:hAnsiTheme="majorHAnsi" w:cstheme="majorBidi"/>
+      <w:color w:val="2E74B5" w:themeColor="accent1" w:themeShade="BF"/>
+      <w:sz w:val="26"/>
+      <w:szCs w:val="26"/>
+    </w:rPr>
+  </w:style>
+  <w:style w:type="paragraph" w:styleId="Heading3">
+    <w:name w:val="heading 3"/>
+    <w:basedOn w:val="Normal"/>
+    <w:next w:val="Normal"/>
+    <w:link w:val="Heading3Char"/>
+    <w:uiPriority w:val="9"/>
+    <w:unhideWhenUsed/>
+    <w:qFormat/>
+    <w:rsid w:val="00B70F89"/>
+    <w:pPr>
+      <w:keepNext/>
+      <w:keepLines/>
+      <w:numPr>
+        <w:ilvl w:val="2"/>
+        <w:numId w:val="1"/>
+      </w:numPr>
+      <w:spacing w:before="40" w:after="0"/>
+      <w:outlineLvl w:val="2"/>
+    </w:pPr>
+    <w:rPr>
+      <w:rFonts w:asciiTheme="majorHAnsi" w:eastAsiaTheme="majorEastAsia" w:hAnsiTheme="majorHAnsi" w:cstheme="majorBidi"/>
+      <w:color w:val="1F4D78" w:themeColor="accent1" w:themeShade="7F"/>
+      <w:sz w:val="24"/>
+      <w:szCs w:val="24"/>
+    </w:rPr>
+  </w:style>
+  <w:style w:type="paragraph" w:styleId="Heading4">
+    <w:name w:val="heading 4"/>
+    <w:basedOn w:val="Normal"/>
+    <w:next w:val="Normal"/>
+    <w:link w:val="Heading4Char"/>
+    <w:uiPriority w:val="9"/>
+    <w:semiHidden/>
+    <w:unhideWhenUsed/>
+    <w:qFormat/>
+    <w:rsid w:val="00B70F89"/>
+    <w:pPr>
+      <w:keepNext/>
+      <w:keepLines/>
+      <w:numPr>
+        <w:ilvl w:val="3"/>
+        <w:numId w:val="1"/>
+      </w:numPr>
+      <w:spacing w:before="40" w:after="0"/>
+      <w:outlineLvl w:val="3"/>
+    </w:pPr>
+    <w:rPr>
+      <w:rFonts w:asciiTheme="majorHAnsi" w:eastAsiaTheme="majorEastAsia" w:hAnsiTheme="majorHAnsi" w:cstheme="majorBidi"/>
+      <w:i/>
+      <w:iCs/>
+      <w:color w:val="2E74B5" w:themeColor="accent1" w:themeShade="BF"/>
+    </w:rPr>
+  </w:style>
+  <w:style w:type="paragraph" w:styleId="Heading5">
+    <w:name w:val="heading 5"/>
+    <w:basedOn w:val="Normal"/>
+    <w:next w:val="Normal"/>
+    <w:link w:val="Heading5Char"/>
+    <w:uiPriority w:val="9"/>
+    <w:semiHidden/>
+    <w:unhideWhenUsed/>
+    <w:qFormat/>
+    <w:rsid w:val="00B70F89"/>
+    <w:pPr>
+      <w:keepNext/>
+      <w:keepLines/>
+      <w:numPr>
+        <w:ilvl w:val="4"/>
+        <w:numId w:val="1"/>
+      </w:numPr>
+      <w:spacing w:before="40" w:after="0"/>
+      <w:outlineLvl w:val="4"/>
+    </w:pPr>
+    <w:rPr>
+      <w:rFonts w:asciiTheme="majorHAnsi" w:eastAsiaTheme="majorEastAsia" w:hAnsiTheme="majorHAnsi" w:cstheme="majorBidi"/>
+      <w:color w:val="2E74B5" w:themeColor="accent1" w:themeShade="BF"/>
+    </w:rPr>
+  </w:style>
+  <w:style w:type="paragraph" w:styleId="Heading6">
+    <w:name w:val="heading 6"/>
+    <w:basedOn w:val="Normal"/>
+    <w:next w:val="Normal"/>
+    <w:link w:val="Heading6Char"/>
+    <w:uiPriority w:val="9"/>
+    <w:semiHidden/>
+    <w:unhideWhenUsed/>
+    <w:qFormat/>
+    <w:rsid w:val="00B70F89"/>
+    <w:pPr>
+      <w:keepNext/>
+      <w:keepLines/>
+      <w:numPr>
+        <w:ilvl w:val="5"/>
+        <w:numId w:val="1"/>
+      </w:numPr>
+      <w:spacing w:before="40" w:after="0"/>
+      <w:outlineLvl w:val="5"/>
+    </w:pPr>
+    <w:rPr>
+      <w:rFonts w:asciiTheme="majorHAnsi" w:eastAsiaTheme="majorEastAsia" w:hAnsiTheme="majorHAnsi" w:cstheme="majorBidi"/>
+      <w:color w:val="1F4D78" w:themeColor="accent1" w:themeShade="7F"/>
+    </w:rPr>
+  </w:style>
+  <w:style w:type="paragraph" w:styleId="Heading7">
+    <w:name w:val="heading 7"/>
+    <w:basedOn w:val="Normal"/>
+    <w:next w:val="Normal"/>
+    <w:link w:val="Heading7Char"/>
+    <w:uiPriority w:val="9"/>
+    <w:semiHidden/>
+    <w:unhideWhenUsed/>
+    <w:qFormat/>
+    <w:rsid w:val="00B70F89"/>
+    <w:pPr>
+      <w:keepNext/>
+      <w:keepLines/>
+      <w:numPr>
+        <w:ilvl w:val="6"/>
+        <w:numId w:val="1"/>
+      </w:numPr>
+      <w:spacing w:before="40" w:after="0"/>
+      <w:outlineLvl w:val="6"/>
+    </w:pPr>
+    <w:rPr>
+      <w:rFonts w:asciiTheme="majorHAnsi" w:eastAsiaTheme="majorEastAsia" w:hAnsiTheme="majorHAnsi" w:cstheme="majorBidi"/>
+      <w:i/>
+      <w:iCs/>
+      <w:color w:val="1F4D78" w:themeColor="accent1" w:themeShade="7F"/>
+    </w:rPr>
+  </w:style>
+  <w:style w:type="paragraph" w:styleId="Heading8">
+    <w:name w:val="heading 8"/>
+    <w:basedOn w:val="Normal"/>
+    <w:next w:val="Normal"/>
+    <w:link w:val="Heading8Char"/>
+    <w:uiPriority w:val="9"/>
+    <w:semiHidden/>
+    <w:unhideWhenUsed/>
+    <w:qFormat/>
+    <w:rsid w:val="00B70F89"/>
+    <w:pPr>
+      <w:keepNext/>
+      <w:keepLines/>
+      <w:numPr>
+        <w:ilvl w:val="7"/>
+        <w:numId w:val="1"/>
+      </w:numPr>
+      <w:spacing w:before="40" w:after="0"/>
+      <w:outlineLvl w:val="7"/>
+    </w:pPr>
+    <w:rPr>
+      <w:rFonts w:asciiTheme="majorHAnsi" w:eastAsiaTheme="majorEastAsia" w:hAnsiTheme="majorHAnsi" w:cstheme="majorBidi"/>
+      <w:color w:val="272727" w:themeColor="text1" w:themeTint="D8"/>
+      <w:sz w:val="21"/>
+      <w:szCs w:val="21"/>
+    </w:rPr>
+  </w:style>
+  <w:style w:type="paragraph" w:styleId="Heading9">
+    <w:name w:val="heading 9"/>
+    <w:basedOn w:val="Normal"/>
+    <w:next w:val="Normal"/>
+    <w:link w:val="Heading9Char"/>
+    <w:uiPriority w:val="9"/>
+    <w:semiHidden/>
+    <w:unhideWhenUsed/>
+    <w:qFormat/>
+    <w:rsid w:val="00B70F89"/>
+    <w:pPr>
+      <w:keepNext/>
+      <w:keepLines/>
+      <w:numPr>
+        <w:ilvl w:val="8"/>
+        <w:numId w:val="1"/>
+      </w:numPr>
+      <w:spacing w:before="40" w:after="0"/>
+      <w:outlineLvl w:val="8"/>
+    </w:pPr>
+    <w:rPr>
+      <w:rFonts w:asciiTheme="majorHAnsi" w:eastAsiaTheme="majorEastAsia" w:hAnsiTheme="majorHAnsi" w:cstheme="majorBidi"/>
+      <w:i/>
+      <w:iCs/>
+      <w:color w:val="272727" w:themeColor="text1" w:themeTint="D8"/>
+      <w:sz w:val="21"/>
+      <w:szCs w:val="21"/>
+    </w:rPr>
+  </w:style>
+  <w:style w:type="character" w:default="1" w:styleId="DefaultParagraphFont">
+    <w:name w:val="Default Paragraph Font"/>
+    <w:uiPriority w:val="1"/>
+    <w:semiHidden/>
+    <w:unhideWhenUsed/>
+  </w:style>
+  <w:style w:type="table" w:default="1" w:styleId="TableNormal">
+    <w:name w:val="Normal Table"/>
+    <w:uiPriority w:val="99"/>
+    <w:semiHidden/>
+    <w:unhideWhenUsed/>
+    <w:tblPr>
+      <w:tblInd w:w="0" w:type="dxa"/>
+      <w:tblCellMar>
+        <w:top w:w="0" w:type="dxa"/>
+        <w:left w:w="108" w:type="dxa"/>
+        <w:bottom w:w="0" w:type="dxa"/>
+        <w:right w:w="108" w:type="dxa"/>
+      </w:tblCellMar>
+    </w:tblPr>
+  </w:style>
+  <w:style w:type="numbering" w:default="1" w:styleId="NoList">
+    <w:name w:val="No List"/>
+    <w:uiPriority w:val="99"/>
+    <w:semiHidden/>
+    <w:unhideWhenUsed/>
+  </w:style>
+  <w:style w:type="character" w:customStyle="1" w:styleId="Heading1Char">
+    <w:name w:val="Heading 1 Char"/>
+    <w:basedOn w:val="DefaultParagraphFont"/>
+    <w:link w:val="Heading1"/>
+    <w:uiPriority w:val="9"/>
+    <w:rsid w:val="006C522B"/>
+    <w:rPr>
+      <w:rFonts w:ascii="Cambria" w:eastAsiaTheme="majorEastAsia" w:hAnsi="Cambria" w:cstheme="majorBidi"/>
+      <w:b/>
+      <w:color w:val="2E74B5" w:themeColor="accent1" w:themeShade="BF"/>
+      <w:sz w:val="32"/>
+      <w:szCs w:val="32"/>
+    </w:rPr>
+  </w:style>
+  <w:style w:type="character" w:customStyle="1" w:styleId="Heading2Char">
+    <w:name w:val="Heading 2 Char"/>
+    <w:basedOn w:val="DefaultParagraphFont"/>
+    <w:link w:val="Heading2"/>
+    <w:uiPriority w:val="9"/>
+    <w:rsid w:val="006C522B"/>
+    <w:rPr>
+      <w:rFonts w:asciiTheme="majorHAnsi" w:eastAsiaTheme="majorEastAsia" w:hAnsiTheme="majorHAnsi" w:cstheme="majorBidi"/>
+      <w:color w:val="2E74B5" w:themeColor="accent1" w:themeShade="BF"/>
+      <w:sz w:val="26"/>
+      <w:szCs w:val="26"/>
+    </w:rPr>
+  </w:style>
+  <w:style w:type="character" w:customStyle="1" w:styleId="Heading3Char">
+    <w:name w:val="Heading 3 Char"/>
+    <w:basedOn w:val="DefaultParagraphFont"/>
+    <w:link w:val="Heading3"/>
+    <w:uiPriority w:val="9"/>
+    <w:rsid w:val="00B70F89"/>
+    <w:rPr>
+      <w:rFonts w:asciiTheme="majorHAnsi" w:eastAsiaTheme="majorEastAsia" w:hAnsiTheme="majorHAnsi" w:cstheme="majorBidi"/>
+      <w:color w:val="1F4D78" w:themeColor="accent1" w:themeShade="7F"/>
+      <w:sz w:val="24"/>
+      <w:szCs w:val="24"/>
+    </w:rPr>
+  </w:style>
+  <w:style w:type="character" w:customStyle="1" w:styleId="Heading4Char">
+    <w:name w:val="Heading 4 Char"/>
+    <w:basedOn w:val="DefaultParagraphFont"/>
+    <w:link w:val="Heading4"/>
+    <w:uiPriority w:val="9"/>
+    <w:semiHidden/>
+    <w:rsid w:val="00B70F89"/>
+    <w:rPr>
+      <w:rFonts w:asciiTheme="majorHAnsi" w:eastAsiaTheme="majorEastAsia" w:hAnsiTheme="majorHAnsi" w:cstheme="majorBidi"/>
+      <w:i/>
+      <w:iCs/>
+      <w:color w:val="2E74B5" w:themeColor="accent1" w:themeShade="BF"/>
+    </w:rPr>
+  </w:style>
+  <w:style w:type="character" w:customStyle="1" w:styleId="Heading5Char">
+    <w:name w:val="Heading 5 Char"/>
+    <w:basedOn w:val="DefaultParagraphFont"/>
+    <w:link w:val="Heading5"/>
+    <w:uiPriority w:val="9"/>
+    <w:semiHidden/>
+    <w:rsid w:val="00B70F89"/>
+    <w:rPr>
+      <w:rFonts w:asciiTheme="majorHAnsi" w:eastAsiaTheme="majorEastAsia" w:hAnsiTheme="majorHAnsi" w:cstheme="majorBidi"/>
+      <w:color w:val="2E74B5" w:themeColor="accent1" w:themeShade="BF"/>
+    </w:rPr>
+  </w:style>
+  <w:style w:type="character" w:customStyle="1" w:styleId="Heading6Char">
+    <w:name w:val="Heading 6 Char"/>
+    <w:basedOn w:val="DefaultParagraphFont"/>
+    <w:link w:val="Heading6"/>
+    <w:uiPriority w:val="9"/>
+    <w:semiHidden/>
+    <w:rsid w:val="00B70F89"/>
+    <w:rPr>
+      <w:rFonts w:asciiTheme="majorHAnsi" w:eastAsiaTheme="majorEastAsia" w:hAnsiTheme="majorHAnsi" w:cstheme="majorBidi"/>
+      <w:color w:val="1F4D78" w:themeColor="accent1" w:themeShade="7F"/>
+    </w:rPr>
+  </w:style>
+  <w:style w:type="character" w:customStyle="1" w:styleId="Heading7Char">
+    <w:name w:val="Heading 7 Char"/>
+    <w:basedOn w:val="DefaultParagraphFont"/>
+    <w:link w:val="Heading7"/>
+    <w:uiPriority w:val="9"/>
+    <w:semiHidden/>
+    <w:rsid w:val="00B70F89"/>
+    <w:rPr>
+      <w:rFonts w:asciiTheme="majorHAnsi" w:eastAsiaTheme="majorEastAsia" w:hAnsiTheme="majorHAnsi" w:cstheme="majorBidi"/>
+      <w:i/>
+      <w:iCs/>
+      <w:color w:val="1F4D78" w:themeColor="accent1" w:themeShade="7F"/>
+    </w:rPr>
+  </w:style>
+  <w:style w:type="character" w:customStyle="1" w:styleId="Heading8Char">
+    <w:name w:val="Heading 8 Char"/>
+    <w:basedOn w:val="DefaultParagraphFont"/>
+    <w:link w:val="Heading8"/>
+    <w:uiPriority w:val="9"/>
+    <w:semiHidden/>
+    <w:rsid w:val="00B70F89"/>
+    <w:rPr>
+      <w:rFonts w:asciiTheme="majorHAnsi" w:eastAsiaTheme="majorEastAsia" w:hAnsiTheme="majorHAnsi" w:cstheme="majorBidi"/>
+      <w:color w:val="272727" w:themeColor="text1" w:themeTint="D8"/>
+      <w:sz w:val="21"/>
+      <w:szCs w:val="21"/>
+    </w:rPr>
+  </w:style>
+  <w:style w:type="character" w:customStyle="1" w:styleId="Heading9Char">
+    <w:name w:val="Heading 9 Char"/>
+    <w:basedOn w:val="DefaultParagraphFont"/>
+    <w:link w:val="Heading9"/>
+    <w:uiPriority w:val="9"/>
+    <w:semiHidden/>
+    <w:rsid w:val="00B70F89"/>
+    <w:rPr>
+      <w:rFonts w:asciiTheme="majorHAnsi" w:eastAsiaTheme="majorEastAsia" w:hAnsiTheme="majorHAnsi" w:cstheme="majorBidi"/>
+      <w:i/>
+      <w:iCs/>
+      <w:color w:val="272727" w:themeColor="text1" w:themeTint="D8"/>
+      <w:sz w:val="21"/>
+      <w:szCs w:val="21"/>
+    </w:rPr>
+  </w:style>
+  <w:style w:type="table" w:styleId="TableGrid">
+    <w:name w:val="Table Grid"/>
+    <w:basedOn w:val="TableNormal"/>
+    <w:uiPriority w:val="39"/>
+    <w:rsid w:val="005B05CA"/>
+    <w:pPr>
+      <w:spacing w:after="0" w:line="240" w:lineRule="auto"/>
+    </w:pPr>
+    <w:tblPr>
+      <w:tblBorders>
+        <w:top w:val="single" w:sz="4" w:space="0" w:color="auto"/>
+        <w:left w:val="single" w:sz="4" w:space="0" w:color="auto"/>
+        <w:bottom w:val="single" w:sz="4" w:space="0" w:color="auto"/>
+        <w:right w:val="single" w:sz="4" w:space="0" w:color="auto"/>
+        <w:insideH w:val="single" w:sz="4" w:space="0" w:color="auto"/>
+        <w:insideV w:val="single" w:sz="4" w:space="0" w:color="auto"/>
+      </w:tblBorders>
+    </w:tblPr>
+  </w:style>
+  <w:style w:type="table" w:customStyle="1" w:styleId="GridTable4Accent3">
+    <w:name w:val="Grid Table 4 Accent 3"/>
+    <w:basedOn w:val="TableNormal"/>
+    <w:uiPriority w:val="49"/>
+    <w:rsid w:val="005B05CA"/>
+    <w:pPr>
+      <w:spacing w:after="0" w:line="240" w:lineRule="auto"/>
+    </w:pPr>
+    <w:tblPr>
+      <w:tblStyleRowBandSize w:val="1"/>
+      <w:tblStyleColBandSize w:val="1"/>
+      <w:tblBorders>
+        <w:top w:val="single" w:sz="4" w:space="0" w:color="C9C9C9" w:themeColor="accent3" w:themeTint="99"/>
+        <w:left w:val="single" w:sz="4" w:space="0" w:color="C9C9C9" w:themeColor="accent3" w:themeTint="99"/>
+        <w:bottom w:val="single" w:sz="4" w:space="0" w:color="C9C9C9" w:themeColor="accent3" w:themeTint="99"/>
+        <w:right w:val="single" w:sz="4" w:space="0" w:color="C9C9C9" w:themeColor="accent3" w:themeTint="99"/>
+        <w:insideH w:val="single" w:sz="4" w:space="0" w:color="C9C9C9" w:themeColor="accent3" w:themeTint="99"/>
+        <w:insideV w:val="single" w:sz="4" w:space="0" w:color="C9C9C9" w:themeColor="accent3" w:themeTint="99"/>
+      </w:tblBorders>
+    </w:tblPr>
+    <w:tblStylePr w:type="firstRow">
+      <w:rPr>
+        <w:b/>
+        <w:bCs/>
+        <w:color w:val="FFFFFF" w:themeColor="background1"/>
+      </w:rPr>
+      <w:tblPr/>
+      <w:tcPr>
+        <w:tcBorders>
+          <w:top w:val="single" w:sz="4" w:space="0" w:color="A5A5A5" w:themeColor="accent3"/>
+          <w:left w:val="single" w:sz="4" w:space="0" w:color="A5A5A5" w:themeColor="accent3"/>
+          <w:bottom w:val="single" w:sz="4" w:space="0" w:color="A5A5A5" w:themeColor="accent3"/>
+          <w:right w:val="single" w:sz="4" w:space="0" w:color="A5A5A5" w:themeColor="accent3"/>
+          <w:insideH w:val="nil"/>
+          <w:insideV w:val="nil"/>
+        </w:tcBorders>
+        <w:shd w:val="clear" w:color="auto" w:fill="A5A5A5" w:themeFill="accent3"/>
+      </w:tcPr>
+    </w:tblStylePr>
+    <w:tblStylePr w:type="lastRow">
+      <w:rPr>
+        <w:b/>
+        <w:bCs/>
+      </w:rPr>
+      <w:tblPr/>
+      <w:tcPr>
+        <w:tcBorders>
+          <w:top w:val="double" w:sz="4" w:space="0" w:color="A5A5A5" w:themeColor="accent3"/>
+        </w:tcBorders>
+      </w:tcPr>
+    </w:tblStylePr>
+    <w:tblStylePr w:type="firstCol">
+      <w:rPr>
+        <w:b/>
+        <w:bCs/>
+      </w:rPr>
+    </w:tblStylePr>
+    <w:tblStylePr w:type="lastCol">
+      <w:rPr>
+        <w:b/>
+        <w:bCs/>
+      </w:rPr>
+    </w:tblStylePr>
+    <w:tblStylePr w:type="band1Vert">
+      <w:tblPr/>
+      <w:tcPr>
+        <w:shd w:val="clear" w:color="auto" w:fill="EDEDED" w:themeFill="accent3" w:themeFillTint="33"/>
+      </w:tcPr>
+    </w:tblStylePr>
+    <w:tblStylePr w:type="band1Horz">
+      <w:tblPr/>
+      <w:tcPr>
+        <w:shd w:val="clear" w:color="auto" w:fill="EDEDED" w:themeFill="accent3" w:themeFillTint="33"/>
+      </w:tcPr>
+    </w:tblStylePr>
+  </w:style>
+  <w:style w:type="paragraph" w:styleId="TOCHeading">
+    <w:name w:val="TOC Heading"/>
+    <w:basedOn w:val="Heading1"/>
+    <w:next w:val="Normal"/>
+    <w:uiPriority w:val="39"/>
+    <w:unhideWhenUsed/>
+    <w:qFormat/>
+    <w:rsid w:val="00E57BFE"/>
+    <w:pPr>
+      <w:ind w:left="0" w:firstLine="0"/>
+      <w:outlineLvl w:val="9"/>
+    </w:pPr>
+  </w:style>
+  <w:style w:type="paragraph" w:styleId="TOC1">
+    <w:name w:val="toc 1"/>
+    <w:basedOn w:val="Normal"/>
+    <w:next w:val="Normal"/>
+    <w:autoRedefine/>
+    <w:uiPriority w:val="39"/>
+    <w:unhideWhenUsed/>
+    <w:rsid w:val="00E57BFE"/>
+    <w:pPr>
+      <w:spacing w:after="100"/>
+    </w:pPr>
+  </w:style>
+  <w:style w:type="character" w:styleId="Hyperlink">
+    <w:name w:val="Hyperlink"/>
+    <w:basedOn w:val="DefaultParagraphFont"/>
+    <w:uiPriority w:val="99"/>
+    <w:unhideWhenUsed/>
+    <w:rsid w:val="00E57BFE"/>
+    <w:rPr>
+      <w:color w:val="0563C1" w:themeColor="hyperlink"/>
+      <w:u w:val="single"/>
+    </w:rPr>
+  </w:style>
+  <w:style w:type="paragraph" w:styleId="TOC2">
+    <w:name w:val="toc 2"/>
+    <w:basedOn w:val="Normal"/>
+    <w:next w:val="Normal"/>
+    <w:autoRedefine/>
+    <w:uiPriority w:val="39"/>
+    <w:unhideWhenUsed/>
+    <w:rsid w:val="00ED4D63"/>
+    <w:pPr>
+      <w:spacing w:after="100"/>
+      <w:ind w:left="220"/>
+    </w:pPr>
+  </w:style>
+  <w:style w:type="paragraph" w:styleId="TOC3">
+    <w:name w:val="toc 3"/>
+    <w:basedOn w:val="Normal"/>
+    <w:next w:val="Normal"/>
+    <w:autoRedefine/>
+    <w:uiPriority w:val="39"/>
+    <w:unhideWhenUsed/>
+    <w:rsid w:val="00ED4D63"/>
+    <w:pPr>
+      <w:spacing w:after="100"/>
+      <w:ind w:left="440"/>
+    </w:pPr>
+  </w:style>
+  <w:style w:type="paragraph" w:styleId="TOC4">
+    <w:name w:val="toc 4"/>
+    <w:basedOn w:val="Normal"/>
+    <w:next w:val="Normal"/>
+    <w:autoRedefine/>
+    <w:uiPriority w:val="39"/>
+    <w:unhideWhenUsed/>
+    <w:rsid w:val="00ED4D63"/>
+    <w:pPr>
+      <w:spacing w:after="100"/>
+      <w:ind w:left="660"/>
+    </w:pPr>
+    <w:rPr>
+      <w:rFonts w:eastAsiaTheme="minorEastAsia"/>
+    </w:rPr>
+  </w:style>
+  <w:style w:type="paragraph" w:styleId="TOC5">
+    <w:name w:val="toc 5"/>
+    <w:basedOn w:val="Normal"/>
+    <w:next w:val="Normal"/>
+    <w:autoRedefine/>
+    <w:uiPriority w:val="39"/>
+    <w:unhideWhenUsed/>
+    <w:rsid w:val="00ED4D63"/>
+    <w:pPr>
+      <w:spacing w:after="100"/>
+      <w:ind w:left="880"/>
+    </w:pPr>
+    <w:rPr>
+      <w:rFonts w:eastAsiaTheme="minorEastAsia"/>
+    </w:rPr>
+  </w:style>
+  <w:style w:type="paragraph" w:styleId="TOC6">
+    <w:name w:val="toc 6"/>
+    <w:basedOn w:val="Normal"/>
+    <w:next w:val="Normal"/>
+    <w:autoRedefine/>
+    <w:uiPriority w:val="39"/>
+    <w:unhideWhenUsed/>
+    <w:rsid w:val="00ED4D63"/>
+    <w:pPr>
+      <w:spacing w:after="100"/>
+      <w:ind w:left="1100"/>
+    </w:pPr>
+    <w:rPr>
+      <w:rFonts w:eastAsiaTheme="minorEastAsia"/>
+    </w:rPr>
+  </w:style>
+  <w:style w:type="paragraph" w:styleId="TOC7">
+    <w:name w:val="toc 7"/>
+    <w:basedOn w:val="Normal"/>
+    <w:next w:val="Normal"/>
+    <w:autoRedefine/>
+    <w:uiPriority w:val="39"/>
+    <w:unhideWhenUsed/>
+    <w:rsid w:val="00ED4D63"/>
+    <w:pPr>
+      <w:spacing w:after="100"/>
+      <w:ind w:left="1320"/>
+    </w:pPr>
+    <w:rPr>
+      <w:rFonts w:eastAsiaTheme="minorEastAsia"/>
+    </w:rPr>
+  </w:style>
+  <w:style w:type="paragraph" w:styleId="TOC8">
+    <w:name w:val="toc 8"/>
+    <w:basedOn w:val="Normal"/>
+    <w:next w:val="Normal"/>
+    <w:autoRedefine/>
+    <w:uiPriority w:val="39"/>
+    <w:unhideWhenUsed/>
+    <w:rsid w:val="00ED4D63"/>
+    <w:pPr>
+      <w:spacing w:after="100"/>
+      <w:ind w:left="1540"/>
+    </w:pPr>
+    <w:rPr>
+      <w:rFonts w:eastAsiaTheme="minorEastAsia"/>
+    </w:rPr>
+  </w:style>
+  <w:style w:type="paragraph" w:styleId="TOC9">
+    <w:name w:val="toc 9"/>
+    <w:basedOn w:val="Normal"/>
+    <w:next w:val="Normal"/>
+    <w:autoRedefine/>
+    <w:uiPriority w:val="39"/>
+    <w:unhideWhenUsed/>
+    <w:rsid w:val="00ED4D63"/>
+    <w:pPr>
+      <w:spacing w:after="100"/>
+      <w:ind w:left="1760"/>
+    </w:pPr>
+    <w:rPr>
+      <w:rFonts w:eastAsiaTheme="minorEastAsia"/>
+    </w:rPr>
+  </w:style>
+  <w:style w:type="character" w:styleId="CommentReference">
+    <w:name w:val="annotation reference"/>
+    <w:basedOn w:val="DefaultParagraphFont"/>
+    <w:uiPriority w:val="99"/>
+    <w:semiHidden/>
+    <w:unhideWhenUsed/>
+    <w:rsid w:val="00ED4D63"/>
+    <w:rPr>
+      <w:sz w:val="16"/>
+      <w:szCs w:val="16"/>
+    </w:rPr>
+  </w:style>
+  <w:style w:type="paragraph" w:styleId="CommentText">
+    <w:name w:val="annotation text"/>
+    <w:basedOn w:val="Normal"/>
+    <w:link w:val="CommentTextChar"/>
+    <w:uiPriority w:val="99"/>
+    <w:semiHidden/>
+    <w:unhideWhenUsed/>
+    <w:rsid w:val="00ED4D63"/>
+    <w:pPr>
+      <w:spacing w:line="240" w:lineRule="auto"/>
+    </w:pPr>
+    <w:rPr>
+      <w:sz w:val="20"/>
+      <w:szCs w:val="20"/>
+    </w:rPr>
+  </w:style>
+  <w:style w:type="character" w:customStyle="1" w:styleId="CommentTextChar">
+    <w:name w:val="Comment Text Char"/>
+    <w:basedOn w:val="DefaultParagraphFont"/>
+    <w:link w:val="CommentText"/>
+    <w:uiPriority w:val="99"/>
+    <w:semiHidden/>
+    <w:rsid w:val="00ED4D63"/>
+    <w:rPr>
+      <w:sz w:val="20"/>
+      <w:szCs w:val="20"/>
+    </w:rPr>
+  </w:style>
+  <w:style w:type="paragraph" w:styleId="CommentSubject">
+    <w:name w:val="annotation subject"/>
+    <w:basedOn w:val="CommentText"/>
+    <w:next w:val="CommentText"/>
+    <w:link w:val="CommentSubjectChar"/>
+    <w:uiPriority w:val="99"/>
+    <w:semiHidden/>
+    <w:unhideWhenUsed/>
+    <w:rsid w:val="00ED4D63"/>
+    <w:rPr>
+      <w:b/>
+      <w:bCs/>
+    </w:rPr>
+  </w:style>
+  <w:style w:type="character" w:customStyle="1" w:styleId="CommentSubjectChar">
+    <w:name w:val="Comment Subject Char"/>
+    <w:basedOn w:val="CommentTextChar"/>
+    <w:link w:val="CommentSubject"/>
+    <w:uiPriority w:val="99"/>
+    <w:semiHidden/>
+    <w:rsid w:val="00ED4D63"/>
+    <w:rPr>
+      <w:b/>
+      <w:bCs/>
+      <w:sz w:val="20"/>
+      <w:szCs w:val="20"/>
+    </w:rPr>
+  </w:style>
+  <w:style w:type="paragraph" w:styleId="BalloonText">
+    <w:name w:val="Balloon Text"/>
+    <w:basedOn w:val="Normal"/>
+    <w:link w:val="BalloonTextChar"/>
+    <w:uiPriority w:val="99"/>
+    <w:semiHidden/>
+    <w:unhideWhenUsed/>
+    <w:rsid w:val="00ED4D63"/>
+    <w:pPr>
+      <w:spacing w:after="0" w:line="240" w:lineRule="auto"/>
+    </w:pPr>
+    <w:rPr>
+      <w:rFonts w:ascii="Segoe UI" w:hAnsi="Segoe UI" w:cs="Segoe UI"/>
+      <w:sz w:val="18"/>
+      <w:szCs w:val="18"/>
+    </w:rPr>
+  </w:style>
+  <w:style w:type="character" w:customStyle="1" w:styleId="BalloonTextChar">
+    <w:name w:val="Balloon Text Char"/>
+    <w:basedOn w:val="DefaultParagraphFont"/>
+    <w:link w:val="BalloonText"/>
+    <w:uiPriority w:val="99"/>
+    <w:semiHidden/>
+    <w:rsid w:val="00ED4D63"/>
+    <w:rPr>
+      <w:rFonts w:ascii="Segoe UI" w:hAnsi="Segoe UI" w:cs="Segoe UI"/>
+      <w:sz w:val="18"/>
+      <w:szCs w:val="18"/>
+    </w:rPr>
+  </w:style>
+  <w:style w:type="paragraph" w:styleId="ListParagraph">
+    <w:name w:val="List Paragraph"/>
+    <w:basedOn w:val="Normal"/>
+    <w:uiPriority w:val="34"/>
+    <w:qFormat/>
+    <w:rsid w:val="00007A8F"/>
+    <w:pPr>
+      <w:ind w:left="720"/>
+      <w:contextualSpacing/>
+    </w:pPr>
+  </w:style>
+  <w:style w:type="table" w:customStyle="1" w:styleId="GridTable5DarkAccent1">
+    <w:name w:val="Grid Table 5 Dark Accent 1"/>
+    <w:basedOn w:val="TableNormal"/>
+    <w:uiPriority w:val="50"/>
+    <w:rsid w:val="00F97C98"/>
+    <w:pPr>
+      <w:spacing w:after="0" w:line="240" w:lineRule="auto"/>
+    </w:pPr>
+    <w:tblPr>
+      <w:tblStyleRowBandSize w:val="1"/>
+      <w:tblStyleColBandSize w:val="1"/>
+      <w:tblBorders>
+        <w:top w:val="single" w:sz="4" w:space="0" w:color="FFFFFF" w:themeColor="background1"/>
+        <w:left w:val="single" w:sz="4" w:space="0" w:color="FFFFFF" w:themeColor="background1"/>
+        <w:bottom w:val="single" w:sz="4" w:space="0" w:color="FFFFFF" w:themeColor="background1"/>
+        <w:right w:val="single" w:sz="4" w:space="0" w:color="FFFFFF" w:themeColor="background1"/>
+        <w:insideH w:val="single" w:sz="4" w:space="0" w:color="FFFFFF" w:themeColor="background1"/>
+        <w:insideV w:val="single" w:sz="4" w:space="0" w:color="FFFFFF" w:themeColor="background1"/>
+      </w:tblBorders>
+    </w:tblPr>
+    <w:tcPr>
+      <w:shd w:val="clear" w:color="auto" w:fill="DEEAF6" w:themeFill="accent1" w:themeFillTint="33"/>
+    </w:tcPr>
+    <w:tblStylePr w:type="firstRow">
+      <w:rPr>
+        <w:b/>
+        <w:bCs/>
+        <w:color w:val="FFFFFF" w:themeColor="background1"/>
+      </w:rPr>
+      <w:tblPr/>
+      <w:tcPr>
+        <w:tcBorders>
+          <w:top w:val="single" w:sz="4" w:space="0" w:color="FFFFFF" w:themeColor="background1"/>
+          <w:left w:val="single" w:sz="4" w:space="0" w:color="FFFFFF" w:themeColor="background1"/>
+          <w:right w:val="single" w:sz="4" w:space="0" w:color="FFFFFF" w:themeColor="background1"/>
+          <w:insideH w:val="nil"/>
+          <w:insideV w:val="nil"/>
+        </w:tcBorders>
+        <w:shd w:val="clear" w:color="auto" w:fill="5B9BD5" w:themeFill="accent1"/>
+      </w:tcPr>
+    </w:tblStylePr>
+    <w:tblStylePr w:type="lastRow">
+      <w:rPr>
+        <w:b/>
+        <w:bCs/>
+        <w:color w:val="FFFFFF" w:themeColor="background1"/>
+      </w:rPr>
+      <w:tblPr/>
+      <w:tcPr>
+        <w:tcBorders>
+          <w:left w:val="single" w:sz="4" w:space="0" w:color="FFFFFF" w:themeColor="background1"/>
+          <w:bottom w:val="single" w:sz="4" w:space="0" w:color="FFFFFF" w:themeColor="background1"/>
+          <w:right w:val="single" w:sz="4" w:space="0" w:color="FFFFFF" w:themeColor="background1"/>
+          <w:insideH w:val="nil"/>
+          <w:insideV w:val="nil"/>
+        </w:tcBorders>
+        <w:shd w:val="clear" w:color="auto" w:fill="5B9BD5" w:themeFill="accent1"/>
+      </w:tcPr>
+    </w:tblStylePr>
+    <w:tblStylePr w:type="firstCol">
+      <w:rPr>
+        <w:b/>
+        <w:bCs/>
+        <w:color w:val="FFFFFF" w:themeColor="background1"/>
+      </w:rPr>
+      <w:tblPr/>
+      <w:tcPr>
+        <w:tcBorders>
+          <w:top w:val="single" w:sz="4" w:space="0" w:color="FFFFFF" w:themeColor="background1"/>
+          <w:left w:val="single" w:sz="4" w:space="0" w:color="FFFFFF" w:themeColor="background1"/>
+          <w:bottom w:val="single" w:sz="4" w:space="0" w:color="FFFFFF" w:themeColor="background1"/>
+          <w:insideV w:val="nil"/>
+        </w:tcBorders>
+        <w:shd w:val="clear" w:color="auto" w:fill="5B9BD5" w:themeFill="accent1"/>
+      </w:tcPr>
+    </w:tblStylePr>
+    <w:tblStylePr w:type="lastCol">
+      <w:rPr>
+        <w:b/>
+        <w:bCs/>
+        <w:color w:val="FFFFFF" w:themeColor="background1"/>
+      </w:rPr>
+      <w:tblPr/>
+      <w:tcPr>
+        <w:tcBorders>
+          <w:top w:val="single" w:sz="4" w:space="0" w:color="FFFFFF" w:themeColor="background1"/>
+          <w:bottom w:val="single" w:sz="4" w:space="0" w:color="FFFFFF" w:themeColor="background1"/>
+          <w:right w:val="single" w:sz="4" w:space="0" w:color="FFFFFF" w:themeColor="background1"/>
+          <w:insideV w:val="nil"/>
+        </w:tcBorders>
+        <w:shd w:val="clear" w:color="auto" w:fill="5B9BD5" w:themeFill="accent1"/>
+      </w:tcPr>
+    </w:tblStylePr>
+    <w:tblStylePr w:type="band1Vert">
+      <w:tblPr/>
+      <w:tcPr>
+        <w:shd w:val="clear" w:color="auto" w:fill="BDD6EE" w:themeFill="accent1" w:themeFillTint="66"/>
+      </w:tcPr>
+    </w:tblStylePr>
+    <w:tblStylePr w:type="band1Horz">
+      <w:tblPr/>
+      <w:tcPr>
+        <w:shd w:val="clear" w:color="auto" w:fill="BDD6EE" w:themeFill="accent1" w:themeFillTint="66"/>
+      </w:tcPr>
+    </w:tblStylePr>
+  </w:style>
+  <w:style w:type="table" w:customStyle="1" w:styleId="GridTable4Accent5">
+    <w:name w:val="Grid Table 4 Accent 5"/>
+    <w:basedOn w:val="TableNormal"/>
+    <w:uiPriority w:val="49"/>
+    <w:rsid w:val="00F97C98"/>
+    <w:pPr>
+      <w:spacing w:after="0" w:line="240" w:lineRule="auto"/>
+    </w:pPr>
+    <w:tblPr>
+      <w:tblStyleRowBandSize w:val="1"/>
+      <w:tblStyleColBandSize w:val="1"/>
+      <w:tblBorders>
+        <w:top w:val="single" w:sz="4" w:space="0" w:color="8EAADB" w:themeColor="accent5" w:themeTint="99"/>
+        <w:left w:val="single" w:sz="4" w:space="0" w:color="8EAADB" w:themeColor="accent5" w:themeTint="99"/>
+        <w:bottom w:val="single" w:sz="4" w:space="0" w:color="8EAADB" w:themeColor="accent5" w:themeTint="99"/>
+        <w:right w:val="single" w:sz="4" w:space="0" w:color="8EAADB" w:themeColor="accent5" w:themeTint="99"/>
+        <w:insideH w:val="single" w:sz="4" w:space="0" w:color="8EAADB" w:themeColor="accent5" w:themeTint="99"/>
+        <w:insideV w:val="single" w:sz="4" w:space="0" w:color="8EAADB" w:themeColor="accent5" w:themeTint="99"/>
+      </w:tblBorders>
+    </w:tblPr>
+    <w:tblStylePr w:type="firstRow">
+      <w:rPr>
+        <w:b/>
+        <w:bCs/>
+        <w:color w:val="FFFFFF" w:themeColor="background1"/>
+      </w:rPr>
+      <w:tblPr/>
+      <w:tcPr>
+        <w:tcBorders>
+          <w:top w:val="single" w:sz="4" w:space="0" w:color="4472C4" w:themeColor="accent5"/>
+          <w:left w:val="single" w:sz="4" w:space="0" w:color="4472C4" w:themeColor="accent5"/>
+          <w:bottom w:val="single" w:sz="4" w:space="0" w:color="4472C4" w:themeColor="accent5"/>
+          <w:right w:val="single" w:sz="4" w:space="0" w:color="4472C4" w:themeColor="accent5"/>
+          <w:insideH w:val="nil"/>
+          <w:insideV w:val="nil"/>
+        </w:tcBorders>
+        <w:shd w:val="clear" w:color="auto" w:fill="4472C4" w:themeFill="accent5"/>
+      </w:tcPr>
+    </w:tblStylePr>
+    <w:tblStylePr w:type="lastRow">
+      <w:rPr>
+        <w:b/>
+        <w:bCs/>
+      </w:rPr>
+      <w:tblPr/>
+      <w:tcPr>
+        <w:tcBorders>
+          <w:top w:val="double" w:sz="4" w:space="0" w:color="4472C4" w:themeColor="accent5"/>
+        </w:tcBorders>
+      </w:tcPr>
+    </w:tblStylePr>
+    <w:tblStylePr w:type="firstCol">
+      <w:rPr>
+        <w:b/>
+        <w:bCs/>
+      </w:rPr>
+    </w:tblStylePr>
+    <w:tblStylePr w:type="lastCol">
+      <w:rPr>
+        <w:b/>
+        <w:bCs/>
+      </w:rPr>
+    </w:tblStylePr>
+    <w:tblStylePr w:type="band1Vert">
+      <w:tblPr/>
+      <w:tcPr>
+        <w:shd w:val="clear" w:color="auto" w:fill="D9E2F3" w:themeFill="accent5" w:themeFillTint="33"/>
+      </w:tcPr>
+    </w:tblStylePr>
+    <w:tblStylePr w:type="band1Horz">
+      <w:tblPr/>
+      <w:tcPr>
+        <w:shd w:val="clear" w:color="auto" w:fill="D9E2F3" w:themeFill="accent5" w:themeFillTint="33"/>
+      </w:tcPr>
+    </w:tblStylePr>
+  </w:style>
+  <w:style w:type="paragraph" w:styleId="Header">
+    <w:name w:val="header"/>
+    <w:basedOn w:val="Normal"/>
+    <w:link w:val="HeaderChar"/>
+    <w:uiPriority w:val="99"/>
+    <w:unhideWhenUsed/>
+    <w:rsid w:val="00352AA4"/>
+    <w:pPr>
+      <w:tabs>
+        <w:tab w:val="center" w:pos="4680"/>
+        <w:tab w:val="right" w:pos="9360"/>
+      </w:tabs>
+      <w:spacing w:after="0" w:line="240" w:lineRule="auto"/>
+    </w:pPr>
+  </w:style>
+  <w:style w:type="character" w:customStyle="1" w:styleId="HeaderChar">
+    <w:name w:val="Header Char"/>
+    <w:basedOn w:val="DefaultParagraphFont"/>
+    <w:link w:val="Header"/>
+    <w:uiPriority w:val="99"/>
+    <w:rsid w:val="00352AA4"/>
+  </w:style>
+  <w:style w:type="paragraph" w:styleId="Footer">
+    <w:name w:val="footer"/>
+    <w:basedOn w:val="Normal"/>
+    <w:link w:val="FooterChar"/>
+    <w:uiPriority w:val="99"/>
+    <w:unhideWhenUsed/>
+    <w:rsid w:val="00352AA4"/>
+    <w:pPr>
+      <w:tabs>
+        <w:tab w:val="center" w:pos="4680"/>
+        <w:tab w:val="right" w:pos="9360"/>
+      </w:tabs>
+      <w:spacing w:after="0" w:line="240" w:lineRule="auto"/>
+    </w:pPr>
+  </w:style>
+  <w:style w:type="character" w:customStyle="1" w:styleId="FooterChar">
+    <w:name w:val="Footer Char"/>
+    <w:basedOn w:val="DefaultParagraphFont"/>
+    <w:link w:val="Footer"/>
+    <w:uiPriority w:val="99"/>
+    <w:rsid w:val="00352AA4"/>
+  </w:style>
+  <w:style w:type="paragraph" w:styleId="Title">
+    <w:name w:val="Title"/>
+    <w:basedOn w:val="Normal"/>
+    <w:next w:val="Normal"/>
+    <w:link w:val="TitleChar"/>
+    <w:uiPriority w:val="10"/>
+    <w:qFormat/>
+    <w:rsid w:val="006C522B"/>
+    <w:pPr>
+      <w:pBdr>
+        <w:bottom w:val="single" w:sz="8" w:space="4" w:color="4F81BD"/>
+      </w:pBdr>
+      <w:spacing w:after="300" w:line="240" w:lineRule="auto"/>
+      <w:contextualSpacing/>
+    </w:pPr>
+    <w:rPr>
+      <w:rFonts w:ascii="Cambria" w:eastAsia="Times New Roman" w:hAnsi="Cambria" w:cs="Times New Roman"/>
+      <w:color w:val="17365D"/>
+      <w:spacing w:val="5"/>
+      <w:kern w:val="28"/>
+      <w:sz w:val="52"/>
+      <w:szCs w:val="52"/>
+      <w:lang w:eastAsia="ja-JP"/>
+    </w:rPr>
+  </w:style>
+  <w:style w:type="character" w:customStyle="1" w:styleId="TitleChar">
+    <w:name w:val="Title Char"/>
+    <w:basedOn w:val="DefaultParagraphFont"/>
+    <w:link w:val="Title"/>
+    <w:uiPriority w:val="10"/>
+    <w:rsid w:val="006C522B"/>
+    <w:rPr>
+      <w:rFonts w:ascii="Cambria" w:eastAsia="Times New Roman" w:hAnsi="Cambria" w:cs="Times New Roman"/>
+      <w:color w:val="17365D"/>
+      <w:spacing w:val="5"/>
+      <w:kern w:val="28"/>
+      <w:sz w:val="52"/>
+      <w:szCs w:val="52"/>
+      <w:lang w:eastAsia="ja-JP"/>
+    </w:rPr>
+  </w:style>
+  <w:style w:type="paragraph" w:styleId="Subtitle">
+    <w:name w:val="Subtitle"/>
+    <w:basedOn w:val="Normal"/>
+    <w:next w:val="Normal"/>
+    <w:link w:val="SubtitleChar"/>
+    <w:uiPriority w:val="11"/>
+    <w:qFormat/>
+    <w:rsid w:val="004F02A6"/>
+    <w:pPr>
+      <w:numPr>
+        <w:ilvl w:val="1"/>
+      </w:numPr>
+      <w:spacing w:after="200" w:line="276" w:lineRule="auto"/>
+    </w:pPr>
+    <w:rPr>
+      <w:rFonts w:asciiTheme="majorHAnsi" w:eastAsiaTheme="majorEastAsia" w:hAnsiTheme="majorHAnsi" w:cstheme="majorBidi"/>
+      <w:i/>
+      <w:iCs/>
+      <w:color w:val="5B9BD5" w:themeColor="accent1"/>
+      <w:spacing w:val="15"/>
+      <w:sz w:val="24"/>
+      <w:szCs w:val="24"/>
+      <w:lang w:eastAsia="ja-JP"/>
+    </w:rPr>
+  </w:style>
+  <w:style w:type="character" w:customStyle="1" w:styleId="SubtitleChar">
+    <w:name w:val="Subtitle Char"/>
+    <w:basedOn w:val="DefaultParagraphFont"/>
+    <w:link w:val="Subtitle"/>
+    <w:uiPriority w:val="11"/>
+    <w:rsid w:val="004F02A6"/>
+    <w:rPr>
+      <w:rFonts w:asciiTheme="majorHAnsi" w:eastAsiaTheme="majorEastAsia" w:hAnsiTheme="majorHAnsi" w:cstheme="majorBidi"/>
+      <w:i/>
+      <w:iCs/>
+      <w:color w:val="5B9BD5" w:themeColor="accent1"/>
+      <w:spacing w:val="15"/>
+      <w:sz w:val="24"/>
+      <w:szCs w:val="24"/>
+      <w:lang w:eastAsia="ja-JP"/>
+    </w:rPr>
+  </w:style>
+  <w:style w:type="character" w:styleId="PageNumber">
+    <w:name w:val="page number"/>
+    <w:basedOn w:val="DefaultParagraphFont"/>
+    <w:rsid w:val="006C522B"/>
+  </w:style>
+</w:styles>
+</file>
+
+<file path=word/glossary/document.xml><?xml version="1.0" encoding="utf-8"?>
+<w:glossaryDocument xmlns:wpc="http://schemas.microsoft.com/office/word/2010/wordprocessingCanvas" xmlns:mc="http://schemas.openxmlformats.org/markup-compatibility/2006" xmlns:o="urn:schemas-microsoft-com:office:office" xmlns:r="http://schemas.openxmlformats.org/officeDocument/2006/relationships" xmlns:m="http://schemas.openxmlformats.org/officeDocument/2006/math" xmlns:v="urn:schemas-microsoft-com:vml" xmlns:wp14="http://schemas.microsoft.com/office/word/2010/wordprocessingDrawing" xmlns:wp="http://schemas.openxmlformats.org/drawingml/2006/wordprocessingDrawing" xmlns:w10="urn:schemas-microsoft-com:office:word" xmlns:w="http://schemas.openxmlformats.org/wordprocessingml/2006/main" xmlns:w14="http://schemas.microsoft.com/office/word/2010/wordml" xmlns:wpg="http://schemas.microsoft.com/office/word/2010/wordprocessingGroup" xmlns:wpi="http://schemas.microsoft.com/office/word/2010/wordprocessingInk" xmlns:wne="http://schemas.microsoft.com/office/word/2006/wordml" xmlns:wps="http://schemas.microsoft.com/office/word/2010/wordprocessingShape" mc:Ignorable="w14 wp14">
+  <w:docParts>
+    <w:docPart>
+      <w:docPartPr>
+        <w:name w:val="99BC2AA388C44A7BA8C684B6954BE729"/>
+        <w:category>
+          <w:name w:val="General"/>
+          <w:gallery w:val="placeholder"/>
+        </w:category>
+        <w:types>
+          <w:type w:val="bbPlcHdr"/>
+        </w:types>
+        <w:behaviors>
+          <w:behavior w:val="content"/>
+        </w:behaviors>
+        <w:guid w:val="{D2E2AE19-652E-42AD-BCCB-B7BB213E2243}"/>
+      </w:docPartPr>
+      <w:docPartBody>
+        <w:p>
+          <w:pPr>
+            <w:pStyle w:val="99BC2AA388C44A7BA8C684B6954BE729"/>
+          </w:pPr>
+          <w:r>
+            <w:rPr>
+              <w:rFonts w:asciiTheme="majorHAnsi" w:hAnsiTheme="majorHAnsi"/>
+              <w:sz w:val="80"/>
+              <w:szCs w:val="80"/>
+            </w:rPr>
+            <w:t>[Type the document title]</w:t>
+          </w:r>
+        </w:p>
+      </w:docPartBody>
+    </w:docPart>
+    <w:docPart>
+      <w:docPartPr>
+        <w:name w:val="BA54BA7B6A3F453B957497067787235D"/>
+        <w:category>
+          <w:name w:val="General"/>
+          <w:gallery w:val="placeholder"/>
+        </w:category>
+        <w:types>
+          <w:type w:val="bbPlcHdr"/>
+        </w:types>
+        <w:behaviors>
+          <w:behavior w:val="content"/>
+        </w:behaviors>
+        <w:guid w:val="{B4C2A8B5-59F4-46C9-BE94-EA9C66257B57}"/>
+      </w:docPartPr>
+      <w:docPartBody>
+        <w:p>
+          <w:pPr>
+            <w:pStyle w:val="BA54BA7B6A3F453B957497067787235D"/>
+          </w:pPr>
+          <w:r>
+            <w:rPr>
+              <w:rFonts w:asciiTheme="majorHAnsi" w:hAnsiTheme="majorHAnsi"/>
+              <w:sz w:val="44"/>
+              <w:szCs w:val="44"/>
+            </w:rPr>
+            <w:t>[Type the document subtitle]</w:t>
+          </w:r>
+        </w:p>
+      </w:docPartBody>
+    </w:docPart>
+  </w:docParts>
+</w:glossaryDocument>
+</file>
+
+<file path=word/glossary/fontTable.xml><?xml version="1.0" encoding="utf-8"?>
+<w:fonts xmlns:mc="http://schemas.openxmlformats.org/markup-compatibility/2006" xmlns:r="http://schemas.openxmlformats.org/officeDocument/2006/relationships" xmlns:w="http://schemas.openxmlformats.org/wordprocessingml/2006/main" xmlns:w14="http://schemas.microsoft.com/office/word/2010/wordml" mc:Ignorable="w14">
+  <w:font w:name="Symbol">
+    <w:panose1 w:val="05050102010706020507"/>
+    <w:charset w:val="02"/>
+    <w:family w:val="roman"/>
+    <w:pitch w:val="variable"/>
+    <w:sig w:usb0="00000000" w:usb1="10000000" w:usb2="00000000" w:usb3="00000000" w:csb0="80000000" w:csb1="00000000"/>
+  </w:font>
+  <w:font w:name="Times New Roman">
+    <w:panose1 w:val="02020603050405020304"/>
+    <w:charset w:val="00"/>
+    <w:family w:val="roman"/>
+    <w:pitch w:val="variable"/>
+    <w:sig w:usb0="E0002AFF" w:usb1="C0007841" w:usb2="00000009" w:usb3="00000000" w:csb0="000001FF" w:csb1="00000000"/>
+  </w:font>
+  <w:font w:name="Courier New">
+    <w:panose1 w:val="02070309020205020404"/>
+    <w:charset w:val="00"/>
+    <w:family w:val="modern"/>
+    <w:pitch w:val="fixed"/>
+    <w:sig w:usb0="E0002AFF" w:usb1="C0007843" w:usb2="00000009" w:usb3="00000000" w:csb0="000001FF" w:csb1="00000000"/>
+  </w:font>
+  <w:font w:name="Wingdings">
+    <w:panose1 w:val="05000000000000000000"/>
+    <w:charset w:val="02"/>
+    <w:family w:val="auto"/>
+    <w:pitch w:val="variable"/>
+    <w:sig w:usb0="00000000" w:usb1="10000000" w:usb2="00000000" w:usb3="00000000" w:csb0="80000000" w:csb1="00000000"/>
+  </w:font>
+  <w:font w:name="Calibri">
+    <w:panose1 w:val="020F0502020204030204"/>
+    <w:charset w:val="00"/>
+    <w:family w:val="swiss"/>
+    <w:pitch w:val="variable"/>
+    <w:sig w:usb0="E00002FF" w:usb1="4000ACFF" w:usb2="00000001" w:usb3="00000000" w:csb0="0000019F" w:csb1="00000000"/>
+  </w:font>
+  <w:font w:name="Cambria">
+    <w:panose1 w:val="02040503050406030204"/>
+    <w:charset w:val="00"/>
+    <w:family w:val="roman"/>
+    <w:pitch w:val="variable"/>
+    <w:sig w:usb0="E00002FF" w:usb1="400004FF" w:usb2="00000000" w:usb3="00000000" w:csb0="0000019F" w:csb1="00000000"/>
+  </w:font>
+  <w:font w:name="Calibri Light">
+    <w:panose1 w:val="020F0302020204030204"/>
+    <w:charset w:val="00"/>
+    <w:family w:val="swiss"/>
+    <w:pitch w:val="variable"/>
+    <w:sig w:usb0="A00002EF" w:usb1="4000207B" w:usb2="00000000" w:usb3="00000000" w:csb0="0000019F" w:csb1="00000000"/>
+  </w:font>
+  <w:font w:name="Segoe UI">
+    <w:panose1 w:val="020B0502040204020203"/>
+    <w:charset w:val="00"/>
+    <w:family w:val="swiss"/>
+    <w:pitch w:val="variable"/>
+    <w:sig w:usb0="E10022FF" w:usb1="C000E47F" w:usb2="00000029" w:usb3="00000000" w:csb0="000001DF" w:csb1="00000000"/>
+  </w:font>
+  <w:font w:name="Arial">
+    <w:panose1 w:val="020B0604020202020204"/>
+    <w:charset w:val="00"/>
+    <w:family w:val="swiss"/>
+    <w:pitch w:val="variable"/>
+    <w:sig w:usb0="E0002AFF" w:usb1="C0007843" w:usb2="00000009" w:usb3="00000000" w:csb0="000001FF" w:csb1="00000000"/>
+  </w:font>
+</w:fonts>
+</file>
+
+<file path=word/glossary/settings.xml><?xml version="1.0" encoding="utf-8"?>
+<w:settings xmlns:mc="http://schemas.openxmlformats.org/markup-compatibility/2006" xmlns:o="urn:schemas-microsoft-com:office:office" xmlns:r="http://schemas.openxmlformats.org/officeDocument/2006/relationships" xmlns:m="http://schemas.openxmlformats.org/officeDocument/2006/math" xmlns:v="urn:schemas-microsoft-com:vml" xmlns:w10="urn:schemas-microsoft-com:office:word" xmlns:w="http://schemas.openxmlformats.org/wordprocessingml/2006/main" xmlns:w14="http://schemas.microsoft.com/office/word/2010/wordml" xmlns:sl="http://schemas.openxmlformats.org/schemaLibrary/2006/main" mc:Ignorable="w14">
+  <w:view w:val="normal"/>
+  <w:defaultTabStop w:val="720"/>
+  <w:characterSpacingControl w:val="doNotCompress"/>
+  <w:compat>
+    <w:useFELayout/>
+    <w:compatSetting w:name="compatibilityMode" w:uri="http://schemas.microsoft.com/office/word" w:val="14"/>
+    <w:compatSetting w:name="overrideTableStyleFontSizeAndJustification" w:uri="http://schemas.microsoft.com/office/word" w:val="1"/>
+    <w:compatSetting w:name="enableOpenTypeFeatures" w:uri="http://schemas.microsoft.com/office/word" w:val="1"/>
+    <w:compatSetting w:name="doNotFlipMirrorIndents" w:uri="http://schemas.microsoft.com/office/word" w:val="1"/>
+  </w:compat>
+  <w:rsids>
+    <w:rsidRoot w:val="009E77CA"/>
+    <w:rsid w:val="001F2DC6"/>
+    <w:rsid w:val="009E77CA"/>
+  </w:rsids>
+  <m:mathPr>
+    <m:mathFont m:val="Cambria Math"/>
+    <m:brkBin m:val="before"/>
+    <m:brkBinSub m:val="--"/>
+    <m:smallFrac m:val="0"/>
+    <m:dispDef/>
+    <m:lMargin m:val="0"/>
+    <m:rMargin m:val="0"/>
+    <m:defJc m:val="centerGroup"/>
+    <m:wrapIndent m:val="1440"/>
+    <m:intLim m:val="subSup"/>
+    <m:naryLim m:val="undOvr"/>
+  </m:mathPr>
+  <w:themeFontLang w:val="en-US"/>
+  <w:clrSchemeMapping w:bg1="light1" w:t1="dark1" w:bg2="light2" w:t2="dark2" w:accent1="accent1" w:accent2="accent2" w:accent3="accent3" w:accent4="accent4" w:accent5="accent5" w:accent6="accent6" w:hyperlink="hyperlink" w:followedHyperlink="followedHyperlink"/>
+  <w:decimalSymbol w:val="."/>
+  <w:listSeparator w:val=","/>
+</w:settings>
+</file>
+
+<file path=word/glossary/styles.xml><?xml version="1.0" encoding="utf-8"?>
+<w:styles xmlns:mc="http://schemas.openxmlformats.org/markup-compatibility/2006" xmlns:r="http://schemas.openxmlformats.org/officeDocument/2006/relationships" xmlns:w="http://schemas.openxmlformats.org/wordprocessingml/2006/main" xmlns:w14="http://schemas.microsoft.com/office/word/2010/wordml" mc:Ignorable="w14">
+  <w:docDefaults>
+    <w:rPrDefault>
+      <w:rPr>
+        <w:rFonts w:asciiTheme="minorHAnsi" w:eastAsiaTheme="minorEastAsia" w:hAnsiTheme="minorHAnsi" w:cstheme="minorBidi"/>
+        <w:sz w:val="22"/>
+        <w:szCs w:val="22"/>
+        <w:lang w:val="en-US" w:eastAsia="en-US" w:bidi="ar-SA"/>
+      </w:rPr>
+    </w:rPrDefault>
+    <w:pPrDefault>
+      <w:pPr>
+        <w:spacing w:after="200" w:line="276" w:lineRule="auto"/>
+      </w:pPr>
+    </w:pPrDefault>
+  </w:docDefaults>
+  <w:latentStyles w:defLockedState="0" w:defUIPriority="99" w:defSemiHidden="1" w:defUnhideWhenUsed="1" w:defQFormat="0" w:count="267">
+    <w:lsdException w:name="Normal" w:semiHidden="0" w:uiPriority="0" w:unhideWhenUsed="0" w:qFormat="1"/>
+    <w:lsdException w:name="heading 1" w:semiHidden="0" w:uiPriority="9" w:unhideWhenUsed="0" w:qFormat="1"/>
+    <w:lsdException w:name="heading 2" w:uiPriority="9" w:qFormat="1"/>
+    <w:lsdException w:name="heading 3" w:uiPriority="9" w:qFormat="1"/>
+    <w:lsdException w:name="heading 4" w:uiPriority="9" w:qFormat="1"/>
+    <w:lsdException w:name="heading 5" w:uiPriority="9" w:qFormat="1"/>
+    <w:lsdException w:name="heading 6" w:uiPriority="9" w:qFormat="1"/>
+    <w:lsdException w:name="heading 7" w:uiPriority="9" w:qFormat="1"/>
+    <w:lsdException w:name="heading 8" w:uiPriority="9" w:qFormat="1"/>
+    <w:lsdException w:name="heading 9" w:uiPriority="9" w:qFormat="1"/>
+    <w:lsdException w:name="toc 1" w:uiPriority="39"/>
+    <w:lsdException w:name="toc 2" w:uiPriority="39"/>
+    <w:lsdException w:name="toc 3" w:uiPriority="39"/>
+    <w:lsdException w:name="toc 4" w:uiPriority="39"/>
+    <w:lsdException w:name="toc 5" w:uiPriority="39"/>
+    <w:lsdException w:name="toc 6" w:uiPriority="39"/>
+    <w:lsdException w:name="toc 7" w:uiPriority="39"/>
+    <w:lsdException w:name="toc 8" w:uiPriority="39"/>
+    <w:lsdException w:name="toc 9" w:uiPriority="39"/>
+    <w:lsdException w:name="caption" w:uiPriority="35" w:qFormat="1"/>
+    <w:lsdException w:name="Title" w:semiHidden="0" w:uiPriority="10" w:unhideWhenUsed="0" w:qFormat="1"/>
+    <w:lsdException w:name="Default Paragraph Font" w:uiPriority="1"/>
+    <w:lsdException w:name="Subtitle" w:semiHidden="0" w:uiPriority="11" w:unhideWhenUsed="0" w:qFormat="1"/>
+    <w:lsdException w:name="Strong" w:semiHidden="0" w:uiPriority="22" w:unhideWhenUsed="0" w:qFormat="1"/>
+    <w:lsdException w:name="Emphasis" w:semiHidden="0" w:uiPriority="20" w:unhideWhenUsed="0" w:qFormat="1"/>
+    <w:lsdException w:name="Table Grid" w:semiHidden="0" w:uiPriority="59" w:unhideWhenUsed="0"/>
+    <w:lsdException w:name="Placeholder Text" w:unhideWhenUsed="0"/>
+    <w:lsdException w:name="No Spacing" w:semiHidden="0" w:uiPriority="1" w:unhideWhenUsed="0" w:qFormat="1"/>
+    <w:lsdException w:name="Light Shading" w:semiHidden="0" w:uiPriority="60" w:unhideWhenUsed="0"/>
+    <w:lsdException w:name="Light List" w:semiHidden="0" w:uiPriority="61" w:unhideWhenUsed="0"/>
+    <w:lsdException w:name="Light Grid" w:semiHidden="0" w:uiPriority="62" w:unhideWhenUsed="0"/>
+    <w:lsdException w:name="Medium Shading 1" w:semiHidden="0" w:uiPriority="63" w:unhideWhenUsed="0"/>
+    <w:lsdException w:name="Medium Shading 2" w:semiHidden="0" w:uiPriority="64" w:unhideWhenUsed="0"/>
+    <w:lsdException w:name="Medium List 1" w:semiHidden="0" w:uiPriority="65" w:unhideWhenUsed="0"/>
+    <w:lsdException w:name="Medium List 2" w:semiHidden="0" w:uiPriority="66" w:unhideWhenUsed="0"/>
+    <w:lsdException w:name="Medium Grid 1" w:semiHidden="0" w:uiPriority="67" w:unhideWhenUsed="0"/>
+    <w:lsdException w:name="Medium Grid 2" w:semiHidden="0" w:uiPriority="68" w:unhideWhenUsed="0"/>
+    <w:lsdException w:name="Medium Grid 3" w:semiHidden="0" w:uiPriority="69" w:unhideWhenUsed="0"/>
+    <w:lsdException w:name="Dark List" w:semiHidden="0" w:uiPriority="70" w:unhideWhenUsed="0"/>
+    <w:lsdException w:name="Colorful Shading" w:semiHidden="0" w:uiPriority="71" w:unhideWhenUsed="0"/>
+    <w:lsdException w:name="Colorful List" w:semiHidden="0" w:uiPriority="72" w:unhideWhenUsed="0"/>
+    <w:lsdException w:name="Colorful Grid" w:semiHidden="0" w:uiPriority="73" w:unhideWhenUsed="0"/>
+    <w:lsdException w:name="Light Shading Accent 1" w:semiHidden="0" w:uiPriority="60" w:unhideWhenUsed="0"/>
+    <w:lsdException w:name="Light List Accent 1" w:semiHidden="0" w:uiPriority="61" w:unhideWhenUsed="0"/>
+    <w:lsdException w:name="Light Grid Accent 1" w:semiHidden="0" w:uiPriority="62" w:unhideWhenUsed="0"/>
+    <w:lsdException w:name="Medium Shading 1 Accent 1" w:semiHidden="0" w:uiPriority="63" w:unhideWhenUsed="0"/>
+    <w:lsdException w:name="Medium Shading 2 Accent 1" w:semiHidden="0" w:uiPriority="64" w:unhideWhenUsed="0"/>
+    <w:lsdException w:name="Medium List 1 Accent 1" w:semiHidden="0" w:uiPriority="65" w:unhideWhenUsed="0"/>
+    <w:lsdException w:name="Revision" w:unhideWhenUsed="0"/>
+    <w:lsdException w:name="List Paragraph" w:semiHidden="0" w:uiPriority="34" w:unhideWhenUsed="0" w:qFormat="1"/>
+    <w:lsdException w:name="Quote" w:semiHidden="0" w:uiPriority="29" w:unhideWhenUsed="0" w:qFormat="1"/>
+    <w:lsdException w:name="Intense Quote" w:semiHidden="0" w:uiPriority="30" w:unhideWhenUsed="0" w:qFormat="1"/>
+    <w:lsdException w:name="Medium List 2 Accent 1" w:semiHidden="0" w:uiPriority="66" w:unhideWhenUsed="0"/>
+    <w:lsdException w:name="Medium Grid 1 Accent 1" w:semiHidden="0" w:uiPriority="67" w:unhideWhenUsed="0"/>
+    <w:lsdException w:name="Medium Grid 2 Accent 1" w:semiHidden="0" w:uiPriority="68" w:unhideWhenUsed="0"/>
+    <w:lsdException w:name="Medium Grid 3 Accent 1" w:semiHidden="0" w:uiPriority="69" w:unhideWhenUsed="0"/>
+    <w:lsdException w:name="Dark List Accent 1" w:semiHidden="0" w:uiPriority="70" w:unhideWhenUsed="0"/>
+    <w:lsdException w:name="Colorful Shading Accent 1" w:semiHidden="0" w:uiPriority="71" w:unhideWhenUsed="0"/>
+    <w:lsdException w:name="Colorful List Accent 1" w:semiHidden="0" w:uiPriority="72" w:unhideWhenUsed="0"/>
+    <w:lsdException w:name="Colorful Grid Accent 1" w:semiHidden="0" w:uiPriority="73" w:unhideWhenUsed="0"/>
+    <w:lsdException w:name="Light Shading Accent 2" w:semiHidden="0" w:uiPriority="60" w:unhideWhenUsed="0"/>
+    <w:lsdException w:name="Light List Accent 2" w:semiHidden="0" w:uiPriority="61" w:unhideWhenUsed="0"/>
+    <w:lsdException w:name="Light Grid Accent 2" w:semiHidden="0" w:uiPriority="62" w:unhideWhenUsed="0"/>
+    <w:lsdException w:name="Medium Shading 1 Accent 2" w:semiHidden="0" w:uiPriority="63" w:unhideWhenUsed="0"/>
+    <w:lsdException w:name="Medium Shading 2 Accent 2" w:semiHidden="0" w:uiPriority="64" w:unhideWhenUsed="0"/>
+    <w:lsdException w:name="Medium List 1 Accent 2" w:semiHidden="0" w:uiPriority="65" w:unhideWhenUsed="0"/>
+    <w:lsdException w:name="Medium List 2 Accent 2" w:semiHidden="0" w:uiPriority="66" w:unhideWhenUsed="0"/>
+    <w:lsdException w:name="Medium Grid 1 Accent 2" w:semiHidden="0" w:uiPriority="67" w:unhideWhenUsed="0"/>
+    <w:lsdException w:name="Medium Grid 2 Accent 2" w:semiHidden="0" w:uiPriority="68" w:unhideWhenUsed="0"/>
+    <w:lsdException w:name="Medium Grid 3 Accent 2" w:semiHidden="0" w:uiPriority="69" w:unhideWhenUsed="0"/>
+    <w:lsdException w:name="Dark List Accent 2" w:semiHidden="0" w:uiPriority="70" w:unhideWhenUsed="0"/>
+    <w:lsdException w:name="Colorful Shading Accent 2" w:semiHidden="0" w:uiPriority="71" w:unhideWhenUsed="0"/>
+    <w:lsdException w:name="Colorful List Accent 2" w:semiHidden="0" w:uiPriority="72" w:unhideWhenUsed="0"/>
+    <w:lsdException w:name="Colorful Grid Accent 2" w:semiHidden="0" w:uiPriority="73" w:unhideWhenUsed="0"/>
+    <w:lsdException w:name="Light Shading Accent 3" w:semiHidden="0" w:uiPriority="60" w:unhideWhenUsed="0"/>
+    <w:lsdException w:name="Light List Accent 3" w:semiHidden="0" w:uiPriority="61" w:unhideWhenUsed="0"/>
+    <w:lsdException w:name="Light Grid Accent 3" w:semiHidden="0" w:uiPriority="62" w:unhideWhenUsed="0"/>
+    <w:lsdException w:name="Medium Shading 1 Accent 3" w:semiHidden="0" w:uiPriority="63" w:unhideWhenUsed="0"/>
+    <w:lsdException w:name="Medium Shading 2 Accent 3" w:semiHidden="0" w:uiPriority="64" w:unhideWhenUsed="0"/>
+    <w:lsdException w:name="Medium List 1 Accent 3" w:semiHidden="0" w:uiPriority="65" w:unhideWhenUsed="0"/>
+    <w:lsdException w:name="Medium List 2 Accent 3" w:semiHidden="0" w:uiPriority="66" w:unhideWhenUsed="0"/>
+    <w:lsdException w:name="Medium Grid 1 Accent 3" w:semiHidden="0" w:uiPriority="67" w:unhideWhenUsed="0"/>
+    <w:lsdException w:name="Medium Grid 2 Accent 3" w:semiHidden="0" w:uiPriority="68" w:unhideWhenUsed="0"/>
+    <w:lsdException w:name="Medium Grid 3 Accent 3" w:semiHidden="0" w:uiPriority="69" w:unhideWhenUsed="0"/>
+    <w:lsdException w:name="Dark List Accent 3" w:semiHidden="0" w:uiPriority="70" w:unhideWhenUsed="0"/>
+    <w:lsdException w:name="Colorful Shading Accent 3" w:semiHidden="0" w:uiPriority="71" w:unhideWhenUsed="0"/>
+    <w:lsdException w:name="Colorful List Accent 3" w:semiHidden="0" w:uiPriority="72" w:unhideWhenUsed="0"/>
+    <w:lsdException w:name="Colorful Grid Accent 3" w:semiHidden="0" w:uiPriority="73" w:unhideWhenUsed="0"/>
+    <w:lsdException w:name="Light Shading Accent 4" w:semiHidden="0" w:uiPriority="60" w:unhideWhenUsed="0"/>
+    <w:lsdException w:name="Light List Accent 4" w:semiHidden="0" w:uiPriority="61" w:unhideWhenUsed="0"/>
+    <w:lsdException w:name="Light Grid Accent 4" w:semiHidden="0" w:uiPriority="62" w:unhideWhenUsed="0"/>
+    <w:lsdException w:name="Medium Shading 1 Accent 4" w:semiHidden="0" w:uiPriority="63" w:unhideWhenUsed="0"/>
+    <w:lsdException w:name="Medium Shading 2 Accent 4" w:semiHidden="0" w:uiPriority="64" w:unhideWhenUsed="0"/>
+    <w:lsdException w:name="Medium List 1 Accent 4" w:semiHidden="0" w:uiPriority="65" w:unhideWhenUsed="0"/>
+    <w:lsdException w:name="Medium List 2 Accent 4" w:semiHidden="0" w:uiPriority="66" w:unhideWhenUsed="0"/>
+    <w:lsdException w:name="Medium Grid 1 Accent 4" w:semiHidden="0" w:uiPriority="67" w:unhideWhenUsed="0"/>
+    <w:lsdException w:name="Medium Grid 2 Accent 4" w:semiHidden="0" w:uiPriority="68" w:unhideWhenUsed="0"/>
+    <w:lsdException w:name="Medium Grid 3 Accent 4" w:semiHidden="0" w:uiPriority="69" w:unhideWhenUsed="0"/>
+    <w:lsdException w:name="Dark List Accent 4" w:semiHidden="0" w:uiPriority="70" w:unhideWhenUsed="0"/>
+    <w:lsdException w:name="Colorful Shading Accent 4" w:semiHidden="0" w:uiPriority="71" w:unhideWhenUsed="0"/>
+    <w:lsdException w:name="Colorful List Accent 4" w:semiHidden="0" w:uiPriority="72" w:unhideWhenUsed="0"/>
+    <w:lsdException w:name="Colorful Grid Accent 4" w:semiHidden="0" w:uiPriority="73" w:unhideWhenUsed="0"/>
+    <w:lsdException w:name="Light Shading Accent 5" w:semiHidden="0" w:uiPriority="60" w:unhideWhenUsed="0"/>
+    <w:lsdException w:name="Light List Accent 5" w:semiHidden="0" w:uiPriority="61" w:unhideWhenUsed="0"/>
+    <w:lsdException w:name="Light Grid Accent 5" w:semiHidden="0" w:uiPriority="62" w:unhideWhenUsed="0"/>
+    <w:lsdException w:name="Medium Shading 1 Accent 5" w:semiHidden="0" w:uiPriority="63" w:unhideWhenUsed="0"/>
+    <w:lsdException w:name="Medium Shading 2 Accent 5" w:semiHidden="0" w:uiPriority="64" w:unhideWhenUsed="0"/>
+    <w:lsdException w:name="Medium List 1 Accent 5" w:semiHidden="0" w:uiPriority="65" w:unhideWhenUsed="0"/>
+    <w:lsdException w:name="Medium List 2 Accent 5" w:semiHidden="0" w:uiPriority="66" w:unhideWhenUsed="0"/>
+    <w:lsdException w:name="Medium Grid 1 Accent 5" w:semiHidden="0" w:uiPriority="67" w:unhideWhenUsed="0"/>
+    <w:lsdException w:name="Medium Grid 2 Accent 5" w:semiHidden="0" w:uiPriority="68" w:unhideWhenUsed="0"/>
+    <w:lsdException w:name="Medium Grid 3 Accent 5" w:semiHidden="0" w:uiPriority="69" w:unhideWhenUsed="0"/>
+    <w:lsdException w:name="Dark List Accent 5" w:semiHidden="0" w:uiPriority="70" w:unhideWhenUsed="0"/>
+    <w:lsdException w:name="Colorful Shading Accent 5" w:semiHidden="0" w:uiPriority="71" w:unhideWhenUsed="0"/>
+    <w:lsdException w:name="Colorful List Accent 5" w:semiHidden="0" w:uiPriority="72" w:unhideWhenUsed="0"/>
+    <w:lsdException w:name="Colorful Grid Accent 5" w:semiHidden="0" w:uiPriority="73" w:unhideWhenUsed="0"/>
+    <w:lsdException w:name="Light Shading Accent 6" w:semiHidden="0" w:uiPriority="60" w:unhideWhenUsed="0"/>
+    <w:lsdException w:name="Light List Accent 6" w:semiHidden="0" w:uiPriority="61" w:unhideWhenUsed="0"/>
+    <w:lsdException w:name="Light Grid Accent 6" w:semiHidden="0" w:uiPriority="62" w:unhideWhenUsed="0"/>
+    <w:lsdException w:name="Medium Shading 1 Accent 6" w:semiHidden="0" w:uiPriority="63" w:unhideWhenUsed="0"/>
+    <w:lsdException w:name="Medium Shading 2 Accent 6" w:semiHidden="0" w:uiPriority="64" w:unhideWhenUsed="0"/>
+    <w:lsdException w:name="Medium List 1 Accent 6" w:semiHidden="0" w:uiPriority="65" w:unhideWhenUsed="0"/>
+    <w:lsdException w:name="Medium List 2 Accent 6" w:semiHidden="0" w:uiPriority="66" w:unhideWhenUsed="0"/>
+    <w:lsdException w:name="Medium Grid 1 Accent 6" w:semiHidden="0" w:uiPriority="67" w:unhideWhenUsed="0"/>
+    <w:lsdException w:name="Medium Grid 2 Accent 6" w:semiHidden="0" w:uiPriority="68" w:unhideWhenUsed="0"/>
+    <w:lsdException w:name="Medium Grid 3 Accent 6" w:semiHidden="0" w:uiPriority="69" w:unhideWhenUsed="0"/>
+    <w:lsdException w:name="Dark List Accent 6" w:semiHidden="0" w:uiPriority="70" w:unhideWhenUsed="0"/>
+    <w:lsdException w:name="Colorful Shading Accent 6" w:semiHidden="0" w:uiPriority="71" w:unhideWhenUsed="0"/>
+    <w:lsdException w:name="Colorful List Accent 6" w:semiHidden="0" w:uiPriority="72" w:unhideWhenUsed="0"/>
+    <w:lsdException w:name="Colorful Grid Accent 6" w:semiHidden="0" w:uiPriority="73" w:unhideWhenUsed="0"/>
+    <w:lsdException w:name="Subtle Emphasis" w:semiHidden="0" w:uiPriority="19" w:unhideWhenUsed="0" w:qFormat="1"/>
+    <w:lsdException w:name="Intense Emphasis" w:semiHidden="0" w:uiPriority="21" w:unhideWhenUsed="0" w:qFormat="1"/>
+    <w:lsdException w:name="Subtle Reference" w:semiHidden="0" w:uiPriority="31" w:unhideWhenUsed="0" w:qFormat="1"/>
+    <w:lsdException w:name="Intense Reference" w:semiHidden="0" w:uiPriority="32" w:unhideWhenUsed="0" w:qFormat="1"/>
+    <w:lsdException w:name="Book Title" w:semiHidden="0" w:uiPriority="33" w:unhideWhenUsed="0" w:qFormat="1"/>
+    <w:lsdException w:name="Bibliography" w:uiPriority="37"/>
+    <w:lsdException w:name="TOC Heading" w:uiPriority="39" w:qFormat="1"/>
+  </w:latentStyles>
+  <w:style w:type="paragraph" w:default="1" w:styleId="Normal">
+    <w:name w:val="Normal"/>
+    <w:qFormat/>
+  </w:style>
+  <w:style w:type="character" w:default="1" w:styleId="DefaultParagraphFont">
+    <w:name w:val="Default Paragraph Font"/>
+    <w:uiPriority w:val="1"/>
+    <w:semiHidden/>
+    <w:unhideWhenUsed/>
+  </w:style>
+  <w:style w:type="table" w:default="1" w:styleId="TableNormal">
+    <w:name w:val="Normal Table"/>
+    <w:uiPriority w:val="99"/>
+    <w:semiHidden/>
+    <w:unhideWhenUsed/>
+    <w:tblPr>
+      <w:tblInd w:w="0" w:type="dxa"/>
+      <w:tblCellMar>
+        <w:top w:w="0" w:type="dxa"/>
+        <w:left w:w="108" w:type="dxa"/>
+        <w:bottom w:w="0" w:type="dxa"/>
+        <w:right w:w="108" w:type="dxa"/>
+      </w:tblCellMar>
+    </w:tblPr>
+  </w:style>
+  <w:style w:type="numbering" w:default="1" w:styleId="NoList">
+    <w:name w:val="No List"/>
+    <w:uiPriority w:val="99"/>
+    <w:semiHidden/>
+    <w:unhideWhenUsed/>
+  </w:style>
+  <w:style w:type="paragraph" w:customStyle="1" w:styleId="99BC2AA388C44A7BA8C684B6954BE729">
+    <w:name w:val="99BC2AA388C44A7BA8C684B6954BE729"/>
+    <w:rsid w:val="009E77CA"/>
+  </w:style>
+  <w:style w:type="paragraph" w:customStyle="1" w:styleId="BA54BA7B6A3F453B957497067787235D">
+    <w:name w:val="BA54BA7B6A3F453B957497067787235D"/>
+    <w:rsid w:val="009E77CA"/>
+  </w:style>
+  <w:style w:type="paragraph" w:customStyle="1" w:styleId="86E0B3933B674CD6A514BBED555602F9">
+    <w:name w:val="86E0B3933B674CD6A514BBED555602F9"/>
+    <w:rsid w:val="009E77CA"/>
+  </w:style>
+</w:styles>
+</file>
+
+<file path=word/glossary/stylesWithEffects.xml><?xml version="1.0" encoding="utf-8"?>
+<w:styles xmlns:wpc="http://schemas.microsoft.com/office/word/2010/wordprocessingCanvas" xmlns:mc="http://schemas.openxmlformats.org/markup-compatibility/2006" xmlns:o="urn:schemas-microsoft-com:office:office" xmlns:r="http://schemas.openxmlformats.org/officeDocument/2006/relationships" xmlns:m="http://schemas.openxmlformats.org/officeDocument/2006/math" xmlns:v="urn:schemas-microsoft-com:vml" xmlns:wp14="http://schemas.microsoft.com/office/word/2010/wordprocessingDrawing" xmlns:wp="http://schemas.openxmlformats.org/drawingml/2006/wordprocessingDrawing" xmlns:w10="urn:schemas-microsoft-com:office:word" xmlns:w="http://schemas.openxmlformats.org/wordprocessingml/2006/main" xmlns:w14="http://schemas.microsoft.com/office/word/2010/wordml" xmlns:wpg="http://schemas.microsoft.com/office/word/2010/wordprocessingGroup" xmlns:wpi="http://schemas.microsoft.com/office/word/2010/wordprocessingInk" xmlns:wne="http://schemas.microsoft.com/office/word/2006/wordml" xmlns:wps="http://schemas.microsoft.com/office/word/2010/wordprocessingShape" mc:Ignorable="w14 wp14">
+  <w:docDefaults>
+    <w:rPrDefault>
+      <w:rPr>
+        <w:rFonts w:asciiTheme="minorHAnsi" w:eastAsiaTheme="minorEastAsia" w:hAnsiTheme="minorHAnsi" w:cstheme="minorBidi"/>
+        <w:sz w:val="22"/>
+        <w:szCs w:val="22"/>
+        <w:lang w:val="en-US" w:eastAsia="en-US" w:bidi="ar-SA"/>
+      </w:rPr>
+    </w:rPrDefault>
+    <w:pPrDefault>
+      <w:pPr>
+        <w:spacing w:after="200" w:line="276" w:lineRule="auto"/>
+      </w:pPr>
+    </w:pPrDefault>
+  </w:docDefaults>
+  <w:latentStyles w:defLockedState="0" w:defUIPriority="99" w:defSemiHidden="1" w:defUnhideWhenUsed="1" w:defQFormat="0" w:count="267">
+    <w:lsdException w:name="Normal" w:semiHidden="0" w:uiPriority="0" w:unhideWhenUsed="0" w:qFormat="1"/>
+    <w:lsdException w:name="heading 1" w:semiHidden="0" w:uiPriority="9" w:unhideWhenUsed="0" w:qFormat="1"/>
+    <w:lsdException w:name="heading 2" w:uiPriority="9" w:qFormat="1"/>
+    <w:lsdException w:name="heading 3" w:uiPriority="9" w:qFormat="1"/>
+    <w:lsdException w:name="heading 4" w:uiPriority="9" w:qFormat="1"/>
+    <w:lsdException w:name="heading 5" w:uiPriority="9" w:qFormat="1"/>
+    <w:lsdException w:name="heading 6" w:uiPriority="9" w:qFormat="1"/>
+    <w:lsdException w:name="heading 7" w:uiPriority="9" w:qFormat="1"/>
+    <w:lsdException w:name="heading 8" w:uiPriority="9" w:qFormat="1"/>
+    <w:lsdException w:name="heading 9" w:uiPriority="9" w:qFormat="1"/>
+    <w:lsdException w:name="toc 1" w:uiPriority="39"/>
+    <w:lsdException w:name="toc 2" w:uiPriority="39"/>
+    <w:lsdException w:name="toc 3" w:uiPriority="39"/>
+    <w:lsdException w:name="toc 4" w:uiPriority="39"/>
+    <w:lsdException w:name="toc 5" w:uiPriority="39"/>
+    <w:lsdException w:name="toc 6" w:uiPriority="39"/>
+    <w:lsdException w:name="toc 7" w:uiPriority="39"/>
+    <w:lsdException w:name="toc 8" w:uiPriority="39"/>
+    <w:lsdException w:name="toc 9" w:uiPriority="39"/>
+    <w:lsdException w:name="caption" w:uiPriority="35" w:qFormat="1"/>
+    <w:lsdException w:name="Title" w:semiHidden="0" w:uiPriority="10" w:unhideWhenUsed="0" w:qFormat="1"/>
+    <w:lsdException w:name="Default Paragraph Font" w:uiPriority="1"/>
+    <w:lsdException w:name="Subtitle" w:semiHidden="0" w:uiPriority="11" w:unhideWhenUsed="0" w:qFormat="1"/>
+    <w:lsdException w:name="Strong" w:semiHidden="0" w:uiPriority="22" w:unhideWhenUsed="0" w:qFormat="1"/>
+    <w:lsdException w:name="Emphasis" w:semiHidden="0" w:uiPriority="20" w:unhideWhenUsed="0" w:qFormat="1"/>
+    <w:lsdException w:name="Table Grid" w:semiHidden="0" w:uiPriority="59" w:unhideWhenUsed="0"/>
+    <w:lsdException w:name="Placeholder Text" w:unhideWhenUsed="0"/>
+    <w:lsdException w:name="No Spacing" w:semiHidden="0" w:uiPriority="1" w:unhideWhenUsed="0" w:qFormat="1"/>
+    <w:lsdException w:name="Light Shading" w:semiHidden="0" w:uiPriority="60" w:unhideWhenUsed="0"/>
+    <w:lsdException w:name="Light List" w:semiHidden="0" w:uiPriority="61" w:unhideWhenUsed="0"/>
+    <w:lsdException w:name="Light Grid" w:semiHidden="0" w:uiPriority="62" w:unhideWhenUsed="0"/>
+    <w:lsdException w:name="Medium Shading 1" w:semiHidden="0" w:uiPriority="63" w:unhideWhenUsed="0"/>
+    <w:lsdException w:name="Medium Shading 2" w:semiHidden="0" w:uiPriority="64" w:unhideWhenUsed="0"/>
+    <w:lsdException w:name="Medium List 1" w:semiHidden="0" w:uiPriority="65" w:unhideWhenUsed="0"/>
+    <w:lsdException w:name="Medium List 2" w:semiHidden="0" w:uiPriority="66" w:unhideWhenUsed="0"/>
+    <w:lsdException w:name="Medium Grid 1" w:semiHidden="0" w:uiPriority="67" w:unhideWhenUsed="0"/>
+    <w:lsdException w:name="Medium Grid 2" w:semiHidden="0" w:uiPriority="68" w:unhideWhenUsed="0"/>
+    <w:lsdException w:name="Medium Grid 3" w:semiHidden="0" w:uiPriority="69" w:unhideWhenUsed="0"/>
+    <w:lsdException w:name="Dark List" w:semiHidden="0" w:uiPriority="70" w:unhideWhenUsed="0"/>
+    <w:lsdException w:name="Colorful Shading" w:semiHidden="0" w:uiPriority="71" w:unhideWhenUsed="0"/>
+    <w:lsdException w:name="Colorful List" w:semiHidden="0" w:uiPriority="72" w:unhideWhenUsed="0"/>
+    <w:lsdException w:name="Colorful Grid" w:semiHidden="0" w:uiPriority="73" w:unhideWhenUsed="0"/>
+    <w:lsdException w:name="Light Shading Accent 1" w:semiHidden="0" w:uiPriority="60" w:unhideWhenUsed="0"/>
+    <w:lsdException w:name="Light List Accent 1" w:semiHidden="0" w:uiPriority="61" w:unhideWhenUsed="0"/>
+    <w:lsdException w:name="Light Grid Accent 1" w:semiHidden="0" w:uiPriority="62" w:unhideWhenUsed="0"/>
+    <w:lsdException w:name="Medium Shading 1 Accent 1" w:semiHidden="0" w:uiPriority="63" w:unhideWhenUsed="0"/>
+    <w:lsdException w:name="Medium Shading 2 Accent 1" w:semiHidden="0" w:uiPriority="64" w:unhideWhenUsed="0"/>
+    <w:lsdException w:name="Medium List 1 Accent 1" w:semiHidden="0" w:uiPriority="65" w:unhideWhenUsed="0"/>
+    <w:lsdException w:name="Revision" w:unhideWhenUsed="0"/>
+    <w:lsdException w:name="List Paragraph" w:semiHidden="0" w:uiPriority="34" w:unhideWhenUsed="0" w:qFormat="1"/>
+    <w:lsdException w:name="Quote" w:semiHidden="0" w:uiPriority="29" w:unhideWhenUsed="0" w:qFormat="1"/>
+    <w:lsdException w:name="Intense Quote" w:semiHidden="0" w:uiPriority="30" w:unhideWhenUsed="0" w:qFormat="1"/>
+    <w:lsdException w:name="Medium List 2 Accent 1" w:semiHidden="0" w:uiPriority="66" w:unhideWhenUsed="0"/>
+    <w:lsdException w:name="Medium Grid 1 Accent 1" w:semiHidden="0" w:uiPriority="67" w:unhideWhenUsed="0"/>
+    <w:lsdException w:name="Medium Grid 2 Accent 1" w:semiHidden="0" w:uiPriority="68" w:unhideWhenUsed="0"/>
+    <w:lsdException w:name="Medium Grid 3 Accent 1" w:semiHidden="0" w:uiPriority="69" w:unhideWhenUsed="0"/>
+    <w:lsdException w:name="Dark List Accent 1" w:semiHidden="0" w:uiPriority="70" w:unhideWhenUsed="0"/>
+    <w:lsdException w:name="Colorful Shading Accent 1" w:semiHidden="0" w:uiPriority="71" w:unhideWhenUsed="0"/>
+    <w:lsdException w:name="Colorful List Accent 1" w:semiHidden="0" w:uiPriority="72" w:unhideWhenUsed="0"/>
+    <w:lsdException w:name="Colorful Grid Accent 1" w:semiHidden="0" w:uiPriority="73" w:unhideWhenUsed="0"/>
+    <w:lsdException w:name="Light Shading Accent 2" w:semiHidden="0" w:uiPriority="60" w:unhideWhenUsed="0"/>
+    <w:lsdException w:name="Light List Accent 2" w:semiHidden="0" w:uiPriority="61" w:unhideWhenUsed="0"/>
+    <w:lsdException w:name="Light Grid Accent 2" w:semiHidden="0" w:uiPriority="62" w:unhideWhenUsed="0"/>
+    <w:lsdException w:name="Medium Shading 1 Accent 2" w:semiHidden="0" w:uiPriority="63" w:unhideWhenUsed="0"/>
+    <w:lsdException w:name="Medium Shading 2 Accent 2" w:semiHidden="0" w:uiPriority="64" w:unhideWhenUsed="0"/>
+    <w:lsdException w:name="Medium List 1 Accent 2" w:semiHidden="0" w:uiPriority="65" w:unhideWhenUsed="0"/>
+    <w:lsdException w:name="Medium List 2 Accent 2" w:semiHidden="0" w:uiPriority="66" w:unhideWhenUsed="0"/>
+    <w:lsdException w:name="Medium Grid 1 Accent 2" w:semiHidden="0" w:uiPriority="67" w:unhideWhenUsed="0"/>
+    <w:lsdException w:name="Medium Grid 2 Accent 2" w:semiHidden="0" w:uiPriority="68" w:unhideWhenUsed="0"/>
+    <w:lsdException w:name="Medium Grid 3 Accent 2" w:semiHidden="0" w:uiPriority="69" w:unhideWhenUsed="0"/>
+    <w:lsdException w:name="Dark List Accent 2" w:semiHidden="0" w:uiPriority="70" w:unhideWhenUsed="0"/>
+    <w:lsdException w:name="Colorful Shading Accent 2" w:semiHidden="0" w:uiPriority="71" w:unhideWhenUsed="0"/>
+    <w:lsdException w:name="Colorful List Accent 2" w:semiHidden="0" w:uiPriority="72" w:unhideWhenUsed="0"/>
+    <w:lsdException w:name="Colorful Grid Accent 2" w:semiHidden="0" w:uiPriority="73" w:unhideWhenUsed="0"/>
+    <w:lsdException w:name="Light Shading Accent 3" w:semiHidden="0" w:uiPriority="60" w:unhideWhenUsed="0"/>
+    <w:lsdException w:name="Light List Accent 3" w:semiHidden="0" w:uiPriority="61" w:unhideWhenUsed="0"/>
+    <w:lsdException w:name="Light Grid Accent 3" w:semiHidden="0" w:uiPriority="62" w:unhideWhenUsed="0"/>
+    <w:lsdException w:name="Medium Shading 1 Accent 3" w:semiHidden="0" w:uiPriority="63" w:unhideWhenUsed="0"/>
+    <w:lsdException w:name="Medium Shading 2 Accent 3" w:semiHidden="0" w:uiPriority="64" w:unhideWhenUsed="0"/>
+    <w:lsdException w:name="Medium List 1 Accent 3" w:semiHidden="0" w:uiPriority="65" w:unhideWhenUsed="0"/>
+    <w:lsdException w:name="Medium List 2 Accent 3" w:semiHidden="0" w:uiPriority="66" w:unhideWhenUsed="0"/>
+    <w:lsdException w:name="Medium Grid 1 Accent 3" w:semiHidden="0" w:uiPriority="67" w:unhideWhenUsed="0"/>
+    <w:lsdException w:name="Medium Grid 2 Accent 3" w:semiHidden="0" w:uiPriority="68" w:unhideWhenUsed="0"/>
+    <w:lsdException w:name="Medium Grid 3 Accent 3" w:semiHidden="0" w:uiPriority="69" w:unhideWhenUsed="0"/>
+    <w:lsdException w:name="Dark List Accent 3" w:semiHidden="0" w:uiPriority="70" w:unhideWhenUsed="0"/>
+    <w:lsdException w:name="Colorful Shading Accent 3" w:semiHidden="0" w:uiPriority="71" w:unhideWhenUsed="0"/>
+    <w:lsdException w:name="Colorful List Accent 3" w:semiHidden="0" w:uiPriority="72" w:unhideWhenUsed="0"/>
+    <w:lsdException w:name="Colorful Grid Accent 3" w:semiHidden="0" w:uiPriority="73" w:unhideWhenUsed="0"/>
+    <w:lsdException w:name="Light Shading Accent 4" w:semiHidden="0" w:uiPriority="60" w:unhideWhenUsed="0"/>
+    <w:lsdException w:name="Light List Accent 4" w:semiHidden="0" w:uiPriority="61" w:unhideWhenUsed="0"/>
+    <w:lsdException w:name="Light Grid Accent 4" w:semiHidden="0" w:uiPriority="62" w:unhideWhenUsed="0"/>
+    <w:lsdException w:name="Medium Shading 1 Accent 4" w:semiHidden="0" w:uiPriority="63" w:unhideWhenUsed="0"/>
+    <w:lsdException w:name="Medium Shading 2 Accent 4" w:semiHidden="0" w:uiPriority="64" w:unhideWhenUsed="0"/>
+    <w:lsdException w:name="Medium List 1 Accent 4" w:semiHidden="0" w:uiPriority="65" w:unhideWhenUsed="0"/>
+    <w:lsdException w:name="Medium List 2 Accent 4" w:semiHidden="0" w:uiPriority="66" w:unhideWhenUsed="0"/>
+    <w:lsdException w:name="Medium Grid 1 Accent 4" w:semiHidden="0" w:uiPriority="67" w:unhideWhenUsed="0"/>
+    <w:lsdException w:name="Medium Grid 2 Accent 4" w:semiHidden="0" w:uiPriority="68" w:unhideWhenUsed="0"/>
+    <w:lsdException w:name="Medium Grid 3 Accent 4" w:semiHidden="0" w:uiPriority="69" w:unhideWhenUsed="0"/>
+    <w:lsdException w:name="Dark List Accent 4" w:semiHidden="0" w:uiPriority="70" w:unhideWhenUsed="0"/>
+    <w:lsdException w:name="Colorful Shading Accent 4" w:semiHidden="0" w:uiPriority="71" w:unhideWhenUsed="0"/>
+    <w:lsdException w:name="Colorful List Accent 4" w:semiHidden="0" w:uiPriority="72" w:unhideWhenUsed="0"/>
+    <w:lsdException w:name="Colorful Grid Accent 4" w:semiHidden="0" w:uiPriority="73" w:unhideWhenUsed="0"/>
+    <w:lsdException w:name="Light Shading Accent 5" w:semiHidden="0" w:uiPriority="60" w:unhideWhenUsed="0"/>
+    <w:lsdException w:name="Light List Accent 5" w:semiHidden="0" w:uiPriority="61" w:unhideWhenUsed="0"/>
+    <w:lsdException w:name="Light Grid Accent 5" w:semiHidden="0" w:uiPriority="62" w:unhideWhenUsed="0"/>
+    <w:lsdException w:name="Medium Shading 1 Accent 5" w:semiHidden="0" w:uiPriority="63" w:unhideWhenUsed="0"/>
+    <w:lsdException w:name="Medium Shading 2 Accent 5" w:semiHidden="0" w:uiPriority="64" w:unhideWhenUsed="0"/>
+    <w:lsdException w:name="Medium List 1 Accent 5" w:semiHidden="0" w:uiPriority="65" w:unhideWhenUsed="0"/>
+    <w:lsdException w:name="Medium List 2 Accent 5" w:semiHidden="0" w:uiPriority="66" w:unhideWhenUsed="0"/>
+    <w:lsdException w:name="Medium Grid 1 Accent 5" w:semiHidden="0" w:uiPriority="67" w:unhideWhenUsed="0"/>
+    <w:lsdException w:name="Medium Grid 2 Accent 5" w:semiHidden="0" w:uiPriority="68" w:unhideWhenUsed="0"/>
+    <w:lsdException w:name="Medium Grid 3 Accent 5" w:semiHidden="0" w:uiPriority="69" w:unhideWhenUsed="0"/>
+    <w:lsdException w:name="Dark List Accent 5" w:semiHidden="0" w:uiPriority="70" w:unhideWhenUsed="0"/>
+    <w:lsdException w:name="Colorful Shading Accent 5" w:semiHidden="0" w:uiPriority="71" w:unhideWhenUsed="0"/>
+    <w:lsdException w:name="Colorful List Accent 5" w:semiHidden="0" w:uiPriority="72" w:unhideWhenUsed="0"/>
+    <w:lsdException w:name="Colorful Grid Accent 5" w:semiHidden="0" w:uiPriority="73" w:unhideWhenUsed="0"/>
+    <w:lsdException w:name="Light Shading Accent 6" w:semiHidden="0" w:uiPriority="60" w:unhideWhenUsed="0"/>
+    <w:lsdException w:name="Light List Accent 6" w:semiHidden="0" w:uiPriority="61" w:unhideWhenUsed="0"/>
+    <w:lsdException w:name="Light Grid Accent 6" w:semiHidden="0" w:uiPriority="62" w:unhideWhenUsed="0"/>
+    <w:lsdException w:name="Medium Shading 1 Accent 6" w:semiHidden="0" w:uiPriority="63" w:unhideWhenUsed="0"/>
+    <w:lsdException w:name="Medium Shading 2 Accent 6" w:semiHidden="0" w:uiPriority="64" w:unhideWhenUsed="0"/>
+    <w:lsdException w:name="Medium List 1 Accent 6" w:semiHidden="0" w:uiPriority="65" w:unhideWhenUsed="0"/>
+    <w:lsdException w:name="Medium List 2 Accent 6" w:semiHidden="0" w:uiPriority="66" w:unhideWhenUsed="0"/>
+    <w:lsdException w:name="Medium Grid 1 Accent 6" w:semiHidden="0" w:uiPriority="67" w:unhideWhenUsed="0"/>
+    <w:lsdException w:name="Medium Grid 2 Accent 6" w:semiHidden="0" w:uiPriority="68" w:unhideWhenUsed="0"/>
+    <w:lsdException w:name="Medium Grid 3 Accent 6" w:semiHidden="0" w:uiPriority="69" w:unhideWhenUsed="0"/>
+    <w:lsdException w:name="Dark List Accent 6" w:semiHidden="0" w:uiPriority="70" w:unhideWhenUsed="0"/>
+    <w:lsdException w:name="Colorful Shading Accent 6" w:semiHidden="0" w:uiPriority="71" w:unhideWhenUsed="0"/>
+    <w:lsdException w:name="Colorful List Accent 6" w:semiHidden="0" w:uiPriority="72" w:unhideWhenUsed="0"/>
+    <w:lsdException w:name="Colorful Grid Accent 6" w:semiHidden="0" w:uiPriority="73" w:unhideWhenUsed="0"/>
+    <w:lsdException w:name="Subtle Emphasis" w:semiHidden="0" w:uiPriority="19" w:unhideWhenUsed="0" w:qFormat="1"/>
+    <w:lsdException w:name="Intense Emphasis" w:semiHidden="0" w:uiPriority="21" w:unhideWhenUsed="0" w:qFormat="1"/>
+    <w:lsdException w:name="Subtle Reference" w:semiHidden="0" w:uiPriority="31" w:unhideWhenUsed="0" w:qFormat="1"/>
+    <w:lsdException w:name="Intense Reference" w:semiHidden="0" w:uiPriority="32" w:unhideWhenUsed="0" w:qFormat="1"/>
+    <w:lsdException w:name="Book Title" w:semiHidden="0" w:uiPriority="33" w:unhideWhenUsed="0" w:qFormat="1"/>
+    <w:lsdException w:name="Bibliography" w:uiPriority="37"/>
+    <w:lsdException w:name="TOC Heading" w:uiPriority="39" w:qFormat="1"/>
+  </w:latentStyles>
+  <w:style w:type="paragraph" w:default="1" w:styleId="Normal">
+    <w:name w:val="Normal"/>
+    <w:qFormat/>
+  </w:style>
+  <w:style w:type="character" w:default="1" w:styleId="DefaultParagraphFont">
+    <w:name w:val="Default Paragraph Font"/>
+    <w:uiPriority w:val="1"/>
+    <w:semiHidden/>
+    <w:unhideWhenUsed/>
+  </w:style>
+  <w:style w:type="table" w:default="1" w:styleId="TableNormal">
+    <w:name w:val="Normal Table"/>
+    <w:uiPriority w:val="99"/>
+    <w:semiHidden/>
+    <w:unhideWhenUsed/>
+    <w:tblPr>
+      <w:tblInd w:w="0" w:type="dxa"/>
+      <w:tblCellMar>
+        <w:top w:w="0" w:type="dxa"/>
+        <w:left w:w="108" w:type="dxa"/>
+        <w:bottom w:w="0" w:type="dxa"/>
+        <w:right w:w="108" w:type="dxa"/>
+      </w:tblCellMar>
+    </w:tblPr>
+  </w:style>
+  <w:style w:type="numbering" w:default="1" w:styleId="NoList">
+    <w:name w:val="No List"/>
+    <w:uiPriority w:val="99"/>
+    <w:semiHidden/>
+    <w:unhideWhenUsed/>
+  </w:style>
+  <w:style w:type="paragraph" w:customStyle="1" w:styleId="99BC2AA388C44A7BA8C684B6954BE729">
+    <w:name w:val="99BC2AA388C44A7BA8C684B6954BE729"/>
+    <w:rsid w:val="009E77CA"/>
+  </w:style>
+  <w:style w:type="paragraph" w:customStyle="1" w:styleId="BA54BA7B6A3F453B957497067787235D">
+    <w:name w:val="BA54BA7B6A3F453B957497067787235D"/>
+    <w:rsid w:val="009E77CA"/>
+  </w:style>
+  <w:style w:type="paragraph" w:customStyle="1" w:styleId="86E0B3933B674CD6A514BBED555602F9">
+    <w:name w:val="86E0B3933B674CD6A514BBED555602F9"/>
+    <w:rsid w:val="009E77CA"/>
+  </w:style>
+</w:styles>
+</file>
+
+<file path=word/glossary/webSettings.xml><?xml version="1.0" encoding="utf-8"?>
+<w:webSettings xmlns:mc="http://schemas.openxmlformats.org/markup-compatibility/2006" xmlns:r="http://schemas.openxmlformats.org/officeDocument/2006/relationships" xmlns:w="http://schemas.openxmlformats.org/wordprocessingml/2006/main" xmlns:w14="http://schemas.microsoft.com/office/word/2010/wordml" mc:Ignorable="w14">
+  <w:optimizeForBrowser/>
+  <w:allowPNG/>
+</w:webSettings>
 </file>
 
 <file path=word/theme/theme1.xml><?xml version="1.0" encoding="utf-8"?>
@@ -16274,7 +18651,7 @@
   <a:extraClrSchemeLst/>
   <a:extLst>
     <a:ext uri="{05A4C25C-085E-4340-85A3-A5531E510DB2}">
-      <thm15:themeFamily xmlns:thm15="http://schemas.microsoft.com/office/thememl/2012/main" name="Office Theme" id="{62F939B6-93AF-4DB8-9C6B-D6C7DFDC589F}" vid="{4A3C46E8-61CC-4603-A589-7422A47A8E4A}"/>
+      <thm15:themeFamily xmlns="" xmlns:thm15="http://schemas.microsoft.com/office/thememl/2012/main" name="Office Theme" id="{62F939B6-93AF-4DB8-9C6B-D6C7DFDC589F}" vid="{4A3C46E8-61CC-4603-A589-7422A47A8E4A}"/>
     </a:ext>
   </a:extLst>
 </a:theme>
@@ -16285,7 +18662,7 @@
 </file>
 
 <file path=customXml/itemProps1.xml><?xml version="1.0" encoding="utf-8"?>
-<ds:datastoreItem xmlns:ds="http://schemas.openxmlformats.org/officeDocument/2006/customXml" ds:itemID="{DFBB83FA-3903-4ACE-9D4D-8A2B29135F2F}">
+<ds:datastoreItem xmlns:ds="http://schemas.openxmlformats.org/officeDocument/2006/customXml" ds:itemID="{5095EEF5-1855-4B16-80CF-31F88EF6DDE7}">
   <ds:schemaRefs>
     <ds:schemaRef ds:uri="http://schemas.openxmlformats.org/officeDocument/2006/bibliography"/>
   </ds:schemaRefs>

--- a/SDP/SDP.docx
+++ b/SDP/SDP.docx
@@ -96,13 +96,8 @@
     </w:p>
     <w:p>
       <w:r>
-        <w:t xml:space="preserve">Whit J. </w:t>
-      </w:r>
-      <w:proofErr w:type="spellStart"/>
-      <w:r>
-        <w:t>Sisulak</w:t>
-      </w:r>
-      <w:proofErr w:type="spellEnd"/>
+        <w:t>Whit J. Sisulak</w:t>
+      </w:r>
     </w:p>
     <w:p>
       <w:r>
@@ -535,15 +530,7 @@
               <w:cnfStyle w:val="000000000000" w:firstRow="0" w:lastRow="0" w:firstColumn="0" w:lastColumn="0" w:oddVBand="0" w:evenVBand="0" w:oddHBand="0" w:evenHBand="0" w:firstRowFirstColumn="0" w:firstRowLastColumn="0" w:lastRowFirstColumn="0" w:lastRowLastColumn="0"/>
             </w:pPr>
             <w:r>
-              <w:t xml:space="preserve">Updating with comments from Dr. </w:t>
-            </w:r>
-            <w:proofErr w:type="spellStart"/>
-            <w:r>
-              <w:t>Kulick</w:t>
-            </w:r>
-            <w:proofErr w:type="spellEnd"/>
-            <w:r>
-              <w:t>.</w:t>
+              <w:t>Updating with comments from Dr. Kulick.</w:t>
             </w:r>
           </w:p>
         </w:tc>
@@ -652,6 +639,83 @@
           </w:p>
         </w:tc>
       </w:tr>
+      <w:tr>
+        <w:trPr>
+          <w:ins w:id="11" w:author="Glen" w:date="2015-11-26T10:44:00Z"/>
+        </w:trPr>
+        <w:tc>
+          <w:tcPr>
+            <w:cnfStyle w:val="001000000000" w:firstRow="0" w:lastRow="0" w:firstColumn="1" w:lastColumn="0" w:oddVBand="0" w:evenVBand="0" w:oddHBand="0" w:evenHBand="0" w:firstRowFirstColumn="0" w:firstRowLastColumn="0" w:lastRowFirstColumn="0" w:lastRowLastColumn="0"/>
+            <w:tcW w:w="1255" w:type="dxa"/>
+          </w:tcPr>
+          <w:p>
+            <w:pPr>
+              <w:rPr>
+                <w:ins w:id="12" w:author="Glen" w:date="2015-11-26T10:44:00Z"/>
+              </w:rPr>
+            </w:pPr>
+            <w:ins w:id="13" w:author="Glen" w:date="2015-11-26T10:44:00Z">
+              <w:r>
+                <w:t>0.8</w:t>
+              </w:r>
+            </w:ins>
+          </w:p>
+        </w:tc>
+        <w:tc>
+          <w:tcPr>
+            <w:tcW w:w="1800" w:type="dxa"/>
+          </w:tcPr>
+          <w:p>
+            <w:pPr>
+              <w:cnfStyle w:val="000000000000" w:firstRow="0" w:lastRow="0" w:firstColumn="0" w:lastColumn="0" w:oddVBand="0" w:evenVBand="0" w:oddHBand="0" w:evenHBand="0" w:firstRowFirstColumn="0" w:firstRowLastColumn="0" w:lastRowFirstColumn="0" w:lastRowLastColumn="0"/>
+              <w:rPr>
+                <w:ins w:id="14" w:author="Glen" w:date="2015-11-26T10:44:00Z"/>
+              </w:rPr>
+            </w:pPr>
+            <w:ins w:id="15" w:author="Glen" w:date="2015-11-26T10:44:00Z">
+              <w:r>
+                <w:t>11/26/15</w:t>
+              </w:r>
+            </w:ins>
+          </w:p>
+        </w:tc>
+        <w:tc>
+          <w:tcPr>
+            <w:tcW w:w="4860" w:type="dxa"/>
+          </w:tcPr>
+          <w:p>
+            <w:pPr>
+              <w:cnfStyle w:val="000000000000" w:firstRow="0" w:lastRow="0" w:firstColumn="0" w:lastColumn="0" w:oddVBand="0" w:evenVBand="0" w:oddHBand="0" w:evenHBand="0" w:firstRowFirstColumn="0" w:firstRowLastColumn="0" w:lastRowFirstColumn="0" w:lastRowLastColumn="0"/>
+              <w:rPr>
+                <w:ins w:id="16" w:author="Glen" w:date="2015-11-26T10:44:00Z"/>
+              </w:rPr>
+            </w:pPr>
+            <w:ins w:id="17" w:author="Glen" w:date="2015-11-26T10:44:00Z">
+              <w:r>
+                <w:t>Adding section 6.X</w:t>
+              </w:r>
+            </w:ins>
+          </w:p>
+        </w:tc>
+        <w:tc>
+          <w:tcPr>
+            <w:tcW w:w="1435" w:type="dxa"/>
+          </w:tcPr>
+          <w:p>
+            <w:pPr>
+              <w:cnfStyle w:val="000000000000" w:firstRow="0" w:lastRow="0" w:firstColumn="0" w:lastColumn="0" w:oddVBand="0" w:evenVBand="0" w:oddHBand="0" w:evenHBand="0" w:firstRowFirstColumn="0" w:firstRowLastColumn="0" w:lastRowFirstColumn="0" w:lastRowLastColumn="0"/>
+              <w:rPr>
+                <w:ins w:id="18" w:author="Glen" w:date="2015-11-26T10:44:00Z"/>
+              </w:rPr>
+            </w:pPr>
+            <w:ins w:id="19" w:author="Glen" w:date="2015-11-26T10:44:00Z">
+              <w:r>
+                <w:t>G. Riden</w:t>
+              </w:r>
+            </w:ins>
+          </w:p>
+        </w:tc>
+      </w:tr>
     </w:tbl>
     <w:p/>
     <w:p>
@@ -1320,21 +1384,7 @@
               <w:rStyle w:val="Hyperlink"/>
               <w:noProof/>
             </w:rPr>
-            <w:t>Overvie</w:t>
-          </w:r>
-          <w:r>
-            <w:rPr>
-              <w:rStyle w:val="Hyperlink"/>
-              <w:noProof/>
-            </w:rPr>
-            <w:t>w</w:t>
-          </w:r>
-          <w:r>
-            <w:rPr>
-              <w:rStyle w:val="Hyperlink"/>
-              <w:noProof/>
-            </w:rPr>
-            <w:t xml:space="preserve"> of Required Work</w:t>
+            <w:t>Overview of Required Work</w:t>
           </w:r>
           <w:r>
             <w:rPr>
@@ -11328,7 +11378,21 @@
               <w:rStyle w:val="Hyperlink"/>
               <w:noProof/>
             </w:rPr>
-            <w:t>Schedules and activity network</w:t>
+            <w:t>Schedules and activity netwo</w:t>
+          </w:r>
+          <w:r>
+            <w:rPr>
+              <w:rStyle w:val="Hyperlink"/>
+              <w:noProof/>
+            </w:rPr>
+            <w:t>r</w:t>
+          </w:r>
+          <w:r>
+            <w:rPr>
+              <w:rStyle w:val="Hyperlink"/>
+              <w:noProof/>
+            </w:rPr>
+            <w:t>k</w:t>
           </w:r>
           <w:r>
             <w:rPr>
@@ -11913,22 +11977,22 @@
       <w:pPr>
         <w:pStyle w:val="Heading1"/>
       </w:pPr>
-      <w:bookmarkStart w:id="11" w:name="_Toc433653042"/>
+      <w:bookmarkStart w:id="20" w:name="_Toc433653042"/>
       <w:r>
         <w:lastRenderedPageBreak/>
         <w:t>Scope</w:t>
       </w:r>
-      <w:bookmarkEnd w:id="11"/>
+      <w:bookmarkEnd w:id="20"/>
     </w:p>
     <w:p>
       <w:pPr>
         <w:pStyle w:val="Heading2"/>
       </w:pPr>
-      <w:bookmarkStart w:id="12" w:name="_Toc433653043"/>
+      <w:bookmarkStart w:id="21" w:name="_Toc433653043"/>
       <w:r>
         <w:t>Identification</w:t>
       </w:r>
-      <w:bookmarkEnd w:id="12"/>
+      <w:bookmarkEnd w:id="21"/>
     </w:p>
     <w:p>
       <w:r>
@@ -11951,158 +12015,153 @@
       <w:pPr>
         <w:pStyle w:val="Heading2"/>
       </w:pPr>
-      <w:bookmarkStart w:id="13" w:name="_Ref433651429"/>
-      <w:bookmarkStart w:id="14" w:name="_Ref433651438"/>
-      <w:bookmarkStart w:id="15" w:name="_Ref433651456"/>
-      <w:bookmarkStart w:id="16" w:name="_Ref433651473"/>
-      <w:bookmarkStart w:id="17" w:name="_Ref433651482"/>
-      <w:bookmarkStart w:id="18" w:name="_Toc433653044"/>
+      <w:bookmarkStart w:id="22" w:name="_Ref433651429"/>
+      <w:bookmarkStart w:id="23" w:name="_Ref433651438"/>
+      <w:bookmarkStart w:id="24" w:name="_Ref433651456"/>
+      <w:bookmarkStart w:id="25" w:name="_Ref433651473"/>
+      <w:bookmarkStart w:id="26" w:name="_Ref433651482"/>
+      <w:bookmarkStart w:id="27" w:name="_Toc433653044"/>
       <w:r>
         <w:t>System Overview</w:t>
       </w:r>
-      <w:bookmarkEnd w:id="13"/>
-      <w:bookmarkEnd w:id="14"/>
-      <w:bookmarkEnd w:id="15"/>
-      <w:bookmarkEnd w:id="16"/>
-      <w:bookmarkEnd w:id="17"/>
-      <w:bookmarkEnd w:id="18"/>
-    </w:p>
-    <w:p>
-      <w:r>
-        <w:t>The UAH Fit Vault software package will be a web application that will accept medical data from users and display the data in a meaningful way.  There are two major components to this software.  The first is the data collection tool that is used by the users to upload their medical data that is recorded by one of the supported wearable medical devices.  There are three different medical devices supported for this project that record various types of data.  The data provided by these devices consists of different file formats, and the data is different from device to device.  The software will have to determine the contents of each file and how to process them.  Due to how long data transfers take to download the data from a device, there may be a need in the future to convert the data from a binary format to another format in order to speed up the process of getting data off the device.  The software needs to able to take in files provided by the medical devices process the files, and store the data in a database.  The software should have the ability to process multiple files at a time as well as individual files.</w:t>
-      </w:r>
-    </w:p>
-    <w:p>
-      <w:r>
-        <w:t xml:space="preserve">The other major component of the web application is the data analysis tools used to analyze the data that is captured from the data collection tool mentioned above.  The software needs to perform data analysis over different intervals of time such as one week, one month, etc.  There will need to be some way to manage user access to the various medical data that has been inserted into the database that this software will access.  Below are some proposed data analysis ideas that can </w:t>
-      </w:r>
-      <w:r>
-        <w:t xml:space="preserve">be incorporated into the </w:t>
-      </w:r>
-      <w:proofErr w:type="gramStart"/>
-      <w:r>
-        <w:t>project</w:t>
-      </w:r>
-      <w:r>
-        <w:t>.</w:t>
-      </w:r>
-      <w:proofErr w:type="gramEnd"/>
-    </w:p>
-    <w:p>
-      <w:pPr>
-        <w:pStyle w:val="ListParagraph"/>
-        <w:numPr>
-          <w:ilvl w:val="0"/>
-          <w:numId w:val="3"/>
-        </w:numPr>
-      </w:pPr>
-      <w:r>
-        <w:t>Simple Moving Average</w:t>
-      </w:r>
-    </w:p>
-    <w:p>
-      <w:pPr>
-        <w:pStyle w:val="ListParagraph"/>
-        <w:numPr>
-          <w:ilvl w:val="0"/>
-          <w:numId w:val="3"/>
-        </w:numPr>
-      </w:pPr>
-      <w:r>
-        <w:t>Data correlation discovery between the multiple devices.</w:t>
-      </w:r>
-    </w:p>
-    <w:p>
-      <w:pPr>
-        <w:pStyle w:val="ListParagraph"/>
-        <w:numPr>
-          <w:ilvl w:val="0"/>
-          <w:numId w:val="3"/>
-        </w:numPr>
-      </w:pPr>
-      <w:r>
-        <w:t xml:space="preserve">Possibly determine when an individual moves from walking to running or simply being able to identify the activities that were being performed while the data was being captured.  </w:t>
-      </w:r>
-    </w:p>
-    <w:p>
-      <w:r>
-        <w:t>The data analysis possibilities will likely not fully be realized until the project team understands the different types of data that are available.  Also, there will need to be collaboration with the customer for additions or changes to the data measurements provided by this software.  The web application will have to have different levels of user access which will be defined later in this document.</w:t>
-      </w:r>
-    </w:p>
-    <w:p>
-      <w:pPr>
-        <w:pStyle w:val="Heading2"/>
-      </w:pPr>
-      <w:bookmarkStart w:id="19" w:name="_Toc433649985"/>
-      <w:bookmarkStart w:id="20" w:name="_Toc433650300"/>
-      <w:bookmarkStart w:id="21" w:name="_Toc433649986"/>
-      <w:bookmarkStart w:id="22" w:name="_Toc433650301"/>
-      <w:bookmarkStart w:id="23" w:name="_Toc433649987"/>
-      <w:bookmarkStart w:id="24" w:name="_Toc433650302"/>
-      <w:bookmarkStart w:id="25" w:name="_Toc433649988"/>
-      <w:bookmarkStart w:id="26" w:name="_Toc433650303"/>
-      <w:bookmarkStart w:id="27" w:name="_Toc433649989"/>
-      <w:bookmarkStart w:id="28" w:name="_Toc433650304"/>
-      <w:bookmarkStart w:id="29" w:name="_Toc433649990"/>
-      <w:bookmarkStart w:id="30" w:name="_Toc433650305"/>
-      <w:bookmarkStart w:id="31" w:name="_Toc433649991"/>
-      <w:bookmarkStart w:id="32" w:name="_Toc433650306"/>
-      <w:bookmarkStart w:id="33" w:name="_Toc433653045"/>
-      <w:bookmarkEnd w:id="19"/>
-      <w:bookmarkEnd w:id="20"/>
-      <w:bookmarkEnd w:id="21"/>
       <w:bookmarkEnd w:id="22"/>
       <w:bookmarkEnd w:id="23"/>
       <w:bookmarkEnd w:id="24"/>
       <w:bookmarkEnd w:id="25"/>
       <w:bookmarkEnd w:id="26"/>
       <w:bookmarkEnd w:id="27"/>
+    </w:p>
+    <w:p>
+      <w:r>
+        <w:t>The UAH Fit Vault software package will be a web application that will accept medical data from users and display the data in a meaningful way.  There are two major components to this software.  The first is the data collection tool that is used by the users to upload their medical data that is recorded by one of the supported wearable medical devices.  There are three different medical devices supported for this project that record various types of data.  The data provided by these devices consists of different file formats, and the data is different from device to device.  The software will have to determine the contents of each file and how to process them.  Due to how long data transfers take to download the data from a device, there may be a need in the future to convert the data from a binary format to another format in order to speed up the process of getting data off the device.  The software needs to able to take in files provided by the medical devices process the files, and store the data in a database.  The software should have the ability to process multiple files at a time as well as individual files.</w:t>
+      </w:r>
+    </w:p>
+    <w:p>
+      <w:r>
+        <w:t xml:space="preserve">The other major component of the web application is the data analysis tools used to analyze the data that is captured from the data collection tool mentioned above.  The software needs to perform data analysis over different intervals of time such as one week, one month, etc.  There will need to be some way to manage user access to the various medical data that has been inserted into the database that this software will access.  Below are some proposed data analysis ideas that can </w:t>
+      </w:r>
+      <w:r>
+        <w:t>be incorporated into the project</w:t>
+      </w:r>
+      <w:r>
+        <w:t>.</w:t>
+      </w:r>
+    </w:p>
+    <w:p>
+      <w:pPr>
+        <w:pStyle w:val="ListParagraph"/>
+        <w:numPr>
+          <w:ilvl w:val="0"/>
+          <w:numId w:val="3"/>
+        </w:numPr>
+      </w:pPr>
+      <w:r>
+        <w:t>Simple Moving Average</w:t>
+      </w:r>
+    </w:p>
+    <w:p>
+      <w:pPr>
+        <w:pStyle w:val="ListParagraph"/>
+        <w:numPr>
+          <w:ilvl w:val="0"/>
+          <w:numId w:val="3"/>
+        </w:numPr>
+      </w:pPr>
+      <w:r>
+        <w:t>Data correlation discovery between the multiple devices.</w:t>
+      </w:r>
+    </w:p>
+    <w:p>
+      <w:pPr>
+        <w:pStyle w:val="ListParagraph"/>
+        <w:numPr>
+          <w:ilvl w:val="0"/>
+          <w:numId w:val="3"/>
+        </w:numPr>
+      </w:pPr>
+      <w:r>
+        <w:t xml:space="preserve">Possibly determine when an individual moves from walking to running or simply being able to identify the activities that were being performed while the data was being captured.  </w:t>
+      </w:r>
+    </w:p>
+    <w:p>
+      <w:r>
+        <w:t>The data analysis possibilities will likely not fully be realized until the project team understands the different types of data that are available.  Also, there will need to be collaboration with the customer for additions or changes to the data measurements provided by this software.  The web application will have to have different levels of user access which will be defined later in this document.</w:t>
+      </w:r>
+    </w:p>
+    <w:p>
+      <w:pPr>
+        <w:pStyle w:val="Heading2"/>
+      </w:pPr>
+      <w:bookmarkStart w:id="28" w:name="_Toc433649985"/>
+      <w:bookmarkStart w:id="29" w:name="_Toc433650300"/>
+      <w:bookmarkStart w:id="30" w:name="_Toc433649986"/>
+      <w:bookmarkStart w:id="31" w:name="_Toc433650301"/>
+      <w:bookmarkStart w:id="32" w:name="_Toc433649987"/>
+      <w:bookmarkStart w:id="33" w:name="_Toc433650302"/>
+      <w:bookmarkStart w:id="34" w:name="_Toc433649988"/>
+      <w:bookmarkStart w:id="35" w:name="_Toc433650303"/>
+      <w:bookmarkStart w:id="36" w:name="_Toc433649989"/>
+      <w:bookmarkStart w:id="37" w:name="_Toc433650304"/>
+      <w:bookmarkStart w:id="38" w:name="_Toc433649990"/>
+      <w:bookmarkStart w:id="39" w:name="_Toc433650305"/>
+      <w:bookmarkStart w:id="40" w:name="_Toc433649991"/>
+      <w:bookmarkStart w:id="41" w:name="_Toc433650306"/>
+      <w:bookmarkStart w:id="42" w:name="_Toc433653045"/>
       <w:bookmarkEnd w:id="28"/>
       <w:bookmarkEnd w:id="29"/>
       <w:bookmarkEnd w:id="30"/>
       <w:bookmarkEnd w:id="31"/>
       <w:bookmarkEnd w:id="32"/>
-      <w:r>
-        <w:t>Document Overview</w:t>
-      </w:r>
       <w:bookmarkEnd w:id="33"/>
-    </w:p>
-    <w:p>
-      <w:r>
-        <w:t>The purpose of this document is to detail the software development procedures to be utilized by the Medical Health group.  The intended audience for this document is software developers, testers, customers, and any other stakeholders.  The software will most likely require additional privacy and security protections due to the nature of the product.</w:t>
-      </w:r>
-    </w:p>
-    <w:p>
-      <w:pPr>
-        <w:pStyle w:val="Heading2"/>
-      </w:pPr>
-      <w:bookmarkStart w:id="34" w:name="_Toc433653046"/>
-      <w:r>
-        <w:t>Relationship to Other Plans</w:t>
-      </w:r>
       <w:bookmarkEnd w:id="34"/>
-    </w:p>
-    <w:p>
-      <w:r>
-        <w:t>The UAH Fit Vault Software Development Plan is highly dependent on the UAH Fit Vault Configuration Management Plan and Software Test Plan.</w:t>
-      </w:r>
-    </w:p>
-    <w:p>
-      <w:pPr>
-        <w:pStyle w:val="Heading1"/>
-      </w:pPr>
-      <w:bookmarkStart w:id="35" w:name="_Toc433653047"/>
-      <w:bookmarkStart w:id="36" w:name="_Toc433653054"/>
-      <w:bookmarkStart w:id="37" w:name="_Toc433653057"/>
-      <w:bookmarkStart w:id="38" w:name="_Toc433653058"/>
       <w:bookmarkEnd w:id="35"/>
       <w:bookmarkEnd w:id="36"/>
       <w:bookmarkEnd w:id="37"/>
+      <w:bookmarkEnd w:id="38"/>
+      <w:bookmarkEnd w:id="39"/>
+      <w:bookmarkEnd w:id="40"/>
+      <w:bookmarkEnd w:id="41"/>
+      <w:r>
+        <w:t>Document Overview</w:t>
+      </w:r>
+      <w:bookmarkEnd w:id="42"/>
+    </w:p>
+    <w:p>
+      <w:r>
+        <w:t>The purpose of this document is to detail the software development procedures to be utilized by the Medical Health group.  The intended audience for this document is software developers, testers, customers, and any other stakeholders.  The software will most likely require additional privacy and security protections due to the nature of the product.</w:t>
+      </w:r>
+    </w:p>
+    <w:p>
+      <w:pPr>
+        <w:pStyle w:val="Heading2"/>
+      </w:pPr>
+      <w:bookmarkStart w:id="43" w:name="_Toc433653046"/>
+      <w:r>
+        <w:t>Relationship to Other Plans</w:t>
+      </w:r>
+      <w:bookmarkEnd w:id="43"/>
+    </w:p>
+    <w:p>
+      <w:r>
+        <w:t>The UAH Fit Vault Software Development Plan is highly dependent on the UAH Fit Vault Configuration Management Plan and Software Test Plan.</w:t>
+      </w:r>
+    </w:p>
+    <w:p>
+      <w:pPr>
+        <w:pStyle w:val="Heading1"/>
+      </w:pPr>
+      <w:bookmarkStart w:id="44" w:name="_Toc433653047"/>
+      <w:bookmarkStart w:id="45" w:name="_Toc433653054"/>
+      <w:bookmarkStart w:id="46" w:name="_Toc433653057"/>
+      <w:bookmarkStart w:id="47" w:name="_Toc433653058"/>
+      <w:bookmarkEnd w:id="44"/>
+      <w:bookmarkEnd w:id="45"/>
+      <w:bookmarkEnd w:id="46"/>
       <w:r>
         <w:lastRenderedPageBreak/>
         <w:t>Referenced Documents</w:t>
       </w:r>
-      <w:bookmarkEnd w:id="38"/>
+      <w:bookmarkEnd w:id="47"/>
     </w:p>
     <w:p>
       <w:pPr>
@@ -12212,24 +12271,24 @@
       <w:pPr>
         <w:pStyle w:val="Heading1"/>
       </w:pPr>
-      <w:bookmarkStart w:id="39" w:name="_Toc433649996"/>
-      <w:bookmarkStart w:id="40" w:name="_Toc433650311"/>
-      <w:bookmarkStart w:id="41" w:name="_Toc433653059"/>
-      <w:bookmarkEnd w:id="39"/>
-      <w:bookmarkEnd w:id="40"/>
+      <w:bookmarkStart w:id="48" w:name="_Toc433649996"/>
+      <w:bookmarkStart w:id="49" w:name="_Toc433650311"/>
+      <w:bookmarkStart w:id="50" w:name="_Toc433653059"/>
+      <w:bookmarkEnd w:id="48"/>
+      <w:bookmarkEnd w:id="49"/>
       <w:r>
         <w:t>Overview of Required Work</w:t>
       </w:r>
-      <w:bookmarkEnd w:id="41"/>
+      <w:bookmarkEnd w:id="50"/>
     </w:p>
     <w:p>
       <w:pPr>
         <w:rPr>
-          <w:del w:id="42" w:author="Glen" w:date="2015-11-18T20:54:00Z"/>
+          <w:del w:id="51" w:author="Glen" w:date="2015-11-18T20:54:00Z"/>
           <w:i/>
         </w:rPr>
       </w:pPr>
-      <w:del w:id="43" w:author="Glen" w:date="2015-11-18T20:54:00Z">
+      <w:del w:id="52" w:author="Glen" w:date="2015-11-18T20:54:00Z">
         <w:r>
           <w:rPr>
             <w:i/>
@@ -12241,11 +12300,11 @@
     <w:p>
       <w:pPr>
         <w:rPr>
-          <w:del w:id="44" w:author="Glen" w:date="2015-11-18T20:54:00Z"/>
+          <w:del w:id="53" w:author="Glen" w:date="2015-11-18T20:54:00Z"/>
           <w:i/>
         </w:rPr>
       </w:pPr>
-      <w:del w:id="45" w:author="Glen" w:date="2015-11-18T20:54:00Z">
+      <w:del w:id="54" w:author="Glen" w:date="2015-11-18T20:54:00Z">
         <w:r>
           <w:rPr>
             <w:i/>
@@ -12257,11 +12316,11 @@
     <w:p>
       <w:pPr>
         <w:rPr>
-          <w:del w:id="46" w:author="Glen" w:date="2015-11-18T20:54:00Z"/>
+          <w:del w:id="55" w:author="Glen" w:date="2015-11-18T20:54:00Z"/>
           <w:i/>
         </w:rPr>
       </w:pPr>
-      <w:del w:id="47" w:author="Glen" w:date="2015-11-18T20:54:00Z">
+      <w:del w:id="56" w:author="Glen" w:date="2015-11-18T20:54:00Z">
         <w:r>
           <w:rPr>
             <w:i/>
@@ -12273,11 +12332,11 @@
     <w:p>
       <w:pPr>
         <w:rPr>
-          <w:del w:id="48" w:author="Glen" w:date="2015-11-18T20:54:00Z"/>
+          <w:del w:id="57" w:author="Glen" w:date="2015-11-18T20:54:00Z"/>
           <w:i/>
         </w:rPr>
       </w:pPr>
-      <w:del w:id="49" w:author="Glen" w:date="2015-11-18T20:54:00Z">
+      <w:del w:id="58" w:author="Glen" w:date="2015-11-18T20:54:00Z">
         <w:r>
           <w:rPr>
             <w:i/>
@@ -12289,11 +12348,11 @@
     <w:p>
       <w:pPr>
         <w:rPr>
-          <w:del w:id="50" w:author="Glen" w:date="2015-11-18T20:54:00Z"/>
+          <w:del w:id="59" w:author="Glen" w:date="2015-11-18T20:54:00Z"/>
           <w:i/>
         </w:rPr>
       </w:pPr>
-      <w:del w:id="51" w:author="Glen" w:date="2015-11-18T20:54:00Z">
+      <w:del w:id="60" w:author="Glen" w:date="2015-11-18T20:54:00Z">
         <w:r>
           <w:rPr>
             <w:i/>
@@ -12305,11 +12364,11 @@
     <w:p>
       <w:pPr>
         <w:rPr>
-          <w:del w:id="52" w:author="Glen" w:date="2015-11-18T20:54:00Z"/>
+          <w:del w:id="61" w:author="Glen" w:date="2015-11-18T20:54:00Z"/>
           <w:i/>
         </w:rPr>
       </w:pPr>
-      <w:del w:id="53" w:author="Glen" w:date="2015-11-18T20:54:00Z">
+      <w:del w:id="62" w:author="Glen" w:date="2015-11-18T20:54:00Z">
         <w:r>
           <w:rPr>
             <w:i/>
@@ -12322,10 +12381,10 @@
       <w:pPr>
         <w:pStyle w:val="Heading2"/>
         <w:rPr>
-          <w:ins w:id="54" w:author="Glen" w:date="2015-11-18T20:53:00Z"/>
+          <w:ins w:id="63" w:author="Glen" w:date="2015-11-18T20:53:00Z"/>
         </w:rPr>
       </w:pPr>
-      <w:del w:id="55" w:author="Glen" w:date="2015-11-18T20:54:00Z">
+      <w:del w:id="64" w:author="Glen" w:date="2015-11-18T20:54:00Z">
         <w:r>
           <w:rPr>
             <w:i/>
@@ -12333,7 +12392,7 @@
           <w:delText>f) Other requirements and constraints, such as on project security, privacy protection, methods, standards, interdependencies in hardware and software development, etc.&gt;</w:delText>
         </w:r>
       </w:del>
-      <w:ins w:id="56" w:author="Glen" w:date="2015-11-18T20:53:00Z">
+      <w:ins w:id="65" w:author="Glen" w:date="2015-11-18T20:53:00Z">
         <w:r>
           <w:t>Requirements and constraints on the system and software to be developed</w:t>
         </w:r>
@@ -12342,10 +12401,10 @@
     <w:p>
       <w:pPr>
         <w:rPr>
-          <w:ins w:id="57" w:author="Glen" w:date="2015-11-18T20:53:00Z"/>
+          <w:ins w:id="66" w:author="Glen" w:date="2015-11-18T20:53:00Z"/>
         </w:rPr>
       </w:pPr>
-      <w:ins w:id="58" w:author="Glen" w:date="2015-11-18T20:53:00Z">
+      <w:ins w:id="67" w:author="Glen" w:date="2015-11-18T20:53:00Z">
         <w:r>
           <w:t>The requirements and constraints on the system and software to be developed are derived from a feature list from the customer.</w:t>
         </w:r>
@@ -12355,10 +12414,10 @@
       <w:pPr>
         <w:pStyle w:val="Heading2"/>
         <w:rPr>
-          <w:ins w:id="59" w:author="Glen" w:date="2015-11-18T20:53:00Z"/>
+          <w:ins w:id="68" w:author="Glen" w:date="2015-11-18T20:53:00Z"/>
         </w:rPr>
       </w:pPr>
-      <w:ins w:id="60" w:author="Glen" w:date="2015-11-18T20:53:00Z">
+      <w:ins w:id="69" w:author="Glen" w:date="2015-11-18T20:53:00Z">
         <w:r>
           <w:t>Requirements and constraints on project documentation</w:t>
         </w:r>
@@ -12367,10 +12426,10 @@
     <w:p>
       <w:pPr>
         <w:rPr>
-          <w:ins w:id="61" w:author="Glen" w:date="2015-11-18T20:53:00Z"/>
+          <w:ins w:id="70" w:author="Glen" w:date="2015-11-18T20:53:00Z"/>
         </w:rPr>
       </w:pPr>
-      <w:ins w:id="62" w:author="Glen" w:date="2015-11-18T20:53:00Z">
+      <w:ins w:id="71" w:author="Glen" w:date="2015-11-18T20:53:00Z">
         <w:r>
           <w:t>N/A</w:t>
         </w:r>
@@ -12380,10 +12439,10 @@
       <w:pPr>
         <w:pStyle w:val="Heading2"/>
         <w:rPr>
-          <w:ins w:id="63" w:author="Glen" w:date="2015-11-18T20:53:00Z"/>
+          <w:ins w:id="72" w:author="Glen" w:date="2015-11-18T20:53:00Z"/>
         </w:rPr>
       </w:pPr>
-      <w:ins w:id="64" w:author="Glen" w:date="2015-11-18T20:53:00Z">
+      <w:ins w:id="73" w:author="Glen" w:date="2015-11-18T20:53:00Z">
         <w:r>
           <w:t>Position of the project in the system life cycle</w:t>
         </w:r>
@@ -12392,10 +12451,10 @@
     <w:p>
       <w:pPr>
         <w:rPr>
-          <w:ins w:id="65" w:author="Glen" w:date="2015-11-18T20:53:00Z"/>
+          <w:ins w:id="74" w:author="Glen" w:date="2015-11-18T20:53:00Z"/>
         </w:rPr>
       </w:pPr>
-      <w:ins w:id="66" w:author="Glen" w:date="2015-11-18T20:53:00Z">
+      <w:ins w:id="75" w:author="Glen" w:date="2015-11-18T20:53:00Z">
         <w:r>
           <w:t>The project is currently in the development phase of the system life cycle.</w:t>
         </w:r>
@@ -12405,10 +12464,10 @@
       <w:pPr>
         <w:pStyle w:val="Heading2"/>
         <w:rPr>
-          <w:ins w:id="67" w:author="Glen" w:date="2015-11-18T20:53:00Z"/>
+          <w:ins w:id="76" w:author="Glen" w:date="2015-11-18T20:53:00Z"/>
         </w:rPr>
       </w:pPr>
-      <w:ins w:id="68" w:author="Glen" w:date="2015-11-18T20:53:00Z">
+      <w:ins w:id="77" w:author="Glen" w:date="2015-11-18T20:53:00Z">
         <w:r>
           <w:t>The selected development/acquisition strategy; any requirements or constraints on it</w:t>
         </w:r>
@@ -12417,10 +12476,10 @@
     <w:p>
       <w:pPr>
         <w:rPr>
-          <w:ins w:id="69" w:author="Glen" w:date="2015-11-18T20:53:00Z"/>
+          <w:ins w:id="78" w:author="Glen" w:date="2015-11-18T20:53:00Z"/>
         </w:rPr>
       </w:pPr>
-      <w:ins w:id="70" w:author="Glen" w:date="2015-11-18T20:53:00Z">
+      <w:ins w:id="79" w:author="Glen" w:date="2015-11-18T20:53:00Z">
         <w:r>
           <w:t>N/A</w:t>
         </w:r>
@@ -12430,10 +12489,10 @@
       <w:pPr>
         <w:pStyle w:val="Heading2"/>
         <w:rPr>
-          <w:ins w:id="71" w:author="Glen" w:date="2015-11-18T20:53:00Z"/>
+          <w:ins w:id="80" w:author="Glen" w:date="2015-11-18T20:53:00Z"/>
         </w:rPr>
       </w:pPr>
-      <w:ins w:id="72" w:author="Glen" w:date="2015-11-18T20:53:00Z">
+      <w:ins w:id="81" w:author="Glen" w:date="2015-11-18T20:53:00Z">
         <w:r>
           <w:t>Requirements and constraints on project schedules and resources</w:t>
         </w:r>
@@ -12442,10 +12501,10 @@
     <w:p>
       <w:pPr>
         <w:rPr>
-          <w:ins w:id="73" w:author="Glen" w:date="2015-11-18T20:53:00Z"/>
+          <w:ins w:id="82" w:author="Glen" w:date="2015-11-18T20:53:00Z"/>
         </w:rPr>
       </w:pPr>
-      <w:ins w:id="74" w:author="Glen" w:date="2015-11-18T20:53:00Z">
+      <w:ins w:id="83" w:author="Glen" w:date="2015-11-18T20:53:00Z">
         <w:r>
           <w:t>The project must be completed by the end of the second semester (May 2016).</w:t>
         </w:r>
@@ -12455,10 +12514,10 @@
       <w:pPr>
         <w:pStyle w:val="Heading2"/>
         <w:rPr>
-          <w:ins w:id="75" w:author="Glen" w:date="2015-11-18T20:53:00Z"/>
+          <w:ins w:id="84" w:author="Glen" w:date="2015-11-18T20:53:00Z"/>
         </w:rPr>
       </w:pPr>
-      <w:ins w:id="76" w:author="Glen" w:date="2015-11-18T20:53:00Z">
+      <w:ins w:id="85" w:author="Glen" w:date="2015-11-18T20:53:00Z">
         <w:r>
           <w:t>Other requirements and constraints, such as on project security, privacy protection, methods, standards, interdependencies in hardware and software development, etc.</w:t>
         </w:r>
@@ -12467,10 +12526,10 @@
     <w:p>
       <w:pPr>
         <w:rPr>
-          <w:ins w:id="77" w:author="Glen" w:date="2015-11-18T20:53:00Z"/>
+          <w:ins w:id="86" w:author="Glen" w:date="2015-11-18T20:53:00Z"/>
         </w:rPr>
       </w:pPr>
-      <w:ins w:id="78" w:author="Glen" w:date="2015-11-18T20:53:00Z">
+      <w:ins w:id="87" w:author="Glen" w:date="2015-11-18T20:53:00Z">
         <w:r>
           <w:t>The requirements may be security-critical or privacy-critical.  The process for handling these kinds of requirements is detailed in section 4.2.5.</w:t>
         </w:r>
@@ -12487,21 +12546,21 @@
       <w:pPr>
         <w:pStyle w:val="Heading1"/>
       </w:pPr>
-      <w:bookmarkStart w:id="79" w:name="_Toc433653060"/>
+      <w:bookmarkStart w:id="88" w:name="_Toc433653060"/>
       <w:r>
         <w:t>Plans for performing general software development activities</w:t>
       </w:r>
-      <w:bookmarkEnd w:id="79"/>
+      <w:bookmarkEnd w:id="88"/>
     </w:p>
     <w:p>
       <w:pPr>
         <w:pStyle w:val="Heading2"/>
       </w:pPr>
-      <w:bookmarkStart w:id="80" w:name="_Toc433653061"/>
+      <w:bookmarkStart w:id="89" w:name="_Toc433653061"/>
       <w:r>
         <w:t>Software development process</w:t>
       </w:r>
-      <w:bookmarkEnd w:id="80"/>
+      <w:bookmarkEnd w:id="89"/>
     </w:p>
     <w:p>
       <w:r>
@@ -12544,22 +12603,22 @@
       <w:pPr>
         <w:pStyle w:val="Heading2"/>
       </w:pPr>
-      <w:bookmarkStart w:id="81" w:name="_Toc433653062"/>
+      <w:bookmarkStart w:id="90" w:name="_Toc433653062"/>
       <w:r>
         <w:lastRenderedPageBreak/>
         <w:t>General plans for software development</w:t>
       </w:r>
-      <w:bookmarkEnd w:id="81"/>
+      <w:bookmarkEnd w:id="90"/>
     </w:p>
     <w:p>
       <w:pPr>
         <w:pStyle w:val="Heading3"/>
       </w:pPr>
-      <w:bookmarkStart w:id="82" w:name="_Toc433653063"/>
+      <w:bookmarkStart w:id="91" w:name="_Toc433653063"/>
       <w:r>
         <w:t>Software development methods</w:t>
       </w:r>
-      <w:bookmarkEnd w:id="82"/>
+      <w:bookmarkEnd w:id="91"/>
     </w:p>
     <w:p>
       <w:r>
@@ -12576,11 +12635,11 @@
       <w:pPr>
         <w:pStyle w:val="Heading3"/>
       </w:pPr>
-      <w:bookmarkStart w:id="83" w:name="_Toc433653064"/>
+      <w:bookmarkStart w:id="92" w:name="_Toc433653064"/>
       <w:r>
         <w:t>Standards and practices for software products</w:t>
       </w:r>
-      <w:bookmarkEnd w:id="83"/>
+      <w:bookmarkEnd w:id="92"/>
     </w:p>
     <w:p>
       <w:r>
@@ -12611,15 +12670,15 @@
       <w:pPr>
         <w:pStyle w:val="Heading3"/>
       </w:pPr>
-      <w:bookmarkStart w:id="84" w:name="_Toc433650003"/>
-      <w:bookmarkStart w:id="85" w:name="_Toc433650318"/>
-      <w:bookmarkStart w:id="86" w:name="_Toc433653065"/>
-      <w:bookmarkEnd w:id="84"/>
-      <w:bookmarkEnd w:id="85"/>
+      <w:bookmarkStart w:id="93" w:name="_Toc433650003"/>
+      <w:bookmarkStart w:id="94" w:name="_Toc433650318"/>
+      <w:bookmarkStart w:id="95" w:name="_Toc433653065"/>
+      <w:bookmarkEnd w:id="93"/>
+      <w:bookmarkEnd w:id="94"/>
       <w:r>
         <w:t>Traceability</w:t>
       </w:r>
-      <w:bookmarkEnd w:id="86"/>
+      <w:bookmarkEnd w:id="95"/>
     </w:p>
     <w:p>
       <w:r>
@@ -12639,11 +12698,11 @@
       <w:pPr>
         <w:pStyle w:val="Heading3"/>
       </w:pPr>
-      <w:bookmarkStart w:id="87" w:name="_Toc433653066"/>
+      <w:bookmarkStart w:id="96" w:name="_Toc433653066"/>
       <w:r>
         <w:t>Reusable software products</w:t>
       </w:r>
-      <w:bookmarkEnd w:id="87"/>
+      <w:bookmarkEnd w:id="96"/>
     </w:p>
     <w:p>
       <w:r>
@@ -12654,11 +12713,11 @@
       <w:pPr>
         <w:pStyle w:val="Heading3"/>
       </w:pPr>
-      <w:bookmarkStart w:id="88" w:name="_Toc433653067"/>
+      <w:bookmarkStart w:id="97" w:name="_Toc433653067"/>
       <w:r>
         <w:t>Handling of critical requirements</w:t>
       </w:r>
-      <w:bookmarkEnd w:id="88"/>
+      <w:bookmarkEnd w:id="97"/>
     </w:p>
     <w:p>
       <w:r>
@@ -12675,11 +12734,11 @@
       <w:pPr>
         <w:pStyle w:val="Heading3"/>
       </w:pPr>
-      <w:bookmarkStart w:id="89" w:name="_Toc433653068"/>
+      <w:bookmarkStart w:id="98" w:name="_Toc433653068"/>
       <w:r>
         <w:t>Computer hardware resource utilization</w:t>
       </w:r>
-      <w:bookmarkEnd w:id="89"/>
+      <w:bookmarkEnd w:id="98"/>
     </w:p>
     <w:p>
       <w:r>
@@ -12690,11 +12749,11 @@
       <w:pPr>
         <w:pStyle w:val="Heading3"/>
       </w:pPr>
-      <w:bookmarkStart w:id="90" w:name="_Toc433653069"/>
+      <w:bookmarkStart w:id="99" w:name="_Toc433653069"/>
       <w:r>
         <w:t>Recording rationale</w:t>
       </w:r>
-      <w:bookmarkEnd w:id="90"/>
+      <w:bookmarkEnd w:id="99"/>
     </w:p>
     <w:p>
       <w:r>
@@ -12705,11 +12764,11 @@
       <w:pPr>
         <w:pStyle w:val="Heading3"/>
       </w:pPr>
-      <w:bookmarkStart w:id="91" w:name="_Toc433653070"/>
+      <w:bookmarkStart w:id="100" w:name="_Toc433653070"/>
       <w:r>
         <w:t>Access for acquirer review</w:t>
       </w:r>
-      <w:bookmarkEnd w:id="91"/>
+      <w:bookmarkEnd w:id="100"/>
     </w:p>
     <w:p>
       <w:r>
@@ -12729,32 +12788,32 @@
       <w:pPr>
         <w:pStyle w:val="Heading1"/>
       </w:pPr>
-      <w:bookmarkStart w:id="92" w:name="_Toc433653071"/>
+      <w:bookmarkStart w:id="101" w:name="_Toc433653071"/>
       <w:r>
         <w:lastRenderedPageBreak/>
         <w:t>Plans for performing detailed software development activities</w:t>
       </w:r>
-      <w:bookmarkEnd w:id="92"/>
+      <w:bookmarkEnd w:id="101"/>
     </w:p>
     <w:p>
       <w:pPr>
         <w:pStyle w:val="Heading2"/>
       </w:pPr>
-      <w:bookmarkStart w:id="93" w:name="_Toc433653072"/>
+      <w:bookmarkStart w:id="102" w:name="_Toc433653072"/>
       <w:r>
         <w:t>Project planning and oversight</w:t>
       </w:r>
-      <w:bookmarkEnd w:id="93"/>
+      <w:bookmarkEnd w:id="102"/>
     </w:p>
     <w:p>
       <w:pPr>
         <w:pStyle w:val="Heading3"/>
       </w:pPr>
-      <w:bookmarkStart w:id="94" w:name="_Toc433653073"/>
+      <w:bookmarkStart w:id="103" w:name="_Toc433653073"/>
       <w:r>
         <w:t>Software development planning</w:t>
       </w:r>
-      <w:bookmarkEnd w:id="94"/>
+      <w:bookmarkEnd w:id="103"/>
     </w:p>
     <w:p>
       <w:r>
@@ -12771,11 +12830,11 @@
       <w:pPr>
         <w:pStyle w:val="Heading3"/>
       </w:pPr>
-      <w:bookmarkStart w:id="95" w:name="_Toc433653074"/>
+      <w:bookmarkStart w:id="104" w:name="_Toc433653074"/>
       <w:r>
         <w:t>Software item test planning</w:t>
       </w:r>
-      <w:bookmarkEnd w:id="95"/>
+      <w:bookmarkEnd w:id="104"/>
     </w:p>
     <w:p>
       <w:r>
@@ -12792,11 +12851,11 @@
       <w:pPr>
         <w:pStyle w:val="Heading3"/>
       </w:pPr>
-      <w:bookmarkStart w:id="96" w:name="_Toc433653075"/>
+      <w:bookmarkStart w:id="105" w:name="_Toc433653075"/>
       <w:r>
         <w:t>System test planning</w:t>
       </w:r>
-      <w:bookmarkEnd w:id="96"/>
+      <w:bookmarkEnd w:id="105"/>
     </w:p>
     <w:p>
       <w:r>
@@ -12813,11 +12872,11 @@
       <w:pPr>
         <w:pStyle w:val="Heading3"/>
       </w:pPr>
-      <w:bookmarkStart w:id="97" w:name="_Toc433653076"/>
+      <w:bookmarkStart w:id="106" w:name="_Toc433653076"/>
       <w:r>
         <w:t>Software installation planning</w:t>
       </w:r>
-      <w:bookmarkEnd w:id="97"/>
+      <w:bookmarkEnd w:id="106"/>
     </w:p>
     <w:p>
       <w:r>
@@ -12867,11 +12926,11 @@
       <w:pPr>
         <w:pStyle w:val="Heading3"/>
       </w:pPr>
-      <w:bookmarkStart w:id="98" w:name="_Toc433653077"/>
+      <w:bookmarkStart w:id="107" w:name="_Toc433653077"/>
       <w:r>
         <w:t>Software transition planning</w:t>
       </w:r>
-      <w:bookmarkEnd w:id="98"/>
+      <w:bookmarkEnd w:id="107"/>
     </w:p>
     <w:p>
       <w:r>
@@ -12888,11 +12947,11 @@
       <w:pPr>
         <w:pStyle w:val="Heading3"/>
       </w:pPr>
-      <w:bookmarkStart w:id="99" w:name="_Toc433653078"/>
+      <w:bookmarkStart w:id="108" w:name="_Toc433653078"/>
       <w:r>
         <w:t>Following and updating plans, including the intervals for management review</w:t>
       </w:r>
-      <w:bookmarkEnd w:id="99"/>
+      <w:bookmarkEnd w:id="108"/>
     </w:p>
     <w:p>
       <w:r>
@@ -12927,21 +12986,21 @@
       <w:pPr>
         <w:pStyle w:val="Heading2"/>
       </w:pPr>
-      <w:bookmarkStart w:id="100" w:name="_Toc433653079"/>
+      <w:bookmarkStart w:id="109" w:name="_Toc433653079"/>
       <w:r>
         <w:t>Establishing a software development environment</w:t>
       </w:r>
-      <w:bookmarkEnd w:id="100"/>
+      <w:bookmarkEnd w:id="109"/>
     </w:p>
     <w:p>
       <w:pPr>
         <w:pStyle w:val="Heading3"/>
       </w:pPr>
-      <w:bookmarkStart w:id="101" w:name="_Toc433653080"/>
+      <w:bookmarkStart w:id="110" w:name="_Toc433653080"/>
       <w:r>
         <w:t>Software engineering environment</w:t>
       </w:r>
-      <w:bookmarkEnd w:id="101"/>
+      <w:bookmarkEnd w:id="110"/>
     </w:p>
     <w:p>
       <w:r>
@@ -12958,11 +13017,11 @@
       <w:pPr>
         <w:pStyle w:val="Heading3"/>
       </w:pPr>
-      <w:bookmarkStart w:id="102" w:name="_Toc433653081"/>
+      <w:bookmarkStart w:id="111" w:name="_Toc433653081"/>
       <w:r>
         <w:t>Software test environment</w:t>
       </w:r>
-      <w:bookmarkEnd w:id="102"/>
+      <w:bookmarkEnd w:id="111"/>
     </w:p>
     <w:p>
       <w:r>
@@ -12991,11 +13050,11 @@
       <w:pPr>
         <w:pStyle w:val="Heading3"/>
       </w:pPr>
-      <w:bookmarkStart w:id="103" w:name="_Toc433653082"/>
+      <w:bookmarkStart w:id="112" w:name="_Toc433653082"/>
       <w:r>
         <w:t>Software development library</w:t>
       </w:r>
-      <w:bookmarkEnd w:id="103"/>
+      <w:bookmarkEnd w:id="112"/>
     </w:p>
     <w:p>
       <w:r>
@@ -13006,11 +13065,11 @@
       <w:pPr>
         <w:pStyle w:val="Heading3"/>
       </w:pPr>
-      <w:bookmarkStart w:id="104" w:name="_Toc433653083"/>
+      <w:bookmarkStart w:id="113" w:name="_Toc433653083"/>
       <w:r>
         <w:t>Software development files</w:t>
       </w:r>
-      <w:bookmarkEnd w:id="104"/>
+      <w:bookmarkEnd w:id="113"/>
     </w:p>
     <w:p>
       <w:r>
@@ -13021,11 +13080,11 @@
       <w:pPr>
         <w:pStyle w:val="Heading3"/>
       </w:pPr>
-      <w:bookmarkStart w:id="105" w:name="_Toc433653084"/>
+      <w:bookmarkStart w:id="114" w:name="_Toc433653084"/>
       <w:r>
         <w:t>Non-deliverable software</w:t>
       </w:r>
-      <w:bookmarkEnd w:id="105"/>
+      <w:bookmarkEnd w:id="114"/>
     </w:p>
     <w:p>
       <w:r>
@@ -13036,144 +13095,144 @@
       <w:pPr>
         <w:pStyle w:val="Heading2"/>
       </w:pPr>
-      <w:bookmarkStart w:id="106" w:name="_Ref432486113"/>
-      <w:bookmarkStart w:id="107" w:name="_Toc433653085"/>
+      <w:bookmarkStart w:id="115" w:name="_Ref432486113"/>
+      <w:bookmarkStart w:id="116" w:name="_Toc433653085"/>
       <w:r>
         <w:lastRenderedPageBreak/>
         <w:t>System requirements definition</w:t>
       </w:r>
-      <w:bookmarkEnd w:id="106"/>
-      <w:bookmarkEnd w:id="107"/>
-    </w:p>
-    <w:p>
-      <w:pPr>
-        <w:pStyle w:val="Heading3"/>
-      </w:pPr>
-      <w:bookmarkStart w:id="108" w:name="_Toc433653086"/>
-      <w:r>
-        <w:t>Analysis of user input</w:t>
-      </w:r>
-      <w:bookmarkEnd w:id="108"/>
-    </w:p>
-    <w:p>
-      <w:r>
-        <w:t>The project team met with the customer for two meetings to gather a list of desired features for the system.  The project team as a whole translated these features in to requirements for the system.  Then, the requirements were sent to the customer for review.</w:t>
-      </w:r>
-    </w:p>
-    <w:p>
-      <w:pPr>
-        <w:pStyle w:val="Heading3"/>
-      </w:pPr>
-      <w:bookmarkStart w:id="109" w:name="_Toc433653087"/>
-      <w:r>
-        <w:t>Operational concept</w:t>
-      </w:r>
-      <w:bookmarkEnd w:id="109"/>
-    </w:p>
-    <w:p>
-      <w:r>
-        <w:t xml:space="preserve">The operational concept is described in the </w:t>
-      </w:r>
-      <w:r>
-        <w:fldChar w:fldCharType="begin"/>
-      </w:r>
-      <w:r>
-        <w:instrText xml:space="preserve"> REF _Ref433651473 \h </w:instrText>
-      </w:r>
-      <w:r>
-        <w:fldChar w:fldCharType="separate"/>
-      </w:r>
-      <w:r>
-        <w:t>System Overview</w:t>
-      </w:r>
-      <w:r>
-        <w:fldChar w:fldCharType="end"/>
-      </w:r>
-      <w:r>
-        <w:t xml:space="preserve"> (section </w:t>
-      </w:r>
-      <w:r>
-        <w:fldChar w:fldCharType="begin"/>
-      </w:r>
-      <w:r>
-        <w:instrText xml:space="preserve"> REF _Ref433651482 \r \h </w:instrText>
-      </w:r>
-      <w:r>
-        <w:fldChar w:fldCharType="separate"/>
-      </w:r>
-      <w:r>
-        <w:t>1.2</w:t>
-      </w:r>
-      <w:r>
-        <w:fldChar w:fldCharType="end"/>
-      </w:r>
-      <w:r>
-        <w:t>).</w:t>
-      </w:r>
-    </w:p>
-    <w:p>
-      <w:pPr>
-        <w:pStyle w:val="Heading3"/>
-      </w:pPr>
-      <w:bookmarkStart w:id="110" w:name="_Toc433653088"/>
-      <w:r>
-        <w:t>System requirements</w:t>
-      </w:r>
-      <w:bookmarkEnd w:id="110"/>
-    </w:p>
-    <w:p>
-      <w:r>
-        <w:t>After meeting with the customer, system requirements were generated by all members of the project team.</w:t>
-      </w:r>
-    </w:p>
-    <w:p>
-      <w:pPr>
-        <w:pStyle w:val="Heading2"/>
-      </w:pPr>
-      <w:bookmarkStart w:id="111" w:name="_Toc433653089"/>
-      <w:r>
-        <w:t>System design</w:t>
-      </w:r>
-      <w:bookmarkEnd w:id="111"/>
-    </w:p>
-    <w:p>
-      <w:pPr>
-        <w:pStyle w:val="Heading3"/>
-      </w:pPr>
-      <w:bookmarkStart w:id="112" w:name="_Ref432486026"/>
-      <w:bookmarkStart w:id="113" w:name="_Toc433653090"/>
-      <w:r>
-        <w:t>System-wide design decisions</w:t>
-      </w:r>
-      <w:bookmarkEnd w:id="112"/>
-      <w:bookmarkEnd w:id="113"/>
-    </w:p>
-    <w:p>
-      <w:r>
-        <w:t>System-wide design decisions are proposed by one member of the project team and reviewed by the rest of the team.  When performing system-wide design, the requirements must be reviewed</w:t>
-      </w:r>
-      <w:r>
-        <w:t xml:space="preserve"> as a group during a weekly meeting</w:t>
-      </w:r>
-      <w:r>
-        <w:t xml:space="preserve"> to ensure that all requirements are satisfied by the proposed design decision.</w:t>
-      </w:r>
-    </w:p>
-    <w:p>
-      <w:pPr>
-        <w:pStyle w:val="Heading3"/>
-      </w:pPr>
-      <w:bookmarkStart w:id="114" w:name="_Ref432486046"/>
-      <w:bookmarkStart w:id="115" w:name="_Ref432486050"/>
-      <w:bookmarkStart w:id="116" w:name="_Toc433653091"/>
-      <w:r>
-        <w:t>System architectural design</w:t>
-      </w:r>
-      <w:bookmarkEnd w:id="114"/>
       <w:bookmarkEnd w:id="115"/>
       <w:bookmarkEnd w:id="116"/>
     </w:p>
     <w:p>
+      <w:pPr>
+        <w:pStyle w:val="Heading3"/>
+      </w:pPr>
+      <w:bookmarkStart w:id="117" w:name="_Toc433653086"/>
+      <w:r>
+        <w:t>Analysis of user input</w:t>
+      </w:r>
+      <w:bookmarkEnd w:id="117"/>
+    </w:p>
+    <w:p>
+      <w:r>
+        <w:t>The project team met with the customer for two meetings to gather a list of desired features for the system.  The project team as a whole translated these features in to requirements for the system.  Then, the requirements were sent to the customer for review.</w:t>
+      </w:r>
+    </w:p>
+    <w:p>
+      <w:pPr>
+        <w:pStyle w:val="Heading3"/>
+      </w:pPr>
+      <w:bookmarkStart w:id="118" w:name="_Toc433653087"/>
+      <w:r>
+        <w:t>Operational concept</w:t>
+      </w:r>
+      <w:bookmarkEnd w:id="118"/>
+    </w:p>
+    <w:p>
+      <w:r>
+        <w:t xml:space="preserve">The operational concept is described in the </w:t>
+      </w:r>
+      <w:r>
+        <w:fldChar w:fldCharType="begin"/>
+      </w:r>
+      <w:r>
+        <w:instrText xml:space="preserve"> REF _Ref433651473 \h </w:instrText>
+      </w:r>
+      <w:r>
+        <w:fldChar w:fldCharType="separate"/>
+      </w:r>
+      <w:r>
+        <w:t>System Overview</w:t>
+      </w:r>
+      <w:r>
+        <w:fldChar w:fldCharType="end"/>
+      </w:r>
+      <w:r>
+        <w:t xml:space="preserve"> (section </w:t>
+      </w:r>
+      <w:r>
+        <w:fldChar w:fldCharType="begin"/>
+      </w:r>
+      <w:r>
+        <w:instrText xml:space="preserve"> REF _Ref433651482 \r \h </w:instrText>
+      </w:r>
+      <w:r>
+        <w:fldChar w:fldCharType="separate"/>
+      </w:r>
+      <w:r>
+        <w:t>1.2</w:t>
+      </w:r>
+      <w:r>
+        <w:fldChar w:fldCharType="end"/>
+      </w:r>
+      <w:r>
+        <w:t>).</w:t>
+      </w:r>
+    </w:p>
+    <w:p>
+      <w:pPr>
+        <w:pStyle w:val="Heading3"/>
+      </w:pPr>
+      <w:bookmarkStart w:id="119" w:name="_Toc433653088"/>
+      <w:r>
+        <w:t>System requirements</w:t>
+      </w:r>
+      <w:bookmarkEnd w:id="119"/>
+    </w:p>
+    <w:p>
+      <w:r>
+        <w:t>After meeting with the customer, system requirements were generated by all members of the project team.</w:t>
+      </w:r>
+    </w:p>
+    <w:p>
+      <w:pPr>
+        <w:pStyle w:val="Heading2"/>
+      </w:pPr>
+      <w:bookmarkStart w:id="120" w:name="_Toc433653089"/>
+      <w:r>
+        <w:t>System design</w:t>
+      </w:r>
+      <w:bookmarkEnd w:id="120"/>
+    </w:p>
+    <w:p>
+      <w:pPr>
+        <w:pStyle w:val="Heading3"/>
+      </w:pPr>
+      <w:bookmarkStart w:id="121" w:name="_Ref432486026"/>
+      <w:bookmarkStart w:id="122" w:name="_Toc433653090"/>
+      <w:r>
+        <w:t>System-wide design decisions</w:t>
+      </w:r>
+      <w:bookmarkEnd w:id="121"/>
+      <w:bookmarkEnd w:id="122"/>
+    </w:p>
+    <w:p>
+      <w:r>
+        <w:t>System-wide design decisions are proposed by one member of the project team and reviewed by the rest of the team.  When performing system-wide design, the requirements must be reviewed</w:t>
+      </w:r>
+      <w:r>
+        <w:t xml:space="preserve"> as a group during a weekly meeting</w:t>
+      </w:r>
+      <w:r>
+        <w:t xml:space="preserve"> to ensure that all requirements are satisfied by the proposed design decision.</w:t>
+      </w:r>
+    </w:p>
+    <w:p>
+      <w:pPr>
+        <w:pStyle w:val="Heading3"/>
+      </w:pPr>
+      <w:bookmarkStart w:id="123" w:name="_Ref432486046"/>
+      <w:bookmarkStart w:id="124" w:name="_Ref432486050"/>
+      <w:bookmarkStart w:id="125" w:name="_Toc433653091"/>
+      <w:r>
+        <w:t>System architectural design</w:t>
+      </w:r>
+      <w:bookmarkEnd w:id="123"/>
+      <w:bookmarkEnd w:id="124"/>
+      <w:bookmarkEnd w:id="125"/>
+    </w:p>
+    <w:p>
       <w:r>
         <w:t>Architectural design decisions are made by the project team members that are associated with the subsystem that is being designed.  When performing system architecture design, the requirements must be reviewed to ensure that all requirements are satisfied by the proposed architecture design.</w:t>
       </w:r>
@@ -13182,11 +13241,11 @@
       <w:pPr>
         <w:pStyle w:val="Heading2"/>
       </w:pPr>
-      <w:bookmarkStart w:id="117" w:name="_Toc433653092"/>
+      <w:bookmarkStart w:id="126" w:name="_Toc433653092"/>
       <w:r>
         <w:t>Software requirements definition</w:t>
       </w:r>
-      <w:bookmarkEnd w:id="117"/>
+      <w:bookmarkEnd w:id="126"/>
     </w:p>
     <w:p>
       <w:r>
@@ -13215,21 +13274,21 @@
       <w:pPr>
         <w:pStyle w:val="Heading2"/>
       </w:pPr>
-      <w:bookmarkStart w:id="118" w:name="_Toc433653093"/>
+      <w:bookmarkStart w:id="127" w:name="_Toc433653093"/>
       <w:r>
         <w:t>Software design</w:t>
       </w:r>
-      <w:bookmarkEnd w:id="118"/>
+      <w:bookmarkEnd w:id="127"/>
     </w:p>
     <w:p>
       <w:pPr>
         <w:pStyle w:val="Heading3"/>
       </w:pPr>
-      <w:bookmarkStart w:id="119" w:name="_Toc433653094"/>
+      <w:bookmarkStart w:id="128" w:name="_Toc433653094"/>
       <w:r>
         <w:t>Software item-wide design decisions</w:t>
       </w:r>
-      <w:bookmarkEnd w:id="119"/>
+      <w:bookmarkEnd w:id="128"/>
     </w:p>
     <w:p>
       <w:r>
@@ -13279,11 +13338,11 @@
       <w:pPr>
         <w:pStyle w:val="Heading3"/>
       </w:pPr>
-      <w:bookmarkStart w:id="120" w:name="_Toc433653095"/>
+      <w:bookmarkStart w:id="129" w:name="_Toc433653095"/>
       <w:r>
         <w:t>Software item architectural design</w:t>
       </w:r>
-      <w:bookmarkEnd w:id="120"/>
+      <w:bookmarkEnd w:id="129"/>
     </w:p>
     <w:p>
       <w:r>
@@ -13333,11 +13392,11 @@
       <w:pPr>
         <w:pStyle w:val="Heading3"/>
       </w:pPr>
-      <w:bookmarkStart w:id="121" w:name="_Toc433653096"/>
+      <w:bookmarkStart w:id="130" w:name="_Toc433653096"/>
       <w:r>
         <w:t>Software item detailed design</w:t>
       </w:r>
-      <w:bookmarkEnd w:id="121"/>
+      <w:bookmarkEnd w:id="130"/>
     </w:p>
     <w:p>
       <w:r>
@@ -13387,21 +13446,21 @@
       <w:pPr>
         <w:pStyle w:val="Heading2"/>
       </w:pPr>
-      <w:bookmarkStart w:id="122" w:name="_Toc433653097"/>
+      <w:bookmarkStart w:id="131" w:name="_Toc433653097"/>
       <w:r>
         <w:t>Software implementation and unit testing</w:t>
       </w:r>
-      <w:bookmarkEnd w:id="122"/>
+      <w:bookmarkEnd w:id="131"/>
     </w:p>
     <w:p>
       <w:pPr>
         <w:pStyle w:val="Heading3"/>
       </w:pPr>
-      <w:bookmarkStart w:id="123" w:name="_Toc433653098"/>
+      <w:bookmarkStart w:id="132" w:name="_Toc433653098"/>
       <w:r>
         <w:t>Software implementation</w:t>
       </w:r>
-      <w:bookmarkEnd w:id="123"/>
+      <w:bookmarkEnd w:id="132"/>
     </w:p>
     <w:p>
       <w:r>
@@ -13439,12 +13498,12 @@
       <w:pPr>
         <w:pStyle w:val="Heading3"/>
       </w:pPr>
-      <w:bookmarkStart w:id="124" w:name="_Toc433653099"/>
+      <w:bookmarkStart w:id="133" w:name="_Toc433653099"/>
       <w:r>
         <w:lastRenderedPageBreak/>
         <w:t>Preparing for unit testing</w:t>
       </w:r>
-      <w:bookmarkEnd w:id="124"/>
+      <w:bookmarkEnd w:id="133"/>
     </w:p>
     <w:p>
       <w:r>
@@ -13461,11 +13520,11 @@
       <w:pPr>
         <w:pStyle w:val="Heading3"/>
       </w:pPr>
-      <w:bookmarkStart w:id="125" w:name="_Toc433653100"/>
+      <w:bookmarkStart w:id="134" w:name="_Toc433653100"/>
       <w:r>
         <w:t>Performing unit testing</w:t>
       </w:r>
-      <w:bookmarkEnd w:id="125"/>
+      <w:bookmarkEnd w:id="134"/>
     </w:p>
     <w:p>
       <w:r>
@@ -13482,11 +13541,11 @@
       <w:pPr>
         <w:pStyle w:val="Heading3"/>
       </w:pPr>
-      <w:bookmarkStart w:id="126" w:name="_Toc433653101"/>
+      <w:bookmarkStart w:id="135" w:name="_Toc433653101"/>
       <w:r>
         <w:t>Revision and retesting</w:t>
       </w:r>
-      <w:bookmarkEnd w:id="126"/>
+      <w:bookmarkEnd w:id="135"/>
     </w:p>
     <w:p>
       <w:r>
@@ -13503,11 +13562,11 @@
       <w:pPr>
         <w:pStyle w:val="Heading3"/>
       </w:pPr>
-      <w:bookmarkStart w:id="127" w:name="_Toc433653102"/>
+      <w:bookmarkStart w:id="136" w:name="_Toc433653102"/>
       <w:r>
         <w:t>Analyzing and recording unit test results</w:t>
       </w:r>
-      <w:bookmarkEnd w:id="127"/>
+      <w:bookmarkEnd w:id="136"/>
     </w:p>
     <w:p>
       <w:r>
@@ -13524,27 +13583,24 @@
       <w:pPr>
         <w:pStyle w:val="Heading2"/>
       </w:pPr>
-      <w:bookmarkStart w:id="128" w:name="_Toc433653103"/>
+      <w:bookmarkStart w:id="137" w:name="_Toc433653103"/>
       <w:r>
         <w:t>Unit integration and testing</w:t>
       </w:r>
-      <w:bookmarkEnd w:id="128"/>
+      <w:bookmarkEnd w:id="137"/>
     </w:p>
     <w:p>
       <w:pPr>
         <w:rPr>
-          <w:del w:id="129" w:author="Glen" w:date="2015-11-18T21:03:00Z"/>
+          <w:del w:id="138" w:author="Glen" w:date="2015-11-18T21:03:00Z"/>
         </w:rPr>
-        <w:pPrChange w:id="130" w:author="Glen" w:date="2015-11-18T21:03:00Z">
-          <w:pPr/>
-        </w:pPrChange>
-      </w:pPr>
-      <w:del w:id="131" w:author="Glen" w:date="2015-11-18T21:02:00Z">
+      </w:pPr>
+      <w:del w:id="139" w:author="Glen" w:date="2015-11-18T21:02:00Z">
         <w:r>
           <w:delText xml:space="preserve">The </w:delText>
         </w:r>
       </w:del>
-      <w:ins w:id="132" w:author="Glen" w:date="2015-11-18T21:02:00Z">
+      <w:ins w:id="140" w:author="Glen" w:date="2015-11-18T21:02:00Z">
         <w:r>
           <w:t xml:space="preserve">Section 5.X of the </w:t>
         </w:r>
@@ -13556,88 +13612,53 @@
     <w:p>
       <w:pPr>
         <w:rPr>
-          <w:del w:id="133" w:author="Glen" w:date="2015-11-18T21:03:00Z"/>
+          <w:del w:id="141" w:author="Glen" w:date="2015-11-18T21:03:00Z"/>
         </w:rPr>
-        <w:pPrChange w:id="134" w:author="Glen" w:date="2015-11-18T21:03:00Z">
+        <w:pPrChange w:id="142" w:author="Glen" w:date="2015-11-18T21:03:00Z">
           <w:pPr>
             <w:pStyle w:val="Heading3"/>
           </w:pPr>
         </w:pPrChange>
       </w:pPr>
-      <w:bookmarkStart w:id="135" w:name="_Toc433653104"/>
-      <w:del w:id="136" w:author="Glen" w:date="2015-11-18T21:03:00Z">
+      <w:bookmarkStart w:id="143" w:name="_Toc433653104"/>
+      <w:del w:id="144" w:author="Glen" w:date="2015-11-18T21:03:00Z">
         <w:r>
           <w:delText>Preparing for unit integration and testing</w:delText>
         </w:r>
-        <w:bookmarkEnd w:id="135"/>
+        <w:bookmarkEnd w:id="143"/>
       </w:del>
     </w:p>
     <w:p>
       <w:pPr>
         <w:rPr>
-          <w:del w:id="137" w:author="Glen" w:date="2015-11-18T21:03:00Z"/>
+          <w:del w:id="145" w:author="Glen" w:date="2015-11-18T21:03:00Z"/>
         </w:rPr>
-        <w:pPrChange w:id="138" w:author="Glen" w:date="2015-11-18T21:03:00Z">
-          <w:pPr/>
-        </w:pPrChange>
       </w:pPr>
     </w:p>
     <w:p>
       <w:pPr>
         <w:rPr>
-          <w:del w:id="139" w:author="Glen" w:date="2015-11-18T21:03:00Z"/>
+          <w:del w:id="146" w:author="Glen" w:date="2015-11-18T21:03:00Z"/>
         </w:rPr>
-        <w:pPrChange w:id="140" w:author="Glen" w:date="2015-11-18T21:03:00Z">
+        <w:pPrChange w:id="147" w:author="Glen" w:date="2015-11-18T21:03:00Z">
           <w:pPr>
             <w:pStyle w:val="Heading3"/>
           </w:pPr>
         </w:pPrChange>
       </w:pPr>
-      <w:bookmarkStart w:id="141" w:name="_Toc433653105"/>
-      <w:del w:id="142" w:author="Glen" w:date="2015-11-18T21:03:00Z">
+      <w:bookmarkStart w:id="148" w:name="_Toc433653105"/>
+      <w:del w:id="149" w:author="Glen" w:date="2015-11-18T21:03:00Z">
         <w:r>
           <w:delText>Performing unit integration and testing</w:delText>
         </w:r>
-        <w:bookmarkEnd w:id="141"/>
+        <w:bookmarkEnd w:id="148"/>
       </w:del>
     </w:p>
     <w:p>
       <w:pPr>
         <w:rPr>
-          <w:del w:id="143" w:author="Glen" w:date="2015-11-18T21:03:00Z"/>
+          <w:del w:id="150" w:author="Glen" w:date="2015-11-18T21:03:00Z"/>
         </w:rPr>
-        <w:pPrChange w:id="144" w:author="Glen" w:date="2015-11-18T21:03:00Z">
-          <w:pPr/>
-        </w:pPrChange>
-      </w:pPr>
-    </w:p>
-    <w:p>
-      <w:pPr>
-        <w:rPr>
-          <w:del w:id="145" w:author="Glen" w:date="2015-11-18T21:03:00Z"/>
-        </w:rPr>
-        <w:pPrChange w:id="146" w:author="Glen" w:date="2015-11-18T21:03:00Z">
-          <w:pPr>
-            <w:pStyle w:val="Heading3"/>
-          </w:pPr>
-        </w:pPrChange>
-      </w:pPr>
-      <w:bookmarkStart w:id="147" w:name="_Toc433653106"/>
-      <w:del w:id="148" w:author="Glen" w:date="2015-11-18T21:03:00Z">
-        <w:r>
-          <w:delText>Revision and retesting</w:delText>
-        </w:r>
-        <w:bookmarkEnd w:id="147"/>
-      </w:del>
-    </w:p>
-    <w:p>
-      <w:pPr>
-        <w:rPr>
-          <w:del w:id="149" w:author="Glen" w:date="2015-11-18T21:03:00Z"/>
-        </w:rPr>
-        <w:pPrChange w:id="150" w:author="Glen" w:date="2015-11-18T21:03:00Z">
-          <w:pPr/>
-        </w:pPrChange>
       </w:pPr>
     </w:p>
     <w:p>
@@ -13651,24 +13672,20 @@
           </w:pPr>
         </w:pPrChange>
       </w:pPr>
-      <w:bookmarkStart w:id="153" w:name="_Toc433653107"/>
+      <w:bookmarkStart w:id="153" w:name="_Toc433653106"/>
       <w:del w:id="154" w:author="Glen" w:date="2015-11-18T21:03:00Z">
         <w:r>
-          <w:delText>Analyzing and recording unit integration and test results</w:delText>
+          <w:delText>Revision and retesting</w:delText>
         </w:r>
         <w:bookmarkEnd w:id="153"/>
       </w:del>
     </w:p>
-    <w:p/>
-    <w:p>
-      <w:pPr>
-        <w:pStyle w:val="Heading2"/>
-      </w:pPr>
-      <w:bookmarkStart w:id="155" w:name="_Toc433653108"/>
-      <w:r>
-        <w:t>Software item qualification testing</w:t>
-      </w:r>
-      <w:bookmarkEnd w:id="155"/>
+    <w:p>
+      <w:pPr>
+        <w:rPr>
+          <w:del w:id="155" w:author="Glen" w:date="2015-11-18T21:03:00Z"/>
+        </w:rPr>
+      </w:pPr>
     </w:p>
     <w:p>
       <w:pPr>
@@ -13676,20 +13693,47 @@
           <w:del w:id="156" w:author="Glen" w:date="2015-11-18T21:03:00Z"/>
         </w:rPr>
         <w:pPrChange w:id="157" w:author="Glen" w:date="2015-11-18T21:03:00Z">
-          <w:pPr/>
+          <w:pPr>
+            <w:pStyle w:val="Heading3"/>
+          </w:pPr>
         </w:pPrChange>
       </w:pPr>
-      <w:ins w:id="158" w:author="Glen" w:date="2015-11-18T21:03:00Z">
+      <w:bookmarkStart w:id="158" w:name="_Toc433653107"/>
+      <w:del w:id="159" w:author="Glen" w:date="2015-11-18T21:03:00Z">
+        <w:r>
+          <w:delText>Analyzing and recording unit integration and test results</w:delText>
+        </w:r>
+        <w:bookmarkEnd w:id="158"/>
+      </w:del>
+    </w:p>
+    <w:p/>
+    <w:p>
+      <w:pPr>
+        <w:pStyle w:val="Heading2"/>
+      </w:pPr>
+      <w:bookmarkStart w:id="160" w:name="_Toc433653108"/>
+      <w:r>
+        <w:t>Software item qualification testing</w:t>
+      </w:r>
+      <w:bookmarkEnd w:id="160"/>
+    </w:p>
+    <w:p>
+      <w:pPr>
+        <w:rPr>
+          <w:del w:id="161" w:author="Glen" w:date="2015-11-18T21:03:00Z"/>
+        </w:rPr>
+      </w:pPr>
+      <w:ins w:id="162" w:author="Glen" w:date="2015-11-18T21:03:00Z">
         <w:r>
           <w:t xml:space="preserve">Section 5.X of </w:t>
         </w:r>
       </w:ins>
-      <w:del w:id="159" w:author="Glen" w:date="2015-11-18T21:03:00Z">
+      <w:del w:id="163" w:author="Glen" w:date="2015-11-18T21:03:00Z">
         <w:r>
           <w:delText>T</w:delText>
         </w:r>
       </w:del>
-      <w:ins w:id="160" w:author="Glen" w:date="2015-11-18T21:03:00Z">
+      <w:ins w:id="164" w:author="Glen" w:date="2015-11-18T21:03:00Z">
         <w:r>
           <w:t>t</w:t>
         </w:r>
@@ -13701,117 +13745,105 @@
     <w:p>
       <w:pPr>
         <w:rPr>
-          <w:del w:id="161" w:author="Glen" w:date="2015-11-18T21:03:00Z"/>
+          <w:del w:id="165" w:author="Glen" w:date="2015-11-18T21:03:00Z"/>
         </w:rPr>
-        <w:pPrChange w:id="162" w:author="Glen" w:date="2015-11-18T21:03:00Z">
+        <w:pPrChange w:id="166" w:author="Glen" w:date="2015-11-18T21:03:00Z">
           <w:pPr>
             <w:pStyle w:val="Heading3"/>
           </w:pPr>
         </w:pPrChange>
       </w:pPr>
-      <w:bookmarkStart w:id="163" w:name="_Toc433653109"/>
-      <w:del w:id="164" w:author="Glen" w:date="2015-11-18T21:03:00Z">
+      <w:bookmarkStart w:id="167" w:name="_Toc433653109"/>
+      <w:del w:id="168" w:author="Glen" w:date="2015-11-18T21:03:00Z">
         <w:r>
           <w:delText>Independence in software item qualification testing</w:delText>
         </w:r>
-        <w:bookmarkEnd w:id="163"/>
+        <w:bookmarkEnd w:id="167"/>
       </w:del>
     </w:p>
     <w:p>
       <w:pPr>
         <w:rPr>
-          <w:del w:id="165" w:author="Glen" w:date="2015-11-18T21:03:00Z"/>
+          <w:del w:id="169" w:author="Glen" w:date="2015-11-18T21:03:00Z"/>
         </w:rPr>
-        <w:pPrChange w:id="166" w:author="Glen" w:date="2015-11-18T21:03:00Z">
-          <w:pPr/>
-        </w:pPrChange>
       </w:pPr>
     </w:p>
     <w:p>
       <w:pPr>
         <w:rPr>
-          <w:del w:id="167" w:author="Glen" w:date="2015-11-18T21:03:00Z"/>
+          <w:del w:id="170" w:author="Glen" w:date="2015-11-18T21:03:00Z"/>
         </w:rPr>
-        <w:pPrChange w:id="168" w:author="Glen" w:date="2015-11-18T21:03:00Z">
+        <w:pPrChange w:id="171" w:author="Glen" w:date="2015-11-18T21:03:00Z">
           <w:pPr>
             <w:pStyle w:val="Heading3"/>
           </w:pPr>
         </w:pPrChange>
       </w:pPr>
-      <w:bookmarkStart w:id="169" w:name="_Toc433653110"/>
-      <w:del w:id="170" w:author="Glen" w:date="2015-11-18T21:03:00Z">
+      <w:bookmarkStart w:id="172" w:name="_Toc433653110"/>
+      <w:del w:id="173" w:author="Glen" w:date="2015-11-18T21:03:00Z">
         <w:r>
           <w:delText>Testing on the target computer system</w:delText>
         </w:r>
-        <w:bookmarkEnd w:id="169"/>
+        <w:bookmarkEnd w:id="172"/>
       </w:del>
     </w:p>
     <w:p>
       <w:pPr>
         <w:rPr>
-          <w:del w:id="171" w:author="Glen" w:date="2015-11-18T21:03:00Z"/>
+          <w:del w:id="174" w:author="Glen" w:date="2015-11-18T21:03:00Z"/>
         </w:rPr>
-        <w:pPrChange w:id="172" w:author="Glen" w:date="2015-11-18T21:03:00Z">
-          <w:pPr/>
-        </w:pPrChange>
       </w:pPr>
     </w:p>
     <w:p>
       <w:pPr>
         <w:rPr>
-          <w:del w:id="173" w:author="Glen" w:date="2015-11-18T21:03:00Z"/>
+          <w:del w:id="175" w:author="Glen" w:date="2015-11-18T21:03:00Z"/>
         </w:rPr>
-        <w:pPrChange w:id="174" w:author="Glen" w:date="2015-11-18T21:03:00Z">
+        <w:pPrChange w:id="176" w:author="Glen" w:date="2015-11-18T21:03:00Z">
           <w:pPr>
             <w:pStyle w:val="Heading3"/>
           </w:pPr>
         </w:pPrChange>
       </w:pPr>
-      <w:bookmarkStart w:id="175" w:name="_Toc433653111"/>
-      <w:del w:id="176" w:author="Glen" w:date="2015-11-18T21:03:00Z">
+      <w:bookmarkStart w:id="177" w:name="_Toc433653111"/>
+      <w:del w:id="178" w:author="Glen" w:date="2015-11-18T21:03:00Z">
         <w:r>
           <w:delText>Preparing for software item qualification testing</w:delText>
         </w:r>
-        <w:bookmarkEnd w:id="175"/>
+        <w:bookmarkEnd w:id="177"/>
       </w:del>
-    </w:p>
-    <w:p>
-      <w:pPr>
-        <w:rPr>
-          <w:del w:id="177" w:author="Glen" w:date="2015-11-18T21:03:00Z"/>
-        </w:rPr>
-        <w:pPrChange w:id="178" w:author="Glen" w:date="2015-11-18T21:03:00Z">
-          <w:pPr/>
-        </w:pPrChange>
-      </w:pPr>
     </w:p>
     <w:p>
       <w:pPr>
         <w:rPr>
           <w:del w:id="179" w:author="Glen" w:date="2015-11-18T21:03:00Z"/>
         </w:rPr>
-        <w:pPrChange w:id="180" w:author="Glen" w:date="2015-11-18T21:03:00Z">
+      </w:pPr>
+    </w:p>
+    <w:p>
+      <w:pPr>
+        <w:rPr>
+          <w:del w:id="180" w:author="Glen" w:date="2015-11-18T21:03:00Z"/>
+        </w:rPr>
+        <w:pPrChange w:id="181" w:author="Glen" w:date="2015-11-18T21:03:00Z">
           <w:pPr>
             <w:pStyle w:val="Heading3"/>
           </w:pPr>
         </w:pPrChange>
       </w:pPr>
-      <w:bookmarkStart w:id="181" w:name="_Toc433653112"/>
-      <w:del w:id="182" w:author="Glen" w:date="2015-11-18T21:03:00Z">
+      <w:bookmarkStart w:id="182" w:name="_Toc433653112"/>
+      <w:del w:id="183" w:author="Glen" w:date="2015-11-18T21:03:00Z">
         <w:r>
           <w:delText>Dry run of software item qualification testing</w:delText>
         </w:r>
-        <w:bookmarkEnd w:id="181"/>
+        <w:bookmarkEnd w:id="182"/>
       </w:del>
     </w:p>
     <w:p>
       <w:pPr>
         <w:rPr>
-          <w:del w:id="183" w:author="Glen" w:date="2015-11-18T21:03:00Z"/>
+          <w:del w:id="184" w:author="Glen" w:date="2015-11-18T21:03:00Z"/>
         </w:rPr>
-        <w:pPrChange w:id="184" w:author="Glen" w:date="2015-11-18T21:03:00Z">
-          <w:pPr/>
-        </w:pPrChange>
       </w:pPr>
     </w:p>
     <w:p>
@@ -13838,29 +13870,33 @@
         <w:rPr>
           <w:del w:id="189" w:author="Glen" w:date="2015-11-18T21:03:00Z"/>
         </w:rPr>
-        <w:pPrChange w:id="190" w:author="Glen" w:date="2015-11-18T21:03:00Z">
-          <w:pPr/>
-        </w:pPrChange>
       </w:pPr>
     </w:p>
     <w:p>
       <w:pPr>
         <w:rPr>
-          <w:del w:id="191" w:author="Glen" w:date="2015-11-18T21:03:00Z"/>
+          <w:del w:id="190" w:author="Glen" w:date="2015-11-18T21:03:00Z"/>
         </w:rPr>
-        <w:pPrChange w:id="192" w:author="Glen" w:date="2015-11-18T21:03:00Z">
+        <w:pPrChange w:id="191" w:author="Glen" w:date="2015-11-18T21:03:00Z">
           <w:pPr>
             <w:pStyle w:val="Heading3"/>
           </w:pPr>
         </w:pPrChange>
       </w:pPr>
-      <w:bookmarkStart w:id="193" w:name="_Toc433653114"/>
-      <w:del w:id="194" w:author="Glen" w:date="2015-11-18T21:03:00Z">
+      <w:bookmarkStart w:id="192" w:name="_Toc433653114"/>
+      <w:del w:id="193" w:author="Glen" w:date="2015-11-18T21:03:00Z">
         <w:r>
           <w:delText>Revision and retesting</w:delText>
         </w:r>
-        <w:bookmarkEnd w:id="193"/>
+        <w:bookmarkEnd w:id="192"/>
       </w:del>
+    </w:p>
+    <w:p>
+      <w:pPr>
+        <w:rPr>
+          <w:del w:id="194" w:author="Glen" w:date="2015-11-18T21:03:00Z"/>
+        </w:rPr>
+      </w:pPr>
     </w:p>
     <w:p>
       <w:pPr>
@@ -13868,27 +13904,17 @@
           <w:del w:id="195" w:author="Glen" w:date="2015-11-18T21:03:00Z"/>
         </w:rPr>
         <w:pPrChange w:id="196" w:author="Glen" w:date="2015-11-18T21:03:00Z">
-          <w:pPr/>
-        </w:pPrChange>
-      </w:pPr>
-    </w:p>
-    <w:p>
-      <w:pPr>
-        <w:rPr>
-          <w:del w:id="197" w:author="Glen" w:date="2015-11-18T21:03:00Z"/>
-        </w:rPr>
-        <w:pPrChange w:id="198" w:author="Glen" w:date="2015-11-18T21:03:00Z">
           <w:pPr>
             <w:pStyle w:val="Heading3"/>
           </w:pPr>
         </w:pPrChange>
       </w:pPr>
-      <w:bookmarkStart w:id="199" w:name="_Toc433653115"/>
-      <w:del w:id="200" w:author="Glen" w:date="2015-11-18T21:03:00Z">
+      <w:bookmarkStart w:id="197" w:name="_Toc433653115"/>
+      <w:del w:id="198" w:author="Glen" w:date="2015-11-18T21:03:00Z">
         <w:r>
           <w:delText>Analyzing and recording software item qualification test results</w:delText>
         </w:r>
-        <w:bookmarkEnd w:id="199"/>
+        <w:bookmarkEnd w:id="197"/>
       </w:del>
     </w:p>
     <w:p/>
@@ -13896,27 +13922,24 @@
       <w:pPr>
         <w:pStyle w:val="Heading2"/>
       </w:pPr>
-      <w:bookmarkStart w:id="201" w:name="_Toc433653116"/>
+      <w:bookmarkStart w:id="199" w:name="_Toc433653116"/>
       <w:r>
         <w:t>Software/hardware item integration and testing</w:t>
       </w:r>
-      <w:bookmarkEnd w:id="201"/>
+      <w:bookmarkEnd w:id="199"/>
     </w:p>
     <w:p>
       <w:pPr>
         <w:rPr>
-          <w:del w:id="202" w:author="Glen" w:date="2015-11-18T21:03:00Z"/>
+          <w:del w:id="200" w:author="Glen" w:date="2015-11-18T21:03:00Z"/>
         </w:rPr>
-        <w:pPrChange w:id="203" w:author="Glen" w:date="2015-11-18T21:03:00Z">
-          <w:pPr/>
-        </w:pPrChange>
-      </w:pPr>
-      <w:ins w:id="204" w:author="Glen" w:date="2015-11-18T21:03:00Z">
+      </w:pPr>
+      <w:ins w:id="201" w:author="Glen" w:date="2015-11-18T21:03:00Z">
         <w:r>
           <w:t>Section 5.X of the</w:t>
         </w:r>
       </w:ins>
-      <w:del w:id="205" w:author="Glen" w:date="2015-11-18T21:03:00Z">
+      <w:del w:id="202" w:author="Glen" w:date="2015-11-18T21:03:00Z">
         <w:r>
           <w:delText>The</w:delText>
         </w:r>
@@ -13928,59 +13951,79 @@
     <w:p>
       <w:pPr>
         <w:rPr>
-          <w:del w:id="206" w:author="Glen" w:date="2015-11-18T21:03:00Z"/>
+          <w:del w:id="203" w:author="Glen" w:date="2015-11-18T21:03:00Z"/>
         </w:rPr>
-        <w:pPrChange w:id="207" w:author="Glen" w:date="2015-11-18T21:03:00Z">
+        <w:pPrChange w:id="204" w:author="Glen" w:date="2015-11-18T21:03:00Z">
           <w:pPr>
             <w:pStyle w:val="Heading3"/>
           </w:pPr>
         </w:pPrChange>
       </w:pPr>
-      <w:bookmarkStart w:id="208" w:name="_Toc433653117"/>
-      <w:del w:id="209" w:author="Glen" w:date="2015-11-18T21:03:00Z">
+      <w:bookmarkStart w:id="205" w:name="_Toc433653117"/>
+      <w:del w:id="206" w:author="Glen" w:date="2015-11-18T21:03:00Z">
         <w:r>
           <w:delText>Preparing for software/hardware item integration and testing</w:delText>
         </w:r>
-        <w:bookmarkEnd w:id="208"/>
+        <w:bookmarkEnd w:id="205"/>
       </w:del>
     </w:p>
     <w:p>
       <w:pPr>
         <w:rPr>
-          <w:del w:id="210" w:author="Glen" w:date="2015-11-18T21:03:00Z"/>
+          <w:del w:id="207" w:author="Glen" w:date="2015-11-18T21:03:00Z"/>
         </w:rPr>
-        <w:pPrChange w:id="211" w:author="Glen" w:date="2015-11-18T21:03:00Z">
-          <w:pPr/>
-        </w:pPrChange>
       </w:pPr>
     </w:p>
     <w:p>
       <w:pPr>
         <w:rPr>
-          <w:del w:id="212" w:author="Glen" w:date="2015-11-18T21:03:00Z"/>
+          <w:del w:id="208" w:author="Glen" w:date="2015-11-18T21:03:00Z"/>
         </w:rPr>
-        <w:pPrChange w:id="213" w:author="Glen" w:date="2015-11-18T21:03:00Z">
+        <w:pPrChange w:id="209" w:author="Glen" w:date="2015-11-18T21:03:00Z">
           <w:pPr>
             <w:pStyle w:val="Heading3"/>
           </w:pPr>
         </w:pPrChange>
       </w:pPr>
-      <w:bookmarkStart w:id="214" w:name="_Toc433653118"/>
-      <w:del w:id="215" w:author="Glen" w:date="2015-11-18T21:03:00Z">
+      <w:bookmarkStart w:id="210" w:name="_Toc433653118"/>
+      <w:del w:id="211" w:author="Glen" w:date="2015-11-18T21:03:00Z">
         <w:r>
           <w:delText>Performing software/hardware item integration and testing</w:delText>
         </w:r>
-        <w:bookmarkEnd w:id="214"/>
+        <w:bookmarkEnd w:id="210"/>
       </w:del>
     </w:p>
     <w:p>
       <w:pPr>
         <w:rPr>
-          <w:del w:id="216" w:author="Glen" w:date="2015-11-18T21:03:00Z"/>
+          <w:del w:id="212" w:author="Glen" w:date="2015-11-18T21:03:00Z"/>
         </w:rPr>
-        <w:pPrChange w:id="217" w:author="Glen" w:date="2015-11-18T21:03:00Z">
-          <w:pPr/>
+      </w:pPr>
+    </w:p>
+    <w:p>
+      <w:pPr>
+        <w:rPr>
+          <w:del w:id="213" w:author="Glen" w:date="2015-11-18T21:03:00Z"/>
+        </w:rPr>
+        <w:pPrChange w:id="214" w:author="Glen" w:date="2015-11-18T21:03:00Z">
+          <w:pPr>
+            <w:pStyle w:val="Heading3"/>
+          </w:pPr>
         </w:pPrChange>
+      </w:pPr>
+      <w:bookmarkStart w:id="215" w:name="_Toc433653119"/>
+      <w:del w:id="216" w:author="Glen" w:date="2015-11-18T21:03:00Z">
+        <w:r>
+          <w:delText>Revision and retesting</w:delText>
+        </w:r>
+        <w:bookmarkEnd w:id="215"/>
+      </w:del>
+    </w:p>
+    <w:p>
+      <w:pPr>
+        <w:rPr>
+          <w:del w:id="217" w:author="Glen" w:date="2015-11-18T21:03:00Z"/>
+        </w:rPr>
       </w:pPr>
     </w:p>
     <w:p>
@@ -13994,171 +14037,179 @@
           </w:pPr>
         </w:pPrChange>
       </w:pPr>
-      <w:bookmarkStart w:id="220" w:name="_Toc433653119"/>
+      <w:bookmarkStart w:id="220" w:name="_Toc433653120"/>
       <w:del w:id="221" w:author="Glen" w:date="2015-11-18T21:03:00Z">
         <w:r>
-          <w:delText>Revision and retesting</w:delText>
+          <w:delText>Analyzing and recording software/hardware item integration and test results</w:delText>
         </w:r>
         <w:bookmarkEnd w:id="220"/>
       </w:del>
     </w:p>
+    <w:p/>
+    <w:p>
+      <w:pPr>
+        <w:pStyle w:val="Heading2"/>
+      </w:pPr>
+      <w:bookmarkStart w:id="222" w:name="_Toc433653121"/>
+      <w:r>
+        <w:t>System quali</w:t>
+      </w:r>
+      <w:r>
+        <w:t>fi</w:t>
+      </w:r>
+      <w:r>
+        <w:t>cation testing</w:t>
+      </w:r>
+      <w:bookmarkEnd w:id="222"/>
+    </w:p>
     <w:p>
       <w:pPr>
         <w:rPr>
-          <w:del w:id="222" w:author="Glen" w:date="2015-11-18T21:03:00Z"/>
+          <w:del w:id="223" w:author="Glen" w:date="2015-11-18T21:03:00Z"/>
         </w:rPr>
-        <w:pPrChange w:id="223" w:author="Glen" w:date="2015-11-18T21:03:00Z">
-          <w:pPr/>
-        </w:pPrChange>
-      </w:pPr>
+      </w:pPr>
+      <w:del w:id="224" w:author="Glen" w:date="2015-11-18T21:03:00Z">
+        <w:r>
+          <w:delText xml:space="preserve">The </w:delText>
+        </w:r>
+      </w:del>
+      <w:ins w:id="225" w:author="Glen" w:date="2015-11-18T21:03:00Z">
+        <w:r>
+          <w:t xml:space="preserve">Section 5.X of the </w:t>
+        </w:r>
+      </w:ins>
+      <w:r>
+        <w:t>UAH Fit Vault Software Test Plan details the system qualification testing processes used during development.</w:t>
+      </w:r>
     </w:p>
     <w:p>
       <w:pPr>
         <w:rPr>
-          <w:del w:id="224" w:author="Glen" w:date="2015-11-18T21:03:00Z"/>
+          <w:del w:id="226" w:author="Glen" w:date="2015-11-18T21:03:00Z"/>
         </w:rPr>
-        <w:pPrChange w:id="225" w:author="Glen" w:date="2015-11-18T21:03:00Z">
+        <w:pPrChange w:id="227" w:author="Glen" w:date="2015-11-18T21:03:00Z">
           <w:pPr>
             <w:pStyle w:val="Heading3"/>
           </w:pPr>
         </w:pPrChange>
       </w:pPr>
-      <w:bookmarkStart w:id="226" w:name="_Toc433653120"/>
-      <w:del w:id="227" w:author="Glen" w:date="2015-11-18T21:03:00Z">
+      <w:bookmarkStart w:id="228" w:name="_Toc433653122"/>
+      <w:del w:id="229" w:author="Glen" w:date="2015-11-18T21:03:00Z">
         <w:r>
-          <w:delText>Analyzing and recording software/hardware item integration and test results</w:delText>
+          <w:delText>Independence in system qualification testing</w:delText>
         </w:r>
-        <w:bookmarkEnd w:id="226"/>
+        <w:bookmarkEnd w:id="228"/>
       </w:del>
     </w:p>
-    <w:p/>
-    <w:p>
-      <w:pPr>
-        <w:pStyle w:val="Heading2"/>
-      </w:pPr>
-      <w:bookmarkStart w:id="228" w:name="_Toc433653121"/>
-      <w:r>
-        <w:t>System quali</w:t>
-      </w:r>
-      <w:r>
-        <w:t>fi</w:t>
-      </w:r>
-      <w:r>
-        <w:t>cation testing</w:t>
-      </w:r>
-      <w:bookmarkEnd w:id="228"/>
-    </w:p>
     <w:p>
       <w:pPr>
         <w:rPr>
-          <w:del w:id="229" w:author="Glen" w:date="2015-11-18T21:03:00Z"/>
+          <w:del w:id="230" w:author="Glen" w:date="2015-11-18T21:03:00Z"/>
         </w:rPr>
-        <w:pPrChange w:id="230" w:author="Glen" w:date="2015-11-18T21:03:00Z">
-          <w:pPr/>
-        </w:pPrChange>
-      </w:pPr>
-      <w:del w:id="231" w:author="Glen" w:date="2015-11-18T21:03:00Z">
-        <w:r>
-          <w:delText xml:space="preserve">The </w:delText>
-        </w:r>
-      </w:del>
-      <w:ins w:id="232" w:author="Glen" w:date="2015-11-18T21:03:00Z">
-        <w:r>
-          <w:t>Section 5.X of the</w:t>
-        </w:r>
-        <w:r>
-          <w:t xml:space="preserve"> </w:t>
-        </w:r>
-      </w:ins>
-      <w:r>
-        <w:t>UAH Fit Vault Software Test Plan details the system qualification testing processes used during development.</w:t>
-      </w:r>
+      </w:pPr>
     </w:p>
     <w:p>
       <w:pPr>
         <w:rPr>
-          <w:del w:id="233" w:author="Glen" w:date="2015-11-18T21:03:00Z"/>
+          <w:del w:id="231" w:author="Glen" w:date="2015-11-18T21:03:00Z"/>
         </w:rPr>
-        <w:pPrChange w:id="234" w:author="Glen" w:date="2015-11-18T21:03:00Z">
+        <w:pPrChange w:id="232" w:author="Glen" w:date="2015-11-18T21:03:00Z">
           <w:pPr>
             <w:pStyle w:val="Heading3"/>
           </w:pPr>
         </w:pPrChange>
       </w:pPr>
-      <w:bookmarkStart w:id="235" w:name="_Toc433653122"/>
-      <w:del w:id="236" w:author="Glen" w:date="2015-11-18T21:03:00Z">
+      <w:bookmarkStart w:id="233" w:name="_Toc433653123"/>
+      <w:del w:id="234" w:author="Glen" w:date="2015-11-18T21:03:00Z">
         <w:r>
-          <w:delText>Independence in system qualification testing</w:delText>
+          <w:delText>Testing on the target computer system</w:delText>
         </w:r>
-        <w:bookmarkEnd w:id="235"/>
+        <w:bookmarkEnd w:id="233"/>
       </w:del>
     </w:p>
     <w:p>
       <w:pPr>
         <w:rPr>
-          <w:del w:id="237" w:author="Glen" w:date="2015-11-18T21:03:00Z"/>
+          <w:del w:id="235" w:author="Glen" w:date="2015-11-18T21:03:00Z"/>
         </w:rPr>
-        <w:pPrChange w:id="238" w:author="Glen" w:date="2015-11-18T21:03:00Z">
-          <w:pPr/>
-        </w:pPrChange>
       </w:pPr>
     </w:p>
     <w:p>
       <w:pPr>
         <w:rPr>
-          <w:del w:id="239" w:author="Glen" w:date="2015-11-18T21:03:00Z"/>
+          <w:del w:id="236" w:author="Glen" w:date="2015-11-18T21:03:00Z"/>
         </w:rPr>
-        <w:pPrChange w:id="240" w:author="Glen" w:date="2015-11-18T21:03:00Z">
+        <w:pPrChange w:id="237" w:author="Glen" w:date="2015-11-18T21:03:00Z">
           <w:pPr>
             <w:pStyle w:val="Heading3"/>
           </w:pPr>
         </w:pPrChange>
       </w:pPr>
-      <w:bookmarkStart w:id="241" w:name="_Toc433653123"/>
-      <w:del w:id="242" w:author="Glen" w:date="2015-11-18T21:03:00Z">
+      <w:bookmarkStart w:id="238" w:name="_Toc433653124"/>
+      <w:del w:id="239" w:author="Glen" w:date="2015-11-18T21:03:00Z">
         <w:r>
-          <w:delText>Testing on the target computer system</w:delText>
+          <w:delText>Preparing for system qualification testing</w:delText>
         </w:r>
-        <w:bookmarkEnd w:id="241"/>
+        <w:bookmarkEnd w:id="238"/>
       </w:del>
     </w:p>
     <w:p>
       <w:pPr>
         <w:rPr>
-          <w:del w:id="243" w:author="Glen" w:date="2015-11-18T21:03:00Z"/>
+          <w:del w:id="240" w:author="Glen" w:date="2015-11-18T21:03:00Z"/>
         </w:rPr>
-        <w:pPrChange w:id="244" w:author="Glen" w:date="2015-11-18T21:03:00Z">
-          <w:pPr/>
-        </w:pPrChange>
       </w:pPr>
     </w:p>
     <w:p>
       <w:pPr>
         <w:rPr>
-          <w:del w:id="245" w:author="Glen" w:date="2015-11-18T21:03:00Z"/>
+          <w:del w:id="241" w:author="Glen" w:date="2015-11-18T21:03:00Z"/>
         </w:rPr>
-        <w:pPrChange w:id="246" w:author="Glen" w:date="2015-11-18T21:03:00Z">
+        <w:pPrChange w:id="242" w:author="Glen" w:date="2015-11-18T21:03:00Z">
           <w:pPr>
             <w:pStyle w:val="Heading3"/>
           </w:pPr>
         </w:pPrChange>
       </w:pPr>
-      <w:bookmarkStart w:id="247" w:name="_Toc433653124"/>
-      <w:del w:id="248" w:author="Glen" w:date="2015-11-18T21:03:00Z">
+      <w:bookmarkStart w:id="243" w:name="_Toc433653125"/>
+      <w:del w:id="244" w:author="Glen" w:date="2015-11-18T21:03:00Z">
         <w:r>
-          <w:delText>Preparing for system qualification testing</w:delText>
+          <w:delText>Dry run of system qualification testing</w:delText>
         </w:r>
-        <w:bookmarkEnd w:id="247"/>
+        <w:bookmarkEnd w:id="243"/>
       </w:del>
     </w:p>
     <w:p>
       <w:pPr>
         <w:rPr>
-          <w:del w:id="249" w:author="Glen" w:date="2015-11-18T21:03:00Z"/>
+          <w:del w:id="245" w:author="Glen" w:date="2015-11-18T21:03:00Z"/>
         </w:rPr>
-        <w:pPrChange w:id="250" w:author="Glen" w:date="2015-11-18T21:03:00Z">
-          <w:pPr/>
+      </w:pPr>
+    </w:p>
+    <w:p>
+      <w:pPr>
+        <w:rPr>
+          <w:del w:id="246" w:author="Glen" w:date="2015-11-18T21:03:00Z"/>
+        </w:rPr>
+        <w:pPrChange w:id="247" w:author="Glen" w:date="2015-11-18T21:03:00Z">
+          <w:pPr>
+            <w:pStyle w:val="Heading3"/>
+          </w:pPr>
         </w:pPrChange>
+      </w:pPr>
+      <w:bookmarkStart w:id="248" w:name="_Toc433653126"/>
+      <w:del w:id="249" w:author="Glen" w:date="2015-11-18T21:03:00Z">
+        <w:r>
+          <w:delText>Performing system qualification testing</w:delText>
+        </w:r>
+        <w:bookmarkEnd w:id="248"/>
+      </w:del>
+    </w:p>
+    <w:p>
+      <w:pPr>
+        <w:rPr>
+          <w:del w:id="250" w:author="Glen" w:date="2015-11-18T21:03:00Z"/>
+        </w:rPr>
       </w:pPr>
     </w:p>
     <w:p>
@@ -14172,10 +14223,10 @@
           </w:pPr>
         </w:pPrChange>
       </w:pPr>
-      <w:bookmarkStart w:id="253" w:name="_Toc433653125"/>
+      <w:bookmarkStart w:id="253" w:name="_Toc433653127"/>
       <w:del w:id="254" w:author="Glen" w:date="2015-11-18T21:03:00Z">
         <w:r>
-          <w:delText>Dry run of system qualification testing</w:delText>
+          <w:delText>Revision and retesting</w:delText>
         </w:r>
         <w:bookmarkEnd w:id="253"/>
       </w:del>
@@ -14185,86 +14236,25 @@
         <w:rPr>
           <w:del w:id="255" w:author="Glen" w:date="2015-11-18T21:03:00Z"/>
         </w:rPr>
-        <w:pPrChange w:id="256" w:author="Glen" w:date="2015-11-18T21:03:00Z">
-          <w:pPr/>
-        </w:pPrChange>
       </w:pPr>
     </w:p>
     <w:p>
       <w:pPr>
         <w:rPr>
-          <w:del w:id="257" w:author="Glen" w:date="2015-11-18T21:03:00Z"/>
+          <w:del w:id="256" w:author="Glen" w:date="2015-11-18T21:03:00Z"/>
         </w:rPr>
-        <w:pPrChange w:id="258" w:author="Glen" w:date="2015-11-18T21:03:00Z">
+        <w:pPrChange w:id="257" w:author="Glen" w:date="2015-11-18T21:03:00Z">
           <w:pPr>
             <w:pStyle w:val="Heading3"/>
           </w:pPr>
         </w:pPrChange>
       </w:pPr>
-      <w:bookmarkStart w:id="259" w:name="_Toc433653126"/>
-      <w:del w:id="260" w:author="Glen" w:date="2015-11-18T21:03:00Z">
-        <w:r>
-          <w:delText>Performing system qualification testing</w:delText>
-        </w:r>
-        <w:bookmarkEnd w:id="259"/>
-      </w:del>
-    </w:p>
-    <w:p>
-      <w:pPr>
-        <w:rPr>
-          <w:del w:id="261" w:author="Glen" w:date="2015-11-18T21:03:00Z"/>
-        </w:rPr>
-        <w:pPrChange w:id="262" w:author="Glen" w:date="2015-11-18T21:03:00Z">
-          <w:pPr/>
-        </w:pPrChange>
-      </w:pPr>
-    </w:p>
-    <w:p>
-      <w:pPr>
-        <w:rPr>
-          <w:del w:id="263" w:author="Glen" w:date="2015-11-18T21:03:00Z"/>
-        </w:rPr>
-        <w:pPrChange w:id="264" w:author="Glen" w:date="2015-11-18T21:03:00Z">
-          <w:pPr>
-            <w:pStyle w:val="Heading3"/>
-          </w:pPr>
-        </w:pPrChange>
-      </w:pPr>
-      <w:bookmarkStart w:id="265" w:name="_Toc433653127"/>
-      <w:del w:id="266" w:author="Glen" w:date="2015-11-18T21:03:00Z">
-        <w:r>
-          <w:delText>Revision and retesting</w:delText>
-        </w:r>
-        <w:bookmarkEnd w:id="265"/>
-      </w:del>
-    </w:p>
-    <w:p>
-      <w:pPr>
-        <w:rPr>
-          <w:del w:id="267" w:author="Glen" w:date="2015-11-18T21:03:00Z"/>
-        </w:rPr>
-        <w:pPrChange w:id="268" w:author="Glen" w:date="2015-11-18T21:03:00Z">
-          <w:pPr/>
-        </w:pPrChange>
-      </w:pPr>
-    </w:p>
-    <w:p>
-      <w:pPr>
-        <w:rPr>
-          <w:del w:id="269" w:author="Glen" w:date="2015-11-18T21:03:00Z"/>
-        </w:rPr>
-        <w:pPrChange w:id="270" w:author="Glen" w:date="2015-11-18T21:03:00Z">
-          <w:pPr>
-            <w:pStyle w:val="Heading3"/>
-          </w:pPr>
-        </w:pPrChange>
-      </w:pPr>
-      <w:bookmarkStart w:id="271" w:name="_Toc433653128"/>
-      <w:del w:id="272" w:author="Glen" w:date="2015-11-18T21:03:00Z">
+      <w:bookmarkStart w:id="258" w:name="_Toc433653128"/>
+      <w:del w:id="259" w:author="Glen" w:date="2015-11-18T21:03:00Z">
         <w:r>
           <w:delText>Analyzing and recording system qualification test results</w:delText>
         </w:r>
-        <w:bookmarkEnd w:id="271"/>
+        <w:bookmarkEnd w:id="258"/>
       </w:del>
     </w:p>
     <w:p/>
@@ -14272,23 +14262,23 @@
       <w:pPr>
         <w:pStyle w:val="Heading2"/>
       </w:pPr>
-      <w:bookmarkStart w:id="273" w:name="_Toc433652633"/>
-      <w:bookmarkStart w:id="274" w:name="_Toc433653129"/>
-      <w:bookmarkEnd w:id="273"/>
+      <w:bookmarkStart w:id="260" w:name="_Toc433652633"/>
+      <w:bookmarkStart w:id="261" w:name="_Toc433653129"/>
+      <w:bookmarkEnd w:id="260"/>
       <w:r>
         <w:t>Preparing for software use</w:t>
       </w:r>
-      <w:bookmarkEnd w:id="274"/>
+      <w:bookmarkEnd w:id="261"/>
     </w:p>
     <w:p>
       <w:pPr>
         <w:pStyle w:val="Heading3"/>
       </w:pPr>
-      <w:bookmarkStart w:id="275" w:name="_Toc433653130"/>
+      <w:bookmarkStart w:id="262" w:name="_Toc433653130"/>
       <w:r>
         <w:t>Preparing the executable software</w:t>
       </w:r>
-      <w:bookmarkEnd w:id="275"/>
+      <w:bookmarkEnd w:id="262"/>
     </w:p>
     <w:p>
       <w:r>
@@ -14299,11 +14289,11 @@
       <w:pPr>
         <w:pStyle w:val="Heading3"/>
       </w:pPr>
-      <w:bookmarkStart w:id="276" w:name="_Toc433653131"/>
+      <w:bookmarkStart w:id="263" w:name="_Toc433653131"/>
       <w:r>
         <w:t>Preparing version descriptions for user sites</w:t>
       </w:r>
-      <w:bookmarkEnd w:id="276"/>
+      <w:bookmarkEnd w:id="263"/>
     </w:p>
     <w:p>
       <w:r>
@@ -14314,11 +14304,11 @@
       <w:pPr>
         <w:pStyle w:val="Heading3"/>
       </w:pPr>
-      <w:bookmarkStart w:id="277" w:name="_Toc433653132"/>
+      <w:bookmarkStart w:id="264" w:name="_Toc433653132"/>
       <w:r>
         <w:t>Preparing user manuals</w:t>
       </w:r>
-      <w:bookmarkEnd w:id="277"/>
+      <w:bookmarkEnd w:id="264"/>
     </w:p>
     <w:p>
       <w:r>
@@ -14329,11 +14319,11 @@
       <w:pPr>
         <w:pStyle w:val="Heading3"/>
       </w:pPr>
-      <w:bookmarkStart w:id="278" w:name="_Toc433653133"/>
+      <w:bookmarkStart w:id="265" w:name="_Toc433653133"/>
       <w:r>
         <w:t>Installation at user sites</w:t>
       </w:r>
-      <w:bookmarkEnd w:id="278"/>
+      <w:bookmarkEnd w:id="265"/>
     </w:p>
     <w:p>
       <w:r>
@@ -14344,229 +14334,213 @@
       <w:pPr>
         <w:pStyle w:val="Heading2"/>
       </w:pPr>
-      <w:bookmarkStart w:id="279" w:name="_Toc433653134"/>
+      <w:bookmarkStart w:id="266" w:name="_Toc433653134"/>
       <w:r>
         <w:lastRenderedPageBreak/>
         <w:t>Preparing for software transition</w:t>
       </w:r>
+      <w:bookmarkEnd w:id="266"/>
+    </w:p>
+    <w:p>
+      <w:pPr>
+        <w:pStyle w:val="Heading3"/>
+      </w:pPr>
+      <w:bookmarkStart w:id="267" w:name="_Toc433653135"/>
+      <w:r>
+        <w:t>Preparing the executable software</w:t>
+      </w:r>
+      <w:bookmarkEnd w:id="267"/>
+    </w:p>
+    <w:p>
+      <w:r>
+        <w:t>The executable software will be prepared as a pre-configuration virtual machine.  The customer will need to execute the virtual machine to deploy the system.  During transition, instructions detailing how to build the virtual machine server will be provided to the costumer in a separate document.</w:t>
+      </w:r>
+    </w:p>
+    <w:p>
+      <w:pPr>
+        <w:pStyle w:val="Heading3"/>
+      </w:pPr>
+      <w:bookmarkStart w:id="268" w:name="_Toc433653136"/>
+      <w:r>
+        <w:t>Preparing source files</w:t>
+      </w:r>
+      <w:bookmarkEnd w:id="268"/>
+    </w:p>
+    <w:p>
+      <w:r>
+        <w:t>Source files for the data collection tool will be provided to the customer at the end of development via a cabinet file (Windows or Winzip or 7zip).  Source code for the web analysis tool will be provided to the customer in a separate cabinet file (Windows or Winzip or 7zip).</w:t>
+      </w:r>
+    </w:p>
+    <w:p>
+      <w:pPr>
+        <w:pStyle w:val="Heading3"/>
+      </w:pPr>
+      <w:bookmarkStart w:id="269" w:name="_Toc433653137"/>
+      <w:r>
+        <w:t>Preparing version descriptions for the maintenance site</w:t>
+      </w:r>
+      <w:bookmarkEnd w:id="269"/>
+    </w:p>
+    <w:p>
+      <w:r>
+        <w:t>N/A</w:t>
+      </w:r>
+    </w:p>
+    <w:p>
+      <w:pPr>
+        <w:pStyle w:val="Heading3"/>
+      </w:pPr>
+      <w:bookmarkStart w:id="270" w:name="_Toc433653138"/>
+      <w:r>
+        <w:t>Preparing the “as built” software item design and other software maintenance information</w:t>
+      </w:r>
+      <w:bookmarkEnd w:id="270"/>
+    </w:p>
+    <w:p>
+      <w:r>
+        <w:t>Since maintenance is not in the scope of this project, it will be up to the customer to determine a maintenance plan.</w:t>
+      </w:r>
+    </w:p>
+    <w:p>
+      <w:pPr>
+        <w:pStyle w:val="Heading3"/>
+      </w:pPr>
+      <w:bookmarkStart w:id="271" w:name="_Toc433653139"/>
+      <w:r>
+        <w:t>Updating the system design description</w:t>
+      </w:r>
+      <w:bookmarkEnd w:id="271"/>
+    </w:p>
+    <w:p>
+      <w:r>
+        <w:t xml:space="preserve">If the system design description needs to be updated, the request-for-change will be noted during the current iteration of development that the problem is discovered.  The change will be address at the beginning of the subsequent development iteration. </w:t>
+      </w:r>
+    </w:p>
+    <w:p>
+      <w:pPr>
+        <w:pStyle w:val="Heading3"/>
+      </w:pPr>
+      <w:bookmarkStart w:id="272" w:name="_Toc433653140"/>
+      <w:r>
+        <w:t>Updating the software requirements specification</w:t>
+      </w:r>
+      <w:bookmarkEnd w:id="272"/>
+    </w:p>
+    <w:p>
+      <w:r>
+        <w:t xml:space="preserve">The Software Requirements Specification will be finalized after 6 January, 2016.  The Software Requirements Specification will be </w:t>
+      </w:r>
+      <w:r>
+        <w:t xml:space="preserve">delivered </w:t>
+      </w:r>
+      <w:r>
+        <w:t>to the customer after it is finalized.</w:t>
+      </w:r>
+    </w:p>
+    <w:p>
+      <w:pPr>
+        <w:pStyle w:val="Heading3"/>
+      </w:pPr>
+      <w:bookmarkStart w:id="273" w:name="_Toc433653141"/>
+      <w:r>
+        <w:t>Updating the system/subsystem specification</w:t>
+      </w:r>
+      <w:bookmarkEnd w:id="273"/>
+    </w:p>
+    <w:p>
+      <w:r>
+        <w:t>The system/subsystem specification will be updated at the start of each development iteration if necessary.</w:t>
+      </w:r>
+    </w:p>
+    <w:p>
+      <w:pPr>
+        <w:pStyle w:val="Heading3"/>
+      </w:pPr>
+      <w:bookmarkStart w:id="274" w:name="_Toc433653142"/>
+      <w:r>
+        <w:t>Preparing maintenance manuals</w:t>
+      </w:r>
+      <w:bookmarkEnd w:id="274"/>
+    </w:p>
+    <w:p>
+      <w:r>
+        <w:t>Since maintenance is not in the scope of this project, it will be up to the customer to determine a maintenance plan.</w:t>
+      </w:r>
+    </w:p>
+    <w:p>
+      <w:pPr>
+        <w:pStyle w:val="Heading3"/>
+      </w:pPr>
+      <w:bookmarkStart w:id="275" w:name="_Toc433653143"/>
+      <w:r>
+        <w:t>Transition to the designated maintenance site</w:t>
+      </w:r>
+      <w:bookmarkEnd w:id="275"/>
+    </w:p>
+    <w:p>
+      <w:r>
+        <w:t>Since maintenance is not in the scope of this project, it will be up to the customer to determine a maintenance plan.  There is no plan to transition the system to any other site than the deployment system.</w:t>
+      </w:r>
+    </w:p>
+    <w:p>
+      <w:pPr>
+        <w:pStyle w:val="Heading2"/>
+      </w:pPr>
+      <w:bookmarkStart w:id="276" w:name="_Toc433653144"/>
+      <w:r>
+        <w:t>Software configuration management</w:t>
+      </w:r>
+      <w:bookmarkEnd w:id="276"/>
+    </w:p>
+    <w:p>
+      <w:r>
+        <w:t>The configuration management for the development process is specified in the UAH Fit Vault Configuration Management plan.</w:t>
+      </w:r>
+    </w:p>
+    <w:p>
+      <w:pPr>
+        <w:pStyle w:val="Heading2"/>
+      </w:pPr>
+      <w:bookmarkStart w:id="277" w:name="_Toc433650077"/>
+      <w:bookmarkStart w:id="278" w:name="_Toc433650392"/>
+      <w:bookmarkStart w:id="279" w:name="_Toc433650078"/>
+      <w:bookmarkStart w:id="280" w:name="_Toc433650393"/>
+      <w:bookmarkStart w:id="281" w:name="_Toc433650079"/>
+      <w:bookmarkStart w:id="282" w:name="_Toc433650394"/>
+      <w:bookmarkStart w:id="283" w:name="_Toc433650080"/>
+      <w:bookmarkStart w:id="284" w:name="_Toc433650395"/>
+      <w:bookmarkStart w:id="285" w:name="_Toc433650081"/>
+      <w:bookmarkStart w:id="286" w:name="_Toc433650396"/>
+      <w:bookmarkStart w:id="287" w:name="_Toc433653145"/>
+      <w:bookmarkEnd w:id="277"/>
+      <w:bookmarkEnd w:id="278"/>
       <w:bookmarkEnd w:id="279"/>
-    </w:p>
+      <w:bookmarkEnd w:id="280"/>
+      <w:bookmarkEnd w:id="281"/>
+      <w:bookmarkEnd w:id="282"/>
+      <w:bookmarkEnd w:id="283"/>
+      <w:bookmarkEnd w:id="284"/>
+      <w:bookmarkEnd w:id="285"/>
+      <w:bookmarkEnd w:id="286"/>
+      <w:r>
+        <w:t>Software product evaluation</w:t>
+      </w:r>
+      <w:bookmarkEnd w:id="287"/>
+    </w:p>
+    <w:p/>
     <w:p>
       <w:pPr>
         <w:pStyle w:val="Heading3"/>
       </w:pPr>
-      <w:bookmarkStart w:id="280" w:name="_Toc433653135"/>
-      <w:r>
-        <w:t>Preparing the executable software</w:t>
-      </w:r>
-      <w:bookmarkEnd w:id="280"/>
-    </w:p>
-    <w:p>
-      <w:r>
-        <w:t>The executable software will be prepared as a pre-configuration virtual machine.  The customer will need to execute the virtual machine to deploy the system.  During transition, instructions detailing how to build the virtual machine server will be provided to the costumer in a separate document.</w:t>
-      </w:r>
-    </w:p>
-    <w:p>
-      <w:pPr>
-        <w:pStyle w:val="Heading3"/>
-      </w:pPr>
-      <w:bookmarkStart w:id="281" w:name="_Toc433653136"/>
-      <w:r>
-        <w:t>Preparing source files</w:t>
-      </w:r>
-      <w:bookmarkEnd w:id="281"/>
-    </w:p>
-    <w:p>
-      <w:r>
-        <w:t xml:space="preserve">Source files for the data collection tool will be provided to the customer at the end of development via a cabinet file (Windows or </w:t>
-      </w:r>
-      <w:proofErr w:type="spellStart"/>
-      <w:r>
-        <w:t>Winzip</w:t>
-      </w:r>
-      <w:proofErr w:type="spellEnd"/>
-      <w:r>
-        <w:t xml:space="preserve"> or 7zip).  Source code for the web analysis tool will be provided to the customer in a separate cabinet file (Windows or </w:t>
-      </w:r>
-      <w:proofErr w:type="spellStart"/>
-      <w:r>
-        <w:t>Winzip</w:t>
-      </w:r>
-      <w:proofErr w:type="spellEnd"/>
-      <w:r>
-        <w:t xml:space="preserve"> or 7zip).</w:t>
-      </w:r>
-    </w:p>
-    <w:p>
-      <w:pPr>
-        <w:pStyle w:val="Heading3"/>
-      </w:pPr>
-      <w:bookmarkStart w:id="282" w:name="_Toc433653137"/>
-      <w:r>
-        <w:t>Preparing version descriptions for the maintenance site</w:t>
-      </w:r>
-      <w:bookmarkEnd w:id="282"/>
-    </w:p>
-    <w:p>
-      <w:r>
-        <w:t>N/A</w:t>
-      </w:r>
-    </w:p>
-    <w:p>
-      <w:pPr>
-        <w:pStyle w:val="Heading3"/>
-      </w:pPr>
-      <w:bookmarkStart w:id="283" w:name="_Toc433653138"/>
-      <w:r>
-        <w:t>Preparing the “as built” software item design and other software maintenance information</w:t>
-      </w:r>
-      <w:bookmarkEnd w:id="283"/>
-    </w:p>
-    <w:p>
-      <w:r>
-        <w:t>Since maintenance is not in the scope of this project, it will be up to the customer to determine a maintenance plan.</w:t>
-      </w:r>
-    </w:p>
-    <w:p>
-      <w:pPr>
-        <w:pStyle w:val="Heading3"/>
-      </w:pPr>
-      <w:bookmarkStart w:id="284" w:name="_Toc433653139"/>
-      <w:r>
-        <w:t>Updating the system design description</w:t>
-      </w:r>
-      <w:bookmarkEnd w:id="284"/>
-    </w:p>
-    <w:p>
-      <w:r>
-        <w:t xml:space="preserve">If the system design description needs to be updated, the request-for-change will be noted during the current iteration of development that the problem is discovered.  The change will be address at the beginning of the subsequent development iteration. </w:t>
-      </w:r>
-    </w:p>
-    <w:p>
-      <w:pPr>
-        <w:pStyle w:val="Heading3"/>
-      </w:pPr>
-      <w:bookmarkStart w:id="285" w:name="_Toc433653140"/>
-      <w:r>
-        <w:t>Updating the software requirements specification</w:t>
-      </w:r>
-      <w:bookmarkEnd w:id="285"/>
-    </w:p>
-    <w:p>
-      <w:r>
-        <w:t xml:space="preserve">The Software Requirements Specification will be finalized after 6 January, 2016.  The Software Requirements Specification will be </w:t>
-      </w:r>
-      <w:r>
-        <w:t xml:space="preserve">delivered </w:t>
-      </w:r>
-      <w:r>
-        <w:t>to the customer after it is finalized.</w:t>
-      </w:r>
-    </w:p>
-    <w:p>
-      <w:pPr>
-        <w:pStyle w:val="Heading3"/>
-      </w:pPr>
-      <w:bookmarkStart w:id="286" w:name="_Toc433653141"/>
-      <w:r>
-        <w:t>Updating the system/subsystem specification</w:t>
-      </w:r>
-      <w:bookmarkEnd w:id="286"/>
-    </w:p>
-    <w:p>
-      <w:r>
-        <w:t>The system/subsystem specification will be updated at the start of each development iteration if necessary.</w:t>
-      </w:r>
-    </w:p>
-    <w:p>
-      <w:pPr>
-        <w:pStyle w:val="Heading3"/>
-      </w:pPr>
-      <w:bookmarkStart w:id="287" w:name="_Toc433653142"/>
-      <w:r>
-        <w:t>Preparing maintenance manuals</w:t>
-      </w:r>
-      <w:bookmarkEnd w:id="287"/>
-    </w:p>
-    <w:p>
-      <w:r>
-        <w:t>Since maintenance is not in the scope of this project, it will be up to the customer to determine a maintenance plan.</w:t>
-      </w:r>
-    </w:p>
-    <w:p>
-      <w:pPr>
-        <w:pStyle w:val="Heading3"/>
-      </w:pPr>
-      <w:bookmarkStart w:id="288" w:name="_Toc433653143"/>
-      <w:r>
-        <w:t>Transition to the designated maintenance site</w:t>
-      </w:r>
-      <w:bookmarkEnd w:id="288"/>
-    </w:p>
-    <w:p>
-      <w:r>
-        <w:t>Since maintenance is not in the scope of this project, it will be up to the customer to determine a maintenance plan.  There is no plan to transition the system to any other site than the deployment system.</w:t>
-      </w:r>
-    </w:p>
-    <w:p>
-      <w:pPr>
-        <w:pStyle w:val="Heading2"/>
-      </w:pPr>
-      <w:bookmarkStart w:id="289" w:name="_Toc433653144"/>
-      <w:r>
-        <w:t>Software configuration management</w:t>
-      </w:r>
-      <w:bookmarkEnd w:id="289"/>
-    </w:p>
-    <w:p>
-      <w:r>
-        <w:t>The configuration management for the development process is specified in the UAH Fit Vault Configuration Management plan.</w:t>
-      </w:r>
-    </w:p>
-    <w:p>
-      <w:pPr>
-        <w:pStyle w:val="Heading2"/>
-      </w:pPr>
-      <w:bookmarkStart w:id="290" w:name="_Toc433650077"/>
-      <w:bookmarkStart w:id="291" w:name="_Toc433650392"/>
-      <w:bookmarkStart w:id="292" w:name="_Toc433650078"/>
-      <w:bookmarkStart w:id="293" w:name="_Toc433650393"/>
-      <w:bookmarkStart w:id="294" w:name="_Toc433650079"/>
-      <w:bookmarkStart w:id="295" w:name="_Toc433650394"/>
-      <w:bookmarkStart w:id="296" w:name="_Toc433650080"/>
-      <w:bookmarkStart w:id="297" w:name="_Toc433650395"/>
-      <w:bookmarkStart w:id="298" w:name="_Toc433650081"/>
-      <w:bookmarkStart w:id="299" w:name="_Toc433650396"/>
-      <w:bookmarkStart w:id="300" w:name="_Toc433653145"/>
-      <w:bookmarkEnd w:id="290"/>
-      <w:bookmarkEnd w:id="291"/>
-      <w:bookmarkEnd w:id="292"/>
-      <w:bookmarkEnd w:id="293"/>
-      <w:bookmarkEnd w:id="294"/>
-      <w:bookmarkEnd w:id="295"/>
-      <w:bookmarkEnd w:id="296"/>
-      <w:bookmarkEnd w:id="297"/>
-      <w:bookmarkEnd w:id="298"/>
-      <w:bookmarkEnd w:id="299"/>
-      <w:r>
-        <w:t>Software product evaluation</w:t>
-      </w:r>
-      <w:bookmarkEnd w:id="300"/>
-    </w:p>
-    <w:p/>
-    <w:p>
-      <w:pPr>
-        <w:pStyle w:val="Heading3"/>
-      </w:pPr>
-      <w:bookmarkStart w:id="301" w:name="_Toc433653146"/>
+      <w:bookmarkStart w:id="288" w:name="_Toc433653146"/>
       <w:r>
         <w:lastRenderedPageBreak/>
         <w:t>In-process and final software product evaluations</w:t>
       </w:r>
-      <w:bookmarkEnd w:id="301"/>
-    </w:p>
-    <w:p>
-      <w:ins w:id="302" w:author="Glen" w:date="2015-11-18T21:05:00Z">
+      <w:bookmarkEnd w:id="288"/>
+    </w:p>
+    <w:p>
+      <w:ins w:id="289" w:author="Glen" w:date="2015-11-18T21:05:00Z">
         <w:r>
           <w:t>The system may be evaluated by the customer during the software development process when requested.  Otherwise, the final software evaluation will occur during time of formal qualification testing.</w:t>
         </w:r>
@@ -14576,29 +14550,29 @@
       <w:pPr>
         <w:pStyle w:val="Heading3"/>
       </w:pPr>
-      <w:bookmarkStart w:id="303" w:name="_Toc433653147"/>
+      <w:bookmarkStart w:id="290" w:name="_Toc433653147"/>
       <w:r>
         <w:t>Software product evaluation records, including items to be recorded</w:t>
       </w:r>
-      <w:bookmarkEnd w:id="303"/>
-    </w:p>
-    <w:p>
-      <w:ins w:id="304" w:author="Glen" w:date="2015-11-18T21:09:00Z">
+      <w:bookmarkEnd w:id="290"/>
+    </w:p>
+    <w:p>
+      <w:ins w:id="291" w:author="Glen" w:date="2015-11-18T21:09:00Z">
         <w:r>
           <w:t xml:space="preserve">A record of in-process software evaluations will be kept, including the date of when the evaluation </w:t>
         </w:r>
       </w:ins>
-      <w:ins w:id="305" w:author="Glen" w:date="2015-11-18T21:10:00Z">
+      <w:ins w:id="292" w:author="Glen" w:date="2015-11-18T21:10:00Z">
         <w:r>
           <w:t>occurred</w:t>
         </w:r>
       </w:ins>
-      <w:ins w:id="306" w:author="Glen" w:date="2015-11-18T21:09:00Z">
+      <w:ins w:id="293" w:author="Glen" w:date="2015-11-18T21:09:00Z">
         <w:r>
           <w:t xml:space="preserve"> </w:t>
         </w:r>
       </w:ins>
-      <w:ins w:id="307" w:author="Glen" w:date="2015-11-18T21:10:00Z">
+      <w:ins w:id="294" w:author="Glen" w:date="2015-11-18T21:10:00Z">
         <w:r>
           <w:t>and comments arising from the evaluation.</w:t>
         </w:r>
@@ -14608,39 +14582,39 @@
       <w:pPr>
         <w:pStyle w:val="Heading3"/>
       </w:pPr>
-      <w:bookmarkStart w:id="308" w:name="_Toc433653148"/>
+      <w:bookmarkStart w:id="295" w:name="_Toc433653148"/>
       <w:r>
         <w:t>Independence in software product evaluation</w:t>
       </w:r>
-      <w:bookmarkEnd w:id="308"/>
-    </w:p>
-    <w:p>
-      <w:ins w:id="309" w:author="Glen" w:date="2015-11-18T21:08:00Z">
+      <w:bookmarkEnd w:id="295"/>
+    </w:p>
+    <w:p>
+      <w:ins w:id="296" w:author="Glen" w:date="2015-11-18T21:08:00Z">
         <w:r>
           <w:t>The customer will be</w:t>
         </w:r>
       </w:ins>
-      <w:ins w:id="310" w:author="Glen" w:date="2015-11-18T21:10:00Z">
+      <w:ins w:id="297" w:author="Glen" w:date="2015-11-18T21:10:00Z">
         <w:r>
           <w:t xml:space="preserve"> responsible for</w:t>
         </w:r>
       </w:ins>
-      <w:ins w:id="311" w:author="Glen" w:date="2015-11-18T21:08:00Z">
+      <w:ins w:id="298" w:author="Glen" w:date="2015-11-18T21:08:00Z">
         <w:r>
           <w:t xml:space="preserve"> the </w:t>
         </w:r>
       </w:ins>
-      <w:ins w:id="312" w:author="Glen" w:date="2015-11-18T21:09:00Z">
+      <w:ins w:id="299" w:author="Glen" w:date="2015-11-18T21:09:00Z">
         <w:r>
           <w:t xml:space="preserve">independent </w:t>
         </w:r>
       </w:ins>
-      <w:ins w:id="313" w:author="Glen" w:date="2015-11-18T21:10:00Z">
+      <w:ins w:id="300" w:author="Glen" w:date="2015-11-18T21:10:00Z">
         <w:r>
           <w:t>evaluation</w:t>
         </w:r>
       </w:ins>
-      <w:ins w:id="314" w:author="Glen" w:date="2015-11-18T21:08:00Z">
+      <w:ins w:id="301" w:author="Glen" w:date="2015-11-18T21:08:00Z">
         <w:r>
           <w:t xml:space="preserve"> for the software.</w:t>
         </w:r>
@@ -14650,11 +14624,11 @@
       <w:pPr>
         <w:pStyle w:val="Heading2"/>
       </w:pPr>
-      <w:bookmarkStart w:id="315" w:name="_Toc433653149"/>
+      <w:bookmarkStart w:id="302" w:name="_Toc433653149"/>
       <w:r>
         <w:t>Software quality assurance</w:t>
       </w:r>
-      <w:bookmarkEnd w:id="315"/>
+      <w:bookmarkEnd w:id="302"/>
     </w:p>
     <w:p>
       <w:r>
@@ -14665,14 +14639,14 @@
       <w:pPr>
         <w:pStyle w:val="Heading3"/>
       </w:pPr>
-      <w:bookmarkStart w:id="316" w:name="_Toc433653150"/>
+      <w:bookmarkStart w:id="303" w:name="_Toc433653150"/>
       <w:r>
         <w:t>Software quality assurance evaluations</w:t>
       </w:r>
-      <w:bookmarkEnd w:id="316"/>
-    </w:p>
-    <w:p>
-      <w:ins w:id="317" w:author="Glen" w:date="2015-11-18T21:29:00Z">
+      <w:bookmarkEnd w:id="303"/>
+    </w:p>
+    <w:p>
+      <w:ins w:id="304" w:author="Glen" w:date="2015-11-18T21:29:00Z">
         <w:r>
           <w:t>Once a month, two members of the team will review to ensure all processes were followed during development.</w:t>
         </w:r>
@@ -14682,14 +14656,14 @@
       <w:pPr>
         <w:pStyle w:val="Heading3"/>
       </w:pPr>
-      <w:bookmarkStart w:id="318" w:name="_Toc433653151"/>
+      <w:bookmarkStart w:id="305" w:name="_Toc433653151"/>
       <w:r>
         <w:t>Software quality assurance records, including items to be recorded</w:t>
       </w:r>
-      <w:bookmarkEnd w:id="318"/>
-    </w:p>
-    <w:p>
-      <w:ins w:id="319" w:author="Glen" w:date="2015-11-18T21:31:00Z">
+      <w:bookmarkEnd w:id="305"/>
+    </w:p>
+    <w:p>
+      <w:ins w:id="306" w:author="Glen" w:date="2015-11-18T21:31:00Z">
         <w:r>
           <w:t>If a problem is found with the quality assurance process, the problem will be recorded and documented in a quality assurance log.</w:t>
         </w:r>
@@ -14699,14 +14673,14 @@
       <w:pPr>
         <w:pStyle w:val="Heading3"/>
       </w:pPr>
-      <w:bookmarkStart w:id="320" w:name="_Toc433653152"/>
+      <w:bookmarkStart w:id="307" w:name="_Toc433653152"/>
       <w:r>
         <w:t>Independence in software quality assurance</w:t>
       </w:r>
-      <w:bookmarkEnd w:id="320"/>
-    </w:p>
-    <w:p>
-      <w:ins w:id="321" w:author="Glen" w:date="2015-11-18T21:33:00Z">
+      <w:bookmarkEnd w:id="307"/>
+    </w:p>
+    <w:p>
+      <w:ins w:id="308" w:author="Glen" w:date="2015-11-18T21:33:00Z">
         <w:r>
           <w:t>The two members of the team performing the quality assurance evaluation will be responsible for being independent.</w:t>
         </w:r>
@@ -14716,14 +14690,14 @@
       <w:pPr>
         <w:pStyle w:val="Heading2"/>
       </w:pPr>
-      <w:bookmarkStart w:id="322" w:name="_Toc433653153"/>
+      <w:bookmarkStart w:id="309" w:name="_Toc433653153"/>
       <w:r>
         <w:t>Corrective Action</w:t>
       </w:r>
-      <w:bookmarkEnd w:id="322"/>
-    </w:p>
-    <w:p>
-      <w:ins w:id="323" w:author="Glen" w:date="2015-11-18T21:07:00Z">
+      <w:bookmarkEnd w:id="309"/>
+    </w:p>
+    <w:p>
+      <w:ins w:id="310" w:author="Glen" w:date="2015-11-18T21:07:00Z">
         <w:r>
           <w:t>N/A</w:t>
         </w:r>
@@ -14733,16 +14707,14 @@
       <w:pPr>
         <w:pStyle w:val="Heading2"/>
       </w:pPr>
-      <w:bookmarkStart w:id="324" w:name="_Toc433653154"/>
+      <w:bookmarkStart w:id="311" w:name="_Toc433653154"/>
       <w:r>
         <w:t>Joint technical and management reviews</w:t>
       </w:r>
-      <w:bookmarkStart w:id="325" w:name="_GoBack"/>
-      <w:bookmarkEnd w:id="324"/>
-      <w:bookmarkEnd w:id="325"/>
-    </w:p>
-    <w:p>
-      <w:ins w:id="326" w:author="Glen" w:date="2015-11-18T21:07:00Z">
+      <w:bookmarkEnd w:id="311"/>
+    </w:p>
+    <w:p>
+      <w:ins w:id="312" w:author="Glen" w:date="2015-11-18T21:07:00Z">
         <w:r>
           <w:t>During the development process, the customer will be invited to participate in a review once a month.</w:t>
         </w:r>
@@ -14752,99 +14724,99 @@
       <w:pPr>
         <w:pStyle w:val="Heading2"/>
       </w:pPr>
-      <w:bookmarkStart w:id="327" w:name="_Toc433650090"/>
-      <w:bookmarkStart w:id="328" w:name="_Toc433650407"/>
-      <w:bookmarkStart w:id="329" w:name="_Toc433650091"/>
-      <w:bookmarkStart w:id="330" w:name="_Toc433650408"/>
-      <w:bookmarkStart w:id="331" w:name="_Toc433650092"/>
-      <w:bookmarkStart w:id="332" w:name="_Toc433650409"/>
-      <w:bookmarkStart w:id="333" w:name="_Toc433650093"/>
-      <w:bookmarkStart w:id="334" w:name="_Toc433650410"/>
-      <w:bookmarkStart w:id="335" w:name="_Toc433650094"/>
-      <w:bookmarkStart w:id="336" w:name="_Toc433650411"/>
-      <w:bookmarkStart w:id="337" w:name="_Toc433650095"/>
-      <w:bookmarkStart w:id="338" w:name="_Toc433650412"/>
-      <w:bookmarkStart w:id="339" w:name="_Toc433653155"/>
+      <w:bookmarkStart w:id="313" w:name="_Toc433650090"/>
+      <w:bookmarkStart w:id="314" w:name="_Toc433650407"/>
+      <w:bookmarkStart w:id="315" w:name="_Toc433650091"/>
+      <w:bookmarkStart w:id="316" w:name="_Toc433650408"/>
+      <w:bookmarkStart w:id="317" w:name="_Toc433650092"/>
+      <w:bookmarkStart w:id="318" w:name="_Toc433650409"/>
+      <w:bookmarkStart w:id="319" w:name="_Toc433650093"/>
+      <w:bookmarkStart w:id="320" w:name="_Toc433650410"/>
+      <w:bookmarkStart w:id="321" w:name="_Toc433650094"/>
+      <w:bookmarkStart w:id="322" w:name="_Toc433650411"/>
+      <w:bookmarkStart w:id="323" w:name="_Toc433650095"/>
+      <w:bookmarkStart w:id="324" w:name="_Toc433650412"/>
+      <w:bookmarkStart w:id="325" w:name="_Toc433653155"/>
+      <w:bookmarkEnd w:id="313"/>
+      <w:bookmarkEnd w:id="314"/>
+      <w:bookmarkEnd w:id="315"/>
+      <w:bookmarkEnd w:id="316"/>
+      <w:bookmarkEnd w:id="317"/>
+      <w:bookmarkEnd w:id="318"/>
+      <w:bookmarkEnd w:id="319"/>
+      <w:bookmarkEnd w:id="320"/>
+      <w:bookmarkEnd w:id="321"/>
+      <w:bookmarkEnd w:id="322"/>
+      <w:bookmarkEnd w:id="323"/>
+      <w:bookmarkEnd w:id="324"/>
+      <w:r>
+        <w:t>Risk management</w:t>
+      </w:r>
+      <w:bookmarkEnd w:id="325"/>
+    </w:p>
+    <w:p>
+      <w:r>
+        <w:t xml:space="preserve">All risks </w:t>
+      </w:r>
+      <w:r>
+        <w:t>discovered during a development iteration will be discussed at the end of the development cycle, assessed, and a mitigation plan will be discussed if needed.</w:t>
+      </w:r>
+    </w:p>
+    <w:p>
+      <w:pPr>
+        <w:pStyle w:val="Heading2"/>
+      </w:pPr>
+      <w:bookmarkStart w:id="326" w:name="_Toc433653156"/>
+      <w:r>
+        <w:t>Software management indicators</w:t>
+      </w:r>
+      <w:bookmarkEnd w:id="326"/>
+    </w:p>
+    <w:p>
+      <w:r>
+        <w:t>N/A</w:t>
+      </w:r>
+    </w:p>
+    <w:p>
+      <w:pPr>
+        <w:pStyle w:val="Heading2"/>
+      </w:pPr>
+      <w:bookmarkStart w:id="327" w:name="_Toc433653157"/>
+      <w:r>
+        <w:t>Administrative security and privacy protection</w:t>
+      </w:r>
       <w:bookmarkEnd w:id="327"/>
+    </w:p>
+    <w:p>
+      <w:r>
+        <w:t>The software source code will be restricted to be viewable by only the project team, the customer, a maintainer when the software is transitioning in to maintenance, and the professor of the class.</w:t>
+      </w:r>
+    </w:p>
+    <w:p>
+      <w:pPr>
+        <w:pStyle w:val="Heading2"/>
+      </w:pPr>
+      <w:bookmarkStart w:id="328" w:name="_Toc433653158"/>
+      <w:r>
+        <w:t>Managing subcontractors</w:t>
+      </w:r>
       <w:bookmarkEnd w:id="328"/>
-      <w:bookmarkEnd w:id="329"/>
-      <w:bookmarkEnd w:id="330"/>
-      <w:bookmarkEnd w:id="331"/>
-      <w:bookmarkEnd w:id="332"/>
-      <w:bookmarkEnd w:id="333"/>
-      <w:bookmarkEnd w:id="334"/>
-      <w:bookmarkEnd w:id="335"/>
-      <w:bookmarkEnd w:id="336"/>
-      <w:bookmarkEnd w:id="337"/>
-      <w:bookmarkEnd w:id="338"/>
-      <w:r>
-        <w:t>Risk management</w:t>
-      </w:r>
-      <w:bookmarkEnd w:id="339"/>
-    </w:p>
-    <w:p>
-      <w:r>
-        <w:t xml:space="preserve">All risks </w:t>
-      </w:r>
-      <w:r>
-        <w:t>discovered during a development iteration will be discussed at the end of the development cycle, assessed, and a mitigation plan will be discussed if needed.</w:t>
+    </w:p>
+    <w:p>
+      <w:r>
+        <w:t>N/A</w:t>
       </w:r>
     </w:p>
     <w:p>
       <w:pPr>
         <w:pStyle w:val="Heading2"/>
       </w:pPr>
-      <w:bookmarkStart w:id="340" w:name="_Toc433653156"/>
-      <w:r>
-        <w:t>Software management indicators</w:t>
-      </w:r>
-      <w:bookmarkEnd w:id="340"/>
-    </w:p>
-    <w:p>
-      <w:r>
-        <w:t>N/A</w:t>
-      </w:r>
-    </w:p>
-    <w:p>
-      <w:pPr>
-        <w:pStyle w:val="Heading2"/>
-      </w:pPr>
-      <w:bookmarkStart w:id="341" w:name="_Toc433653157"/>
-      <w:r>
-        <w:t>Administrative security and privacy protection</w:t>
-      </w:r>
-      <w:bookmarkEnd w:id="341"/>
-    </w:p>
-    <w:p>
-      <w:r>
-        <w:t>The software source code will be restricted to be viewable by only the project team, the customer, a maintainer when the software is transitioning in to maintenance, and the professor of the class.</w:t>
-      </w:r>
-    </w:p>
-    <w:p>
-      <w:pPr>
-        <w:pStyle w:val="Heading2"/>
-      </w:pPr>
-      <w:bookmarkStart w:id="342" w:name="_Toc433653158"/>
-      <w:r>
-        <w:t>Managing subcontractors</w:t>
-      </w:r>
-      <w:bookmarkEnd w:id="342"/>
-    </w:p>
-    <w:p>
-      <w:r>
-        <w:t>N/A</w:t>
-      </w:r>
-    </w:p>
-    <w:p>
-      <w:pPr>
-        <w:pStyle w:val="Heading2"/>
-      </w:pPr>
-      <w:bookmarkStart w:id="343" w:name="_Toc433653159"/>
+      <w:bookmarkStart w:id="329" w:name="_Toc433653159"/>
       <w:r>
         <w:lastRenderedPageBreak/>
         <w:t>Interfacing with Software IV&amp;V agents</w:t>
       </w:r>
-      <w:bookmarkEnd w:id="343"/>
+      <w:bookmarkEnd w:id="329"/>
     </w:p>
     <w:p>
       <w:r>
@@ -14855,11 +14827,11 @@
       <w:pPr>
         <w:pStyle w:val="Heading2"/>
       </w:pPr>
-      <w:bookmarkStart w:id="344" w:name="_Toc433653160"/>
+      <w:bookmarkStart w:id="330" w:name="_Toc433653160"/>
       <w:r>
         <w:t>Coordinating with associate developers</w:t>
       </w:r>
-      <w:bookmarkEnd w:id="344"/>
+      <w:bookmarkEnd w:id="330"/>
     </w:p>
     <w:p>
       <w:r>
@@ -14870,11 +14842,11 @@
       <w:pPr>
         <w:pStyle w:val="Heading2"/>
       </w:pPr>
-      <w:bookmarkStart w:id="345" w:name="_Toc433653161"/>
+      <w:bookmarkStart w:id="331" w:name="_Toc433653161"/>
       <w:r>
         <w:t>Project process improvement</w:t>
       </w:r>
-      <w:bookmarkEnd w:id="345"/>
+      <w:bookmarkEnd w:id="331"/>
     </w:p>
     <w:p>
       <w:r>
@@ -14885,32 +14857,243 @@
       <w:pPr>
         <w:pStyle w:val="Heading1"/>
       </w:pPr>
-      <w:bookmarkStart w:id="346" w:name="_Toc433653162"/>
+      <w:bookmarkStart w:id="332" w:name="_Toc433653162"/>
       <w:r>
         <w:t>Schedules and activity network</w:t>
       </w:r>
-      <w:bookmarkEnd w:id="346"/>
-    </w:p>
-    <w:p/>
+      <w:bookmarkEnd w:id="332"/>
+    </w:p>
+    <w:p>
+      <w:pPr>
+        <w:pStyle w:val="Heading2"/>
+        <w:rPr>
+          <w:ins w:id="333" w:author="Glen" w:date="2015-11-26T10:46:00Z"/>
+        </w:rPr>
+        <w:pPrChange w:id="334" w:author="Glen" w:date="2015-11-26T10:44:00Z">
+          <w:pPr/>
+        </w:pPrChange>
+      </w:pPr>
+      <w:ins w:id="335" w:author="Glen" w:date="2015-11-26T10:44:00Z">
+        <w:r>
+          <w:t>Schedules</w:t>
+        </w:r>
+      </w:ins>
+    </w:p>
+    <w:p>
+      <w:pPr>
+        <w:rPr>
+          <w:ins w:id="336" w:author="Glen" w:date="2015-11-26T10:45:00Z"/>
+          <w:rPrChange w:id="337" w:author="Glen" w:date="2015-11-26T10:46:00Z">
+            <w:rPr>
+              <w:ins w:id="338" w:author="Glen" w:date="2015-11-26T10:45:00Z"/>
+            </w:rPr>
+          </w:rPrChange>
+        </w:rPr>
+        <w:pPrChange w:id="339" w:author="Glen" w:date="2015-11-26T10:46:00Z">
+          <w:pPr/>
+        </w:pPrChange>
+      </w:pPr>
+      <w:ins w:id="340" w:author="Glen" w:date="2015-11-26T10:46:00Z">
+        <w:r>
+          <w:t>The following is the schedule of the first semester of the CPE656/658 course sequence.  This first semester is comprised of mostly document creation.</w:t>
+        </w:r>
+      </w:ins>
+    </w:p>
+    <w:p>
+      <w:pPr>
+        <w:rPr>
+          <w:ins w:id="341" w:author="Glen" w:date="2015-11-26T10:46:00Z"/>
+        </w:rPr>
+        <w:pPrChange w:id="342" w:author="Glen" w:date="2015-11-26T10:45:00Z">
+          <w:pPr/>
+        </w:pPrChange>
+      </w:pPr>
+      <w:ins w:id="343" w:author="Glen" w:date="2015-11-26T10:45:00Z">
+        <w:r>
+          <w:rPr>
+            <w:noProof/>
+          </w:rPr>
+          <w:drawing>
+            <wp:inline distT="0" distB="0" distL="0" distR="0" wp14:anchorId="395A5B93" wp14:editId="5327D3C0">
+              <wp:extent cx="5943600" cy="2760980"/>
+              <wp:effectExtent l="0" t="0" r="0" b="1270"/>
+              <wp:docPr id="1" name="Chart 1"/>
+              <wp:cNvGraphicFramePr/>
+              <a:graphic xmlns:a="http://schemas.openxmlformats.org/drawingml/2006/main">
+                <a:graphicData uri="http://schemas.openxmlformats.org/drawingml/2006/chart">
+                  <c:chart xmlns:c="http://schemas.openxmlformats.org/drawingml/2006/chart" xmlns:r="http://schemas.openxmlformats.org/officeDocument/2006/relationships" r:id="rId8"/>
+                </a:graphicData>
+              </a:graphic>
+            </wp:inline>
+          </w:drawing>
+        </w:r>
+      </w:ins>
+    </w:p>
+    <w:p>
+      <w:pPr>
+        <w:rPr>
+          <w:ins w:id="344" w:author="Glen" w:date="2015-11-26T10:44:00Z"/>
+          <w:rPrChange w:id="345" w:author="Glen" w:date="2015-11-26T10:45:00Z">
+            <w:rPr>
+              <w:ins w:id="346" w:author="Glen" w:date="2015-11-26T10:44:00Z"/>
+            </w:rPr>
+          </w:rPrChange>
+        </w:rPr>
+        <w:pPrChange w:id="347" w:author="Glen" w:date="2015-11-26T10:45:00Z">
+          <w:pPr/>
+        </w:pPrChange>
+      </w:pPr>
+      <w:ins w:id="348" w:author="Glen" w:date="2015-11-26T10:47:00Z">
+        <w:r>
+          <w:t>The second semester consists of writing and implementing code and testing.  The final deliverable will be at the end of the second semester (May 2016).</w:t>
+        </w:r>
+      </w:ins>
+    </w:p>
+    <w:p>
+      <w:pPr>
+        <w:pStyle w:val="Heading2"/>
+        <w:rPr>
+          <w:ins w:id="349" w:author="Glen" w:date="2015-11-26T10:48:00Z"/>
+        </w:rPr>
+        <w:pPrChange w:id="350" w:author="Glen" w:date="2015-11-26T10:44:00Z">
+          <w:pPr/>
+        </w:pPrChange>
+      </w:pPr>
+      <w:ins w:id="351" w:author="Glen" w:date="2015-11-26T10:44:00Z">
+        <w:r>
+          <w:t>Activity Network</w:t>
+        </w:r>
+      </w:ins>
+    </w:p>
+    <w:p>
+      <w:pPr>
+        <w:rPr>
+          <w:rPrChange w:id="352" w:author="Glen" w:date="2015-11-26T10:48:00Z">
+            <w:rPr/>
+          </w:rPrChange>
+        </w:rPr>
+        <w:pPrChange w:id="353" w:author="Glen" w:date="2015-11-26T10:48:00Z">
+          <w:pPr/>
+        </w:pPrChange>
+      </w:pPr>
+      <w:ins w:id="354" w:author="Glen" w:date="2015-11-26T10:48:00Z">
+        <w:r>
+          <w:t xml:space="preserve">The above schedule </w:t>
+        </w:r>
+      </w:ins>
+      <w:ins w:id="355" w:author="Glen" w:date="2015-11-26T10:49:00Z">
+        <w:r>
+          <w:t>shows</w:t>
+        </w:r>
+      </w:ins>
+      <w:ins w:id="356" w:author="Glen" w:date="2015-11-26T10:48:00Z">
+        <w:r>
+          <w:t xml:space="preserve"> the dependencies among documents created</w:t>
+        </w:r>
+      </w:ins>
+      <w:ins w:id="357" w:author="Glen" w:date="2015-11-26T10:49:00Z">
+        <w:r>
+          <w:t xml:space="preserve"> (earlier products are necessary for later products)</w:t>
+        </w:r>
+      </w:ins>
+      <w:ins w:id="358" w:author="Glen" w:date="2015-11-26T10:48:00Z">
+        <w:r>
+          <w:t>.  All of the products from the second semester are dependent upon these first semester deliverables.</w:t>
+        </w:r>
+      </w:ins>
+    </w:p>
     <w:p>
       <w:pPr>
         <w:pStyle w:val="Heading1"/>
       </w:pPr>
-      <w:bookmarkStart w:id="347" w:name="_Toc433653163"/>
+      <w:bookmarkStart w:id="359" w:name="_Toc433653163"/>
       <w:r>
         <w:t>Project Organization and Resources</w:t>
       </w:r>
-      <w:bookmarkEnd w:id="347"/>
+      <w:bookmarkEnd w:id="359"/>
     </w:p>
     <w:p>
       <w:pPr>
         <w:pStyle w:val="Heading2"/>
       </w:pPr>
-      <w:bookmarkStart w:id="348" w:name="_Toc433653164"/>
+      <w:bookmarkStart w:id="360" w:name="_Toc433653164"/>
       <w:r>
         <w:t>Project Organization</w:t>
       </w:r>
-      <w:bookmarkEnd w:id="348"/>
+      <w:bookmarkEnd w:id="360"/>
+    </w:p>
+    <w:p>
+      <w:ins w:id="361" w:author="Glen" w:date="2015-11-26T10:51:00Z">
+        <w:r>
+          <w:t>N/A</w:t>
+        </w:r>
+        <w:bookmarkStart w:id="362" w:name="_GoBack"/>
+        <w:bookmarkEnd w:id="362"/>
+        <w:r>
+          <w:t xml:space="preserve"> </w:t>
+        </w:r>
+      </w:ins>
+      <w:del w:id="363" w:author="Glen" w:date="2015-11-26T10:50:00Z">
+        <w:r>
+          <w:delText>N/A</w:delText>
+        </w:r>
+      </w:del>
+    </w:p>
+    <w:p>
+      <w:pPr>
+        <w:pStyle w:val="Heading2"/>
+      </w:pPr>
+      <w:bookmarkStart w:id="364" w:name="_Toc433653165"/>
+      <w:r>
+        <w:t>Project Resources</w:t>
+      </w:r>
+      <w:bookmarkEnd w:id="364"/>
+    </w:p>
+    <w:p>
+      <w:r>
+        <w:t>N</w:t>
+      </w:r>
+      <w:ins w:id="365" w:author="Glen" w:date="2015-11-26T10:51:00Z">
+        <w:r>
+          <w:t>/A</w:t>
+        </w:r>
+      </w:ins>
+      <w:del w:id="366" w:author="Glen" w:date="2015-11-26T10:51:00Z">
+        <w:r>
+          <w:delText>/A</w:delText>
+        </w:r>
+      </w:del>
+    </w:p>
+    <w:p>
+      <w:pPr>
+        <w:pStyle w:val="Heading1"/>
+      </w:pPr>
+      <w:bookmarkStart w:id="367" w:name="_Toc433650098"/>
+      <w:bookmarkStart w:id="368" w:name="_Toc433650424"/>
+      <w:bookmarkStart w:id="369" w:name="_Toc433650099"/>
+      <w:bookmarkStart w:id="370" w:name="_Toc433650425"/>
+      <w:bookmarkStart w:id="371" w:name="_Toc433650100"/>
+      <w:bookmarkStart w:id="372" w:name="_Toc433650426"/>
+      <w:bookmarkStart w:id="373" w:name="_Toc433650101"/>
+      <w:bookmarkStart w:id="374" w:name="_Toc433650427"/>
+      <w:bookmarkStart w:id="375" w:name="_Toc433650102"/>
+      <w:bookmarkStart w:id="376" w:name="_Toc433650428"/>
+      <w:bookmarkStart w:id="377" w:name="_Toc433653166"/>
+      <w:bookmarkEnd w:id="367"/>
+      <w:bookmarkEnd w:id="368"/>
+      <w:bookmarkEnd w:id="369"/>
+      <w:bookmarkEnd w:id="370"/>
+      <w:bookmarkEnd w:id="371"/>
+      <w:bookmarkEnd w:id="372"/>
+      <w:bookmarkEnd w:id="373"/>
+      <w:bookmarkEnd w:id="374"/>
+      <w:bookmarkEnd w:id="375"/>
+      <w:bookmarkEnd w:id="376"/>
+      <w:r>
+        <w:lastRenderedPageBreak/>
+        <w:t>Notes</w:t>
+      </w:r>
+      <w:bookmarkEnd w:id="377"/>
     </w:p>
     <w:p>
       <w:r>
@@ -14919,77 +15102,27 @@
     </w:p>
     <w:p>
       <w:pPr>
-        <w:pStyle w:val="Heading2"/>
-      </w:pPr>
-      <w:bookmarkStart w:id="349" w:name="_Toc433653165"/>
-      <w:r>
-        <w:t>Project Resources</w:t>
-      </w:r>
-      <w:bookmarkEnd w:id="349"/>
+        <w:pStyle w:val="Heading1"/>
+      </w:pPr>
+      <w:bookmarkStart w:id="378" w:name="_Toc433653167"/>
+      <w:r>
+        <w:t>Annexes</w:t>
+      </w:r>
+      <w:bookmarkEnd w:id="378"/>
     </w:p>
     <w:p>
       <w:r>
         <w:t>N/A</w:t>
       </w:r>
     </w:p>
-    <w:p>
-      <w:pPr>
-        <w:pStyle w:val="Heading1"/>
-      </w:pPr>
-      <w:bookmarkStart w:id="350" w:name="_Toc433650098"/>
-      <w:bookmarkStart w:id="351" w:name="_Toc433650424"/>
-      <w:bookmarkStart w:id="352" w:name="_Toc433650099"/>
-      <w:bookmarkStart w:id="353" w:name="_Toc433650425"/>
-      <w:bookmarkStart w:id="354" w:name="_Toc433650100"/>
-      <w:bookmarkStart w:id="355" w:name="_Toc433650426"/>
-      <w:bookmarkStart w:id="356" w:name="_Toc433650101"/>
-      <w:bookmarkStart w:id="357" w:name="_Toc433650427"/>
-      <w:bookmarkStart w:id="358" w:name="_Toc433650102"/>
-      <w:bookmarkStart w:id="359" w:name="_Toc433650428"/>
-      <w:bookmarkStart w:id="360" w:name="_Toc433653166"/>
-      <w:bookmarkEnd w:id="350"/>
-      <w:bookmarkEnd w:id="351"/>
-      <w:bookmarkEnd w:id="352"/>
-      <w:bookmarkEnd w:id="353"/>
-      <w:bookmarkEnd w:id="354"/>
-      <w:bookmarkEnd w:id="355"/>
-      <w:bookmarkEnd w:id="356"/>
-      <w:bookmarkEnd w:id="357"/>
-      <w:bookmarkEnd w:id="358"/>
-      <w:bookmarkEnd w:id="359"/>
-      <w:r>
-        <w:t>Notes</w:t>
-      </w:r>
-      <w:bookmarkEnd w:id="360"/>
-    </w:p>
-    <w:p>
-      <w:r>
-        <w:t>N/A</w:t>
-      </w:r>
-    </w:p>
-    <w:p>
-      <w:pPr>
-        <w:pStyle w:val="Heading1"/>
-      </w:pPr>
-      <w:bookmarkStart w:id="361" w:name="_Toc433653167"/>
-      <w:r>
-        <w:t>Annexes</w:t>
-      </w:r>
-      <w:bookmarkEnd w:id="361"/>
-    </w:p>
-    <w:p>
-      <w:r>
-        <w:t>N/A</w:t>
-      </w:r>
-    </w:p>
     <w:sectPr>
-      <w:footerReference w:type="default" r:id="rId8"/>
+      <w:footerReference w:type="default" r:id="rId9"/>
       <w:pgSz w:w="12240" w:h="15840"/>
       <w:pgMar w:top="1440" w:right="1440" w:bottom="1440" w:left="1440" w:header="720" w:footer="720" w:gutter="0"/>
       <w:cols w:space="720"/>
       <w:titlePg/>
       <w:docGrid w:linePitch="360"/>
-      <w:sectPrChange w:id="367" w:author="Glen" w:date="2015-11-18T20:53:00Z">
+      <w:sectPrChange w:id="384" w:author="Glen" w:date="2015-11-18T20:53:00Z">
         <w:sectPr>
           <w:pgMar w:top="1440" w:right="1440" w:bottom="1440" w:left="1440" w:header="720" w:footer="720" w:gutter="0"/>
           <w:titlePg w:val="0"/>
@@ -15027,7 +15160,7 @@
 
 <file path=word/footer1.xml><?xml version="1.0" encoding="utf-8"?>
 <w:ftr xmlns:wpc="http://schemas.microsoft.com/office/word/2010/wordprocessingCanvas" xmlns:mc="http://schemas.openxmlformats.org/markup-compatibility/2006" xmlns:o="urn:schemas-microsoft-com:office:office" xmlns:r="http://schemas.openxmlformats.org/officeDocument/2006/relationships" xmlns:m="http://schemas.openxmlformats.org/officeDocument/2006/math" xmlns:v="urn:schemas-microsoft-com:vml" xmlns:wp14="http://schemas.microsoft.com/office/word/2010/wordprocessingDrawing" xmlns:wp="http://schemas.openxmlformats.org/drawingml/2006/wordprocessingDrawing" xmlns:w10="urn:schemas-microsoft-com:office:word" xmlns:w="http://schemas.openxmlformats.org/wordprocessingml/2006/main" xmlns:w14="http://schemas.microsoft.com/office/word/2010/wordml" xmlns:w15="http://schemas.microsoft.com/office/word/2012/wordml" xmlns:wpg="http://schemas.microsoft.com/office/word/2010/wordprocessingGroup" xmlns:wpi="http://schemas.microsoft.com/office/word/2010/wordprocessingInk" xmlns:wne="http://schemas.microsoft.com/office/word/2006/wordml" xmlns:wps="http://schemas.microsoft.com/office/word/2010/wordprocessingShape" mc:Ignorable="w14 w15 wp14">
-  <w:customXmlInsRangeStart w:id="362" w:author="Glen" w:date="2015-11-18T20:53:00Z"/>
+  <w:customXmlInsRangeStart w:id="379" w:author="Glen" w:date="2015-11-18T20:53:00Z"/>
   <w:sdt>
     <w:sdtPr>
       <w:id w:val="-26416946"/>
@@ -15042,15 +15175,15 @@
       </w:rPr>
     </w:sdtEndPr>
     <w:sdtContent>
-      <w:customXmlInsRangeEnd w:id="362"/>
+      <w:customXmlInsRangeEnd w:id="379"/>
       <w:p>
         <w:pPr>
           <w:pStyle w:val="Footer"/>
           <w:rPr>
-            <w:ins w:id="363" w:author="Glen" w:date="2015-11-18T20:53:00Z"/>
+            <w:ins w:id="380" w:author="Glen" w:date="2015-11-18T20:53:00Z"/>
           </w:rPr>
         </w:pPr>
-        <w:ins w:id="364" w:author="Glen" w:date="2015-11-18T20:53:00Z">
+        <w:ins w:id="381" w:author="Glen" w:date="2015-11-18T20:53:00Z">
           <w:r>
             <w:fldChar w:fldCharType="begin"/>
           </w:r>
@@ -15065,9 +15198,9 @@
           <w:rPr>
             <w:noProof/>
           </w:rPr>
-          <w:t>16</w:t>
+          <w:t>17</w:t>
         </w:r>
-        <w:ins w:id="365" w:author="Glen" w:date="2015-11-18T20:53:00Z">
+        <w:ins w:id="382" w:author="Glen" w:date="2015-11-18T20:53:00Z">
           <w:r>
             <w:rPr>
               <w:noProof/>
@@ -15076,10 +15209,10 @@
           </w:r>
         </w:ins>
       </w:p>
-      <w:customXmlInsRangeStart w:id="366" w:author="Glen" w:date="2015-11-18T20:53:00Z"/>
+      <w:customXmlInsRangeStart w:id="383" w:author="Glen" w:date="2015-11-18T20:53:00Z"/>
     </w:sdtContent>
   </w:sdt>
-  <w:customXmlInsRangeEnd w:id="366"/>
+  <w:customXmlInsRangeEnd w:id="383"/>
   <w:p>
     <w:pPr>
       <w:pStyle w:val="Footer"/>
@@ -17133,6 +17266,1002 @@
 </w:styles>
 </file>
 
+<file path=word/charts/chart1.xml><?xml version="1.0" encoding="utf-8"?>
+<c:chartSpace xmlns:c="http://schemas.openxmlformats.org/drawingml/2006/chart" xmlns:a="http://schemas.openxmlformats.org/drawingml/2006/main" xmlns:r="http://schemas.openxmlformats.org/officeDocument/2006/relationships">
+  <c:date1904 val="0"/>
+  <c:lang val="en-US"/>
+  <c:roundedCorners val="0"/>
+  <mc:AlternateContent xmlns:mc="http://schemas.openxmlformats.org/markup-compatibility/2006">
+    <mc:Choice xmlns:c14="http://schemas.microsoft.com/office/drawing/2007/8/2/chart" Requires="c14">
+      <c14:style val="102"/>
+    </mc:Choice>
+    <mc:Fallback>
+      <c:style val="2"/>
+    </mc:Fallback>
+  </mc:AlternateContent>
+  <c:chart>
+    <c:title>
+      <c:tx>
+        <c:rich>
+          <a:bodyPr rot="0" spcFirstLastPara="1" vertOverflow="ellipsis" vert="horz" wrap="square" anchor="ctr" anchorCtr="1"/>
+          <a:lstStyle/>
+          <a:p>
+            <a:pPr>
+              <a:defRPr sz="1600" b="1" i="0" u="none" strike="noStrike" kern="1200" spc="100" baseline="0">
+                <a:solidFill>
+                  <a:schemeClr val="lt1">
+                    <a:lumMod val="95000"/>
+                  </a:schemeClr>
+                </a:solidFill>
+                <a:effectLst>
+                  <a:outerShdw blurRad="50800" dist="38100" dir="5400000" algn="t" rotWithShape="0">
+                    <a:prstClr val="black">
+                      <a:alpha val="40000"/>
+                    </a:prstClr>
+                  </a:outerShdw>
+                </a:effectLst>
+                <a:latin typeface="+mn-lt"/>
+                <a:ea typeface="+mn-ea"/>
+                <a:cs typeface="+mn-cs"/>
+              </a:defRPr>
+            </a:pPr>
+            <a:r>
+              <a:rPr lang="en-US"/>
+              <a:t>Schedule</a:t>
+            </a:r>
+          </a:p>
+        </c:rich>
+      </c:tx>
+      <c:overlay val="0"/>
+      <c:spPr>
+        <a:noFill/>
+        <a:ln>
+          <a:noFill/>
+        </a:ln>
+        <a:effectLst/>
+      </c:spPr>
+      <c:txPr>
+        <a:bodyPr rot="0" spcFirstLastPara="1" vertOverflow="ellipsis" vert="horz" wrap="square" anchor="ctr" anchorCtr="1"/>
+        <a:lstStyle/>
+        <a:p>
+          <a:pPr>
+            <a:defRPr sz="1600" b="1" i="0" u="none" strike="noStrike" kern="1200" spc="100" baseline="0">
+              <a:solidFill>
+                <a:schemeClr val="lt1">
+                  <a:lumMod val="95000"/>
+                </a:schemeClr>
+              </a:solidFill>
+              <a:effectLst>
+                <a:outerShdw blurRad="50800" dist="38100" dir="5400000" algn="t" rotWithShape="0">
+                  <a:prstClr val="black">
+                    <a:alpha val="40000"/>
+                  </a:prstClr>
+                </a:outerShdw>
+              </a:effectLst>
+              <a:latin typeface="+mn-lt"/>
+              <a:ea typeface="+mn-ea"/>
+              <a:cs typeface="+mn-cs"/>
+            </a:defRPr>
+          </a:pPr>
+          <a:endParaRPr lang="en-US"/>
+        </a:p>
+      </c:txPr>
+    </c:title>
+    <c:autoTitleDeleted val="0"/>
+    <c:plotArea>
+      <c:layout/>
+      <c:barChart>
+        <c:barDir val="bar"/>
+        <c:grouping val="stacked"/>
+        <c:varyColors val="0"/>
+        <c:ser>
+          <c:idx val="0"/>
+          <c:order val="0"/>
+          <c:tx>
+            <c:strRef>
+              <c:f>Schedule!$E$1</c:f>
+              <c:strCache>
+                <c:ptCount val="1"/>
+                <c:pt idx="0">
+                  <c:v>Start Date</c:v>
+                </c:pt>
+              </c:strCache>
+            </c:strRef>
+          </c:tx>
+          <c:spPr>
+            <a:noFill/>
+            <a:ln>
+              <a:noFill/>
+            </a:ln>
+            <a:effectLst>
+              <a:outerShdw blurRad="57150" dist="19050" dir="5400000" algn="ctr" rotWithShape="0">
+                <a:srgbClr val="000000">
+                  <a:alpha val="0"/>
+                </a:srgbClr>
+              </a:outerShdw>
+            </a:effectLst>
+          </c:spPr>
+          <c:invertIfNegative val="0"/>
+          <c:cat>
+            <c:strRef>
+              <c:f>Schedule!$A$2:$A$8</c:f>
+              <c:strCache>
+                <c:ptCount val="7"/>
+                <c:pt idx="0">
+                  <c:v>ROM</c:v>
+                </c:pt>
+                <c:pt idx="1">
+                  <c:v>SRS</c:v>
+                </c:pt>
+                <c:pt idx="2">
+                  <c:v>SDP</c:v>
+                </c:pt>
+                <c:pt idx="3">
+                  <c:v>SDD</c:v>
+                </c:pt>
+                <c:pt idx="4">
+                  <c:v>STP</c:v>
+                </c:pt>
+                <c:pt idx="5">
+                  <c:v>CMP</c:v>
+                </c:pt>
+                <c:pt idx="6">
+                  <c:v>Prototypes</c:v>
+                </c:pt>
+              </c:strCache>
+            </c:strRef>
+          </c:cat>
+          <c:val>
+            <c:numRef>
+              <c:f>Schedule!$E$2:$E$8</c:f>
+              <c:numCache>
+                <c:formatCode>m/d;@</c:formatCode>
+                <c:ptCount val="7"/>
+                <c:pt idx="0">
+                  <c:v>42261</c:v>
+                </c:pt>
+                <c:pt idx="1">
+                  <c:v>42261</c:v>
+                </c:pt>
+                <c:pt idx="2">
+                  <c:v>42275</c:v>
+                </c:pt>
+                <c:pt idx="3">
+                  <c:v>42296</c:v>
+                </c:pt>
+                <c:pt idx="4">
+                  <c:v>42282</c:v>
+                </c:pt>
+                <c:pt idx="5">
+                  <c:v>42261</c:v>
+                </c:pt>
+                <c:pt idx="6">
+                  <c:v>42310</c:v>
+                </c:pt>
+              </c:numCache>
+            </c:numRef>
+          </c:val>
+        </c:ser>
+        <c:ser>
+          <c:idx val="1"/>
+          <c:order val="1"/>
+          <c:tx>
+            <c:strRef>
+              <c:f>Schedule!$F$1</c:f>
+              <c:strCache>
+                <c:ptCount val="1"/>
+                <c:pt idx="0">
+                  <c:v>Duration (Days)</c:v>
+                </c:pt>
+              </c:strCache>
+            </c:strRef>
+          </c:tx>
+          <c:spPr>
+            <a:gradFill rotWithShape="1">
+              <a:gsLst>
+                <a:gs pos="0">
+                  <a:srgbClr val="00B050"/>
+                </a:gs>
+                <a:gs pos="0">
+                  <a:schemeClr val="accent2">
+                    <a:satMod val="110000"/>
+                    <a:lumMod val="100000"/>
+                    <a:shade val="100000"/>
+                  </a:schemeClr>
+                </a:gs>
+                <a:gs pos="100000">
+                  <a:schemeClr val="accent2">
+                    <a:lumMod val="99000"/>
+                    <a:satMod val="120000"/>
+                    <a:shade val="78000"/>
+                  </a:schemeClr>
+                </a:gs>
+              </a:gsLst>
+              <a:lin ang="5400000" scaled="0"/>
+            </a:gradFill>
+            <a:ln>
+              <a:noFill/>
+            </a:ln>
+            <a:effectLst>
+              <a:outerShdw blurRad="57150" dist="19050" dir="5400000" algn="ctr" rotWithShape="0">
+                <a:srgbClr val="000000">
+                  <a:alpha val="63000"/>
+                </a:srgbClr>
+              </a:outerShdw>
+            </a:effectLst>
+          </c:spPr>
+          <c:invertIfNegative val="0"/>
+          <c:cat>
+            <c:strRef>
+              <c:f>Schedule!$A$2:$A$8</c:f>
+              <c:strCache>
+                <c:ptCount val="7"/>
+                <c:pt idx="0">
+                  <c:v>ROM</c:v>
+                </c:pt>
+                <c:pt idx="1">
+                  <c:v>SRS</c:v>
+                </c:pt>
+                <c:pt idx="2">
+                  <c:v>SDP</c:v>
+                </c:pt>
+                <c:pt idx="3">
+                  <c:v>SDD</c:v>
+                </c:pt>
+                <c:pt idx="4">
+                  <c:v>STP</c:v>
+                </c:pt>
+                <c:pt idx="5">
+                  <c:v>CMP</c:v>
+                </c:pt>
+                <c:pt idx="6">
+                  <c:v>Prototypes</c:v>
+                </c:pt>
+              </c:strCache>
+            </c:strRef>
+          </c:cat>
+          <c:val>
+            <c:numRef>
+              <c:f>Schedule!$F$2:$F$8</c:f>
+              <c:numCache>
+                <c:formatCode>General</c:formatCode>
+                <c:ptCount val="7"/>
+                <c:pt idx="0">
+                  <c:v>14</c:v>
+                </c:pt>
+                <c:pt idx="1">
+                  <c:v>56</c:v>
+                </c:pt>
+                <c:pt idx="2">
+                  <c:v>56</c:v>
+                </c:pt>
+                <c:pt idx="3">
+                  <c:v>49</c:v>
+                </c:pt>
+                <c:pt idx="4">
+                  <c:v>49</c:v>
+                </c:pt>
+                <c:pt idx="5">
+                  <c:v>21</c:v>
+                </c:pt>
+                <c:pt idx="6">
+                  <c:v>35</c:v>
+                </c:pt>
+              </c:numCache>
+            </c:numRef>
+          </c:val>
+        </c:ser>
+        <c:dLbls>
+          <c:showLegendKey val="0"/>
+          <c:showVal val="0"/>
+          <c:showCatName val="0"/>
+          <c:showSerName val="0"/>
+          <c:showPercent val="0"/>
+          <c:showBubbleSize val="0"/>
+        </c:dLbls>
+        <c:gapWidth val="150"/>
+        <c:overlap val="100"/>
+        <c:axId val="506318496"/>
+        <c:axId val="504625360"/>
+      </c:barChart>
+      <c:catAx>
+        <c:axId val="506318496"/>
+        <c:scaling>
+          <c:orientation val="maxMin"/>
+        </c:scaling>
+        <c:delete val="0"/>
+        <c:axPos val="l"/>
+        <c:numFmt formatCode="General" sourceLinked="1"/>
+        <c:majorTickMark val="none"/>
+        <c:minorTickMark val="none"/>
+        <c:tickLblPos val="nextTo"/>
+        <c:spPr>
+          <a:noFill/>
+          <a:ln w="12700" cap="flat" cmpd="sng" algn="ctr">
+            <a:solidFill>
+              <a:schemeClr val="lt1">
+                <a:lumMod val="95000"/>
+                <a:alpha val="54000"/>
+              </a:schemeClr>
+            </a:solidFill>
+            <a:round/>
+          </a:ln>
+          <a:effectLst/>
+        </c:spPr>
+        <c:txPr>
+          <a:bodyPr rot="-60000000" spcFirstLastPara="1" vertOverflow="ellipsis" vert="horz" wrap="square" anchor="ctr" anchorCtr="1"/>
+          <a:lstStyle/>
+          <a:p>
+            <a:pPr>
+              <a:defRPr sz="900" b="0" i="0" u="none" strike="noStrike" kern="1200" baseline="0">
+                <a:solidFill>
+                  <a:schemeClr val="lt1">
+                    <a:lumMod val="85000"/>
+                  </a:schemeClr>
+                </a:solidFill>
+                <a:latin typeface="+mn-lt"/>
+                <a:ea typeface="+mn-ea"/>
+                <a:cs typeface="+mn-cs"/>
+              </a:defRPr>
+            </a:pPr>
+            <a:endParaRPr lang="en-US"/>
+          </a:p>
+        </c:txPr>
+        <c:crossAx val="504625360"/>
+        <c:crosses val="autoZero"/>
+        <c:auto val="1"/>
+        <c:lblAlgn val="ctr"/>
+        <c:lblOffset val="100"/>
+        <c:noMultiLvlLbl val="0"/>
+      </c:catAx>
+      <c:valAx>
+        <c:axId val="504625360"/>
+        <c:scaling>
+          <c:orientation val="minMax"/>
+          <c:max val="42345"/>
+          <c:min val="42261"/>
+        </c:scaling>
+        <c:delete val="0"/>
+        <c:axPos val="t"/>
+        <c:majorGridlines>
+          <c:spPr>
+            <a:ln w="9525" cap="flat" cmpd="sng" algn="ctr">
+              <a:solidFill>
+                <a:schemeClr val="lt1">
+                  <a:lumMod val="95000"/>
+                  <a:alpha val="10000"/>
+                </a:schemeClr>
+              </a:solidFill>
+              <a:round/>
+            </a:ln>
+            <a:effectLst/>
+          </c:spPr>
+        </c:majorGridlines>
+        <c:numFmt formatCode="m/d;@" sourceLinked="1"/>
+        <c:majorTickMark val="none"/>
+        <c:minorTickMark val="none"/>
+        <c:tickLblPos val="nextTo"/>
+        <c:spPr>
+          <a:noFill/>
+          <a:ln>
+            <a:noFill/>
+          </a:ln>
+          <a:effectLst/>
+        </c:spPr>
+        <c:txPr>
+          <a:bodyPr rot="-60000000" spcFirstLastPara="1" vertOverflow="ellipsis" vert="horz" wrap="square" anchor="ctr" anchorCtr="1"/>
+          <a:lstStyle/>
+          <a:p>
+            <a:pPr>
+              <a:defRPr sz="900" b="0" i="0" u="none" strike="noStrike" kern="1200" baseline="0">
+                <a:solidFill>
+                  <a:schemeClr val="lt1">
+                    <a:lumMod val="85000"/>
+                  </a:schemeClr>
+                </a:solidFill>
+                <a:latin typeface="+mn-lt"/>
+                <a:ea typeface="+mn-ea"/>
+                <a:cs typeface="+mn-cs"/>
+              </a:defRPr>
+            </a:pPr>
+            <a:endParaRPr lang="en-US"/>
+          </a:p>
+        </c:txPr>
+        <c:crossAx val="506318496"/>
+        <c:crosses val="autoZero"/>
+        <c:crossBetween val="between"/>
+        <c:majorUnit val="7"/>
+      </c:valAx>
+      <c:spPr>
+        <a:noFill/>
+        <a:ln>
+          <a:noFill/>
+        </a:ln>
+        <a:effectLst/>
+      </c:spPr>
+    </c:plotArea>
+    <c:plotVisOnly val="1"/>
+    <c:dispBlanksAs val="gap"/>
+    <c:showDLblsOverMax val="0"/>
+  </c:chart>
+  <c:spPr>
+    <a:gradFill flip="none" rotWithShape="1">
+      <a:gsLst>
+        <a:gs pos="0">
+          <a:schemeClr val="dk1">
+            <a:lumMod val="65000"/>
+            <a:lumOff val="35000"/>
+          </a:schemeClr>
+        </a:gs>
+        <a:gs pos="100000">
+          <a:schemeClr val="dk1">
+            <a:lumMod val="85000"/>
+            <a:lumOff val="15000"/>
+          </a:schemeClr>
+        </a:gs>
+      </a:gsLst>
+      <a:path path="circle">
+        <a:fillToRect l="50000" t="50000" r="50000" b="50000"/>
+      </a:path>
+      <a:tileRect/>
+    </a:gradFill>
+    <a:ln>
+      <a:noFill/>
+    </a:ln>
+    <a:effectLst/>
+  </c:spPr>
+  <c:txPr>
+    <a:bodyPr/>
+    <a:lstStyle/>
+    <a:p>
+      <a:pPr>
+        <a:defRPr/>
+      </a:pPr>
+      <a:endParaRPr lang="en-US"/>
+    </a:p>
+  </c:txPr>
+  <c:externalData r:id="rId3">
+    <c:autoUpdate val="0"/>
+  </c:externalData>
+</c:chartSpace>
+</file>
+
+<file path=word/charts/colors1.xml><?xml version="1.0" encoding="utf-8"?>
+<cs:colorStyle xmlns:cs="http://schemas.microsoft.com/office/drawing/2012/chartStyle" xmlns:a="http://schemas.openxmlformats.org/drawingml/2006/main" meth="cycle" id="10">
+  <a:schemeClr val="accent1"/>
+  <a:schemeClr val="accent2"/>
+  <a:schemeClr val="accent3"/>
+  <a:schemeClr val="accent4"/>
+  <a:schemeClr val="accent5"/>
+  <a:schemeClr val="accent6"/>
+  <cs:variation/>
+  <cs:variation>
+    <a:lumMod val="60000"/>
+  </cs:variation>
+  <cs:variation>
+    <a:lumMod val="80000"/>
+    <a:lumOff val="20000"/>
+  </cs:variation>
+  <cs:variation>
+    <a:lumMod val="80000"/>
+  </cs:variation>
+  <cs:variation>
+    <a:lumMod val="60000"/>
+    <a:lumOff val="40000"/>
+  </cs:variation>
+  <cs:variation>
+    <a:lumMod val="50000"/>
+  </cs:variation>
+  <cs:variation>
+    <a:lumMod val="70000"/>
+    <a:lumOff val="30000"/>
+  </cs:variation>
+  <cs:variation>
+    <a:lumMod val="70000"/>
+  </cs:variation>
+  <cs:variation>
+    <a:lumMod val="50000"/>
+    <a:lumOff val="50000"/>
+  </cs:variation>
+</cs:colorStyle>
+</file>
+
+<file path=word/charts/style1.xml><?xml version="1.0" encoding="utf-8"?>
+<cs:chartStyle xmlns:cs="http://schemas.microsoft.com/office/drawing/2012/chartStyle" xmlns:a="http://schemas.openxmlformats.org/drawingml/2006/main" id="304">
+  <cs:axisTitle>
+    <cs:lnRef idx="0"/>
+    <cs:fillRef idx="0"/>
+    <cs:effectRef idx="0"/>
+    <cs:fontRef idx="minor">
+      <a:schemeClr val="lt1">
+        <a:lumMod val="85000"/>
+      </a:schemeClr>
+    </cs:fontRef>
+    <cs:defRPr sz="900" b="1" kern="1200" cap="all"/>
+  </cs:axisTitle>
+  <cs:categoryAxis>
+    <cs:lnRef idx="0"/>
+    <cs:fillRef idx="0"/>
+    <cs:effectRef idx="0"/>
+    <cs:fontRef idx="minor">
+      <a:schemeClr val="lt1">
+        <a:lumMod val="85000"/>
+      </a:schemeClr>
+    </cs:fontRef>
+    <cs:spPr>
+      <a:ln w="12700" cap="flat" cmpd="sng" algn="ctr">
+        <a:solidFill>
+          <a:schemeClr val="lt1">
+            <a:lumMod val="95000"/>
+            <a:alpha val="54000"/>
+          </a:schemeClr>
+        </a:solidFill>
+        <a:round/>
+      </a:ln>
+    </cs:spPr>
+    <cs:defRPr sz="900" kern="1200"/>
+  </cs:categoryAxis>
+  <cs:chartArea>
+    <cs:lnRef idx="0"/>
+    <cs:fillRef idx="0"/>
+    <cs:effectRef idx="0"/>
+    <cs:fontRef idx="minor">
+      <a:schemeClr val="dk1"/>
+    </cs:fontRef>
+    <cs:spPr>
+      <a:gradFill flip="none" rotWithShape="1">
+        <a:gsLst>
+          <a:gs pos="0">
+            <a:schemeClr val="dk1">
+              <a:lumMod val="65000"/>
+              <a:lumOff val="35000"/>
+            </a:schemeClr>
+          </a:gs>
+          <a:gs pos="100000">
+            <a:schemeClr val="dk1">
+              <a:lumMod val="85000"/>
+              <a:lumOff val="15000"/>
+            </a:schemeClr>
+          </a:gs>
+        </a:gsLst>
+        <a:path path="circle">
+          <a:fillToRect l="50000" t="50000" r="50000" b="50000"/>
+        </a:path>
+        <a:tileRect/>
+      </a:gradFill>
+    </cs:spPr>
+    <cs:defRPr sz="1000" kern="1200"/>
+  </cs:chartArea>
+  <cs:dataLabel>
+    <cs:lnRef idx="0"/>
+    <cs:fillRef idx="0"/>
+    <cs:effectRef idx="0"/>
+    <cs:fontRef idx="minor">
+      <a:schemeClr val="lt1">
+        <a:lumMod val="85000"/>
+      </a:schemeClr>
+    </cs:fontRef>
+    <cs:defRPr sz="900" kern="1200"/>
+  </cs:dataLabel>
+  <cs:dataLabelCallout>
+    <cs:lnRef idx="0"/>
+    <cs:fillRef idx="0"/>
+    <cs:effectRef idx="0"/>
+    <cs:fontRef idx="minor">
+      <a:schemeClr val="dk1">
+        <a:lumMod val="65000"/>
+        <a:lumOff val="35000"/>
+      </a:schemeClr>
+    </cs:fontRef>
+    <cs:spPr>
+      <a:solidFill>
+        <a:schemeClr val="lt1"/>
+      </a:solidFill>
+    </cs:spPr>
+    <cs:defRPr sz="900" kern="1200"/>
+    <cs:bodyPr rot="0" spcFirstLastPara="1" vertOverflow="clip" horzOverflow="clip" vert="horz" wrap="square" lIns="36576" tIns="18288" rIns="36576" bIns="18288" anchor="ctr" anchorCtr="1">
+      <a:spAutoFit/>
+    </cs:bodyPr>
+  </cs:dataLabelCallout>
+  <cs:dataPoint>
+    <cs:lnRef idx="0"/>
+    <cs:fillRef idx="3">
+      <cs:styleClr val="auto"/>
+    </cs:fillRef>
+    <cs:effectRef idx="3"/>
+    <cs:fontRef idx="minor">
+      <a:schemeClr val="tx1"/>
+    </cs:fontRef>
+  </cs:dataPoint>
+  <cs:dataPoint3D>
+    <cs:lnRef idx="0"/>
+    <cs:fillRef idx="3">
+      <cs:styleClr val="auto"/>
+    </cs:fillRef>
+    <cs:effectRef idx="3"/>
+    <cs:fontRef idx="minor">
+      <a:schemeClr val="tx1"/>
+    </cs:fontRef>
+  </cs:dataPoint3D>
+  <cs:dataPointLine>
+    <cs:lnRef idx="0">
+      <cs:styleClr val="auto"/>
+    </cs:lnRef>
+    <cs:fillRef idx="3"/>
+    <cs:effectRef idx="3"/>
+    <cs:fontRef idx="minor">
+      <a:schemeClr val="tx1"/>
+    </cs:fontRef>
+    <cs:spPr>
+      <a:ln w="34925" cap="rnd">
+        <a:solidFill>
+          <a:schemeClr val="phClr"/>
+        </a:solidFill>
+        <a:round/>
+      </a:ln>
+    </cs:spPr>
+  </cs:dataPointLine>
+  <cs:dataPointMarker>
+    <cs:lnRef idx="0">
+      <cs:styleClr val="auto"/>
+    </cs:lnRef>
+    <cs:fillRef idx="3">
+      <cs:styleClr val="auto"/>
+    </cs:fillRef>
+    <cs:effectRef idx="3"/>
+    <cs:fontRef idx="minor">
+      <a:schemeClr val="tx1"/>
+    </cs:fontRef>
+    <cs:spPr>
+      <a:ln w="9525">
+        <a:solidFill>
+          <a:schemeClr val="phClr"/>
+        </a:solidFill>
+        <a:round/>
+      </a:ln>
+    </cs:spPr>
+  </cs:dataPointMarker>
+  <cs:dataPointMarkerLayout symbol="circle" size="6"/>
+  <cs:dataPointWireframe>
+    <cs:lnRef idx="0">
+      <cs:styleClr val="auto"/>
+    </cs:lnRef>
+    <cs:fillRef idx="3"/>
+    <cs:effectRef idx="3"/>
+    <cs:fontRef idx="minor">
+      <a:schemeClr val="tx1"/>
+    </cs:fontRef>
+    <cs:spPr>
+      <a:ln w="9525" cap="rnd">
+        <a:solidFill>
+          <a:schemeClr val="phClr"/>
+        </a:solidFill>
+        <a:round/>
+      </a:ln>
+    </cs:spPr>
+  </cs:dataPointWireframe>
+  <cs:dataTable>
+    <cs:lnRef idx="0"/>
+    <cs:fillRef idx="0"/>
+    <cs:effectRef idx="0"/>
+    <cs:fontRef idx="minor">
+      <a:schemeClr val="lt1">
+        <a:lumMod val="85000"/>
+      </a:schemeClr>
+    </cs:fontRef>
+    <cs:spPr>
+      <a:ln w="9525">
+        <a:solidFill>
+          <a:schemeClr val="lt1">
+            <a:lumMod val="95000"/>
+            <a:alpha val="54000"/>
+          </a:schemeClr>
+        </a:solidFill>
+      </a:ln>
+    </cs:spPr>
+    <cs:defRPr sz="900" kern="1200"/>
+  </cs:dataTable>
+  <cs:downBar>
+    <cs:lnRef idx="0"/>
+    <cs:fillRef idx="0"/>
+    <cs:effectRef idx="0"/>
+    <cs:fontRef idx="minor">
+      <a:schemeClr val="tx1"/>
+    </cs:fontRef>
+    <cs:spPr>
+      <a:solidFill>
+        <a:schemeClr val="dk1">
+          <a:lumMod val="75000"/>
+          <a:lumOff val="25000"/>
+        </a:schemeClr>
+      </a:solidFill>
+      <a:ln w="9525">
+        <a:solidFill>
+          <a:schemeClr val="lt1">
+            <a:lumMod val="95000"/>
+            <a:alpha val="54000"/>
+          </a:schemeClr>
+        </a:solidFill>
+      </a:ln>
+    </cs:spPr>
+  </cs:downBar>
+  <cs:dropLine>
+    <cs:lnRef idx="0"/>
+    <cs:fillRef idx="0"/>
+    <cs:effectRef idx="0"/>
+    <cs:fontRef idx="minor">
+      <a:schemeClr val="tx1"/>
+    </cs:fontRef>
+    <cs:spPr>
+      <a:ln w="9525">
+        <a:solidFill>
+          <a:schemeClr val="lt1">
+            <a:lumMod val="95000"/>
+            <a:alpha val="54000"/>
+          </a:schemeClr>
+        </a:solidFill>
+        <a:prstDash val="dash"/>
+      </a:ln>
+    </cs:spPr>
+  </cs:dropLine>
+  <cs:errorBar>
+    <cs:lnRef idx="0"/>
+    <cs:fillRef idx="0"/>
+    <cs:effectRef idx="0"/>
+    <cs:fontRef idx="minor">
+      <a:schemeClr val="tx1"/>
+    </cs:fontRef>
+    <cs:spPr>
+      <a:ln w="9525" cap="flat" cmpd="sng" algn="ctr">
+        <a:solidFill>
+          <a:schemeClr val="lt1">
+            <a:lumMod val="95000"/>
+          </a:schemeClr>
+        </a:solidFill>
+        <a:round/>
+      </a:ln>
+    </cs:spPr>
+  </cs:errorBar>
+  <cs:floor>
+    <cs:lnRef idx="0"/>
+    <cs:fillRef idx="0"/>
+    <cs:effectRef idx="0"/>
+    <cs:fontRef idx="minor">
+      <a:schemeClr val="tx1"/>
+    </cs:fontRef>
+  </cs:floor>
+  <cs:gridlineMajor>
+    <cs:lnRef idx="0"/>
+    <cs:fillRef idx="0"/>
+    <cs:effectRef idx="0"/>
+    <cs:fontRef idx="minor">
+      <a:schemeClr val="tx1"/>
+    </cs:fontRef>
+    <cs:spPr>
+      <a:ln w="9525" cap="flat" cmpd="sng" algn="ctr">
+        <a:solidFill>
+          <a:schemeClr val="lt1">
+            <a:lumMod val="95000"/>
+            <a:alpha val="10000"/>
+          </a:schemeClr>
+        </a:solidFill>
+        <a:round/>
+      </a:ln>
+    </cs:spPr>
+  </cs:gridlineMajor>
+  <cs:gridlineMinor>
+    <cs:lnRef idx="0"/>
+    <cs:fillRef idx="0"/>
+    <cs:effectRef idx="0"/>
+    <cs:fontRef idx="minor">
+      <a:schemeClr val="tx1"/>
+    </cs:fontRef>
+    <cs:spPr>
+      <a:ln>
+        <a:solidFill>
+          <a:schemeClr val="lt1">
+            <a:lumMod val="95000"/>
+            <a:alpha val="5000"/>
+          </a:schemeClr>
+        </a:solidFill>
+      </a:ln>
+    </cs:spPr>
+  </cs:gridlineMinor>
+  <cs:hiLoLine>
+    <cs:lnRef idx="0"/>
+    <cs:fillRef idx="0"/>
+    <cs:effectRef idx="0"/>
+    <cs:fontRef idx="minor">
+      <a:schemeClr val="tx1"/>
+    </cs:fontRef>
+    <cs:spPr>
+      <a:ln w="9525">
+        <a:solidFill>
+          <a:schemeClr val="lt1">
+            <a:lumMod val="95000"/>
+            <a:alpha val="54000"/>
+          </a:schemeClr>
+        </a:solidFill>
+        <a:prstDash val="dash"/>
+      </a:ln>
+    </cs:spPr>
+  </cs:hiLoLine>
+  <cs:leaderLine>
+    <cs:lnRef idx="0"/>
+    <cs:fillRef idx="0"/>
+    <cs:effectRef idx="0"/>
+    <cs:fontRef idx="minor">
+      <a:schemeClr val="tx1"/>
+    </cs:fontRef>
+    <cs:spPr>
+      <a:ln w="9525">
+        <a:solidFill>
+          <a:schemeClr val="lt1">
+            <a:lumMod val="95000"/>
+            <a:alpha val="54000"/>
+          </a:schemeClr>
+        </a:solidFill>
+      </a:ln>
+    </cs:spPr>
+  </cs:leaderLine>
+  <cs:legend>
+    <cs:lnRef idx="0"/>
+    <cs:fillRef idx="0"/>
+    <cs:effectRef idx="0"/>
+    <cs:fontRef idx="minor">
+      <a:schemeClr val="lt1">
+        <a:lumMod val="85000"/>
+      </a:schemeClr>
+    </cs:fontRef>
+    <cs:defRPr sz="900" kern="1200"/>
+  </cs:legend>
+  <cs:plotArea>
+    <cs:lnRef idx="0"/>
+    <cs:fillRef idx="0"/>
+    <cs:effectRef idx="0"/>
+    <cs:fontRef idx="minor">
+      <a:schemeClr val="tx1"/>
+    </cs:fontRef>
+  </cs:plotArea>
+  <cs:plotArea3D>
+    <cs:lnRef idx="0"/>
+    <cs:fillRef idx="0"/>
+    <cs:effectRef idx="0"/>
+    <cs:fontRef idx="minor">
+      <a:schemeClr val="tx1"/>
+    </cs:fontRef>
+  </cs:plotArea3D>
+  <cs:seriesAxis>
+    <cs:lnRef idx="0"/>
+    <cs:fillRef idx="0"/>
+    <cs:effectRef idx="0"/>
+    <cs:fontRef idx="minor">
+      <a:schemeClr val="lt1">
+        <a:lumMod val="85000"/>
+      </a:schemeClr>
+    </cs:fontRef>
+    <cs:spPr>
+      <a:ln w="12700" cap="flat" cmpd="sng" algn="ctr">
+        <a:solidFill>
+          <a:schemeClr val="lt1">
+            <a:lumMod val="95000"/>
+            <a:alpha val="54000"/>
+          </a:schemeClr>
+        </a:solidFill>
+        <a:round/>
+      </a:ln>
+    </cs:spPr>
+    <cs:defRPr sz="900" kern="1200"/>
+  </cs:seriesAxis>
+  <cs:seriesLine>
+    <cs:lnRef idx="0"/>
+    <cs:fillRef idx="0"/>
+    <cs:effectRef idx="0"/>
+    <cs:fontRef idx="minor">
+      <a:schemeClr val="lt1"/>
+    </cs:fontRef>
+    <cs:spPr>
+      <a:ln w="9525" cap="flat" cmpd="sng" algn="ctr">
+        <a:solidFill>
+          <a:schemeClr val="lt1">
+            <a:lumMod val="95000"/>
+            <a:alpha val="54000"/>
+          </a:schemeClr>
+        </a:solidFill>
+        <a:round/>
+      </a:ln>
+    </cs:spPr>
+  </cs:seriesLine>
+  <cs:title>
+    <cs:lnRef idx="0"/>
+    <cs:fillRef idx="0"/>
+    <cs:effectRef idx="0"/>
+    <cs:fontRef idx="minor">
+      <a:schemeClr val="lt1">
+        <a:lumMod val="95000"/>
+      </a:schemeClr>
+    </cs:fontRef>
+    <cs:defRPr sz="1600" b="1" kern="1200" spc="100" baseline="0">
+      <a:effectLst>
+        <a:outerShdw blurRad="50800" dist="38100" dir="5400000" algn="t" rotWithShape="0">
+          <a:prstClr val="black">
+            <a:alpha val="40000"/>
+          </a:prstClr>
+        </a:outerShdw>
+      </a:effectLst>
+    </cs:defRPr>
+  </cs:title>
+  <cs:trendline>
+    <cs:lnRef idx="0">
+      <cs:styleClr val="auto"/>
+    </cs:lnRef>
+    <cs:fillRef idx="0"/>
+    <cs:effectRef idx="0"/>
+    <cs:fontRef idx="minor">
+      <a:schemeClr val="tx1"/>
+    </cs:fontRef>
+    <cs:spPr>
+      <a:ln w="19050" cap="rnd">
+        <a:solidFill>
+          <a:schemeClr val="phClr"/>
+        </a:solidFill>
+      </a:ln>
+    </cs:spPr>
+  </cs:trendline>
+  <cs:trendlineLabel>
+    <cs:lnRef idx="0"/>
+    <cs:fillRef idx="0"/>
+    <cs:effectRef idx="0"/>
+    <cs:fontRef idx="minor">
+      <a:schemeClr val="lt1">
+        <a:lumMod val="85000"/>
+      </a:schemeClr>
+    </cs:fontRef>
+    <cs:defRPr sz="900" kern="1200"/>
+  </cs:trendlineLabel>
+  <cs:upBar>
+    <cs:lnRef idx="0"/>
+    <cs:fillRef idx="0"/>
+    <cs:effectRef idx="0"/>
+    <cs:fontRef idx="minor">
+      <a:schemeClr val="tx1"/>
+    </cs:fontRef>
+    <cs:spPr>
+      <a:solidFill>
+        <a:schemeClr val="lt1"/>
+      </a:solidFill>
+      <a:ln w="9525">
+        <a:solidFill>
+          <a:schemeClr val="lt1">
+            <a:lumMod val="95000"/>
+            <a:alpha val="54000"/>
+          </a:schemeClr>
+        </a:solidFill>
+      </a:ln>
+    </cs:spPr>
+  </cs:upBar>
+  <cs:valueAxis>
+    <cs:lnRef idx="0"/>
+    <cs:fillRef idx="0"/>
+    <cs:effectRef idx="0"/>
+    <cs:fontRef idx="minor">
+      <a:schemeClr val="lt1">
+        <a:lumMod val="85000"/>
+      </a:schemeClr>
+    </cs:fontRef>
+    <cs:defRPr sz="900" kern="1200"/>
+  </cs:valueAxis>
+  <cs:wall>
+    <cs:lnRef idx="0"/>
+    <cs:fillRef idx="0"/>
+    <cs:effectRef idx="0"/>
+    <cs:fontRef idx="minor">
+      <a:schemeClr val="tx1"/>
+    </cs:fontRef>
+  </cs:wall>
+</cs:chartStyle>
+</file>
+
 <file path=word/theme/theme1.xml><?xml version="1.0" encoding="utf-8"?>
 <a:theme xmlns:a="http://schemas.openxmlformats.org/drawingml/2006/main" name="Office Theme">
   <a:themeElements>
@@ -17399,7 +18528,7 @@
 </file>
 
 <file path=customXml/itemProps1.xml><?xml version="1.0" encoding="utf-8"?>
-<ds:datastoreItem xmlns:ds="http://schemas.openxmlformats.org/officeDocument/2006/customXml" ds:itemID="{9C67502B-BAAD-459B-8746-96CAC92A3A7E}">
+<ds:datastoreItem xmlns:ds="http://schemas.openxmlformats.org/officeDocument/2006/customXml" ds:itemID="{200427DB-809C-4C35-A96C-BE0CAEFFAB45}">
   <ds:schemaRefs>
     <ds:schemaRef ds:uri="http://schemas.openxmlformats.org/officeDocument/2006/bibliography"/>
   </ds:schemaRefs>
